--- a/인적자원관리/인적자원관리 내용정리.docx
+++ b/인적자원관리/인적자원관리 내용정리.docx
@@ -103,95 +103,185 @@
         <w:rPr>
           <w:rFonts w:asciiTheme="minorHAnsi" w:eastAsiaTheme="minorHAnsi" w:hAnsiTheme="minorHAnsi" w:cs="함초롬바탕" w:hint="eastAsia"/>
         </w:rPr>
+        <w:t>(HRM</w:t>
+      </w:r>
+      <w:proofErr w:type="gramStart"/>
+      <w:r>
+        <w:rPr>
+          <w:rFonts w:asciiTheme="minorHAnsi" w:eastAsiaTheme="minorHAnsi" w:hAnsiTheme="minorHAnsi" w:cs="함초롬바탕" w:hint="eastAsia"/>
+        </w:rPr>
+        <w:t>;Human</w:t>
+      </w:r>
+      <w:proofErr w:type="gramEnd"/>
+      <w:r>
+        <w:rPr>
+          <w:rFonts w:asciiTheme="minorHAnsi" w:eastAsiaTheme="minorHAnsi" w:hAnsiTheme="minorHAnsi" w:cs="함초롬바탕" w:hint="eastAsia"/>
+        </w:rPr>
+        <w:t xml:space="preserve"> Resources Management)</w:t>
+      </w:r>
+      <w:r>
+        <w:rPr>
+          <w:rFonts w:asciiTheme="minorHAnsi" w:eastAsiaTheme="minorHAnsi" w:hAnsiTheme="minorHAnsi"/>
+        </w:rPr>
+        <w:t>라 함은 기업의 경영목적 달성에 필요한 인적자원의 조달</w:t>
+      </w:r>
+      <w:r>
+        <w:rPr>
+          <w:rFonts w:asciiTheme="minorHAnsi" w:eastAsiaTheme="minorHAnsi" w:hAnsiTheme="minorHAnsi" w:cs="함초롬바탕" w:hint="eastAsia"/>
+        </w:rPr>
         <w:t>(</w:t>
       </w:r>
-      <w:proofErr w:type="spellStart"/>
+      <w:r>
+        <w:rPr>
+          <w:rFonts w:asciiTheme="minorHAnsi" w:eastAsiaTheme="minorHAnsi" w:hAnsiTheme="minorHAnsi"/>
+        </w:rPr>
+        <w:t>확보</w:t>
+      </w:r>
       <w:r>
         <w:rPr>
           <w:rFonts w:asciiTheme="minorHAnsi" w:eastAsiaTheme="minorHAnsi" w:hAnsiTheme="minorHAnsi" w:cs="함초롬바탕" w:hint="eastAsia"/>
         </w:rPr>
-        <w:t>HRM</w:t>
-      </w:r>
-      <w:proofErr w:type="gramStart"/>
+        <w:t xml:space="preserve">), </w:t>
+      </w:r>
+      <w:r>
+        <w:rPr>
+          <w:rFonts w:asciiTheme="minorHAnsi" w:eastAsiaTheme="minorHAnsi" w:hAnsiTheme="minorHAnsi"/>
+        </w:rPr>
+        <w:t>개발</w:t>
+      </w:r>
       <w:r>
         <w:rPr>
           <w:rFonts w:asciiTheme="minorHAnsi" w:eastAsiaTheme="minorHAnsi" w:hAnsiTheme="minorHAnsi" w:cs="함초롬바탕" w:hint="eastAsia"/>
         </w:rPr>
-        <w:t>;Human</w:t>
-      </w:r>
-      <w:proofErr w:type="spellEnd"/>
-      <w:proofErr w:type="gramEnd"/>
+        <w:t xml:space="preserve">, </w:t>
+      </w:r>
+      <w:r>
+        <w:rPr>
+          <w:rFonts w:asciiTheme="minorHAnsi" w:eastAsiaTheme="minorHAnsi" w:hAnsiTheme="minorHAnsi"/>
+        </w:rPr>
+        <w:t>유지 및 동기부여</w:t>
+      </w:r>
       <w:r>
         <w:rPr>
           <w:rFonts w:asciiTheme="minorHAnsi" w:eastAsiaTheme="minorHAnsi" w:hAnsiTheme="minorHAnsi" w:cs="함초롬바탕" w:hint="eastAsia"/>
         </w:rPr>
-        <w:t xml:space="preserve"> Resources Management)</w:t>
-      </w:r>
-      <w:r>
-        <w:rPr>
-          <w:rFonts w:asciiTheme="minorHAnsi" w:eastAsiaTheme="minorHAnsi" w:hAnsiTheme="minorHAnsi"/>
-        </w:rPr>
-        <w:t>라 함은 기업의 경영목적 달성에 필요한 인적자원의 조달</w:t>
+        <w:t>(</w:t>
+      </w:r>
+      <w:r>
+        <w:rPr>
+          <w:rFonts w:asciiTheme="minorHAnsi" w:eastAsiaTheme="minorHAnsi" w:hAnsiTheme="minorHAnsi"/>
+        </w:rPr>
+        <w:t>보상</w:t>
       </w:r>
       <w:r>
         <w:rPr>
           <w:rFonts w:asciiTheme="minorHAnsi" w:eastAsiaTheme="minorHAnsi" w:hAnsiTheme="minorHAnsi" w:cs="함초롬바탕" w:hint="eastAsia"/>
         </w:rPr>
-        <w:t>(</w:t>
-      </w:r>
-      <w:r>
-        <w:rPr>
-          <w:rFonts w:asciiTheme="minorHAnsi" w:eastAsiaTheme="minorHAnsi" w:hAnsiTheme="minorHAnsi"/>
-        </w:rPr>
-        <w:t>확보</w:t>
-      </w:r>
+        <w:t>)</w:t>
+      </w:r>
+      <w:r>
+        <w:rPr>
+          <w:rFonts w:asciiTheme="minorHAnsi" w:eastAsiaTheme="minorHAnsi" w:hAnsiTheme="minorHAnsi"/>
+        </w:rPr>
+        <w:t>에 관한 일련의 과학적 관리활동을 의미</w:t>
+      </w:r>
+    </w:p>
+    <w:p>
+      <w:pPr>
+        <w:pStyle w:val="a6"/>
+        <w:rPr>
+          <w:rFonts w:asciiTheme="minorHAnsi" w:eastAsiaTheme="minorHAnsi" w:hAnsiTheme="minorHAnsi"/>
+        </w:rPr>
+      </w:pPr>
       <w:r>
         <w:rPr>
           <w:rFonts w:asciiTheme="minorHAnsi" w:eastAsiaTheme="minorHAnsi" w:hAnsiTheme="minorHAnsi" w:cs="함초롬바탕" w:hint="eastAsia"/>
         </w:rPr>
-        <w:t xml:space="preserve">), </w:t>
-      </w:r>
-      <w:r>
-        <w:rPr>
-          <w:rFonts w:asciiTheme="minorHAnsi" w:eastAsiaTheme="minorHAnsi" w:hAnsiTheme="minorHAnsi"/>
-        </w:rPr>
-        <w:t>개발</w:t>
-      </w:r>
+        <w:t xml:space="preserve">2) </w:t>
+      </w:r>
+      <w:r>
+        <w:rPr>
+          <w:rFonts w:asciiTheme="minorHAnsi" w:eastAsiaTheme="minorHAnsi" w:hAnsiTheme="minorHAnsi"/>
+        </w:rPr>
+        <w:t>인적자원관리의 체계</w:t>
+      </w:r>
+    </w:p>
+    <w:p>
+      <w:pPr>
+        <w:pStyle w:val="a6"/>
+        <w:rPr>
+          <w:rFonts w:asciiTheme="minorHAnsi" w:eastAsiaTheme="minorHAnsi" w:hAnsiTheme="minorHAnsi"/>
+        </w:rPr>
+      </w:pPr>
+      <w:r>
+        <w:rPr>
+          <w:rFonts w:asciiTheme="minorHAnsi" w:eastAsiaTheme="minorHAnsi" w:hAnsiTheme="minorHAnsi"/>
+        </w:rPr>
+        <w:t>인적자원관리의 체계의 개념</w:t>
+      </w:r>
+    </w:p>
+    <w:p>
+      <w:pPr>
+        <w:pStyle w:val="a6"/>
+        <w:rPr>
+          <w:rFonts w:asciiTheme="minorHAnsi" w:eastAsiaTheme="minorHAnsi" w:hAnsiTheme="minorHAnsi"/>
+        </w:rPr>
+      </w:pPr>
       <w:r>
         <w:rPr>
           <w:rFonts w:asciiTheme="minorHAnsi" w:eastAsiaTheme="minorHAnsi" w:hAnsiTheme="minorHAnsi" w:cs="함초롬바탕" w:hint="eastAsia"/>
         </w:rPr>
+        <w:t>-</w:t>
+      </w:r>
+    </w:p>
+    <w:p>
+      <w:pPr>
+        <w:pStyle w:val="a6"/>
+        <w:rPr>
+          <w:rFonts w:asciiTheme="minorHAnsi" w:eastAsiaTheme="minorHAnsi" w:hAnsiTheme="minorHAnsi"/>
+        </w:rPr>
+      </w:pPr>
+      <w:r>
+        <w:rPr>
+          <w:rFonts w:asciiTheme="minorHAnsi" w:eastAsiaTheme="minorHAnsi" w:hAnsiTheme="minorHAnsi"/>
+        </w:rPr>
+        <w:t>채용에서부터 퇴직</w:t>
+      </w:r>
+      <w:r>
+        <w:rPr>
+          <w:rFonts w:asciiTheme="minorHAnsi" w:eastAsiaTheme="minorHAnsi" w:hAnsiTheme="minorHAnsi" w:cs="함초롬바탕" w:hint="eastAsia"/>
+        </w:rPr>
         <w:t xml:space="preserve">, </w:t>
       </w:r>
       <w:r>
         <w:rPr>
           <w:rFonts w:asciiTheme="minorHAnsi" w:eastAsiaTheme="minorHAnsi" w:hAnsiTheme="minorHAnsi"/>
         </w:rPr>
-        <w:t>유지 및 동기부여</w:t>
+        <w:t>인간관계</w:t>
       </w:r>
       <w:r>
         <w:rPr>
           <w:rFonts w:asciiTheme="minorHAnsi" w:eastAsiaTheme="minorHAnsi" w:hAnsiTheme="minorHAnsi" w:cs="함초롬바탕" w:hint="eastAsia"/>
         </w:rPr>
-        <w:t>(</w:t>
-      </w:r>
-      <w:r>
-        <w:rPr>
-          <w:rFonts w:asciiTheme="minorHAnsi" w:eastAsiaTheme="minorHAnsi" w:hAnsiTheme="minorHAnsi"/>
-        </w:rPr>
-        <w:t>보상</w:t>
+        <w:t xml:space="preserve">, </w:t>
+      </w:r>
+      <w:r>
+        <w:rPr>
+          <w:rFonts w:asciiTheme="minorHAnsi" w:eastAsiaTheme="minorHAnsi" w:hAnsiTheme="minorHAnsi"/>
+        </w:rPr>
+        <w:t>노사관계에 이르기까지 조직의 모든 인적자원관리 활동의 인사관리 방침을 결정하는 인사정책</w:t>
       </w:r>
       <w:r>
         <w:rPr>
           <w:rFonts w:asciiTheme="minorHAnsi" w:eastAsiaTheme="minorHAnsi" w:hAnsiTheme="minorHAnsi" w:cs="함초롬바탕" w:hint="eastAsia"/>
         </w:rPr>
-        <w:t>)</w:t>
-      </w:r>
-      <w:r>
-        <w:rPr>
-          <w:rFonts w:asciiTheme="minorHAnsi" w:eastAsiaTheme="minorHAnsi" w:hAnsiTheme="minorHAnsi"/>
-        </w:rPr>
-        <w:t>에 관한 일련의 과학적 관리활동을 의미</w:t>
+        <w:t xml:space="preserve">, </w:t>
+      </w:r>
+      <w:r>
+        <w:rPr>
+          <w:rFonts w:asciiTheme="minorHAnsi" w:eastAsiaTheme="minorHAnsi" w:hAnsiTheme="minorHAnsi"/>
+        </w:rPr>
+        <w:t>인사관리전략 등 인사관리의 기초가 되는 종합적 인적자원관리를 체계화시키는 것</w:t>
       </w:r>
     </w:p>
     <w:p>
@@ -203,15 +293,189 @@
       </w:pPr>
       <w:r>
         <w:rPr>
+          <w:rFonts w:asciiTheme="minorHAnsi" w:eastAsiaTheme="minorHAnsi" w:hAnsiTheme="minorHAnsi"/>
+        </w:rPr>
+        <w:t xml:space="preserve">인적자원관리의 </w:t>
+      </w:r>
+      <w:r>
+        <w:rPr>
           <w:rFonts w:asciiTheme="minorHAnsi" w:eastAsiaTheme="minorHAnsi" w:hAnsiTheme="minorHAnsi" w:cs="함초롬바탕" w:hint="eastAsia"/>
         </w:rPr>
+        <w:t>3</w:t>
+      </w:r>
+      <w:r>
+        <w:rPr>
+          <w:rFonts w:asciiTheme="minorHAnsi" w:eastAsiaTheme="minorHAnsi" w:hAnsiTheme="minorHAnsi"/>
+        </w:rPr>
+        <w:t>대 원리와 내용</w:t>
+      </w:r>
+    </w:p>
+    <w:p>
+      <w:pPr>
+        <w:pStyle w:val="a6"/>
+        <w:rPr>
+          <w:rFonts w:asciiTheme="minorHAnsi" w:eastAsiaTheme="minorHAnsi" w:hAnsiTheme="minorHAnsi"/>
+        </w:rPr>
+      </w:pPr>
+      <w:r>
+        <w:rPr>
+          <w:rFonts w:asciiTheme="minorHAnsi" w:eastAsiaTheme="minorHAnsi" w:hAnsiTheme="minorHAnsi"/>
+        </w:rPr>
+        <w:t>① 능률화의 원리</w:t>
+      </w:r>
+    </w:p>
+    <w:p>
+      <w:pPr>
+        <w:pStyle w:val="a6"/>
+        <w:rPr>
+          <w:rFonts w:asciiTheme="minorHAnsi" w:eastAsiaTheme="minorHAnsi" w:hAnsiTheme="minorHAnsi"/>
+        </w:rPr>
+      </w:pPr>
+      <w:r>
+        <w:rPr>
+          <w:rFonts w:asciiTheme="minorHAnsi" w:eastAsiaTheme="minorHAnsi" w:hAnsiTheme="minorHAnsi"/>
+        </w:rPr>
+        <w:t>② 인간화의 원리</w:t>
+      </w:r>
+    </w:p>
+    <w:p>
+      <w:pPr>
+        <w:pStyle w:val="a6"/>
+        <w:rPr>
+          <w:rFonts w:asciiTheme="minorHAnsi" w:eastAsiaTheme="minorHAnsi" w:hAnsiTheme="minorHAnsi"/>
+        </w:rPr>
+      </w:pPr>
+      <w:r>
+        <w:rPr>
+          <w:rFonts w:asciiTheme="minorHAnsi" w:eastAsiaTheme="minorHAnsi" w:hAnsiTheme="minorHAnsi"/>
+        </w:rPr>
+        <w:t>③ 민주화 원리</w:t>
+      </w:r>
+    </w:p>
+    <w:p>
+      <w:pPr>
+        <w:pStyle w:val="a6"/>
+        <w:rPr>
+          <w:rFonts w:asciiTheme="minorHAnsi" w:eastAsiaTheme="minorHAnsi" w:hAnsiTheme="minorHAnsi" w:cs="함초롬바탕"/>
+        </w:rPr>
+      </w:pPr>
+    </w:p>
+    <w:p>
+      <w:pPr>
+        <w:pStyle w:val="a6"/>
+        <w:rPr>
+          <w:rFonts w:asciiTheme="minorHAnsi" w:eastAsiaTheme="minorHAnsi" w:hAnsiTheme="minorHAnsi" w:cs="함초롬바탕"/>
+        </w:rPr>
+      </w:pPr>
+    </w:p>
+    <w:p>
+      <w:pPr>
+        <w:pStyle w:val="a6"/>
+        <w:rPr>
+          <w:rFonts w:asciiTheme="minorHAnsi" w:eastAsiaTheme="minorHAnsi" w:hAnsiTheme="minorHAnsi"/>
+        </w:rPr>
+      </w:pPr>
+      <w:r>
+        <w:rPr>
+          <w:rFonts w:asciiTheme="minorHAnsi" w:eastAsiaTheme="minorHAnsi" w:hAnsiTheme="minorHAnsi" w:cs="함초롬바탕" w:hint="eastAsia"/>
+        </w:rPr>
+        <w:t xml:space="preserve">2. </w:t>
+      </w:r>
+      <w:r>
+        <w:rPr>
+          <w:rFonts w:asciiTheme="minorHAnsi" w:eastAsiaTheme="minorHAnsi" w:hAnsiTheme="minorHAnsi"/>
+        </w:rPr>
+        <w:t>인적자원관리의 중요성</w:t>
+      </w:r>
+      <w:r>
+        <w:rPr>
+          <w:rFonts w:asciiTheme="minorHAnsi" w:eastAsiaTheme="minorHAnsi" w:hAnsiTheme="minorHAnsi" w:cs="함초롬바탕" w:hint="eastAsia"/>
+        </w:rPr>
+        <w:t xml:space="preserve">, </w:t>
+      </w:r>
+      <w:r>
+        <w:rPr>
+          <w:rFonts w:asciiTheme="minorHAnsi" w:eastAsiaTheme="minorHAnsi" w:hAnsiTheme="minorHAnsi"/>
+        </w:rPr>
+        <w:t>특성</w:t>
+      </w:r>
+      <w:r>
+        <w:rPr>
+          <w:rFonts w:asciiTheme="minorHAnsi" w:eastAsiaTheme="minorHAnsi" w:hAnsiTheme="minorHAnsi" w:cs="함초롬바탕" w:hint="eastAsia"/>
+        </w:rPr>
+        <w:t xml:space="preserve">, </w:t>
+      </w:r>
+      <w:r>
+        <w:rPr>
+          <w:rFonts w:asciiTheme="minorHAnsi" w:eastAsiaTheme="minorHAnsi" w:hAnsiTheme="minorHAnsi"/>
+        </w:rPr>
+        <w:t>목표</w:t>
+      </w:r>
+    </w:p>
+    <w:p>
+      <w:pPr>
+        <w:pStyle w:val="a6"/>
+        <w:rPr>
+          <w:rFonts w:asciiTheme="minorHAnsi" w:eastAsiaTheme="minorHAnsi" w:hAnsiTheme="minorHAnsi"/>
+        </w:rPr>
+      </w:pPr>
+      <w:r>
+        <w:rPr>
+          <w:rFonts w:asciiTheme="minorHAnsi" w:eastAsiaTheme="minorHAnsi" w:hAnsiTheme="minorHAnsi" w:cs="함초롬바탕" w:hint="eastAsia"/>
+        </w:rPr>
+        <w:t xml:space="preserve">1) </w:t>
+      </w:r>
+      <w:r>
+        <w:rPr>
+          <w:rFonts w:asciiTheme="minorHAnsi" w:eastAsiaTheme="minorHAnsi" w:hAnsiTheme="minorHAnsi"/>
+        </w:rPr>
+        <w:t>인적자원관리의 중요성</w:t>
+      </w:r>
+    </w:p>
+    <w:p>
+      <w:pPr>
+        <w:pStyle w:val="a6"/>
+        <w:rPr>
+          <w:rFonts w:asciiTheme="minorHAnsi" w:eastAsiaTheme="minorHAnsi" w:hAnsiTheme="minorHAnsi"/>
+        </w:rPr>
+      </w:pPr>
+      <w:r>
+        <w:rPr>
+          <w:rFonts w:asciiTheme="minorHAnsi" w:eastAsiaTheme="minorHAnsi" w:hAnsiTheme="minorHAnsi"/>
+        </w:rPr>
+        <w:t>물리적 자산은 경쟁자에 의해 즉시 모방될 수 있으나</w:t>
+      </w:r>
+      <w:r>
+        <w:rPr>
+          <w:rFonts w:asciiTheme="minorHAnsi" w:eastAsiaTheme="minorHAnsi" w:hAnsiTheme="minorHAnsi" w:cs="함초롬바탕" w:hint="eastAsia"/>
+        </w:rPr>
+        <w:t xml:space="preserve">, </w:t>
+      </w:r>
+      <w:r>
+        <w:rPr>
+          <w:rFonts w:asciiTheme="minorHAnsi" w:eastAsiaTheme="minorHAnsi" w:hAnsiTheme="minorHAnsi"/>
+        </w:rPr>
+        <w:t>인적자원은 모방될 수 없는 자원으로서 경쟁력의 원천이 됨</w:t>
+      </w:r>
+    </w:p>
+    <w:p>
+      <w:pPr>
+        <w:pStyle w:val="a6"/>
+        <w:rPr>
+          <w:rFonts w:asciiTheme="minorHAnsi" w:eastAsiaTheme="minorHAnsi" w:hAnsiTheme="minorHAnsi"/>
+        </w:rPr>
+      </w:pPr>
+      <w:r>
+        <w:rPr>
+          <w:rFonts w:asciiTheme="minorHAnsi" w:eastAsiaTheme="minorHAnsi" w:hAnsiTheme="minorHAnsi" w:cs="함초롬바탕" w:hint="eastAsia"/>
+        </w:rPr>
         <w:t xml:space="preserve">2) </w:t>
       </w:r>
       <w:r>
         <w:rPr>
           <w:rFonts w:asciiTheme="minorHAnsi" w:eastAsiaTheme="minorHAnsi" w:hAnsiTheme="minorHAnsi"/>
         </w:rPr>
-        <w:t>인적자원관리의 체계</w:t>
+        <w:t>인적자원의 특성</w:t>
       </w:r>
     </w:p>
     <w:p>
@@ -225,7 +489,7 @@
         <w:rPr>
           <w:rFonts w:asciiTheme="minorHAnsi" w:eastAsiaTheme="minorHAnsi" w:hAnsiTheme="minorHAnsi"/>
         </w:rPr>
-        <w:t>인적자원관리의 체계의 개념</w:t>
+        <w:t>① 능동성</w:t>
       </w:r>
     </w:p>
     <w:p>
@@ -237,9 +501,9 @@
       </w:pPr>
       <w:r>
         <w:rPr>
-          <w:rFonts w:asciiTheme="minorHAnsi" w:eastAsiaTheme="minorHAnsi" w:hAnsiTheme="minorHAnsi" w:cs="함초롬바탕" w:hint="eastAsia"/>
-        </w:rPr>
-        <w:t>-</w:t>
+          <w:rFonts w:asciiTheme="minorHAnsi" w:eastAsiaTheme="minorHAnsi" w:hAnsiTheme="minorHAnsi"/>
+        </w:rPr>
+        <w:t>② 개발가능성</w:t>
       </w:r>
     </w:p>
     <w:p>
@@ -253,43 +517,7 @@
         <w:rPr>
           <w:rFonts w:asciiTheme="minorHAnsi" w:eastAsiaTheme="minorHAnsi" w:hAnsiTheme="minorHAnsi"/>
         </w:rPr>
-        <w:t>채용에서부터 퇴직</w:t>
-      </w:r>
-      <w:r>
-        <w:rPr>
-          <w:rFonts w:asciiTheme="minorHAnsi" w:eastAsiaTheme="minorHAnsi" w:hAnsiTheme="minorHAnsi" w:cs="함초롬바탕" w:hint="eastAsia"/>
-        </w:rPr>
-        <w:t xml:space="preserve">, </w:t>
-      </w:r>
-      <w:r>
-        <w:rPr>
-          <w:rFonts w:asciiTheme="minorHAnsi" w:eastAsiaTheme="minorHAnsi" w:hAnsiTheme="minorHAnsi"/>
-        </w:rPr>
-        <w:t>인간관계</w:t>
-      </w:r>
-      <w:r>
-        <w:rPr>
-          <w:rFonts w:asciiTheme="minorHAnsi" w:eastAsiaTheme="minorHAnsi" w:hAnsiTheme="minorHAnsi" w:cs="함초롬바탕" w:hint="eastAsia"/>
-        </w:rPr>
-        <w:t xml:space="preserve">, </w:t>
-      </w:r>
-      <w:r>
-        <w:rPr>
-          <w:rFonts w:asciiTheme="minorHAnsi" w:eastAsiaTheme="minorHAnsi" w:hAnsiTheme="minorHAnsi"/>
-        </w:rPr>
-        <w:t>노사관계에 이르기까지 조직의 모든 인적자원관리 활동의 인사관리 방침을 결정하는 인사정책</w:t>
-      </w:r>
-      <w:r>
-        <w:rPr>
-          <w:rFonts w:asciiTheme="minorHAnsi" w:eastAsiaTheme="minorHAnsi" w:hAnsiTheme="minorHAnsi" w:cs="함초롬바탕" w:hint="eastAsia"/>
-        </w:rPr>
-        <w:t xml:space="preserve">, </w:t>
-      </w:r>
-      <w:r>
-        <w:rPr>
-          <w:rFonts w:asciiTheme="minorHAnsi" w:eastAsiaTheme="minorHAnsi" w:hAnsiTheme="minorHAnsi"/>
-        </w:rPr>
-        <w:t>인사관리전략 등 인사관리의 기초가 되는 종합적 인적자원관리를 체계화시키는 것</w:t>
+        <w:t>③ 전략적 자원</w:t>
       </w:r>
     </w:p>
     <w:p>
@@ -303,253 +531,9 @@
         <w:rPr>
           <w:rFonts w:asciiTheme="minorHAnsi" w:eastAsiaTheme="minorHAnsi" w:hAnsiTheme="minorHAnsi"/>
         </w:rPr>
-        <w:t xml:space="preserve">인적자원관리의 </w:t>
-      </w:r>
-      <w:r>
-        <w:rPr>
-          <w:rFonts w:asciiTheme="minorHAnsi" w:eastAsiaTheme="minorHAnsi" w:hAnsiTheme="minorHAnsi" w:cs="함초롬바탕" w:hint="eastAsia"/>
-        </w:rPr>
-        <w:t>3</w:t>
-      </w:r>
-      <w:r>
-        <w:rPr>
-          <w:rFonts w:asciiTheme="minorHAnsi" w:eastAsiaTheme="minorHAnsi" w:hAnsiTheme="minorHAnsi"/>
-        </w:rPr>
-        <w:t>대 원리와 내용</w:t>
-      </w:r>
-    </w:p>
-    <w:p>
-      <w:pPr>
-        <w:pStyle w:val="a6"/>
-        <w:rPr>
-          <w:rFonts w:asciiTheme="minorHAnsi" w:eastAsiaTheme="minorHAnsi" w:hAnsiTheme="minorHAnsi"/>
-        </w:rPr>
-      </w:pPr>
-      <w:r>
-        <w:rPr>
-          <w:rFonts w:asciiTheme="minorHAnsi" w:eastAsiaTheme="minorHAnsi" w:hAnsiTheme="minorHAnsi"/>
-        </w:rPr>
-        <w:t>① 능률화의 원리</w:t>
-      </w:r>
-    </w:p>
-    <w:p>
-      <w:pPr>
-        <w:pStyle w:val="a6"/>
-        <w:rPr>
-          <w:rFonts w:asciiTheme="minorHAnsi" w:eastAsiaTheme="minorHAnsi" w:hAnsiTheme="minorHAnsi"/>
-        </w:rPr>
-      </w:pPr>
-      <w:r>
-        <w:rPr>
-          <w:rFonts w:asciiTheme="minorHAnsi" w:eastAsiaTheme="minorHAnsi" w:hAnsiTheme="minorHAnsi"/>
-        </w:rPr>
-        <w:t>② 인간화의 원리</w:t>
-      </w:r>
-    </w:p>
-    <w:p>
-      <w:pPr>
-        <w:pStyle w:val="a6"/>
-        <w:rPr>
-          <w:rFonts w:asciiTheme="minorHAnsi" w:eastAsiaTheme="minorHAnsi" w:hAnsiTheme="minorHAnsi"/>
-        </w:rPr>
-      </w:pPr>
-      <w:r>
-        <w:rPr>
-          <w:rFonts w:asciiTheme="minorHAnsi" w:eastAsiaTheme="minorHAnsi" w:hAnsiTheme="minorHAnsi"/>
-        </w:rPr>
-        <w:t>③ 민주화 원리</w:t>
-      </w:r>
-    </w:p>
-    <w:p>
-      <w:pPr>
-        <w:pStyle w:val="a6"/>
-        <w:rPr>
-          <w:rFonts w:asciiTheme="minorHAnsi" w:eastAsiaTheme="minorHAnsi" w:hAnsiTheme="minorHAnsi" w:cs="함초롬바탕"/>
-        </w:rPr>
-      </w:pPr>
-    </w:p>
-    <w:p>
-      <w:pPr>
-        <w:pStyle w:val="a6"/>
-        <w:rPr>
-          <w:rFonts w:asciiTheme="minorHAnsi" w:eastAsiaTheme="minorHAnsi" w:hAnsiTheme="minorHAnsi" w:cs="함초롬바탕"/>
-        </w:rPr>
-      </w:pPr>
-    </w:p>
-    <w:p>
-      <w:pPr>
-        <w:pStyle w:val="a6"/>
-        <w:rPr>
-          <w:rFonts w:asciiTheme="minorHAnsi" w:eastAsiaTheme="minorHAnsi" w:hAnsiTheme="minorHAnsi"/>
-        </w:rPr>
-      </w:pPr>
-      <w:r>
-        <w:rPr>
-          <w:rFonts w:asciiTheme="minorHAnsi" w:eastAsiaTheme="minorHAnsi" w:hAnsiTheme="minorHAnsi" w:cs="함초롬바탕" w:hint="eastAsia"/>
-        </w:rPr>
-        <w:t xml:space="preserve">2. </w:t>
-      </w:r>
-      <w:r>
-        <w:rPr>
-          <w:rFonts w:asciiTheme="minorHAnsi" w:eastAsiaTheme="minorHAnsi" w:hAnsiTheme="minorHAnsi"/>
-        </w:rPr>
-        <w:t>인적자원관리의 중요성</w:t>
-      </w:r>
-      <w:r>
-        <w:rPr>
-          <w:rFonts w:asciiTheme="minorHAnsi" w:eastAsiaTheme="minorHAnsi" w:hAnsiTheme="minorHAnsi" w:cs="함초롬바탕" w:hint="eastAsia"/>
-        </w:rPr>
-        <w:t xml:space="preserve">, </w:t>
-      </w:r>
-      <w:r>
-        <w:rPr>
-          <w:rFonts w:asciiTheme="minorHAnsi" w:eastAsiaTheme="minorHAnsi" w:hAnsiTheme="minorHAnsi"/>
-        </w:rPr>
-        <w:t>특성</w:t>
-      </w:r>
-      <w:r>
-        <w:rPr>
-          <w:rFonts w:asciiTheme="minorHAnsi" w:eastAsiaTheme="minorHAnsi" w:hAnsiTheme="minorHAnsi" w:cs="함초롬바탕" w:hint="eastAsia"/>
-        </w:rPr>
-        <w:t xml:space="preserve">, </w:t>
-      </w:r>
-      <w:r>
-        <w:rPr>
-          <w:rFonts w:asciiTheme="minorHAnsi" w:eastAsiaTheme="minorHAnsi" w:hAnsiTheme="minorHAnsi"/>
-        </w:rPr>
-        <w:t>목표</w:t>
-      </w:r>
-    </w:p>
-    <w:p>
-      <w:pPr>
-        <w:pStyle w:val="a6"/>
-        <w:rPr>
-          <w:rFonts w:asciiTheme="minorHAnsi" w:eastAsiaTheme="minorHAnsi" w:hAnsiTheme="minorHAnsi"/>
-        </w:rPr>
-      </w:pPr>
-      <w:r>
-        <w:rPr>
-          <w:rFonts w:asciiTheme="minorHAnsi" w:eastAsiaTheme="minorHAnsi" w:hAnsiTheme="minorHAnsi" w:cs="함초롬바탕" w:hint="eastAsia"/>
-        </w:rPr>
-        <w:t xml:space="preserve">1) </w:t>
-      </w:r>
-      <w:r>
-        <w:rPr>
-          <w:rFonts w:asciiTheme="minorHAnsi" w:eastAsiaTheme="minorHAnsi" w:hAnsiTheme="minorHAnsi"/>
-        </w:rPr>
-        <w:t>인적자원관리의 중요성</w:t>
-      </w:r>
-    </w:p>
-    <w:p>
-      <w:pPr>
-        <w:pStyle w:val="a6"/>
-        <w:rPr>
-          <w:rFonts w:asciiTheme="minorHAnsi" w:eastAsiaTheme="minorHAnsi" w:hAnsiTheme="minorHAnsi"/>
-        </w:rPr>
-      </w:pPr>
-      <w:r>
-        <w:rPr>
-          <w:rFonts w:asciiTheme="minorHAnsi" w:eastAsiaTheme="minorHAnsi" w:hAnsiTheme="minorHAnsi"/>
-        </w:rPr>
-        <w:t>물리적 자산은 경쟁자에 의해 즉시 모방될 수 있으나</w:t>
-      </w:r>
-      <w:r>
-        <w:rPr>
-          <w:rFonts w:asciiTheme="minorHAnsi" w:eastAsiaTheme="minorHAnsi" w:hAnsiTheme="minorHAnsi" w:cs="함초롬바탕" w:hint="eastAsia"/>
-        </w:rPr>
-        <w:t xml:space="preserve">, </w:t>
-      </w:r>
-      <w:r>
-        <w:rPr>
-          <w:rFonts w:asciiTheme="minorHAnsi" w:eastAsiaTheme="minorHAnsi" w:hAnsiTheme="minorHAnsi"/>
-        </w:rPr>
-        <w:t>인적자원은 모방될 수 없는 자원으로서 경쟁력의 원천이 됨</w:t>
-      </w:r>
-    </w:p>
-    <w:p>
-      <w:pPr>
-        <w:pStyle w:val="a6"/>
-        <w:rPr>
-          <w:rFonts w:asciiTheme="minorHAnsi" w:eastAsiaTheme="minorHAnsi" w:hAnsiTheme="minorHAnsi"/>
-        </w:rPr>
-      </w:pPr>
-      <w:r>
-        <w:rPr>
-          <w:rFonts w:asciiTheme="minorHAnsi" w:eastAsiaTheme="minorHAnsi" w:hAnsiTheme="minorHAnsi" w:cs="함초롬바탕" w:hint="eastAsia"/>
-        </w:rPr>
-        <w:t xml:space="preserve">2) </w:t>
-      </w:r>
-      <w:r>
-        <w:rPr>
-          <w:rFonts w:asciiTheme="minorHAnsi" w:eastAsiaTheme="minorHAnsi" w:hAnsiTheme="minorHAnsi"/>
-        </w:rPr>
-        <w:t>인적자원의 특성</w:t>
-      </w:r>
-    </w:p>
-    <w:p>
-      <w:pPr>
-        <w:pStyle w:val="a6"/>
-        <w:rPr>
-          <w:rFonts w:asciiTheme="minorHAnsi" w:eastAsiaTheme="minorHAnsi" w:hAnsiTheme="minorHAnsi"/>
-        </w:rPr>
-      </w:pPr>
-      <w:r>
-        <w:rPr>
-          <w:rFonts w:asciiTheme="minorHAnsi" w:eastAsiaTheme="minorHAnsi" w:hAnsiTheme="minorHAnsi"/>
-        </w:rPr>
-        <w:t>① 능동성</w:t>
-      </w:r>
-    </w:p>
-    <w:p>
-      <w:pPr>
-        <w:pStyle w:val="a6"/>
-        <w:rPr>
-          <w:rFonts w:asciiTheme="minorHAnsi" w:eastAsiaTheme="minorHAnsi" w:hAnsiTheme="minorHAnsi"/>
-        </w:rPr>
-      </w:pPr>
-      <w:r>
-        <w:rPr>
-          <w:rFonts w:asciiTheme="minorHAnsi" w:eastAsiaTheme="minorHAnsi" w:hAnsiTheme="minorHAnsi"/>
-        </w:rPr>
-        <w:t>② 개발가능성</w:t>
-      </w:r>
-    </w:p>
-    <w:p>
-      <w:pPr>
-        <w:pStyle w:val="a6"/>
-        <w:rPr>
-          <w:rFonts w:asciiTheme="minorHAnsi" w:eastAsiaTheme="minorHAnsi" w:hAnsiTheme="minorHAnsi"/>
-        </w:rPr>
-      </w:pPr>
-      <w:r>
-        <w:rPr>
-          <w:rFonts w:asciiTheme="minorHAnsi" w:eastAsiaTheme="minorHAnsi" w:hAnsiTheme="minorHAnsi"/>
-        </w:rPr>
-        <w:t>③ 전략적 자원</w:t>
-      </w:r>
-    </w:p>
-    <w:p>
-      <w:pPr>
-        <w:pStyle w:val="a6"/>
-        <w:rPr>
-          <w:rFonts w:asciiTheme="minorHAnsi" w:eastAsiaTheme="minorHAnsi" w:hAnsiTheme="minorHAnsi"/>
-        </w:rPr>
-      </w:pPr>
-      <w:r>
-        <w:rPr>
-          <w:rFonts w:asciiTheme="minorHAnsi" w:eastAsiaTheme="minorHAnsi" w:hAnsiTheme="minorHAnsi"/>
-        </w:rPr>
         <w:lastRenderedPageBreak/>
-        <w:t xml:space="preserve">④ </w:t>
-      </w:r>
-      <w:proofErr w:type="spellStart"/>
-      <w:r>
-        <w:rPr>
-          <w:rFonts w:asciiTheme="minorHAnsi" w:eastAsiaTheme="minorHAnsi" w:hAnsiTheme="minorHAnsi"/>
-        </w:rPr>
-        <w:t>소진성</w:t>
-      </w:r>
-      <w:proofErr w:type="spellEnd"/>
+        <w:t>④ 소진성</w:t>
+      </w:r>
     </w:p>
     <w:p>
       <w:pPr>
@@ -1208,13 +1192,7 @@
         <w:t>글로벌 인적자원관리의 이념과 정책문제를 풀어야 함</w:t>
       </w:r>
     </w:p>
-    <w:p>
-      <w:pPr>
-        <w:rPr>
-          <w:rFonts w:hint="eastAsia"/>
-        </w:rPr>
-      </w:pPr>
-    </w:p>
+    <w:p/>
     <w:p>
       <w:pPr>
         <w:pStyle w:val="a6"/>
@@ -1240,14 +1218,12 @@
         </w:rPr>
         <w:t xml:space="preserve">, </w:t>
       </w:r>
-      <w:proofErr w:type="spellStart"/>
       <w:r>
         <w:rPr>
           <w:rFonts w:asciiTheme="minorHAnsi" w:eastAsiaTheme="minorHAnsi" w:hAnsiTheme="minorHAnsi"/>
         </w:rPr>
         <w:t>호손실험</w:t>
       </w:r>
-      <w:proofErr w:type="spellEnd"/>
       <w:r>
         <w:rPr>
           <w:rFonts w:asciiTheme="minorHAnsi" w:eastAsiaTheme="minorHAnsi" w:hAnsiTheme="minorHAnsi" w:cs="함초롬바탕" w:hint="eastAsia"/>
@@ -1442,21 +1418,7 @@
         <w:rPr>
           <w:rFonts w:asciiTheme="minorHAnsi" w:eastAsiaTheme="minorHAnsi" w:hAnsiTheme="minorHAnsi" w:cs="함초롬바탕" w:hint="eastAsia"/>
         </w:rPr>
-        <w:t>(</w:t>
-      </w:r>
-      <w:proofErr w:type="spellStart"/>
-      <w:r>
-        <w:rPr>
-          <w:rFonts w:asciiTheme="minorHAnsi" w:eastAsiaTheme="minorHAnsi" w:hAnsiTheme="minorHAnsi" w:cs="함초롬바탕" w:hint="eastAsia"/>
-        </w:rPr>
-        <w:t>Taylorism</w:t>
-      </w:r>
-      <w:proofErr w:type="spellEnd"/>
-      <w:r>
-        <w:rPr>
-          <w:rFonts w:asciiTheme="minorHAnsi" w:eastAsiaTheme="minorHAnsi" w:hAnsiTheme="minorHAnsi" w:cs="함초롬바탕" w:hint="eastAsia"/>
-        </w:rPr>
-        <w:t>)</w:t>
+        <w:t>(Taylorism)</w:t>
       </w:r>
       <w:r>
         <w:rPr>
@@ -1632,19 +1594,11 @@
         </w:rPr>
         <w:t xml:space="preserve">, </w:t>
       </w:r>
-      <w:proofErr w:type="spellStart"/>
-      <w:r>
-        <w:rPr>
-          <w:rFonts w:asciiTheme="minorHAnsi" w:eastAsiaTheme="minorHAnsi" w:hAnsiTheme="minorHAnsi"/>
-        </w:rPr>
-        <w:t>기능식</w:t>
-      </w:r>
-      <w:proofErr w:type="spellEnd"/>
-      <w:r>
-        <w:rPr>
-          <w:rFonts w:asciiTheme="minorHAnsi" w:eastAsiaTheme="minorHAnsi" w:hAnsiTheme="minorHAnsi"/>
-        </w:rPr>
-        <w:t xml:space="preserve"> 직장 제도</w:t>
+      <w:r>
+        <w:rPr>
+          <w:rFonts w:asciiTheme="minorHAnsi" w:eastAsiaTheme="minorHAnsi" w:hAnsiTheme="minorHAnsi"/>
+        </w:rPr>
+        <w:t>기능식 직장 제도</w:t>
       </w:r>
       <w:r>
         <w:rPr>
@@ -1832,16 +1786,8 @@
         <w:rPr>
           <w:rFonts w:asciiTheme="minorHAnsi" w:eastAsiaTheme="minorHAnsi" w:hAnsiTheme="minorHAnsi"/>
         </w:rPr>
-        <w:t xml:space="preserve">① </w:t>
-      </w:r>
-      <w:proofErr w:type="spellStart"/>
-      <w:r>
-        <w:rPr>
-          <w:rFonts w:asciiTheme="minorHAnsi" w:eastAsiaTheme="minorHAnsi" w:hAnsiTheme="minorHAnsi"/>
-        </w:rPr>
-        <w:t>호손실험</w:t>
-      </w:r>
-      <w:proofErr w:type="spellEnd"/>
+        <w:t>① 호손실험</w:t>
+      </w:r>
     </w:p>
     <w:p>
       <w:pPr>
@@ -1850,19 +1796,11 @@
           <w:rFonts w:asciiTheme="minorHAnsi" w:eastAsiaTheme="minorHAnsi" w:hAnsiTheme="minorHAnsi"/>
         </w:rPr>
       </w:pPr>
-      <w:proofErr w:type="spellStart"/>
-      <w:r>
-        <w:rPr>
-          <w:rFonts w:asciiTheme="minorHAnsi" w:eastAsiaTheme="minorHAnsi" w:hAnsiTheme="minorHAnsi"/>
-        </w:rPr>
-        <w:t>호손실험의</w:t>
-      </w:r>
-      <w:proofErr w:type="spellEnd"/>
-      <w:r>
-        <w:rPr>
-          <w:rFonts w:asciiTheme="minorHAnsi" w:eastAsiaTheme="minorHAnsi" w:hAnsiTheme="minorHAnsi"/>
-        </w:rPr>
-        <w:t xml:space="preserve"> 공헌</w:t>
+      <w:r>
+        <w:rPr>
+          <w:rFonts w:asciiTheme="minorHAnsi" w:eastAsiaTheme="minorHAnsi" w:hAnsiTheme="minorHAnsi"/>
+        </w:rPr>
+        <w:t>호손실험의 공헌</w:t>
       </w:r>
     </w:p>
     <w:p>
@@ -1966,19 +1904,11 @@
           <w:rFonts w:asciiTheme="minorHAnsi" w:eastAsiaTheme="minorHAnsi" w:hAnsiTheme="minorHAnsi"/>
         </w:rPr>
       </w:pPr>
-      <w:proofErr w:type="spellStart"/>
-      <w:r>
-        <w:rPr>
-          <w:rFonts w:asciiTheme="minorHAnsi" w:eastAsiaTheme="minorHAnsi" w:hAnsiTheme="minorHAnsi"/>
-        </w:rPr>
-        <w:t>인간관계론은</w:t>
-      </w:r>
-      <w:proofErr w:type="spellEnd"/>
-      <w:r>
-        <w:rPr>
-          <w:rFonts w:asciiTheme="minorHAnsi" w:eastAsiaTheme="minorHAnsi" w:hAnsiTheme="minorHAnsi"/>
-        </w:rPr>
-        <w:t xml:space="preserve"> 행동과학</w:t>
+      <w:r>
+        <w:rPr>
+          <w:rFonts w:asciiTheme="minorHAnsi" w:eastAsiaTheme="minorHAnsi" w:hAnsiTheme="minorHAnsi"/>
+        </w:rPr>
+        <w:t>인간관계론은 행동과학</w:t>
       </w:r>
       <w:r>
         <w:rPr>
@@ -1990,16 +1920,8 @@
         <w:rPr>
           <w:rFonts w:asciiTheme="minorHAnsi" w:eastAsiaTheme="minorHAnsi" w:hAnsiTheme="minorHAnsi"/>
         </w:rPr>
-        <w:t xml:space="preserve">과 </w:t>
-      </w:r>
-      <w:proofErr w:type="spellStart"/>
-      <w:r>
-        <w:rPr>
-          <w:rFonts w:asciiTheme="minorHAnsi" w:eastAsiaTheme="minorHAnsi" w:hAnsiTheme="minorHAnsi"/>
-        </w:rPr>
-        <w:t>조직행동론</w:t>
-      </w:r>
-      <w:proofErr w:type="spellEnd"/>
+        <w:t>과 조직행동론</w:t>
+      </w:r>
       <w:r>
         <w:rPr>
           <w:rFonts w:asciiTheme="minorHAnsi" w:eastAsiaTheme="minorHAnsi" w:hAnsiTheme="minorHAnsi" w:cs="함초롬바탕" w:hint="eastAsia"/>
@@ -2167,35 +2089,7 @@
           <w:rFonts w:asciiTheme="minorHAnsi" w:eastAsiaTheme="minorHAnsi" w:hAnsiTheme="minorHAnsi"/>
         </w:rPr>
         <w:lastRenderedPageBreak/>
-        <w:t xml:space="preserve">종래의 </w:t>
-      </w:r>
-      <w:proofErr w:type="spellStart"/>
-      <w:r>
-        <w:rPr>
-          <w:rFonts w:asciiTheme="minorHAnsi" w:eastAsiaTheme="minorHAnsi" w:hAnsiTheme="minorHAnsi"/>
-        </w:rPr>
-        <w:t>인간관계론이</w:t>
-      </w:r>
-      <w:proofErr w:type="spellEnd"/>
-      <w:r>
-        <w:rPr>
-          <w:rFonts w:asciiTheme="minorHAnsi" w:eastAsiaTheme="minorHAnsi" w:hAnsiTheme="minorHAnsi"/>
-        </w:rPr>
-        <w:t xml:space="preserve"> 경영자를 위해 근로자를 </w:t>
-      </w:r>
-      <w:proofErr w:type="spellStart"/>
-      <w:r>
-        <w:rPr>
-          <w:rFonts w:asciiTheme="minorHAnsi" w:eastAsiaTheme="minorHAnsi" w:hAnsiTheme="minorHAnsi"/>
-        </w:rPr>
-        <w:t>회유ㆍ조종하는</w:t>
-      </w:r>
-      <w:proofErr w:type="spellEnd"/>
-      <w:r>
-        <w:rPr>
-          <w:rFonts w:asciiTheme="minorHAnsi" w:eastAsiaTheme="minorHAnsi" w:hAnsiTheme="minorHAnsi"/>
-        </w:rPr>
-        <w:t xml:space="preserve"> 방법을 다루고 있다는 노동조합 측의 비판을 회피하고</w:t>
+        <w:t>종래의 인간관계론이 경영자를 위해 근로자를 회유ㆍ조종하는 방법을 다루고 있다는 노동조합 측의 비판을 회피하고</w:t>
       </w:r>
       <w:r>
         <w:rPr>
@@ -2249,35 +2143,7 @@
         <w:rPr>
           <w:rFonts w:asciiTheme="minorHAnsi" w:eastAsiaTheme="minorHAnsi" w:hAnsiTheme="minorHAnsi"/>
         </w:rPr>
-        <w:t xml:space="preserve">기존의 </w:t>
-      </w:r>
-      <w:proofErr w:type="spellStart"/>
-      <w:r>
-        <w:rPr>
-          <w:rFonts w:asciiTheme="minorHAnsi" w:eastAsiaTheme="minorHAnsi" w:hAnsiTheme="minorHAnsi"/>
-        </w:rPr>
-        <w:t>경영학ㆍ경제학뿐만</w:t>
-      </w:r>
-      <w:proofErr w:type="spellEnd"/>
-      <w:r>
-        <w:rPr>
-          <w:rFonts w:asciiTheme="minorHAnsi" w:eastAsiaTheme="minorHAnsi" w:hAnsiTheme="minorHAnsi"/>
-        </w:rPr>
-        <w:t xml:space="preserve"> 아니라 </w:t>
-      </w:r>
-      <w:proofErr w:type="spellStart"/>
-      <w:r>
-        <w:rPr>
-          <w:rFonts w:asciiTheme="minorHAnsi" w:eastAsiaTheme="minorHAnsi" w:hAnsiTheme="minorHAnsi"/>
-        </w:rPr>
-        <w:t>심리학ㆍ사회학ㆍ문화인류학</w:t>
-      </w:r>
-      <w:proofErr w:type="spellEnd"/>
-      <w:r>
-        <w:rPr>
-          <w:rFonts w:asciiTheme="minorHAnsi" w:eastAsiaTheme="minorHAnsi" w:hAnsiTheme="minorHAnsi"/>
-        </w:rPr>
-        <w:t xml:space="preserve"> 등 여러 학문분야의 인간행동에 관한 연구를 집합하여 종합적이고 과학적으로 연구함</w:t>
+        <w:t>기존의 경영학ㆍ경제학뿐만 아니라 심리학ㆍ사회학ㆍ문화인류학 등 여러 학문분야의 인간행동에 관한 연구를 집합하여 종합적이고 과학적으로 연구함</w:t>
       </w:r>
     </w:p>
     <w:p>
@@ -2301,19 +2167,11 @@
           <w:rFonts w:asciiTheme="minorHAnsi" w:eastAsiaTheme="minorHAnsi" w:hAnsiTheme="minorHAnsi"/>
         </w:rPr>
       </w:pPr>
-      <w:proofErr w:type="spellStart"/>
-      <w:r>
-        <w:rPr>
-          <w:rFonts w:asciiTheme="minorHAnsi" w:eastAsiaTheme="minorHAnsi" w:hAnsiTheme="minorHAnsi"/>
-        </w:rPr>
-        <w:t>매슬로우의</w:t>
-      </w:r>
-      <w:proofErr w:type="spellEnd"/>
-      <w:r>
-        <w:rPr>
-          <w:rFonts w:asciiTheme="minorHAnsi" w:eastAsiaTheme="minorHAnsi" w:hAnsiTheme="minorHAnsi"/>
-        </w:rPr>
-        <w:t xml:space="preserve"> 욕구단계이론</w:t>
+      <w:r>
+        <w:rPr>
+          <w:rFonts w:asciiTheme="minorHAnsi" w:eastAsiaTheme="minorHAnsi" w:hAnsiTheme="minorHAnsi"/>
+        </w:rPr>
+        <w:t>매슬로우의 욕구단계이론</w:t>
       </w:r>
     </w:p>
     <w:p>
@@ -2323,19 +2181,11 @@
           <w:rFonts w:asciiTheme="minorHAnsi" w:eastAsiaTheme="minorHAnsi" w:hAnsiTheme="minorHAnsi"/>
         </w:rPr>
       </w:pPr>
-      <w:proofErr w:type="spellStart"/>
-      <w:r>
-        <w:rPr>
-          <w:rFonts w:asciiTheme="minorHAnsi" w:eastAsiaTheme="minorHAnsi" w:hAnsiTheme="minorHAnsi"/>
-        </w:rPr>
-        <w:t>맥그리거의</w:t>
-      </w:r>
-      <w:proofErr w:type="spellEnd"/>
-      <w:r>
-        <w:rPr>
-          <w:rFonts w:asciiTheme="minorHAnsi" w:eastAsiaTheme="minorHAnsi" w:hAnsiTheme="minorHAnsi"/>
-        </w:rPr>
-        <w:t xml:space="preserve"> </w:t>
+      <w:r>
+        <w:rPr>
+          <w:rFonts w:asciiTheme="minorHAnsi" w:eastAsiaTheme="minorHAnsi" w:hAnsiTheme="minorHAnsi"/>
+        </w:rPr>
+        <w:t xml:space="preserve">맥그리거의 </w:t>
       </w:r>
       <w:r>
         <w:rPr>
@@ -2357,19 +2207,11 @@
           <w:rFonts w:asciiTheme="minorHAnsi" w:eastAsiaTheme="minorHAnsi" w:hAnsiTheme="minorHAnsi"/>
         </w:rPr>
       </w:pPr>
-      <w:proofErr w:type="spellStart"/>
-      <w:r>
-        <w:rPr>
-          <w:rFonts w:asciiTheme="minorHAnsi" w:eastAsiaTheme="minorHAnsi" w:hAnsiTheme="minorHAnsi"/>
-        </w:rPr>
-        <w:t>아지리스의</w:t>
-      </w:r>
-      <w:proofErr w:type="spellEnd"/>
-      <w:r>
-        <w:rPr>
-          <w:rFonts w:asciiTheme="minorHAnsi" w:eastAsiaTheme="minorHAnsi" w:hAnsiTheme="minorHAnsi"/>
-        </w:rPr>
-        <w:t xml:space="preserve"> 성숙 미성숙 이론</w:t>
+      <w:r>
+        <w:rPr>
+          <w:rFonts w:asciiTheme="minorHAnsi" w:eastAsiaTheme="minorHAnsi" w:hAnsiTheme="minorHAnsi"/>
+        </w:rPr>
+        <w:t>아지리스의 성숙 미성숙 이론</w:t>
       </w:r>
     </w:p>
     <w:p>
@@ -2379,19 +2221,11 @@
           <w:rFonts w:asciiTheme="minorHAnsi" w:eastAsiaTheme="minorHAnsi" w:hAnsiTheme="minorHAnsi"/>
         </w:rPr>
       </w:pPr>
-      <w:proofErr w:type="spellStart"/>
-      <w:r>
-        <w:rPr>
-          <w:rFonts w:asciiTheme="minorHAnsi" w:eastAsiaTheme="minorHAnsi" w:hAnsiTheme="minorHAnsi"/>
-        </w:rPr>
-        <w:t>허즈버그의</w:t>
-      </w:r>
-      <w:proofErr w:type="spellEnd"/>
-      <w:r>
-        <w:rPr>
-          <w:rFonts w:asciiTheme="minorHAnsi" w:eastAsiaTheme="minorHAnsi" w:hAnsiTheme="minorHAnsi"/>
-        </w:rPr>
-        <w:t xml:space="preserve"> </w:t>
+      <w:r>
+        <w:rPr>
+          <w:rFonts w:asciiTheme="minorHAnsi" w:eastAsiaTheme="minorHAnsi" w:hAnsiTheme="minorHAnsi"/>
+        </w:rPr>
+        <w:t xml:space="preserve">허즈버그의 </w:t>
       </w:r>
       <w:r>
         <w:rPr>
@@ -2768,8 +2602,6 @@
         </w:rPr>
         <w:t>최근 기업의 인적자원관리 추세</w:t>
       </w:r>
-      <w:bookmarkStart w:id="0" w:name="_GoBack"/>
-      <w:bookmarkEnd w:id="0"/>
     </w:p>
     <w:p>
       <w:pPr>
@@ -3156,24 +2988,10 @@
         <w:rPr>
           <w:rFonts w:asciiTheme="minorHAnsi" w:eastAsiaTheme="minorHAnsi" w:hAnsiTheme="minorHAnsi"/>
         </w:rPr>
-        <w:t xml:space="preserve">④ </w:t>
-      </w:r>
-      <w:proofErr w:type="spellStart"/>
-      <w:r>
-        <w:rPr>
-          <w:rFonts w:asciiTheme="minorHAnsi" w:eastAsiaTheme="minorHAnsi" w:hAnsiTheme="minorHAnsi"/>
-        </w:rPr>
-        <w:t>승진ㆍ승격제도</w:t>
-      </w:r>
-      <w:proofErr w:type="spellEnd"/>
-    </w:p>
-    <w:p>
-      <w:pPr>
-        <w:rPr>
-          <w:rFonts w:hint="eastAsia"/>
-        </w:rPr>
-      </w:pPr>
-    </w:p>
+        <w:t>④ 승진ㆍ승격제도</w:t>
+      </w:r>
+    </w:p>
+    <w:p/>
     <w:p>
       <w:pPr>
         <w:rPr>
@@ -3266,15 +3084,7 @@
       </w:r>
       <w:proofErr w:type="gramEnd"/>
       <w:r>
-        <w:t xml:space="preserve"> 장기적인 목표를 달성하기 위해 개발된 광범위하고 일반적인 계획, 전략적 계획수립의 결과물 → 기업의 기본적인 장기목표를 달성하기 위한 자원의 배분(</w:t>
-      </w:r>
-      <w:proofErr w:type="spellStart"/>
-      <w:r>
-        <w:t>챈들러</w:t>
-      </w:r>
-      <w:proofErr w:type="spellEnd"/>
-      <w:r>
-        <w:t>)</w:t>
+        <w:t xml:space="preserve"> 장기적인 목표를 달성하기 위해 개발된 광범위하고 일반적인 계획, 전략적 계획수립의 결과물 → 기업의 기본적인 장기목표를 달성하기 위한 자원의 배분(챈들러)</w:t>
       </w:r>
     </w:p>
     <w:p>
@@ -3714,13 +3524,8 @@
         <w:jc w:val="left"/>
       </w:pPr>
       <w:r>
-        <w:t xml:space="preserve">GE </w:t>
-      </w:r>
-      <w:proofErr w:type="spellStart"/>
-      <w:r>
-        <w:t>사업심사법</w:t>
-      </w:r>
-      <w:proofErr w:type="spellEnd"/>
+        <w:t>GE 사업심사법</w:t>
+      </w:r>
     </w:p>
     <w:p>
       <w:pPr>
@@ -3754,23 +3559,7 @@
       </w:pPr>
       <w:r>
         <w:lastRenderedPageBreak/>
-        <w:t xml:space="preserve">- 이러한 특성을 감안하여 </w:t>
-      </w:r>
-      <w:proofErr w:type="spellStart"/>
-      <w:r>
-        <w:t>사업경쟁력정도와</w:t>
-      </w:r>
-      <w:proofErr w:type="spellEnd"/>
-      <w:r>
-        <w:t xml:space="preserve"> </w:t>
-      </w:r>
-      <w:proofErr w:type="spellStart"/>
-      <w:r>
-        <w:t>사업매력도를</w:t>
-      </w:r>
-      <w:proofErr w:type="spellEnd"/>
-      <w:r>
-        <w:t xml:space="preserve"> 대응시켜 전략을 수립하는 방법임</w:t>
+        <w:t>- 이러한 특성을 감안하여 사업경쟁력정도와 사업매력도를 대응시켜 전략을 수립하는 방법임</w:t>
       </w:r>
     </w:p>
     <w:p>
@@ -3993,13 +3782,7 @@
         <w:t>조직의 인적자원관리 전략은 기업전략에 적합하도록 계획되고 실행되어야 한다는 것임(수직적 통합)</w:t>
       </w:r>
     </w:p>
-    <w:p>
-      <w:pPr>
-        <w:rPr>
-          <w:rFonts w:hint="eastAsia"/>
-        </w:rPr>
-      </w:pPr>
-    </w:p>
+    <w:p/>
     <w:p>
       <w:pPr>
         <w:rPr>
@@ -4024,582 +3807,552 @@
           <w:rFonts w:hint="eastAsia"/>
           <w:szCs w:val="20"/>
         </w:rPr>
-        <w:t xml:space="preserve"> 전략적 인적자원관리, </w:t>
-      </w:r>
-      <w:proofErr w:type="spellStart"/>
+        <w:t xml:space="preserve"> 전략적 인적자원관리, 전략적파트너, 전략의 연계, 핵심역량</w:t>
+      </w:r>
+    </w:p>
+    <w:p>
+      <w:pPr>
+        <w:pStyle w:val="2"/>
+      </w:pPr>
+      <w:r>
+        <w:t>1. 전략적 인적자원관리의 의의</w:t>
+      </w:r>
+    </w:p>
+    <w:p>
+      <w:pPr>
+        <w:widowControl/>
+        <w:numPr>
+          <w:ilvl w:val="0"/>
+          <w:numId w:val="4"/>
+        </w:numPr>
+        <w:wordWrap/>
+        <w:autoSpaceDE/>
+        <w:autoSpaceDN/>
+        <w:spacing w:before="100" w:beforeAutospacing="1" w:after="100" w:afterAutospacing="1" w:line="240" w:lineRule="auto"/>
+        <w:jc w:val="left"/>
+      </w:pPr>
+      <w:r>
+        <w:t>1) 전략적 인적자원관리의 개념과 등장 배경</w:t>
+      </w:r>
+    </w:p>
+    <w:p>
+      <w:pPr>
+        <w:widowControl/>
+        <w:numPr>
+          <w:ilvl w:val="1"/>
+          <w:numId w:val="4"/>
+        </w:numPr>
+        <w:wordWrap/>
+        <w:autoSpaceDE/>
+        <w:autoSpaceDN/>
+        <w:spacing w:before="100" w:beforeAutospacing="1" w:after="100" w:afterAutospacing="1" w:line="240" w:lineRule="auto"/>
+        <w:jc w:val="left"/>
+      </w:pPr>
+      <w:r>
+        <w:t>조직의 전략이나 목표를 잘 반영하여 경영전략과 잘 정렬되고 인적자원관리 제도와 기능들 간에도 조화를 이루어서 조직의 전략목표를 효율적으로 달성시키는 과정</w:t>
+      </w:r>
+    </w:p>
+    <w:p>
+      <w:pPr>
+        <w:widowControl/>
+        <w:numPr>
+          <w:ilvl w:val="0"/>
+          <w:numId w:val="4"/>
+        </w:numPr>
+        <w:wordWrap/>
+        <w:autoSpaceDE/>
+        <w:autoSpaceDN/>
+        <w:spacing w:before="100" w:beforeAutospacing="1" w:after="100" w:afterAutospacing="1" w:line="240" w:lineRule="auto"/>
+        <w:jc w:val="left"/>
+      </w:pPr>
+      <w:r>
+        <w:t>2) 전략적 인적자원관리의 전개과정</w:t>
+      </w:r>
+    </w:p>
+    <w:p>
+      <w:pPr>
+        <w:widowControl/>
+        <w:numPr>
+          <w:ilvl w:val="1"/>
+          <w:numId w:val="4"/>
+        </w:numPr>
+        <w:wordWrap/>
+        <w:autoSpaceDE/>
+        <w:autoSpaceDN/>
+        <w:spacing w:before="100" w:beforeAutospacing="1" w:after="100" w:afterAutospacing="1" w:line="240" w:lineRule="auto"/>
+        <w:jc w:val="left"/>
+      </w:pPr>
+      <w:r>
+        <w:t>인적자원관리 기능의 발전단계</w:t>
+      </w:r>
+    </w:p>
+    <w:p>
+      <w:pPr>
+        <w:widowControl/>
+        <w:numPr>
+          <w:ilvl w:val="2"/>
+          <w:numId w:val="4"/>
+        </w:numPr>
+        <w:wordWrap/>
+        <w:autoSpaceDE/>
+        <w:autoSpaceDN/>
+        <w:spacing w:before="100" w:beforeAutospacing="1" w:after="100" w:afterAutospacing="1" w:line="240" w:lineRule="auto"/>
+        <w:jc w:val="left"/>
+      </w:pPr>
+      <w:r>
+        <w:t>- 인사관리 태동기</w:t>
+      </w:r>
+    </w:p>
+    <w:p>
+      <w:pPr>
+        <w:widowControl/>
+        <w:numPr>
+          <w:ilvl w:val="2"/>
+          <w:numId w:val="4"/>
+        </w:numPr>
+        <w:wordWrap/>
+        <w:autoSpaceDE/>
+        <w:autoSpaceDN/>
+        <w:spacing w:before="100" w:beforeAutospacing="1" w:after="100" w:afterAutospacing="1" w:line="240" w:lineRule="auto"/>
+        <w:jc w:val="left"/>
+      </w:pPr>
+      <w:r>
+        <w:t>- 인사관리(PM)</w:t>
+      </w:r>
+    </w:p>
+    <w:p>
+      <w:pPr>
+        <w:widowControl/>
+        <w:numPr>
+          <w:ilvl w:val="2"/>
+          <w:numId w:val="4"/>
+        </w:numPr>
+        <w:wordWrap/>
+        <w:autoSpaceDE/>
+        <w:autoSpaceDN/>
+        <w:spacing w:before="100" w:beforeAutospacing="1" w:after="100" w:afterAutospacing="1" w:line="240" w:lineRule="auto"/>
+        <w:jc w:val="left"/>
+      </w:pPr>
+      <w:r>
+        <w:t>- 인적자원관리(HRM)</w:t>
+      </w:r>
+    </w:p>
+    <w:p>
+      <w:pPr>
+        <w:widowControl/>
+        <w:numPr>
+          <w:ilvl w:val="2"/>
+          <w:numId w:val="4"/>
+        </w:numPr>
+        <w:wordWrap/>
+        <w:autoSpaceDE/>
+        <w:autoSpaceDN/>
+        <w:spacing w:before="100" w:beforeAutospacing="1" w:after="100" w:afterAutospacing="1" w:line="240" w:lineRule="auto"/>
+        <w:jc w:val="left"/>
+      </w:pPr>
+      <w:r>
+        <w:t>- 전략적 인적자원관리(SHRM)</w:t>
+      </w:r>
+    </w:p>
+    <w:p>
+      <w:pPr>
+        <w:widowControl/>
+        <w:numPr>
+          <w:ilvl w:val="1"/>
+          <w:numId w:val="4"/>
+        </w:numPr>
+        <w:wordWrap/>
+        <w:autoSpaceDE/>
+        <w:autoSpaceDN/>
+        <w:spacing w:before="100" w:beforeAutospacing="1" w:after="100" w:afterAutospacing="1" w:line="240" w:lineRule="auto"/>
+        <w:jc w:val="left"/>
+      </w:pPr>
+      <w:r>
+        <w:t>전통적 인사관리와 전략적 인적자원관리</w:t>
+      </w:r>
+    </w:p>
+    <w:p>
+      <w:pPr>
+        <w:widowControl/>
+        <w:numPr>
+          <w:ilvl w:val="2"/>
+          <w:numId w:val="4"/>
+        </w:numPr>
+        <w:wordWrap/>
+        <w:autoSpaceDE/>
+        <w:autoSpaceDN/>
+        <w:spacing w:before="100" w:beforeAutospacing="1" w:after="100" w:afterAutospacing="1" w:line="240" w:lineRule="auto"/>
+        <w:jc w:val="left"/>
+      </w:pPr>
+      <w:r>
+        <w:lastRenderedPageBreak/>
+        <w:t>-전통적 인사관리는 노동력을 생산요소 비용의 하나로 보지만 전략적 인적자원관리는 인적자원을 인적자산, 경쟁우위 확보를 위한 핵심자원으로 봄</w:t>
+      </w:r>
+    </w:p>
+    <w:p>
+      <w:pPr>
+        <w:widowControl/>
+        <w:numPr>
+          <w:ilvl w:val="2"/>
+          <w:numId w:val="4"/>
+        </w:numPr>
+        <w:wordWrap/>
+        <w:autoSpaceDE/>
+        <w:autoSpaceDN/>
+        <w:spacing w:before="100" w:beforeAutospacing="1" w:after="100" w:afterAutospacing="1" w:line="240" w:lineRule="auto"/>
+        <w:jc w:val="left"/>
+      </w:pPr>
+      <w:r>
+        <w:t>-전통적 인사관리는 개별적 인사기능들의 독립적 역할을 강조하지만 전략적 인적자원관리는 인사기능들이 조직의 전략적 목표에 통합을 위한 전략적 임무수행을 강조함</w:t>
+      </w:r>
+    </w:p>
+    <w:p>
+      <w:pPr>
+        <w:widowControl/>
+        <w:numPr>
+          <w:ilvl w:val="1"/>
+          <w:numId w:val="4"/>
+        </w:numPr>
+        <w:wordWrap/>
+        <w:autoSpaceDE/>
+        <w:autoSpaceDN/>
+        <w:spacing w:before="100" w:beforeAutospacing="1" w:after="100" w:afterAutospacing="1" w:line="240" w:lineRule="auto"/>
+        <w:jc w:val="left"/>
+      </w:pPr>
+      <w:r>
+        <w:t>인적자원관리 부서의 역할 변화</w:t>
+      </w:r>
+    </w:p>
+    <w:p>
+      <w:pPr>
+        <w:widowControl/>
+        <w:numPr>
+          <w:ilvl w:val="2"/>
+          <w:numId w:val="4"/>
+        </w:numPr>
+        <w:wordWrap/>
+        <w:autoSpaceDE/>
+        <w:autoSpaceDN/>
+        <w:spacing w:before="100" w:beforeAutospacing="1" w:after="100" w:afterAutospacing="1" w:line="240" w:lineRule="auto"/>
+        <w:jc w:val="left"/>
+      </w:pPr>
+      <w:r>
+        <w:t>- 광범위하고 혁신적인 역할과 책임을 맡는 전략적 파트너 역할</w:t>
+      </w:r>
+    </w:p>
+    <w:p>
+      <w:pPr>
+        <w:widowControl/>
+        <w:numPr>
+          <w:ilvl w:val="2"/>
+          <w:numId w:val="4"/>
+        </w:numPr>
+        <w:wordWrap/>
+        <w:autoSpaceDE/>
+        <w:autoSpaceDN/>
+        <w:spacing w:before="100" w:beforeAutospacing="1" w:after="100" w:afterAutospacing="1" w:line="240" w:lineRule="auto"/>
+        <w:jc w:val="left"/>
+      </w:pPr>
+      <w:r>
+        <w:t>- 전통적 인사관리 역할에서 전략적 인적자원관리로 역할전환</w:t>
+      </w:r>
+    </w:p>
+    <w:p>
+      <w:pPr>
+        <w:widowControl/>
+        <w:numPr>
+          <w:ilvl w:val="2"/>
+          <w:numId w:val="4"/>
+        </w:numPr>
+        <w:wordWrap/>
+        <w:autoSpaceDE/>
+        <w:autoSpaceDN/>
+        <w:spacing w:before="100" w:beforeAutospacing="1" w:after="100" w:afterAutospacing="1" w:line="240" w:lineRule="auto"/>
+        <w:jc w:val="left"/>
+      </w:pPr>
+      <w:r>
+        <w:t>: 내부종업원관리(행정전문가, 종업원 옹호자)에서 경영의 전략적 파트너와 변화관리의 선도자(전략적 파트너, 변화주도자)로 역할전환 필요</w:t>
+      </w:r>
+    </w:p>
+    <w:p>
+      <w:pPr>
+        <w:pStyle w:val="2"/>
+      </w:pPr>
+      <w:r>
+        <w:t>2. 전략적 인적자원관리의 특징과 체계</w:t>
+      </w:r>
+    </w:p>
+    <w:p>
+      <w:pPr>
+        <w:widowControl/>
+        <w:numPr>
+          <w:ilvl w:val="0"/>
+          <w:numId w:val="5"/>
+        </w:numPr>
+        <w:wordWrap/>
+        <w:autoSpaceDE/>
+        <w:autoSpaceDN/>
+        <w:spacing w:before="100" w:beforeAutospacing="1" w:after="100" w:afterAutospacing="1" w:line="240" w:lineRule="auto"/>
+        <w:jc w:val="left"/>
+      </w:pPr>
+      <w:r>
+        <w:t>1) 전략적 인적자원관리의 특징</w:t>
+      </w:r>
+    </w:p>
+    <w:p>
+      <w:pPr>
+        <w:widowControl/>
+        <w:numPr>
+          <w:ilvl w:val="1"/>
+          <w:numId w:val="5"/>
+        </w:numPr>
+        <w:wordWrap/>
+        <w:autoSpaceDE/>
+        <w:autoSpaceDN/>
+        <w:spacing w:before="100" w:beforeAutospacing="1" w:after="100" w:afterAutospacing="1" w:line="240" w:lineRule="auto"/>
+        <w:jc w:val="left"/>
+      </w:pPr>
+      <w:r>
+        <w:t>경쟁력 우위의 비전추구</w:t>
+      </w:r>
+    </w:p>
+    <w:p>
+      <w:pPr>
+        <w:widowControl/>
+        <w:numPr>
+          <w:ilvl w:val="2"/>
+          <w:numId w:val="5"/>
+        </w:numPr>
+        <w:wordWrap/>
+        <w:autoSpaceDE/>
+        <w:autoSpaceDN/>
+        <w:spacing w:before="100" w:beforeAutospacing="1" w:after="100" w:afterAutospacing="1" w:line="240" w:lineRule="auto"/>
+        <w:jc w:val="left"/>
+      </w:pPr>
+      <w:r>
+        <w:t>- 장기적인 관점에서 기업의 미래를 이끌 인재들을 육성하겠다는 일관된 비전 추구</w:t>
+      </w:r>
+    </w:p>
+    <w:p>
+      <w:pPr>
+        <w:widowControl/>
+        <w:numPr>
+          <w:ilvl w:val="1"/>
+          <w:numId w:val="5"/>
+        </w:numPr>
+        <w:wordWrap/>
+        <w:autoSpaceDE/>
+        <w:autoSpaceDN/>
+        <w:spacing w:before="100" w:beforeAutospacing="1" w:after="100" w:afterAutospacing="1" w:line="240" w:lineRule="auto"/>
+        <w:jc w:val="left"/>
+      </w:pPr>
+      <w:r>
+        <w:t>적합성과 유연성의 추구</w:t>
+      </w:r>
+    </w:p>
+    <w:p>
+      <w:pPr>
+        <w:widowControl/>
+        <w:numPr>
+          <w:ilvl w:val="2"/>
+          <w:numId w:val="5"/>
+        </w:numPr>
+        <w:wordWrap/>
+        <w:autoSpaceDE/>
+        <w:autoSpaceDN/>
+        <w:spacing w:before="100" w:beforeAutospacing="1" w:after="100" w:afterAutospacing="1" w:line="240" w:lineRule="auto"/>
+        <w:jc w:val="left"/>
+      </w:pPr>
+      <w:r>
+        <w:t>- 전략적 접근법은 거시적(macro HRM)</w:t>
+      </w:r>
+    </w:p>
+    <w:p>
+      <w:pPr>
+        <w:widowControl/>
+        <w:numPr>
+          <w:ilvl w:val="2"/>
+          <w:numId w:val="5"/>
+        </w:numPr>
+        <w:wordWrap/>
+        <w:autoSpaceDE/>
+        <w:autoSpaceDN/>
+        <w:spacing w:before="100" w:beforeAutospacing="1" w:after="100" w:afterAutospacing="1" w:line="240" w:lineRule="auto"/>
+        <w:jc w:val="left"/>
+      </w:pPr>
+      <w:r>
+        <w:t>- 전략적 접근법은 통합적이고 시스템적(systematic)</w:t>
+      </w:r>
+    </w:p>
+    <w:p>
+      <w:pPr>
+        <w:widowControl/>
+        <w:numPr>
+          <w:ilvl w:val="2"/>
+          <w:numId w:val="5"/>
+        </w:numPr>
+        <w:wordWrap/>
+        <w:autoSpaceDE/>
+        <w:autoSpaceDN/>
+        <w:spacing w:before="100" w:beforeAutospacing="1" w:after="100" w:afterAutospacing="1" w:line="240" w:lineRule="auto"/>
+        <w:jc w:val="left"/>
+      </w:pPr>
+      <w:r>
+        <w:t>- 전략적 접근법은 전략적(strategic)</w:t>
+      </w:r>
+    </w:p>
+    <w:p>
+      <w:pPr>
+        <w:widowControl/>
+        <w:numPr>
+          <w:ilvl w:val="2"/>
+          <w:numId w:val="5"/>
+        </w:numPr>
+        <w:wordWrap/>
+        <w:autoSpaceDE/>
+        <w:autoSpaceDN/>
+        <w:spacing w:before="100" w:beforeAutospacing="1" w:after="100" w:afterAutospacing="1" w:line="240" w:lineRule="auto"/>
+        <w:jc w:val="left"/>
+      </w:pPr>
+      <w:r>
+        <w:t>- 유연성(flexibility)의 추구</w:t>
+      </w:r>
+    </w:p>
+    <w:p>
+      <w:pPr>
+        <w:widowControl/>
+        <w:numPr>
+          <w:ilvl w:val="0"/>
+          <w:numId w:val="5"/>
+        </w:numPr>
+        <w:wordWrap/>
+        <w:autoSpaceDE/>
+        <w:autoSpaceDN/>
+        <w:spacing w:before="100" w:beforeAutospacing="1" w:after="100" w:afterAutospacing="1" w:line="240" w:lineRule="auto"/>
+        <w:jc w:val="left"/>
+      </w:pPr>
+      <w:r>
+        <w:t>2) 전략적 인적자원관리의 체계</w:t>
+      </w:r>
+    </w:p>
+    <w:p>
+      <w:pPr>
+        <w:widowControl/>
+        <w:numPr>
+          <w:ilvl w:val="1"/>
+          <w:numId w:val="5"/>
+        </w:numPr>
+        <w:wordWrap/>
+        <w:autoSpaceDE/>
+        <w:autoSpaceDN/>
+        <w:spacing w:before="100" w:beforeAutospacing="1" w:after="100" w:afterAutospacing="1" w:line="240" w:lineRule="auto"/>
+        <w:jc w:val="left"/>
+      </w:pPr>
+      <w:r>
+        <w:t>외부환경과의 유연한 연계를 특징으로 하여 인적자원의 확보, 유지 및 방출전략 등을 효율적으로 형성, 실천하여야 함</w:t>
+      </w:r>
+    </w:p>
+    <w:p>
+      <w:pPr>
+        <w:widowControl/>
+        <w:numPr>
+          <w:ilvl w:val="1"/>
+          <w:numId w:val="5"/>
+        </w:numPr>
+        <w:wordWrap/>
+        <w:autoSpaceDE/>
+        <w:autoSpaceDN/>
+        <w:spacing w:before="100" w:beforeAutospacing="1" w:after="100" w:afterAutospacing="1" w:line="240" w:lineRule="auto"/>
+        <w:jc w:val="left"/>
+      </w:pPr>
+      <w:r>
+        <w:t>기업의 수직적, 수평적 적합성과 유연성과의 관계를 체계화, 종합적으로 나타냄</w:t>
+      </w:r>
+    </w:p>
+    <w:p>
+      <w:pPr>
+        <w:pStyle w:val="2"/>
+      </w:pPr>
+      <w:r>
+        <w:t>3. 전략적 인적자원관리의 수행</w:t>
+      </w:r>
+    </w:p>
+    <w:p>
+      <w:pPr>
+        <w:widowControl/>
+        <w:numPr>
+          <w:ilvl w:val="0"/>
+          <w:numId w:val="6"/>
+        </w:numPr>
+        <w:wordWrap/>
+        <w:autoSpaceDE/>
+        <w:autoSpaceDN/>
+        <w:spacing w:before="100" w:beforeAutospacing="1" w:after="100" w:afterAutospacing="1" w:line="240" w:lineRule="auto"/>
+        <w:jc w:val="left"/>
+      </w:pPr>
+      <w:r>
+        <w:t>1) 기업전략과 인적자원관리 전략의 연계</w:t>
+      </w:r>
+    </w:p>
+    <w:p>
+      <w:pPr>
+        <w:widowControl/>
+        <w:numPr>
+          <w:ilvl w:val="0"/>
+          <w:numId w:val="6"/>
+        </w:numPr>
+        <w:wordWrap/>
+        <w:autoSpaceDE/>
+        <w:autoSpaceDN/>
+        <w:spacing w:before="100" w:beforeAutospacing="1" w:after="100" w:afterAutospacing="1" w:line="240" w:lineRule="auto"/>
+        <w:jc w:val="left"/>
+      </w:pPr>
+      <w:r>
+        <w:t>2) 인적자원관리 각 기능들 간의 조화</w:t>
+      </w:r>
+    </w:p>
+    <w:p>
+      <w:pPr>
+        <w:widowControl/>
+        <w:numPr>
+          <w:ilvl w:val="0"/>
+          <w:numId w:val="6"/>
+        </w:numPr>
+        <w:wordWrap/>
+        <w:autoSpaceDE/>
+        <w:autoSpaceDN/>
+        <w:spacing w:before="100" w:beforeAutospacing="1" w:after="100" w:afterAutospacing="1" w:line="240" w:lineRule="auto"/>
+        <w:jc w:val="left"/>
+      </w:pPr>
+      <w:r>
+        <w:t>3) 타 경영활동 및 사업부전략과 연계</w:t>
+      </w:r>
+    </w:p>
+    <w:p/>
+    <w:p>
+      <w:pPr>
+        <w:rPr>
+          <w:szCs w:val="20"/>
+        </w:rPr>
+      </w:pPr>
       <w:r>
         <w:rPr>
           <w:rFonts w:hint="eastAsia"/>
           <w:szCs w:val="20"/>
         </w:rPr>
-        <w:t>전략적파트너</w:t>
-      </w:r>
-      <w:proofErr w:type="spellEnd"/>
+        <w:t xml:space="preserve">학습 키워드 </w:t>
+      </w:r>
+      <w:r>
+        <w:rPr>
+          <w:szCs w:val="20"/>
+        </w:rPr>
+        <w:t>–</w:t>
+      </w:r>
       <w:r>
         <w:rPr>
           <w:rFonts w:hint="eastAsia"/>
           <w:szCs w:val="20"/>
         </w:rPr>
-        <w:t>, 전략의 연계, 핵심역량</w:t>
-      </w:r>
-    </w:p>
-    <w:p>
-      <w:pPr>
-        <w:pStyle w:val="2"/>
-      </w:pPr>
-      <w:r>
-        <w:t>1. 전략적 인적자원관리의 의의</w:t>
-      </w:r>
-    </w:p>
-    <w:p>
-      <w:pPr>
-        <w:widowControl/>
-        <w:numPr>
-          <w:ilvl w:val="0"/>
-          <w:numId w:val="4"/>
-        </w:numPr>
-        <w:wordWrap/>
-        <w:autoSpaceDE/>
-        <w:autoSpaceDN/>
-        <w:spacing w:before="100" w:beforeAutospacing="1" w:after="100" w:afterAutospacing="1" w:line="240" w:lineRule="auto"/>
-        <w:jc w:val="left"/>
-      </w:pPr>
-      <w:r>
-        <w:t>1) 전략적 인적자원관리의 개념과 등장 배경</w:t>
-      </w:r>
-    </w:p>
-    <w:p>
-      <w:pPr>
-        <w:widowControl/>
-        <w:numPr>
-          <w:ilvl w:val="1"/>
-          <w:numId w:val="4"/>
-        </w:numPr>
-        <w:wordWrap/>
-        <w:autoSpaceDE/>
-        <w:autoSpaceDN/>
-        <w:spacing w:before="100" w:beforeAutospacing="1" w:after="100" w:afterAutospacing="1" w:line="240" w:lineRule="auto"/>
-        <w:jc w:val="left"/>
-      </w:pPr>
-      <w:r>
-        <w:t>조직의 전략이나 목표를 잘 반영하여 경영전략과 잘 정렬되고 인적자원관리 제도와 기능들 간에도 조화를 이루어서 조직의 전략목표를 효율적으로 달성시키는 과정</w:t>
-      </w:r>
-    </w:p>
-    <w:p>
-      <w:pPr>
-        <w:widowControl/>
-        <w:numPr>
-          <w:ilvl w:val="0"/>
-          <w:numId w:val="4"/>
-        </w:numPr>
-        <w:wordWrap/>
-        <w:autoSpaceDE/>
-        <w:autoSpaceDN/>
-        <w:spacing w:before="100" w:beforeAutospacing="1" w:after="100" w:afterAutospacing="1" w:line="240" w:lineRule="auto"/>
-        <w:jc w:val="left"/>
-      </w:pPr>
-      <w:r>
-        <w:t>2) 전략적 인적자원관리의 전개과정</w:t>
-      </w:r>
-    </w:p>
-    <w:p>
-      <w:pPr>
-        <w:widowControl/>
-        <w:numPr>
-          <w:ilvl w:val="1"/>
-          <w:numId w:val="4"/>
-        </w:numPr>
-        <w:wordWrap/>
-        <w:autoSpaceDE/>
-        <w:autoSpaceDN/>
-        <w:spacing w:before="100" w:beforeAutospacing="1" w:after="100" w:afterAutospacing="1" w:line="240" w:lineRule="auto"/>
-        <w:jc w:val="left"/>
-      </w:pPr>
-      <w:r>
-        <w:t>인적자원관리 기능의 발전단계</w:t>
-      </w:r>
-    </w:p>
-    <w:p>
-      <w:pPr>
-        <w:widowControl/>
-        <w:numPr>
-          <w:ilvl w:val="2"/>
-          <w:numId w:val="4"/>
-        </w:numPr>
-        <w:wordWrap/>
-        <w:autoSpaceDE/>
-        <w:autoSpaceDN/>
-        <w:spacing w:before="100" w:beforeAutospacing="1" w:after="100" w:afterAutospacing="1" w:line="240" w:lineRule="auto"/>
-        <w:jc w:val="left"/>
-      </w:pPr>
-      <w:r>
-        <w:t>- 인사관리 태동기</w:t>
-      </w:r>
-    </w:p>
-    <w:p>
-      <w:pPr>
-        <w:widowControl/>
-        <w:numPr>
-          <w:ilvl w:val="2"/>
-          <w:numId w:val="4"/>
-        </w:numPr>
-        <w:wordWrap/>
-        <w:autoSpaceDE/>
-        <w:autoSpaceDN/>
-        <w:spacing w:before="100" w:beforeAutospacing="1" w:after="100" w:afterAutospacing="1" w:line="240" w:lineRule="auto"/>
-        <w:jc w:val="left"/>
-      </w:pPr>
-      <w:r>
-        <w:t>- 인사관리(PM)</w:t>
-      </w:r>
-    </w:p>
-    <w:p>
-      <w:pPr>
-        <w:widowControl/>
-        <w:numPr>
-          <w:ilvl w:val="2"/>
-          <w:numId w:val="4"/>
-        </w:numPr>
-        <w:wordWrap/>
-        <w:autoSpaceDE/>
-        <w:autoSpaceDN/>
-        <w:spacing w:before="100" w:beforeAutospacing="1" w:after="100" w:afterAutospacing="1" w:line="240" w:lineRule="auto"/>
-        <w:jc w:val="left"/>
-      </w:pPr>
-      <w:r>
-        <w:t>- 인적자원관리(HRM)</w:t>
-      </w:r>
-    </w:p>
-    <w:p>
-      <w:pPr>
-        <w:widowControl/>
-        <w:numPr>
-          <w:ilvl w:val="2"/>
-          <w:numId w:val="4"/>
-        </w:numPr>
-        <w:wordWrap/>
-        <w:autoSpaceDE/>
-        <w:autoSpaceDN/>
-        <w:spacing w:before="100" w:beforeAutospacing="1" w:after="100" w:afterAutospacing="1" w:line="240" w:lineRule="auto"/>
-        <w:jc w:val="left"/>
-      </w:pPr>
-      <w:r>
-        <w:t>- 전략적 인적자원관리(SHRM)</w:t>
-      </w:r>
-    </w:p>
-    <w:p>
-      <w:pPr>
-        <w:widowControl/>
-        <w:numPr>
-          <w:ilvl w:val="1"/>
-          <w:numId w:val="4"/>
-        </w:numPr>
-        <w:wordWrap/>
-        <w:autoSpaceDE/>
-        <w:autoSpaceDN/>
-        <w:spacing w:before="100" w:beforeAutospacing="1" w:after="100" w:afterAutospacing="1" w:line="240" w:lineRule="auto"/>
-        <w:jc w:val="left"/>
-      </w:pPr>
-      <w:r>
-        <w:t>전통적 인사관리와 전략적 인적자원관리</w:t>
-      </w:r>
-    </w:p>
-    <w:p>
-      <w:pPr>
-        <w:widowControl/>
-        <w:numPr>
-          <w:ilvl w:val="2"/>
-          <w:numId w:val="4"/>
-        </w:numPr>
-        <w:wordWrap/>
-        <w:autoSpaceDE/>
-        <w:autoSpaceDN/>
-        <w:spacing w:before="100" w:beforeAutospacing="1" w:after="100" w:afterAutospacing="1" w:line="240" w:lineRule="auto"/>
-        <w:jc w:val="left"/>
-      </w:pPr>
-      <w:r>
-        <w:lastRenderedPageBreak/>
-        <w:t xml:space="preserve">-전통적 인사관리는 노동력을 생산요소 비용의 하나로 보지만 전략적 인적자원관리는 인적자원을 </w:t>
-      </w:r>
-      <w:proofErr w:type="spellStart"/>
-      <w:r>
-        <w:t>인적자산</w:t>
-      </w:r>
-      <w:proofErr w:type="spellEnd"/>
-      <w:r>
-        <w:t>, 경쟁우위 확보를 위한 핵심자원으로 봄</w:t>
-      </w:r>
-    </w:p>
-    <w:p>
-      <w:pPr>
-        <w:widowControl/>
-        <w:numPr>
-          <w:ilvl w:val="2"/>
-          <w:numId w:val="4"/>
-        </w:numPr>
-        <w:wordWrap/>
-        <w:autoSpaceDE/>
-        <w:autoSpaceDN/>
-        <w:spacing w:before="100" w:beforeAutospacing="1" w:after="100" w:afterAutospacing="1" w:line="240" w:lineRule="auto"/>
-        <w:jc w:val="left"/>
-      </w:pPr>
-      <w:r>
-        <w:t>-전통적 인사관리는 개별적 인사기능들의 독립적 역할을 강조하지만 전략적 인적자원관리는 인사기능들이 조직의 전략적 목표에 통합을 위한 전략적 임무수행을 강조함</w:t>
-      </w:r>
-    </w:p>
-    <w:p>
-      <w:pPr>
-        <w:widowControl/>
-        <w:numPr>
-          <w:ilvl w:val="1"/>
-          <w:numId w:val="4"/>
-        </w:numPr>
-        <w:wordWrap/>
-        <w:autoSpaceDE/>
-        <w:autoSpaceDN/>
-        <w:spacing w:before="100" w:beforeAutospacing="1" w:after="100" w:afterAutospacing="1" w:line="240" w:lineRule="auto"/>
-        <w:jc w:val="left"/>
-      </w:pPr>
-      <w:r>
-        <w:t>인적자원관리 부서의 역할 변화</w:t>
-      </w:r>
-    </w:p>
-    <w:p>
-      <w:pPr>
-        <w:widowControl/>
-        <w:numPr>
-          <w:ilvl w:val="2"/>
-          <w:numId w:val="4"/>
-        </w:numPr>
-        <w:wordWrap/>
-        <w:autoSpaceDE/>
-        <w:autoSpaceDN/>
-        <w:spacing w:before="100" w:beforeAutospacing="1" w:after="100" w:afterAutospacing="1" w:line="240" w:lineRule="auto"/>
-        <w:jc w:val="left"/>
-      </w:pPr>
-      <w:r>
-        <w:t>- 광범위하고 혁신적인 역할과 책임을 맡는 전략적 파트너 역할</w:t>
-      </w:r>
-    </w:p>
-    <w:p>
-      <w:pPr>
-        <w:widowControl/>
-        <w:numPr>
-          <w:ilvl w:val="2"/>
-          <w:numId w:val="4"/>
-        </w:numPr>
-        <w:wordWrap/>
-        <w:autoSpaceDE/>
-        <w:autoSpaceDN/>
-        <w:spacing w:before="100" w:beforeAutospacing="1" w:after="100" w:afterAutospacing="1" w:line="240" w:lineRule="auto"/>
-        <w:jc w:val="left"/>
-      </w:pPr>
-      <w:r>
-        <w:t>- 전통적 인사관리 역할에서 전략적 인적자원관리로 역할전환</w:t>
-      </w:r>
-    </w:p>
-    <w:p>
-      <w:pPr>
-        <w:widowControl/>
-        <w:numPr>
-          <w:ilvl w:val="2"/>
-          <w:numId w:val="4"/>
-        </w:numPr>
-        <w:wordWrap/>
-        <w:autoSpaceDE/>
-        <w:autoSpaceDN/>
-        <w:spacing w:before="100" w:beforeAutospacing="1" w:after="100" w:afterAutospacing="1" w:line="240" w:lineRule="auto"/>
-        <w:jc w:val="left"/>
-      </w:pPr>
-      <w:r>
-        <w:t>: 내부종업원관리(행정전문가, 종업원 옹호자)에서 경영의 전략적 파트너와 변화관리의 선도자(전략적 파트너, 변화주도자)로 역할전환 필요</w:t>
-      </w:r>
-    </w:p>
-    <w:p>
-      <w:pPr>
-        <w:pStyle w:val="2"/>
-      </w:pPr>
-      <w:r>
-        <w:t>2. 전략적 인적자원관리의 특징과 체계</w:t>
-      </w:r>
-    </w:p>
-    <w:p>
-      <w:pPr>
-        <w:widowControl/>
-        <w:numPr>
-          <w:ilvl w:val="0"/>
-          <w:numId w:val="5"/>
-        </w:numPr>
-        <w:wordWrap/>
-        <w:autoSpaceDE/>
-        <w:autoSpaceDN/>
-        <w:spacing w:before="100" w:beforeAutospacing="1" w:after="100" w:afterAutospacing="1" w:line="240" w:lineRule="auto"/>
-        <w:jc w:val="left"/>
-      </w:pPr>
-      <w:r>
-        <w:t>1) 전략적 인적자원관리의 특징</w:t>
-      </w:r>
-    </w:p>
-    <w:p>
-      <w:pPr>
-        <w:widowControl/>
-        <w:numPr>
-          <w:ilvl w:val="1"/>
-          <w:numId w:val="5"/>
-        </w:numPr>
-        <w:wordWrap/>
-        <w:autoSpaceDE/>
-        <w:autoSpaceDN/>
-        <w:spacing w:before="100" w:beforeAutospacing="1" w:after="100" w:afterAutospacing="1" w:line="240" w:lineRule="auto"/>
-        <w:jc w:val="left"/>
-      </w:pPr>
-      <w:r>
-        <w:t>경쟁력 우위의 비전추구</w:t>
-      </w:r>
-    </w:p>
-    <w:p>
-      <w:pPr>
-        <w:widowControl/>
-        <w:numPr>
-          <w:ilvl w:val="2"/>
-          <w:numId w:val="5"/>
-        </w:numPr>
-        <w:wordWrap/>
-        <w:autoSpaceDE/>
-        <w:autoSpaceDN/>
-        <w:spacing w:before="100" w:beforeAutospacing="1" w:after="100" w:afterAutospacing="1" w:line="240" w:lineRule="auto"/>
-        <w:jc w:val="left"/>
-      </w:pPr>
-      <w:r>
-        <w:t>- 장기적인 관점에서 기업의 미래를 이끌 인재들을 육성하겠다는 일관된 비전 추구</w:t>
-      </w:r>
-    </w:p>
-    <w:p>
-      <w:pPr>
-        <w:widowControl/>
-        <w:numPr>
-          <w:ilvl w:val="1"/>
-          <w:numId w:val="5"/>
-        </w:numPr>
-        <w:wordWrap/>
-        <w:autoSpaceDE/>
-        <w:autoSpaceDN/>
-        <w:spacing w:before="100" w:beforeAutospacing="1" w:after="100" w:afterAutospacing="1" w:line="240" w:lineRule="auto"/>
-        <w:jc w:val="left"/>
-      </w:pPr>
-      <w:r>
-        <w:t>적합성과 유연성의 추구</w:t>
-      </w:r>
-    </w:p>
-    <w:p>
-      <w:pPr>
-        <w:widowControl/>
-        <w:numPr>
-          <w:ilvl w:val="2"/>
-          <w:numId w:val="5"/>
-        </w:numPr>
-        <w:wordWrap/>
-        <w:autoSpaceDE/>
-        <w:autoSpaceDN/>
-        <w:spacing w:before="100" w:beforeAutospacing="1" w:after="100" w:afterAutospacing="1" w:line="240" w:lineRule="auto"/>
-        <w:jc w:val="left"/>
-      </w:pPr>
-      <w:r>
-        <w:t>- 전략적 접근법은 거시적(macro HRM)</w:t>
-      </w:r>
-    </w:p>
-    <w:p>
-      <w:pPr>
-        <w:widowControl/>
-        <w:numPr>
-          <w:ilvl w:val="2"/>
-          <w:numId w:val="5"/>
-        </w:numPr>
-        <w:wordWrap/>
-        <w:autoSpaceDE/>
-        <w:autoSpaceDN/>
-        <w:spacing w:before="100" w:beforeAutospacing="1" w:after="100" w:afterAutospacing="1" w:line="240" w:lineRule="auto"/>
-        <w:jc w:val="left"/>
-      </w:pPr>
-      <w:r>
-        <w:t>- 전략적 접근법은 통합적이고 시스템적(systematic)</w:t>
-      </w:r>
-    </w:p>
-    <w:p>
-      <w:pPr>
-        <w:widowControl/>
-        <w:numPr>
-          <w:ilvl w:val="2"/>
-          <w:numId w:val="5"/>
-        </w:numPr>
-        <w:wordWrap/>
-        <w:autoSpaceDE/>
-        <w:autoSpaceDN/>
-        <w:spacing w:before="100" w:beforeAutospacing="1" w:after="100" w:afterAutospacing="1" w:line="240" w:lineRule="auto"/>
-        <w:jc w:val="left"/>
-      </w:pPr>
-      <w:r>
-        <w:t>- 전략적 접근법은 전략적(strategic)</w:t>
-      </w:r>
-    </w:p>
-    <w:p>
-      <w:pPr>
-        <w:widowControl/>
-        <w:numPr>
-          <w:ilvl w:val="2"/>
-          <w:numId w:val="5"/>
-        </w:numPr>
-        <w:wordWrap/>
-        <w:autoSpaceDE/>
-        <w:autoSpaceDN/>
-        <w:spacing w:before="100" w:beforeAutospacing="1" w:after="100" w:afterAutospacing="1" w:line="240" w:lineRule="auto"/>
-        <w:jc w:val="left"/>
-      </w:pPr>
-      <w:r>
-        <w:t>- 유연성(flexibility)의 추구</w:t>
-      </w:r>
-    </w:p>
-    <w:p>
-      <w:pPr>
-        <w:widowControl/>
-        <w:numPr>
-          <w:ilvl w:val="0"/>
-          <w:numId w:val="5"/>
-        </w:numPr>
-        <w:wordWrap/>
-        <w:autoSpaceDE/>
-        <w:autoSpaceDN/>
-        <w:spacing w:before="100" w:beforeAutospacing="1" w:after="100" w:afterAutospacing="1" w:line="240" w:lineRule="auto"/>
-        <w:jc w:val="left"/>
-      </w:pPr>
-      <w:r>
-        <w:t>2) 전략적 인적자원관리의 체계</w:t>
-      </w:r>
-    </w:p>
-    <w:p>
-      <w:pPr>
-        <w:widowControl/>
-        <w:numPr>
-          <w:ilvl w:val="1"/>
-          <w:numId w:val="5"/>
-        </w:numPr>
-        <w:wordWrap/>
-        <w:autoSpaceDE/>
-        <w:autoSpaceDN/>
-        <w:spacing w:before="100" w:beforeAutospacing="1" w:after="100" w:afterAutospacing="1" w:line="240" w:lineRule="auto"/>
-        <w:jc w:val="left"/>
-      </w:pPr>
-      <w:r>
-        <w:t>외부환경과의 유연한 연계를 특징으로 하여 인적자원의 확보, 유지 및 방출전략 등을 효율적으로 형성, 실천하여야 함</w:t>
-      </w:r>
-    </w:p>
-    <w:p>
-      <w:pPr>
-        <w:widowControl/>
-        <w:numPr>
-          <w:ilvl w:val="1"/>
-          <w:numId w:val="5"/>
-        </w:numPr>
-        <w:wordWrap/>
-        <w:autoSpaceDE/>
-        <w:autoSpaceDN/>
-        <w:spacing w:before="100" w:beforeAutospacing="1" w:after="100" w:afterAutospacing="1" w:line="240" w:lineRule="auto"/>
-        <w:jc w:val="left"/>
-      </w:pPr>
-      <w:r>
-        <w:t>기업의 수직적, 수평적 적합성과 유연성과의 관계를 체계화, 종합적으로 나타냄</w:t>
-      </w:r>
-    </w:p>
-    <w:p>
-      <w:pPr>
-        <w:pStyle w:val="2"/>
-      </w:pPr>
-      <w:r>
-        <w:t>3. 전략적 인적자원관리의 수행</w:t>
-      </w:r>
-    </w:p>
-    <w:p>
-      <w:pPr>
-        <w:widowControl/>
-        <w:numPr>
-          <w:ilvl w:val="0"/>
-          <w:numId w:val="6"/>
-        </w:numPr>
-        <w:wordWrap/>
-        <w:autoSpaceDE/>
-        <w:autoSpaceDN/>
-        <w:spacing w:before="100" w:beforeAutospacing="1" w:after="100" w:afterAutospacing="1" w:line="240" w:lineRule="auto"/>
-        <w:jc w:val="left"/>
-      </w:pPr>
-      <w:r>
-        <w:t>1) 기업전략과 인적자원관리 전략의 연계</w:t>
-      </w:r>
-    </w:p>
-    <w:p>
-      <w:pPr>
-        <w:widowControl/>
-        <w:numPr>
-          <w:ilvl w:val="0"/>
-          <w:numId w:val="6"/>
-        </w:numPr>
-        <w:wordWrap/>
-        <w:autoSpaceDE/>
-        <w:autoSpaceDN/>
-        <w:spacing w:before="100" w:beforeAutospacing="1" w:after="100" w:afterAutospacing="1" w:line="240" w:lineRule="auto"/>
-        <w:jc w:val="left"/>
-      </w:pPr>
-      <w:r>
-        <w:t>2) 인적자원관리 각 기능들 간의 조화</w:t>
-      </w:r>
-    </w:p>
-    <w:p>
-      <w:pPr>
-        <w:widowControl/>
-        <w:numPr>
-          <w:ilvl w:val="0"/>
-          <w:numId w:val="6"/>
-        </w:numPr>
-        <w:wordWrap/>
-        <w:autoSpaceDE/>
-        <w:autoSpaceDN/>
-        <w:spacing w:before="100" w:beforeAutospacing="1" w:after="100" w:afterAutospacing="1" w:line="240" w:lineRule="auto"/>
-        <w:jc w:val="left"/>
-      </w:pPr>
-      <w:r>
-        <w:t>3) 타 경영활동 및 사업부전략과 연계</w:t>
-      </w:r>
-    </w:p>
-    <w:p>
-      <w:pPr>
-        <w:rPr>
-          <w:rFonts w:hint="eastAsia"/>
-        </w:rPr>
-      </w:pPr>
-    </w:p>
-    <w:p>
-      <w:pPr>
-        <w:rPr>
-          <w:szCs w:val="20"/>
-        </w:rPr>
-      </w:pPr>
-      <w:r>
-        <w:rPr>
-          <w:rFonts w:hint="eastAsia"/>
-          <w:szCs w:val="20"/>
-        </w:rPr>
-        <w:t xml:space="preserve">학습 키워드 </w:t>
-      </w:r>
-      <w:r>
-        <w:rPr>
-          <w:szCs w:val="20"/>
-        </w:rPr>
-        <w:t>–</w:t>
-      </w:r>
-      <w:r>
-        <w:rPr>
-          <w:rFonts w:hint="eastAsia"/>
-          <w:szCs w:val="20"/>
-        </w:rPr>
         <w:t xml:space="preserve"> </w:t>
       </w:r>
       <w:r>
@@ -4728,14 +4481,9 @@
       <w:r>
         <w:t>-</w:t>
       </w:r>
-      <w:proofErr w:type="spellStart"/>
       <w:proofErr w:type="gramStart"/>
       <w:r>
-        <w:t>면접법</w:t>
-      </w:r>
-      <w:proofErr w:type="spellEnd"/>
-      <w:r>
-        <w:t xml:space="preserve"> :</w:t>
+        <w:t>면접법 :</w:t>
       </w:r>
       <w:proofErr w:type="gramEnd"/>
       <w:r>
@@ -4881,15 +4629,7 @@
       </w:r>
       <w:proofErr w:type="gramEnd"/>
       <w:r>
-        <w:t xml:space="preserve"> </w:t>
-      </w:r>
-      <w:proofErr w:type="spellStart"/>
-      <w:r>
-        <w:t>직무기술서에</w:t>
-      </w:r>
-      <w:proofErr w:type="spellEnd"/>
-      <w:r>
-        <w:t xml:space="preserve"> 의하여 직무와 그 필요 항목, 요건만을 개인적 자격에 중점을 두어 간단한 양식으로 종업원의 행동, 기능, 능력, 지식 등을 정리한 문서</w:t>
+        <w:t xml:space="preserve"> 직무기술서에 의하여 직무와 그 필요 항목, 요건만을 개인적 자격에 중점을 두어 간단한 양식으로 종업원의 행동, 기능, 능력, 지식 등을 정리한 문서</w:t>
       </w:r>
     </w:p>
     <w:p>
@@ -4923,13 +4663,8 @@
         <w:jc w:val="left"/>
       </w:pPr>
       <w:r>
-        <w:t xml:space="preserve">기능적 직무분석법, 직위분석 질문지법, 관리직위 기술 질문지법, </w:t>
-      </w:r>
-      <w:proofErr w:type="spellStart"/>
-      <w:r>
-        <w:t>과업목록법</w:t>
-      </w:r>
-      <w:proofErr w:type="spellEnd"/>
+        <w:t>기능적 직무분석법, 직위분석 질문지법, 관리직위 기술 질문지법, 과업목록법</w:t>
+      </w:r>
     </w:p>
     <w:p>
       <w:pPr>
@@ -5148,23 +4883,7 @@
       </w:r>
       <w:proofErr w:type="gramEnd"/>
       <w:r>
-        <w:t xml:space="preserve"> </w:t>
-      </w:r>
-      <w:proofErr w:type="spellStart"/>
-      <w:r>
-        <w:t>서열법</w:t>
-      </w:r>
-      <w:proofErr w:type="spellEnd"/>
-      <w:r>
-        <w:t xml:space="preserve">, 분류법, </w:t>
-      </w:r>
-      <w:proofErr w:type="spellStart"/>
-      <w:r>
-        <w:t>점수법</w:t>
-      </w:r>
-      <w:proofErr w:type="spellEnd"/>
-      <w:r>
-        <w:t>, 요소비교법</w:t>
+        <w:t xml:space="preserve"> 서열법, 분류법, 점수법, 요소비교법</w:t>
       </w:r>
     </w:p>
     <w:p>
@@ -5252,13 +4971,7 @@
         <w:t>따라서 직무평가 시 필요성에 대한 홍보와 교육이 요구되며, 인사고과가 대체로 직무와 사람과의 관계에서 본 것에 반해, 직무평가는 직무와 기업 전체와의 관계에서 본 것임</w:t>
       </w:r>
     </w:p>
-    <w:p>
-      <w:pPr>
-        <w:rPr>
-          <w:rFonts w:hint="eastAsia"/>
-        </w:rPr>
-      </w:pPr>
-    </w:p>
+    <w:p/>
     <w:p>
       <w:pPr>
         <w:rPr>
@@ -5514,15 +5227,7 @@
       </w:r>
       <w:proofErr w:type="gramEnd"/>
       <w:r>
-        <w:t xml:space="preserve"> </w:t>
-      </w:r>
-      <w:proofErr w:type="spellStart"/>
-      <w:r>
-        <w:t>테일러</w:t>
-      </w:r>
-      <w:proofErr w:type="spellEnd"/>
-      <w:r>
-        <w:t>(F. W. Taylor) 및 그의 동료들에 의해 주도된 것으로 산업화의 과정에서 조직이 당면하고 있던 문제들을 해결하기 위해 주로 조직의 요구를 중심으로 하여 전개</w:t>
+        <w:t xml:space="preserve"> 테일러(F. W. Taylor) 및 그의 동료들에 의해 주도된 것으로 산업화의 과정에서 조직이 당면하고 있던 문제들을 해결하기 위해 주로 조직의 요구를 중심으로 하여 전개</w:t>
       </w:r>
     </w:p>
     <w:p>
@@ -5628,31 +5333,7 @@
         <w:jc w:val="left"/>
       </w:pPr>
       <w:r>
-        <w:t xml:space="preserve">-직무충실화가 직무설계에 대한 훌륭한 원칙과 방향을 제시하였다고 한다면, </w:t>
-      </w:r>
-      <w:proofErr w:type="spellStart"/>
-      <w:r>
-        <w:t>핵크만</w:t>
-      </w:r>
-      <w:proofErr w:type="spellEnd"/>
-      <w:r>
-        <w:t>(J. R. Hackman</w:t>
-      </w:r>
-      <w:proofErr w:type="gramStart"/>
-      <w:r>
-        <w:t>)과</w:t>
-      </w:r>
-      <w:proofErr w:type="gramEnd"/>
-      <w:r>
-        <w:t xml:space="preserve"> </w:t>
-      </w:r>
-      <w:proofErr w:type="spellStart"/>
-      <w:r>
-        <w:t>올드햄</w:t>
-      </w:r>
-      <w:proofErr w:type="spellEnd"/>
-      <w:r>
-        <w:t>(G. Oldham)이 개발한 직무특성이론은 그 테두리 내에서 그것을 이론적으로 더욱 정교화하고, 그에 따른 실천적 전략까지 제시하였다는 점에서 높이 평가 받음</w:t>
+        <w:t>-직무충실화가 직무설계에 대한 훌륭한 원칙과 방향을 제시하였다고 한다면, 핵크만(J. R. Hackman)과 올드햄(G. Oldham)이 개발한 직무특성이론은 그 테두리 내에서 그것을 이론적으로 더욱 정교화하고, 그에 따른 실천적 전략까지 제시하였다는 점에서 높이 평가 받음</w:t>
       </w:r>
     </w:p>
     <w:p>
@@ -5816,13 +5497,7 @@
         <w:t>피드백 경로의 개방</w:t>
       </w:r>
     </w:p>
-    <w:p>
-      <w:pPr>
-        <w:rPr>
-          <w:rFonts w:hint="eastAsia"/>
-        </w:rPr>
-      </w:pPr>
-    </w:p>
+    <w:p/>
     <w:p>
       <w:r>
         <w:rPr>
@@ -6083,15 +5758,7 @@
         <w:jc w:val="left"/>
       </w:pPr>
       <w:r>
-        <w:t xml:space="preserve">-거시적 산정방법은 종업원을 </w:t>
-      </w:r>
-      <w:proofErr w:type="spellStart"/>
-      <w:r>
-        <w:t>인적자산이자</w:t>
-      </w:r>
-      <w:proofErr w:type="spellEnd"/>
-      <w:r>
-        <w:t xml:space="preserve"> 비용의 원천으로 파악하여, 지불능력의 차원에서 조직 전체나 공장, 또는 사업부 차원에서 이루어짐</w:t>
+        <w:t>-거시적 산정방법은 종업원을 인적자산이자 비용의 원천으로 파악하여, 지불능력의 차원에서 조직 전체나 공장, 또는 사업부 차원에서 이루어짐</w:t>
       </w:r>
     </w:p>
     <w:p>
@@ -6167,39 +5834,7 @@
         <w:jc w:val="left"/>
       </w:pPr>
       <w:r>
-        <w:t xml:space="preserve">- ① 전문가 </w:t>
-      </w:r>
-      <w:proofErr w:type="spellStart"/>
-      <w:r>
-        <w:t>예측법</w:t>
-      </w:r>
-      <w:proofErr w:type="spellEnd"/>
-      <w:r>
-        <w:t xml:space="preserve">, ② </w:t>
-      </w:r>
-      <w:proofErr w:type="spellStart"/>
-      <w:r>
-        <w:t>델파이</w:t>
-      </w:r>
-      <w:proofErr w:type="spellEnd"/>
-      <w:r>
-        <w:t xml:space="preserve"> 기법(</w:t>
-      </w:r>
-      <w:proofErr w:type="spellStart"/>
-      <w:r>
-        <w:t>delphi</w:t>
-      </w:r>
-      <w:proofErr w:type="spellEnd"/>
-      <w:r>
-        <w:t xml:space="preserve"> technique), ③ </w:t>
-      </w:r>
-      <w:proofErr w:type="spellStart"/>
-      <w:r>
-        <w:t>명목집단법</w:t>
-      </w:r>
-      <w:proofErr w:type="spellEnd"/>
-      <w:r>
-        <w:t xml:space="preserve">(nominal group </w:t>
+        <w:t xml:space="preserve">- ① 전문가 예측법, ② 델파이 기법(delphi technique), ③ 명목집단법(nominal group </w:t>
       </w:r>
       <w:proofErr w:type="gramStart"/>
       <w:r>
@@ -6309,15 +5944,7 @@
         <w:jc w:val="left"/>
       </w:pPr>
       <w:r>
-        <w:t xml:space="preserve">- 내부공급 예측방법으로 기능목록, 대체도, </w:t>
-      </w:r>
-      <w:proofErr w:type="spellStart"/>
-      <w:r>
-        <w:t>마코브</w:t>
-      </w:r>
-      <w:proofErr w:type="spellEnd"/>
-      <w:r>
-        <w:t xml:space="preserve"> 모형 등이 있음</w:t>
+        <w:t>- 내부공급 예측방법으로 기능목록, 대체도, 마코브 모형 등이 있음</w:t>
       </w:r>
     </w:p>
     <w:p>
@@ -6405,13 +6032,7 @@
         <w:t>인력 과잉은 경기 침체, 매출액 감소나 사업의 축소 등으로 인력이 남아 돌 경우를 말함</w:t>
       </w:r>
     </w:p>
-    <w:p>
-      <w:pPr>
-        <w:rPr>
-          <w:rFonts w:hint="eastAsia"/>
-        </w:rPr>
-      </w:pPr>
-    </w:p>
+    <w:p/>
     <w:p>
       <w:pPr>
         <w:rPr>
@@ -6655,23 +6276,7 @@
         <w:jc w:val="left"/>
       </w:pPr>
       <w:r>
-        <w:t xml:space="preserve">단계적 </w:t>
-      </w:r>
-      <w:proofErr w:type="spellStart"/>
-      <w:r>
-        <w:t>제거법은</w:t>
-      </w:r>
-      <w:proofErr w:type="spellEnd"/>
-      <w:r>
-        <w:t xml:space="preserve"> 선발절차의 각 단계마다 응모자의 특성이 그 단계의 </w:t>
-      </w:r>
-      <w:proofErr w:type="spellStart"/>
-      <w:r>
-        <w:t>합격점에</w:t>
-      </w:r>
-      <w:proofErr w:type="spellEnd"/>
-      <w:r>
-        <w:t xml:space="preserve"> 미달하면 탈락시켜 다음 단계로 넘어가지 못하게 하여 최종단계까지 탈락하지 않고 남아있는 응모자만을 선발</w:t>
+        <w:t>단계적 제거법은 선발절차의 각 단계마다 응모자의 특성이 그 단계의 합격점에 미달하면 탈락시켜 다음 단계로 넘어가지 못하게 하여 최종단계까지 탈락하지 않고 남아있는 응모자만을 선발</w:t>
       </w:r>
     </w:p>
     <w:p>
@@ -7011,13 +6616,8 @@
         <w:jc w:val="left"/>
       </w:pPr>
       <w:r>
-        <w:t xml:space="preserve">채용업무의 </w:t>
-      </w:r>
-      <w:proofErr w:type="spellStart"/>
-      <w:r>
-        <w:t>아웃소싱</w:t>
-      </w:r>
-      <w:proofErr w:type="spellEnd"/>
+        <w:t>채용업무의 아웃소싱</w:t>
+      </w:r>
     </w:p>
     <w:p>
       <w:pPr>
@@ -7033,15 +6633,7 @@
         <w:jc w:val="left"/>
       </w:pPr>
       <w:r>
-        <w:t xml:space="preserve">임시직 또는 </w:t>
-      </w:r>
-      <w:proofErr w:type="spellStart"/>
-      <w:r>
-        <w:t>비정규직</w:t>
-      </w:r>
-      <w:proofErr w:type="spellEnd"/>
-      <w:r>
-        <w:t xml:space="preserve"> 채용 증가</w:t>
+        <w:t>임시직 또는 비정규직 채용 증가</w:t>
       </w:r>
     </w:p>
     <w:p>
@@ -7058,15 +6650,7 @@
         <w:jc w:val="left"/>
       </w:pPr>
       <w:r>
-        <w:t>인턴 채용 증가(</w:t>
-      </w:r>
-      <w:proofErr w:type="spellStart"/>
-      <w:r>
-        <w:t>인턴십</w:t>
-      </w:r>
-      <w:proofErr w:type="spellEnd"/>
-      <w:r>
-        <w:t>)</w:t>
+        <w:t>인턴 채용 증가(인턴십)</w:t>
       </w:r>
     </w:p>
     <w:p>
@@ -7082,22 +6666,11 @@
         <w:spacing w:before="100" w:beforeAutospacing="1" w:after="100" w:afterAutospacing="1" w:line="240" w:lineRule="auto"/>
         <w:jc w:val="left"/>
       </w:pPr>
-      <w:proofErr w:type="spellStart"/>
-      <w:r>
-        <w:t>웹기반</w:t>
-      </w:r>
-      <w:proofErr w:type="spellEnd"/>
-      <w:r>
-        <w:t xml:space="preserve"> 모집</w:t>
-      </w:r>
-    </w:p>
-    <w:p>
-      <w:pPr>
-        <w:rPr>
-          <w:rFonts w:hint="eastAsia"/>
-        </w:rPr>
-      </w:pPr>
-    </w:p>
+      <w:r>
+        <w:t>웹기반 모집</w:t>
+      </w:r>
+    </w:p>
+    <w:p/>
     <w:p>
       <w:pPr>
         <w:rPr>
@@ -7516,15 +7089,7 @@
       </w:r>
       <w:proofErr w:type="gramEnd"/>
       <w:r>
-        <w:t xml:space="preserve"> </w:t>
-      </w:r>
-      <w:proofErr w:type="spellStart"/>
-      <w:r>
-        <w:t>직능별</w:t>
-      </w:r>
-      <w:proofErr w:type="spellEnd"/>
-      <w:r>
-        <w:t xml:space="preserve"> 교육, 능력개발교육, 정신개발교육, 기본교육</w:t>
+        <w:t xml:space="preserve"> 직능별 교육, 능력개발교육, 정신개발교육, 기본교육</w:t>
       </w:r>
     </w:p>
     <w:p>
@@ -7800,29 +7365,10 @@
       </w:r>
       <w:proofErr w:type="gramEnd"/>
       <w:r>
-        <w:t xml:space="preserve"> 관찰법, 설문지법, 전문가 자문, </w:t>
-      </w:r>
-      <w:proofErr w:type="spellStart"/>
-      <w:r>
-        <w:t>면접법</w:t>
-      </w:r>
-      <w:proofErr w:type="spellEnd"/>
-      <w:r>
-        <w:t xml:space="preserve">, </w:t>
-      </w:r>
-      <w:proofErr w:type="spellStart"/>
-      <w:r>
-        <w:t>시험법</w:t>
-      </w:r>
-      <w:proofErr w:type="spellEnd"/>
-    </w:p>
-    <w:p>
-      <w:pPr>
-        <w:rPr>
-          <w:rFonts w:hint="eastAsia"/>
-        </w:rPr>
-      </w:pPr>
-    </w:p>
+        <w:t xml:space="preserve"> 관찰법, 설문지법, 전문가 자문, 면접법, 시험법</w:t>
+      </w:r>
+    </w:p>
+    <w:p/>
     <w:p>
       <w:pPr>
         <w:rPr>
@@ -7836,19 +7382,11 @@
         </w:rPr>
         <w:t xml:space="preserve">2교시 학습 키워드 - </w:t>
       </w:r>
-      <w:proofErr w:type="spellStart"/>
       <w:r>
         <w:rPr>
           <w:rStyle w:val="click"/>
         </w:rPr>
-        <w:t>웹기반</w:t>
-      </w:r>
-      <w:proofErr w:type="spellEnd"/>
-      <w:r>
-        <w:rPr>
-          <w:rStyle w:val="click"/>
-        </w:rPr>
-        <w:t xml:space="preserve"> 교육</w:t>
+        <w:t>웹기반 교육</w:t>
       </w:r>
       <w:r>
         <w:rPr>
@@ -7919,19 +7457,28 @@
           <w:sz w:val="24"/>
           <w:szCs w:val="24"/>
         </w:rPr>
-        <w:t xml:space="preserve"> 종업원이 직무에 관한 기술을 현직에 종사하면서 감독자의 지도하에 </w:t>
-      </w:r>
-      <w:proofErr w:type="spellStart"/>
-      <w:r>
+        <w:t xml:space="preserve"> 종업원이 직무에 관한 기술을 현직에 종사하면서 감독자의 지도하에 훈련받는 현장실무 중심의 현직훈련으로서 직무훈련이라고도 한다.</w:t>
+      </w:r>
+    </w:p>
+    <w:p>
+      <w:pPr>
         <w:rPr>
           <w:rFonts w:ascii="굴림" w:eastAsia="굴림" w:hAnsi="굴림" w:cs="굴림"/>
           <w:kern w:val="0"/>
           <w:sz w:val="24"/>
           <w:szCs w:val="24"/>
         </w:rPr>
-        <w:t>훈련받는</w:t>
-      </w:r>
-      <w:proofErr w:type="spellEnd"/>
+      </w:pPr>
+      <w:proofErr w:type="gramStart"/>
+      <w:r>
+        <w:rPr>
+          <w:rFonts w:ascii="굴림" w:eastAsia="굴림" w:hAnsi="Symbol" w:cs="굴림"/>
+          <w:kern w:val="0"/>
+          <w:sz w:val="24"/>
+          <w:szCs w:val="24"/>
+        </w:rPr>
+        <w:t></w:t>
+      </w:r>
       <w:r>
         <w:rPr>
           <w:rFonts w:ascii="굴림" w:eastAsia="굴림" w:hAnsi="굴림" w:cs="굴림"/>
@@ -7939,45 +7486,16 @@
           <w:sz w:val="24"/>
           <w:szCs w:val="24"/>
         </w:rPr>
-        <w:t xml:space="preserve"> 현장실무 중심의 현직훈련으로서 직무훈련이라고도 한다.</w:t>
-      </w:r>
-    </w:p>
-    <w:p>
-      <w:pPr>
+        <w:t xml:space="preserve">  OFF</w:t>
+      </w:r>
+      <w:proofErr w:type="gramEnd"/>
+      <w:r>
         <w:rPr>
           <w:rFonts w:ascii="굴림" w:eastAsia="굴림" w:hAnsi="굴림" w:cs="굴림"/>
           <w:kern w:val="0"/>
           <w:sz w:val="24"/>
           <w:szCs w:val="24"/>
         </w:rPr>
-      </w:pPr>
-      <w:proofErr w:type="gramStart"/>
-      <w:r>
-        <w:rPr>
-          <w:rFonts w:ascii="굴림" w:eastAsia="굴림" w:hAnsi="Symbol" w:cs="굴림"/>
-          <w:kern w:val="0"/>
-          <w:sz w:val="24"/>
-          <w:szCs w:val="24"/>
-        </w:rPr>
-        <w:t></w:t>
-      </w:r>
-      <w:r>
-        <w:rPr>
-          <w:rFonts w:ascii="굴림" w:eastAsia="굴림" w:hAnsi="굴림" w:cs="굴림"/>
-          <w:kern w:val="0"/>
-          <w:sz w:val="24"/>
-          <w:szCs w:val="24"/>
-        </w:rPr>
-        <w:t xml:space="preserve">  OFF</w:t>
-      </w:r>
-      <w:proofErr w:type="gramEnd"/>
-      <w:r>
-        <w:rPr>
-          <w:rFonts w:ascii="굴림" w:eastAsia="굴림" w:hAnsi="굴림" w:cs="굴림"/>
-          <w:kern w:val="0"/>
-          <w:sz w:val="24"/>
-          <w:szCs w:val="24"/>
-        </w:rPr>
         <w:t>-JT는 종업원을 일정기간 직무로부터 분리시켜 기업 내 연수원 같은 일정 장소에 집합하여 교육훈련에만 열중케 하는 직무 외 훈련이다.</w:t>
       </w:r>
     </w:p>
@@ -8036,13 +7554,8 @@
         <w:spacing w:before="100" w:beforeAutospacing="1" w:after="100" w:afterAutospacing="1" w:line="240" w:lineRule="auto"/>
         <w:jc w:val="left"/>
       </w:pPr>
-      <w:proofErr w:type="spellStart"/>
-      <w:r>
-        <w:t>훈련받은</w:t>
-      </w:r>
-      <w:proofErr w:type="spellEnd"/>
-      <w:r>
-        <w:t xml:space="preserve"> 사람이 작업공간에서 규칙적으로 훈련</w:t>
+      <w:r>
+        <w:t>훈련받은 사람이 작업공간에서 규칙적으로 훈련</w:t>
       </w:r>
     </w:p>
     <w:p>
@@ -8177,15 +7690,7 @@
       </w:r>
       <w:proofErr w:type="gramEnd"/>
       <w:r>
-        <w:t xml:space="preserve"> ① 오리엔테이션 훈련(Orientation training), ② 직장 내 훈련(On-the-Job Training, OJT), ③ 직장 외 훈련(Off-the-Job Training, Off-JT), ④ </w:t>
-      </w:r>
-      <w:proofErr w:type="spellStart"/>
-      <w:r>
-        <w:t>직능별</w:t>
-      </w:r>
-      <w:proofErr w:type="spellEnd"/>
-      <w:r>
-        <w:t xml:space="preserve"> 교육훈련</w:t>
+        <w:t xml:space="preserve"> ① 오리엔테이션 훈련(Orientation training), ② 직장 내 훈련(On-the-Job Training, OJT), ③ 직장 외 훈련(Off-the-Job Training, Off-JT), ④ 직능별 교육훈련</w:t>
       </w:r>
     </w:p>
     <w:p>
@@ -8211,27 +7716,11 @@
       </w:r>
       <w:proofErr w:type="gramEnd"/>
       <w:r>
-        <w:t xml:space="preserve"> ① 산업 내 훈련(Training Within Industry, TWI), ② </w:t>
-      </w:r>
-      <w:proofErr w:type="spellStart"/>
-      <w:r>
-        <w:t>브레인스토밍</w:t>
-      </w:r>
-      <w:proofErr w:type="spellEnd"/>
-      <w:r>
-        <w:t>(Brainstorming),</w:t>
+        <w:t xml:space="preserve"> ① 산업 내 훈련(Training Within Industry, TWI), ② 브레인스토밍(Brainstorming),</w:t>
       </w:r>
       <w:r>
         <w:br/>
-        <w:t xml:space="preserve">③ </w:t>
-      </w:r>
-      <w:proofErr w:type="spellStart"/>
-      <w:r>
-        <w:t>역할연기법</w:t>
-      </w:r>
-      <w:proofErr w:type="spellEnd"/>
-      <w:r>
-        <w:t>(Role playing)</w:t>
+        <w:t>③ 역할연기법(Role playing)</w:t>
       </w:r>
     </w:p>
     <w:p>
@@ -8376,13 +7865,8 @@
         <w:spacing w:before="100" w:beforeAutospacing="1" w:after="100" w:afterAutospacing="1" w:line="240" w:lineRule="auto"/>
         <w:jc w:val="left"/>
       </w:pPr>
-      <w:proofErr w:type="spellStart"/>
-      <w:r>
-        <w:t>블렌디드</w:t>
-      </w:r>
-      <w:proofErr w:type="spellEnd"/>
-      <w:r>
-        <w:t xml:space="preserve"> 러닝(Blended Learning)</w:t>
+      <w:r>
+        <w:t>블렌디드 러닝(Blended Learning)</w:t>
       </w:r>
     </w:p>
     <w:p>
@@ -8416,15 +7900,7 @@
         <w:jc w:val="left"/>
       </w:pPr>
       <w:r>
-        <w:t xml:space="preserve">교육훈련의 </w:t>
-      </w:r>
-      <w:proofErr w:type="spellStart"/>
-      <w:r>
-        <w:t>아웃소싱</w:t>
-      </w:r>
-      <w:proofErr w:type="spellEnd"/>
-      <w:r>
-        <w:t>(Outsourcing)</w:t>
+        <w:t>교육훈련의 아웃소싱(Outsourcing)</w:t>
       </w:r>
     </w:p>
     <w:p>
@@ -8440,13 +7916,8 @@
         <w:spacing w:before="100" w:beforeAutospacing="1" w:after="100" w:afterAutospacing="1" w:line="240" w:lineRule="auto"/>
         <w:jc w:val="left"/>
       </w:pPr>
-      <w:proofErr w:type="spellStart"/>
-      <w:r>
-        <w:t>코칭</w:t>
-      </w:r>
-      <w:proofErr w:type="spellEnd"/>
-      <w:r>
-        <w:t>(Coaching)</w:t>
+      <w:r>
+        <w:t>코칭(Coaching)</w:t>
       </w:r>
     </w:p>
     <w:p>
@@ -8466,13 +7937,7 @@
         <w:t>액션러닝(Action Learning)</w:t>
       </w:r>
     </w:p>
-    <w:p>
-      <w:pPr>
-        <w:rPr>
-          <w:rFonts w:hint="eastAsia"/>
-        </w:rPr>
-      </w:pPr>
-    </w:p>
+    <w:p/>
     <w:p>
       <w:pPr>
         <w:rPr>
@@ -8685,13 +8150,8 @@
         <w:spacing w:before="100" w:beforeAutospacing="1" w:after="100" w:afterAutospacing="1" w:line="240" w:lineRule="auto"/>
         <w:jc w:val="left"/>
       </w:pPr>
-      <w:proofErr w:type="spellStart"/>
-      <w:r>
-        <w:t>고능률</w:t>
-      </w:r>
-      <w:proofErr w:type="spellEnd"/>
-      <w:r>
-        <w:t>, 고임금의 실현으로 보람을 얻게 됨</w:t>
+      <w:r>
+        <w:t>고능률, 고임금의 실현으로 보람을 얻게 됨</w:t>
       </w:r>
     </w:p>
     <w:p>
@@ -9175,13 +8635,7 @@
         <w:t>(4) 승진의 집행 (5) 승진의 사후관리</w:t>
       </w:r>
     </w:p>
-    <w:p>
-      <w:pPr>
-        <w:rPr>
-          <w:rFonts w:hint="eastAsia"/>
-        </w:rPr>
-      </w:pPr>
-    </w:p>
+    <w:p/>
     <w:p>
       <w:pPr>
         <w:rPr>
@@ -9314,23 +8768,7 @@
       </w:r>
       <w:proofErr w:type="gramEnd"/>
       <w:r>
-        <w:t xml:space="preserve"> ① 사용자의 </w:t>
-      </w:r>
-      <w:proofErr w:type="spellStart"/>
-      <w:r>
-        <w:t>고유권</w:t>
-      </w:r>
-      <w:proofErr w:type="spellEnd"/>
-      <w:r>
-        <w:t xml:space="preserve"> 또는 </w:t>
-      </w:r>
-      <w:proofErr w:type="spellStart"/>
-      <w:r>
-        <w:t>지시권설</w:t>
-      </w:r>
-      <w:proofErr w:type="spellEnd"/>
-      <w:r>
-        <w:t xml:space="preserve"> ② 계약설 ③ 법규범설</w:t>
+        <w:t xml:space="preserve"> ① 사용자의 고유권 또는 지시권설 ② 계약설 ③ 법규범설</w:t>
       </w:r>
     </w:p>
     <w:p>
@@ -9440,15 +8878,7 @@
         <w:jc w:val="left"/>
       </w:pPr>
       <w:r>
-        <w:t xml:space="preserve">② 징계와 관련한 판례에서는 사용자가 근로자를 징계하기 위해서는 ‘징계사유의 </w:t>
-      </w:r>
-      <w:proofErr w:type="spellStart"/>
-      <w:r>
-        <w:t>존부</w:t>
-      </w:r>
-      <w:proofErr w:type="spellEnd"/>
-      <w:r>
-        <w:t>’, ‘절차적 요건 구비 여부’, ‘징계양정의 적정성’ 등의 정당성을 확보하도록 규제</w:t>
+        <w:t>② 징계와 관련한 판례에서는 사용자가 근로자를 징계하기 위해서는 ‘징계사유의 존부’, ‘절차적 요건 구비 여부’, ‘징계양정의 적정성’ 등의 정당성을 확보하도록 규제</w:t>
       </w:r>
     </w:p>
     <w:p>
@@ -9490,15 +8920,7 @@
       </w:r>
       <w:proofErr w:type="gramEnd"/>
       <w:r>
-        <w:t xml:space="preserve"> ① 경고 ② 견책 ③ 감봉 ④ 정직 ⑤ 강등(</w:t>
-      </w:r>
-      <w:proofErr w:type="spellStart"/>
-      <w:r>
-        <w:t>강격</w:t>
-      </w:r>
-      <w:proofErr w:type="spellEnd"/>
-      <w:r>
-        <w:t>) ⑥ 권고사직 ⑦ 징계해고</w:t>
+        <w:t xml:space="preserve"> ① 경고 ② 견책 ③ 감봉 ④ 정직 ⑤ 강등(강격) ⑥ 권고사직 ⑦ 징계해고</w:t>
       </w:r>
     </w:p>
     <w:p>
@@ -9756,15 +9178,7 @@
         <w:jc w:val="left"/>
       </w:pPr>
       <w:r>
-        <w:t xml:space="preserve">- 퇴직금(retirement benefit)은 종업원이 퇴직 시에 사용자로부터 받은 </w:t>
-      </w:r>
-      <w:proofErr w:type="spellStart"/>
-      <w:r>
-        <w:t>퇴직일시금</w:t>
-      </w:r>
-      <w:proofErr w:type="spellEnd"/>
-      <w:r>
-        <w:t xml:space="preserve"> 또는 퇴직연금을 말함</w:t>
+        <w:t>- 퇴직금(retirement benefit)은 종업원이 퇴직 시에 사용자로부터 받은 퇴직일시금 또는 퇴직연금을 말함</w:t>
       </w:r>
     </w:p>
     <w:p>
@@ -9781,15 +9195,7 @@
         <w:jc w:val="left"/>
       </w:pPr>
       <w:r>
-        <w:t xml:space="preserve">-우리나라는 근로자퇴직급여 </w:t>
-      </w:r>
-      <w:proofErr w:type="spellStart"/>
-      <w:r>
-        <w:t>보장법</w:t>
-      </w:r>
-      <w:proofErr w:type="spellEnd"/>
-      <w:r>
-        <w:t xml:space="preserve"> 제8조에 법정퇴직금으로서 1년에 대하여 30일 분 이상의 평균임금을 퇴직근로자에게 지급하도록 의무화되어 있음</w:t>
+        <w:t>-우리나라는 근로자퇴직급여 보장법 제8조에 법정퇴직금으로서 1년에 대하여 30일 분 이상의 평균임금을 퇴직근로자에게 지급하도록 의무화되어 있음</w:t>
       </w:r>
     </w:p>
     <w:p>
@@ -9814,31 +9220,7 @@
       </w:r>
       <w:proofErr w:type="gramEnd"/>
       <w:r>
-        <w:t xml:space="preserve"> </w:t>
-      </w:r>
-      <w:proofErr w:type="spellStart"/>
-      <w:r>
-        <w:t>공로보상설</w:t>
-      </w:r>
-      <w:proofErr w:type="spellEnd"/>
-      <w:r>
-        <w:t xml:space="preserve">(gratuity theory), </w:t>
-      </w:r>
-      <w:proofErr w:type="spellStart"/>
-      <w:r>
-        <w:t>임금후불설</w:t>
-      </w:r>
-      <w:proofErr w:type="spellEnd"/>
-      <w:r>
-        <w:t xml:space="preserve">(deferred wage theory), </w:t>
-      </w:r>
-      <w:proofErr w:type="spellStart"/>
-      <w:r>
-        <w:t>생활보장설</w:t>
-      </w:r>
-      <w:proofErr w:type="spellEnd"/>
-      <w:r>
-        <w:t>(social security theory)</w:t>
+        <w:t xml:space="preserve"> 공로보상설(gratuity theory), 임금후불설(deferred wage theory), 생활보장설(social security theory)</w:t>
       </w:r>
     </w:p>
     <w:p>
@@ -9863,15 +9245,7 @@
       </w:r>
       <w:proofErr w:type="gramEnd"/>
       <w:r>
-        <w:t xml:space="preserve"> 근로자퇴직급여 </w:t>
-      </w:r>
-      <w:proofErr w:type="spellStart"/>
-      <w:r>
-        <w:t>보장법</w:t>
-      </w:r>
-      <w:proofErr w:type="spellEnd"/>
-      <w:r>
-        <w:t>)</w:t>
+        <w:t xml:space="preserve"> 근로자퇴직급여 보장법)</w:t>
       </w:r>
     </w:p>
     <w:p>
@@ -9888,15 +9262,7 @@
         <w:jc w:val="left"/>
       </w:pPr>
       <w:r>
-        <w:t xml:space="preserve">-  우리나라 퇴직금제도는 [근로자퇴직급여 </w:t>
-      </w:r>
-      <w:proofErr w:type="spellStart"/>
-      <w:r>
-        <w:t>보장법</w:t>
-      </w:r>
-      <w:proofErr w:type="spellEnd"/>
-      <w:r>
-        <w:t>]에 명시되어 있음</w:t>
+        <w:t>-  우리나라 퇴직금제도는 [근로자퇴직급여 보장법]에 명시되어 있음</w:t>
       </w:r>
     </w:p>
     <w:p>
@@ -9913,15 +9279,7 @@
         <w:jc w:val="left"/>
       </w:pPr>
       <w:r>
-        <w:t>- </w:t>
-      </w:r>
-      <w:proofErr w:type="spellStart"/>
-      <w:r>
-        <w:t>계속근로기간</w:t>
-      </w:r>
-      <w:proofErr w:type="spellEnd"/>
-      <w:r>
-        <w:t xml:space="preserve"> 1년에 대하여 30일 분 이상의 평균임금을 지급하여야 함</w:t>
+        <w:t>- 계속근로기간 1년에 대하여 30일 분 이상의 평균임금을 지급하여야 함</w:t>
       </w:r>
     </w:p>
     <w:p>
@@ -9980,15 +9338,7 @@
       </w:r>
       <w:proofErr w:type="gramEnd"/>
       <w:r>
-        <w:t xml:space="preserve"> 근로자가 퇴직 시 기업에서 지급해야 할 퇴직금을 사외에 적립하여, </w:t>
-      </w:r>
-      <w:proofErr w:type="spellStart"/>
-      <w:r>
-        <w:t>수급권</w:t>
-      </w:r>
-      <w:proofErr w:type="spellEnd"/>
-      <w:r>
-        <w:t xml:space="preserve"> 보장을 강화한 것</w:t>
+        <w:t xml:space="preserve"> 근로자가 퇴직 시 기업에서 지급해야 할 퇴직금을 사외에 적립하여, 수급권 보장을 강화한 것</w:t>
       </w:r>
     </w:p>
     <w:p>
@@ -10022,15 +9372,7 @@
         <w:jc w:val="left"/>
       </w:pPr>
       <w:r>
-        <w:t>-</w:t>
-      </w:r>
-      <w:proofErr w:type="spellStart"/>
-      <w:r>
-        <w:t>확정급여형</w:t>
-      </w:r>
-      <w:proofErr w:type="spellEnd"/>
-      <w:r>
-        <w:t xml:space="preserve"> </w:t>
+        <w:t xml:space="preserve">-확정급여형 </w:t>
       </w:r>
       <w:proofErr w:type="gramStart"/>
       <w:r>
@@ -10058,41 +9400,20 @@
         <w:spacing w:before="100" w:beforeAutospacing="1" w:after="100" w:afterAutospacing="1" w:line="240" w:lineRule="auto"/>
         <w:jc w:val="left"/>
       </w:pPr>
-      <w:proofErr w:type="spellStart"/>
-      <w:r>
-        <w:t>확정기여형</w:t>
-      </w:r>
-      <w:proofErr w:type="spellEnd"/>
+      <w:r>
+        <w:t xml:space="preserve">확정기여형 </w:t>
+      </w:r>
+      <w:proofErr w:type="gramStart"/>
+      <w:r>
+        <w:t>퇴직연금 :</w:t>
+      </w:r>
+      <w:proofErr w:type="gramEnd"/>
       <w:r>
         <w:t xml:space="preserve"> </w:t>
       </w:r>
-      <w:proofErr w:type="gramStart"/>
-      <w:r>
-        <w:t>퇴직연금 :</w:t>
-      </w:r>
-      <w:proofErr w:type="gramEnd"/>
-      <w:r>
-        <w:t xml:space="preserve"> </w:t>
-      </w:r>
       <w:r>
         <w:softHyphen/>
-        <w:t xml:space="preserve"> 확정기여(Defined Contribution: DC)형은 기존 퇴직금 계산 방식을 따르지 않고, 회사가 부담하는 퇴직금 </w:t>
-      </w:r>
-      <w:proofErr w:type="spellStart"/>
-      <w:r>
-        <w:t>충당액</w:t>
-      </w:r>
-      <w:proofErr w:type="spellEnd"/>
-      <w:r>
-        <w:t>(</w:t>
-      </w:r>
-      <w:proofErr w:type="spellStart"/>
-      <w:r>
-        <w:t>근로자별</w:t>
-      </w:r>
-      <w:proofErr w:type="spellEnd"/>
-      <w:r>
-        <w:t xml:space="preserve"> 연간 임금 총액의 1/12 이상)을 납입하고 운영된 성과에 따라 퇴직금을 지급하는 방식</w:t>
+        <w:t xml:space="preserve"> 확정기여(Defined Contribution: DC)형은 기존 퇴직금 계산 방식을 따르지 않고, 회사가 부담하는 퇴직금 충당액(근로자별 연간 임금 총액의 1/12 이상)을 납입하고 운영된 성과에 따라 퇴직금을 지급하는 방식</w:t>
       </w:r>
     </w:p>
     <w:p>
@@ -10109,15 +9430,7 @@
         <w:jc w:val="left"/>
       </w:pPr>
       <w:r>
-        <w:t>-   </w:t>
-      </w:r>
-      <w:proofErr w:type="spellStart"/>
-      <w:r>
-        <w:t>개인형</w:t>
-      </w:r>
-      <w:proofErr w:type="spellEnd"/>
-      <w:r>
-        <w:t xml:space="preserve"> 퇴직연금</w:t>
+        <w:t>-   개인형 퇴직연금</w:t>
       </w:r>
     </w:p>
     <w:p>
@@ -10133,13 +9446,8 @@
         <w:spacing w:before="100" w:beforeAutospacing="1" w:after="100" w:afterAutospacing="1" w:line="240" w:lineRule="auto"/>
         <w:jc w:val="left"/>
       </w:pPr>
-      <w:proofErr w:type="spellStart"/>
-      <w:r>
-        <w:t>개인형</w:t>
-      </w:r>
-      <w:proofErr w:type="spellEnd"/>
-      <w:r>
-        <w:t xml:space="preserve"> 퇴직연금(individual Retirement-</w:t>
+      <w:r>
+        <w:t>개인형 퇴직연금(individual Retirement-</w:t>
       </w:r>
       <w:proofErr w:type="gramStart"/>
       <w:r>
@@ -10185,7 +9493,1558 @@
         <w:t>퇴직연금에 가입을 하고 있는 상태(즉, 회사를 계속 다니고 있는 상태)에서도 근로자 개인이 원할 경우 IRP에 추가적으로 가입할 수 있음</w:t>
       </w:r>
     </w:p>
-    <w:p/>
+    <w:p>
+      <w:pPr>
+        <w:rPr>
+          <w:rFonts w:hint="eastAsia"/>
+        </w:rPr>
+      </w:pPr>
+    </w:p>
+    <w:p>
+      <w:pPr>
+        <w:rPr>
+          <w:rStyle w:val="click"/>
+          <w:rFonts w:hint="eastAsia"/>
+        </w:rPr>
+      </w:pPr>
+      <w:r>
+        <w:rPr>
+          <w:rFonts w:hint="eastAsia"/>
+          <w:szCs w:val="20"/>
+        </w:rPr>
+        <w:t xml:space="preserve">1교시 </w:t>
+      </w:r>
+      <w:r>
+        <w:rPr>
+          <w:rFonts w:hint="eastAsia"/>
+          <w:szCs w:val="20"/>
+        </w:rPr>
+        <w:t xml:space="preserve">학습 키워드 </w:t>
+      </w:r>
+      <w:r>
+        <w:rPr>
+          <w:szCs w:val="20"/>
+        </w:rPr>
+        <w:t>–</w:t>
+      </w:r>
+      <w:r>
+        <w:rPr>
+          <w:rFonts w:hint="eastAsia"/>
+          <w:szCs w:val="20"/>
+        </w:rPr>
+        <w:t xml:space="preserve"> </w:t>
+      </w:r>
+      <w:r>
+        <w:rPr>
+          <w:rStyle w:val="click"/>
+        </w:rPr>
+        <w:t>임금결정이론</w:t>
+      </w:r>
+      <w:r>
+        <w:rPr>
+          <w:rStyle w:val="click"/>
+          <w:rFonts w:hint="eastAsia"/>
+        </w:rPr>
+        <w:t xml:space="preserve">, </w:t>
+      </w:r>
+      <w:r>
+        <w:rPr>
+          <w:rStyle w:val="click"/>
+        </w:rPr>
+        <w:t>임금수준</w:t>
+      </w:r>
+      <w:r>
+        <w:rPr>
+          <w:rStyle w:val="click"/>
+          <w:rFonts w:hint="eastAsia"/>
+        </w:rPr>
+        <w:t xml:space="preserve">, </w:t>
+      </w:r>
+      <w:r>
+        <w:rPr>
+          <w:rStyle w:val="click"/>
+        </w:rPr>
+        <w:t>통상임금</w:t>
+      </w:r>
+    </w:p>
+    <w:p>
+      <w:pPr>
+        <w:pStyle w:val="2"/>
+      </w:pPr>
+      <w:r>
+        <w:t>1. 임금관리의 의의</w:t>
+      </w:r>
+    </w:p>
+    <w:p>
+      <w:pPr>
+        <w:widowControl/>
+        <w:numPr>
+          <w:ilvl w:val="0"/>
+          <w:numId w:val="26"/>
+        </w:numPr>
+        <w:wordWrap/>
+        <w:autoSpaceDE/>
+        <w:autoSpaceDN/>
+        <w:spacing w:before="100" w:beforeAutospacing="1" w:after="100" w:afterAutospacing="1" w:line="240" w:lineRule="auto"/>
+        <w:jc w:val="left"/>
+      </w:pPr>
+      <w:r>
+        <w:t>1) 임금관리의 의의</w:t>
+      </w:r>
+    </w:p>
+    <w:p>
+      <w:pPr>
+        <w:widowControl/>
+        <w:numPr>
+          <w:ilvl w:val="1"/>
+          <w:numId w:val="26"/>
+        </w:numPr>
+        <w:wordWrap/>
+        <w:autoSpaceDE/>
+        <w:autoSpaceDN/>
+        <w:spacing w:before="100" w:beforeAutospacing="1" w:after="100" w:afterAutospacing="1" w:line="240" w:lineRule="auto"/>
+        <w:jc w:val="left"/>
+      </w:pPr>
+      <w:r>
+        <w:t>근로기준법 제2조 5항에는 ˝임금이란 사용자가 근로의 대가로 근로자에게 임금, 봉급, 기타 어떠한 명칭으로든지 지급하는 일체의 금품을 말한다</w:t>
+      </w:r>
+      <w:proofErr w:type="gramStart"/>
+      <w:r>
+        <w:t>.˝라고</w:t>
+      </w:r>
+      <w:proofErr w:type="gramEnd"/>
+      <w:r>
+        <w:t xml:space="preserve"> 규정</w:t>
+      </w:r>
+    </w:p>
+    <w:p>
+      <w:pPr>
+        <w:widowControl/>
+        <w:numPr>
+          <w:ilvl w:val="0"/>
+          <w:numId w:val="26"/>
+        </w:numPr>
+        <w:wordWrap/>
+        <w:autoSpaceDE/>
+        <w:autoSpaceDN/>
+        <w:spacing w:before="100" w:beforeAutospacing="1" w:after="100" w:afterAutospacing="1" w:line="240" w:lineRule="auto"/>
+        <w:jc w:val="left"/>
+      </w:pPr>
+      <w:r>
+        <w:t>2) 임금관리의 목표</w:t>
+      </w:r>
+    </w:p>
+    <w:p>
+      <w:pPr>
+        <w:widowControl/>
+        <w:numPr>
+          <w:ilvl w:val="1"/>
+          <w:numId w:val="26"/>
+        </w:numPr>
+        <w:wordWrap/>
+        <w:autoSpaceDE/>
+        <w:autoSpaceDN/>
+        <w:spacing w:before="100" w:beforeAutospacing="1" w:after="100" w:afterAutospacing="1" w:line="240" w:lineRule="auto"/>
+        <w:jc w:val="left"/>
+      </w:pPr>
+      <w:r>
+        <w:t>개인과 조직의 성과 향상과 공동의 이익을 실현하기 위하여 갖추어야 할 구체적인 임금관리의 목표를 요약하면 다음과 같음</w:t>
+      </w:r>
+    </w:p>
+    <w:p>
+      <w:pPr>
+        <w:widowControl/>
+        <w:numPr>
+          <w:ilvl w:val="2"/>
+          <w:numId w:val="26"/>
+        </w:numPr>
+        <w:wordWrap/>
+        <w:autoSpaceDE/>
+        <w:autoSpaceDN/>
+        <w:spacing w:before="100" w:beforeAutospacing="1" w:after="100" w:afterAutospacing="1" w:line="240" w:lineRule="auto"/>
+        <w:jc w:val="left"/>
+      </w:pPr>
+      <w:r>
+        <w:t>① 적절성(adequacy) ② 공정성(fairness) ③ 안정성(stability)</w:t>
+      </w:r>
+      <w:r>
+        <w:br/>
+        <w:t>④ 타당성(acceptability) ⑤ 균형성(balance) ⑥ 경제성(cost effectiveness)</w:t>
+      </w:r>
+      <w:r>
+        <w:br/>
+        <w:t>⑦ 동기유발(motivation)</w:t>
+      </w:r>
+    </w:p>
+    <w:p>
+      <w:pPr>
+        <w:pStyle w:val="2"/>
+      </w:pPr>
+      <w:r>
+        <w:t>2. 임금관리이론</w:t>
+      </w:r>
+    </w:p>
+    <w:p>
+      <w:pPr>
+        <w:widowControl/>
+        <w:numPr>
+          <w:ilvl w:val="0"/>
+          <w:numId w:val="27"/>
+        </w:numPr>
+        <w:wordWrap/>
+        <w:autoSpaceDE/>
+        <w:autoSpaceDN/>
+        <w:spacing w:before="100" w:beforeAutospacing="1" w:after="100" w:afterAutospacing="1" w:line="240" w:lineRule="auto"/>
+        <w:jc w:val="left"/>
+      </w:pPr>
+      <w:r>
+        <w:t>1) 임금결정이론</w:t>
+      </w:r>
+    </w:p>
+    <w:p>
+      <w:pPr>
+        <w:widowControl/>
+        <w:numPr>
+          <w:ilvl w:val="1"/>
+          <w:numId w:val="27"/>
+        </w:numPr>
+        <w:wordWrap/>
+        <w:autoSpaceDE/>
+        <w:autoSpaceDN/>
+        <w:spacing w:before="100" w:beforeAutospacing="1" w:after="100" w:afterAutospacing="1" w:line="240" w:lineRule="auto"/>
+        <w:jc w:val="left"/>
+      </w:pPr>
+      <w:r>
+        <w:t>(1) 임금 생존비설 (2) 임금 기금설 (3) 노동가치설 (4) 한계생산력설</w:t>
+      </w:r>
+    </w:p>
+    <w:p>
+      <w:pPr>
+        <w:widowControl/>
+        <w:numPr>
+          <w:ilvl w:val="1"/>
+          <w:numId w:val="27"/>
+        </w:numPr>
+        <w:wordWrap/>
+        <w:autoSpaceDE/>
+        <w:autoSpaceDN/>
+        <w:spacing w:before="100" w:beforeAutospacing="1" w:after="100" w:afterAutospacing="1" w:line="240" w:lineRule="auto"/>
+        <w:jc w:val="left"/>
+      </w:pPr>
+      <w:r>
+        <w:t>(5) 임금세력설 (6) 임금계약설</w:t>
+      </w:r>
+    </w:p>
+    <w:p>
+      <w:pPr>
+        <w:widowControl/>
+        <w:numPr>
+          <w:ilvl w:val="0"/>
+          <w:numId w:val="27"/>
+        </w:numPr>
+        <w:wordWrap/>
+        <w:autoSpaceDE/>
+        <w:autoSpaceDN/>
+        <w:spacing w:before="100" w:beforeAutospacing="1" w:after="100" w:afterAutospacing="1" w:line="240" w:lineRule="auto"/>
+        <w:jc w:val="left"/>
+      </w:pPr>
+      <w:r>
+        <w:t>2) 공정성 이론</w:t>
+      </w:r>
+    </w:p>
+    <w:p>
+      <w:pPr>
+        <w:widowControl/>
+        <w:numPr>
+          <w:ilvl w:val="1"/>
+          <w:numId w:val="27"/>
+        </w:numPr>
+        <w:wordWrap/>
+        <w:autoSpaceDE/>
+        <w:autoSpaceDN/>
+        <w:spacing w:before="100" w:beforeAutospacing="1" w:after="100" w:afterAutospacing="1" w:line="240" w:lineRule="auto"/>
+        <w:jc w:val="left"/>
+      </w:pPr>
+      <w:r>
+        <w:t>공정성 이론(equity theory)이란 패스팅거(L. Festinger)와 아담스(J. S. Adams)가 체계화시킨 이론으로, 임금의 공정한 노동행위와 성과에 따라 공정하게 지급되어야 한다는 이론</w:t>
+      </w:r>
+    </w:p>
+    <w:p>
+      <w:pPr>
+        <w:pStyle w:val="2"/>
+      </w:pPr>
+      <w:r>
+        <w:t>3. 임금수준</w:t>
+      </w:r>
+    </w:p>
+    <w:p>
+      <w:pPr>
+        <w:widowControl/>
+        <w:numPr>
+          <w:ilvl w:val="0"/>
+          <w:numId w:val="28"/>
+        </w:numPr>
+        <w:wordWrap/>
+        <w:autoSpaceDE/>
+        <w:autoSpaceDN/>
+        <w:spacing w:before="100" w:beforeAutospacing="1" w:after="100" w:afterAutospacing="1" w:line="240" w:lineRule="auto"/>
+        <w:jc w:val="left"/>
+      </w:pPr>
+      <w:r>
+        <w:t>1) 임금수준의 결정요인</w:t>
+      </w:r>
+    </w:p>
+    <w:p>
+      <w:pPr>
+        <w:widowControl/>
+        <w:numPr>
+          <w:ilvl w:val="1"/>
+          <w:numId w:val="28"/>
+        </w:numPr>
+        <w:wordWrap/>
+        <w:autoSpaceDE/>
+        <w:autoSpaceDN/>
+        <w:spacing w:before="100" w:beforeAutospacing="1" w:after="100" w:afterAutospacing="1" w:line="240" w:lineRule="auto"/>
+        <w:jc w:val="left"/>
+      </w:pPr>
+      <w:r>
+        <w:t>임금수준(wage level)은 기업의 근로자 1인당 지불된 평균임금액을 말함</w:t>
+      </w:r>
+    </w:p>
+    <w:p>
+      <w:pPr>
+        <w:widowControl/>
+        <w:numPr>
+          <w:ilvl w:val="1"/>
+          <w:numId w:val="28"/>
+        </w:numPr>
+        <w:wordWrap/>
+        <w:autoSpaceDE/>
+        <w:autoSpaceDN/>
+        <w:spacing w:before="100" w:beforeAutospacing="1" w:after="100" w:afterAutospacing="1" w:line="240" w:lineRule="auto"/>
+        <w:jc w:val="left"/>
+      </w:pPr>
+      <w:r>
+        <w:t>기업의 임금수준은 최소한 종업원의 생계를 보장할 수 있는 수준이 되어야 하고, 한편으로 임금은 비용이므로 기업의 지불능력 범위 내에서 지불되어야 함</w:t>
+      </w:r>
+    </w:p>
+    <w:p>
+      <w:pPr>
+        <w:widowControl/>
+        <w:numPr>
+          <w:ilvl w:val="2"/>
+          <w:numId w:val="28"/>
+        </w:numPr>
+        <w:wordWrap/>
+        <w:autoSpaceDE/>
+        <w:autoSpaceDN/>
+        <w:spacing w:before="100" w:beforeAutospacing="1" w:after="100" w:afterAutospacing="1" w:line="240" w:lineRule="auto"/>
+        <w:jc w:val="left"/>
+      </w:pPr>
+      <w:r>
+        <w:t>(1) 종업원생계비 (2) 기업의 지불능력 (3) 사회일반의 임금수준</w:t>
+      </w:r>
+      <w:r>
+        <w:br/>
+        <w:t>(4) 노사 간의 임금 교섭력 (5) 정부의 규제 (6) 경기변화와 물가수준의 동향</w:t>
+      </w:r>
+    </w:p>
+    <w:p>
+      <w:pPr>
+        <w:widowControl/>
+        <w:numPr>
+          <w:ilvl w:val="0"/>
+          <w:numId w:val="28"/>
+        </w:numPr>
+        <w:wordWrap/>
+        <w:autoSpaceDE/>
+        <w:autoSpaceDN/>
+        <w:spacing w:before="100" w:beforeAutospacing="1" w:after="100" w:afterAutospacing="1" w:line="240" w:lineRule="auto"/>
+        <w:jc w:val="left"/>
+      </w:pPr>
+      <w:r>
+        <w:t>2) 임금격차</w:t>
+      </w:r>
+    </w:p>
+    <w:p>
+      <w:pPr>
+        <w:widowControl/>
+        <w:numPr>
+          <w:ilvl w:val="1"/>
+          <w:numId w:val="28"/>
+        </w:numPr>
+        <w:wordWrap/>
+        <w:autoSpaceDE/>
+        <w:autoSpaceDN/>
+        <w:spacing w:before="100" w:beforeAutospacing="1" w:after="100" w:afterAutospacing="1" w:line="240" w:lineRule="auto"/>
+        <w:jc w:val="left"/>
+      </w:pPr>
+      <w:r>
+        <w:lastRenderedPageBreak/>
+        <w:t xml:space="preserve">기업 간의 </w:t>
+      </w:r>
+      <w:proofErr w:type="gramStart"/>
+      <w:r>
+        <w:t>임금격차 :</w:t>
+      </w:r>
+      <w:proofErr w:type="gramEnd"/>
+      <w:r>
+        <w:t xml:space="preserve"> 산업별 임금격차, 지역별 임금격차, 기업규모별 임금격차</w:t>
+      </w:r>
+    </w:p>
+    <w:p>
+      <w:pPr>
+        <w:widowControl/>
+        <w:numPr>
+          <w:ilvl w:val="1"/>
+          <w:numId w:val="28"/>
+        </w:numPr>
+        <w:wordWrap/>
+        <w:autoSpaceDE/>
+        <w:autoSpaceDN/>
+        <w:spacing w:before="100" w:beforeAutospacing="1" w:after="100" w:afterAutospacing="1" w:line="240" w:lineRule="auto"/>
+        <w:jc w:val="left"/>
+      </w:pPr>
+      <w:r>
+        <w:t xml:space="preserve">기업 내의 </w:t>
+      </w:r>
+      <w:proofErr w:type="gramStart"/>
+      <w:r>
+        <w:t>임금격차 :</w:t>
+      </w:r>
+      <w:proofErr w:type="gramEnd"/>
+      <w:r>
+        <w:t xml:space="preserve"> 직종별 임금격차, 학력별ㆍ성별ㆍ근속년수별 임금격차</w:t>
+      </w:r>
+    </w:p>
+    <w:p>
+      <w:pPr>
+        <w:widowControl/>
+        <w:numPr>
+          <w:ilvl w:val="0"/>
+          <w:numId w:val="28"/>
+        </w:numPr>
+        <w:wordWrap/>
+        <w:autoSpaceDE/>
+        <w:autoSpaceDN/>
+        <w:spacing w:before="100" w:beforeAutospacing="1" w:after="100" w:afterAutospacing="1" w:line="240" w:lineRule="auto"/>
+        <w:jc w:val="left"/>
+      </w:pPr>
+      <w:r>
+        <w:t>3) 임금에 대한 법적요건</w:t>
+      </w:r>
+    </w:p>
+    <w:p>
+      <w:pPr>
+        <w:widowControl/>
+        <w:numPr>
+          <w:ilvl w:val="1"/>
+          <w:numId w:val="28"/>
+        </w:numPr>
+        <w:wordWrap/>
+        <w:autoSpaceDE/>
+        <w:autoSpaceDN/>
+        <w:spacing w:before="100" w:beforeAutospacing="1" w:after="100" w:afterAutospacing="1" w:line="240" w:lineRule="auto"/>
+        <w:jc w:val="left"/>
+      </w:pPr>
+      <w:r>
+        <w:t>임금지급의 원칙</w:t>
+      </w:r>
+    </w:p>
+    <w:p>
+      <w:pPr>
+        <w:widowControl/>
+        <w:numPr>
+          <w:ilvl w:val="2"/>
+          <w:numId w:val="28"/>
+        </w:numPr>
+        <w:wordWrap/>
+        <w:autoSpaceDE/>
+        <w:autoSpaceDN/>
+        <w:spacing w:before="100" w:beforeAutospacing="1" w:after="100" w:afterAutospacing="1" w:line="240" w:lineRule="auto"/>
+        <w:jc w:val="left"/>
+      </w:pPr>
+      <w:r>
+        <w:t>① 직접지불의 원칙 ② 전액지불의 원칙</w:t>
+      </w:r>
+      <w:r>
+        <w:br/>
+        <w:t>③ 통화지불의 원칙 ④ 정기지급의 원칙</w:t>
+      </w:r>
+    </w:p>
+    <w:p>
+      <w:pPr>
+        <w:widowControl/>
+        <w:numPr>
+          <w:ilvl w:val="1"/>
+          <w:numId w:val="28"/>
+        </w:numPr>
+        <w:wordWrap/>
+        <w:autoSpaceDE/>
+        <w:autoSpaceDN/>
+        <w:spacing w:before="100" w:beforeAutospacing="1" w:after="100" w:afterAutospacing="1" w:line="240" w:lineRule="auto"/>
+        <w:jc w:val="left"/>
+      </w:pPr>
+      <w:r>
+        <w:t>임금의 종류</w:t>
+      </w:r>
+    </w:p>
+    <w:p>
+      <w:pPr>
+        <w:widowControl/>
+        <w:numPr>
+          <w:ilvl w:val="2"/>
+          <w:numId w:val="28"/>
+        </w:numPr>
+        <w:wordWrap/>
+        <w:autoSpaceDE/>
+        <w:autoSpaceDN/>
+        <w:spacing w:before="100" w:beforeAutospacing="1" w:after="100" w:afterAutospacing="1" w:line="240" w:lineRule="auto"/>
+        <w:jc w:val="left"/>
+      </w:pPr>
+      <w:r>
+        <w:t xml:space="preserve">① </w:t>
+      </w:r>
+      <w:proofErr w:type="gramStart"/>
+      <w:r>
+        <w:t>통상임금 :</w:t>
+      </w:r>
+      <w:proofErr w:type="gramEnd"/>
+      <w:r>
+        <w:t xml:space="preserve"> 근로기준법 시행령 제6조에 의하면, 통상임금은 근로자에게 정기적이고 일률적으로 소정근로 또는 총 근로에 대하여 지급하기로 정한 금액</w:t>
+      </w:r>
+    </w:p>
+    <w:p>
+      <w:pPr>
+        <w:widowControl/>
+        <w:numPr>
+          <w:ilvl w:val="2"/>
+          <w:numId w:val="28"/>
+        </w:numPr>
+        <w:wordWrap/>
+        <w:autoSpaceDE/>
+        <w:autoSpaceDN/>
+        <w:spacing w:before="100" w:beforeAutospacing="1" w:after="100" w:afterAutospacing="1" w:line="240" w:lineRule="auto"/>
+        <w:jc w:val="left"/>
+      </w:pPr>
+      <w:r>
+        <w:t xml:space="preserve">② </w:t>
+      </w:r>
+      <w:proofErr w:type="gramStart"/>
+      <w:r>
+        <w:t>평균임금 :</w:t>
+      </w:r>
+      <w:proofErr w:type="gramEnd"/>
+      <w:r>
+        <w:t xml:space="preserve"> 실제로 제공된 근로에 대해 정기적이든 부정기적이든 실제로 지급받은 임금</w:t>
+      </w:r>
+    </w:p>
+    <w:p>
+      <w:pPr>
+        <w:rPr>
+          <w:rFonts w:hint="eastAsia"/>
+        </w:rPr>
+      </w:pPr>
+    </w:p>
+    <w:p>
+      <w:pPr>
+        <w:rPr>
+          <w:szCs w:val="20"/>
+        </w:rPr>
+      </w:pPr>
+      <w:r>
+        <w:rPr>
+          <w:rFonts w:hint="eastAsia"/>
+          <w:szCs w:val="20"/>
+        </w:rPr>
+        <w:t xml:space="preserve">2교시 학습 키워드 - </w:t>
+      </w:r>
+      <w:r>
+        <w:rPr>
+          <w:rStyle w:val="click"/>
+        </w:rPr>
+        <w:t>기준내 임금</w:t>
+      </w:r>
+      <w:r>
+        <w:rPr>
+          <w:rStyle w:val="click"/>
+          <w:rFonts w:hint="eastAsia"/>
+        </w:rPr>
+        <w:t xml:space="preserve">. </w:t>
+      </w:r>
+      <w:r>
+        <w:rPr>
+          <w:rStyle w:val="click"/>
+        </w:rPr>
+        <w:t>기준외 임금</w:t>
+      </w:r>
+      <w:r>
+        <w:rPr>
+          <w:rStyle w:val="click"/>
+          <w:rFonts w:hint="eastAsia"/>
+        </w:rPr>
+        <w:t xml:space="preserve">. </w:t>
+      </w:r>
+      <w:r>
+        <w:rPr>
+          <w:rStyle w:val="click"/>
+        </w:rPr>
+        <w:t>연봉제</w:t>
+      </w:r>
+    </w:p>
+    <w:p>
+      <w:pPr>
+        <w:pStyle w:val="2"/>
+      </w:pPr>
+      <w:r>
+        <w:t>1. 임금체계</w:t>
+      </w:r>
+    </w:p>
+    <w:p>
+      <w:pPr>
+        <w:widowControl/>
+        <w:numPr>
+          <w:ilvl w:val="0"/>
+          <w:numId w:val="29"/>
+        </w:numPr>
+        <w:wordWrap/>
+        <w:autoSpaceDE/>
+        <w:autoSpaceDN/>
+        <w:spacing w:before="100" w:beforeAutospacing="1" w:after="100" w:afterAutospacing="1" w:line="240" w:lineRule="auto"/>
+        <w:jc w:val="left"/>
+      </w:pPr>
+      <w:r>
+        <w:t>1) 임금체계</w:t>
+      </w:r>
+    </w:p>
+    <w:p>
+      <w:pPr>
+        <w:widowControl/>
+        <w:numPr>
+          <w:ilvl w:val="1"/>
+          <w:numId w:val="29"/>
+        </w:numPr>
+        <w:wordWrap/>
+        <w:autoSpaceDE/>
+        <w:autoSpaceDN/>
+        <w:spacing w:before="100" w:beforeAutospacing="1" w:after="100" w:afterAutospacing="1" w:line="240" w:lineRule="auto"/>
+        <w:jc w:val="left"/>
+      </w:pPr>
+      <w:r>
+        <w:t>임금체계(wage structure)란 임금 지급항목의 구성내용 또는 개별 종업원의 임금을 결정하는 기준으로, 근로자의 개별 임금수준의 격차를 형성하는 중요한 기준</w:t>
+      </w:r>
+    </w:p>
+    <w:p>
+      <w:pPr>
+        <w:widowControl/>
+        <w:numPr>
+          <w:ilvl w:val="0"/>
+          <w:numId w:val="29"/>
+        </w:numPr>
+        <w:wordWrap/>
+        <w:autoSpaceDE/>
+        <w:autoSpaceDN/>
+        <w:spacing w:before="100" w:beforeAutospacing="1" w:after="100" w:afterAutospacing="1" w:line="240" w:lineRule="auto"/>
+        <w:jc w:val="left"/>
+      </w:pPr>
+      <w:r>
+        <w:t>2) 임금체계의 유형</w:t>
+      </w:r>
+    </w:p>
+    <w:p>
+      <w:pPr>
+        <w:widowControl/>
+        <w:numPr>
+          <w:ilvl w:val="1"/>
+          <w:numId w:val="29"/>
+        </w:numPr>
+        <w:wordWrap/>
+        <w:autoSpaceDE/>
+        <w:autoSpaceDN/>
+        <w:spacing w:before="100" w:beforeAutospacing="1" w:after="100" w:afterAutospacing="1" w:line="240" w:lineRule="auto"/>
+        <w:jc w:val="left"/>
+      </w:pPr>
+      <w:r>
+        <w:t>연공급</w:t>
+      </w:r>
+    </w:p>
+    <w:p>
+      <w:pPr>
+        <w:widowControl/>
+        <w:numPr>
+          <w:ilvl w:val="2"/>
+          <w:numId w:val="29"/>
+        </w:numPr>
+        <w:wordWrap/>
+        <w:autoSpaceDE/>
+        <w:autoSpaceDN/>
+        <w:spacing w:before="100" w:beforeAutospacing="1" w:after="100" w:afterAutospacing="1" w:line="240" w:lineRule="auto"/>
+        <w:jc w:val="left"/>
+      </w:pPr>
+      <w:r>
+        <w:t>-</w:t>
+      </w:r>
+    </w:p>
+    <w:p>
+      <w:pPr>
+        <w:spacing w:before="100" w:beforeAutospacing="1" w:after="100" w:afterAutospacing="1"/>
+        <w:ind w:left="2160"/>
+      </w:pPr>
+      <w:r>
+        <w:t>기업에 있어서 각 개인의 근속년수의 차이에 따라 임금의 격차를 정하는 임금체계</w:t>
+      </w:r>
+    </w:p>
+    <w:p>
+      <w:pPr>
+        <w:widowControl/>
+        <w:numPr>
+          <w:ilvl w:val="2"/>
+          <w:numId w:val="29"/>
+        </w:numPr>
+        <w:wordWrap/>
+        <w:autoSpaceDE/>
+        <w:autoSpaceDN/>
+        <w:spacing w:before="100" w:beforeAutospacing="1" w:after="100" w:afterAutospacing="1" w:line="240" w:lineRule="auto"/>
+        <w:jc w:val="left"/>
+      </w:pPr>
+      <w:r>
+        <w:t xml:space="preserve">- </w:t>
+      </w:r>
+    </w:p>
+    <w:p>
+      <w:pPr>
+        <w:spacing w:before="100" w:beforeAutospacing="1" w:after="100" w:afterAutospacing="1"/>
+        <w:ind w:left="2160"/>
+      </w:pPr>
+      <w:r>
+        <w:t>장기고용을 전제로 정기승급제도를 매개로 하여 학력, 근속년수, 연령, 성별 등 주로 속인적(屬人的) 연공요소를 기초로 하여 형성된 임금제도</w:t>
+      </w:r>
+    </w:p>
+    <w:p>
+      <w:pPr>
+        <w:widowControl/>
+        <w:numPr>
+          <w:ilvl w:val="1"/>
+          <w:numId w:val="29"/>
+        </w:numPr>
+        <w:wordWrap/>
+        <w:autoSpaceDE/>
+        <w:autoSpaceDN/>
+        <w:spacing w:before="100" w:beforeAutospacing="1" w:after="100" w:afterAutospacing="1" w:line="240" w:lineRule="auto"/>
+        <w:jc w:val="left"/>
+      </w:pPr>
+      <w:proofErr w:type="gramStart"/>
+      <w:r>
+        <w:t>직무급 :</w:t>
+      </w:r>
+      <w:proofErr w:type="gramEnd"/>
+      <w:r>
+        <w:t xml:space="preserve"> 직무를 중심으로 임금을 결정하는 제도로 각각의 직무에 소요되는 ① 직무지식, ② 숙련도, ③ 노력도, ④ 책임도, ⑤ 작업조건, ⑥ 직무의 곤란도, ⑦ 직무의 중요도 등의 제 요소에 의해서 직무의 상대적 가치를 평가하고, 그 결과에 따라서 결정하는 직무중심형의 임금</w:t>
+      </w:r>
+    </w:p>
+    <w:p>
+      <w:pPr>
+        <w:widowControl/>
+        <w:numPr>
+          <w:ilvl w:val="1"/>
+          <w:numId w:val="29"/>
+        </w:numPr>
+        <w:wordWrap/>
+        <w:autoSpaceDE/>
+        <w:autoSpaceDN/>
+        <w:spacing w:before="100" w:beforeAutospacing="1" w:after="100" w:afterAutospacing="1" w:line="240" w:lineRule="auto"/>
+        <w:jc w:val="left"/>
+      </w:pPr>
+      <w:proofErr w:type="gramStart"/>
+      <w:r>
+        <w:lastRenderedPageBreak/>
+        <w:t>직능급 :</w:t>
+      </w:r>
+      <w:proofErr w:type="gramEnd"/>
+      <w:r>
+        <w:t xml:space="preserve"> 직능을 기준으로 하여 각 근로자의 임금을 결정하는 임금체계로 개별의 직무가 필요로 하는 능력, 즉 근로자가 직무를 수행하는 데 요구되는 능력을 기준으로 임금을 결정하는 임금제도</w:t>
+      </w:r>
+    </w:p>
+    <w:p>
+      <w:pPr>
+        <w:pStyle w:val="2"/>
+      </w:pPr>
+      <w:r>
+        <w:t>2. 임금형태</w:t>
+      </w:r>
+    </w:p>
+    <w:p>
+      <w:pPr>
+        <w:widowControl/>
+        <w:numPr>
+          <w:ilvl w:val="0"/>
+          <w:numId w:val="30"/>
+        </w:numPr>
+        <w:wordWrap/>
+        <w:autoSpaceDE/>
+        <w:autoSpaceDN/>
+        <w:spacing w:before="100" w:beforeAutospacing="1" w:after="100" w:afterAutospacing="1" w:line="240" w:lineRule="auto"/>
+        <w:jc w:val="left"/>
+      </w:pPr>
+      <w:r>
+        <w:t>1) 임금형태의 유형</w:t>
+      </w:r>
+    </w:p>
+    <w:p>
+      <w:pPr>
+        <w:widowControl/>
+        <w:numPr>
+          <w:ilvl w:val="1"/>
+          <w:numId w:val="30"/>
+        </w:numPr>
+        <w:wordWrap/>
+        <w:autoSpaceDE/>
+        <w:autoSpaceDN/>
+        <w:spacing w:before="100" w:beforeAutospacing="1" w:after="100" w:afterAutospacing="1" w:line="240" w:lineRule="auto"/>
+        <w:jc w:val="left"/>
+      </w:pPr>
+      <w:proofErr w:type="gramStart"/>
+      <w:r>
+        <w:t>정액임금제 :</w:t>
+      </w:r>
+      <w:proofErr w:type="gramEnd"/>
+      <w:r>
+        <w:t xml:space="preserve"> 근로자의 직무성과의 양이나 질에 관계없이 실제 노동에 종사한 시간에 따라 임금을 지급하는 제도</w:t>
+      </w:r>
+    </w:p>
+    <w:p>
+      <w:pPr>
+        <w:widowControl/>
+        <w:numPr>
+          <w:ilvl w:val="1"/>
+          <w:numId w:val="30"/>
+        </w:numPr>
+        <w:wordWrap/>
+        <w:autoSpaceDE/>
+        <w:autoSpaceDN/>
+        <w:spacing w:before="100" w:beforeAutospacing="1" w:after="100" w:afterAutospacing="1" w:line="240" w:lineRule="auto"/>
+        <w:jc w:val="left"/>
+      </w:pPr>
+      <w:proofErr w:type="gramStart"/>
+      <w:r>
+        <w:t>능률급제 :</w:t>
+      </w:r>
+      <w:proofErr w:type="gramEnd"/>
+      <w:r>
+        <w:t xml:space="preserve"> 근로자의 작업량에 따라 임금을 지급하여 노동능률을 자극하려는 제도</w:t>
+      </w:r>
+    </w:p>
+    <w:p>
+      <w:pPr>
+        <w:widowControl/>
+        <w:numPr>
+          <w:ilvl w:val="2"/>
+          <w:numId w:val="30"/>
+        </w:numPr>
+        <w:wordWrap/>
+        <w:autoSpaceDE/>
+        <w:autoSpaceDN/>
+        <w:spacing w:before="100" w:beforeAutospacing="1" w:after="100" w:afterAutospacing="1" w:line="240" w:lineRule="auto"/>
+        <w:jc w:val="left"/>
+      </w:pPr>
+      <w:r>
+        <w:t>① 성과급제</w:t>
+      </w:r>
+    </w:p>
+    <w:p>
+      <w:pPr>
+        <w:widowControl/>
+        <w:numPr>
+          <w:ilvl w:val="3"/>
+          <w:numId w:val="30"/>
+        </w:numPr>
+        <w:wordWrap/>
+        <w:autoSpaceDE/>
+        <w:autoSpaceDN/>
+        <w:spacing w:before="100" w:beforeAutospacing="1" w:after="100" w:afterAutospacing="1" w:line="240" w:lineRule="auto"/>
+        <w:jc w:val="left"/>
+      </w:pPr>
+      <w:r>
+        <w:t>가. 단순 성과급</w:t>
+      </w:r>
+    </w:p>
+    <w:p>
+      <w:pPr>
+        <w:widowControl/>
+        <w:numPr>
+          <w:ilvl w:val="4"/>
+          <w:numId w:val="30"/>
+        </w:numPr>
+        <w:wordWrap/>
+        <w:autoSpaceDE/>
+        <w:autoSpaceDN/>
+        <w:spacing w:before="100" w:beforeAutospacing="1" w:after="100" w:afterAutospacing="1" w:line="240" w:lineRule="auto"/>
+        <w:jc w:val="left"/>
+      </w:pPr>
+      <w:r>
+        <w:t>W = Np × Rp</w:t>
+      </w:r>
+      <w:r>
+        <w:br/>
+        <w:t xml:space="preserve">- </w:t>
+      </w:r>
+      <w:proofErr w:type="gramStart"/>
+      <w:r>
+        <w:t>W :</w:t>
+      </w:r>
+      <w:proofErr w:type="gramEnd"/>
+      <w:r>
+        <w:t xml:space="preserve"> 임금, Np : 성과(생산량 또는 작업량의 단위수), Rp : 임금단가(임률)</w:t>
+      </w:r>
+    </w:p>
+    <w:p>
+      <w:pPr>
+        <w:widowControl/>
+        <w:numPr>
+          <w:ilvl w:val="3"/>
+          <w:numId w:val="30"/>
+        </w:numPr>
+        <w:wordWrap/>
+        <w:autoSpaceDE/>
+        <w:autoSpaceDN/>
+        <w:spacing w:before="100" w:beforeAutospacing="1" w:after="100" w:afterAutospacing="1" w:line="240" w:lineRule="auto"/>
+        <w:jc w:val="left"/>
+      </w:pPr>
+      <w:r>
+        <w:t>나. 복률 성과급제</w:t>
+      </w:r>
+    </w:p>
+    <w:p>
+      <w:pPr>
+        <w:widowControl/>
+        <w:numPr>
+          <w:ilvl w:val="4"/>
+          <w:numId w:val="30"/>
+        </w:numPr>
+        <w:wordWrap/>
+        <w:autoSpaceDE/>
+        <w:autoSpaceDN/>
+        <w:spacing w:before="100" w:beforeAutospacing="1" w:after="100" w:afterAutospacing="1" w:line="240" w:lineRule="auto"/>
+        <w:jc w:val="left"/>
+      </w:pPr>
+      <w:r>
+        <w:t>a. 테일러식 차별성과급</w:t>
+      </w:r>
+      <w:r>
+        <w:br/>
+        <w:t>표준작업량 이상인 경우 : 임금(W) = 성과(생산량) × 높은 임률</w:t>
+      </w:r>
+      <w:r>
+        <w:br/>
+        <w:t>표준작업량 미만인 경우 : 임금(W) = 성과(생산량) × 낮은 임률</w:t>
+      </w:r>
+    </w:p>
+    <w:p>
+      <w:pPr>
+        <w:widowControl/>
+        <w:numPr>
+          <w:ilvl w:val="4"/>
+          <w:numId w:val="30"/>
+        </w:numPr>
+        <w:wordWrap/>
+        <w:autoSpaceDE/>
+        <w:autoSpaceDN/>
+        <w:spacing w:before="100" w:beforeAutospacing="1" w:after="100" w:afterAutospacing="1" w:line="240" w:lineRule="auto"/>
+        <w:jc w:val="left"/>
+      </w:pPr>
+      <w:r>
+        <w:t>b. 메리크식 차별성과</w:t>
+      </w:r>
+      <w:r>
+        <w:br/>
+        <w:t>표준작업량의 83% 미만인 경우 : 임금(W) = 작업량 × 임률</w:t>
+      </w:r>
+      <w:r>
+        <w:br/>
+        <w:t>표준작업량의 83~100%인 경우 : 임금(W) = 작업량 × (1.1×임률)</w:t>
+      </w:r>
+      <w:r>
+        <w:br/>
+        <w:t>표준작업량의 100%초과인 경우 : 임금(W) = 작업량 × (1.2×임률)</w:t>
+      </w:r>
+    </w:p>
+    <w:p>
+      <w:pPr>
+        <w:widowControl/>
+        <w:numPr>
+          <w:ilvl w:val="4"/>
+          <w:numId w:val="30"/>
+        </w:numPr>
+        <w:wordWrap/>
+        <w:autoSpaceDE/>
+        <w:autoSpaceDN/>
+        <w:spacing w:before="100" w:beforeAutospacing="1" w:after="100" w:afterAutospacing="1" w:line="240" w:lineRule="auto"/>
+        <w:jc w:val="left"/>
+      </w:pPr>
+      <w:r>
+        <w:t>c. 일급보장 성과급제</w:t>
+      </w:r>
+    </w:p>
+    <w:p>
+      <w:pPr>
+        <w:widowControl/>
+        <w:numPr>
+          <w:ilvl w:val="2"/>
+          <w:numId w:val="30"/>
+        </w:numPr>
+        <w:wordWrap/>
+        <w:autoSpaceDE/>
+        <w:autoSpaceDN/>
+        <w:spacing w:before="100" w:beforeAutospacing="1" w:after="100" w:afterAutospacing="1" w:line="240" w:lineRule="auto"/>
+        <w:jc w:val="left"/>
+      </w:pPr>
+      <w:r>
+        <w:t xml:space="preserve">② </w:t>
+      </w:r>
+    </w:p>
+    <w:p>
+      <w:pPr>
+        <w:spacing w:before="100" w:beforeAutospacing="1" w:after="100" w:afterAutospacing="1"/>
+        <w:ind w:left="2160"/>
+      </w:pPr>
+      <w:proofErr w:type="gramStart"/>
+      <w:r>
+        <w:t>할증급제 :</w:t>
+      </w:r>
+      <w:proofErr w:type="gramEnd"/>
+      <w:r>
+        <w:t xml:space="preserve"> 근로자에 대한 최저한의 임금을 보장하면서 일정한 기준이상의 작업성과를 달성하였을 경우에는 일정비율의 할증임금을 추가로 지급하는 형태</w:t>
+      </w:r>
+    </w:p>
+    <w:p>
+      <w:pPr>
+        <w:widowControl/>
+        <w:numPr>
+          <w:ilvl w:val="2"/>
+          <w:numId w:val="30"/>
+        </w:numPr>
+        <w:wordWrap/>
+        <w:autoSpaceDE/>
+        <w:autoSpaceDN/>
+        <w:spacing w:before="100" w:beforeAutospacing="1" w:after="100" w:afterAutospacing="1" w:line="240" w:lineRule="auto"/>
+        <w:jc w:val="left"/>
+      </w:pPr>
+      <w:r>
+        <w:t>가. 할시식 할증급제</w:t>
+      </w:r>
+    </w:p>
+    <w:p>
+      <w:pPr>
+        <w:widowControl/>
+        <w:numPr>
+          <w:ilvl w:val="3"/>
+          <w:numId w:val="30"/>
+        </w:numPr>
+        <w:wordWrap/>
+        <w:autoSpaceDE/>
+        <w:autoSpaceDN/>
+        <w:spacing w:before="100" w:beforeAutospacing="1" w:after="100" w:afterAutospacing="1" w:line="240" w:lineRule="auto"/>
+        <w:jc w:val="left"/>
+      </w:pPr>
+      <w:proofErr w:type="gramStart"/>
+      <w:r>
+        <w:t>표준능률미만 :</w:t>
+      </w:r>
+      <w:proofErr w:type="gramEnd"/>
+      <w:r>
+        <w:t xml:space="preserve"> 임금(W) = 실제작업시간(Ha) × 시간당 임률(Rh)</w:t>
+      </w:r>
+      <w:r>
+        <w:br/>
+        <w:t>표준능률이상 : 임금(W) = Ha × Rh + (Hs-Ha) × Rh/2 또는 3</w:t>
+      </w:r>
+      <w:r>
+        <w:br/>
+        <w:t>(Hs : 표준작업시간)</w:t>
+      </w:r>
+    </w:p>
+    <w:p>
+      <w:pPr>
+        <w:widowControl/>
+        <w:numPr>
+          <w:ilvl w:val="4"/>
+          <w:numId w:val="30"/>
+        </w:numPr>
+        <w:wordWrap/>
+        <w:autoSpaceDE/>
+        <w:autoSpaceDN/>
+        <w:spacing w:before="100" w:beforeAutospacing="1" w:after="100" w:afterAutospacing="1" w:line="240" w:lineRule="auto"/>
+        <w:jc w:val="left"/>
+      </w:pPr>
+      <w:r>
+        <w:lastRenderedPageBreak/>
+        <w:t xml:space="preserve">- </w:t>
+      </w:r>
+      <w:proofErr w:type="gramStart"/>
+      <w:r>
+        <w:t>장점 :</w:t>
+      </w:r>
+      <w:proofErr w:type="gramEnd"/>
+      <w:r>
+        <w:t xml:space="preserve"> 근로자에 대한 어느정도의 임금액을 보장할 수 있음</w:t>
+      </w:r>
+    </w:p>
+    <w:p>
+      <w:pPr>
+        <w:widowControl/>
+        <w:numPr>
+          <w:ilvl w:val="4"/>
+          <w:numId w:val="30"/>
+        </w:numPr>
+        <w:wordWrap/>
+        <w:autoSpaceDE/>
+        <w:autoSpaceDN/>
+        <w:spacing w:before="100" w:beforeAutospacing="1" w:after="100" w:afterAutospacing="1" w:line="240" w:lineRule="auto"/>
+        <w:jc w:val="left"/>
+      </w:pPr>
+      <w:r>
+        <w:t xml:space="preserve">- </w:t>
+      </w:r>
+      <w:proofErr w:type="gramStart"/>
+      <w:r>
+        <w:t>단점 :</w:t>
+      </w:r>
+      <w:proofErr w:type="gramEnd"/>
+      <w:r>
+        <w:t xml:space="preserve"> 표준작업시간이 단순히 과거의 실적에 의하여 결정되는 등의 과학적 근거가 미흡하여 근로자의 불신을 받기 쉬움</w:t>
+      </w:r>
+    </w:p>
+    <w:p>
+      <w:pPr>
+        <w:widowControl/>
+        <w:numPr>
+          <w:ilvl w:val="2"/>
+          <w:numId w:val="30"/>
+        </w:numPr>
+        <w:wordWrap/>
+        <w:autoSpaceDE/>
+        <w:autoSpaceDN/>
+        <w:spacing w:before="100" w:beforeAutospacing="1" w:after="100" w:afterAutospacing="1" w:line="240" w:lineRule="auto"/>
+        <w:jc w:val="left"/>
+      </w:pPr>
+      <w:r>
+        <w:t>나. 로완식 할증급제</w:t>
+      </w:r>
+    </w:p>
+    <w:p>
+      <w:pPr>
+        <w:widowControl/>
+        <w:numPr>
+          <w:ilvl w:val="3"/>
+          <w:numId w:val="30"/>
+        </w:numPr>
+        <w:wordWrap/>
+        <w:autoSpaceDE/>
+        <w:autoSpaceDN/>
+        <w:spacing w:before="100" w:beforeAutospacing="1" w:after="100" w:afterAutospacing="1" w:line="240" w:lineRule="auto"/>
+        <w:jc w:val="left"/>
+      </w:pPr>
+      <w:proofErr w:type="gramStart"/>
+      <w:r>
+        <w:t>표준능률미만 :</w:t>
+      </w:r>
+      <w:proofErr w:type="gramEnd"/>
+      <w:r>
+        <w:t xml:space="preserve"> 임금(W) = 실제작업시간(Ha) × 시간당 임률(Rh)</w:t>
+      </w:r>
+      <w:r>
+        <w:br/>
+        <w:t>표준능률이상 : 임금(W) = Ha × Rh + (Ha × Rh) × (Hs-Ha)/Hs</w:t>
+      </w:r>
+      <w:r>
+        <w:br/>
+        <w:t>(Hs : 표준작업시간)</w:t>
+      </w:r>
+    </w:p>
+    <w:p>
+      <w:pPr>
+        <w:widowControl/>
+        <w:numPr>
+          <w:ilvl w:val="4"/>
+          <w:numId w:val="30"/>
+        </w:numPr>
+        <w:wordWrap/>
+        <w:autoSpaceDE/>
+        <w:autoSpaceDN/>
+        <w:spacing w:before="100" w:beforeAutospacing="1" w:after="100" w:afterAutospacing="1" w:line="240" w:lineRule="auto"/>
+        <w:jc w:val="left"/>
+      </w:pPr>
+      <w:r>
+        <w:t xml:space="preserve">- </w:t>
+      </w:r>
+      <w:proofErr w:type="gramStart"/>
+      <w:r>
+        <w:t>장점 :</w:t>
+      </w:r>
+      <w:proofErr w:type="gramEnd"/>
+      <w:r>
+        <w:t xml:space="preserve"> 로완식은 작업의 절약시간을 산출하여 그 비율을 시간급에 곱하여 할증급을 산정하는 방식으로서, 작업능률이 증가하면 증가할수록 할증급의 할증률은 오히려 체감하는 결과를 초래하게 되어 기업 측으로는 유리함</w:t>
+      </w:r>
+    </w:p>
+    <w:p>
+      <w:pPr>
+        <w:widowControl/>
+        <w:numPr>
+          <w:ilvl w:val="4"/>
+          <w:numId w:val="30"/>
+        </w:numPr>
+        <w:wordWrap/>
+        <w:autoSpaceDE/>
+        <w:autoSpaceDN/>
+        <w:spacing w:before="100" w:beforeAutospacing="1" w:after="100" w:afterAutospacing="1" w:line="240" w:lineRule="auto"/>
+        <w:jc w:val="left"/>
+      </w:pPr>
+      <w:r>
+        <w:t xml:space="preserve">- </w:t>
+      </w:r>
+      <w:proofErr w:type="gramStart"/>
+      <w:r>
+        <w:t>단점 :</w:t>
+      </w:r>
+      <w:proofErr w:type="gramEnd"/>
+      <w:r>
+        <w:t xml:space="preserve"> 근로자측에서는 불만을 가져오기 쉬운 임금의 지급형태라 할 수 있음</w:t>
+      </w:r>
+    </w:p>
+    <w:p>
+      <w:pPr>
+        <w:widowControl/>
+        <w:numPr>
+          <w:ilvl w:val="2"/>
+          <w:numId w:val="30"/>
+        </w:numPr>
+        <w:wordWrap/>
+        <w:autoSpaceDE/>
+        <w:autoSpaceDN/>
+        <w:spacing w:before="100" w:beforeAutospacing="1" w:after="100" w:afterAutospacing="1" w:line="240" w:lineRule="auto"/>
+        <w:jc w:val="left"/>
+      </w:pPr>
+      <w:r>
+        <w:t>다. 비도우식 할증급</w:t>
+      </w:r>
+    </w:p>
+    <w:p>
+      <w:pPr>
+        <w:widowControl/>
+        <w:numPr>
+          <w:ilvl w:val="3"/>
+          <w:numId w:val="30"/>
+        </w:numPr>
+        <w:wordWrap/>
+        <w:autoSpaceDE/>
+        <w:autoSpaceDN/>
+        <w:spacing w:before="100" w:beforeAutospacing="1" w:after="100" w:afterAutospacing="1" w:line="240" w:lineRule="auto"/>
+        <w:jc w:val="left"/>
+      </w:pPr>
+      <w:proofErr w:type="gramStart"/>
+      <w:r>
+        <w:t>표준능률미만 :</w:t>
+      </w:r>
+      <w:proofErr w:type="gramEnd"/>
+      <w:r>
+        <w:t xml:space="preserve"> 임금(W) = 실제작업시간(Ha) × 시간당임률(Rh)</w:t>
+      </w:r>
+      <w:r>
+        <w:br/>
+        <w:t>표준능률이상 : 임금(W) = Ha × Rh + 3/4시간당임률 × (표준작업시간-실제작업시간)</w:t>
+      </w:r>
+    </w:p>
+    <w:p>
+      <w:pPr>
+        <w:widowControl/>
+        <w:numPr>
+          <w:ilvl w:val="2"/>
+          <w:numId w:val="30"/>
+        </w:numPr>
+        <w:wordWrap/>
+        <w:autoSpaceDE/>
+        <w:autoSpaceDN/>
+        <w:spacing w:before="100" w:beforeAutospacing="1" w:after="100" w:afterAutospacing="1" w:line="240" w:lineRule="auto"/>
+        <w:jc w:val="left"/>
+      </w:pPr>
+      <w:r>
+        <w:t>③ 상여급제</w:t>
+      </w:r>
+    </w:p>
+    <w:p>
+      <w:pPr>
+        <w:widowControl/>
+        <w:numPr>
+          <w:ilvl w:val="3"/>
+          <w:numId w:val="30"/>
+        </w:numPr>
+        <w:wordWrap/>
+        <w:autoSpaceDE/>
+        <w:autoSpaceDN/>
+        <w:spacing w:before="100" w:beforeAutospacing="1" w:after="100" w:afterAutospacing="1" w:line="240" w:lineRule="auto"/>
+        <w:jc w:val="left"/>
+      </w:pPr>
+      <w:r>
+        <w:t>가. 간트식 과업상여급제</w:t>
+      </w:r>
+    </w:p>
+    <w:p>
+      <w:pPr>
+        <w:widowControl/>
+        <w:numPr>
+          <w:ilvl w:val="3"/>
+          <w:numId w:val="30"/>
+        </w:numPr>
+        <w:wordWrap/>
+        <w:autoSpaceDE/>
+        <w:autoSpaceDN/>
+        <w:spacing w:before="100" w:beforeAutospacing="1" w:after="100" w:afterAutospacing="1" w:line="240" w:lineRule="auto"/>
+        <w:jc w:val="left"/>
+      </w:pPr>
+      <w:r>
+        <w:t xml:space="preserve">나. 에머슨식 능률상여급제 </w:t>
+      </w:r>
+    </w:p>
+    <w:p>
+      <w:pPr>
+        <w:widowControl/>
+        <w:numPr>
+          <w:ilvl w:val="2"/>
+          <w:numId w:val="30"/>
+        </w:numPr>
+        <w:wordWrap/>
+        <w:autoSpaceDE/>
+        <w:autoSpaceDN/>
+        <w:spacing w:before="100" w:beforeAutospacing="1" w:after="100" w:afterAutospacing="1" w:line="240" w:lineRule="auto"/>
+        <w:jc w:val="left"/>
+      </w:pPr>
+    </w:p>
+    <w:p>
+      <w:pPr>
+        <w:widowControl/>
+        <w:numPr>
+          <w:ilvl w:val="1"/>
+          <w:numId w:val="30"/>
+        </w:numPr>
+        <w:wordWrap/>
+        <w:autoSpaceDE/>
+        <w:autoSpaceDN/>
+        <w:spacing w:before="100" w:beforeAutospacing="1" w:after="100" w:afterAutospacing="1" w:line="240" w:lineRule="auto"/>
+        <w:jc w:val="left"/>
+      </w:pPr>
+      <w:r>
+        <w:t>특수임금제</w:t>
+      </w:r>
+    </w:p>
+    <w:p>
+      <w:pPr>
+        <w:widowControl/>
+        <w:numPr>
+          <w:ilvl w:val="2"/>
+          <w:numId w:val="30"/>
+        </w:numPr>
+        <w:wordWrap/>
+        <w:autoSpaceDE/>
+        <w:autoSpaceDN/>
+        <w:spacing w:before="100" w:beforeAutospacing="1" w:after="100" w:afterAutospacing="1" w:line="240" w:lineRule="auto"/>
+        <w:jc w:val="left"/>
+      </w:pPr>
+      <w:r>
+        <w:t>① 성과배분제도</w:t>
+      </w:r>
+    </w:p>
+    <w:p>
+      <w:pPr>
+        <w:widowControl/>
+        <w:numPr>
+          <w:ilvl w:val="2"/>
+          <w:numId w:val="30"/>
+        </w:numPr>
+        <w:wordWrap/>
+        <w:autoSpaceDE/>
+        <w:autoSpaceDN/>
+        <w:spacing w:before="100" w:beforeAutospacing="1" w:after="100" w:afterAutospacing="1" w:line="240" w:lineRule="auto"/>
+        <w:jc w:val="left"/>
+      </w:pPr>
+      <w:r>
+        <w:t>② 순응임금제(sliding scale wage plan)</w:t>
+      </w:r>
+    </w:p>
+    <w:p>
+      <w:pPr>
+        <w:widowControl/>
+        <w:numPr>
+          <w:ilvl w:val="2"/>
+          <w:numId w:val="30"/>
+        </w:numPr>
+        <w:wordWrap/>
+        <w:autoSpaceDE/>
+        <w:autoSpaceDN/>
+        <w:spacing w:before="100" w:beforeAutospacing="1" w:after="100" w:afterAutospacing="1" w:line="240" w:lineRule="auto"/>
+        <w:jc w:val="left"/>
+      </w:pPr>
+      <w:r>
+        <w:t>③ 집단자극임금제(group incentive plan)</w:t>
+      </w:r>
+    </w:p>
+    <w:p>
+      <w:pPr>
+        <w:widowControl/>
+        <w:numPr>
+          <w:ilvl w:val="1"/>
+          <w:numId w:val="30"/>
+        </w:numPr>
+        <w:wordWrap/>
+        <w:autoSpaceDE/>
+        <w:autoSpaceDN/>
+        <w:spacing w:before="100" w:beforeAutospacing="1" w:after="100" w:afterAutospacing="1" w:line="240" w:lineRule="auto"/>
+        <w:jc w:val="left"/>
+      </w:pPr>
+      <w:r>
+        <w:t>연봉제</w:t>
+      </w:r>
+    </w:p>
+    <w:p>
+      <w:pPr>
+        <w:widowControl/>
+        <w:numPr>
+          <w:ilvl w:val="2"/>
+          <w:numId w:val="30"/>
+        </w:numPr>
+        <w:wordWrap/>
+        <w:autoSpaceDE/>
+        <w:autoSpaceDN/>
+        <w:spacing w:before="100" w:beforeAutospacing="1" w:after="100" w:afterAutospacing="1" w:line="240" w:lineRule="auto"/>
+        <w:jc w:val="left"/>
+      </w:pPr>
+      <w:r>
+        <w:t>①</w:t>
+      </w:r>
+    </w:p>
+    <w:p>
+      <w:pPr>
+        <w:spacing w:before="100" w:beforeAutospacing="1" w:after="100" w:afterAutospacing="1"/>
+        <w:ind w:left="2160"/>
+      </w:pPr>
+      <w:r>
+        <w:t xml:space="preserve">연봉제의 </w:t>
+      </w:r>
+      <w:proofErr w:type="gramStart"/>
+      <w:r>
+        <w:t>본질 :</w:t>
+      </w:r>
+      <w:proofErr w:type="gramEnd"/>
+      <w:r>
+        <w:t xml:space="preserve"> 연봉제는 일정기간 동안 이루어진 개별 근로자의 성과를 평가하여, 이를 기초로 하여 개별 근로자의 임금을 결정하는 임금제도</w:t>
+      </w:r>
+    </w:p>
+    <w:p>
+      <w:pPr>
+        <w:widowControl/>
+        <w:numPr>
+          <w:ilvl w:val="2"/>
+          <w:numId w:val="30"/>
+        </w:numPr>
+        <w:wordWrap/>
+        <w:autoSpaceDE/>
+        <w:autoSpaceDN/>
+        <w:spacing w:before="100" w:beforeAutospacing="1" w:after="100" w:afterAutospacing="1" w:line="240" w:lineRule="auto"/>
+        <w:jc w:val="left"/>
+      </w:pPr>
+      <w:r>
+        <w:t>② 연봉제의 도입배경</w:t>
+      </w:r>
+    </w:p>
+    <w:p>
+      <w:pPr>
+        <w:widowControl/>
+        <w:numPr>
+          <w:ilvl w:val="3"/>
+          <w:numId w:val="30"/>
+        </w:numPr>
+        <w:wordWrap/>
+        <w:autoSpaceDE/>
+        <w:autoSpaceDN/>
+        <w:spacing w:before="100" w:beforeAutospacing="1" w:after="100" w:afterAutospacing="1" w:line="240" w:lineRule="auto"/>
+        <w:jc w:val="left"/>
+      </w:pPr>
+      <w:r>
+        <w:t>- 업적, 평가가 높은 사람에 대한 가치인정</w:t>
+      </w:r>
+    </w:p>
+    <w:p>
+      <w:pPr>
+        <w:widowControl/>
+        <w:numPr>
+          <w:ilvl w:val="3"/>
+          <w:numId w:val="30"/>
+        </w:numPr>
+        <w:wordWrap/>
+        <w:autoSpaceDE/>
+        <w:autoSpaceDN/>
+        <w:spacing w:before="100" w:beforeAutospacing="1" w:after="100" w:afterAutospacing="1" w:line="240" w:lineRule="auto"/>
+        <w:jc w:val="left"/>
+      </w:pPr>
+      <w:r>
+        <w:t>- 고급인력의 확보</w:t>
+      </w:r>
+    </w:p>
+    <w:p>
+      <w:pPr>
+        <w:widowControl/>
+        <w:numPr>
+          <w:ilvl w:val="3"/>
+          <w:numId w:val="30"/>
+        </w:numPr>
+        <w:wordWrap/>
+        <w:autoSpaceDE/>
+        <w:autoSpaceDN/>
+        <w:spacing w:before="100" w:beforeAutospacing="1" w:after="100" w:afterAutospacing="1" w:line="240" w:lineRule="auto"/>
+        <w:jc w:val="left"/>
+      </w:pPr>
+      <w:r>
+        <w:t>- 사기진작을 위한 업적제고</w:t>
+      </w:r>
+    </w:p>
+    <w:p>
+      <w:pPr>
+        <w:widowControl/>
+        <w:numPr>
+          <w:ilvl w:val="3"/>
+          <w:numId w:val="30"/>
+        </w:numPr>
+        <w:wordWrap/>
+        <w:autoSpaceDE/>
+        <w:autoSpaceDN/>
+        <w:spacing w:before="100" w:beforeAutospacing="1" w:after="100" w:afterAutospacing="1" w:line="240" w:lineRule="auto"/>
+        <w:jc w:val="left"/>
+      </w:pPr>
+      <w:r>
+        <w:lastRenderedPageBreak/>
+        <w:t>- 업적이 낮은 사람과 능력 없는 사람을 구별하여 정리하는 것이 용이</w:t>
+      </w:r>
+    </w:p>
+    <w:p>
+      <w:pPr>
+        <w:widowControl/>
+        <w:numPr>
+          <w:ilvl w:val="3"/>
+          <w:numId w:val="30"/>
+        </w:numPr>
+        <w:wordWrap/>
+        <w:autoSpaceDE/>
+        <w:autoSpaceDN/>
+        <w:spacing w:before="100" w:beforeAutospacing="1" w:after="100" w:afterAutospacing="1" w:line="240" w:lineRule="auto"/>
+        <w:jc w:val="left"/>
+      </w:pPr>
+      <w:r>
+        <w:t>- 인건비 절감효과</w:t>
+      </w:r>
+    </w:p>
+    <w:p>
+      <w:bookmarkStart w:id="0" w:name="_GoBack"/>
+      <w:bookmarkEnd w:id="0"/>
+    </w:p>
     <w:sectPr>
       <w:pgSz w:w="11906" w:h="16838"/>
       <w:pgMar w:top="1701" w:right="1440" w:bottom="1440" w:left="1440" w:header="851" w:footer="992" w:gutter="0"/>
@@ -10196,6 +11055,56 @@
 </w:document>
 </file>
 
+<file path=word/endnotes.xml><?xml version="1.0" encoding="utf-8"?>
+<w:endnotes xmlns:wpc="http://schemas.microsoft.com/office/word/2010/wordprocessingCanvas" xmlns:mc="http://schemas.openxmlformats.org/markup-compatibility/2006" xmlns:o="urn:schemas-microsoft-com:office:office" xmlns:r="http://schemas.openxmlformats.org/officeDocument/2006/relationships" xmlns:m="http://schemas.openxmlformats.org/officeDocument/2006/math" xmlns:v="urn:schemas-microsoft-com:vml" xmlns:wp14="http://schemas.microsoft.com/office/word/2010/wordprocessingDrawing" xmlns:wp="http://schemas.openxmlformats.org/drawingml/2006/wordprocessingDrawing" xmlns:w10="urn:schemas-microsoft-com:office:word" xmlns:w="http://schemas.openxmlformats.org/wordprocessingml/2006/main" xmlns:w14="http://schemas.microsoft.com/office/word/2010/wordml" xmlns:wpg="http://schemas.microsoft.com/office/word/2010/wordprocessingGroup" xmlns:wpi="http://schemas.microsoft.com/office/word/2010/wordprocessingInk" xmlns:wne="http://schemas.microsoft.com/office/word/2006/wordml" xmlns:wps="http://schemas.microsoft.com/office/word/2010/wordprocessingShape" mc:Ignorable="w14 wp14">
+  <w:endnote w:type="separator" w:id="-1">
+    <w:p>
+      <w:pPr>
+        <w:spacing w:after="0" w:line="240" w:lineRule="auto"/>
+      </w:pPr>
+      <w:r>
+        <w:separator/>
+      </w:r>
+    </w:p>
+  </w:endnote>
+  <w:endnote w:type="continuationSeparator" w:id="0">
+    <w:p>
+      <w:pPr>
+        <w:spacing w:after="0" w:line="240" w:lineRule="auto"/>
+      </w:pPr>
+      <w:r>
+        <w:continuationSeparator/>
+      </w:r>
+    </w:p>
+  </w:endnote>
+</w:endnotes>
+</file>
+
+<file path=word/footnotes.xml><?xml version="1.0" encoding="utf-8"?>
+<w:footnotes xmlns:wpc="http://schemas.microsoft.com/office/word/2010/wordprocessingCanvas" xmlns:mc="http://schemas.openxmlformats.org/markup-compatibility/2006" xmlns:o="urn:schemas-microsoft-com:office:office" xmlns:r="http://schemas.openxmlformats.org/officeDocument/2006/relationships" xmlns:m="http://schemas.openxmlformats.org/officeDocument/2006/math" xmlns:v="urn:schemas-microsoft-com:vml" xmlns:wp14="http://schemas.microsoft.com/office/word/2010/wordprocessingDrawing" xmlns:wp="http://schemas.openxmlformats.org/drawingml/2006/wordprocessingDrawing" xmlns:w10="urn:schemas-microsoft-com:office:word" xmlns:w="http://schemas.openxmlformats.org/wordprocessingml/2006/main" xmlns:w14="http://schemas.microsoft.com/office/word/2010/wordml" xmlns:wpg="http://schemas.microsoft.com/office/word/2010/wordprocessingGroup" xmlns:wpi="http://schemas.microsoft.com/office/word/2010/wordprocessingInk" xmlns:wne="http://schemas.microsoft.com/office/word/2006/wordml" xmlns:wps="http://schemas.microsoft.com/office/word/2010/wordprocessingShape" mc:Ignorable="w14 wp14">
+  <w:footnote w:type="separator" w:id="-1">
+    <w:p>
+      <w:pPr>
+        <w:spacing w:after="0" w:line="240" w:lineRule="auto"/>
+      </w:pPr>
+      <w:r>
+        <w:separator/>
+      </w:r>
+    </w:p>
+  </w:footnote>
+  <w:footnote w:type="continuationSeparator" w:id="0">
+    <w:p>
+      <w:pPr>
+        <w:spacing w:after="0" w:line="240" w:lineRule="auto"/>
+      </w:pPr>
+      <w:r>
+        <w:continuationSeparator/>
+      </w:r>
+    </w:p>
+  </w:footnote>
+</w:footnotes>
+</file>
+
 <file path=word/numbering.xml><?xml version="1.0" encoding="utf-8"?>
 <w:numbering xmlns:wpc="http://schemas.microsoft.com/office/word/2010/wordprocessingCanvas" xmlns:mc="http://schemas.openxmlformats.org/markup-compatibility/2006" xmlns:o="urn:schemas-microsoft-com:office:office" xmlns:r="http://schemas.openxmlformats.org/officeDocument/2006/relationships" xmlns:m="http://schemas.openxmlformats.org/officeDocument/2006/math" xmlns:v="urn:schemas-microsoft-com:vml" xmlns:wp14="http://schemas.microsoft.com/office/word/2010/wordprocessingDrawing" xmlns:wp="http://schemas.openxmlformats.org/drawingml/2006/wordprocessingDrawing" xmlns:w10="urn:schemas-microsoft-com:office:word" xmlns:w="http://schemas.openxmlformats.org/wordprocessingml/2006/main" xmlns:w14="http://schemas.microsoft.com/office/word/2010/wordml" xmlns:wpg="http://schemas.microsoft.com/office/word/2010/wordprocessingGroup" xmlns:wpi="http://schemas.microsoft.com/office/word/2010/wordprocessingInk" xmlns:wne="http://schemas.microsoft.com/office/word/2006/wordml" xmlns:wps="http://schemas.microsoft.com/office/word/2010/wordprocessingShape" mc:Ignorable="w14 wp14">
   <w:abstractNum w:abstractNumId="0">
@@ -10691,6 +11600,256 @@
     </w:lvl>
   </w:abstractNum>
   <w:abstractNum w:abstractNumId="4">
+    <w:nsid w:val="13B23E66"/>
+    <w:multiLevelType w:val="multilevel"/>
+    <w:tmpl w:val="048A8A70"/>
+    <w:lvl w:ilvl="0">
+      <w:start w:val="1"/>
+      <w:numFmt w:val="decimal"/>
+      <w:lvlText w:val="%1."/>
+      <w:lvlJc w:val="left"/>
+      <w:pPr>
+        <w:tabs>
+          <w:tab w:val="num" w:pos="720"/>
+        </w:tabs>
+        <w:ind w:left="720" w:hanging="360"/>
+      </w:pPr>
+    </w:lvl>
+    <w:lvl w:ilvl="1">
+      <w:start w:val="1"/>
+      <w:numFmt w:val="bullet"/>
+      <w:lvlText w:val="o"/>
+      <w:lvlJc w:val="left"/>
+      <w:pPr>
+        <w:tabs>
+          <w:tab w:val="num" w:pos="1440"/>
+        </w:tabs>
+        <w:ind w:left="1440" w:hanging="360"/>
+      </w:pPr>
+      <w:rPr>
+        <w:rFonts w:ascii="Courier New" w:hAnsi="Courier New" w:hint="default"/>
+        <w:sz w:val="20"/>
+      </w:rPr>
+    </w:lvl>
+    <w:lvl w:ilvl="2">
+      <w:start w:val="1"/>
+      <w:numFmt w:val="bullet"/>
+      <w:lvlText w:val=""/>
+      <w:lvlJc w:val="left"/>
+      <w:pPr>
+        <w:tabs>
+          <w:tab w:val="num" w:pos="2160"/>
+        </w:tabs>
+        <w:ind w:left="2160" w:hanging="360"/>
+      </w:pPr>
+      <w:rPr>
+        <w:rFonts w:ascii="Wingdings" w:hAnsi="Wingdings" w:hint="default"/>
+        <w:sz w:val="20"/>
+      </w:rPr>
+    </w:lvl>
+    <w:lvl w:ilvl="3">
+      <w:start w:val="1"/>
+      <w:numFmt w:val="bullet"/>
+      <w:lvlText w:val=""/>
+      <w:lvlJc w:val="left"/>
+      <w:pPr>
+        <w:tabs>
+          <w:tab w:val="num" w:pos="2880"/>
+        </w:tabs>
+        <w:ind w:left="2880" w:hanging="360"/>
+      </w:pPr>
+      <w:rPr>
+        <w:rFonts w:ascii="Wingdings" w:hAnsi="Wingdings" w:hint="default"/>
+        <w:sz w:val="20"/>
+      </w:rPr>
+    </w:lvl>
+    <w:lvl w:ilvl="4">
+      <w:start w:val="1"/>
+      <w:numFmt w:val="bullet"/>
+      <w:lvlText w:val=""/>
+      <w:lvlJc w:val="left"/>
+      <w:pPr>
+        <w:tabs>
+          <w:tab w:val="num" w:pos="3600"/>
+        </w:tabs>
+        <w:ind w:left="3600" w:hanging="360"/>
+      </w:pPr>
+      <w:rPr>
+        <w:rFonts w:ascii="Wingdings" w:hAnsi="Wingdings" w:hint="default"/>
+        <w:sz w:val="20"/>
+      </w:rPr>
+    </w:lvl>
+    <w:lvl w:ilvl="5" w:tentative="1">
+      <w:start w:val="1"/>
+      <w:numFmt w:val="decimal"/>
+      <w:lvlText w:val="%6."/>
+      <w:lvlJc w:val="left"/>
+      <w:pPr>
+        <w:tabs>
+          <w:tab w:val="num" w:pos="4320"/>
+        </w:tabs>
+        <w:ind w:left="4320" w:hanging="360"/>
+      </w:pPr>
+    </w:lvl>
+    <w:lvl w:ilvl="6" w:tentative="1">
+      <w:start w:val="1"/>
+      <w:numFmt w:val="decimal"/>
+      <w:lvlText w:val="%7."/>
+      <w:lvlJc w:val="left"/>
+      <w:pPr>
+        <w:tabs>
+          <w:tab w:val="num" w:pos="5040"/>
+        </w:tabs>
+        <w:ind w:left="5040" w:hanging="360"/>
+      </w:pPr>
+    </w:lvl>
+    <w:lvl w:ilvl="7" w:tentative="1">
+      <w:start w:val="1"/>
+      <w:numFmt w:val="decimal"/>
+      <w:lvlText w:val="%8."/>
+      <w:lvlJc w:val="left"/>
+      <w:pPr>
+        <w:tabs>
+          <w:tab w:val="num" w:pos="5760"/>
+        </w:tabs>
+        <w:ind w:left="5760" w:hanging="360"/>
+      </w:pPr>
+    </w:lvl>
+    <w:lvl w:ilvl="8" w:tentative="1">
+      <w:start w:val="1"/>
+      <w:numFmt w:val="decimal"/>
+      <w:lvlText w:val="%9."/>
+      <w:lvlJc w:val="left"/>
+      <w:pPr>
+        <w:tabs>
+          <w:tab w:val="num" w:pos="6480"/>
+        </w:tabs>
+        <w:ind w:left="6480" w:hanging="360"/>
+      </w:pPr>
+    </w:lvl>
+  </w:abstractNum>
+  <w:abstractNum w:abstractNumId="5">
+    <w:nsid w:val="15D2537D"/>
+    <w:multiLevelType w:val="multilevel"/>
+    <w:tmpl w:val="4148F8CE"/>
+    <w:lvl w:ilvl="0">
+      <w:start w:val="1"/>
+      <w:numFmt w:val="decimal"/>
+      <w:lvlText w:val="%1."/>
+      <w:lvlJc w:val="left"/>
+      <w:pPr>
+        <w:tabs>
+          <w:tab w:val="num" w:pos="720"/>
+        </w:tabs>
+        <w:ind w:left="720" w:hanging="360"/>
+      </w:pPr>
+    </w:lvl>
+    <w:lvl w:ilvl="1">
+      <w:start w:val="1"/>
+      <w:numFmt w:val="bullet"/>
+      <w:lvlText w:val="o"/>
+      <w:lvlJc w:val="left"/>
+      <w:pPr>
+        <w:tabs>
+          <w:tab w:val="num" w:pos="1440"/>
+        </w:tabs>
+        <w:ind w:left="1440" w:hanging="360"/>
+      </w:pPr>
+      <w:rPr>
+        <w:rFonts w:ascii="Courier New" w:hAnsi="Courier New" w:hint="default"/>
+        <w:sz w:val="20"/>
+      </w:rPr>
+    </w:lvl>
+    <w:lvl w:ilvl="2">
+      <w:start w:val="1"/>
+      <w:numFmt w:val="bullet"/>
+      <w:lvlText w:val=""/>
+      <w:lvlJc w:val="left"/>
+      <w:pPr>
+        <w:tabs>
+          <w:tab w:val="num" w:pos="2160"/>
+        </w:tabs>
+        <w:ind w:left="2160" w:hanging="360"/>
+      </w:pPr>
+      <w:rPr>
+        <w:rFonts w:ascii="Wingdings" w:hAnsi="Wingdings" w:hint="default"/>
+        <w:sz w:val="20"/>
+      </w:rPr>
+    </w:lvl>
+    <w:lvl w:ilvl="3" w:tentative="1">
+      <w:start w:val="1"/>
+      <w:numFmt w:val="decimal"/>
+      <w:lvlText w:val="%4."/>
+      <w:lvlJc w:val="left"/>
+      <w:pPr>
+        <w:tabs>
+          <w:tab w:val="num" w:pos="2880"/>
+        </w:tabs>
+        <w:ind w:left="2880" w:hanging="360"/>
+      </w:pPr>
+    </w:lvl>
+    <w:lvl w:ilvl="4" w:tentative="1">
+      <w:start w:val="1"/>
+      <w:numFmt w:val="decimal"/>
+      <w:lvlText w:val="%5."/>
+      <w:lvlJc w:val="left"/>
+      <w:pPr>
+        <w:tabs>
+          <w:tab w:val="num" w:pos="3600"/>
+        </w:tabs>
+        <w:ind w:left="3600" w:hanging="360"/>
+      </w:pPr>
+    </w:lvl>
+    <w:lvl w:ilvl="5" w:tentative="1">
+      <w:start w:val="1"/>
+      <w:numFmt w:val="decimal"/>
+      <w:lvlText w:val="%6."/>
+      <w:lvlJc w:val="left"/>
+      <w:pPr>
+        <w:tabs>
+          <w:tab w:val="num" w:pos="4320"/>
+        </w:tabs>
+        <w:ind w:left="4320" w:hanging="360"/>
+      </w:pPr>
+    </w:lvl>
+    <w:lvl w:ilvl="6" w:tentative="1">
+      <w:start w:val="1"/>
+      <w:numFmt w:val="decimal"/>
+      <w:lvlText w:val="%7."/>
+      <w:lvlJc w:val="left"/>
+      <w:pPr>
+        <w:tabs>
+          <w:tab w:val="num" w:pos="5040"/>
+        </w:tabs>
+        <w:ind w:left="5040" w:hanging="360"/>
+      </w:pPr>
+    </w:lvl>
+    <w:lvl w:ilvl="7" w:tentative="1">
+      <w:start w:val="1"/>
+      <w:numFmt w:val="decimal"/>
+      <w:lvlText w:val="%8."/>
+      <w:lvlJc w:val="left"/>
+      <w:pPr>
+        <w:tabs>
+          <w:tab w:val="num" w:pos="5760"/>
+        </w:tabs>
+        <w:ind w:left="5760" w:hanging="360"/>
+      </w:pPr>
+    </w:lvl>
+    <w:lvl w:ilvl="8" w:tentative="1">
+      <w:start w:val="1"/>
+      <w:numFmt w:val="decimal"/>
+      <w:lvlText w:val="%9."/>
+      <w:lvlJc w:val="left"/>
+      <w:pPr>
+        <w:tabs>
+          <w:tab w:val="num" w:pos="6480"/>
+        </w:tabs>
+        <w:ind w:left="6480" w:hanging="360"/>
+      </w:pPr>
+    </w:lvl>
+  </w:abstractNum>
+  <w:abstractNum w:abstractNumId="6">
     <w:nsid w:val="17D74FF7"/>
     <w:multiLevelType w:val="multilevel"/>
     <w:tmpl w:val="151E6E76"/>
@@ -10811,7 +11970,7 @@
       </w:pPr>
     </w:lvl>
   </w:abstractNum>
-  <w:abstractNum w:abstractNumId="5">
+  <w:abstractNum w:abstractNumId="7">
     <w:nsid w:val="18164C37"/>
     <w:multiLevelType w:val="multilevel"/>
     <w:tmpl w:val="4080D532"/>
@@ -10924,7 +12083,7 @@
       </w:pPr>
     </w:lvl>
   </w:abstractNum>
-  <w:abstractNum w:abstractNumId="6">
+  <w:abstractNum w:abstractNumId="8">
     <w:nsid w:val="1C1212EE"/>
     <w:multiLevelType w:val="multilevel"/>
     <w:tmpl w:val="E2E86ED6"/>
@@ -11045,7 +12204,7 @@
       </w:pPr>
     </w:lvl>
   </w:abstractNum>
-  <w:abstractNum w:abstractNumId="7">
+  <w:abstractNum w:abstractNumId="9">
     <w:nsid w:val="228B5CF8"/>
     <w:multiLevelType w:val="multilevel"/>
     <w:tmpl w:val="D9C4D5CE"/>
@@ -11162,7 +12321,7 @@
       </w:pPr>
     </w:lvl>
   </w:abstractNum>
-  <w:abstractNum w:abstractNumId="8">
+  <w:abstractNum w:abstractNumId="10">
     <w:nsid w:val="26170847"/>
     <w:multiLevelType w:val="multilevel"/>
     <w:tmpl w:val="56B84C1A"/>
@@ -11283,7 +12442,7 @@
       </w:pPr>
     </w:lvl>
   </w:abstractNum>
-  <w:abstractNum w:abstractNumId="9">
+  <w:abstractNum w:abstractNumId="11">
     <w:nsid w:val="29281E68"/>
     <w:multiLevelType w:val="multilevel"/>
     <w:tmpl w:val="715C3544"/>
@@ -11404,7 +12563,128 @@
       </w:pPr>
     </w:lvl>
   </w:abstractNum>
-  <w:abstractNum w:abstractNumId="10">
+  <w:abstractNum w:abstractNumId="12">
+    <w:nsid w:val="2B3F41D4"/>
+    <w:multiLevelType w:val="multilevel"/>
+    <w:tmpl w:val="24B23F7A"/>
+    <w:lvl w:ilvl="0">
+      <w:start w:val="1"/>
+      <w:numFmt w:val="decimal"/>
+      <w:lvlText w:val="%1."/>
+      <w:lvlJc w:val="left"/>
+      <w:pPr>
+        <w:tabs>
+          <w:tab w:val="num" w:pos="720"/>
+        </w:tabs>
+        <w:ind w:left="720" w:hanging="360"/>
+      </w:pPr>
+    </w:lvl>
+    <w:lvl w:ilvl="1">
+      <w:start w:val="1"/>
+      <w:numFmt w:val="bullet"/>
+      <w:lvlText w:val="o"/>
+      <w:lvlJc w:val="left"/>
+      <w:pPr>
+        <w:tabs>
+          <w:tab w:val="num" w:pos="1440"/>
+        </w:tabs>
+        <w:ind w:left="1440" w:hanging="360"/>
+      </w:pPr>
+      <w:rPr>
+        <w:rFonts w:ascii="Courier New" w:hAnsi="Courier New" w:hint="default"/>
+        <w:sz w:val="20"/>
+      </w:rPr>
+    </w:lvl>
+    <w:lvl w:ilvl="2">
+      <w:start w:val="1"/>
+      <w:numFmt w:val="bullet"/>
+      <w:lvlText w:val=""/>
+      <w:lvlJc w:val="left"/>
+      <w:pPr>
+        <w:tabs>
+          <w:tab w:val="num" w:pos="2160"/>
+        </w:tabs>
+        <w:ind w:left="2160" w:hanging="360"/>
+      </w:pPr>
+      <w:rPr>
+        <w:rFonts w:ascii="Wingdings" w:hAnsi="Wingdings" w:hint="default"/>
+        <w:sz w:val="20"/>
+      </w:rPr>
+    </w:lvl>
+    <w:lvl w:ilvl="3" w:tentative="1">
+      <w:start w:val="1"/>
+      <w:numFmt w:val="decimal"/>
+      <w:lvlText w:val="%4."/>
+      <w:lvlJc w:val="left"/>
+      <w:pPr>
+        <w:tabs>
+          <w:tab w:val="num" w:pos="2880"/>
+        </w:tabs>
+        <w:ind w:left="2880" w:hanging="360"/>
+      </w:pPr>
+    </w:lvl>
+    <w:lvl w:ilvl="4" w:tentative="1">
+      <w:start w:val="1"/>
+      <w:numFmt w:val="decimal"/>
+      <w:lvlText w:val="%5."/>
+      <w:lvlJc w:val="left"/>
+      <w:pPr>
+        <w:tabs>
+          <w:tab w:val="num" w:pos="3600"/>
+        </w:tabs>
+        <w:ind w:left="3600" w:hanging="360"/>
+      </w:pPr>
+    </w:lvl>
+    <w:lvl w:ilvl="5" w:tentative="1">
+      <w:start w:val="1"/>
+      <w:numFmt w:val="decimal"/>
+      <w:lvlText w:val="%6."/>
+      <w:lvlJc w:val="left"/>
+      <w:pPr>
+        <w:tabs>
+          <w:tab w:val="num" w:pos="4320"/>
+        </w:tabs>
+        <w:ind w:left="4320" w:hanging="360"/>
+      </w:pPr>
+    </w:lvl>
+    <w:lvl w:ilvl="6" w:tentative="1">
+      <w:start w:val="1"/>
+      <w:numFmt w:val="decimal"/>
+      <w:lvlText w:val="%7."/>
+      <w:lvlJc w:val="left"/>
+      <w:pPr>
+        <w:tabs>
+          <w:tab w:val="num" w:pos="5040"/>
+        </w:tabs>
+        <w:ind w:left="5040" w:hanging="360"/>
+      </w:pPr>
+    </w:lvl>
+    <w:lvl w:ilvl="7" w:tentative="1">
+      <w:start w:val="1"/>
+      <w:numFmt w:val="decimal"/>
+      <w:lvlText w:val="%8."/>
+      <w:lvlJc w:val="left"/>
+      <w:pPr>
+        <w:tabs>
+          <w:tab w:val="num" w:pos="5760"/>
+        </w:tabs>
+        <w:ind w:left="5760" w:hanging="360"/>
+      </w:pPr>
+    </w:lvl>
+    <w:lvl w:ilvl="8" w:tentative="1">
+      <w:start w:val="1"/>
+      <w:numFmt w:val="decimal"/>
+      <w:lvlText w:val="%9."/>
+      <w:lvlJc w:val="left"/>
+      <w:pPr>
+        <w:tabs>
+          <w:tab w:val="num" w:pos="6480"/>
+        </w:tabs>
+        <w:ind w:left="6480" w:hanging="360"/>
+      </w:pPr>
+    </w:lvl>
+  </w:abstractNum>
+  <w:abstractNum w:abstractNumId="13">
     <w:nsid w:val="341D69C8"/>
     <w:multiLevelType w:val="multilevel"/>
     <w:tmpl w:val="B5306DBC"/>
@@ -11521,7 +12801,7 @@
       </w:pPr>
     </w:lvl>
   </w:abstractNum>
-  <w:abstractNum w:abstractNumId="11">
+  <w:abstractNum w:abstractNumId="14">
     <w:nsid w:val="394B352D"/>
     <w:multiLevelType w:val="multilevel"/>
     <w:tmpl w:val="562E830E"/>
@@ -11642,7 +12922,7 @@
       </w:pPr>
     </w:lvl>
   </w:abstractNum>
-  <w:abstractNum w:abstractNumId="12">
+  <w:abstractNum w:abstractNumId="15">
     <w:nsid w:val="3AF344A4"/>
     <w:multiLevelType w:val="multilevel"/>
     <w:tmpl w:val="1CF09A18"/>
@@ -11763,7 +13043,7 @@
       </w:pPr>
     </w:lvl>
   </w:abstractNum>
-  <w:abstractNum w:abstractNumId="13">
+  <w:abstractNum w:abstractNumId="16">
     <w:nsid w:val="485D6BFE"/>
     <w:multiLevelType w:val="multilevel"/>
     <w:tmpl w:val="839C78D0"/>
@@ -11884,7 +13164,7 @@
       </w:pPr>
     </w:lvl>
   </w:abstractNum>
-  <w:abstractNum w:abstractNumId="14">
+  <w:abstractNum w:abstractNumId="17">
     <w:nsid w:val="4CAF0853"/>
     <w:multiLevelType w:val="multilevel"/>
     <w:tmpl w:val="25EA0A3E"/>
@@ -12001,7 +13281,7 @@
       </w:pPr>
     </w:lvl>
   </w:abstractNum>
-  <w:abstractNum w:abstractNumId="15">
+  <w:abstractNum w:abstractNumId="18">
     <w:nsid w:val="4D2F403F"/>
     <w:multiLevelType w:val="multilevel"/>
     <w:tmpl w:val="C96A6CF0"/>
@@ -12118,7 +13398,7 @@
       </w:pPr>
     </w:lvl>
   </w:abstractNum>
-  <w:abstractNum w:abstractNumId="16">
+  <w:abstractNum w:abstractNumId="19">
     <w:nsid w:val="4DA33A1D"/>
     <w:multiLevelType w:val="multilevel"/>
     <w:tmpl w:val="6ADA9720"/>
@@ -12239,7 +13519,7 @@
       </w:pPr>
     </w:lvl>
   </w:abstractNum>
-  <w:abstractNum w:abstractNumId="17">
+  <w:abstractNum w:abstractNumId="20">
     <w:nsid w:val="503D79E1"/>
     <w:multiLevelType w:val="multilevel"/>
     <w:tmpl w:val="0E8C73D2"/>
@@ -12360,7 +13640,7 @@
       </w:pPr>
     </w:lvl>
   </w:abstractNum>
-  <w:abstractNum w:abstractNumId="18">
+  <w:abstractNum w:abstractNumId="21">
     <w:nsid w:val="5AE546E4"/>
     <w:multiLevelType w:val="multilevel"/>
     <w:tmpl w:val="9F0C282E"/>
@@ -12481,7 +13761,7 @@
       </w:pPr>
     </w:lvl>
   </w:abstractNum>
-  <w:abstractNum w:abstractNumId="19">
+  <w:abstractNum w:abstractNumId="22">
     <w:nsid w:val="62DB3ABC"/>
     <w:multiLevelType w:val="multilevel"/>
     <w:tmpl w:val="FCF6268A"/>
@@ -12598,7 +13878,7 @@
       </w:pPr>
     </w:lvl>
   </w:abstractNum>
-  <w:abstractNum w:abstractNumId="20">
+  <w:abstractNum w:abstractNumId="23">
     <w:nsid w:val="637C5055"/>
     <w:multiLevelType w:val="multilevel"/>
     <w:tmpl w:val="38B24FB4"/>
@@ -12715,7 +13995,128 @@
       </w:pPr>
     </w:lvl>
   </w:abstractNum>
-  <w:abstractNum w:abstractNumId="21">
+  <w:abstractNum w:abstractNumId="24">
+    <w:nsid w:val="65EA02B5"/>
+    <w:multiLevelType w:val="multilevel"/>
+    <w:tmpl w:val="F2425C54"/>
+    <w:lvl w:ilvl="0">
+      <w:start w:val="1"/>
+      <w:numFmt w:val="decimal"/>
+      <w:lvlText w:val="%1."/>
+      <w:lvlJc w:val="left"/>
+      <w:pPr>
+        <w:tabs>
+          <w:tab w:val="num" w:pos="720"/>
+        </w:tabs>
+        <w:ind w:left="720" w:hanging="360"/>
+      </w:pPr>
+    </w:lvl>
+    <w:lvl w:ilvl="1">
+      <w:start w:val="1"/>
+      <w:numFmt w:val="bullet"/>
+      <w:lvlText w:val="o"/>
+      <w:lvlJc w:val="left"/>
+      <w:pPr>
+        <w:tabs>
+          <w:tab w:val="num" w:pos="1440"/>
+        </w:tabs>
+        <w:ind w:left="1440" w:hanging="360"/>
+      </w:pPr>
+      <w:rPr>
+        <w:rFonts w:ascii="Courier New" w:hAnsi="Courier New" w:hint="default"/>
+        <w:sz w:val="20"/>
+      </w:rPr>
+    </w:lvl>
+    <w:lvl w:ilvl="2">
+      <w:start w:val="1"/>
+      <w:numFmt w:val="bullet"/>
+      <w:lvlText w:val=""/>
+      <w:lvlJc w:val="left"/>
+      <w:pPr>
+        <w:tabs>
+          <w:tab w:val="num" w:pos="2160"/>
+        </w:tabs>
+        <w:ind w:left="2160" w:hanging="360"/>
+      </w:pPr>
+      <w:rPr>
+        <w:rFonts w:ascii="Wingdings" w:hAnsi="Wingdings" w:hint="default"/>
+        <w:sz w:val="20"/>
+      </w:rPr>
+    </w:lvl>
+    <w:lvl w:ilvl="3" w:tentative="1">
+      <w:start w:val="1"/>
+      <w:numFmt w:val="decimal"/>
+      <w:lvlText w:val="%4."/>
+      <w:lvlJc w:val="left"/>
+      <w:pPr>
+        <w:tabs>
+          <w:tab w:val="num" w:pos="2880"/>
+        </w:tabs>
+        <w:ind w:left="2880" w:hanging="360"/>
+      </w:pPr>
+    </w:lvl>
+    <w:lvl w:ilvl="4" w:tentative="1">
+      <w:start w:val="1"/>
+      <w:numFmt w:val="decimal"/>
+      <w:lvlText w:val="%5."/>
+      <w:lvlJc w:val="left"/>
+      <w:pPr>
+        <w:tabs>
+          <w:tab w:val="num" w:pos="3600"/>
+        </w:tabs>
+        <w:ind w:left="3600" w:hanging="360"/>
+      </w:pPr>
+    </w:lvl>
+    <w:lvl w:ilvl="5" w:tentative="1">
+      <w:start w:val="1"/>
+      <w:numFmt w:val="decimal"/>
+      <w:lvlText w:val="%6."/>
+      <w:lvlJc w:val="left"/>
+      <w:pPr>
+        <w:tabs>
+          <w:tab w:val="num" w:pos="4320"/>
+        </w:tabs>
+        <w:ind w:left="4320" w:hanging="360"/>
+      </w:pPr>
+    </w:lvl>
+    <w:lvl w:ilvl="6" w:tentative="1">
+      <w:start w:val="1"/>
+      <w:numFmt w:val="decimal"/>
+      <w:lvlText w:val="%7."/>
+      <w:lvlJc w:val="left"/>
+      <w:pPr>
+        <w:tabs>
+          <w:tab w:val="num" w:pos="5040"/>
+        </w:tabs>
+        <w:ind w:left="5040" w:hanging="360"/>
+      </w:pPr>
+    </w:lvl>
+    <w:lvl w:ilvl="7" w:tentative="1">
+      <w:start w:val="1"/>
+      <w:numFmt w:val="decimal"/>
+      <w:lvlText w:val="%8."/>
+      <w:lvlJc w:val="left"/>
+      <w:pPr>
+        <w:tabs>
+          <w:tab w:val="num" w:pos="5760"/>
+        </w:tabs>
+        <w:ind w:left="5760" w:hanging="360"/>
+      </w:pPr>
+    </w:lvl>
+    <w:lvl w:ilvl="8" w:tentative="1">
+      <w:start w:val="1"/>
+      <w:numFmt w:val="decimal"/>
+      <w:lvlText w:val="%9."/>
+      <w:lvlJc w:val="left"/>
+      <w:pPr>
+        <w:tabs>
+          <w:tab w:val="num" w:pos="6480"/>
+        </w:tabs>
+        <w:ind w:left="6480" w:hanging="360"/>
+      </w:pPr>
+    </w:lvl>
+  </w:abstractNum>
+  <w:abstractNum w:abstractNumId="25">
     <w:nsid w:val="666754ED"/>
     <w:multiLevelType w:val="multilevel"/>
     <w:tmpl w:val="BC802B4A"/>
@@ -12832,7 +14233,124 @@
       </w:pPr>
     </w:lvl>
   </w:abstractNum>
-  <w:abstractNum w:abstractNumId="22">
+  <w:abstractNum w:abstractNumId="26">
+    <w:nsid w:val="666921C9"/>
+    <w:multiLevelType w:val="multilevel"/>
+    <w:tmpl w:val="C2466B6E"/>
+    <w:lvl w:ilvl="0">
+      <w:start w:val="1"/>
+      <w:numFmt w:val="decimal"/>
+      <w:lvlText w:val="%1."/>
+      <w:lvlJc w:val="left"/>
+      <w:pPr>
+        <w:tabs>
+          <w:tab w:val="num" w:pos="720"/>
+        </w:tabs>
+        <w:ind w:left="720" w:hanging="360"/>
+      </w:pPr>
+    </w:lvl>
+    <w:lvl w:ilvl="1">
+      <w:start w:val="1"/>
+      <w:numFmt w:val="bullet"/>
+      <w:lvlText w:val="o"/>
+      <w:lvlJc w:val="left"/>
+      <w:pPr>
+        <w:tabs>
+          <w:tab w:val="num" w:pos="1440"/>
+        </w:tabs>
+        <w:ind w:left="1440" w:hanging="360"/>
+      </w:pPr>
+      <w:rPr>
+        <w:rFonts w:ascii="Courier New" w:hAnsi="Courier New" w:hint="default"/>
+        <w:sz w:val="20"/>
+      </w:rPr>
+    </w:lvl>
+    <w:lvl w:ilvl="2" w:tentative="1">
+      <w:start w:val="1"/>
+      <w:numFmt w:val="decimal"/>
+      <w:lvlText w:val="%3."/>
+      <w:lvlJc w:val="left"/>
+      <w:pPr>
+        <w:tabs>
+          <w:tab w:val="num" w:pos="2160"/>
+        </w:tabs>
+        <w:ind w:left="2160" w:hanging="360"/>
+      </w:pPr>
+    </w:lvl>
+    <w:lvl w:ilvl="3" w:tentative="1">
+      <w:start w:val="1"/>
+      <w:numFmt w:val="decimal"/>
+      <w:lvlText w:val="%4."/>
+      <w:lvlJc w:val="left"/>
+      <w:pPr>
+        <w:tabs>
+          <w:tab w:val="num" w:pos="2880"/>
+        </w:tabs>
+        <w:ind w:left="2880" w:hanging="360"/>
+      </w:pPr>
+    </w:lvl>
+    <w:lvl w:ilvl="4" w:tentative="1">
+      <w:start w:val="1"/>
+      <w:numFmt w:val="decimal"/>
+      <w:lvlText w:val="%5."/>
+      <w:lvlJc w:val="left"/>
+      <w:pPr>
+        <w:tabs>
+          <w:tab w:val="num" w:pos="3600"/>
+        </w:tabs>
+        <w:ind w:left="3600" w:hanging="360"/>
+      </w:pPr>
+    </w:lvl>
+    <w:lvl w:ilvl="5" w:tentative="1">
+      <w:start w:val="1"/>
+      <w:numFmt w:val="decimal"/>
+      <w:lvlText w:val="%6."/>
+      <w:lvlJc w:val="left"/>
+      <w:pPr>
+        <w:tabs>
+          <w:tab w:val="num" w:pos="4320"/>
+        </w:tabs>
+        <w:ind w:left="4320" w:hanging="360"/>
+      </w:pPr>
+    </w:lvl>
+    <w:lvl w:ilvl="6" w:tentative="1">
+      <w:start w:val="1"/>
+      <w:numFmt w:val="decimal"/>
+      <w:lvlText w:val="%7."/>
+      <w:lvlJc w:val="left"/>
+      <w:pPr>
+        <w:tabs>
+          <w:tab w:val="num" w:pos="5040"/>
+        </w:tabs>
+        <w:ind w:left="5040" w:hanging="360"/>
+      </w:pPr>
+    </w:lvl>
+    <w:lvl w:ilvl="7" w:tentative="1">
+      <w:start w:val="1"/>
+      <w:numFmt w:val="decimal"/>
+      <w:lvlText w:val="%8."/>
+      <w:lvlJc w:val="left"/>
+      <w:pPr>
+        <w:tabs>
+          <w:tab w:val="num" w:pos="5760"/>
+        </w:tabs>
+        <w:ind w:left="5760" w:hanging="360"/>
+      </w:pPr>
+    </w:lvl>
+    <w:lvl w:ilvl="8" w:tentative="1">
+      <w:start w:val="1"/>
+      <w:numFmt w:val="decimal"/>
+      <w:lvlText w:val="%9."/>
+      <w:lvlJc w:val="left"/>
+      <w:pPr>
+        <w:tabs>
+          <w:tab w:val="num" w:pos="6480"/>
+        </w:tabs>
+        <w:ind w:left="6480" w:hanging="360"/>
+      </w:pPr>
+    </w:lvl>
+  </w:abstractNum>
+  <w:abstractNum w:abstractNumId="27">
     <w:nsid w:val="66E82E30"/>
     <w:multiLevelType w:val="multilevel"/>
     <w:tmpl w:val="21F2949E"/>
@@ -12957,7 +14475,7 @@
       </w:pPr>
     </w:lvl>
   </w:abstractNum>
-  <w:abstractNum w:abstractNumId="23">
+  <w:abstractNum w:abstractNumId="28">
     <w:nsid w:val="6C4F6366"/>
     <w:multiLevelType w:val="multilevel"/>
     <w:tmpl w:val="13700806"/>
@@ -13078,7 +14596,7 @@
       </w:pPr>
     </w:lvl>
   </w:abstractNum>
-  <w:abstractNum w:abstractNumId="24">
+  <w:abstractNum w:abstractNumId="29">
     <w:nsid w:val="6F817BC6"/>
     <w:multiLevelType w:val="multilevel"/>
     <w:tmpl w:val="5EAA1E5A"/>
@@ -13200,52 +14718,52 @@
     </w:lvl>
   </w:abstractNum>
   <w:num w:numId="1">
-    <w:abstractNumId w:val="4"/>
+    <w:abstractNumId w:val="6"/>
   </w:num>
   <w:num w:numId="2">
-    <w:abstractNumId w:val="11"/>
+    <w:abstractNumId w:val="14"/>
   </w:num>
   <w:num w:numId="3">
-    <w:abstractNumId w:val="16"/>
+    <w:abstractNumId w:val="19"/>
   </w:num>
   <w:num w:numId="4">
-    <w:abstractNumId w:val="18"/>
+    <w:abstractNumId w:val="21"/>
   </w:num>
   <w:num w:numId="5">
-    <w:abstractNumId w:val="6"/>
+    <w:abstractNumId w:val="8"/>
   </w:num>
   <w:num w:numId="6">
-    <w:abstractNumId w:val="5"/>
+    <w:abstractNumId w:val="7"/>
   </w:num>
   <w:num w:numId="7">
-    <w:abstractNumId w:val="8"/>
+    <w:abstractNumId w:val="10"/>
   </w:num>
   <w:num w:numId="8">
-    <w:abstractNumId w:val="17"/>
+    <w:abstractNumId w:val="20"/>
   </w:num>
   <w:num w:numId="9">
-    <w:abstractNumId w:val="23"/>
+    <w:abstractNumId w:val="28"/>
   </w:num>
   <w:num w:numId="10">
-    <w:abstractNumId w:val="7"/>
+    <w:abstractNumId w:val="9"/>
   </w:num>
   <w:num w:numId="11">
     <w:abstractNumId w:val="0"/>
   </w:num>
   <w:num w:numId="12">
-    <w:abstractNumId w:val="9"/>
+    <w:abstractNumId w:val="11"/>
   </w:num>
   <w:num w:numId="13">
-    <w:abstractNumId w:val="12"/>
+    <w:abstractNumId w:val="15"/>
   </w:num>
   <w:num w:numId="14">
-    <w:abstractNumId w:val="14"/>
+    <w:abstractNumId w:val="17"/>
   </w:num>
   <w:num w:numId="15">
-    <w:abstractNumId w:val="20"/>
+    <w:abstractNumId w:val="23"/>
   </w:num>
   <w:num w:numId="16">
-    <w:abstractNumId w:val="13"/>
+    <w:abstractNumId w:val="16"/>
   </w:num>
   <w:num w:numId="17">
     <w:abstractNumId w:val="1"/>
@@ -13254,25 +14772,40 @@
     <w:abstractNumId w:val="3"/>
   </w:num>
   <w:num w:numId="19">
-    <w:abstractNumId w:val="21"/>
+    <w:abstractNumId w:val="25"/>
   </w:num>
   <w:num w:numId="20">
-    <w:abstractNumId w:val="15"/>
+    <w:abstractNumId w:val="18"/>
   </w:num>
   <w:num w:numId="21">
-    <w:abstractNumId w:val="19"/>
+    <w:abstractNumId w:val="22"/>
   </w:num>
   <w:num w:numId="22">
-    <w:abstractNumId w:val="24"/>
+    <w:abstractNumId w:val="29"/>
   </w:num>
   <w:num w:numId="23">
-    <w:abstractNumId w:val="10"/>
+    <w:abstractNumId w:val="13"/>
   </w:num>
   <w:num w:numId="24">
-    <w:abstractNumId w:val="22"/>
+    <w:abstractNumId w:val="27"/>
   </w:num>
   <w:num w:numId="25">
     <w:abstractNumId w:val="2"/>
+  </w:num>
+  <w:num w:numId="26">
+    <w:abstractNumId w:val="24"/>
+  </w:num>
+  <w:num w:numId="27">
+    <w:abstractNumId w:val="26"/>
+  </w:num>
+  <w:num w:numId="28">
+    <w:abstractNumId w:val="5"/>
+  </w:num>
+  <w:num w:numId="29">
+    <w:abstractNumId w:val="12"/>
+  </w:num>
+  <w:num w:numId="30">
+    <w:abstractNumId w:val="4"/>
   </w:num>
   <w:numIdMacAtCleanup w:val="25"/>
 </w:numbering>
@@ -13685,6 +15218,50 @@
       <w:szCs w:val="24"/>
     </w:rPr>
   </w:style>
+  <w:style w:type="paragraph" w:styleId="a7">
+    <w:name w:val="header"/>
+    <w:basedOn w:val="a"/>
+    <w:link w:val="Char0"/>
+    <w:uiPriority w:val="99"/>
+    <w:unhideWhenUsed/>
+    <w:rsid w:val="00015CF0"/>
+    <w:pPr>
+      <w:tabs>
+        <w:tab w:val="center" w:pos="4513"/>
+        <w:tab w:val="right" w:pos="9026"/>
+      </w:tabs>
+      <w:snapToGrid w:val="0"/>
+    </w:pPr>
+  </w:style>
+  <w:style w:type="character" w:customStyle="1" w:styleId="Char0">
+    <w:name w:val="머리글 Char"/>
+    <w:basedOn w:val="a0"/>
+    <w:link w:val="a7"/>
+    <w:uiPriority w:val="99"/>
+    <w:rsid w:val="00015CF0"/>
+  </w:style>
+  <w:style w:type="paragraph" w:styleId="a8">
+    <w:name w:val="footer"/>
+    <w:basedOn w:val="a"/>
+    <w:link w:val="Char1"/>
+    <w:uiPriority w:val="99"/>
+    <w:unhideWhenUsed/>
+    <w:rsid w:val="00015CF0"/>
+    <w:pPr>
+      <w:tabs>
+        <w:tab w:val="center" w:pos="4513"/>
+        <w:tab w:val="right" w:pos="9026"/>
+      </w:tabs>
+      <w:snapToGrid w:val="0"/>
+    </w:pPr>
+  </w:style>
+  <w:style w:type="character" w:customStyle="1" w:styleId="Char1">
+    <w:name w:val="바닥글 Char"/>
+    <w:basedOn w:val="a0"/>
+    <w:link w:val="a8"/>
+    <w:uiPriority w:val="99"/>
+    <w:rsid w:val="00015CF0"/>
+  </w:style>
 </w:styles>
 </file>
 
@@ -14095,6 +15672,50 @@
       <w:szCs w:val="24"/>
     </w:rPr>
   </w:style>
+  <w:style w:type="paragraph" w:styleId="a7">
+    <w:name w:val="header"/>
+    <w:basedOn w:val="a"/>
+    <w:link w:val="Char0"/>
+    <w:uiPriority w:val="99"/>
+    <w:unhideWhenUsed/>
+    <w:rsid w:val="00015CF0"/>
+    <w:pPr>
+      <w:tabs>
+        <w:tab w:val="center" w:pos="4513"/>
+        <w:tab w:val="right" w:pos="9026"/>
+      </w:tabs>
+      <w:snapToGrid w:val="0"/>
+    </w:pPr>
+  </w:style>
+  <w:style w:type="character" w:customStyle="1" w:styleId="Char0">
+    <w:name w:val="머리글 Char"/>
+    <w:basedOn w:val="a0"/>
+    <w:link w:val="a7"/>
+    <w:uiPriority w:val="99"/>
+    <w:rsid w:val="00015CF0"/>
+  </w:style>
+  <w:style w:type="paragraph" w:styleId="a8">
+    <w:name w:val="footer"/>
+    <w:basedOn w:val="a"/>
+    <w:link w:val="Char1"/>
+    <w:uiPriority w:val="99"/>
+    <w:unhideWhenUsed/>
+    <w:rsid w:val="00015CF0"/>
+    <w:pPr>
+      <w:tabs>
+        <w:tab w:val="center" w:pos="4513"/>
+        <w:tab w:val="right" w:pos="9026"/>
+      </w:tabs>
+      <w:snapToGrid w:val="0"/>
+    </w:pPr>
+  </w:style>
+  <w:style w:type="character" w:customStyle="1" w:styleId="Char1">
+    <w:name w:val="바닥글 Char"/>
+    <w:basedOn w:val="a0"/>
+    <w:link w:val="a8"/>
+    <w:uiPriority w:val="99"/>
+    <w:rsid w:val="00015CF0"/>
+  </w:style>
 </w:styles>
 </file>
 

--- a/인적자원관리/인적자원관리 내용정리.docx
+++ b/인적자원관리/인적자원관리 내용정리.docx
@@ -103,7 +103,14 @@
         <w:rPr>
           <w:rFonts w:asciiTheme="minorHAnsi" w:eastAsiaTheme="minorHAnsi" w:hAnsiTheme="minorHAnsi" w:cs="함초롬바탕" w:hint="eastAsia"/>
         </w:rPr>
-        <w:t>(HRM</w:t>
+        <w:t>(</w:t>
+      </w:r>
+      <w:proofErr w:type="spellStart"/>
+      <w:r>
+        <w:rPr>
+          <w:rFonts w:asciiTheme="minorHAnsi" w:eastAsiaTheme="minorHAnsi" w:hAnsiTheme="minorHAnsi" w:cs="함초롬바탕" w:hint="eastAsia"/>
+        </w:rPr>
+        <w:t>HRM</w:t>
       </w:r>
       <w:proofErr w:type="gramStart"/>
       <w:r>
@@ -112,6 +119,7 @@
         </w:rPr>
         <w:t>;Human</w:t>
       </w:r>
+      <w:proofErr w:type="spellEnd"/>
       <w:proofErr w:type="gramEnd"/>
       <w:r>
         <w:rPr>
@@ -532,8 +540,16 @@
           <w:rFonts w:asciiTheme="minorHAnsi" w:eastAsiaTheme="minorHAnsi" w:hAnsiTheme="minorHAnsi"/>
         </w:rPr>
         <w:lastRenderedPageBreak/>
-        <w:t>④ 소진성</w:t>
-      </w:r>
+        <w:t xml:space="preserve">④ </w:t>
+      </w:r>
+      <w:proofErr w:type="spellStart"/>
+      <w:r>
+        <w:rPr>
+          <w:rFonts w:asciiTheme="minorHAnsi" w:eastAsiaTheme="minorHAnsi" w:hAnsiTheme="minorHAnsi"/>
+        </w:rPr>
+        <w:t>소진성</w:t>
+      </w:r>
+      <w:proofErr w:type="spellEnd"/>
     </w:p>
     <w:p>
       <w:pPr>
@@ -1218,12 +1234,14 @@
         </w:rPr>
         <w:t xml:space="preserve">, </w:t>
       </w:r>
+      <w:proofErr w:type="spellStart"/>
       <w:r>
         <w:rPr>
           <w:rFonts w:asciiTheme="minorHAnsi" w:eastAsiaTheme="minorHAnsi" w:hAnsiTheme="minorHAnsi"/>
         </w:rPr>
         <w:t>호손실험</w:t>
       </w:r>
+      <w:proofErr w:type="spellEnd"/>
       <w:r>
         <w:rPr>
           <w:rFonts w:asciiTheme="minorHAnsi" w:eastAsiaTheme="minorHAnsi" w:hAnsiTheme="minorHAnsi" w:cs="함초롬바탕" w:hint="eastAsia"/>
@@ -1418,7 +1436,21 @@
         <w:rPr>
           <w:rFonts w:asciiTheme="minorHAnsi" w:eastAsiaTheme="minorHAnsi" w:hAnsiTheme="minorHAnsi" w:cs="함초롬바탕" w:hint="eastAsia"/>
         </w:rPr>
-        <w:t>(Taylorism)</w:t>
+        <w:t>(</w:t>
+      </w:r>
+      <w:proofErr w:type="spellStart"/>
+      <w:r>
+        <w:rPr>
+          <w:rFonts w:asciiTheme="minorHAnsi" w:eastAsiaTheme="minorHAnsi" w:hAnsiTheme="minorHAnsi" w:cs="함초롬바탕" w:hint="eastAsia"/>
+        </w:rPr>
+        <w:t>Taylorism</w:t>
+      </w:r>
+      <w:proofErr w:type="spellEnd"/>
+      <w:r>
+        <w:rPr>
+          <w:rFonts w:asciiTheme="minorHAnsi" w:eastAsiaTheme="minorHAnsi" w:hAnsiTheme="minorHAnsi" w:cs="함초롬바탕" w:hint="eastAsia"/>
+        </w:rPr>
+        <w:t>)</w:t>
       </w:r>
       <w:r>
         <w:rPr>
@@ -1594,11 +1626,19 @@
         </w:rPr>
         <w:t xml:space="preserve">, </w:t>
       </w:r>
-      <w:r>
-        <w:rPr>
-          <w:rFonts w:asciiTheme="minorHAnsi" w:eastAsiaTheme="minorHAnsi" w:hAnsiTheme="minorHAnsi"/>
-        </w:rPr>
-        <w:t>기능식 직장 제도</w:t>
+      <w:proofErr w:type="spellStart"/>
+      <w:r>
+        <w:rPr>
+          <w:rFonts w:asciiTheme="minorHAnsi" w:eastAsiaTheme="minorHAnsi" w:hAnsiTheme="minorHAnsi"/>
+        </w:rPr>
+        <w:t>기능식</w:t>
+      </w:r>
+      <w:proofErr w:type="spellEnd"/>
+      <w:r>
+        <w:rPr>
+          <w:rFonts w:asciiTheme="minorHAnsi" w:eastAsiaTheme="minorHAnsi" w:hAnsiTheme="minorHAnsi"/>
+        </w:rPr>
+        <w:t xml:space="preserve"> 직장 제도</w:t>
       </w:r>
       <w:r>
         <w:rPr>
@@ -1786,8 +1826,16 @@
         <w:rPr>
           <w:rFonts w:asciiTheme="minorHAnsi" w:eastAsiaTheme="minorHAnsi" w:hAnsiTheme="minorHAnsi"/>
         </w:rPr>
-        <w:t>① 호손실험</w:t>
-      </w:r>
+        <w:t xml:space="preserve">① </w:t>
+      </w:r>
+      <w:proofErr w:type="spellStart"/>
+      <w:r>
+        <w:rPr>
+          <w:rFonts w:asciiTheme="minorHAnsi" w:eastAsiaTheme="minorHAnsi" w:hAnsiTheme="minorHAnsi"/>
+        </w:rPr>
+        <w:t>호손실험</w:t>
+      </w:r>
+      <w:proofErr w:type="spellEnd"/>
     </w:p>
     <w:p>
       <w:pPr>
@@ -1796,11 +1844,19 @@
           <w:rFonts w:asciiTheme="minorHAnsi" w:eastAsiaTheme="minorHAnsi" w:hAnsiTheme="minorHAnsi"/>
         </w:rPr>
       </w:pPr>
-      <w:r>
-        <w:rPr>
-          <w:rFonts w:asciiTheme="minorHAnsi" w:eastAsiaTheme="minorHAnsi" w:hAnsiTheme="minorHAnsi"/>
-        </w:rPr>
-        <w:t>호손실험의 공헌</w:t>
+      <w:proofErr w:type="spellStart"/>
+      <w:r>
+        <w:rPr>
+          <w:rFonts w:asciiTheme="minorHAnsi" w:eastAsiaTheme="minorHAnsi" w:hAnsiTheme="minorHAnsi"/>
+        </w:rPr>
+        <w:t>호손실험의</w:t>
+      </w:r>
+      <w:proofErr w:type="spellEnd"/>
+      <w:r>
+        <w:rPr>
+          <w:rFonts w:asciiTheme="minorHAnsi" w:eastAsiaTheme="minorHAnsi" w:hAnsiTheme="minorHAnsi"/>
+        </w:rPr>
+        <w:t xml:space="preserve"> 공헌</w:t>
       </w:r>
     </w:p>
     <w:p>
@@ -1904,11 +1960,19 @@
           <w:rFonts w:asciiTheme="minorHAnsi" w:eastAsiaTheme="minorHAnsi" w:hAnsiTheme="minorHAnsi"/>
         </w:rPr>
       </w:pPr>
-      <w:r>
-        <w:rPr>
-          <w:rFonts w:asciiTheme="minorHAnsi" w:eastAsiaTheme="minorHAnsi" w:hAnsiTheme="minorHAnsi"/>
-        </w:rPr>
-        <w:t>인간관계론은 행동과학</w:t>
+      <w:proofErr w:type="spellStart"/>
+      <w:r>
+        <w:rPr>
+          <w:rFonts w:asciiTheme="minorHAnsi" w:eastAsiaTheme="minorHAnsi" w:hAnsiTheme="minorHAnsi"/>
+        </w:rPr>
+        <w:t>인간관계론은</w:t>
+      </w:r>
+      <w:proofErr w:type="spellEnd"/>
+      <w:r>
+        <w:rPr>
+          <w:rFonts w:asciiTheme="minorHAnsi" w:eastAsiaTheme="minorHAnsi" w:hAnsiTheme="minorHAnsi"/>
+        </w:rPr>
+        <w:t xml:space="preserve"> 행동과학</w:t>
       </w:r>
       <w:r>
         <w:rPr>
@@ -1920,8 +1984,16 @@
         <w:rPr>
           <w:rFonts w:asciiTheme="minorHAnsi" w:eastAsiaTheme="minorHAnsi" w:hAnsiTheme="minorHAnsi"/>
         </w:rPr>
-        <w:t>과 조직행동론</w:t>
-      </w:r>
+        <w:t xml:space="preserve">과 </w:t>
+      </w:r>
+      <w:proofErr w:type="spellStart"/>
+      <w:r>
+        <w:rPr>
+          <w:rFonts w:asciiTheme="minorHAnsi" w:eastAsiaTheme="minorHAnsi" w:hAnsiTheme="minorHAnsi"/>
+        </w:rPr>
+        <w:t>조직행동론</w:t>
+      </w:r>
+      <w:proofErr w:type="spellEnd"/>
       <w:r>
         <w:rPr>
           <w:rFonts w:asciiTheme="minorHAnsi" w:eastAsiaTheme="minorHAnsi" w:hAnsiTheme="minorHAnsi" w:cs="함초롬바탕" w:hint="eastAsia"/>
@@ -2089,7 +2161,35 @@
           <w:rFonts w:asciiTheme="minorHAnsi" w:eastAsiaTheme="minorHAnsi" w:hAnsiTheme="minorHAnsi"/>
         </w:rPr>
         <w:lastRenderedPageBreak/>
-        <w:t>종래의 인간관계론이 경영자를 위해 근로자를 회유ㆍ조종하는 방법을 다루고 있다는 노동조합 측의 비판을 회피하고</w:t>
+        <w:t xml:space="preserve">종래의 </w:t>
+      </w:r>
+      <w:proofErr w:type="spellStart"/>
+      <w:r>
+        <w:rPr>
+          <w:rFonts w:asciiTheme="minorHAnsi" w:eastAsiaTheme="minorHAnsi" w:hAnsiTheme="minorHAnsi"/>
+        </w:rPr>
+        <w:t>인간관계론이</w:t>
+      </w:r>
+      <w:proofErr w:type="spellEnd"/>
+      <w:r>
+        <w:rPr>
+          <w:rFonts w:asciiTheme="minorHAnsi" w:eastAsiaTheme="minorHAnsi" w:hAnsiTheme="minorHAnsi"/>
+        </w:rPr>
+        <w:t xml:space="preserve"> 경영자를 위해 근로자를 </w:t>
+      </w:r>
+      <w:proofErr w:type="spellStart"/>
+      <w:r>
+        <w:rPr>
+          <w:rFonts w:asciiTheme="minorHAnsi" w:eastAsiaTheme="minorHAnsi" w:hAnsiTheme="minorHAnsi"/>
+        </w:rPr>
+        <w:t>회유ㆍ조종하는</w:t>
+      </w:r>
+      <w:proofErr w:type="spellEnd"/>
+      <w:r>
+        <w:rPr>
+          <w:rFonts w:asciiTheme="minorHAnsi" w:eastAsiaTheme="minorHAnsi" w:hAnsiTheme="minorHAnsi"/>
+        </w:rPr>
+        <w:t xml:space="preserve"> 방법을 다루고 있다는 노동조합 측의 비판을 회피하고</w:t>
       </w:r>
       <w:r>
         <w:rPr>
@@ -2143,7 +2243,35 @@
         <w:rPr>
           <w:rFonts w:asciiTheme="minorHAnsi" w:eastAsiaTheme="minorHAnsi" w:hAnsiTheme="minorHAnsi"/>
         </w:rPr>
-        <w:t>기존의 경영학ㆍ경제학뿐만 아니라 심리학ㆍ사회학ㆍ문화인류학 등 여러 학문분야의 인간행동에 관한 연구를 집합하여 종합적이고 과학적으로 연구함</w:t>
+        <w:t xml:space="preserve">기존의 </w:t>
+      </w:r>
+      <w:proofErr w:type="spellStart"/>
+      <w:r>
+        <w:rPr>
+          <w:rFonts w:asciiTheme="minorHAnsi" w:eastAsiaTheme="minorHAnsi" w:hAnsiTheme="minorHAnsi"/>
+        </w:rPr>
+        <w:t>경영학ㆍ경제학뿐만</w:t>
+      </w:r>
+      <w:proofErr w:type="spellEnd"/>
+      <w:r>
+        <w:rPr>
+          <w:rFonts w:asciiTheme="minorHAnsi" w:eastAsiaTheme="minorHAnsi" w:hAnsiTheme="minorHAnsi"/>
+        </w:rPr>
+        <w:t xml:space="preserve"> 아니라 </w:t>
+      </w:r>
+      <w:proofErr w:type="spellStart"/>
+      <w:r>
+        <w:rPr>
+          <w:rFonts w:asciiTheme="minorHAnsi" w:eastAsiaTheme="minorHAnsi" w:hAnsiTheme="minorHAnsi"/>
+        </w:rPr>
+        <w:t>심리학ㆍ사회학ㆍ문화인류학</w:t>
+      </w:r>
+      <w:proofErr w:type="spellEnd"/>
+      <w:r>
+        <w:rPr>
+          <w:rFonts w:asciiTheme="minorHAnsi" w:eastAsiaTheme="minorHAnsi" w:hAnsiTheme="minorHAnsi"/>
+        </w:rPr>
+        <w:t xml:space="preserve"> 등 여러 학문분야의 인간행동에 관한 연구를 집합하여 종합적이고 과학적으로 연구함</w:t>
       </w:r>
     </w:p>
     <w:p>
@@ -2167,11 +2295,19 @@
           <w:rFonts w:asciiTheme="minorHAnsi" w:eastAsiaTheme="minorHAnsi" w:hAnsiTheme="minorHAnsi"/>
         </w:rPr>
       </w:pPr>
-      <w:r>
-        <w:rPr>
-          <w:rFonts w:asciiTheme="minorHAnsi" w:eastAsiaTheme="minorHAnsi" w:hAnsiTheme="minorHAnsi"/>
-        </w:rPr>
-        <w:t>매슬로우의 욕구단계이론</w:t>
+      <w:proofErr w:type="spellStart"/>
+      <w:r>
+        <w:rPr>
+          <w:rFonts w:asciiTheme="minorHAnsi" w:eastAsiaTheme="minorHAnsi" w:hAnsiTheme="minorHAnsi"/>
+        </w:rPr>
+        <w:t>매슬로우의</w:t>
+      </w:r>
+      <w:proofErr w:type="spellEnd"/>
+      <w:r>
+        <w:rPr>
+          <w:rFonts w:asciiTheme="minorHAnsi" w:eastAsiaTheme="minorHAnsi" w:hAnsiTheme="minorHAnsi"/>
+        </w:rPr>
+        <w:t xml:space="preserve"> 욕구단계이론</w:t>
       </w:r>
     </w:p>
     <w:p>
@@ -2181,11 +2317,19 @@
           <w:rFonts w:asciiTheme="minorHAnsi" w:eastAsiaTheme="minorHAnsi" w:hAnsiTheme="minorHAnsi"/>
         </w:rPr>
       </w:pPr>
-      <w:r>
-        <w:rPr>
-          <w:rFonts w:asciiTheme="minorHAnsi" w:eastAsiaTheme="minorHAnsi" w:hAnsiTheme="minorHAnsi"/>
-        </w:rPr>
-        <w:t xml:space="preserve">맥그리거의 </w:t>
+      <w:proofErr w:type="spellStart"/>
+      <w:r>
+        <w:rPr>
+          <w:rFonts w:asciiTheme="minorHAnsi" w:eastAsiaTheme="minorHAnsi" w:hAnsiTheme="minorHAnsi"/>
+        </w:rPr>
+        <w:t>맥그리거의</w:t>
+      </w:r>
+      <w:proofErr w:type="spellEnd"/>
+      <w:r>
+        <w:rPr>
+          <w:rFonts w:asciiTheme="minorHAnsi" w:eastAsiaTheme="minorHAnsi" w:hAnsiTheme="minorHAnsi"/>
+        </w:rPr>
+        <w:t xml:space="preserve"> </w:t>
       </w:r>
       <w:r>
         <w:rPr>
@@ -2207,11 +2351,19 @@
           <w:rFonts w:asciiTheme="minorHAnsi" w:eastAsiaTheme="minorHAnsi" w:hAnsiTheme="minorHAnsi"/>
         </w:rPr>
       </w:pPr>
-      <w:r>
-        <w:rPr>
-          <w:rFonts w:asciiTheme="minorHAnsi" w:eastAsiaTheme="minorHAnsi" w:hAnsiTheme="minorHAnsi"/>
-        </w:rPr>
-        <w:t>아지리스의 성숙 미성숙 이론</w:t>
+      <w:proofErr w:type="spellStart"/>
+      <w:r>
+        <w:rPr>
+          <w:rFonts w:asciiTheme="minorHAnsi" w:eastAsiaTheme="minorHAnsi" w:hAnsiTheme="minorHAnsi"/>
+        </w:rPr>
+        <w:t>아지리스의</w:t>
+      </w:r>
+      <w:proofErr w:type="spellEnd"/>
+      <w:r>
+        <w:rPr>
+          <w:rFonts w:asciiTheme="minorHAnsi" w:eastAsiaTheme="minorHAnsi" w:hAnsiTheme="minorHAnsi"/>
+        </w:rPr>
+        <w:t xml:space="preserve"> 성숙 미성숙 이론</w:t>
       </w:r>
     </w:p>
     <w:p>
@@ -2221,11 +2373,19 @@
           <w:rFonts w:asciiTheme="minorHAnsi" w:eastAsiaTheme="minorHAnsi" w:hAnsiTheme="minorHAnsi"/>
         </w:rPr>
       </w:pPr>
-      <w:r>
-        <w:rPr>
-          <w:rFonts w:asciiTheme="minorHAnsi" w:eastAsiaTheme="minorHAnsi" w:hAnsiTheme="minorHAnsi"/>
-        </w:rPr>
-        <w:t xml:space="preserve">허즈버그의 </w:t>
+      <w:proofErr w:type="spellStart"/>
+      <w:r>
+        <w:rPr>
+          <w:rFonts w:asciiTheme="minorHAnsi" w:eastAsiaTheme="minorHAnsi" w:hAnsiTheme="minorHAnsi"/>
+        </w:rPr>
+        <w:t>허즈버그의</w:t>
+      </w:r>
+      <w:proofErr w:type="spellEnd"/>
+      <w:r>
+        <w:rPr>
+          <w:rFonts w:asciiTheme="minorHAnsi" w:eastAsiaTheme="minorHAnsi" w:hAnsiTheme="minorHAnsi"/>
+        </w:rPr>
+        <w:t xml:space="preserve"> </w:t>
       </w:r>
       <w:r>
         <w:rPr>
@@ -2988,8 +3148,16 @@
         <w:rPr>
           <w:rFonts w:asciiTheme="minorHAnsi" w:eastAsiaTheme="minorHAnsi" w:hAnsiTheme="minorHAnsi"/>
         </w:rPr>
-        <w:t>④ 승진ㆍ승격제도</w:t>
-      </w:r>
+        <w:t xml:space="preserve">④ </w:t>
+      </w:r>
+      <w:proofErr w:type="spellStart"/>
+      <w:r>
+        <w:rPr>
+          <w:rFonts w:asciiTheme="minorHAnsi" w:eastAsiaTheme="minorHAnsi" w:hAnsiTheme="minorHAnsi"/>
+        </w:rPr>
+        <w:t>승진ㆍ승격제도</w:t>
+      </w:r>
+      <w:proofErr w:type="spellEnd"/>
     </w:p>
     <w:p/>
     <w:p>
@@ -3084,7 +3252,15 @@
       </w:r>
       <w:proofErr w:type="gramEnd"/>
       <w:r>
-        <w:t xml:space="preserve"> 장기적인 목표를 달성하기 위해 개발된 광범위하고 일반적인 계획, 전략적 계획수립의 결과물 → 기업의 기본적인 장기목표를 달성하기 위한 자원의 배분(챈들러)</w:t>
+        <w:t xml:space="preserve"> 장기적인 목표를 달성하기 위해 개발된 광범위하고 일반적인 계획, 전략적 계획수립의 결과물 → 기업의 기본적인 장기목표를 달성하기 위한 자원의 배분(</w:t>
+      </w:r>
+      <w:proofErr w:type="spellStart"/>
+      <w:r>
+        <w:t>챈들러</w:t>
+      </w:r>
+      <w:proofErr w:type="spellEnd"/>
+      <w:r>
+        <w:t>)</w:t>
       </w:r>
     </w:p>
     <w:p>
@@ -3524,8 +3700,13 @@
         <w:jc w:val="left"/>
       </w:pPr>
       <w:r>
-        <w:t>GE 사업심사법</w:t>
-      </w:r>
+        <w:t xml:space="preserve">GE </w:t>
+      </w:r>
+      <w:proofErr w:type="spellStart"/>
+      <w:r>
+        <w:t>사업심사법</w:t>
+      </w:r>
+      <w:proofErr w:type="spellEnd"/>
     </w:p>
     <w:p>
       <w:pPr>
@@ -3559,7 +3740,23 @@
       </w:pPr>
       <w:r>
         <w:lastRenderedPageBreak/>
-        <w:t>- 이러한 특성을 감안하여 사업경쟁력정도와 사업매력도를 대응시켜 전략을 수립하는 방법임</w:t>
+        <w:t xml:space="preserve">- 이러한 특성을 감안하여 </w:t>
+      </w:r>
+      <w:proofErr w:type="spellStart"/>
+      <w:r>
+        <w:t>사업경쟁력정도와</w:t>
+      </w:r>
+      <w:proofErr w:type="spellEnd"/>
+      <w:r>
+        <w:t xml:space="preserve"> </w:t>
+      </w:r>
+      <w:proofErr w:type="spellStart"/>
+      <w:r>
+        <w:t>사업매력도를</w:t>
+      </w:r>
+      <w:proofErr w:type="spellEnd"/>
+      <w:r>
+        <w:t xml:space="preserve"> 대응시켜 전략을 수립하는 방법임</w:t>
       </w:r>
     </w:p>
     <w:p>
@@ -3807,7 +4004,23 @@
           <w:rFonts w:hint="eastAsia"/>
           <w:szCs w:val="20"/>
         </w:rPr>
-        <w:t xml:space="preserve"> 전략적 인적자원관리, 전략적파트너, 전략의 연계, 핵심역량</w:t>
+        <w:t xml:space="preserve"> 전략적 인적자원관리, </w:t>
+      </w:r>
+      <w:proofErr w:type="spellStart"/>
+      <w:r>
+        <w:rPr>
+          <w:rFonts w:hint="eastAsia"/>
+          <w:szCs w:val="20"/>
+        </w:rPr>
+        <w:t>전략적파트너</w:t>
+      </w:r>
+      <w:proofErr w:type="spellEnd"/>
+      <w:r>
+        <w:rPr>
+          <w:rFonts w:hint="eastAsia"/>
+          <w:szCs w:val="20"/>
+        </w:rPr>
+        <w:t>, 전략의 연계, 핵심역량</w:t>
       </w:r>
     </w:p>
     <w:p>
@@ -3986,7 +4199,15 @@
       </w:pPr>
       <w:r>
         <w:lastRenderedPageBreak/>
-        <w:t>-전통적 인사관리는 노동력을 생산요소 비용의 하나로 보지만 전략적 인적자원관리는 인적자원을 인적자산, 경쟁우위 확보를 위한 핵심자원으로 봄</w:t>
+        <w:t xml:space="preserve">-전통적 인사관리는 노동력을 생산요소 비용의 하나로 보지만 전략적 인적자원관리는 인적자원을 </w:t>
+      </w:r>
+      <w:proofErr w:type="spellStart"/>
+      <w:r>
+        <w:t>인적자산</w:t>
+      </w:r>
+      <w:proofErr w:type="spellEnd"/>
+      <w:r>
+        <w:t>, 경쟁우위 확보를 위한 핵심자원으로 봄</w:t>
       </w:r>
     </w:p>
     <w:p>
@@ -4481,9 +4702,14 @@
       <w:r>
         <w:t>-</w:t>
       </w:r>
+      <w:proofErr w:type="spellStart"/>
       <w:proofErr w:type="gramStart"/>
       <w:r>
-        <w:t>면접법 :</w:t>
+        <w:t>면접법</w:t>
+      </w:r>
+      <w:proofErr w:type="spellEnd"/>
+      <w:r>
+        <w:t xml:space="preserve"> :</w:t>
       </w:r>
       <w:proofErr w:type="gramEnd"/>
       <w:r>
@@ -4629,7 +4855,15 @@
       </w:r>
       <w:proofErr w:type="gramEnd"/>
       <w:r>
-        <w:t xml:space="preserve"> 직무기술서에 의하여 직무와 그 필요 항목, 요건만을 개인적 자격에 중점을 두어 간단한 양식으로 종업원의 행동, 기능, 능력, 지식 등을 정리한 문서</w:t>
+        <w:t xml:space="preserve"> </w:t>
+      </w:r>
+      <w:proofErr w:type="spellStart"/>
+      <w:r>
+        <w:t>직무기술서에</w:t>
+      </w:r>
+      <w:proofErr w:type="spellEnd"/>
+      <w:r>
+        <w:t xml:space="preserve"> 의하여 직무와 그 필요 항목, 요건만을 개인적 자격에 중점을 두어 간단한 양식으로 종업원의 행동, 기능, 능력, 지식 등을 정리한 문서</w:t>
       </w:r>
     </w:p>
     <w:p>
@@ -4663,8 +4897,13 @@
         <w:jc w:val="left"/>
       </w:pPr>
       <w:r>
-        <w:t>기능적 직무분석법, 직위분석 질문지법, 관리직위 기술 질문지법, 과업목록법</w:t>
-      </w:r>
+        <w:t xml:space="preserve">기능적 직무분석법, 직위분석 질문지법, 관리직위 기술 질문지법, </w:t>
+      </w:r>
+      <w:proofErr w:type="spellStart"/>
+      <w:r>
+        <w:t>과업목록법</w:t>
+      </w:r>
+      <w:proofErr w:type="spellEnd"/>
     </w:p>
     <w:p>
       <w:pPr>
@@ -4883,7 +5122,23 @@
       </w:r>
       <w:proofErr w:type="gramEnd"/>
       <w:r>
-        <w:t xml:space="preserve"> 서열법, 분류법, 점수법, 요소비교법</w:t>
+        <w:t xml:space="preserve"> </w:t>
+      </w:r>
+      <w:proofErr w:type="spellStart"/>
+      <w:r>
+        <w:t>서열법</w:t>
+      </w:r>
+      <w:proofErr w:type="spellEnd"/>
+      <w:r>
+        <w:t xml:space="preserve">, 분류법, </w:t>
+      </w:r>
+      <w:proofErr w:type="spellStart"/>
+      <w:r>
+        <w:t>점수법</w:t>
+      </w:r>
+      <w:proofErr w:type="spellEnd"/>
+      <w:r>
+        <w:t>, 요소비교법</w:t>
       </w:r>
     </w:p>
     <w:p>
@@ -5227,7 +5482,15 @@
       </w:r>
       <w:proofErr w:type="gramEnd"/>
       <w:r>
-        <w:t xml:space="preserve"> 테일러(F. W. Taylor) 및 그의 동료들에 의해 주도된 것으로 산업화의 과정에서 조직이 당면하고 있던 문제들을 해결하기 위해 주로 조직의 요구를 중심으로 하여 전개</w:t>
+        <w:t xml:space="preserve"> </w:t>
+      </w:r>
+      <w:proofErr w:type="spellStart"/>
+      <w:r>
+        <w:t>테일러</w:t>
+      </w:r>
+      <w:proofErr w:type="spellEnd"/>
+      <w:r>
+        <w:t>(F. W. Taylor) 및 그의 동료들에 의해 주도된 것으로 산업화의 과정에서 조직이 당면하고 있던 문제들을 해결하기 위해 주로 조직의 요구를 중심으로 하여 전개</w:t>
       </w:r>
     </w:p>
     <w:p>
@@ -5333,7 +5596,23 @@
         <w:jc w:val="left"/>
       </w:pPr>
       <w:r>
-        <w:t>-직무충실화가 직무설계에 대한 훌륭한 원칙과 방향을 제시하였다고 한다면, 핵크만(J. R. Hackman)과 올드햄(G. Oldham)이 개발한 직무특성이론은 그 테두리 내에서 그것을 이론적으로 더욱 정교화하고, 그에 따른 실천적 전략까지 제시하였다는 점에서 높이 평가 받음</w:t>
+        <w:t xml:space="preserve">-직무충실화가 직무설계에 대한 훌륭한 원칙과 방향을 제시하였다고 한다면, </w:t>
+      </w:r>
+      <w:proofErr w:type="spellStart"/>
+      <w:r>
+        <w:t>핵크만</w:t>
+      </w:r>
+      <w:proofErr w:type="spellEnd"/>
+      <w:r>
+        <w:t xml:space="preserve">(J. R. Hackman)과 </w:t>
+      </w:r>
+      <w:proofErr w:type="spellStart"/>
+      <w:r>
+        <w:t>올드햄</w:t>
+      </w:r>
+      <w:proofErr w:type="spellEnd"/>
+      <w:r>
+        <w:t>(G. Oldham)이 개발한 직무특성이론은 그 테두리 내에서 그것을 이론적으로 더욱 정교화하고, 그에 따른 실천적 전략까지 제시하였다는 점에서 높이 평가 받음</w:t>
       </w:r>
     </w:p>
     <w:p>
@@ -5758,7 +6037,15 @@
         <w:jc w:val="left"/>
       </w:pPr>
       <w:r>
-        <w:t>-거시적 산정방법은 종업원을 인적자산이자 비용의 원천으로 파악하여, 지불능력의 차원에서 조직 전체나 공장, 또는 사업부 차원에서 이루어짐</w:t>
+        <w:t xml:space="preserve">-거시적 산정방법은 종업원을 </w:t>
+      </w:r>
+      <w:proofErr w:type="spellStart"/>
+      <w:r>
+        <w:t>인적자산이자</w:t>
+      </w:r>
+      <w:proofErr w:type="spellEnd"/>
+      <w:r>
+        <w:t xml:space="preserve"> 비용의 원천으로 파악하여, 지불능력의 차원에서 조직 전체나 공장, 또는 사업부 차원에서 이루어짐</w:t>
       </w:r>
     </w:p>
     <w:p>
@@ -5834,7 +6121,39 @@
         <w:jc w:val="left"/>
       </w:pPr>
       <w:r>
-        <w:t xml:space="preserve">- ① 전문가 예측법, ② 델파이 기법(delphi technique), ③ 명목집단법(nominal group </w:t>
+        <w:t xml:space="preserve">- ① 전문가 </w:t>
+      </w:r>
+      <w:proofErr w:type="spellStart"/>
+      <w:r>
+        <w:t>예측법</w:t>
+      </w:r>
+      <w:proofErr w:type="spellEnd"/>
+      <w:r>
+        <w:t xml:space="preserve">, ② </w:t>
+      </w:r>
+      <w:proofErr w:type="spellStart"/>
+      <w:r>
+        <w:t>델파이</w:t>
+      </w:r>
+      <w:proofErr w:type="spellEnd"/>
+      <w:r>
+        <w:t xml:space="preserve"> 기법(</w:t>
+      </w:r>
+      <w:proofErr w:type="spellStart"/>
+      <w:r>
+        <w:t>delphi</w:t>
+      </w:r>
+      <w:proofErr w:type="spellEnd"/>
+      <w:r>
+        <w:t xml:space="preserve"> technique), ③ </w:t>
+      </w:r>
+      <w:proofErr w:type="spellStart"/>
+      <w:r>
+        <w:t>명목집단법</w:t>
+      </w:r>
+      <w:proofErr w:type="spellEnd"/>
+      <w:r>
+        <w:t xml:space="preserve">(nominal group </w:t>
       </w:r>
       <w:proofErr w:type="gramStart"/>
       <w:r>
@@ -5944,7 +6263,15 @@
         <w:jc w:val="left"/>
       </w:pPr>
       <w:r>
-        <w:t>- 내부공급 예측방법으로 기능목록, 대체도, 마코브 모형 등이 있음</w:t>
+        <w:t xml:space="preserve">- 내부공급 예측방법으로 기능목록, 대체도, </w:t>
+      </w:r>
+      <w:proofErr w:type="spellStart"/>
+      <w:r>
+        <w:t>마코브</w:t>
+      </w:r>
+      <w:proofErr w:type="spellEnd"/>
+      <w:r>
+        <w:t xml:space="preserve"> 모형 등이 있음</w:t>
       </w:r>
     </w:p>
     <w:p>
@@ -6276,7 +6603,23 @@
         <w:jc w:val="left"/>
       </w:pPr>
       <w:r>
-        <w:t>단계적 제거법은 선발절차의 각 단계마다 응모자의 특성이 그 단계의 합격점에 미달하면 탈락시켜 다음 단계로 넘어가지 못하게 하여 최종단계까지 탈락하지 않고 남아있는 응모자만을 선발</w:t>
+        <w:t xml:space="preserve">단계적 </w:t>
+      </w:r>
+      <w:proofErr w:type="spellStart"/>
+      <w:r>
+        <w:t>제거법은</w:t>
+      </w:r>
+      <w:proofErr w:type="spellEnd"/>
+      <w:r>
+        <w:t xml:space="preserve"> 선발절차의 각 단계마다 응모자의 특성이 그 단계의 </w:t>
+      </w:r>
+      <w:proofErr w:type="spellStart"/>
+      <w:r>
+        <w:t>합격점에</w:t>
+      </w:r>
+      <w:proofErr w:type="spellEnd"/>
+      <w:r>
+        <w:t xml:space="preserve"> 미달하면 탈락시켜 다음 단계로 넘어가지 못하게 하여 최종단계까지 탈락하지 않고 남아있는 응모자만을 선발</w:t>
       </w:r>
     </w:p>
     <w:p>
@@ -6616,8 +6959,13 @@
         <w:jc w:val="left"/>
       </w:pPr>
       <w:r>
-        <w:t>채용업무의 아웃소싱</w:t>
-      </w:r>
+        <w:t xml:space="preserve">채용업무의 </w:t>
+      </w:r>
+      <w:proofErr w:type="spellStart"/>
+      <w:r>
+        <w:t>아웃소싱</w:t>
+      </w:r>
+      <w:proofErr w:type="spellEnd"/>
     </w:p>
     <w:p>
       <w:pPr>
@@ -6633,7 +6981,15 @@
         <w:jc w:val="left"/>
       </w:pPr>
       <w:r>
-        <w:t>임시직 또는 비정규직 채용 증가</w:t>
+        <w:t xml:space="preserve">임시직 또는 </w:t>
+      </w:r>
+      <w:proofErr w:type="spellStart"/>
+      <w:r>
+        <w:t>비정규직</w:t>
+      </w:r>
+      <w:proofErr w:type="spellEnd"/>
+      <w:r>
+        <w:t xml:space="preserve"> 채용 증가</w:t>
       </w:r>
     </w:p>
     <w:p>
@@ -6650,7 +7006,15 @@
         <w:jc w:val="left"/>
       </w:pPr>
       <w:r>
-        <w:t>인턴 채용 증가(인턴십)</w:t>
+        <w:t>인턴 채용 증가(</w:t>
+      </w:r>
+      <w:proofErr w:type="spellStart"/>
+      <w:r>
+        <w:t>인턴십</w:t>
+      </w:r>
+      <w:proofErr w:type="spellEnd"/>
+      <w:r>
+        <w:t>)</w:t>
       </w:r>
     </w:p>
     <w:p>
@@ -6666,8 +7030,13 @@
         <w:spacing w:before="100" w:beforeAutospacing="1" w:after="100" w:afterAutospacing="1" w:line="240" w:lineRule="auto"/>
         <w:jc w:val="left"/>
       </w:pPr>
-      <w:r>
-        <w:t>웹기반 모집</w:t>
+      <w:proofErr w:type="spellStart"/>
+      <w:r>
+        <w:t>웹기반</w:t>
+      </w:r>
+      <w:proofErr w:type="spellEnd"/>
+      <w:r>
+        <w:t xml:space="preserve"> 모집</w:t>
       </w:r>
     </w:p>
     <w:p/>
@@ -7089,7 +7458,15 @@
       </w:r>
       <w:proofErr w:type="gramEnd"/>
       <w:r>
-        <w:t xml:space="preserve"> 직능별 교육, 능력개발교육, 정신개발교육, 기본교육</w:t>
+        <w:t xml:space="preserve"> </w:t>
+      </w:r>
+      <w:proofErr w:type="spellStart"/>
+      <w:r>
+        <w:t>직능별</w:t>
+      </w:r>
+      <w:proofErr w:type="spellEnd"/>
+      <w:r>
+        <w:t xml:space="preserve"> 교육, 능력개발교육, 정신개발교육, 기본교육</w:t>
       </w:r>
     </w:p>
     <w:p>
@@ -7365,8 +7742,21 @@
       </w:r>
       <w:proofErr w:type="gramEnd"/>
       <w:r>
-        <w:t xml:space="preserve"> 관찰법, 설문지법, 전문가 자문, 면접법, 시험법</w:t>
-      </w:r>
+        <w:t xml:space="preserve"> 관찰법, 설문지법, 전문가 자문, </w:t>
+      </w:r>
+      <w:proofErr w:type="spellStart"/>
+      <w:r>
+        <w:t>면접법</w:t>
+      </w:r>
+      <w:proofErr w:type="spellEnd"/>
+      <w:r>
+        <w:t xml:space="preserve">, </w:t>
+      </w:r>
+      <w:proofErr w:type="spellStart"/>
+      <w:r>
+        <w:t>시험법</w:t>
+      </w:r>
+      <w:proofErr w:type="spellEnd"/>
     </w:p>
     <w:p/>
     <w:p>
@@ -7382,11 +7772,19 @@
         </w:rPr>
         <w:t xml:space="preserve">2교시 학습 키워드 - </w:t>
       </w:r>
+      <w:proofErr w:type="spellStart"/>
       <w:r>
         <w:rPr>
           <w:rStyle w:val="click"/>
         </w:rPr>
-        <w:t>웹기반 교육</w:t>
+        <w:t>웹기반</w:t>
+      </w:r>
+      <w:proofErr w:type="spellEnd"/>
+      <w:r>
+        <w:rPr>
+          <w:rStyle w:val="click"/>
+        </w:rPr>
+        <w:t xml:space="preserve"> 교육</w:t>
       </w:r>
       <w:r>
         <w:rPr>
@@ -7457,17 +7855,37 @@
           <w:sz w:val="24"/>
           <w:szCs w:val="24"/>
         </w:rPr>
-        <w:t xml:space="preserve"> 종업원이 직무에 관한 기술을 현직에 종사하면서 감독자의 지도하에 훈련받는 현장실무 중심의 현직훈련으로서 직무훈련이라고도 한다.</w:t>
-      </w:r>
-    </w:p>
-    <w:p>
-      <w:pPr>
+        <w:t xml:space="preserve"> 종업원이 직무에 관한 기술을 현직에 종사하면서 감독자의 지도하에 </w:t>
+      </w:r>
+      <w:proofErr w:type="spellStart"/>
+      <w:r>
         <w:rPr>
           <w:rFonts w:ascii="굴림" w:eastAsia="굴림" w:hAnsi="굴림" w:cs="굴림"/>
           <w:kern w:val="0"/>
           <w:sz w:val="24"/>
           <w:szCs w:val="24"/>
         </w:rPr>
+        <w:t>훈련받는</w:t>
+      </w:r>
+      <w:proofErr w:type="spellEnd"/>
+      <w:r>
+        <w:rPr>
+          <w:rFonts w:ascii="굴림" w:eastAsia="굴림" w:hAnsi="굴림" w:cs="굴림"/>
+          <w:kern w:val="0"/>
+          <w:sz w:val="24"/>
+          <w:szCs w:val="24"/>
+        </w:rPr>
+        <w:t xml:space="preserve"> 현장실무 중심의 현직훈련으로서 직무훈련이라고도 한다.</w:t>
+      </w:r>
+    </w:p>
+    <w:p>
+      <w:pPr>
+        <w:rPr>
+          <w:rFonts w:ascii="굴림" w:eastAsia="굴림" w:hAnsi="굴림" w:cs="굴림"/>
+          <w:kern w:val="0"/>
+          <w:sz w:val="24"/>
+          <w:szCs w:val="24"/>
+        </w:rPr>
       </w:pPr>
       <w:proofErr w:type="gramStart"/>
       <w:r>
@@ -7554,8 +7972,13 @@
         <w:spacing w:before="100" w:beforeAutospacing="1" w:after="100" w:afterAutospacing="1" w:line="240" w:lineRule="auto"/>
         <w:jc w:val="left"/>
       </w:pPr>
-      <w:r>
-        <w:t>훈련받은 사람이 작업공간에서 규칙적으로 훈련</w:t>
+      <w:proofErr w:type="spellStart"/>
+      <w:r>
+        <w:t>훈련받은</w:t>
+      </w:r>
+      <w:proofErr w:type="spellEnd"/>
+      <w:r>
+        <w:t xml:space="preserve"> 사람이 작업공간에서 규칙적으로 훈련</w:t>
       </w:r>
     </w:p>
     <w:p>
@@ -7690,7 +8113,15 @@
       </w:r>
       <w:proofErr w:type="gramEnd"/>
       <w:r>
-        <w:t xml:space="preserve"> ① 오리엔테이션 훈련(Orientation training), ② 직장 내 훈련(On-the-Job Training, OJT), ③ 직장 외 훈련(Off-the-Job Training, Off-JT), ④ 직능별 교육훈련</w:t>
+        <w:t xml:space="preserve"> ① 오리엔테이션 훈련(Orientation training), ② 직장 내 훈련(On-the-Job Training, OJT), ③ 직장 외 훈련(Off-the-Job Training, Off-JT), ④ </w:t>
+      </w:r>
+      <w:proofErr w:type="spellStart"/>
+      <w:r>
+        <w:t>직능별</w:t>
+      </w:r>
+      <w:proofErr w:type="spellEnd"/>
+      <w:r>
+        <w:t xml:space="preserve"> 교육훈련</w:t>
       </w:r>
     </w:p>
     <w:p>
@@ -7716,11 +8147,27 @@
       </w:r>
       <w:proofErr w:type="gramEnd"/>
       <w:r>
-        <w:t xml:space="preserve"> ① 산업 내 훈련(Training Within Industry, TWI), ② 브레인스토밍(Brainstorming),</w:t>
+        <w:t xml:space="preserve"> ① 산업 내 훈련(Training Within Industry, TWI), ② </w:t>
+      </w:r>
+      <w:proofErr w:type="spellStart"/>
+      <w:r>
+        <w:t>브레인스토밍</w:t>
+      </w:r>
+      <w:proofErr w:type="spellEnd"/>
+      <w:r>
+        <w:t>(Brainstorming),</w:t>
       </w:r>
       <w:r>
         <w:br/>
-        <w:t>③ 역할연기법(Role playing)</w:t>
+        <w:t xml:space="preserve">③ </w:t>
+      </w:r>
+      <w:proofErr w:type="spellStart"/>
+      <w:r>
+        <w:t>역할연기법</w:t>
+      </w:r>
+      <w:proofErr w:type="spellEnd"/>
+      <w:r>
+        <w:t>(Role playing)</w:t>
       </w:r>
     </w:p>
     <w:p>
@@ -7865,8 +8312,13 @@
         <w:spacing w:before="100" w:beforeAutospacing="1" w:after="100" w:afterAutospacing="1" w:line="240" w:lineRule="auto"/>
         <w:jc w:val="left"/>
       </w:pPr>
-      <w:r>
-        <w:t>블렌디드 러닝(Blended Learning)</w:t>
+      <w:proofErr w:type="spellStart"/>
+      <w:r>
+        <w:t>블렌디드</w:t>
+      </w:r>
+      <w:proofErr w:type="spellEnd"/>
+      <w:r>
+        <w:t xml:space="preserve"> 러닝(Blended Learning)</w:t>
       </w:r>
     </w:p>
     <w:p>
@@ -7900,7 +8352,15 @@
         <w:jc w:val="left"/>
       </w:pPr>
       <w:r>
-        <w:t>교육훈련의 아웃소싱(Outsourcing)</w:t>
+        <w:t xml:space="preserve">교육훈련의 </w:t>
+      </w:r>
+      <w:proofErr w:type="spellStart"/>
+      <w:r>
+        <w:t>아웃소싱</w:t>
+      </w:r>
+      <w:proofErr w:type="spellEnd"/>
+      <w:r>
+        <w:t>(Outsourcing)</w:t>
       </w:r>
     </w:p>
     <w:p>
@@ -7916,8 +8376,13 @@
         <w:spacing w:before="100" w:beforeAutospacing="1" w:after="100" w:afterAutospacing="1" w:line="240" w:lineRule="auto"/>
         <w:jc w:val="left"/>
       </w:pPr>
-      <w:r>
-        <w:t>코칭(Coaching)</w:t>
+      <w:proofErr w:type="spellStart"/>
+      <w:r>
+        <w:t>코칭</w:t>
+      </w:r>
+      <w:proofErr w:type="spellEnd"/>
+      <w:r>
+        <w:t>(Coaching)</w:t>
       </w:r>
     </w:p>
     <w:p>
@@ -8150,8 +8615,13 @@
         <w:spacing w:before="100" w:beforeAutospacing="1" w:after="100" w:afterAutospacing="1" w:line="240" w:lineRule="auto"/>
         <w:jc w:val="left"/>
       </w:pPr>
-      <w:r>
-        <w:t>고능률, 고임금의 실현으로 보람을 얻게 됨</w:t>
+      <w:proofErr w:type="spellStart"/>
+      <w:r>
+        <w:t>고능률</w:t>
+      </w:r>
+      <w:proofErr w:type="spellEnd"/>
+      <w:r>
+        <w:t>, 고임금의 실현으로 보람을 얻게 됨</w:t>
       </w:r>
     </w:p>
     <w:p>
@@ -8768,7 +9238,23 @@
       </w:r>
       <w:proofErr w:type="gramEnd"/>
       <w:r>
-        <w:t xml:space="preserve"> ① 사용자의 고유권 또는 지시권설 ② 계약설 ③ 법규범설</w:t>
+        <w:t xml:space="preserve"> ① 사용자의 </w:t>
+      </w:r>
+      <w:proofErr w:type="spellStart"/>
+      <w:r>
+        <w:t>고유권</w:t>
+      </w:r>
+      <w:proofErr w:type="spellEnd"/>
+      <w:r>
+        <w:t xml:space="preserve"> 또는 </w:t>
+      </w:r>
+      <w:proofErr w:type="spellStart"/>
+      <w:r>
+        <w:t>지시권설</w:t>
+      </w:r>
+      <w:proofErr w:type="spellEnd"/>
+      <w:r>
+        <w:t xml:space="preserve"> ② 계약설 ③ 법규범설</w:t>
       </w:r>
     </w:p>
     <w:p>
@@ -8878,7 +9364,15 @@
         <w:jc w:val="left"/>
       </w:pPr>
       <w:r>
-        <w:t>② 징계와 관련한 판례에서는 사용자가 근로자를 징계하기 위해서는 ‘징계사유의 존부’, ‘절차적 요건 구비 여부’, ‘징계양정의 적정성’ 등의 정당성을 확보하도록 규제</w:t>
+        <w:t xml:space="preserve">② 징계와 관련한 판례에서는 사용자가 근로자를 징계하기 위해서는 ‘징계사유의 </w:t>
+      </w:r>
+      <w:proofErr w:type="spellStart"/>
+      <w:r>
+        <w:t>존부</w:t>
+      </w:r>
+      <w:proofErr w:type="spellEnd"/>
+      <w:r>
+        <w:t>’, ‘절차적 요건 구비 여부’, ‘징계양정의 적정성’ 등의 정당성을 확보하도록 규제</w:t>
       </w:r>
     </w:p>
     <w:p>
@@ -8920,7 +9414,15 @@
       </w:r>
       <w:proofErr w:type="gramEnd"/>
       <w:r>
-        <w:t xml:space="preserve"> ① 경고 ② 견책 ③ 감봉 ④ 정직 ⑤ 강등(강격) ⑥ 권고사직 ⑦ 징계해고</w:t>
+        <w:t xml:space="preserve"> ① 경고 ② 견책 ③ 감봉 ④ 정직 ⑤ 강등(</w:t>
+      </w:r>
+      <w:proofErr w:type="spellStart"/>
+      <w:r>
+        <w:t>강격</w:t>
+      </w:r>
+      <w:proofErr w:type="spellEnd"/>
+      <w:r>
+        <w:t>) ⑥ 권고사직 ⑦ 징계해고</w:t>
       </w:r>
     </w:p>
     <w:p>
@@ -9178,7 +9680,15 @@
         <w:jc w:val="left"/>
       </w:pPr>
       <w:r>
-        <w:t>- 퇴직금(retirement benefit)은 종업원이 퇴직 시에 사용자로부터 받은 퇴직일시금 또는 퇴직연금을 말함</w:t>
+        <w:t xml:space="preserve">- 퇴직금(retirement benefit)은 종업원이 퇴직 시에 사용자로부터 받은 </w:t>
+      </w:r>
+      <w:proofErr w:type="spellStart"/>
+      <w:r>
+        <w:t>퇴직일시금</w:t>
+      </w:r>
+      <w:proofErr w:type="spellEnd"/>
+      <w:r>
+        <w:t xml:space="preserve"> 또는 퇴직연금을 말함</w:t>
       </w:r>
     </w:p>
     <w:p>
@@ -9195,7 +9705,15 @@
         <w:jc w:val="left"/>
       </w:pPr>
       <w:r>
-        <w:t>-우리나라는 근로자퇴직급여 보장법 제8조에 법정퇴직금으로서 1년에 대하여 30일 분 이상의 평균임금을 퇴직근로자에게 지급하도록 의무화되어 있음</w:t>
+        <w:t xml:space="preserve">-우리나라는 근로자퇴직급여 </w:t>
+      </w:r>
+      <w:proofErr w:type="spellStart"/>
+      <w:r>
+        <w:t>보장법</w:t>
+      </w:r>
+      <w:proofErr w:type="spellEnd"/>
+      <w:r>
+        <w:t xml:space="preserve"> 제8조에 법정퇴직금으로서 1년에 대하여 30일 분 이상의 평균임금을 퇴직근로자에게 지급하도록 의무화되어 있음</w:t>
       </w:r>
     </w:p>
     <w:p>
@@ -9220,7 +9738,31 @@
       </w:r>
       <w:proofErr w:type="gramEnd"/>
       <w:r>
-        <w:t xml:space="preserve"> 공로보상설(gratuity theory), 임금후불설(deferred wage theory), 생활보장설(social security theory)</w:t>
+        <w:t xml:space="preserve"> </w:t>
+      </w:r>
+      <w:proofErr w:type="spellStart"/>
+      <w:r>
+        <w:t>공로보상설</w:t>
+      </w:r>
+      <w:proofErr w:type="spellEnd"/>
+      <w:r>
+        <w:t xml:space="preserve">(gratuity theory), </w:t>
+      </w:r>
+      <w:proofErr w:type="spellStart"/>
+      <w:r>
+        <w:t>임금후불설</w:t>
+      </w:r>
+      <w:proofErr w:type="spellEnd"/>
+      <w:r>
+        <w:t xml:space="preserve">(deferred wage theory), </w:t>
+      </w:r>
+      <w:proofErr w:type="spellStart"/>
+      <w:r>
+        <w:t>생활보장설</w:t>
+      </w:r>
+      <w:proofErr w:type="spellEnd"/>
+      <w:r>
+        <w:t>(social security theory)</w:t>
       </w:r>
     </w:p>
     <w:p>
@@ -9245,7 +9787,15 @@
       </w:r>
       <w:proofErr w:type="gramEnd"/>
       <w:r>
-        <w:t xml:space="preserve"> 근로자퇴직급여 보장법)</w:t>
+        <w:t xml:space="preserve"> 근로자퇴직급여 </w:t>
+      </w:r>
+      <w:proofErr w:type="spellStart"/>
+      <w:r>
+        <w:t>보장법</w:t>
+      </w:r>
+      <w:proofErr w:type="spellEnd"/>
+      <w:r>
+        <w:t>)</w:t>
       </w:r>
     </w:p>
     <w:p>
@@ -9262,7 +9812,15 @@
         <w:jc w:val="left"/>
       </w:pPr>
       <w:r>
-        <w:t>-  우리나라 퇴직금제도는 [근로자퇴직급여 보장법]에 명시되어 있음</w:t>
+        <w:t xml:space="preserve">-  우리나라 퇴직금제도는 [근로자퇴직급여 </w:t>
+      </w:r>
+      <w:proofErr w:type="spellStart"/>
+      <w:r>
+        <w:t>보장법</w:t>
+      </w:r>
+      <w:proofErr w:type="spellEnd"/>
+      <w:r>
+        <w:t>]에 명시되어 있음</w:t>
       </w:r>
     </w:p>
     <w:p>
@@ -9279,7 +9837,15 @@
         <w:jc w:val="left"/>
       </w:pPr>
       <w:r>
-        <w:t>- 계속근로기간 1년에 대하여 30일 분 이상의 평균임금을 지급하여야 함</w:t>
+        <w:t>- </w:t>
+      </w:r>
+      <w:proofErr w:type="spellStart"/>
+      <w:r>
+        <w:t>계속근로기간</w:t>
+      </w:r>
+      <w:proofErr w:type="spellEnd"/>
+      <w:r>
+        <w:t xml:space="preserve"> 1년에 대하여 30일 분 이상의 평균임금을 지급하여야 함</w:t>
       </w:r>
     </w:p>
     <w:p>
@@ -9338,7 +9904,15 @@
       </w:r>
       <w:proofErr w:type="gramEnd"/>
       <w:r>
-        <w:t xml:space="preserve"> 근로자가 퇴직 시 기업에서 지급해야 할 퇴직금을 사외에 적립하여, 수급권 보장을 강화한 것</w:t>
+        <w:t xml:space="preserve"> 근로자가 퇴직 시 기업에서 지급해야 할 퇴직금을 사외에 적립하여, </w:t>
+      </w:r>
+      <w:proofErr w:type="spellStart"/>
+      <w:r>
+        <w:t>수급권</w:t>
+      </w:r>
+      <w:proofErr w:type="spellEnd"/>
+      <w:r>
+        <w:t xml:space="preserve"> 보장을 강화한 것</w:t>
       </w:r>
     </w:p>
     <w:p>
@@ -9372,7 +9946,15 @@
         <w:jc w:val="left"/>
       </w:pPr>
       <w:r>
-        <w:t xml:space="preserve">-확정급여형 </w:t>
+        <w:t>-</w:t>
+      </w:r>
+      <w:proofErr w:type="spellStart"/>
+      <w:r>
+        <w:t>확정급여형</w:t>
+      </w:r>
+      <w:proofErr w:type="spellEnd"/>
+      <w:r>
+        <w:t xml:space="preserve"> </w:t>
       </w:r>
       <w:proofErr w:type="gramStart"/>
       <w:r>
@@ -9400,8 +9982,13 @@
         <w:spacing w:before="100" w:beforeAutospacing="1" w:after="100" w:afterAutospacing="1" w:line="240" w:lineRule="auto"/>
         <w:jc w:val="left"/>
       </w:pPr>
-      <w:r>
-        <w:t xml:space="preserve">확정기여형 </w:t>
+      <w:proofErr w:type="spellStart"/>
+      <w:r>
+        <w:t>확정기여형</w:t>
+      </w:r>
+      <w:proofErr w:type="spellEnd"/>
+      <w:r>
+        <w:t xml:space="preserve"> </w:t>
       </w:r>
       <w:proofErr w:type="gramStart"/>
       <w:r>
@@ -9413,7 +10000,23 @@
       </w:r>
       <w:r>
         <w:softHyphen/>
-        <w:t xml:space="preserve"> 확정기여(Defined Contribution: DC)형은 기존 퇴직금 계산 방식을 따르지 않고, 회사가 부담하는 퇴직금 충당액(근로자별 연간 임금 총액의 1/12 이상)을 납입하고 운영된 성과에 따라 퇴직금을 지급하는 방식</w:t>
+        <w:t xml:space="preserve"> 확정기여(Defined Contribution: DC)형은 기존 퇴직금 계산 방식을 따르지 않고, 회사가 부담하는 퇴직금 </w:t>
+      </w:r>
+      <w:proofErr w:type="spellStart"/>
+      <w:r>
+        <w:t>충당액</w:t>
+      </w:r>
+      <w:proofErr w:type="spellEnd"/>
+      <w:r>
+        <w:t>(</w:t>
+      </w:r>
+      <w:proofErr w:type="spellStart"/>
+      <w:r>
+        <w:t>근로자별</w:t>
+      </w:r>
+      <w:proofErr w:type="spellEnd"/>
+      <w:r>
+        <w:t xml:space="preserve"> 연간 임금 총액의 1/12 이상)을 납입하고 운영된 성과에 따라 퇴직금을 지급하는 방식</w:t>
       </w:r>
     </w:p>
     <w:p>
@@ -9430,7 +10033,15 @@
         <w:jc w:val="left"/>
       </w:pPr>
       <w:r>
-        <w:t>-   개인형 퇴직연금</w:t>
+        <w:t>-   </w:t>
+      </w:r>
+      <w:proofErr w:type="spellStart"/>
+      <w:r>
+        <w:t>개인형</w:t>
+      </w:r>
+      <w:proofErr w:type="spellEnd"/>
+      <w:r>
+        <w:t xml:space="preserve"> 퇴직연금</w:t>
       </w:r>
     </w:p>
     <w:p>
@@ -9446,8 +10057,13 @@
         <w:spacing w:before="100" w:beforeAutospacing="1" w:after="100" w:afterAutospacing="1" w:line="240" w:lineRule="auto"/>
         <w:jc w:val="left"/>
       </w:pPr>
-      <w:r>
-        <w:t>개인형 퇴직연금(individual Retirement-</w:t>
+      <w:proofErr w:type="spellStart"/>
+      <w:r>
+        <w:t>개인형</w:t>
+      </w:r>
+      <w:proofErr w:type="spellEnd"/>
+      <w:r>
+        <w:t xml:space="preserve"> 퇴직연금(individual Retirement-</w:t>
       </w:r>
       <w:proofErr w:type="gramStart"/>
       <w:r>
@@ -9493,52 +10109,1935 @@
         <w:t>퇴직연금에 가입을 하고 있는 상태(즉, 회사를 계속 다니고 있는 상태)에서도 근로자 개인이 원할 경우 IRP에 추가적으로 가입할 수 있음</w:t>
       </w:r>
     </w:p>
-    <w:p>
-      <w:pPr>
+    <w:p/>
+    <w:p>
+      <w:pPr>
+        <w:rPr>
+          <w:rStyle w:val="click"/>
+        </w:rPr>
+      </w:pPr>
+      <w:r>
         <w:rPr>
           <w:rFonts w:hint="eastAsia"/>
-        </w:rPr>
-      </w:pPr>
-    </w:p>
-    <w:p>
-      <w:pPr>
+          <w:szCs w:val="20"/>
+        </w:rPr>
+        <w:t xml:space="preserve">1교시 </w:t>
+      </w:r>
+      <w:r>
+        <w:rPr>
+          <w:rFonts w:hint="eastAsia"/>
+          <w:szCs w:val="20"/>
+        </w:rPr>
+        <w:t xml:space="preserve">학습 키워드 </w:t>
+      </w:r>
+      <w:r>
+        <w:rPr>
+          <w:szCs w:val="20"/>
+        </w:rPr>
+        <w:t>–</w:t>
+      </w:r>
+      <w:r>
+        <w:rPr>
+          <w:rFonts w:hint="eastAsia"/>
+          <w:szCs w:val="20"/>
+        </w:rPr>
+        <w:t xml:space="preserve"> </w:t>
+      </w:r>
+      <w:r>
+        <w:rPr>
+          <w:rStyle w:val="click"/>
+        </w:rPr>
+        <w:t>임금결정이론</w:t>
+      </w:r>
+      <w:r>
         <w:rPr>
           <w:rStyle w:val="click"/>
           <w:rFonts w:hint="eastAsia"/>
         </w:rPr>
+        <w:t xml:space="preserve">, </w:t>
+      </w:r>
+      <w:r>
+        <w:rPr>
+          <w:rStyle w:val="click"/>
+        </w:rPr>
+        <w:t>임금수준</w:t>
+      </w:r>
+      <w:r>
+        <w:rPr>
+          <w:rStyle w:val="click"/>
+          <w:rFonts w:hint="eastAsia"/>
+        </w:rPr>
+        <w:t xml:space="preserve">, </w:t>
+      </w:r>
+      <w:r>
+        <w:rPr>
+          <w:rStyle w:val="click"/>
+        </w:rPr>
+        <w:t>통상임금</w:t>
+      </w:r>
+    </w:p>
+    <w:p>
+      <w:pPr>
+        <w:pStyle w:val="2"/>
+      </w:pPr>
+      <w:r>
+        <w:t>1. 임금관리의 의의</w:t>
+      </w:r>
+    </w:p>
+    <w:p>
+      <w:pPr>
+        <w:widowControl/>
+        <w:numPr>
+          <w:ilvl w:val="0"/>
+          <w:numId w:val="26"/>
+        </w:numPr>
+        <w:wordWrap/>
+        <w:autoSpaceDE/>
+        <w:autoSpaceDN/>
+        <w:spacing w:before="100" w:beforeAutospacing="1" w:after="100" w:afterAutospacing="1" w:line="240" w:lineRule="auto"/>
+        <w:jc w:val="left"/>
+      </w:pPr>
+      <w:r>
+        <w:t>1) 임금관리의 의의</w:t>
+      </w:r>
+    </w:p>
+    <w:p>
+      <w:pPr>
+        <w:widowControl/>
+        <w:numPr>
+          <w:ilvl w:val="1"/>
+          <w:numId w:val="26"/>
+        </w:numPr>
+        <w:wordWrap/>
+        <w:autoSpaceDE/>
+        <w:autoSpaceDN/>
+        <w:spacing w:before="100" w:beforeAutospacing="1" w:after="100" w:afterAutospacing="1" w:line="240" w:lineRule="auto"/>
+        <w:jc w:val="left"/>
+      </w:pPr>
+      <w:r>
+        <w:t>근로기준법 제2조 5항에는 ˝임금이란 사용자가 근로의 대가로 근로자에게 임금, 봉급, 기타 어떠한 명칭으로든지 지급하는 일체의 금품을 말한다</w:t>
+      </w:r>
+      <w:proofErr w:type="gramStart"/>
+      <w:r>
+        <w:t>.˝라고</w:t>
+      </w:r>
+      <w:proofErr w:type="gramEnd"/>
+      <w:r>
+        <w:t xml:space="preserve"> 규정</w:t>
+      </w:r>
+    </w:p>
+    <w:p>
+      <w:pPr>
+        <w:widowControl/>
+        <w:numPr>
+          <w:ilvl w:val="0"/>
+          <w:numId w:val="26"/>
+        </w:numPr>
+        <w:wordWrap/>
+        <w:autoSpaceDE/>
+        <w:autoSpaceDN/>
+        <w:spacing w:before="100" w:beforeAutospacing="1" w:after="100" w:afterAutospacing="1" w:line="240" w:lineRule="auto"/>
+        <w:jc w:val="left"/>
+      </w:pPr>
+      <w:r>
+        <w:t>2) 임금관리의 목표</w:t>
+      </w:r>
+    </w:p>
+    <w:p>
+      <w:pPr>
+        <w:widowControl/>
+        <w:numPr>
+          <w:ilvl w:val="1"/>
+          <w:numId w:val="26"/>
+        </w:numPr>
+        <w:wordWrap/>
+        <w:autoSpaceDE/>
+        <w:autoSpaceDN/>
+        <w:spacing w:before="100" w:beforeAutospacing="1" w:after="100" w:afterAutospacing="1" w:line="240" w:lineRule="auto"/>
+        <w:jc w:val="left"/>
+      </w:pPr>
+      <w:r>
+        <w:t>개인과 조직의 성과 향상과 공동의 이익을 실현하기 위하여 갖추어야 할 구체적인 임금관리의 목표를 요약하면 다음과 같음</w:t>
+      </w:r>
+    </w:p>
+    <w:p>
+      <w:pPr>
+        <w:widowControl/>
+        <w:numPr>
+          <w:ilvl w:val="2"/>
+          <w:numId w:val="26"/>
+        </w:numPr>
+        <w:wordWrap/>
+        <w:autoSpaceDE/>
+        <w:autoSpaceDN/>
+        <w:spacing w:before="100" w:beforeAutospacing="1" w:after="100" w:afterAutospacing="1" w:line="240" w:lineRule="auto"/>
+        <w:jc w:val="left"/>
+      </w:pPr>
+      <w:r>
+        <w:t>① 적절성(adequacy) ② 공정성(fairness) ③ 안정성(stability)</w:t>
+      </w:r>
+      <w:r>
+        <w:br/>
+        <w:t>④ 타당성(acceptability) ⑤ 균형성(balance) ⑥ 경제성(cost effectiveness)</w:t>
+      </w:r>
+      <w:r>
+        <w:br/>
+        <w:t>⑦ 동기유발(motivation)</w:t>
+      </w:r>
+    </w:p>
+    <w:p>
+      <w:pPr>
+        <w:pStyle w:val="2"/>
+      </w:pPr>
+      <w:r>
+        <w:t>2. 임금관리이론</w:t>
+      </w:r>
+    </w:p>
+    <w:p>
+      <w:pPr>
+        <w:widowControl/>
+        <w:numPr>
+          <w:ilvl w:val="0"/>
+          <w:numId w:val="27"/>
+        </w:numPr>
+        <w:wordWrap/>
+        <w:autoSpaceDE/>
+        <w:autoSpaceDN/>
+        <w:spacing w:before="100" w:beforeAutospacing="1" w:after="100" w:afterAutospacing="1" w:line="240" w:lineRule="auto"/>
+        <w:jc w:val="left"/>
+      </w:pPr>
+      <w:r>
+        <w:t>1) 임금결정이론</w:t>
+      </w:r>
+    </w:p>
+    <w:p>
+      <w:pPr>
+        <w:widowControl/>
+        <w:numPr>
+          <w:ilvl w:val="1"/>
+          <w:numId w:val="27"/>
+        </w:numPr>
+        <w:wordWrap/>
+        <w:autoSpaceDE/>
+        <w:autoSpaceDN/>
+        <w:spacing w:before="100" w:beforeAutospacing="1" w:after="100" w:afterAutospacing="1" w:line="240" w:lineRule="auto"/>
+        <w:jc w:val="left"/>
+      </w:pPr>
+      <w:r>
+        <w:t xml:space="preserve">(1) 임금 생존비설 (2) 임금 </w:t>
+      </w:r>
+      <w:proofErr w:type="spellStart"/>
+      <w:r>
+        <w:t>기금설</w:t>
+      </w:r>
+      <w:proofErr w:type="spellEnd"/>
+      <w:r>
+        <w:t xml:space="preserve"> (3) 노동가치설 (4) </w:t>
+      </w:r>
+      <w:proofErr w:type="spellStart"/>
+      <w:r>
+        <w:t>한계생산력설</w:t>
+      </w:r>
+      <w:proofErr w:type="spellEnd"/>
+    </w:p>
+    <w:p>
+      <w:pPr>
+        <w:widowControl/>
+        <w:numPr>
+          <w:ilvl w:val="1"/>
+          <w:numId w:val="27"/>
+        </w:numPr>
+        <w:wordWrap/>
+        <w:autoSpaceDE/>
+        <w:autoSpaceDN/>
+        <w:spacing w:before="100" w:beforeAutospacing="1" w:after="100" w:afterAutospacing="1" w:line="240" w:lineRule="auto"/>
+        <w:jc w:val="left"/>
+      </w:pPr>
+      <w:r>
+        <w:t xml:space="preserve">(5) </w:t>
+      </w:r>
+      <w:proofErr w:type="spellStart"/>
+      <w:r>
+        <w:t>임금세력설</w:t>
+      </w:r>
+      <w:proofErr w:type="spellEnd"/>
+      <w:r>
+        <w:t xml:space="preserve"> (6) 임금계약설</w:t>
+      </w:r>
+    </w:p>
+    <w:p>
+      <w:pPr>
+        <w:widowControl/>
+        <w:numPr>
+          <w:ilvl w:val="0"/>
+          <w:numId w:val="27"/>
+        </w:numPr>
+        <w:wordWrap/>
+        <w:autoSpaceDE/>
+        <w:autoSpaceDN/>
+        <w:spacing w:before="100" w:beforeAutospacing="1" w:after="100" w:afterAutospacing="1" w:line="240" w:lineRule="auto"/>
+        <w:jc w:val="left"/>
+      </w:pPr>
+      <w:r>
+        <w:t>2) 공정성 이론</w:t>
+      </w:r>
+    </w:p>
+    <w:p>
+      <w:pPr>
+        <w:widowControl/>
+        <w:numPr>
+          <w:ilvl w:val="1"/>
+          <w:numId w:val="27"/>
+        </w:numPr>
+        <w:wordWrap/>
+        <w:autoSpaceDE/>
+        <w:autoSpaceDN/>
+        <w:spacing w:before="100" w:beforeAutospacing="1" w:after="100" w:afterAutospacing="1" w:line="240" w:lineRule="auto"/>
+        <w:jc w:val="left"/>
+      </w:pPr>
+      <w:r>
+        <w:t xml:space="preserve">공정성 이론(equity theory)이란 </w:t>
+      </w:r>
+      <w:proofErr w:type="spellStart"/>
+      <w:r>
+        <w:t>패스팅거</w:t>
+      </w:r>
+      <w:proofErr w:type="spellEnd"/>
+      <w:r>
+        <w:t xml:space="preserve">(L. </w:t>
+      </w:r>
+      <w:proofErr w:type="spellStart"/>
+      <w:r>
+        <w:t>Festinger</w:t>
+      </w:r>
+      <w:proofErr w:type="spellEnd"/>
+      <w:r>
+        <w:t xml:space="preserve">)와 </w:t>
+      </w:r>
+      <w:proofErr w:type="spellStart"/>
+      <w:r>
+        <w:t>아담스</w:t>
+      </w:r>
+      <w:proofErr w:type="spellEnd"/>
+      <w:r>
+        <w:t>(J. S. Adams)가 체계화시킨 이론으로, 임금의 공정한 노동행위와 성과에 따라 공정하게 지급되어야 한다는 이론</w:t>
+      </w:r>
+    </w:p>
+    <w:p>
+      <w:pPr>
+        <w:pStyle w:val="2"/>
+      </w:pPr>
+      <w:r>
+        <w:t>3. 임금수준</w:t>
+      </w:r>
+    </w:p>
+    <w:p>
+      <w:pPr>
+        <w:widowControl/>
+        <w:numPr>
+          <w:ilvl w:val="0"/>
+          <w:numId w:val="28"/>
+        </w:numPr>
+        <w:wordWrap/>
+        <w:autoSpaceDE/>
+        <w:autoSpaceDN/>
+        <w:spacing w:before="100" w:beforeAutospacing="1" w:after="100" w:afterAutospacing="1" w:line="240" w:lineRule="auto"/>
+        <w:jc w:val="left"/>
+      </w:pPr>
+      <w:r>
+        <w:t>1) 임금수준의 결정요인</w:t>
+      </w:r>
+    </w:p>
+    <w:p>
+      <w:pPr>
+        <w:widowControl/>
+        <w:numPr>
+          <w:ilvl w:val="1"/>
+          <w:numId w:val="28"/>
+        </w:numPr>
+        <w:wordWrap/>
+        <w:autoSpaceDE/>
+        <w:autoSpaceDN/>
+        <w:spacing w:before="100" w:beforeAutospacing="1" w:after="100" w:afterAutospacing="1" w:line="240" w:lineRule="auto"/>
+        <w:jc w:val="left"/>
+      </w:pPr>
+      <w:r>
+        <w:t xml:space="preserve">임금수준(wage level)은 기업의 근로자 1인당 지불된 </w:t>
+      </w:r>
+      <w:proofErr w:type="spellStart"/>
+      <w:r>
+        <w:t>평균임금액을</w:t>
+      </w:r>
+      <w:proofErr w:type="spellEnd"/>
+      <w:r>
+        <w:t xml:space="preserve"> 말함</w:t>
+      </w:r>
+    </w:p>
+    <w:p>
+      <w:pPr>
+        <w:widowControl/>
+        <w:numPr>
+          <w:ilvl w:val="1"/>
+          <w:numId w:val="28"/>
+        </w:numPr>
+        <w:wordWrap/>
+        <w:autoSpaceDE/>
+        <w:autoSpaceDN/>
+        <w:spacing w:before="100" w:beforeAutospacing="1" w:after="100" w:afterAutospacing="1" w:line="240" w:lineRule="auto"/>
+        <w:jc w:val="left"/>
+      </w:pPr>
+      <w:r>
+        <w:t>기업의 임금수준은 최소한 종업원의 생계를 보장할 수 있는 수준이 되어야 하고, 한편으로 임금은 비용이므로 기업의 지불능력 범위 내에서 지불되어야 함</w:t>
+      </w:r>
+    </w:p>
+    <w:p>
+      <w:pPr>
+        <w:widowControl/>
+        <w:numPr>
+          <w:ilvl w:val="2"/>
+          <w:numId w:val="28"/>
+        </w:numPr>
+        <w:wordWrap/>
+        <w:autoSpaceDE/>
+        <w:autoSpaceDN/>
+        <w:spacing w:before="100" w:beforeAutospacing="1" w:after="100" w:afterAutospacing="1" w:line="240" w:lineRule="auto"/>
+        <w:jc w:val="left"/>
+      </w:pPr>
+      <w:r>
+        <w:t>(1) 종업원생계비 (2) 기업의 지불능력 (3) 사회일반의 임금수준</w:t>
+      </w:r>
+      <w:r>
+        <w:br/>
+        <w:t>(4) 노사 간의 임금 교섭력 (5) 정부의 규제 (6) 경기변화와 물가수준의 동향</w:t>
+      </w:r>
+    </w:p>
+    <w:p>
+      <w:pPr>
+        <w:widowControl/>
+        <w:numPr>
+          <w:ilvl w:val="0"/>
+          <w:numId w:val="28"/>
+        </w:numPr>
+        <w:wordWrap/>
+        <w:autoSpaceDE/>
+        <w:autoSpaceDN/>
+        <w:spacing w:before="100" w:beforeAutospacing="1" w:after="100" w:afterAutospacing="1" w:line="240" w:lineRule="auto"/>
+        <w:jc w:val="left"/>
+      </w:pPr>
+      <w:r>
+        <w:t>2) 임금격차</w:t>
+      </w:r>
+    </w:p>
+    <w:p>
+      <w:pPr>
+        <w:widowControl/>
+        <w:numPr>
+          <w:ilvl w:val="1"/>
+          <w:numId w:val="28"/>
+        </w:numPr>
+        <w:wordWrap/>
+        <w:autoSpaceDE/>
+        <w:autoSpaceDN/>
+        <w:spacing w:before="100" w:beforeAutospacing="1" w:after="100" w:afterAutospacing="1" w:line="240" w:lineRule="auto"/>
+        <w:jc w:val="left"/>
+      </w:pPr>
+      <w:r>
+        <w:lastRenderedPageBreak/>
+        <w:t xml:space="preserve">기업 간의 </w:t>
+      </w:r>
+      <w:proofErr w:type="gramStart"/>
+      <w:r>
+        <w:t>임금격차 :</w:t>
+      </w:r>
+      <w:proofErr w:type="gramEnd"/>
+      <w:r>
+        <w:t xml:space="preserve"> 산업별 임금격차, 지역별 임금격차, 기업규모별 임금격차</w:t>
+      </w:r>
+    </w:p>
+    <w:p>
+      <w:pPr>
+        <w:widowControl/>
+        <w:numPr>
+          <w:ilvl w:val="1"/>
+          <w:numId w:val="28"/>
+        </w:numPr>
+        <w:wordWrap/>
+        <w:autoSpaceDE/>
+        <w:autoSpaceDN/>
+        <w:spacing w:before="100" w:beforeAutospacing="1" w:after="100" w:afterAutospacing="1" w:line="240" w:lineRule="auto"/>
+        <w:jc w:val="left"/>
+      </w:pPr>
+      <w:r>
+        <w:t xml:space="preserve">기업 내의 </w:t>
+      </w:r>
+      <w:proofErr w:type="gramStart"/>
+      <w:r>
+        <w:t>임금격차 :</w:t>
+      </w:r>
+      <w:proofErr w:type="gramEnd"/>
+      <w:r>
+        <w:t xml:space="preserve"> 직종별 임금격차, </w:t>
+      </w:r>
+      <w:proofErr w:type="spellStart"/>
+      <w:r>
+        <w:t>학력별ㆍ성별ㆍ근속년수별</w:t>
+      </w:r>
+      <w:proofErr w:type="spellEnd"/>
+      <w:r>
+        <w:t xml:space="preserve"> 임금격차</w:t>
+      </w:r>
+    </w:p>
+    <w:p>
+      <w:pPr>
+        <w:widowControl/>
+        <w:numPr>
+          <w:ilvl w:val="0"/>
+          <w:numId w:val="28"/>
+        </w:numPr>
+        <w:wordWrap/>
+        <w:autoSpaceDE/>
+        <w:autoSpaceDN/>
+        <w:spacing w:before="100" w:beforeAutospacing="1" w:after="100" w:afterAutospacing="1" w:line="240" w:lineRule="auto"/>
+        <w:jc w:val="left"/>
+      </w:pPr>
+      <w:r>
+        <w:t xml:space="preserve">3) 임금에 대한 </w:t>
+      </w:r>
+      <w:proofErr w:type="spellStart"/>
+      <w:r>
+        <w:t>법적요건</w:t>
+      </w:r>
+      <w:proofErr w:type="spellEnd"/>
+    </w:p>
+    <w:p>
+      <w:pPr>
+        <w:widowControl/>
+        <w:numPr>
+          <w:ilvl w:val="1"/>
+          <w:numId w:val="28"/>
+        </w:numPr>
+        <w:wordWrap/>
+        <w:autoSpaceDE/>
+        <w:autoSpaceDN/>
+        <w:spacing w:before="100" w:beforeAutospacing="1" w:after="100" w:afterAutospacing="1" w:line="240" w:lineRule="auto"/>
+        <w:jc w:val="left"/>
+      </w:pPr>
+      <w:r>
+        <w:t>임금지급의 원칙</w:t>
+      </w:r>
+    </w:p>
+    <w:p>
+      <w:pPr>
+        <w:widowControl/>
+        <w:numPr>
+          <w:ilvl w:val="2"/>
+          <w:numId w:val="28"/>
+        </w:numPr>
+        <w:wordWrap/>
+        <w:autoSpaceDE/>
+        <w:autoSpaceDN/>
+        <w:spacing w:before="100" w:beforeAutospacing="1" w:after="100" w:afterAutospacing="1" w:line="240" w:lineRule="auto"/>
+        <w:jc w:val="left"/>
+      </w:pPr>
+      <w:r>
+        <w:t>① 직접지불의 원칙 ② 전액지불의 원칙</w:t>
+      </w:r>
+      <w:r>
+        <w:br/>
+        <w:t>③ 통화지불의 원칙 ④ 정기지급의 원칙</w:t>
+      </w:r>
+    </w:p>
+    <w:p>
+      <w:pPr>
+        <w:widowControl/>
+        <w:numPr>
+          <w:ilvl w:val="1"/>
+          <w:numId w:val="28"/>
+        </w:numPr>
+        <w:wordWrap/>
+        <w:autoSpaceDE/>
+        <w:autoSpaceDN/>
+        <w:spacing w:before="100" w:beforeAutospacing="1" w:after="100" w:afterAutospacing="1" w:line="240" w:lineRule="auto"/>
+        <w:jc w:val="left"/>
+      </w:pPr>
+      <w:r>
+        <w:t>임금의 종류</w:t>
+      </w:r>
+    </w:p>
+    <w:p>
+      <w:pPr>
+        <w:widowControl/>
+        <w:numPr>
+          <w:ilvl w:val="2"/>
+          <w:numId w:val="28"/>
+        </w:numPr>
+        <w:wordWrap/>
+        <w:autoSpaceDE/>
+        <w:autoSpaceDN/>
+        <w:spacing w:before="100" w:beforeAutospacing="1" w:after="100" w:afterAutospacing="1" w:line="240" w:lineRule="auto"/>
+        <w:jc w:val="left"/>
+      </w:pPr>
+      <w:r>
+        <w:t xml:space="preserve">① </w:t>
+      </w:r>
+      <w:proofErr w:type="gramStart"/>
+      <w:r>
+        <w:t>통상임금 :</w:t>
+      </w:r>
+      <w:proofErr w:type="gramEnd"/>
+      <w:r>
+        <w:t xml:space="preserve"> 근로기준법 시행령 제6조에 의하면, 통상임금은 근로자에게 정기적이고 일률적으로 소정근로 또는 총 근로에 대하여 지급하기로 정한 금액</w:t>
+      </w:r>
+    </w:p>
+    <w:p>
+      <w:pPr>
+        <w:widowControl/>
+        <w:numPr>
+          <w:ilvl w:val="2"/>
+          <w:numId w:val="28"/>
+        </w:numPr>
+        <w:wordWrap/>
+        <w:autoSpaceDE/>
+        <w:autoSpaceDN/>
+        <w:spacing w:before="100" w:beforeAutospacing="1" w:after="100" w:afterAutospacing="1" w:line="240" w:lineRule="auto"/>
+        <w:jc w:val="left"/>
+      </w:pPr>
+      <w:r>
+        <w:t xml:space="preserve">② </w:t>
+      </w:r>
+      <w:proofErr w:type="gramStart"/>
+      <w:r>
+        <w:t>평균임금 :</w:t>
+      </w:r>
+      <w:proofErr w:type="gramEnd"/>
+      <w:r>
+        <w:t xml:space="preserve"> 실제로 제공된 근로에 대해 정기적이든 부정기적이든 실제로 지급받은 임금</w:t>
+      </w:r>
+    </w:p>
+    <w:p/>
+    <w:p>
+      <w:pPr>
+        <w:rPr>
+          <w:szCs w:val="20"/>
+        </w:rPr>
       </w:pPr>
       <w:r>
         <w:rPr>
           <w:rFonts w:hint="eastAsia"/>
           <w:szCs w:val="20"/>
         </w:rPr>
-        <w:t xml:space="preserve">1교시 </w:t>
-      </w:r>
+        <w:t xml:space="preserve">2교시 학습 키워드 - </w:t>
+      </w:r>
+      <w:proofErr w:type="spellStart"/>
+      <w:r>
+        <w:rPr>
+          <w:rStyle w:val="click"/>
+        </w:rPr>
+        <w:t>기준내</w:t>
+      </w:r>
+      <w:proofErr w:type="spellEnd"/>
+      <w:r>
+        <w:rPr>
+          <w:rStyle w:val="click"/>
+        </w:rPr>
+        <w:t xml:space="preserve"> 임금</w:t>
+      </w:r>
+      <w:r>
+        <w:rPr>
+          <w:rStyle w:val="click"/>
+          <w:rFonts w:hint="eastAsia"/>
+        </w:rPr>
+        <w:t xml:space="preserve">. </w:t>
+      </w:r>
+      <w:proofErr w:type="spellStart"/>
+      <w:r>
+        <w:rPr>
+          <w:rStyle w:val="click"/>
+        </w:rPr>
+        <w:t>기준외</w:t>
+      </w:r>
+      <w:proofErr w:type="spellEnd"/>
+      <w:r>
+        <w:rPr>
+          <w:rStyle w:val="click"/>
+        </w:rPr>
+        <w:t xml:space="preserve"> 임금</w:t>
+      </w:r>
+      <w:r>
+        <w:rPr>
+          <w:rStyle w:val="click"/>
+          <w:rFonts w:hint="eastAsia"/>
+        </w:rPr>
+        <w:t xml:space="preserve">. </w:t>
+      </w:r>
+      <w:r>
+        <w:rPr>
+          <w:rStyle w:val="click"/>
+        </w:rPr>
+        <w:t>연봉제</w:t>
+      </w:r>
+    </w:p>
+    <w:p>
+      <w:pPr>
+        <w:pStyle w:val="2"/>
+      </w:pPr>
+      <w:r>
+        <w:t>1. 임금체계</w:t>
+      </w:r>
+    </w:p>
+    <w:p>
+      <w:pPr>
+        <w:widowControl/>
+        <w:numPr>
+          <w:ilvl w:val="0"/>
+          <w:numId w:val="29"/>
+        </w:numPr>
+        <w:wordWrap/>
+        <w:autoSpaceDE/>
+        <w:autoSpaceDN/>
+        <w:spacing w:before="100" w:beforeAutospacing="1" w:after="100" w:afterAutospacing="1" w:line="240" w:lineRule="auto"/>
+        <w:jc w:val="left"/>
+      </w:pPr>
+      <w:r>
+        <w:t>1) 임금체계</w:t>
+      </w:r>
+    </w:p>
+    <w:p>
+      <w:pPr>
+        <w:widowControl/>
+        <w:numPr>
+          <w:ilvl w:val="1"/>
+          <w:numId w:val="29"/>
+        </w:numPr>
+        <w:wordWrap/>
+        <w:autoSpaceDE/>
+        <w:autoSpaceDN/>
+        <w:spacing w:before="100" w:beforeAutospacing="1" w:after="100" w:afterAutospacing="1" w:line="240" w:lineRule="auto"/>
+        <w:jc w:val="left"/>
+      </w:pPr>
+      <w:r>
+        <w:t>임금체계(wage structure)란 임금 지급항목의 구성내용 또는 개별 종업원의 임금을 결정하는 기준으로, 근로자의 개별 임금수준의 격차를 형성하는 중요한 기준</w:t>
+      </w:r>
+    </w:p>
+    <w:p>
+      <w:pPr>
+        <w:widowControl/>
+        <w:numPr>
+          <w:ilvl w:val="0"/>
+          <w:numId w:val="29"/>
+        </w:numPr>
+        <w:wordWrap/>
+        <w:autoSpaceDE/>
+        <w:autoSpaceDN/>
+        <w:spacing w:before="100" w:beforeAutospacing="1" w:after="100" w:afterAutospacing="1" w:line="240" w:lineRule="auto"/>
+        <w:jc w:val="left"/>
+      </w:pPr>
+      <w:r>
+        <w:t>2) 임금체계의 유형</w:t>
+      </w:r>
+    </w:p>
+    <w:p>
+      <w:pPr>
+        <w:widowControl/>
+        <w:numPr>
+          <w:ilvl w:val="1"/>
+          <w:numId w:val="29"/>
+        </w:numPr>
+        <w:wordWrap/>
+        <w:autoSpaceDE/>
+        <w:autoSpaceDN/>
+        <w:spacing w:before="100" w:beforeAutospacing="1" w:after="100" w:afterAutospacing="1" w:line="240" w:lineRule="auto"/>
+        <w:jc w:val="left"/>
+      </w:pPr>
+      <w:proofErr w:type="spellStart"/>
+      <w:r>
+        <w:t>연공급</w:t>
+      </w:r>
+      <w:proofErr w:type="spellEnd"/>
+    </w:p>
+    <w:p>
+      <w:pPr>
+        <w:widowControl/>
+        <w:numPr>
+          <w:ilvl w:val="2"/>
+          <w:numId w:val="29"/>
+        </w:numPr>
+        <w:wordWrap/>
+        <w:autoSpaceDE/>
+        <w:autoSpaceDN/>
+        <w:spacing w:before="100" w:beforeAutospacing="1" w:after="100" w:afterAutospacing="1" w:line="240" w:lineRule="auto"/>
+        <w:jc w:val="left"/>
+      </w:pPr>
+      <w:r>
+        <w:t>-</w:t>
+      </w:r>
+    </w:p>
+    <w:p>
+      <w:pPr>
+        <w:spacing w:before="100" w:beforeAutospacing="1" w:after="100" w:afterAutospacing="1"/>
+        <w:ind w:left="2160"/>
+      </w:pPr>
+      <w:r>
+        <w:t>기업에 있어서 각 개인의 근속년수의 차이에 따라 임금의 격차를 정하는 임금체계</w:t>
+      </w:r>
+    </w:p>
+    <w:p>
+      <w:pPr>
+        <w:widowControl/>
+        <w:numPr>
+          <w:ilvl w:val="2"/>
+          <w:numId w:val="29"/>
+        </w:numPr>
+        <w:wordWrap/>
+        <w:autoSpaceDE/>
+        <w:autoSpaceDN/>
+        <w:spacing w:before="100" w:beforeAutospacing="1" w:after="100" w:afterAutospacing="1" w:line="240" w:lineRule="auto"/>
+        <w:jc w:val="left"/>
+      </w:pPr>
+      <w:r>
+        <w:t xml:space="preserve">- </w:t>
+      </w:r>
+    </w:p>
+    <w:p>
+      <w:pPr>
+        <w:spacing w:before="100" w:beforeAutospacing="1" w:after="100" w:afterAutospacing="1"/>
+        <w:ind w:left="2160"/>
+      </w:pPr>
+      <w:r>
+        <w:t>장기고용을 전제로 정기승급제도를 매개로 하여 학력, 근속년수, 연령, 성별 등 주로 속인적(屬人的) 연공요소를 기초로 하여 형성된 임금제도</w:t>
+      </w:r>
+    </w:p>
+    <w:p>
+      <w:pPr>
+        <w:widowControl/>
+        <w:numPr>
+          <w:ilvl w:val="1"/>
+          <w:numId w:val="29"/>
+        </w:numPr>
+        <w:wordWrap/>
+        <w:autoSpaceDE/>
+        <w:autoSpaceDN/>
+        <w:spacing w:before="100" w:beforeAutospacing="1" w:after="100" w:afterAutospacing="1" w:line="240" w:lineRule="auto"/>
+        <w:jc w:val="left"/>
+      </w:pPr>
+      <w:proofErr w:type="spellStart"/>
+      <w:proofErr w:type="gramStart"/>
+      <w:r>
+        <w:t>직무급</w:t>
+      </w:r>
+      <w:proofErr w:type="spellEnd"/>
+      <w:r>
+        <w:t xml:space="preserve"> :</w:t>
+      </w:r>
+      <w:proofErr w:type="gramEnd"/>
+      <w:r>
+        <w:t xml:space="preserve"> 직무를 중심으로 임금을 결정하는 제도로 각각의 직무에 소요되는 ① 직무지식, ② 숙련도, ③ 노력도, ④ 책임도, ⑤ 작업조건, ⑥ 직무의 곤란도, ⑦ 직무의 중요도 등의 제 요소에 의해서 직무의 상대적 가치를 평가하고, 그 결과에 따라서 결정하는 </w:t>
+      </w:r>
+      <w:proofErr w:type="spellStart"/>
+      <w:r>
+        <w:t>직무중심형의</w:t>
+      </w:r>
+      <w:proofErr w:type="spellEnd"/>
+      <w:r>
+        <w:t xml:space="preserve"> 임금</w:t>
+      </w:r>
+    </w:p>
+    <w:p>
+      <w:pPr>
+        <w:widowControl/>
+        <w:numPr>
+          <w:ilvl w:val="1"/>
+          <w:numId w:val="29"/>
+        </w:numPr>
+        <w:wordWrap/>
+        <w:autoSpaceDE/>
+        <w:autoSpaceDN/>
+        <w:spacing w:before="100" w:beforeAutospacing="1" w:after="100" w:afterAutospacing="1" w:line="240" w:lineRule="auto"/>
+        <w:jc w:val="left"/>
+      </w:pPr>
+      <w:proofErr w:type="spellStart"/>
+      <w:proofErr w:type="gramStart"/>
+      <w:r>
+        <w:lastRenderedPageBreak/>
+        <w:t>직능급</w:t>
+      </w:r>
+      <w:proofErr w:type="spellEnd"/>
+      <w:r>
+        <w:t xml:space="preserve"> :</w:t>
+      </w:r>
+      <w:proofErr w:type="gramEnd"/>
+      <w:r>
+        <w:t xml:space="preserve"> 직능을 기준으로 하여 각 근로자의 임금을 결정하는 임금체계로 개별의 직무가 필요로 하는 능력, 즉 근로자가 직무를 수행하는 데 요구되는 능력을 기준으로 임금을 결정하는 임금제도</w:t>
+      </w:r>
+    </w:p>
+    <w:p>
+      <w:pPr>
+        <w:pStyle w:val="2"/>
+      </w:pPr>
+      <w:r>
+        <w:t>2. 임금형태</w:t>
+      </w:r>
+    </w:p>
+    <w:p>
+      <w:pPr>
+        <w:widowControl/>
+        <w:numPr>
+          <w:ilvl w:val="0"/>
+          <w:numId w:val="30"/>
+        </w:numPr>
+        <w:wordWrap/>
+        <w:autoSpaceDE/>
+        <w:autoSpaceDN/>
+        <w:spacing w:before="100" w:beforeAutospacing="1" w:after="100" w:afterAutospacing="1" w:line="240" w:lineRule="auto"/>
+        <w:jc w:val="left"/>
+      </w:pPr>
+      <w:r>
+        <w:t>1) 임금형태의 유형</w:t>
+      </w:r>
+    </w:p>
+    <w:p>
+      <w:pPr>
+        <w:widowControl/>
+        <w:numPr>
+          <w:ilvl w:val="1"/>
+          <w:numId w:val="30"/>
+        </w:numPr>
+        <w:wordWrap/>
+        <w:autoSpaceDE/>
+        <w:autoSpaceDN/>
+        <w:spacing w:before="100" w:beforeAutospacing="1" w:after="100" w:afterAutospacing="1" w:line="240" w:lineRule="auto"/>
+        <w:jc w:val="left"/>
+      </w:pPr>
+      <w:proofErr w:type="gramStart"/>
+      <w:r>
+        <w:t>정액임금제 :</w:t>
+      </w:r>
+      <w:proofErr w:type="gramEnd"/>
+      <w:r>
+        <w:t xml:space="preserve"> 근로자의 직무성과의 양이나 질에 관계없이 실제 노동에 종사한 시간에 따라 임금을 지급하는 제도</w:t>
+      </w:r>
+    </w:p>
+    <w:p>
+      <w:pPr>
+        <w:widowControl/>
+        <w:numPr>
+          <w:ilvl w:val="1"/>
+          <w:numId w:val="30"/>
+        </w:numPr>
+        <w:wordWrap/>
+        <w:autoSpaceDE/>
+        <w:autoSpaceDN/>
+        <w:spacing w:before="100" w:beforeAutospacing="1" w:after="100" w:afterAutospacing="1" w:line="240" w:lineRule="auto"/>
+        <w:jc w:val="left"/>
+      </w:pPr>
+      <w:proofErr w:type="gramStart"/>
+      <w:r>
+        <w:t>능률급제 :</w:t>
+      </w:r>
+      <w:proofErr w:type="gramEnd"/>
+      <w:r>
+        <w:t xml:space="preserve"> 근로자의 작업량에 따라 임금을 지급하여 노동능률을 자극하려는 제도</w:t>
+      </w:r>
+    </w:p>
+    <w:p>
+      <w:pPr>
+        <w:widowControl/>
+        <w:numPr>
+          <w:ilvl w:val="2"/>
+          <w:numId w:val="30"/>
+        </w:numPr>
+        <w:wordWrap/>
+        <w:autoSpaceDE/>
+        <w:autoSpaceDN/>
+        <w:spacing w:before="100" w:beforeAutospacing="1" w:after="100" w:afterAutospacing="1" w:line="240" w:lineRule="auto"/>
+        <w:jc w:val="left"/>
+      </w:pPr>
+      <w:r>
+        <w:t>① 성과급제</w:t>
+      </w:r>
+    </w:p>
+    <w:p>
+      <w:pPr>
+        <w:widowControl/>
+        <w:numPr>
+          <w:ilvl w:val="3"/>
+          <w:numId w:val="30"/>
+        </w:numPr>
+        <w:wordWrap/>
+        <w:autoSpaceDE/>
+        <w:autoSpaceDN/>
+        <w:spacing w:before="100" w:beforeAutospacing="1" w:after="100" w:afterAutospacing="1" w:line="240" w:lineRule="auto"/>
+        <w:jc w:val="left"/>
+      </w:pPr>
+      <w:r>
+        <w:t>가. 단순 성과급</w:t>
+      </w:r>
+    </w:p>
+    <w:p>
+      <w:pPr>
+        <w:widowControl/>
+        <w:numPr>
+          <w:ilvl w:val="4"/>
+          <w:numId w:val="30"/>
+        </w:numPr>
+        <w:wordWrap/>
+        <w:autoSpaceDE/>
+        <w:autoSpaceDN/>
+        <w:spacing w:before="100" w:beforeAutospacing="1" w:after="100" w:afterAutospacing="1" w:line="240" w:lineRule="auto"/>
+        <w:jc w:val="left"/>
+      </w:pPr>
+      <w:r>
+        <w:t xml:space="preserve">W = </w:t>
+      </w:r>
+      <w:proofErr w:type="spellStart"/>
+      <w:r>
+        <w:t>Np</w:t>
+      </w:r>
+      <w:proofErr w:type="spellEnd"/>
+      <w:r>
+        <w:t xml:space="preserve"> × </w:t>
+      </w:r>
+      <w:proofErr w:type="spellStart"/>
+      <w:r>
+        <w:t>Rp</w:t>
+      </w:r>
+      <w:proofErr w:type="spellEnd"/>
+      <w:r>
+        <w:br/>
+        <w:t xml:space="preserve">- </w:t>
+      </w:r>
+      <w:proofErr w:type="gramStart"/>
+      <w:r>
+        <w:t>W :</w:t>
+      </w:r>
+      <w:proofErr w:type="gramEnd"/>
+      <w:r>
+        <w:t xml:space="preserve"> 임금, </w:t>
+      </w:r>
+      <w:proofErr w:type="spellStart"/>
+      <w:r>
+        <w:t>Np</w:t>
+      </w:r>
+      <w:proofErr w:type="spellEnd"/>
+      <w:r>
+        <w:t xml:space="preserve"> : 성과(생산량 또는 작업량의 </w:t>
+      </w:r>
+      <w:proofErr w:type="spellStart"/>
+      <w:r>
+        <w:t>단위수</w:t>
+      </w:r>
+      <w:proofErr w:type="spellEnd"/>
+      <w:r>
+        <w:t xml:space="preserve">), </w:t>
+      </w:r>
+      <w:proofErr w:type="spellStart"/>
+      <w:r>
+        <w:t>Rp</w:t>
+      </w:r>
+      <w:proofErr w:type="spellEnd"/>
+      <w:r>
+        <w:t xml:space="preserve"> : 임금단가(</w:t>
+      </w:r>
+      <w:proofErr w:type="spellStart"/>
+      <w:r>
+        <w:t>임률</w:t>
+      </w:r>
+      <w:proofErr w:type="spellEnd"/>
+      <w:r>
+        <w:t>)</w:t>
+      </w:r>
+    </w:p>
+    <w:p>
+      <w:pPr>
+        <w:widowControl/>
+        <w:numPr>
+          <w:ilvl w:val="3"/>
+          <w:numId w:val="30"/>
+        </w:numPr>
+        <w:wordWrap/>
+        <w:autoSpaceDE/>
+        <w:autoSpaceDN/>
+        <w:spacing w:before="100" w:beforeAutospacing="1" w:after="100" w:afterAutospacing="1" w:line="240" w:lineRule="auto"/>
+        <w:jc w:val="left"/>
+      </w:pPr>
+      <w:r>
+        <w:t>나. 복률 성과급제</w:t>
+      </w:r>
+    </w:p>
+    <w:p>
+      <w:pPr>
+        <w:widowControl/>
+        <w:numPr>
+          <w:ilvl w:val="4"/>
+          <w:numId w:val="30"/>
+        </w:numPr>
+        <w:wordWrap/>
+        <w:autoSpaceDE/>
+        <w:autoSpaceDN/>
+        <w:spacing w:before="100" w:beforeAutospacing="1" w:after="100" w:afterAutospacing="1" w:line="240" w:lineRule="auto"/>
+        <w:jc w:val="left"/>
+      </w:pPr>
+      <w:r>
+        <w:t xml:space="preserve">a. </w:t>
+      </w:r>
+      <w:proofErr w:type="spellStart"/>
+      <w:r>
+        <w:t>테일러식</w:t>
+      </w:r>
+      <w:proofErr w:type="spellEnd"/>
+      <w:r>
+        <w:t xml:space="preserve"> 차별성과급</w:t>
+      </w:r>
+      <w:r>
+        <w:br/>
+        <w:t xml:space="preserve">표준작업량 이상인 경우 : 임금(W) = 성과(생산량) × 높은 </w:t>
+      </w:r>
+      <w:proofErr w:type="spellStart"/>
+      <w:r>
+        <w:t>임률</w:t>
+      </w:r>
+      <w:proofErr w:type="spellEnd"/>
+      <w:r>
+        <w:br/>
+        <w:t xml:space="preserve">표준작업량 미만인 경우 : 임금(W) = 성과(생산량) × 낮은 </w:t>
+      </w:r>
+      <w:proofErr w:type="spellStart"/>
+      <w:r>
+        <w:t>임률</w:t>
+      </w:r>
+      <w:proofErr w:type="spellEnd"/>
+    </w:p>
+    <w:p>
+      <w:pPr>
+        <w:widowControl/>
+        <w:numPr>
+          <w:ilvl w:val="4"/>
+          <w:numId w:val="30"/>
+        </w:numPr>
+        <w:wordWrap/>
+        <w:autoSpaceDE/>
+        <w:autoSpaceDN/>
+        <w:spacing w:before="100" w:beforeAutospacing="1" w:after="100" w:afterAutospacing="1" w:line="240" w:lineRule="auto"/>
+        <w:jc w:val="left"/>
+      </w:pPr>
+      <w:r>
+        <w:t xml:space="preserve">b. </w:t>
+      </w:r>
+      <w:proofErr w:type="spellStart"/>
+      <w:r>
+        <w:t>메리크식</w:t>
+      </w:r>
+      <w:proofErr w:type="spellEnd"/>
+      <w:r>
+        <w:t xml:space="preserve"> 차별성과</w:t>
+      </w:r>
+      <w:r>
+        <w:br/>
+        <w:t xml:space="preserve">표준작업량의 83% 미만인 경우 : 임금(W) = 작업량 × </w:t>
+      </w:r>
+      <w:proofErr w:type="spellStart"/>
+      <w:r>
+        <w:t>임률</w:t>
+      </w:r>
+      <w:proofErr w:type="spellEnd"/>
+      <w:r>
+        <w:br/>
+        <w:t>표준작업량의 83~100%인 경우 : 임금(W) = 작업량 × (1.1×임률)</w:t>
+      </w:r>
+      <w:r>
+        <w:br/>
+        <w:t>표준작업량의 100%초과인 경우 : 임금(W) = 작업량 × (1.2×임률)</w:t>
+      </w:r>
+    </w:p>
+    <w:p>
+      <w:pPr>
+        <w:widowControl/>
+        <w:numPr>
+          <w:ilvl w:val="4"/>
+          <w:numId w:val="30"/>
+        </w:numPr>
+        <w:wordWrap/>
+        <w:autoSpaceDE/>
+        <w:autoSpaceDN/>
+        <w:spacing w:before="100" w:beforeAutospacing="1" w:after="100" w:afterAutospacing="1" w:line="240" w:lineRule="auto"/>
+        <w:jc w:val="left"/>
+      </w:pPr>
+      <w:r>
+        <w:t>c. 일급보장 성과급제</w:t>
+      </w:r>
+    </w:p>
+    <w:p>
+      <w:pPr>
+        <w:widowControl/>
+        <w:numPr>
+          <w:ilvl w:val="2"/>
+          <w:numId w:val="30"/>
+        </w:numPr>
+        <w:wordWrap/>
+        <w:autoSpaceDE/>
+        <w:autoSpaceDN/>
+        <w:spacing w:before="100" w:beforeAutospacing="1" w:after="100" w:afterAutospacing="1" w:line="240" w:lineRule="auto"/>
+        <w:jc w:val="left"/>
+      </w:pPr>
+      <w:r>
+        <w:t xml:space="preserve">② </w:t>
+      </w:r>
+    </w:p>
+    <w:p>
+      <w:pPr>
+        <w:spacing w:before="100" w:beforeAutospacing="1" w:after="100" w:afterAutospacing="1"/>
+        <w:ind w:left="2160"/>
+      </w:pPr>
+      <w:proofErr w:type="gramStart"/>
+      <w:r>
+        <w:t>할증급제 :</w:t>
+      </w:r>
+      <w:proofErr w:type="gramEnd"/>
+      <w:r>
+        <w:t xml:space="preserve"> 근로자에 대한 최저한의 임금을 보장하면서 일정한 기준이상의 작업성과를 달성하였을 경우에는 일정비율의 할증임금을 추가로 지급하는 형태</w:t>
+      </w:r>
+    </w:p>
+    <w:p>
+      <w:pPr>
+        <w:widowControl/>
+        <w:numPr>
+          <w:ilvl w:val="2"/>
+          <w:numId w:val="30"/>
+        </w:numPr>
+        <w:wordWrap/>
+        <w:autoSpaceDE/>
+        <w:autoSpaceDN/>
+        <w:spacing w:before="100" w:beforeAutospacing="1" w:after="100" w:afterAutospacing="1" w:line="240" w:lineRule="auto"/>
+        <w:jc w:val="left"/>
+      </w:pPr>
+      <w:r>
+        <w:t xml:space="preserve">가. </w:t>
+      </w:r>
+      <w:proofErr w:type="spellStart"/>
+      <w:r>
+        <w:t>할시식</w:t>
+      </w:r>
+      <w:proofErr w:type="spellEnd"/>
+      <w:r>
+        <w:t xml:space="preserve"> 할증급제</w:t>
+      </w:r>
+    </w:p>
+    <w:p>
+      <w:pPr>
+        <w:widowControl/>
+        <w:numPr>
+          <w:ilvl w:val="3"/>
+          <w:numId w:val="30"/>
+        </w:numPr>
+        <w:wordWrap/>
+        <w:autoSpaceDE/>
+        <w:autoSpaceDN/>
+        <w:spacing w:before="100" w:beforeAutospacing="1" w:after="100" w:afterAutospacing="1" w:line="240" w:lineRule="auto"/>
+        <w:jc w:val="left"/>
+      </w:pPr>
+      <w:proofErr w:type="spellStart"/>
+      <w:proofErr w:type="gramStart"/>
+      <w:r>
+        <w:t>표준능률미만</w:t>
+      </w:r>
+      <w:proofErr w:type="spellEnd"/>
+      <w:r>
+        <w:t xml:space="preserve"> :</w:t>
+      </w:r>
+      <w:proofErr w:type="gramEnd"/>
+      <w:r>
+        <w:t xml:space="preserve"> 임금(W) = 실제작업시간(Ha) × 시간당 </w:t>
+      </w:r>
+      <w:proofErr w:type="spellStart"/>
+      <w:r>
+        <w:t>임률</w:t>
+      </w:r>
+      <w:proofErr w:type="spellEnd"/>
+      <w:r>
+        <w:t>(Rh)</w:t>
+      </w:r>
+      <w:r>
+        <w:br/>
+        <w:t>표준능률이상 : 임금(W) = Ha × Rh + (</w:t>
+      </w:r>
+      <w:proofErr w:type="spellStart"/>
+      <w:r>
+        <w:t>Hs</w:t>
+      </w:r>
+      <w:proofErr w:type="spellEnd"/>
+      <w:r>
+        <w:t>-Ha) × Rh/2 또는 3</w:t>
+      </w:r>
+      <w:r>
+        <w:br/>
+        <w:t>(</w:t>
+      </w:r>
+      <w:proofErr w:type="spellStart"/>
+      <w:r>
+        <w:t>Hs</w:t>
+      </w:r>
+      <w:proofErr w:type="spellEnd"/>
+      <w:r>
+        <w:t xml:space="preserve"> : 표준작업시간)</w:t>
+      </w:r>
+    </w:p>
+    <w:p>
+      <w:pPr>
+        <w:widowControl/>
+        <w:numPr>
+          <w:ilvl w:val="4"/>
+          <w:numId w:val="30"/>
+        </w:numPr>
+        <w:wordWrap/>
+        <w:autoSpaceDE/>
+        <w:autoSpaceDN/>
+        <w:spacing w:before="100" w:beforeAutospacing="1" w:after="100" w:afterAutospacing="1" w:line="240" w:lineRule="auto"/>
+        <w:jc w:val="left"/>
+      </w:pPr>
+      <w:r>
+        <w:lastRenderedPageBreak/>
+        <w:t xml:space="preserve">- </w:t>
+      </w:r>
+      <w:proofErr w:type="gramStart"/>
+      <w:r>
+        <w:t>장점 :</w:t>
+      </w:r>
+      <w:proofErr w:type="gramEnd"/>
+      <w:r>
+        <w:t xml:space="preserve"> 근로자에 대한 </w:t>
+      </w:r>
+      <w:proofErr w:type="spellStart"/>
+      <w:r>
+        <w:t>어느정도의</w:t>
+      </w:r>
+      <w:proofErr w:type="spellEnd"/>
+      <w:r>
+        <w:t xml:space="preserve"> </w:t>
+      </w:r>
+      <w:proofErr w:type="spellStart"/>
+      <w:r>
+        <w:t>임금액을</w:t>
+      </w:r>
+      <w:proofErr w:type="spellEnd"/>
+      <w:r>
+        <w:t xml:space="preserve"> 보장할 수 있음</w:t>
+      </w:r>
+    </w:p>
+    <w:p>
+      <w:pPr>
+        <w:widowControl/>
+        <w:numPr>
+          <w:ilvl w:val="4"/>
+          <w:numId w:val="30"/>
+        </w:numPr>
+        <w:wordWrap/>
+        <w:autoSpaceDE/>
+        <w:autoSpaceDN/>
+        <w:spacing w:before="100" w:beforeAutospacing="1" w:after="100" w:afterAutospacing="1" w:line="240" w:lineRule="auto"/>
+        <w:jc w:val="left"/>
+      </w:pPr>
+      <w:r>
+        <w:t xml:space="preserve">- </w:t>
+      </w:r>
+      <w:proofErr w:type="gramStart"/>
+      <w:r>
+        <w:t>단점 :</w:t>
+      </w:r>
+      <w:proofErr w:type="gramEnd"/>
+      <w:r>
+        <w:t xml:space="preserve"> 표준작업시간이 단순히 과거의 실적에 의하여 결정되는 등의 과학적 근거가 미흡하여 근로자의 불신을 받기 쉬움</w:t>
+      </w:r>
+    </w:p>
+    <w:p>
+      <w:pPr>
+        <w:widowControl/>
+        <w:numPr>
+          <w:ilvl w:val="2"/>
+          <w:numId w:val="30"/>
+        </w:numPr>
+        <w:wordWrap/>
+        <w:autoSpaceDE/>
+        <w:autoSpaceDN/>
+        <w:spacing w:before="100" w:beforeAutospacing="1" w:after="100" w:afterAutospacing="1" w:line="240" w:lineRule="auto"/>
+        <w:jc w:val="left"/>
+      </w:pPr>
+      <w:r>
+        <w:t xml:space="preserve">나. </w:t>
+      </w:r>
+      <w:proofErr w:type="spellStart"/>
+      <w:r>
+        <w:t>로완식</w:t>
+      </w:r>
+      <w:proofErr w:type="spellEnd"/>
+      <w:r>
+        <w:t xml:space="preserve"> 할증급제</w:t>
+      </w:r>
+    </w:p>
+    <w:p>
+      <w:pPr>
+        <w:widowControl/>
+        <w:numPr>
+          <w:ilvl w:val="3"/>
+          <w:numId w:val="30"/>
+        </w:numPr>
+        <w:wordWrap/>
+        <w:autoSpaceDE/>
+        <w:autoSpaceDN/>
+        <w:spacing w:before="100" w:beforeAutospacing="1" w:after="100" w:afterAutospacing="1" w:line="240" w:lineRule="auto"/>
+        <w:jc w:val="left"/>
+      </w:pPr>
+      <w:proofErr w:type="spellStart"/>
+      <w:proofErr w:type="gramStart"/>
+      <w:r>
+        <w:t>표준능률미만</w:t>
+      </w:r>
+      <w:proofErr w:type="spellEnd"/>
+      <w:r>
+        <w:t xml:space="preserve"> :</w:t>
+      </w:r>
+      <w:proofErr w:type="gramEnd"/>
+      <w:r>
+        <w:t xml:space="preserve"> 임금(W) = 실제작업시간(Ha) × 시간당 </w:t>
+      </w:r>
+      <w:proofErr w:type="spellStart"/>
+      <w:r>
+        <w:t>임률</w:t>
+      </w:r>
+      <w:proofErr w:type="spellEnd"/>
+      <w:r>
+        <w:t>(Rh)</w:t>
+      </w:r>
+      <w:r>
+        <w:br/>
+        <w:t>표준능률이상 : 임금(W) = Ha × Rh + (Ha × Rh) × (</w:t>
+      </w:r>
+      <w:proofErr w:type="spellStart"/>
+      <w:r>
+        <w:t>Hs</w:t>
+      </w:r>
+      <w:proofErr w:type="spellEnd"/>
+      <w:r>
+        <w:t>-Ha)/</w:t>
+      </w:r>
+      <w:proofErr w:type="spellStart"/>
+      <w:r>
+        <w:t>Hs</w:t>
+      </w:r>
+      <w:proofErr w:type="spellEnd"/>
+      <w:r>
+        <w:br/>
+        <w:t>(</w:t>
+      </w:r>
+      <w:proofErr w:type="spellStart"/>
+      <w:r>
+        <w:t>Hs</w:t>
+      </w:r>
+      <w:proofErr w:type="spellEnd"/>
+      <w:r>
+        <w:t xml:space="preserve"> : 표준작업시간)</w:t>
+      </w:r>
+    </w:p>
+    <w:p>
+      <w:pPr>
+        <w:widowControl/>
+        <w:numPr>
+          <w:ilvl w:val="4"/>
+          <w:numId w:val="30"/>
+        </w:numPr>
+        <w:wordWrap/>
+        <w:autoSpaceDE/>
+        <w:autoSpaceDN/>
+        <w:spacing w:before="100" w:beforeAutospacing="1" w:after="100" w:afterAutospacing="1" w:line="240" w:lineRule="auto"/>
+        <w:jc w:val="left"/>
+      </w:pPr>
+      <w:r>
+        <w:t xml:space="preserve">- </w:t>
+      </w:r>
+      <w:proofErr w:type="gramStart"/>
+      <w:r>
+        <w:t>장점 :</w:t>
+      </w:r>
+      <w:proofErr w:type="gramEnd"/>
+      <w:r>
+        <w:t xml:space="preserve"> </w:t>
+      </w:r>
+      <w:proofErr w:type="spellStart"/>
+      <w:r>
+        <w:t>로완식은</w:t>
+      </w:r>
+      <w:proofErr w:type="spellEnd"/>
+      <w:r>
+        <w:t xml:space="preserve"> 작업의 절약시간을 산출하여 그 비율을 시간급에 곱하여 </w:t>
+      </w:r>
+      <w:proofErr w:type="spellStart"/>
+      <w:r>
+        <w:t>할증급을</w:t>
+      </w:r>
+      <w:proofErr w:type="spellEnd"/>
+      <w:r>
+        <w:t xml:space="preserve"> 산정하는 방식으로서, 작업능률이 증가하면 증가할수록 </w:t>
+      </w:r>
+      <w:proofErr w:type="spellStart"/>
+      <w:r>
+        <w:t>할증급의</w:t>
+      </w:r>
+      <w:proofErr w:type="spellEnd"/>
+      <w:r>
+        <w:t xml:space="preserve"> </w:t>
+      </w:r>
+      <w:proofErr w:type="spellStart"/>
+      <w:r>
+        <w:t>할증률은</w:t>
+      </w:r>
+      <w:proofErr w:type="spellEnd"/>
+      <w:r>
+        <w:t xml:space="preserve"> 오히려 체감하는 결과를 초래하게 되어 기업 측으로는 유리함</w:t>
+      </w:r>
+    </w:p>
+    <w:p>
+      <w:pPr>
+        <w:widowControl/>
+        <w:numPr>
+          <w:ilvl w:val="4"/>
+          <w:numId w:val="30"/>
+        </w:numPr>
+        <w:wordWrap/>
+        <w:autoSpaceDE/>
+        <w:autoSpaceDN/>
+        <w:spacing w:before="100" w:beforeAutospacing="1" w:after="100" w:afterAutospacing="1" w:line="240" w:lineRule="auto"/>
+        <w:jc w:val="left"/>
+      </w:pPr>
+      <w:r>
+        <w:t xml:space="preserve">- </w:t>
+      </w:r>
+      <w:proofErr w:type="gramStart"/>
+      <w:r>
+        <w:t>단점 :</w:t>
+      </w:r>
+      <w:proofErr w:type="gramEnd"/>
+      <w:r>
+        <w:t xml:space="preserve"> </w:t>
+      </w:r>
+      <w:proofErr w:type="spellStart"/>
+      <w:r>
+        <w:t>근로자측에서는</w:t>
+      </w:r>
+      <w:proofErr w:type="spellEnd"/>
+      <w:r>
+        <w:t xml:space="preserve"> 불만을 가져오기 쉬운 임금의 지급형태라 할 수 있음</w:t>
+      </w:r>
+    </w:p>
+    <w:p>
+      <w:pPr>
+        <w:widowControl/>
+        <w:numPr>
+          <w:ilvl w:val="2"/>
+          <w:numId w:val="30"/>
+        </w:numPr>
+        <w:wordWrap/>
+        <w:autoSpaceDE/>
+        <w:autoSpaceDN/>
+        <w:spacing w:before="100" w:beforeAutospacing="1" w:after="100" w:afterAutospacing="1" w:line="240" w:lineRule="auto"/>
+        <w:jc w:val="left"/>
+      </w:pPr>
+      <w:r>
+        <w:t xml:space="preserve">다. </w:t>
+      </w:r>
+      <w:proofErr w:type="spellStart"/>
+      <w:r>
+        <w:t>비도우식</w:t>
+      </w:r>
+      <w:proofErr w:type="spellEnd"/>
+      <w:r>
+        <w:t xml:space="preserve"> </w:t>
+      </w:r>
+      <w:proofErr w:type="spellStart"/>
+      <w:r>
+        <w:t>할증급</w:t>
+      </w:r>
+      <w:proofErr w:type="spellEnd"/>
+    </w:p>
+    <w:p>
+      <w:pPr>
+        <w:widowControl/>
+        <w:numPr>
+          <w:ilvl w:val="3"/>
+          <w:numId w:val="30"/>
+        </w:numPr>
+        <w:wordWrap/>
+        <w:autoSpaceDE/>
+        <w:autoSpaceDN/>
+        <w:spacing w:before="100" w:beforeAutospacing="1" w:after="100" w:afterAutospacing="1" w:line="240" w:lineRule="auto"/>
+        <w:jc w:val="left"/>
+      </w:pPr>
+      <w:proofErr w:type="spellStart"/>
+      <w:proofErr w:type="gramStart"/>
+      <w:r>
+        <w:t>표준능률미만</w:t>
+      </w:r>
+      <w:proofErr w:type="spellEnd"/>
+      <w:r>
+        <w:t xml:space="preserve"> :</w:t>
+      </w:r>
+      <w:proofErr w:type="gramEnd"/>
+      <w:r>
+        <w:t xml:space="preserve"> 임금(W) = 실제작업시간(Ha) × </w:t>
+      </w:r>
+      <w:proofErr w:type="spellStart"/>
+      <w:r>
+        <w:t>시간당임률</w:t>
+      </w:r>
+      <w:proofErr w:type="spellEnd"/>
+      <w:r>
+        <w:t>(Rh)</w:t>
+      </w:r>
+      <w:r>
+        <w:br/>
+        <w:t>표준능률이상 : 임금(W) = Ha × Rh + 3/4시간당임률 × (표준작업시간-실제작업시간)</w:t>
+      </w:r>
+    </w:p>
+    <w:p>
+      <w:pPr>
+        <w:widowControl/>
+        <w:numPr>
+          <w:ilvl w:val="2"/>
+          <w:numId w:val="30"/>
+        </w:numPr>
+        <w:wordWrap/>
+        <w:autoSpaceDE/>
+        <w:autoSpaceDN/>
+        <w:spacing w:before="100" w:beforeAutospacing="1" w:after="100" w:afterAutospacing="1" w:line="240" w:lineRule="auto"/>
+        <w:jc w:val="left"/>
+      </w:pPr>
+      <w:r>
+        <w:t>③ 상여급제</w:t>
+      </w:r>
+    </w:p>
+    <w:p>
+      <w:pPr>
+        <w:widowControl/>
+        <w:numPr>
+          <w:ilvl w:val="3"/>
+          <w:numId w:val="30"/>
+        </w:numPr>
+        <w:wordWrap/>
+        <w:autoSpaceDE/>
+        <w:autoSpaceDN/>
+        <w:spacing w:before="100" w:beforeAutospacing="1" w:after="100" w:afterAutospacing="1" w:line="240" w:lineRule="auto"/>
+        <w:jc w:val="left"/>
+      </w:pPr>
+      <w:r>
+        <w:t xml:space="preserve">가. </w:t>
+      </w:r>
+      <w:proofErr w:type="spellStart"/>
+      <w:r>
+        <w:t>간트식</w:t>
+      </w:r>
+      <w:proofErr w:type="spellEnd"/>
+      <w:r>
+        <w:t xml:space="preserve"> 과업상여급제</w:t>
+      </w:r>
+    </w:p>
+    <w:p>
+      <w:pPr>
+        <w:widowControl/>
+        <w:numPr>
+          <w:ilvl w:val="3"/>
+          <w:numId w:val="30"/>
+        </w:numPr>
+        <w:wordWrap/>
+        <w:autoSpaceDE/>
+        <w:autoSpaceDN/>
+        <w:spacing w:before="100" w:beforeAutospacing="1" w:after="100" w:afterAutospacing="1" w:line="240" w:lineRule="auto"/>
+        <w:jc w:val="left"/>
+      </w:pPr>
+      <w:r>
+        <w:t xml:space="preserve">나. </w:t>
+      </w:r>
+      <w:proofErr w:type="spellStart"/>
+      <w:r>
+        <w:t>에머슨식</w:t>
+      </w:r>
+      <w:proofErr w:type="spellEnd"/>
+      <w:r>
+        <w:t xml:space="preserve"> 능률상여급제 </w:t>
+      </w:r>
+    </w:p>
+    <w:p>
+      <w:pPr>
+        <w:widowControl/>
+        <w:numPr>
+          <w:ilvl w:val="2"/>
+          <w:numId w:val="30"/>
+        </w:numPr>
+        <w:wordWrap/>
+        <w:autoSpaceDE/>
+        <w:autoSpaceDN/>
+        <w:spacing w:before="100" w:beforeAutospacing="1" w:after="100" w:afterAutospacing="1" w:line="240" w:lineRule="auto"/>
+        <w:jc w:val="left"/>
+      </w:pPr>
+    </w:p>
+    <w:p>
+      <w:pPr>
+        <w:widowControl/>
+        <w:numPr>
+          <w:ilvl w:val="1"/>
+          <w:numId w:val="30"/>
+        </w:numPr>
+        <w:wordWrap/>
+        <w:autoSpaceDE/>
+        <w:autoSpaceDN/>
+        <w:spacing w:before="100" w:beforeAutospacing="1" w:after="100" w:afterAutospacing="1" w:line="240" w:lineRule="auto"/>
+        <w:jc w:val="left"/>
+      </w:pPr>
+      <w:r>
+        <w:t>특수임금제</w:t>
+      </w:r>
+    </w:p>
+    <w:p>
+      <w:pPr>
+        <w:widowControl/>
+        <w:numPr>
+          <w:ilvl w:val="2"/>
+          <w:numId w:val="30"/>
+        </w:numPr>
+        <w:wordWrap/>
+        <w:autoSpaceDE/>
+        <w:autoSpaceDN/>
+        <w:spacing w:before="100" w:beforeAutospacing="1" w:after="100" w:afterAutospacing="1" w:line="240" w:lineRule="auto"/>
+        <w:jc w:val="left"/>
+      </w:pPr>
+      <w:r>
+        <w:t>① 성과배분제도</w:t>
+      </w:r>
+    </w:p>
+    <w:p>
+      <w:pPr>
+        <w:widowControl/>
+        <w:numPr>
+          <w:ilvl w:val="2"/>
+          <w:numId w:val="30"/>
+        </w:numPr>
+        <w:wordWrap/>
+        <w:autoSpaceDE/>
+        <w:autoSpaceDN/>
+        <w:spacing w:before="100" w:beforeAutospacing="1" w:after="100" w:afterAutospacing="1" w:line="240" w:lineRule="auto"/>
+        <w:jc w:val="left"/>
+      </w:pPr>
+      <w:r>
+        <w:t>② 순응임금제(sliding scale wage plan)</w:t>
+      </w:r>
+    </w:p>
+    <w:p>
+      <w:pPr>
+        <w:widowControl/>
+        <w:numPr>
+          <w:ilvl w:val="2"/>
+          <w:numId w:val="30"/>
+        </w:numPr>
+        <w:wordWrap/>
+        <w:autoSpaceDE/>
+        <w:autoSpaceDN/>
+        <w:spacing w:before="100" w:beforeAutospacing="1" w:after="100" w:afterAutospacing="1" w:line="240" w:lineRule="auto"/>
+        <w:jc w:val="left"/>
+      </w:pPr>
+      <w:r>
+        <w:t>③ 집단자극임금제(group incentive plan)</w:t>
+      </w:r>
+    </w:p>
+    <w:p>
+      <w:pPr>
+        <w:widowControl/>
+        <w:numPr>
+          <w:ilvl w:val="1"/>
+          <w:numId w:val="30"/>
+        </w:numPr>
+        <w:wordWrap/>
+        <w:autoSpaceDE/>
+        <w:autoSpaceDN/>
+        <w:spacing w:before="100" w:beforeAutospacing="1" w:after="100" w:afterAutospacing="1" w:line="240" w:lineRule="auto"/>
+        <w:jc w:val="left"/>
+      </w:pPr>
+      <w:r>
+        <w:t>연봉제</w:t>
+      </w:r>
+    </w:p>
+    <w:p>
+      <w:pPr>
+        <w:widowControl/>
+        <w:numPr>
+          <w:ilvl w:val="2"/>
+          <w:numId w:val="30"/>
+        </w:numPr>
+        <w:wordWrap/>
+        <w:autoSpaceDE/>
+        <w:autoSpaceDN/>
+        <w:spacing w:before="100" w:beforeAutospacing="1" w:after="100" w:afterAutospacing="1" w:line="240" w:lineRule="auto"/>
+        <w:jc w:val="left"/>
+      </w:pPr>
+      <w:r>
+        <w:t>①</w:t>
+      </w:r>
+    </w:p>
+    <w:p>
+      <w:pPr>
+        <w:spacing w:before="100" w:beforeAutospacing="1" w:after="100" w:afterAutospacing="1"/>
+        <w:ind w:left="2160"/>
+      </w:pPr>
+      <w:r>
+        <w:t xml:space="preserve">연봉제의 </w:t>
+      </w:r>
+      <w:proofErr w:type="gramStart"/>
+      <w:r>
+        <w:t>본질 :</w:t>
+      </w:r>
+      <w:proofErr w:type="gramEnd"/>
+      <w:r>
+        <w:t xml:space="preserve"> 연봉제는 일정기간 동안 이루어진 개별 근로자의 성과를 평가하여, 이를 기초로 하여 개별 근로자의 임금을 결정하는 임금제도</w:t>
+      </w:r>
+    </w:p>
+    <w:p>
+      <w:pPr>
+        <w:widowControl/>
+        <w:numPr>
+          <w:ilvl w:val="2"/>
+          <w:numId w:val="30"/>
+        </w:numPr>
+        <w:wordWrap/>
+        <w:autoSpaceDE/>
+        <w:autoSpaceDN/>
+        <w:spacing w:before="100" w:beforeAutospacing="1" w:after="100" w:afterAutospacing="1" w:line="240" w:lineRule="auto"/>
+        <w:jc w:val="left"/>
+      </w:pPr>
+      <w:r>
+        <w:t>② 연봉제의 도입배경</w:t>
+      </w:r>
+    </w:p>
+    <w:p>
+      <w:pPr>
+        <w:widowControl/>
+        <w:numPr>
+          <w:ilvl w:val="3"/>
+          <w:numId w:val="30"/>
+        </w:numPr>
+        <w:wordWrap/>
+        <w:autoSpaceDE/>
+        <w:autoSpaceDN/>
+        <w:spacing w:before="100" w:beforeAutospacing="1" w:after="100" w:afterAutospacing="1" w:line="240" w:lineRule="auto"/>
+        <w:jc w:val="left"/>
+      </w:pPr>
+      <w:r>
+        <w:t>- 업적, 평가가 높은 사람에 대한 가치인정</w:t>
+      </w:r>
+    </w:p>
+    <w:p>
+      <w:pPr>
+        <w:widowControl/>
+        <w:numPr>
+          <w:ilvl w:val="3"/>
+          <w:numId w:val="30"/>
+        </w:numPr>
+        <w:wordWrap/>
+        <w:autoSpaceDE/>
+        <w:autoSpaceDN/>
+        <w:spacing w:before="100" w:beforeAutospacing="1" w:after="100" w:afterAutospacing="1" w:line="240" w:lineRule="auto"/>
+        <w:jc w:val="left"/>
+      </w:pPr>
+      <w:r>
+        <w:t>- 고급인력의 확보</w:t>
+      </w:r>
+    </w:p>
+    <w:p>
+      <w:pPr>
+        <w:widowControl/>
+        <w:numPr>
+          <w:ilvl w:val="3"/>
+          <w:numId w:val="30"/>
+        </w:numPr>
+        <w:wordWrap/>
+        <w:autoSpaceDE/>
+        <w:autoSpaceDN/>
+        <w:spacing w:before="100" w:beforeAutospacing="1" w:after="100" w:afterAutospacing="1" w:line="240" w:lineRule="auto"/>
+        <w:jc w:val="left"/>
+      </w:pPr>
+      <w:r>
+        <w:t>- 사기진작을 위한 업적제고</w:t>
+      </w:r>
+    </w:p>
+    <w:p>
+      <w:pPr>
+        <w:widowControl/>
+        <w:numPr>
+          <w:ilvl w:val="3"/>
+          <w:numId w:val="30"/>
+        </w:numPr>
+        <w:wordWrap/>
+        <w:autoSpaceDE/>
+        <w:autoSpaceDN/>
+        <w:spacing w:before="100" w:beforeAutospacing="1" w:after="100" w:afterAutospacing="1" w:line="240" w:lineRule="auto"/>
+        <w:jc w:val="left"/>
+      </w:pPr>
+      <w:r>
+        <w:lastRenderedPageBreak/>
+        <w:t>- 업적이 낮은 사람과 능력 없는 사람을 구별하여 정리하는 것이 용이</w:t>
+      </w:r>
+    </w:p>
+    <w:p>
+      <w:pPr>
+        <w:widowControl/>
+        <w:numPr>
+          <w:ilvl w:val="3"/>
+          <w:numId w:val="30"/>
+        </w:numPr>
+        <w:wordWrap/>
+        <w:autoSpaceDE/>
+        <w:autoSpaceDN/>
+        <w:spacing w:before="100" w:beforeAutospacing="1" w:after="100" w:afterAutospacing="1" w:line="240" w:lineRule="auto"/>
+        <w:jc w:val="left"/>
+      </w:pPr>
+      <w:r>
+        <w:t>- 인건비 절감효과</w:t>
+      </w:r>
+    </w:p>
+    <w:p>
+      <w:pPr>
+        <w:rPr>
+          <w:rStyle w:val="click"/>
+          <w:rFonts w:hint="eastAsia"/>
+        </w:rPr>
+      </w:pPr>
       <w:r>
         <w:rPr>
           <w:rFonts w:hint="eastAsia"/>
           <w:szCs w:val="20"/>
         </w:rPr>
-        <w:t xml:space="preserve">학습 키워드 </w:t>
-      </w:r>
-      <w:r>
-        <w:rPr>
-          <w:szCs w:val="20"/>
-        </w:rPr>
-        <w:t>–</w:t>
+        <w:t xml:space="preserve">1교시 </w:t>
       </w:r>
       <w:r>
         <w:rPr>
           <w:rFonts w:hint="eastAsia"/>
           <w:szCs w:val="20"/>
         </w:rPr>
+        <w:t xml:space="preserve">학습 키워드 </w:t>
+      </w:r>
+      <w:r>
+        <w:rPr>
+          <w:szCs w:val="20"/>
+        </w:rPr>
+        <w:t>–</w:t>
+      </w:r>
+      <w:r>
+        <w:rPr>
+          <w:rFonts w:hint="eastAsia"/>
+          <w:szCs w:val="20"/>
+        </w:rPr>
         <w:t xml:space="preserve"> </w:t>
       </w:r>
       <w:r>
         <w:rPr>
           <w:rStyle w:val="click"/>
         </w:rPr>
-        <w:t>임금결정이론</w:t>
+        <w:t>법정 복지후생</w:t>
       </w:r>
       <w:r>
         <w:rPr>
@@ -9551,7 +12050,7 @@
         <w:rPr>
           <w:rStyle w:val="click"/>
         </w:rPr>
-        <w:t>임금수준</w:t>
+        <w:t>법정 외 복지후생</w:t>
       </w:r>
       <w:r>
         <w:rPr>
@@ -9560,11 +12059,219 @@
         </w:rPr>
         <w:t xml:space="preserve">, </w:t>
       </w:r>
+      <w:proofErr w:type="spellStart"/>
       <w:r>
         <w:rPr>
           <w:rStyle w:val="click"/>
         </w:rPr>
-        <w:t>통상임금</w:t>
+        <w:t>카페테리아식</w:t>
+      </w:r>
+      <w:proofErr w:type="spellEnd"/>
+      <w:r>
+        <w:rPr>
+          <w:rStyle w:val="click"/>
+        </w:rPr>
+        <w:t xml:space="preserve"> 복지후생</w:t>
+      </w:r>
+    </w:p>
+    <w:p>
+      <w:pPr>
+        <w:widowControl/>
+        <w:numPr>
+          <w:ilvl w:val="0"/>
+          <w:numId w:val="31"/>
+        </w:numPr>
+        <w:wordWrap/>
+        <w:autoSpaceDE/>
+        <w:autoSpaceDN/>
+        <w:spacing w:before="100" w:beforeAutospacing="1" w:after="100" w:afterAutospacing="1" w:line="240" w:lineRule="auto"/>
+        <w:jc w:val="left"/>
+      </w:pPr>
+      <w:r>
+        <w:t>1) 복지후생관리의 개념과 목적</w:t>
+      </w:r>
+    </w:p>
+    <w:p>
+      <w:pPr>
+        <w:widowControl/>
+        <w:numPr>
+          <w:ilvl w:val="1"/>
+          <w:numId w:val="31"/>
+        </w:numPr>
+        <w:wordWrap/>
+        <w:autoSpaceDE/>
+        <w:autoSpaceDN/>
+        <w:spacing w:before="100" w:beforeAutospacing="1" w:after="100" w:afterAutospacing="1" w:line="240" w:lineRule="auto"/>
+        <w:jc w:val="left"/>
+      </w:pPr>
+      <w:r>
+        <w:t>복지후생관리의 개념</w:t>
+      </w:r>
+      <w:r>
+        <w:br/>
+        <w:t>- 종업원들의 생활보장과 직무만족을 향상시키기 위해 제공하는 임금 이외의 간접보상</w:t>
+      </w:r>
+    </w:p>
+    <w:p>
+      <w:pPr>
+        <w:widowControl/>
+        <w:numPr>
+          <w:ilvl w:val="1"/>
+          <w:numId w:val="31"/>
+        </w:numPr>
+        <w:wordWrap/>
+        <w:autoSpaceDE/>
+        <w:autoSpaceDN/>
+        <w:spacing w:before="100" w:beforeAutospacing="1" w:after="100" w:afterAutospacing="1" w:line="240" w:lineRule="auto"/>
+        <w:jc w:val="left"/>
+      </w:pPr>
+      <w:r>
+        <w:t>복지후생의 목적</w:t>
+      </w:r>
+      <w:r>
+        <w:br/>
+        <w:t xml:space="preserve">- 복리후생은 기업의 성과 향상 등 경제적 목표를 달성하기 위해 도입될 뿐만 아니라 </w:t>
+      </w:r>
+      <w:proofErr w:type="spellStart"/>
+      <w:r>
+        <w:t>사회적ㆍ정치적ㆍ윤리적</w:t>
+      </w:r>
+      <w:proofErr w:type="spellEnd"/>
+      <w:r>
+        <w:t xml:space="preserve"> 측면에서도 공헌하는 바가 큼</w:t>
+      </w:r>
+    </w:p>
+    <w:p>
+      <w:pPr>
+        <w:widowControl/>
+        <w:numPr>
+          <w:ilvl w:val="0"/>
+          <w:numId w:val="32"/>
+        </w:numPr>
+        <w:wordWrap/>
+        <w:autoSpaceDE/>
+        <w:autoSpaceDN/>
+        <w:spacing w:before="100" w:beforeAutospacing="1" w:after="100" w:afterAutospacing="1" w:line="240" w:lineRule="auto"/>
+        <w:jc w:val="left"/>
+      </w:pPr>
+      <w:r>
+        <w:t>2) 복지후생의 발전과정</w:t>
+      </w:r>
+    </w:p>
+    <w:p>
+      <w:pPr>
+        <w:widowControl/>
+        <w:numPr>
+          <w:ilvl w:val="1"/>
+          <w:numId w:val="32"/>
+        </w:numPr>
+        <w:wordWrap/>
+        <w:autoSpaceDE/>
+        <w:autoSpaceDN/>
+        <w:spacing w:before="100" w:beforeAutospacing="1" w:after="100" w:afterAutospacing="1" w:line="240" w:lineRule="auto"/>
+        <w:jc w:val="left"/>
+      </w:pPr>
+      <w:r>
+        <w:t>제1기(18C ~ 19C 초</w:t>
+      </w:r>
+      <w:proofErr w:type="gramStart"/>
+      <w:r>
+        <w:t>) :</w:t>
+      </w:r>
+      <w:proofErr w:type="gramEnd"/>
+      <w:r>
+        <w:t xml:space="preserve"> </w:t>
+      </w:r>
+      <w:proofErr w:type="spellStart"/>
+      <w:r>
+        <w:t>오웬</w:t>
+      </w:r>
+      <w:proofErr w:type="spellEnd"/>
+      <w:r>
+        <w:t>(Owen, R.), 데일(Dale, D.)이 노동시간 단축과 복지활동 부분에서 시작함</w:t>
+      </w:r>
+    </w:p>
+    <w:p>
+      <w:pPr>
+        <w:widowControl/>
+        <w:numPr>
+          <w:ilvl w:val="1"/>
+          <w:numId w:val="32"/>
+        </w:numPr>
+        <w:wordWrap/>
+        <w:autoSpaceDE/>
+        <w:autoSpaceDN/>
+        <w:spacing w:before="100" w:beforeAutospacing="1" w:after="100" w:afterAutospacing="1" w:line="240" w:lineRule="auto"/>
+        <w:jc w:val="left"/>
+      </w:pPr>
+      <w:r>
+        <w:t>제2기(19C 중반 ~ 1920년 전후</w:t>
+      </w:r>
+      <w:proofErr w:type="gramStart"/>
+      <w:r>
+        <w:t>) :</w:t>
+      </w:r>
+      <w:proofErr w:type="gramEnd"/>
+      <w:r>
+        <w:t xml:space="preserve"> 노동능률 향상과 노동조합(노동관계)과의 원활화를 위한 수단으로 사용</w:t>
+      </w:r>
+    </w:p>
+    <w:p>
+      <w:pPr>
+        <w:widowControl/>
+        <w:numPr>
+          <w:ilvl w:val="1"/>
+          <w:numId w:val="32"/>
+        </w:numPr>
+        <w:wordWrap/>
+        <w:autoSpaceDE/>
+        <w:autoSpaceDN/>
+        <w:spacing w:before="100" w:beforeAutospacing="1" w:after="100" w:afterAutospacing="1" w:line="240" w:lineRule="auto"/>
+        <w:jc w:val="left"/>
+      </w:pPr>
+      <w:r>
+        <w:t>제3기(제1차 세계대전 이후 ~ 1930년</w:t>
+      </w:r>
+      <w:proofErr w:type="gramStart"/>
+      <w:r>
+        <w:t>) :</w:t>
+      </w:r>
+      <w:proofErr w:type="gramEnd"/>
+      <w:r>
+        <w:t xml:space="preserve"> 대등한 노사관계의 단계에 돌입</w:t>
+      </w:r>
+    </w:p>
+    <w:p>
+      <w:pPr>
+        <w:widowControl/>
+        <w:numPr>
+          <w:ilvl w:val="1"/>
+          <w:numId w:val="32"/>
+        </w:numPr>
+        <w:wordWrap/>
+        <w:autoSpaceDE/>
+        <w:autoSpaceDN/>
+        <w:spacing w:before="100" w:beforeAutospacing="1" w:after="100" w:afterAutospacing="1" w:line="240" w:lineRule="auto"/>
+        <w:jc w:val="left"/>
+      </w:pPr>
+      <w:r>
+        <w:t>제4기(1940년대 이후 ~ 현재</w:t>
+      </w:r>
+      <w:proofErr w:type="gramStart"/>
+      <w:r>
+        <w:t>) :</w:t>
+      </w:r>
+      <w:proofErr w:type="gramEnd"/>
+      <w:r>
+        <w:t xml:space="preserve"> 최초의 노동법인 </w:t>
+      </w:r>
+      <w:proofErr w:type="spellStart"/>
+      <w:r>
+        <w:t>와그너법에</w:t>
+      </w:r>
+      <w:proofErr w:type="spellEnd"/>
+      <w:r>
+        <w:t xml:space="preserve"> 의해 대등한 노사관계가 일반적으로 확립된 시기</w:t>
       </w:r>
     </w:p>
     <w:p>
@@ -9572,7 +12279,7 @@
         <w:pStyle w:val="2"/>
       </w:pPr>
       <w:r>
-        <w:t>1. 임금관리의 의의</w:t>
+        <w:t>2. 복지후생의 인적자원관리 기능</w:t>
       </w:r>
     </w:p>
     <w:p>
@@ -9580,16 +12287,16 @@
         <w:widowControl/>
         <w:numPr>
           <w:ilvl w:val="0"/>
-          <w:numId w:val="26"/>
-        </w:numPr>
-        <w:wordWrap/>
-        <w:autoSpaceDE/>
-        <w:autoSpaceDN/>
-        <w:spacing w:before="100" w:beforeAutospacing="1" w:after="100" w:afterAutospacing="1" w:line="240" w:lineRule="auto"/>
-        <w:jc w:val="left"/>
-      </w:pPr>
-      <w:r>
-        <w:t>1) 임금관리의 의의</w:t>
+          <w:numId w:val="33"/>
+        </w:numPr>
+        <w:wordWrap/>
+        <w:autoSpaceDE/>
+        <w:autoSpaceDN/>
+        <w:spacing w:before="100" w:beforeAutospacing="1" w:after="100" w:afterAutospacing="1" w:line="240" w:lineRule="auto"/>
+        <w:jc w:val="left"/>
+      </w:pPr>
+      <w:r>
+        <w:t>1) 복지후생관리의 원칙</w:t>
       </w:r>
     </w:p>
     <w:p>
@@ -9597,24 +12304,137 @@
         <w:widowControl/>
         <w:numPr>
           <w:ilvl w:val="1"/>
-          <w:numId w:val="26"/>
-        </w:numPr>
-        <w:wordWrap/>
-        <w:autoSpaceDE/>
-        <w:autoSpaceDN/>
-        <w:spacing w:before="100" w:beforeAutospacing="1" w:after="100" w:afterAutospacing="1" w:line="240" w:lineRule="auto"/>
-        <w:jc w:val="left"/>
-      </w:pPr>
-      <w:r>
-        <w:t>근로기준법 제2조 5항에는 ˝임금이란 사용자가 근로의 대가로 근로자에게 임금, 봉급, 기타 어떠한 명칭으로든지 지급하는 일체의 금품을 말한다</w:t>
+          <w:numId w:val="33"/>
+        </w:numPr>
+        <w:wordWrap/>
+        <w:autoSpaceDE/>
+        <w:autoSpaceDN/>
+        <w:spacing w:before="100" w:beforeAutospacing="1" w:after="100" w:afterAutospacing="1" w:line="240" w:lineRule="auto"/>
+        <w:jc w:val="left"/>
+      </w:pPr>
+      <w:r>
+        <w:t>적정성의 원칙</w:t>
+      </w:r>
+    </w:p>
+    <w:p>
+      <w:pPr>
+        <w:widowControl/>
+        <w:numPr>
+          <w:ilvl w:val="1"/>
+          <w:numId w:val="33"/>
+        </w:numPr>
+        <w:wordWrap/>
+        <w:autoSpaceDE/>
+        <w:autoSpaceDN/>
+        <w:spacing w:before="100" w:beforeAutospacing="1" w:after="100" w:afterAutospacing="1" w:line="240" w:lineRule="auto"/>
+        <w:jc w:val="left"/>
+      </w:pPr>
+      <w:r>
+        <w:t>합리성의 원칙</w:t>
+      </w:r>
+    </w:p>
+    <w:p>
+      <w:pPr>
+        <w:widowControl/>
+        <w:numPr>
+          <w:ilvl w:val="1"/>
+          <w:numId w:val="33"/>
+        </w:numPr>
+        <w:wordWrap/>
+        <w:autoSpaceDE/>
+        <w:autoSpaceDN/>
+        <w:spacing w:before="100" w:beforeAutospacing="1" w:after="100" w:afterAutospacing="1" w:line="240" w:lineRule="auto"/>
+        <w:jc w:val="left"/>
+      </w:pPr>
+      <w:r>
+        <w:t>협력성의 원칙</w:t>
+      </w:r>
+    </w:p>
+    <w:p>
+      <w:pPr>
+        <w:widowControl/>
+        <w:numPr>
+          <w:ilvl w:val="0"/>
+          <w:numId w:val="34"/>
+        </w:numPr>
+        <w:wordWrap/>
+        <w:autoSpaceDE/>
+        <w:autoSpaceDN/>
+        <w:spacing w:before="100" w:beforeAutospacing="1" w:after="100" w:afterAutospacing="1" w:line="240" w:lineRule="auto"/>
+        <w:jc w:val="left"/>
+      </w:pPr>
+      <w:r>
+        <w:t>2) 기업복지후생의 내용</w:t>
+      </w:r>
+    </w:p>
+    <w:p>
+      <w:pPr>
+        <w:widowControl/>
+        <w:numPr>
+          <w:ilvl w:val="1"/>
+          <w:numId w:val="34"/>
+        </w:numPr>
+        <w:wordWrap/>
+        <w:autoSpaceDE/>
+        <w:autoSpaceDN/>
+        <w:spacing w:before="100" w:beforeAutospacing="1" w:after="100" w:afterAutospacing="1" w:line="240" w:lineRule="auto"/>
+        <w:jc w:val="left"/>
+      </w:pPr>
+      <w:r>
+        <w:t>법정복지후생</w:t>
+      </w:r>
+      <w:r>
+        <w:br/>
+        <w:t> ① 의료보험제도</w:t>
+      </w:r>
+      <w:r>
+        <w:br/>
+        <w:t> ② 연금보험제도</w:t>
+      </w:r>
+      <w:r>
+        <w:br/>
+        <w:t> ③ 산업재해 보상보험제도</w:t>
+      </w:r>
+      <w:r>
+        <w:br/>
+        <w:t> ④ 고용보험제도</w:t>
+      </w:r>
+    </w:p>
+    <w:p>
+      <w:pPr>
+        <w:widowControl/>
+        <w:numPr>
+          <w:ilvl w:val="1"/>
+          <w:numId w:val="34"/>
+        </w:numPr>
+        <w:wordWrap/>
+        <w:autoSpaceDE/>
+        <w:autoSpaceDN/>
+        <w:spacing w:before="100" w:beforeAutospacing="1" w:after="100" w:afterAutospacing="1" w:line="240" w:lineRule="auto"/>
+        <w:jc w:val="left"/>
+      </w:pPr>
+      <w:r>
+        <w:t xml:space="preserve">법정 외 </w:t>
       </w:r>
       <w:proofErr w:type="gramStart"/>
       <w:r>
-        <w:t>.˝라고</w:t>
+        <w:t>복지후생 :</w:t>
       </w:r>
       <w:proofErr w:type="gramEnd"/>
       <w:r>
-        <w:t xml:space="preserve"> 규정</w:t>
+        <w:t xml:space="preserve"> 기업의 자체적, 독자적으로 결정하여 실시함</w:t>
+      </w:r>
+      <w:r>
+        <w:br/>
+        <w:t xml:space="preserve">   - 예) 주택관계시설, 진료관계시설, 편의시설, </w:t>
+      </w:r>
+      <w:proofErr w:type="spellStart"/>
+      <w:r>
+        <w:t>급식ㆍ통근ㆍ문화ㆍ체육ㆍ오락ㆍ교양</w:t>
+      </w:r>
+      <w:proofErr w:type="spellEnd"/>
+      <w:r>
+        <w:t xml:space="preserve"> 등</w:t>
       </w:r>
     </w:p>
     <w:p>
@@ -9622,16 +12442,25 @@
         <w:widowControl/>
         <w:numPr>
           <w:ilvl w:val="0"/>
-          <w:numId w:val="26"/>
-        </w:numPr>
-        <w:wordWrap/>
-        <w:autoSpaceDE/>
-        <w:autoSpaceDN/>
-        <w:spacing w:before="100" w:beforeAutospacing="1" w:after="100" w:afterAutospacing="1" w:line="240" w:lineRule="auto"/>
-        <w:jc w:val="left"/>
-      </w:pPr>
-      <w:r>
-        <w:t>2) 임금관리의 목표</w:t>
+          <w:numId w:val="35"/>
+        </w:numPr>
+        <w:wordWrap/>
+        <w:autoSpaceDE/>
+        <w:autoSpaceDN/>
+        <w:spacing w:before="100" w:beforeAutospacing="1" w:after="100" w:afterAutospacing="1" w:line="240" w:lineRule="auto"/>
+        <w:jc w:val="left"/>
+      </w:pPr>
+      <w:r>
+        <w:lastRenderedPageBreak/>
+        <w:t xml:space="preserve">3) </w:t>
+      </w:r>
+      <w:proofErr w:type="spellStart"/>
+      <w:r>
+        <w:t>카페테리아식</w:t>
+      </w:r>
+      <w:proofErr w:type="spellEnd"/>
+      <w:r>
+        <w:t xml:space="preserve"> 복지후생(선택적 복지후생)</w:t>
       </w:r>
     </w:p>
     <w:p>
@@ -9639,16 +12468,21 @@
         <w:widowControl/>
         <w:numPr>
           <w:ilvl w:val="1"/>
-          <w:numId w:val="26"/>
-        </w:numPr>
-        <w:wordWrap/>
-        <w:autoSpaceDE/>
-        <w:autoSpaceDN/>
-        <w:spacing w:before="100" w:beforeAutospacing="1" w:after="100" w:afterAutospacing="1" w:line="240" w:lineRule="auto"/>
-        <w:jc w:val="left"/>
-      </w:pPr>
-      <w:r>
-        <w:t>개인과 조직의 성과 향상과 공동의 이익을 실현하기 위하여 갖추어야 할 구체적인 임금관리의 목표를 요약하면 다음과 같음</w:t>
+          <w:numId w:val="35"/>
+        </w:numPr>
+        <w:wordWrap/>
+        <w:autoSpaceDE/>
+        <w:autoSpaceDN/>
+        <w:spacing w:before="100" w:beforeAutospacing="1" w:after="100" w:afterAutospacing="1" w:line="240" w:lineRule="auto"/>
+        <w:jc w:val="left"/>
+      </w:pPr>
+      <w:proofErr w:type="spellStart"/>
+      <w:r>
+        <w:t>카페테리아식</w:t>
+      </w:r>
+      <w:proofErr w:type="spellEnd"/>
+      <w:r>
+        <w:t xml:space="preserve"> 복지후생 개념 </w:t>
       </w:r>
     </w:p>
     <w:p>
@@ -9656,24 +12490,82 @@
         <w:widowControl/>
         <w:numPr>
           <w:ilvl w:val="2"/>
-          <w:numId w:val="26"/>
-        </w:numPr>
-        <w:wordWrap/>
-        <w:autoSpaceDE/>
-        <w:autoSpaceDN/>
-        <w:spacing w:before="100" w:beforeAutospacing="1" w:after="100" w:afterAutospacing="1" w:line="240" w:lineRule="auto"/>
-        <w:jc w:val="left"/>
-      </w:pPr>
-      <w:r>
-        <w:t>① 적절성(adequacy) ② 공정성(fairness) ③ 안정성(stability)</w:t>
+          <w:numId w:val="35"/>
+        </w:numPr>
+        <w:wordWrap/>
+        <w:autoSpaceDE/>
+        <w:autoSpaceDN/>
+        <w:spacing w:before="100" w:beforeAutospacing="1" w:after="100" w:afterAutospacing="1" w:line="240" w:lineRule="auto"/>
+        <w:jc w:val="left"/>
+      </w:pPr>
+      <w:r>
+        <w:t xml:space="preserve">- 종업원들에게 여러 가지 복리후생 </w:t>
+      </w:r>
+      <w:proofErr w:type="spellStart"/>
+      <w:r>
+        <w:t>선택안</w:t>
+      </w:r>
+      <w:proofErr w:type="spellEnd"/>
+      <w:r>
+        <w:t>(option)을 제공하고, 자신들의 욕구와 선호에 따라 자유롭게 선택할 수 있도록 복리후생의 유연성을 최대로 살리는 제도</w:t>
+      </w:r>
+    </w:p>
+    <w:p>
+      <w:pPr>
+        <w:widowControl/>
+        <w:numPr>
+          <w:ilvl w:val="1"/>
+          <w:numId w:val="35"/>
+        </w:numPr>
+        <w:wordWrap/>
+        <w:autoSpaceDE/>
+        <w:autoSpaceDN/>
+        <w:spacing w:before="100" w:beforeAutospacing="1" w:after="100" w:afterAutospacing="1" w:line="240" w:lineRule="auto"/>
+        <w:jc w:val="left"/>
+      </w:pPr>
+      <w:proofErr w:type="spellStart"/>
+      <w:r>
+        <w:t>카페테리아식</w:t>
+      </w:r>
+      <w:proofErr w:type="spellEnd"/>
+      <w:r>
+        <w:t xml:space="preserve"> 복지후생의 유형</w:t>
       </w:r>
       <w:r>
         <w:br/>
-        <w:t>④ 타당성(acceptability) ⑤ 균형성(balance) ⑥ 경제성(cost effectiveness)</w:t>
+        <w:t xml:space="preserve"> ① 선택항목 </w:t>
+      </w:r>
+      <w:proofErr w:type="spellStart"/>
+      <w:r>
+        <w:t>추가형</w:t>
+      </w:r>
+      <w:proofErr w:type="spellEnd"/>
+      <w:r>
+        <w:t>(core plus option)</w:t>
       </w:r>
       <w:r>
         <w:br/>
-        <w:t>⑦ 동기유발(motivation)</w:t>
+        <w:t xml:space="preserve"> ② </w:t>
+      </w:r>
+      <w:proofErr w:type="spellStart"/>
+      <w:r>
+        <w:t>모듈형</w:t>
+      </w:r>
+      <w:proofErr w:type="spellEnd"/>
+      <w:r>
+        <w:t>(modular plan)</w:t>
+      </w:r>
+      <w:r>
+        <w:br/>
+        <w:t xml:space="preserve"> ③ 선택적 </w:t>
+      </w:r>
+      <w:proofErr w:type="spellStart"/>
+      <w:r>
+        <w:t>지출계정형</w:t>
+      </w:r>
+      <w:proofErr w:type="spellEnd"/>
+      <w:r>
+        <w:t>(flexible spending account)</w:t>
       </w:r>
     </w:p>
     <w:p>
@@ -9681,7 +12573,7 @@
         <w:pStyle w:val="2"/>
       </w:pPr>
       <w:r>
-        <w:t>2. 임금관리이론</w:t>
+        <w:t>3. 복지후생제도의 효과</w:t>
       </w:r>
     </w:p>
     <w:p>
@@ -9689,16 +12581,16 @@
         <w:widowControl/>
         <w:numPr>
           <w:ilvl w:val="0"/>
-          <w:numId w:val="27"/>
-        </w:numPr>
-        <w:wordWrap/>
-        <w:autoSpaceDE/>
-        <w:autoSpaceDN/>
-        <w:spacing w:before="100" w:beforeAutospacing="1" w:after="100" w:afterAutospacing="1" w:line="240" w:lineRule="auto"/>
-        <w:jc w:val="left"/>
-      </w:pPr>
-      <w:r>
-        <w:t>1) 임금결정이론</w:t>
+          <w:numId w:val="36"/>
+        </w:numPr>
+        <w:wordWrap/>
+        <w:autoSpaceDE/>
+        <w:autoSpaceDN/>
+        <w:spacing w:before="100" w:beforeAutospacing="1" w:after="100" w:afterAutospacing="1" w:line="240" w:lineRule="auto"/>
+        <w:jc w:val="left"/>
+      </w:pPr>
+      <w:r>
+        <w:t>1) 종업원에 대한 이익</w:t>
       </w:r>
     </w:p>
     <w:p>
@@ -9706,16 +12598,16 @@
         <w:widowControl/>
         <w:numPr>
           <w:ilvl w:val="1"/>
-          <w:numId w:val="27"/>
-        </w:numPr>
-        <w:wordWrap/>
-        <w:autoSpaceDE/>
-        <w:autoSpaceDN/>
-        <w:spacing w:before="100" w:beforeAutospacing="1" w:after="100" w:afterAutospacing="1" w:line="240" w:lineRule="auto"/>
-        <w:jc w:val="left"/>
-      </w:pPr>
-      <w:r>
-        <w:t>(1) 임금 생존비설 (2) 임금 기금설 (3) 노동가치설 (4) 한계생산력설</w:t>
+          <w:numId w:val="36"/>
+        </w:numPr>
+        <w:wordWrap/>
+        <w:autoSpaceDE/>
+        <w:autoSpaceDN/>
+        <w:spacing w:before="100" w:beforeAutospacing="1" w:after="100" w:afterAutospacing="1" w:line="240" w:lineRule="auto"/>
+        <w:jc w:val="left"/>
+      </w:pPr>
+      <w:r>
+        <w:t>근로의욕과 만족감으로 사기앙양</w:t>
       </w:r>
     </w:p>
     <w:p>
@@ -9723,16 +12615,16 @@
         <w:widowControl/>
         <w:numPr>
           <w:ilvl w:val="1"/>
-          <w:numId w:val="27"/>
-        </w:numPr>
-        <w:wordWrap/>
-        <w:autoSpaceDE/>
-        <w:autoSpaceDN/>
-        <w:spacing w:before="100" w:beforeAutospacing="1" w:after="100" w:afterAutospacing="1" w:line="240" w:lineRule="auto"/>
-        <w:jc w:val="left"/>
-      </w:pPr>
-      <w:r>
-        <w:t>(5) 임금세력설 (6) 임금계약설</w:t>
+          <w:numId w:val="36"/>
+        </w:numPr>
+        <w:wordWrap/>
+        <w:autoSpaceDE/>
+        <w:autoSpaceDN/>
+        <w:spacing w:before="100" w:beforeAutospacing="1" w:after="100" w:afterAutospacing="1" w:line="240" w:lineRule="auto"/>
+        <w:jc w:val="left"/>
+      </w:pPr>
+      <w:r>
+        <w:t>용안정과 생활수준 향상</w:t>
       </w:r>
     </w:p>
     <w:p>
@@ -9740,16 +12632,16 @@
         <w:widowControl/>
         <w:numPr>
           <w:ilvl w:val="0"/>
-          <w:numId w:val="27"/>
-        </w:numPr>
-        <w:wordWrap/>
-        <w:autoSpaceDE/>
-        <w:autoSpaceDN/>
-        <w:spacing w:before="100" w:beforeAutospacing="1" w:after="100" w:afterAutospacing="1" w:line="240" w:lineRule="auto"/>
-        <w:jc w:val="left"/>
-      </w:pPr>
-      <w:r>
-        <w:t>2) 공정성 이론</w:t>
+          <w:numId w:val="37"/>
+        </w:numPr>
+        <w:wordWrap/>
+        <w:autoSpaceDE/>
+        <w:autoSpaceDN/>
+        <w:spacing w:before="100" w:beforeAutospacing="1" w:after="100" w:afterAutospacing="1" w:line="240" w:lineRule="auto"/>
+        <w:jc w:val="left"/>
+      </w:pPr>
+      <w:r>
+        <w:t>2) 사용자에 대한 이익</w:t>
       </w:r>
     </w:p>
     <w:p>
@@ -9757,41 +12649,16 @@
         <w:widowControl/>
         <w:numPr>
           <w:ilvl w:val="1"/>
-          <w:numId w:val="27"/>
-        </w:numPr>
-        <w:wordWrap/>
-        <w:autoSpaceDE/>
-        <w:autoSpaceDN/>
-        <w:spacing w:before="100" w:beforeAutospacing="1" w:after="100" w:afterAutospacing="1" w:line="240" w:lineRule="auto"/>
-        <w:jc w:val="left"/>
-      </w:pPr>
-      <w:r>
-        <w:t>공정성 이론(equity theory)이란 패스팅거(L. Festinger)와 아담스(J. S. Adams)가 체계화시킨 이론으로, 임금의 공정한 노동행위와 성과에 따라 공정하게 지급되어야 한다는 이론</w:t>
-      </w:r>
-    </w:p>
-    <w:p>
-      <w:pPr>
-        <w:pStyle w:val="2"/>
-      </w:pPr>
-      <w:r>
-        <w:t>3. 임금수준</w:t>
-      </w:r>
-    </w:p>
-    <w:p>
-      <w:pPr>
-        <w:widowControl/>
-        <w:numPr>
-          <w:ilvl w:val="0"/>
-          <w:numId w:val="28"/>
-        </w:numPr>
-        <w:wordWrap/>
-        <w:autoSpaceDE/>
-        <w:autoSpaceDN/>
-        <w:spacing w:before="100" w:beforeAutospacing="1" w:after="100" w:afterAutospacing="1" w:line="240" w:lineRule="auto"/>
-        <w:jc w:val="left"/>
-      </w:pPr>
-      <w:r>
-        <w:t>1) 임금수준의 결정요인</w:t>
+          <w:numId w:val="37"/>
+        </w:numPr>
+        <w:wordWrap/>
+        <w:autoSpaceDE/>
+        <w:autoSpaceDN/>
+        <w:spacing w:before="100" w:beforeAutospacing="1" w:after="100" w:afterAutospacing="1" w:line="240" w:lineRule="auto"/>
+        <w:jc w:val="left"/>
+      </w:pPr>
+      <w:r>
+        <w:t>생산성 향상과 원가절감의 계기</w:t>
       </w:r>
     </w:p>
     <w:p>
@@ -9799,252 +12666,17 @@
         <w:widowControl/>
         <w:numPr>
           <w:ilvl w:val="1"/>
-          <w:numId w:val="28"/>
-        </w:numPr>
-        <w:wordWrap/>
-        <w:autoSpaceDE/>
-        <w:autoSpaceDN/>
-        <w:spacing w:before="100" w:beforeAutospacing="1" w:after="100" w:afterAutospacing="1" w:line="240" w:lineRule="auto"/>
-        <w:jc w:val="left"/>
-      </w:pPr>
-      <w:r>
-        <w:t>임금수준(wage level)은 기업의 근로자 1인당 지불된 평균임금액을 말함</w:t>
-      </w:r>
-    </w:p>
-    <w:p>
-      <w:pPr>
-        <w:widowControl/>
-        <w:numPr>
-          <w:ilvl w:val="1"/>
-          <w:numId w:val="28"/>
-        </w:numPr>
-        <w:wordWrap/>
-        <w:autoSpaceDE/>
-        <w:autoSpaceDN/>
-        <w:spacing w:before="100" w:beforeAutospacing="1" w:after="100" w:afterAutospacing="1" w:line="240" w:lineRule="auto"/>
-        <w:jc w:val="left"/>
-      </w:pPr>
-      <w:r>
-        <w:t>기업의 임금수준은 최소한 종업원의 생계를 보장할 수 있는 수준이 되어야 하고, 한편으로 임금은 비용이므로 기업의 지불능력 범위 내에서 지불되어야 함</w:t>
-      </w:r>
-    </w:p>
-    <w:p>
-      <w:pPr>
-        <w:widowControl/>
-        <w:numPr>
-          <w:ilvl w:val="2"/>
-          <w:numId w:val="28"/>
-        </w:numPr>
-        <w:wordWrap/>
-        <w:autoSpaceDE/>
-        <w:autoSpaceDN/>
-        <w:spacing w:before="100" w:beforeAutospacing="1" w:after="100" w:afterAutospacing="1" w:line="240" w:lineRule="auto"/>
-        <w:jc w:val="left"/>
-      </w:pPr>
-      <w:r>
-        <w:t>(1) 종업원생계비 (2) 기업의 지불능력 (3) 사회일반의 임금수준</w:t>
-      </w:r>
-      <w:r>
-        <w:br/>
-        <w:t>(4) 노사 간의 임금 교섭력 (5) 정부의 규제 (6) 경기변화와 물가수준의 동향</w:t>
-      </w:r>
-    </w:p>
-    <w:p>
-      <w:pPr>
-        <w:widowControl/>
-        <w:numPr>
-          <w:ilvl w:val="0"/>
-          <w:numId w:val="28"/>
-        </w:numPr>
-        <w:wordWrap/>
-        <w:autoSpaceDE/>
-        <w:autoSpaceDN/>
-        <w:spacing w:before="100" w:beforeAutospacing="1" w:after="100" w:afterAutospacing="1" w:line="240" w:lineRule="auto"/>
-        <w:jc w:val="left"/>
-      </w:pPr>
-      <w:r>
-        <w:t>2) 임금격차</w:t>
-      </w:r>
-    </w:p>
-    <w:p>
-      <w:pPr>
-        <w:widowControl/>
-        <w:numPr>
-          <w:ilvl w:val="1"/>
-          <w:numId w:val="28"/>
-        </w:numPr>
-        <w:wordWrap/>
-        <w:autoSpaceDE/>
-        <w:autoSpaceDN/>
-        <w:spacing w:before="100" w:beforeAutospacing="1" w:after="100" w:afterAutospacing="1" w:line="240" w:lineRule="auto"/>
-        <w:jc w:val="left"/>
-      </w:pPr>
-      <w:r>
-        <w:lastRenderedPageBreak/>
-        <w:t xml:space="preserve">기업 간의 </w:t>
-      </w:r>
-      <w:proofErr w:type="gramStart"/>
-      <w:r>
-        <w:t>임금격차 :</w:t>
-      </w:r>
-      <w:proofErr w:type="gramEnd"/>
-      <w:r>
-        <w:t xml:space="preserve"> 산업별 임금격차, 지역별 임금격차, 기업규모별 임금격차</w:t>
-      </w:r>
-    </w:p>
-    <w:p>
-      <w:pPr>
-        <w:widowControl/>
-        <w:numPr>
-          <w:ilvl w:val="1"/>
-          <w:numId w:val="28"/>
-        </w:numPr>
-        <w:wordWrap/>
-        <w:autoSpaceDE/>
-        <w:autoSpaceDN/>
-        <w:spacing w:before="100" w:beforeAutospacing="1" w:after="100" w:afterAutospacing="1" w:line="240" w:lineRule="auto"/>
-        <w:jc w:val="left"/>
-      </w:pPr>
-      <w:r>
-        <w:t xml:space="preserve">기업 내의 </w:t>
-      </w:r>
-      <w:proofErr w:type="gramStart"/>
-      <w:r>
-        <w:t>임금격차 :</w:t>
-      </w:r>
-      <w:proofErr w:type="gramEnd"/>
-      <w:r>
-        <w:t xml:space="preserve"> 직종별 임금격차, 학력별ㆍ성별ㆍ근속년수별 임금격차</w:t>
-      </w:r>
-    </w:p>
-    <w:p>
-      <w:pPr>
-        <w:widowControl/>
-        <w:numPr>
-          <w:ilvl w:val="0"/>
-          <w:numId w:val="28"/>
-        </w:numPr>
-        <w:wordWrap/>
-        <w:autoSpaceDE/>
-        <w:autoSpaceDN/>
-        <w:spacing w:before="100" w:beforeAutospacing="1" w:after="100" w:afterAutospacing="1" w:line="240" w:lineRule="auto"/>
-        <w:jc w:val="left"/>
-      </w:pPr>
-      <w:r>
-        <w:t>3) 임금에 대한 법적요건</w:t>
-      </w:r>
-    </w:p>
-    <w:p>
-      <w:pPr>
-        <w:widowControl/>
-        <w:numPr>
-          <w:ilvl w:val="1"/>
-          <w:numId w:val="28"/>
-        </w:numPr>
-        <w:wordWrap/>
-        <w:autoSpaceDE/>
-        <w:autoSpaceDN/>
-        <w:spacing w:before="100" w:beforeAutospacing="1" w:after="100" w:afterAutospacing="1" w:line="240" w:lineRule="auto"/>
-        <w:jc w:val="left"/>
-      </w:pPr>
-      <w:r>
-        <w:t>임금지급의 원칙</w:t>
-      </w:r>
-    </w:p>
-    <w:p>
-      <w:pPr>
-        <w:widowControl/>
-        <w:numPr>
-          <w:ilvl w:val="2"/>
-          <w:numId w:val="28"/>
-        </w:numPr>
-        <w:wordWrap/>
-        <w:autoSpaceDE/>
-        <w:autoSpaceDN/>
-        <w:spacing w:before="100" w:beforeAutospacing="1" w:after="100" w:afterAutospacing="1" w:line="240" w:lineRule="auto"/>
-        <w:jc w:val="left"/>
-      </w:pPr>
-      <w:r>
-        <w:t>① 직접지불의 원칙 ② 전액지불의 원칙</w:t>
-      </w:r>
-      <w:r>
-        <w:br/>
-        <w:t>③ 통화지불의 원칙 ④ 정기지급의 원칙</w:t>
-      </w:r>
-    </w:p>
-    <w:p>
-      <w:pPr>
-        <w:widowControl/>
-        <w:numPr>
-          <w:ilvl w:val="1"/>
-          <w:numId w:val="28"/>
-        </w:numPr>
-        <w:wordWrap/>
-        <w:autoSpaceDE/>
-        <w:autoSpaceDN/>
-        <w:spacing w:before="100" w:beforeAutospacing="1" w:after="100" w:afterAutospacing="1" w:line="240" w:lineRule="auto"/>
-        <w:jc w:val="left"/>
-      </w:pPr>
-      <w:r>
-        <w:t>임금의 종류</w:t>
-      </w:r>
-    </w:p>
-    <w:p>
-      <w:pPr>
-        <w:widowControl/>
-        <w:numPr>
-          <w:ilvl w:val="2"/>
-          <w:numId w:val="28"/>
-        </w:numPr>
-        <w:wordWrap/>
-        <w:autoSpaceDE/>
-        <w:autoSpaceDN/>
-        <w:spacing w:before="100" w:beforeAutospacing="1" w:after="100" w:afterAutospacing="1" w:line="240" w:lineRule="auto"/>
-        <w:jc w:val="left"/>
-      </w:pPr>
-      <w:r>
-        <w:t xml:space="preserve">① </w:t>
-      </w:r>
-      <w:proofErr w:type="gramStart"/>
-      <w:r>
-        <w:t>통상임금 :</w:t>
-      </w:r>
-      <w:proofErr w:type="gramEnd"/>
-      <w:r>
-        <w:t xml:space="preserve"> 근로기준법 시행령 제6조에 의하면, 통상임금은 근로자에게 정기적이고 일률적으로 소정근로 또는 총 근로에 대하여 지급하기로 정한 금액</w:t>
-      </w:r>
-    </w:p>
-    <w:p>
-      <w:pPr>
-        <w:widowControl/>
-        <w:numPr>
-          <w:ilvl w:val="2"/>
-          <w:numId w:val="28"/>
-        </w:numPr>
-        <w:wordWrap/>
-        <w:autoSpaceDE/>
-        <w:autoSpaceDN/>
-        <w:spacing w:before="100" w:beforeAutospacing="1" w:after="100" w:afterAutospacing="1" w:line="240" w:lineRule="auto"/>
-        <w:jc w:val="left"/>
-      </w:pPr>
-      <w:r>
-        <w:t xml:space="preserve">② </w:t>
-      </w:r>
-      <w:proofErr w:type="gramStart"/>
-      <w:r>
-        <w:t>평균임금 :</w:t>
-      </w:r>
-      <w:proofErr w:type="gramEnd"/>
-      <w:r>
-        <w:t xml:space="preserve"> 실제로 제공된 근로에 대해 정기적이든 부정기적이든 실제로 지급받은 임금</w:t>
-      </w:r>
-    </w:p>
-    <w:p>
-      <w:pPr>
-        <w:rPr>
-          <w:rFonts w:hint="eastAsia"/>
-        </w:rPr>
-      </w:pPr>
+          <w:numId w:val="37"/>
+        </w:numPr>
+        <w:wordWrap/>
+        <w:autoSpaceDE/>
+        <w:autoSpaceDN/>
+        <w:spacing w:before="100" w:beforeAutospacing="1" w:after="100" w:afterAutospacing="1" w:line="240" w:lineRule="auto"/>
+        <w:jc w:val="left"/>
+      </w:pPr>
+      <w:r>
+        <w:t>결근, 지각, 사고, 불만 및 노동 이동률 감소</w:t>
+      </w:r>
     </w:p>
     <w:p>
       <w:pPr>
@@ -10063,33 +12695,33 @@
         <w:rPr>
           <w:rStyle w:val="click"/>
         </w:rPr>
-        <w:t>기준내 임금</w:t>
+        <w:t>인사고과 실천원칙</w:t>
       </w:r>
       <w:r>
         <w:rPr>
           <w:rStyle w:val="click"/>
           <w:rFonts w:hint="eastAsia"/>
         </w:rPr>
-        <w:t xml:space="preserve">. </w:t>
+        <w:t xml:space="preserve">, </w:t>
       </w:r>
       <w:r>
         <w:rPr>
           <w:rStyle w:val="click"/>
         </w:rPr>
-        <w:t>기준외 임금</w:t>
+        <w:t>중심화 경향</w:t>
       </w:r>
       <w:r>
         <w:rPr>
           <w:rStyle w:val="click"/>
           <w:rFonts w:hint="eastAsia"/>
         </w:rPr>
-        <w:t xml:space="preserve">. </w:t>
+        <w:t xml:space="preserve">, </w:t>
       </w:r>
       <w:r>
         <w:rPr>
           <w:rStyle w:val="click"/>
         </w:rPr>
-        <w:t>연봉제</w:t>
+        <w:t>현혹효과</w:t>
       </w:r>
     </w:p>
     <w:p>
@@ -10097,7 +12729,7 @@
         <w:pStyle w:val="2"/>
       </w:pPr>
       <w:r>
-        <w:t>1. 임금체계</w:t>
+        <w:t>1. 인사고과의 개념과 목적</w:t>
       </w:r>
     </w:p>
     <w:p>
@@ -10105,16 +12737,16 @@
         <w:widowControl/>
         <w:numPr>
           <w:ilvl w:val="0"/>
-          <w:numId w:val="29"/>
-        </w:numPr>
-        <w:wordWrap/>
-        <w:autoSpaceDE/>
-        <w:autoSpaceDN/>
-        <w:spacing w:before="100" w:beforeAutospacing="1" w:after="100" w:afterAutospacing="1" w:line="240" w:lineRule="auto"/>
-        <w:jc w:val="left"/>
-      </w:pPr>
-      <w:r>
-        <w:t>1) 임금체계</w:t>
+          <w:numId w:val="38"/>
+        </w:numPr>
+        <w:wordWrap/>
+        <w:autoSpaceDE/>
+        <w:autoSpaceDN/>
+        <w:spacing w:before="100" w:beforeAutospacing="1" w:after="100" w:afterAutospacing="1" w:line="240" w:lineRule="auto"/>
+        <w:jc w:val="left"/>
+      </w:pPr>
+      <w:r>
+        <w:t>1) 인사고과의 의의</w:t>
       </w:r>
     </w:p>
     <w:p>
@@ -10122,16 +12754,24 @@
         <w:widowControl/>
         <w:numPr>
           <w:ilvl w:val="1"/>
-          <w:numId w:val="29"/>
-        </w:numPr>
-        <w:wordWrap/>
-        <w:autoSpaceDE/>
-        <w:autoSpaceDN/>
-        <w:spacing w:before="100" w:beforeAutospacing="1" w:after="100" w:afterAutospacing="1" w:line="240" w:lineRule="auto"/>
-        <w:jc w:val="left"/>
-      </w:pPr>
-      <w:r>
-        <w:t>임금체계(wage structure)란 임금 지급항목의 구성내용 또는 개별 종업원의 임금을 결정하는 기준으로, 근로자의 개별 임금수준의 격차를 형성하는 중요한 기준</w:t>
+          <w:numId w:val="38"/>
+        </w:numPr>
+        <w:wordWrap/>
+        <w:autoSpaceDE/>
+        <w:autoSpaceDN/>
+        <w:spacing w:before="100" w:beforeAutospacing="1" w:after="100" w:afterAutospacing="1" w:line="240" w:lineRule="auto"/>
+        <w:jc w:val="left"/>
+      </w:pPr>
+      <w:r>
+        <w:t xml:space="preserve">업무능률 향상과 능력개발 목적으로 각자의 </w:t>
+      </w:r>
+      <w:proofErr w:type="spellStart"/>
+      <w:r>
+        <w:t>품성ㆍ과업수행능력</w:t>
+      </w:r>
+      <w:proofErr w:type="spellEnd"/>
+      <w:r>
+        <w:t xml:space="preserve"> 등에 대하여 정기적으로 측정하는 공적인 시스템</w:t>
       </w:r>
     </w:p>
     <w:p>
@@ -10139,16 +12779,16 @@
         <w:widowControl/>
         <w:numPr>
           <w:ilvl w:val="0"/>
-          <w:numId w:val="29"/>
-        </w:numPr>
-        <w:wordWrap/>
-        <w:autoSpaceDE/>
-        <w:autoSpaceDN/>
-        <w:spacing w:before="100" w:beforeAutospacing="1" w:after="100" w:afterAutospacing="1" w:line="240" w:lineRule="auto"/>
-        <w:jc w:val="left"/>
-      </w:pPr>
-      <w:r>
-        <w:t>2) 임금체계의 유형</w:t>
+          <w:numId w:val="39"/>
+        </w:numPr>
+        <w:wordWrap/>
+        <w:autoSpaceDE/>
+        <w:autoSpaceDN/>
+        <w:spacing w:before="100" w:beforeAutospacing="1" w:after="100" w:afterAutospacing="1" w:line="240" w:lineRule="auto"/>
+        <w:jc w:val="left"/>
+      </w:pPr>
+      <w:r>
+        <w:t>2) 인사고과의 목적</w:t>
       </w:r>
     </w:p>
     <w:p>
@@ -10156,68 +12796,16 @@
         <w:widowControl/>
         <w:numPr>
           <w:ilvl w:val="1"/>
-          <w:numId w:val="29"/>
-        </w:numPr>
-        <w:wordWrap/>
-        <w:autoSpaceDE/>
-        <w:autoSpaceDN/>
-        <w:spacing w:before="100" w:beforeAutospacing="1" w:after="100" w:afterAutospacing="1" w:line="240" w:lineRule="auto"/>
-        <w:jc w:val="left"/>
-      </w:pPr>
-      <w:r>
-        <w:t>연공급</w:t>
-      </w:r>
-    </w:p>
-    <w:p>
-      <w:pPr>
-        <w:widowControl/>
-        <w:numPr>
-          <w:ilvl w:val="2"/>
-          <w:numId w:val="29"/>
-        </w:numPr>
-        <w:wordWrap/>
-        <w:autoSpaceDE/>
-        <w:autoSpaceDN/>
-        <w:spacing w:before="100" w:beforeAutospacing="1" w:after="100" w:afterAutospacing="1" w:line="240" w:lineRule="auto"/>
-        <w:jc w:val="left"/>
-      </w:pPr>
-      <w:r>
-        <w:t>-</w:t>
-      </w:r>
-    </w:p>
-    <w:p>
-      <w:pPr>
-        <w:spacing w:before="100" w:beforeAutospacing="1" w:after="100" w:afterAutospacing="1"/>
-        <w:ind w:left="2160"/>
-      </w:pPr>
-      <w:r>
-        <w:t>기업에 있어서 각 개인의 근속년수의 차이에 따라 임금의 격차를 정하는 임금체계</w:t>
-      </w:r>
-    </w:p>
-    <w:p>
-      <w:pPr>
-        <w:widowControl/>
-        <w:numPr>
-          <w:ilvl w:val="2"/>
-          <w:numId w:val="29"/>
-        </w:numPr>
-        <w:wordWrap/>
-        <w:autoSpaceDE/>
-        <w:autoSpaceDN/>
-        <w:spacing w:before="100" w:beforeAutospacing="1" w:after="100" w:afterAutospacing="1" w:line="240" w:lineRule="auto"/>
-        <w:jc w:val="left"/>
-      </w:pPr>
-      <w:r>
-        <w:t xml:space="preserve">- </w:t>
-      </w:r>
-    </w:p>
-    <w:p>
-      <w:pPr>
-        <w:spacing w:before="100" w:beforeAutospacing="1" w:after="100" w:afterAutospacing="1"/>
-        <w:ind w:left="2160"/>
-      </w:pPr>
-      <w:r>
-        <w:t>장기고용을 전제로 정기승급제도를 매개로 하여 학력, 근속년수, 연령, 성별 등 주로 속인적(屬人的) 연공요소를 기초로 하여 형성된 임금제도</w:t>
+          <w:numId w:val="39"/>
+        </w:numPr>
+        <w:wordWrap/>
+        <w:autoSpaceDE/>
+        <w:autoSpaceDN/>
+        <w:spacing w:before="100" w:beforeAutospacing="1" w:after="100" w:afterAutospacing="1" w:line="240" w:lineRule="auto"/>
+        <w:jc w:val="left"/>
+      </w:pPr>
+      <w:r>
+        <w:t>조직에서 종업원의 가치를 객관적으로 측정하여 합리적인 인사관리에 기초한 근로자의 실적을 평가하고 종업원의 작업수준 향상과 교육훈련을 하기 위함</w:t>
       </w:r>
     </w:p>
     <w:p>
@@ -10225,21 +12813,75 @@
         <w:widowControl/>
         <w:numPr>
           <w:ilvl w:val="1"/>
-          <w:numId w:val="29"/>
-        </w:numPr>
-        <w:wordWrap/>
-        <w:autoSpaceDE/>
-        <w:autoSpaceDN/>
-        <w:spacing w:before="100" w:beforeAutospacing="1" w:after="100" w:afterAutospacing="1" w:line="240" w:lineRule="auto"/>
-        <w:jc w:val="left"/>
-      </w:pPr>
+          <w:numId w:val="39"/>
+        </w:numPr>
+        <w:wordWrap/>
+        <w:autoSpaceDE/>
+        <w:autoSpaceDN/>
+        <w:spacing w:before="100" w:beforeAutospacing="1" w:after="100" w:afterAutospacing="1" w:line="240" w:lineRule="auto"/>
+        <w:jc w:val="left"/>
+      </w:pPr>
+      <w:r>
+        <w:t>인사고과의 실천원칙</w:t>
+      </w:r>
+      <w:r>
+        <w:br/>
+        <w:t xml:space="preserve"> ① </w:t>
+      </w:r>
       <w:proofErr w:type="gramStart"/>
       <w:r>
-        <w:t>직무급 :</w:t>
+        <w:t>신뢰성 :</w:t>
       </w:r>
       <w:proofErr w:type="gramEnd"/>
       <w:r>
-        <w:t xml:space="preserve"> 직무를 중심으로 임금을 결정하는 제도로 각각의 직무에 소요되는 ① 직무지식, ② 숙련도, ③ 노력도, ④ 책임도, ⑤ 작업조건, ⑥ 직무의 곤란도, ⑦ 직무의 중요도 등의 제 요소에 의해서 직무의 상대적 가치를 평가하고, 그 결과에 따라서 결정하는 직무중심형의 임금</w:t>
+        <w:t xml:space="preserve"> 측정결과의 정확성</w:t>
+      </w:r>
+      <w:r>
+        <w:br/>
+        <w:t xml:space="preserve"> ② 타당성 : 측정결과와 평가 결과의 </w:t>
+      </w:r>
+      <w:proofErr w:type="spellStart"/>
+      <w:r>
+        <w:t>일치성</w:t>
+      </w:r>
+      <w:proofErr w:type="spellEnd"/>
+      <w:r>
+        <w:br/>
+        <w:t xml:space="preserve"> ③ 수용성 : 측정결과에 대한 </w:t>
+      </w:r>
+      <w:proofErr w:type="spellStart"/>
+      <w:r>
+        <w:t>피평가자의</w:t>
+      </w:r>
+      <w:proofErr w:type="spellEnd"/>
+      <w:r>
+        <w:t xml:space="preserve"> </w:t>
+      </w:r>
+      <w:proofErr w:type="spellStart"/>
+      <w:r>
+        <w:t>수용정도</w:t>
+      </w:r>
+      <w:proofErr w:type="spellEnd"/>
+      <w:r>
+        <w:br/>
+        <w:t> ④ 실용성 : 설계와 실행에 들어가는 비용의 정도</w:t>
+      </w:r>
+    </w:p>
+    <w:p>
+      <w:pPr>
+        <w:widowControl/>
+        <w:numPr>
+          <w:ilvl w:val="0"/>
+          <w:numId w:val="40"/>
+        </w:numPr>
+        <w:wordWrap/>
+        <w:autoSpaceDE/>
+        <w:autoSpaceDN/>
+        <w:spacing w:before="100" w:beforeAutospacing="1" w:after="100" w:afterAutospacing="1" w:line="240" w:lineRule="auto"/>
+        <w:jc w:val="left"/>
+      </w:pPr>
+      <w:r>
+        <w:t>3) 인사고과의 방법</w:t>
       </w:r>
     </w:p>
     <w:p>
@@ -10247,804 +12889,943 @@
         <w:widowControl/>
         <w:numPr>
           <w:ilvl w:val="1"/>
-          <w:numId w:val="29"/>
-        </w:numPr>
-        <w:wordWrap/>
-        <w:autoSpaceDE/>
-        <w:autoSpaceDN/>
-        <w:spacing w:before="100" w:beforeAutospacing="1" w:after="100" w:afterAutospacing="1" w:line="240" w:lineRule="auto"/>
-        <w:jc w:val="left"/>
-      </w:pPr>
+          <w:numId w:val="40"/>
+        </w:numPr>
+        <w:wordWrap/>
+        <w:autoSpaceDE/>
+        <w:autoSpaceDN/>
+        <w:spacing w:before="100" w:beforeAutospacing="1" w:after="100" w:afterAutospacing="1" w:line="240" w:lineRule="auto"/>
+        <w:jc w:val="left"/>
+      </w:pPr>
+      <w:proofErr w:type="spellStart"/>
+      <w:r>
+        <w:t>고과자에</w:t>
+      </w:r>
+      <w:proofErr w:type="spellEnd"/>
+      <w:r>
+        <w:t xml:space="preserve"> 따른 </w:t>
+      </w:r>
       <w:proofErr w:type="gramStart"/>
       <w:r>
+        <w:t>분류 :</w:t>
+      </w:r>
+      <w:proofErr w:type="gramEnd"/>
+      <w:r>
+        <w:t xml:space="preserve"> 상사에 의한 고과, 자기고과, 동료에 의한 고과, 부하에 의한 고과, 인사담당자 고과전문가의 의한 고과, 고객에 의한 고과, 360도 다면평가</w:t>
+      </w:r>
+    </w:p>
+    <w:p>
+      <w:pPr>
+        <w:widowControl/>
+        <w:numPr>
+          <w:ilvl w:val="1"/>
+          <w:numId w:val="40"/>
+        </w:numPr>
+        <w:wordWrap/>
+        <w:autoSpaceDE/>
+        <w:autoSpaceDN/>
+        <w:spacing w:before="100" w:beforeAutospacing="1" w:after="100" w:afterAutospacing="1" w:line="240" w:lineRule="auto"/>
+        <w:jc w:val="left"/>
+      </w:pPr>
+      <w:r>
         <w:lastRenderedPageBreak/>
-        <w:t>직능급 :</w:t>
-      </w:r>
-      <w:proofErr w:type="gramEnd"/>
-      <w:r>
-        <w:t xml:space="preserve"> 직능을 기준으로 하여 각 근로자의 임금을 결정하는 임금체계로 개별의 직무가 필요로 하는 능력, 즉 근로자가 직무를 수행하는 데 요구되는 능력을 기준으로 임금을 결정하는 임금제도</w:t>
-      </w:r>
-    </w:p>
-    <w:p>
-      <w:pPr>
-        <w:pStyle w:val="2"/>
-      </w:pPr>
-      <w:r>
-        <w:t>2. 임금형태</w:t>
-      </w:r>
-    </w:p>
-    <w:p>
-      <w:pPr>
-        <w:widowControl/>
-        <w:numPr>
-          <w:ilvl w:val="0"/>
-          <w:numId w:val="30"/>
-        </w:numPr>
-        <w:wordWrap/>
-        <w:autoSpaceDE/>
-        <w:autoSpaceDN/>
-        <w:spacing w:before="100" w:beforeAutospacing="1" w:after="100" w:afterAutospacing="1" w:line="240" w:lineRule="auto"/>
-        <w:jc w:val="left"/>
-      </w:pPr>
-      <w:r>
-        <w:t>1) 임금형태의 유형</w:t>
-      </w:r>
-    </w:p>
-    <w:p>
-      <w:pPr>
-        <w:widowControl/>
-        <w:numPr>
-          <w:ilvl w:val="1"/>
-          <w:numId w:val="30"/>
-        </w:numPr>
-        <w:wordWrap/>
-        <w:autoSpaceDE/>
-        <w:autoSpaceDN/>
-        <w:spacing w:before="100" w:beforeAutospacing="1" w:after="100" w:afterAutospacing="1" w:line="240" w:lineRule="auto"/>
-        <w:jc w:val="left"/>
-      </w:pPr>
-      <w:proofErr w:type="gramStart"/>
-      <w:r>
-        <w:t>정액임금제 :</w:t>
-      </w:r>
-      <w:proofErr w:type="gramEnd"/>
-      <w:r>
-        <w:t xml:space="preserve"> 근로자의 직무성과의 양이나 질에 관계없이 실제 노동에 종사한 시간에 따라 임금을 지급하는 제도</w:t>
-      </w:r>
-    </w:p>
-    <w:p>
-      <w:pPr>
-        <w:widowControl/>
-        <w:numPr>
-          <w:ilvl w:val="1"/>
-          <w:numId w:val="30"/>
-        </w:numPr>
-        <w:wordWrap/>
-        <w:autoSpaceDE/>
-        <w:autoSpaceDN/>
-        <w:spacing w:before="100" w:beforeAutospacing="1" w:after="100" w:afterAutospacing="1" w:line="240" w:lineRule="auto"/>
-        <w:jc w:val="left"/>
-      </w:pPr>
-      <w:proofErr w:type="gramStart"/>
-      <w:r>
-        <w:t>능률급제 :</w:t>
-      </w:r>
-      <w:proofErr w:type="gramEnd"/>
-      <w:r>
-        <w:t xml:space="preserve"> 근로자의 작업량에 따라 임금을 지급하여 노동능률을 자극하려는 제도</w:t>
-      </w:r>
-    </w:p>
-    <w:p>
-      <w:pPr>
-        <w:widowControl/>
-        <w:numPr>
-          <w:ilvl w:val="2"/>
-          <w:numId w:val="30"/>
-        </w:numPr>
-        <w:wordWrap/>
-        <w:autoSpaceDE/>
-        <w:autoSpaceDN/>
-        <w:spacing w:before="100" w:beforeAutospacing="1" w:after="100" w:afterAutospacing="1" w:line="240" w:lineRule="auto"/>
-        <w:jc w:val="left"/>
-      </w:pPr>
-      <w:r>
-        <w:t>① 성과급제</w:t>
-      </w:r>
-    </w:p>
-    <w:p>
-      <w:pPr>
-        <w:widowControl/>
-        <w:numPr>
-          <w:ilvl w:val="3"/>
-          <w:numId w:val="30"/>
-        </w:numPr>
-        <w:wordWrap/>
-        <w:autoSpaceDE/>
-        <w:autoSpaceDN/>
-        <w:spacing w:before="100" w:beforeAutospacing="1" w:after="100" w:afterAutospacing="1" w:line="240" w:lineRule="auto"/>
-        <w:jc w:val="left"/>
-      </w:pPr>
-      <w:r>
-        <w:t>가. 단순 성과급</w:t>
-      </w:r>
-    </w:p>
-    <w:p>
-      <w:pPr>
-        <w:widowControl/>
-        <w:numPr>
-          <w:ilvl w:val="4"/>
-          <w:numId w:val="30"/>
-        </w:numPr>
-        <w:wordWrap/>
-        <w:autoSpaceDE/>
-        <w:autoSpaceDN/>
-        <w:spacing w:before="100" w:beforeAutospacing="1" w:after="100" w:afterAutospacing="1" w:line="240" w:lineRule="auto"/>
-        <w:jc w:val="left"/>
-      </w:pPr>
-      <w:r>
-        <w:t>W = Np × Rp</w:t>
+        <w:t>인사고과 기법에 의한 분류</w:t>
       </w:r>
       <w:r>
         <w:br/>
         <w:t xml:space="preserve">- </w:t>
       </w:r>
+    </w:p>
+    <w:p>
+      <w:pPr>
+        <w:spacing w:before="100" w:beforeAutospacing="1" w:after="100" w:afterAutospacing="1"/>
+        <w:ind w:left="1440"/>
+      </w:pPr>
+      <w:r>
+        <w:t xml:space="preserve">상대적 </w:t>
+      </w:r>
       <w:proofErr w:type="gramStart"/>
       <w:r>
-        <w:t>W :</w:t>
+        <w:t>고과기법 :</w:t>
       </w:r>
       <w:proofErr w:type="gramEnd"/>
       <w:r>
-        <w:t xml:space="preserve"> 임금, Np : 성과(생산량 또는 작업량의 단위수), Rp : 임금단가(임률)</w:t>
-      </w:r>
-    </w:p>
-    <w:p>
-      <w:pPr>
-        <w:widowControl/>
-        <w:numPr>
-          <w:ilvl w:val="3"/>
-          <w:numId w:val="30"/>
-        </w:numPr>
-        <w:wordWrap/>
-        <w:autoSpaceDE/>
-        <w:autoSpaceDN/>
-        <w:spacing w:before="100" w:beforeAutospacing="1" w:after="100" w:afterAutospacing="1" w:line="240" w:lineRule="auto"/>
-        <w:jc w:val="left"/>
-      </w:pPr>
-      <w:r>
-        <w:t>나. 복률 성과급제</w:t>
-      </w:r>
-    </w:p>
-    <w:p>
-      <w:pPr>
-        <w:widowControl/>
-        <w:numPr>
-          <w:ilvl w:val="4"/>
-          <w:numId w:val="30"/>
-        </w:numPr>
-        <w:wordWrap/>
-        <w:autoSpaceDE/>
-        <w:autoSpaceDN/>
-        <w:spacing w:before="100" w:beforeAutospacing="1" w:after="100" w:afterAutospacing="1" w:line="240" w:lineRule="auto"/>
-        <w:jc w:val="left"/>
-      </w:pPr>
-      <w:r>
-        <w:t>a. 테일러식 차별성과급</w:t>
-      </w:r>
+        <w:t xml:space="preserve"> 피고과자의 상대적 순위(서열)를 결정하는 고과기법</w:t>
+      </w:r>
+    </w:p>
+    <w:p>
+      <w:pPr>
+        <w:spacing w:before="100" w:beforeAutospacing="1" w:after="100" w:afterAutospacing="1"/>
+        <w:ind w:left="1440"/>
+      </w:pPr>
+      <w:r>
+        <w:t xml:space="preserve">    ① </w:t>
+      </w:r>
+      <w:proofErr w:type="spellStart"/>
+      <w:r>
+        <w:t>서열법</w:t>
+      </w:r>
+      <w:proofErr w:type="spellEnd"/>
+      <w:r>
+        <w:t xml:space="preserve">    ② </w:t>
+      </w:r>
+      <w:proofErr w:type="spellStart"/>
+      <w:r>
+        <w:t>짝비교법</w:t>
+      </w:r>
+      <w:proofErr w:type="spellEnd"/>
+      <w:r>
+        <w:t>(</w:t>
+      </w:r>
+      <w:proofErr w:type="spellStart"/>
+      <w:r>
+        <w:t>쌍대비교법</w:t>
+      </w:r>
+      <w:proofErr w:type="spellEnd"/>
+      <w:proofErr w:type="gramStart"/>
+      <w:r>
+        <w:t>)    ③</w:t>
+      </w:r>
+      <w:proofErr w:type="gramEnd"/>
+      <w:r>
+        <w:t xml:space="preserve"> </w:t>
+      </w:r>
+      <w:proofErr w:type="spellStart"/>
+      <w:r>
+        <w:t>강제할당법</w:t>
+      </w:r>
+      <w:proofErr w:type="spellEnd"/>
       <w:r>
         <w:br/>
-        <w:t>표준작업량 이상인 경우 : 임금(W) = 성과(생산량) × 높은 임률</w:t>
       </w:r>
       <w:r>
         <w:br/>
-        <w:t>표준작업량 미만인 경우 : 임금(W) = 성과(생산량) × 낮은 임률</w:t>
-      </w:r>
-    </w:p>
-    <w:p>
-      <w:pPr>
-        <w:widowControl/>
-        <w:numPr>
-          <w:ilvl w:val="4"/>
-          <w:numId w:val="30"/>
-        </w:numPr>
-        <w:wordWrap/>
-        <w:autoSpaceDE/>
-        <w:autoSpaceDN/>
-        <w:spacing w:before="100" w:beforeAutospacing="1" w:after="100" w:afterAutospacing="1" w:line="240" w:lineRule="auto"/>
-        <w:jc w:val="left"/>
-      </w:pPr>
-      <w:r>
-        <w:t>b. 메리크식 차별성과</w:t>
+        <w:t xml:space="preserve">- </w:t>
+      </w:r>
+    </w:p>
+    <w:p>
+      <w:pPr>
+        <w:spacing w:before="100" w:beforeAutospacing="1" w:after="100" w:afterAutospacing="1"/>
+        <w:ind w:left="1440"/>
+      </w:pPr>
+      <w:r>
+        <w:t xml:space="preserve">절대적 </w:t>
+      </w:r>
+      <w:proofErr w:type="gramStart"/>
+      <w:r>
+        <w:t>고과기법 :</w:t>
+      </w:r>
+      <w:proofErr w:type="gramEnd"/>
+      <w:r>
+        <w:t xml:space="preserve"> 고과대상자 개인별로 고과의 우열을 판단</w:t>
+      </w:r>
+    </w:p>
+    <w:p>
+      <w:pPr>
+        <w:spacing w:before="100" w:beforeAutospacing="1" w:after="100" w:afterAutospacing="1"/>
+        <w:ind w:left="1440"/>
+      </w:pPr>
+      <w:r>
+        <w:t xml:space="preserve">    ① </w:t>
+      </w:r>
+      <w:proofErr w:type="spellStart"/>
+      <w:r>
+        <w:t>평정척도법</w:t>
+      </w:r>
+      <w:proofErr w:type="spellEnd"/>
+      <w:r>
+        <w:t>(</w:t>
+      </w:r>
+      <w:proofErr w:type="spellStart"/>
+      <w:r>
+        <w:t>단계식</w:t>
+      </w:r>
+      <w:proofErr w:type="spellEnd"/>
+      <w:r>
+        <w:t xml:space="preserve"> </w:t>
+      </w:r>
+      <w:proofErr w:type="spellStart"/>
+      <w:r>
+        <w:t>평정척도법</w:t>
+      </w:r>
+      <w:proofErr w:type="spellEnd"/>
+      <w:r>
+        <w:t xml:space="preserve">, 도식 </w:t>
+      </w:r>
+      <w:proofErr w:type="spellStart"/>
+      <w:r>
+        <w:t>평정척도법</w:t>
+      </w:r>
+      <w:proofErr w:type="spellEnd"/>
+      <w:r>
+        <w:t>)</w:t>
       </w:r>
       <w:r>
         <w:br/>
-        <w:t>표준작업량의 83% 미만인 경우 : 임금(W) = 작업량 × 임률</w:t>
+      </w:r>
+      <w:proofErr w:type="gramStart"/>
+      <w:r>
+        <w:t>    ②</w:t>
+      </w:r>
+      <w:proofErr w:type="gramEnd"/>
+      <w:r>
+        <w:t xml:space="preserve"> </w:t>
+      </w:r>
+      <w:proofErr w:type="spellStart"/>
+      <w:r>
+        <w:t>체크리스트법</w:t>
+      </w:r>
+      <w:proofErr w:type="spellEnd"/>
+      <w:r>
+        <w:t>(Checklist method)</w:t>
       </w:r>
       <w:r>
         <w:br/>
-        <w:t>표준작업량의 83~100%인 경우 : 임금(W) = 작업량 × (1.1×임률)</w:t>
+        <w:t>    ③ 강제선택법(Forced choice method)</w:t>
       </w:r>
       <w:r>
         <w:br/>
-        <w:t>표준작업량의 100%초과인 경우 : 임금(W) = 작업량 × (1.2×임률)</w:t>
-      </w:r>
-    </w:p>
-    <w:p>
-      <w:pPr>
-        <w:widowControl/>
-        <w:numPr>
-          <w:ilvl w:val="4"/>
-          <w:numId w:val="30"/>
-        </w:numPr>
-        <w:wordWrap/>
-        <w:autoSpaceDE/>
-        <w:autoSpaceDN/>
-        <w:spacing w:before="100" w:beforeAutospacing="1" w:after="100" w:afterAutospacing="1" w:line="240" w:lineRule="auto"/>
-        <w:jc w:val="left"/>
-      </w:pPr>
-      <w:r>
-        <w:t>c. 일급보장 성과급제</w:t>
-      </w:r>
-    </w:p>
-    <w:p>
-      <w:pPr>
-        <w:widowControl/>
-        <w:numPr>
-          <w:ilvl w:val="2"/>
-          <w:numId w:val="30"/>
-        </w:numPr>
-        <w:wordWrap/>
-        <w:autoSpaceDE/>
-        <w:autoSpaceDN/>
-        <w:spacing w:before="100" w:beforeAutospacing="1" w:after="100" w:afterAutospacing="1" w:line="240" w:lineRule="auto"/>
-        <w:jc w:val="left"/>
-      </w:pPr>
-      <w:r>
-        <w:t xml:space="preserve">② </w:t>
+        <w:t xml:space="preserve">    ④ </w:t>
+      </w:r>
+      <w:proofErr w:type="spellStart"/>
+      <w:r>
+        <w:t>자유기술법</w:t>
+      </w:r>
+      <w:proofErr w:type="spellEnd"/>
+      <w:r>
+        <w:t>(</w:t>
+      </w:r>
+      <w:proofErr w:type="spellStart"/>
+      <w:r>
+        <w:t>에세이법</w:t>
+      </w:r>
+      <w:proofErr w:type="spellEnd"/>
+      <w:r>
+        <w:t>:Essay appraisals)</w:t>
+      </w:r>
+      <w:r>
+        <w:br/>
+        <w:t xml:space="preserve">    ⑤ </w:t>
+      </w:r>
+      <w:proofErr w:type="spellStart"/>
+      <w:r>
+        <w:t>중요사건평가법</w:t>
+      </w:r>
+      <w:proofErr w:type="spellEnd"/>
+      <w:r>
+        <w:t xml:space="preserve">(Critical incident appraisals): </w:t>
+      </w:r>
+      <w:proofErr w:type="spellStart"/>
+      <w:r>
+        <w:t>주요사건기록법</w:t>
+      </w:r>
+      <w:proofErr w:type="spellEnd"/>
+      <w:r>
+        <w:br/>
+        <w:t xml:space="preserve">    ⑥ </w:t>
+      </w:r>
+      <w:proofErr w:type="spellStart"/>
+      <w:r>
+        <w:t>행위기준평가법</w:t>
+      </w:r>
+      <w:proofErr w:type="spellEnd"/>
+      <w:r>
+        <w:t>(Behaviorally Anchored Rating Scale: BARS)</w:t>
+      </w:r>
+      <w:r>
+        <w:br/>
+        <w:t xml:space="preserve">    ⑦ </w:t>
+      </w:r>
+      <w:proofErr w:type="spellStart"/>
+      <w:r>
+        <w:t>자기신고법</w:t>
+      </w:r>
+      <w:proofErr w:type="spellEnd"/>
+      <w:r>
+        <w:br/>
+        <w:t>    ⑧ 목표에 의한 관리법(MBO: Management by objectives)</w:t>
+      </w:r>
+      <w:r>
+        <w:br/>
+        <w:t xml:space="preserve">    ⑨ </w:t>
+      </w:r>
+      <w:proofErr w:type="spellStart"/>
+      <w:r>
+        <w:t>평가센터법</w:t>
+      </w:r>
+      <w:proofErr w:type="spellEnd"/>
+      <w:r>
+        <w:t>(Assessment center)</w:t>
+      </w:r>
+    </w:p>
+    <w:p>
+      <w:pPr>
+        <w:pStyle w:val="2"/>
+      </w:pPr>
+      <w:r>
+        <w:t xml:space="preserve">2. 인사고과의 한계, 저해요인과 개선방안 </w:t>
+      </w:r>
+    </w:p>
+    <w:p>
+      <w:pPr>
+        <w:widowControl/>
+        <w:numPr>
+          <w:ilvl w:val="0"/>
+          <w:numId w:val="41"/>
+        </w:numPr>
+        <w:wordWrap/>
+        <w:autoSpaceDE/>
+        <w:autoSpaceDN/>
+        <w:spacing w:before="100" w:beforeAutospacing="1" w:after="100" w:afterAutospacing="1" w:line="240" w:lineRule="auto"/>
+        <w:jc w:val="left"/>
+      </w:pPr>
+      <w:r>
+        <w:t xml:space="preserve">1) 관대화 </w:t>
+      </w:r>
+      <w:proofErr w:type="gramStart"/>
+      <w:r>
+        <w:t>경향 :</w:t>
+      </w:r>
+      <w:proofErr w:type="gramEnd"/>
+      <w:r>
+        <w:t xml:space="preserve"> 평가자가 실제보다 관대하게 평가하는 것</w:t>
+      </w:r>
+    </w:p>
+    <w:p>
+      <w:pPr>
+        <w:widowControl/>
+        <w:numPr>
+          <w:ilvl w:val="0"/>
+          <w:numId w:val="41"/>
+        </w:numPr>
+        <w:wordWrap/>
+        <w:autoSpaceDE/>
+        <w:autoSpaceDN/>
+        <w:spacing w:before="100" w:beforeAutospacing="1" w:after="100" w:afterAutospacing="1" w:line="240" w:lineRule="auto"/>
+        <w:jc w:val="left"/>
+      </w:pPr>
+      <w:r>
+        <w:t xml:space="preserve">2) 중심화 </w:t>
+      </w:r>
+      <w:proofErr w:type="gramStart"/>
+      <w:r>
+        <w:t>경향 :</w:t>
+      </w:r>
+      <w:proofErr w:type="gramEnd"/>
+      <w:r>
+        <w:t xml:space="preserve"> 산포의 정도가 중심에 집합하는 것</w:t>
+      </w:r>
+    </w:p>
+    <w:p>
+      <w:pPr>
+        <w:widowControl/>
+        <w:numPr>
+          <w:ilvl w:val="0"/>
+          <w:numId w:val="41"/>
+        </w:numPr>
+        <w:wordWrap/>
+        <w:autoSpaceDE/>
+        <w:autoSpaceDN/>
+        <w:spacing w:before="100" w:beforeAutospacing="1" w:after="100" w:afterAutospacing="1" w:line="240" w:lineRule="auto"/>
+        <w:jc w:val="left"/>
+      </w:pPr>
+      <w:r>
+        <w:t>3) 현혹 효과(halo effect</w:t>
+      </w:r>
+      <w:proofErr w:type="gramStart"/>
+      <w:r>
+        <w:t>) :</w:t>
+      </w:r>
+      <w:proofErr w:type="gramEnd"/>
+      <w:r>
+        <w:t xml:space="preserve"> 어느 하나의 항목이 특출하면 타 항목도 현혹되어 전반적으로 높이 평가하는 것</w:t>
+      </w:r>
+    </w:p>
+    <w:p>
+      <w:pPr>
+        <w:widowControl/>
+        <w:numPr>
+          <w:ilvl w:val="0"/>
+          <w:numId w:val="41"/>
+        </w:numPr>
+        <w:wordWrap/>
+        <w:autoSpaceDE/>
+        <w:autoSpaceDN/>
+        <w:spacing w:before="100" w:beforeAutospacing="1" w:after="100" w:afterAutospacing="1" w:line="240" w:lineRule="auto"/>
+        <w:jc w:val="left"/>
+      </w:pPr>
+      <w:r>
+        <w:t xml:space="preserve">4) </w:t>
       </w:r>
     </w:p>
     <w:p>
       <w:pPr>
         <w:spacing w:before="100" w:beforeAutospacing="1" w:after="100" w:afterAutospacing="1"/>
-        <w:ind w:left="2160"/>
-      </w:pPr>
+        <w:ind w:left="720"/>
+      </w:pPr>
+      <w:r>
+        <w:t>논리적 오차(logical error; 논리적 효과</w:t>
+      </w:r>
       <w:proofErr w:type="gramStart"/>
       <w:r>
-        <w:t>할증급제 :</w:t>
+        <w:t>) :</w:t>
       </w:r>
       <w:proofErr w:type="gramEnd"/>
       <w:r>
-        <w:t xml:space="preserve"> 근로자에 대한 최저한의 임금을 보장하면서 일정한 기준이상의 작업성과를 달성하였을 경우에는 일정비율의 할증임금을 추가로 지급하는 형태</w:t>
-      </w:r>
-    </w:p>
-    <w:p>
-      <w:pPr>
-        <w:widowControl/>
-        <w:numPr>
-          <w:ilvl w:val="2"/>
-          <w:numId w:val="30"/>
-        </w:numPr>
-        <w:wordWrap/>
-        <w:autoSpaceDE/>
-        <w:autoSpaceDN/>
-        <w:spacing w:before="100" w:beforeAutospacing="1" w:after="100" w:afterAutospacing="1" w:line="240" w:lineRule="auto"/>
-        <w:jc w:val="left"/>
-      </w:pPr>
-      <w:r>
-        <w:t>가. 할시식 할증급제</w:t>
-      </w:r>
-    </w:p>
-    <w:p>
-      <w:pPr>
-        <w:widowControl/>
-        <w:numPr>
-          <w:ilvl w:val="3"/>
-          <w:numId w:val="30"/>
-        </w:numPr>
-        <w:wordWrap/>
-        <w:autoSpaceDE/>
-        <w:autoSpaceDN/>
-        <w:spacing w:before="100" w:beforeAutospacing="1" w:after="100" w:afterAutospacing="1" w:line="240" w:lineRule="auto"/>
-        <w:jc w:val="left"/>
-      </w:pPr>
+        <w:t xml:space="preserve"> 상대적으로 높은 평가요소가 있으면 다른 요소도 높게 평가하는 것</w:t>
+      </w:r>
+    </w:p>
+    <w:p>
+      <w:pPr>
+        <w:widowControl/>
+        <w:numPr>
+          <w:ilvl w:val="0"/>
+          <w:numId w:val="41"/>
+        </w:numPr>
+        <w:wordWrap/>
+        <w:autoSpaceDE/>
+        <w:autoSpaceDN/>
+        <w:spacing w:before="100" w:beforeAutospacing="1" w:after="100" w:afterAutospacing="1" w:line="240" w:lineRule="auto"/>
+        <w:jc w:val="left"/>
+      </w:pPr>
+      <w:r>
+        <w:t>5) 인사고과의 기타 한계</w:t>
+      </w:r>
+    </w:p>
+    <w:p>
+      <w:pPr>
+        <w:widowControl/>
+        <w:numPr>
+          <w:ilvl w:val="1"/>
+          <w:numId w:val="41"/>
+        </w:numPr>
+        <w:wordWrap/>
+        <w:autoSpaceDE/>
+        <w:autoSpaceDN/>
+        <w:spacing w:before="100" w:beforeAutospacing="1" w:after="100" w:afterAutospacing="1" w:line="240" w:lineRule="auto"/>
+        <w:jc w:val="left"/>
+      </w:pPr>
+      <w:r>
+        <w:t>시간적 오류</w:t>
+      </w:r>
+    </w:p>
+    <w:p>
+      <w:pPr>
+        <w:widowControl/>
+        <w:numPr>
+          <w:ilvl w:val="1"/>
+          <w:numId w:val="41"/>
+        </w:numPr>
+        <w:wordWrap/>
+        <w:autoSpaceDE/>
+        <w:autoSpaceDN/>
+        <w:spacing w:before="100" w:beforeAutospacing="1" w:after="100" w:afterAutospacing="1" w:line="240" w:lineRule="auto"/>
+        <w:jc w:val="left"/>
+      </w:pPr>
+      <w:r>
+        <w:t>대비오류</w:t>
+      </w:r>
+    </w:p>
+    <w:p>
+      <w:pPr>
+        <w:widowControl/>
+        <w:numPr>
+          <w:ilvl w:val="1"/>
+          <w:numId w:val="41"/>
+        </w:numPr>
+        <w:wordWrap/>
+        <w:autoSpaceDE/>
+        <w:autoSpaceDN/>
+        <w:spacing w:before="100" w:beforeAutospacing="1" w:after="100" w:afterAutospacing="1" w:line="240" w:lineRule="auto"/>
+        <w:jc w:val="left"/>
+      </w:pPr>
+      <w:r>
+        <w:t>지각적 방어</w:t>
+      </w:r>
+    </w:p>
+    <w:p>
+      <w:pPr>
+        <w:widowControl/>
+        <w:numPr>
+          <w:ilvl w:val="0"/>
+          <w:numId w:val="42"/>
+        </w:numPr>
+        <w:wordWrap/>
+        <w:autoSpaceDE/>
+        <w:autoSpaceDN/>
+        <w:spacing w:before="100" w:beforeAutospacing="1" w:after="100" w:afterAutospacing="1" w:line="240" w:lineRule="auto"/>
+        <w:jc w:val="left"/>
+      </w:pPr>
+      <w:r>
+        <w:t>6) 인사고과의 저해요인</w:t>
+      </w:r>
+    </w:p>
+    <w:p>
+      <w:pPr>
+        <w:widowControl/>
+        <w:numPr>
+          <w:ilvl w:val="1"/>
+          <w:numId w:val="42"/>
+        </w:numPr>
+        <w:wordWrap/>
+        <w:autoSpaceDE/>
+        <w:autoSpaceDN/>
+        <w:spacing w:before="100" w:beforeAutospacing="1" w:after="100" w:afterAutospacing="1" w:line="240" w:lineRule="auto"/>
+        <w:jc w:val="left"/>
+      </w:pPr>
+      <w:r>
+        <w:lastRenderedPageBreak/>
+        <w:t>중앙집권체제(경영자 인사권한 독점)</w:t>
+      </w:r>
+    </w:p>
+    <w:p>
+      <w:pPr>
+        <w:widowControl/>
+        <w:numPr>
+          <w:ilvl w:val="1"/>
+          <w:numId w:val="42"/>
+        </w:numPr>
+        <w:wordWrap/>
+        <w:autoSpaceDE/>
+        <w:autoSpaceDN/>
+        <w:spacing w:before="100" w:beforeAutospacing="1" w:after="100" w:afterAutospacing="1" w:line="240" w:lineRule="auto"/>
+        <w:jc w:val="left"/>
+      </w:pPr>
+      <w:r>
+        <w:t>경영자의 권위주의와 관리자의 관리의식 심화</w:t>
+      </w:r>
+    </w:p>
+    <w:p>
+      <w:pPr>
+        <w:widowControl/>
+        <w:numPr>
+          <w:ilvl w:val="1"/>
+          <w:numId w:val="42"/>
+        </w:numPr>
+        <w:wordWrap/>
+        <w:autoSpaceDE/>
+        <w:autoSpaceDN/>
+        <w:spacing w:before="100" w:beforeAutospacing="1" w:after="100" w:afterAutospacing="1" w:line="240" w:lineRule="auto"/>
+        <w:jc w:val="left"/>
+      </w:pPr>
+      <w:proofErr w:type="spellStart"/>
+      <w:r>
+        <w:t>연공서열식</w:t>
+      </w:r>
+      <w:proofErr w:type="spellEnd"/>
+      <w:r>
+        <w:t xml:space="preserve"> 인사관리의 고질화</w:t>
+      </w:r>
+    </w:p>
+    <w:p>
+      <w:pPr>
+        <w:widowControl/>
+        <w:numPr>
+          <w:ilvl w:val="1"/>
+          <w:numId w:val="42"/>
+        </w:numPr>
+        <w:wordWrap/>
+        <w:autoSpaceDE/>
+        <w:autoSpaceDN/>
+        <w:spacing w:before="100" w:beforeAutospacing="1" w:after="100" w:afterAutospacing="1" w:line="240" w:lineRule="auto"/>
+        <w:jc w:val="left"/>
+      </w:pPr>
+      <w:r>
+        <w:t>가족주의, 정실주의 사상 존재</w:t>
+      </w:r>
+    </w:p>
+    <w:p>
+      <w:pPr>
+        <w:widowControl/>
+        <w:numPr>
+          <w:ilvl w:val="0"/>
+          <w:numId w:val="43"/>
+        </w:numPr>
+        <w:wordWrap/>
+        <w:autoSpaceDE/>
+        <w:autoSpaceDN/>
+        <w:spacing w:before="100" w:beforeAutospacing="1" w:after="100" w:afterAutospacing="1" w:line="240" w:lineRule="auto"/>
+        <w:jc w:val="left"/>
+      </w:pPr>
+      <w:r>
+        <w:t>7) 인사고과의 개선방안</w:t>
+      </w:r>
+    </w:p>
+    <w:p>
+      <w:pPr>
+        <w:widowControl/>
+        <w:numPr>
+          <w:ilvl w:val="1"/>
+          <w:numId w:val="43"/>
+        </w:numPr>
+        <w:wordWrap/>
+        <w:autoSpaceDE/>
+        <w:autoSpaceDN/>
+        <w:spacing w:before="100" w:beforeAutospacing="1" w:after="100" w:afterAutospacing="1" w:line="240" w:lineRule="auto"/>
+        <w:jc w:val="left"/>
+      </w:pPr>
+      <w:proofErr w:type="spellStart"/>
+      <w:r>
+        <w:t>책임ㆍ권한이양과</w:t>
+      </w:r>
+      <w:proofErr w:type="spellEnd"/>
+      <w:r>
+        <w:t xml:space="preserve"> 분권관리체제 선결</w:t>
+      </w:r>
+    </w:p>
+    <w:p>
+      <w:pPr>
+        <w:widowControl/>
+        <w:numPr>
+          <w:ilvl w:val="1"/>
+          <w:numId w:val="43"/>
+        </w:numPr>
+        <w:wordWrap/>
+        <w:autoSpaceDE/>
+        <w:autoSpaceDN/>
+        <w:spacing w:before="100" w:beforeAutospacing="1" w:after="100" w:afterAutospacing="1" w:line="240" w:lineRule="auto"/>
+        <w:jc w:val="left"/>
+      </w:pPr>
+      <w:r>
+        <w:t>인사고과에 관리자의 관리기술평가 필요</w:t>
+      </w:r>
+    </w:p>
+    <w:p>
+      <w:pPr>
+        <w:widowControl/>
+        <w:numPr>
+          <w:ilvl w:val="1"/>
+          <w:numId w:val="43"/>
+        </w:numPr>
+        <w:wordWrap/>
+        <w:autoSpaceDE/>
+        <w:autoSpaceDN/>
+        <w:spacing w:before="100" w:beforeAutospacing="1" w:after="100" w:afterAutospacing="1" w:line="240" w:lineRule="auto"/>
+        <w:jc w:val="left"/>
+      </w:pPr>
+      <w:r>
+        <w:t>인사고과에 부서별 성과측정과 차별적 보상제도 강구</w:t>
+      </w:r>
+    </w:p>
+    <w:p>
+      <w:pPr>
+        <w:widowControl/>
+        <w:numPr>
+          <w:ilvl w:val="1"/>
+          <w:numId w:val="43"/>
+        </w:numPr>
+        <w:wordWrap/>
+        <w:autoSpaceDE/>
+        <w:autoSpaceDN/>
+        <w:spacing w:before="100" w:beforeAutospacing="1" w:after="100" w:afterAutospacing="1" w:line="240" w:lineRule="auto"/>
+        <w:jc w:val="left"/>
+      </w:pPr>
+      <w:r>
+        <w:t>인사고과의 공개주의 원칙과 능력개발에의 활용</w:t>
+      </w:r>
+    </w:p>
+    <w:p>
+      <w:pPr>
+        <w:widowControl/>
+        <w:numPr>
+          <w:ilvl w:val="1"/>
+          <w:numId w:val="43"/>
+        </w:numPr>
+        <w:wordWrap/>
+        <w:autoSpaceDE/>
+        <w:autoSpaceDN/>
+        <w:spacing w:before="100" w:beforeAutospacing="1" w:after="100" w:afterAutospacing="1" w:line="240" w:lineRule="auto"/>
+        <w:jc w:val="left"/>
+      </w:pPr>
+      <w:r>
+        <w:t xml:space="preserve">기존의 인사고과에서 21세기 글로벌시대의 인사고과로의 </w:t>
+      </w:r>
       <w:proofErr w:type="gramStart"/>
       <w:r>
-        <w:t>표준능률미만 :</w:t>
+        <w:t>방향전환 :</w:t>
       </w:r>
       <w:proofErr w:type="gramEnd"/>
       <w:r>
-        <w:t xml:space="preserve"> 임금(W) = 실제작업시간(Ha) × 시간당 임률(Rh)</w:t>
+        <w:t xml:space="preserve"> 책임과 권한이양 및 다면평가로의 확대 등</w:t>
+      </w:r>
+    </w:p>
+    <w:p>
+      <w:pPr>
+        <w:widowControl/>
+        <w:numPr>
+          <w:ilvl w:val="0"/>
+          <w:numId w:val="44"/>
+        </w:numPr>
+        <w:wordWrap/>
+        <w:autoSpaceDE/>
+        <w:autoSpaceDN/>
+        <w:spacing w:before="100" w:beforeAutospacing="1" w:after="100" w:afterAutospacing="1" w:line="240" w:lineRule="auto"/>
+        <w:jc w:val="left"/>
+      </w:pPr>
+      <w:r>
+        <w:t>8) 인사고과의 활용</w:t>
+      </w:r>
+    </w:p>
+    <w:p>
+      <w:pPr>
+        <w:widowControl/>
+        <w:numPr>
+          <w:ilvl w:val="1"/>
+          <w:numId w:val="44"/>
+        </w:numPr>
+        <w:wordWrap/>
+        <w:autoSpaceDE/>
+        <w:autoSpaceDN/>
+        <w:spacing w:before="100" w:beforeAutospacing="1" w:after="100" w:afterAutospacing="1" w:line="240" w:lineRule="auto"/>
+        <w:jc w:val="left"/>
+      </w:pPr>
+      <w:r>
+        <w:t>활용 기본 방향</w:t>
       </w:r>
       <w:r>
         <w:br/>
-        <w:t>표준능률이상 : 임금(W) = Ha × Rh + (Hs-Ha) × Rh/2 또는 3</w:t>
+        <w:t xml:space="preserve"> ① </w:t>
+      </w:r>
+    </w:p>
+    <w:p>
+      <w:pPr>
+        <w:spacing w:before="100" w:beforeAutospacing="1" w:after="100" w:afterAutospacing="1"/>
+        <w:ind w:left="1440"/>
+      </w:pPr>
+      <w:r>
+        <w:t xml:space="preserve"> 성과(Performance)평가 결과와 역량(Competency)평가 결과의 활용방안은 </w:t>
+      </w:r>
+      <w:proofErr w:type="spellStart"/>
+      <w:r>
+        <w:t>활용목적별로</w:t>
+      </w:r>
+      <w:proofErr w:type="spellEnd"/>
+      <w:r>
+        <w:t xml:space="preserve"> 보상, 승진, 육성계획에 반영되도록 설계</w:t>
+      </w:r>
+    </w:p>
+    <w:p>
+      <w:pPr>
+        <w:spacing w:before="100" w:beforeAutospacing="1" w:after="100" w:afterAutospacing="1"/>
+        <w:ind w:left="1440"/>
+      </w:pPr>
+      <w:r>
+        <w:t> ② 성과평가 결과와 역량평가 결과를 구분하여 반영시점에 분야별 목적에 따라 활용하도록 설계</w:t>
       </w:r>
       <w:r>
         <w:br/>
-        <w:t>(Hs : 표준작업시간)</w:t>
-      </w:r>
-    </w:p>
-    <w:p>
-      <w:pPr>
-        <w:widowControl/>
-        <w:numPr>
-          <w:ilvl w:val="4"/>
-          <w:numId w:val="30"/>
-        </w:numPr>
-        <w:wordWrap/>
-        <w:autoSpaceDE/>
-        <w:autoSpaceDN/>
-        <w:spacing w:before="100" w:beforeAutospacing="1" w:after="100" w:afterAutospacing="1" w:line="240" w:lineRule="auto"/>
-        <w:jc w:val="left"/>
-      </w:pPr>
-      <w:r>
-        <w:lastRenderedPageBreak/>
-        <w:t xml:space="preserve">- </w:t>
-      </w:r>
+        <w:t>   - 성과평가 결과는 성과연봉 결정에 반영, 성과주의 강화</w:t>
+      </w:r>
+      <w:r>
+        <w:br/>
+        <w:t>   - 역량평가 결과는 기본연봉 조정에 반영, 바람직한 역량발휘 유도</w:t>
+      </w:r>
+    </w:p>
+    <w:p>
+      <w:pPr>
+        <w:widowControl/>
+        <w:numPr>
+          <w:ilvl w:val="0"/>
+          <w:numId w:val="45"/>
+        </w:numPr>
+        <w:wordWrap/>
+        <w:autoSpaceDE/>
+        <w:autoSpaceDN/>
+        <w:spacing w:before="100" w:beforeAutospacing="1" w:after="100" w:afterAutospacing="1" w:line="240" w:lineRule="auto"/>
+        <w:jc w:val="left"/>
+      </w:pPr>
+      <w:r>
+        <w:t>9) 보상계획과의 연계</w:t>
+      </w:r>
+    </w:p>
+    <w:p>
+      <w:pPr>
+        <w:widowControl/>
+        <w:numPr>
+          <w:ilvl w:val="1"/>
+          <w:numId w:val="45"/>
+        </w:numPr>
+        <w:wordWrap/>
+        <w:autoSpaceDE/>
+        <w:autoSpaceDN/>
+        <w:spacing w:before="100" w:beforeAutospacing="1" w:after="100" w:afterAutospacing="1" w:line="240" w:lineRule="auto"/>
+        <w:jc w:val="left"/>
+      </w:pPr>
+      <w:r>
+        <w:t>임금반영 기준: 평가유형별로 결과를 임금항목별로 적용</w:t>
+      </w:r>
+    </w:p>
+    <w:p>
+      <w:pPr>
+        <w:widowControl/>
+        <w:numPr>
+          <w:ilvl w:val="1"/>
+          <w:numId w:val="45"/>
+        </w:numPr>
+        <w:wordWrap/>
+        <w:autoSpaceDE/>
+        <w:autoSpaceDN/>
+        <w:spacing w:before="100" w:beforeAutospacing="1" w:after="100" w:afterAutospacing="1" w:line="240" w:lineRule="auto"/>
+        <w:jc w:val="left"/>
+      </w:pPr>
+      <w:r>
+        <w:t xml:space="preserve">역량평가 결과는 </w:t>
+      </w:r>
+      <w:proofErr w:type="spellStart"/>
+      <w:r>
+        <w:t>누적식으로</w:t>
+      </w:r>
+      <w:proofErr w:type="spellEnd"/>
+      <w:r>
+        <w:t xml:space="preserve"> 운영되는 기본연봉에 연계</w:t>
+      </w:r>
+    </w:p>
+    <w:p>
+      <w:pPr>
+        <w:widowControl/>
+        <w:numPr>
+          <w:ilvl w:val="1"/>
+          <w:numId w:val="45"/>
+        </w:numPr>
+        <w:wordWrap/>
+        <w:autoSpaceDE/>
+        <w:autoSpaceDN/>
+        <w:spacing w:before="100" w:beforeAutospacing="1" w:after="100" w:afterAutospacing="1" w:line="240" w:lineRule="auto"/>
+        <w:jc w:val="left"/>
+      </w:pPr>
+      <w:r>
+        <w:t xml:space="preserve">성과평가 결과는 </w:t>
+      </w:r>
+      <w:proofErr w:type="spellStart"/>
+      <w:r>
+        <w:t>비누적식으로</w:t>
+      </w:r>
+      <w:proofErr w:type="spellEnd"/>
+      <w:r>
+        <w:t xml:space="preserve"> 운영되는 성과연봉에 연계</w:t>
+      </w:r>
+    </w:p>
+    <w:p>
+      <w:pPr>
+        <w:widowControl/>
+        <w:numPr>
+          <w:ilvl w:val="0"/>
+          <w:numId w:val="46"/>
+        </w:numPr>
+        <w:wordWrap/>
+        <w:autoSpaceDE/>
+        <w:autoSpaceDN/>
+        <w:spacing w:before="100" w:beforeAutospacing="1" w:after="100" w:afterAutospacing="1" w:line="240" w:lineRule="auto"/>
+        <w:jc w:val="left"/>
+      </w:pPr>
+      <w:r>
+        <w:t>10) 승진 시스템과의 연계</w:t>
+      </w:r>
+    </w:p>
+    <w:p>
+      <w:pPr>
+        <w:widowControl/>
+        <w:numPr>
+          <w:ilvl w:val="1"/>
+          <w:numId w:val="46"/>
+        </w:numPr>
+        <w:wordWrap/>
+        <w:autoSpaceDE/>
+        <w:autoSpaceDN/>
+        <w:spacing w:before="100" w:beforeAutospacing="1" w:after="100" w:afterAutospacing="1" w:line="240" w:lineRule="auto"/>
+        <w:jc w:val="left"/>
+      </w:pPr>
       <w:proofErr w:type="gramStart"/>
       <w:r>
-        <w:t>장점 :</w:t>
+        <w:t>적용원칙 :</w:t>
       </w:r>
       <w:proofErr w:type="gramEnd"/>
       <w:r>
-        <w:t xml:space="preserve"> 근로자에 대한 어느정도의 임금액을 보장할 수 있음</w:t>
-      </w:r>
-    </w:p>
-    <w:p>
-      <w:pPr>
-        <w:widowControl/>
-        <w:numPr>
-          <w:ilvl w:val="4"/>
-          <w:numId w:val="30"/>
-        </w:numPr>
-        <w:wordWrap/>
-        <w:autoSpaceDE/>
-        <w:autoSpaceDN/>
-        <w:spacing w:before="100" w:beforeAutospacing="1" w:after="100" w:afterAutospacing="1" w:line="240" w:lineRule="auto"/>
-        <w:jc w:val="left"/>
-      </w:pPr>
-      <w:r>
-        <w:t xml:space="preserve">- </w:t>
-      </w:r>
-      <w:proofErr w:type="gramStart"/>
-      <w:r>
-        <w:t>단점 :</w:t>
-      </w:r>
-      <w:proofErr w:type="gramEnd"/>
-      <w:r>
-        <w:t xml:space="preserve"> 표준작업시간이 단순히 과거의 실적에 의하여 결정되는 등의 과학적 근거가 미흡하여 근로자의 불신을 받기 쉬움</w:t>
-      </w:r>
-    </w:p>
-    <w:p>
-      <w:pPr>
-        <w:widowControl/>
-        <w:numPr>
-          <w:ilvl w:val="2"/>
-          <w:numId w:val="30"/>
-        </w:numPr>
-        <w:wordWrap/>
-        <w:autoSpaceDE/>
-        <w:autoSpaceDN/>
-        <w:spacing w:before="100" w:beforeAutospacing="1" w:after="100" w:afterAutospacing="1" w:line="240" w:lineRule="auto"/>
-        <w:jc w:val="left"/>
-      </w:pPr>
-      <w:r>
-        <w:t>나. 로완식 할증급제</w:t>
-      </w:r>
-    </w:p>
-    <w:p>
-      <w:pPr>
-        <w:widowControl/>
-        <w:numPr>
-          <w:ilvl w:val="3"/>
-          <w:numId w:val="30"/>
-        </w:numPr>
-        <w:wordWrap/>
-        <w:autoSpaceDE/>
-        <w:autoSpaceDN/>
-        <w:spacing w:before="100" w:beforeAutospacing="1" w:after="100" w:afterAutospacing="1" w:line="240" w:lineRule="auto"/>
-        <w:jc w:val="left"/>
-      </w:pPr>
-      <w:proofErr w:type="gramStart"/>
-      <w:r>
-        <w:t>표준능률미만 :</w:t>
-      </w:r>
-      <w:proofErr w:type="gramEnd"/>
-      <w:r>
-        <w:t xml:space="preserve"> 임금(W) = 실제작업시간(Ha) × 시간당 임률(Rh)</w:t>
+        <w:t xml:space="preserve"> 승진심사 요건 중 가장 높은 비중 적용</w:t>
+      </w:r>
+    </w:p>
+    <w:p>
+      <w:pPr>
+        <w:widowControl/>
+        <w:numPr>
+          <w:ilvl w:val="1"/>
+          <w:numId w:val="46"/>
+        </w:numPr>
+        <w:wordWrap/>
+        <w:autoSpaceDE/>
+        <w:autoSpaceDN/>
+        <w:spacing w:before="100" w:beforeAutospacing="1" w:after="100" w:afterAutospacing="1" w:line="240" w:lineRule="auto"/>
+        <w:jc w:val="left"/>
+      </w:pPr>
+      <w:r>
+        <w:t>Performance 평가 결과와 Competency 평가 결과를 전부 반영하되 직급별 반영비율 차별화</w:t>
       </w:r>
       <w:r>
         <w:br/>
-        <w:t>표준능률이상 : 임금(W) = Ha × Rh + (Ha × Rh) × (Hs-Ha)/Hs</w:t>
-      </w:r>
-      <w:r>
-        <w:br/>
-        <w:t>(Hs : 표준작업시간)</w:t>
-      </w:r>
-    </w:p>
-    <w:p>
-      <w:pPr>
-        <w:widowControl/>
-        <w:numPr>
-          <w:ilvl w:val="4"/>
-          <w:numId w:val="30"/>
-        </w:numPr>
-        <w:wordWrap/>
-        <w:autoSpaceDE/>
-        <w:autoSpaceDN/>
-        <w:spacing w:before="100" w:beforeAutospacing="1" w:after="100" w:afterAutospacing="1" w:line="240" w:lineRule="auto"/>
-        <w:jc w:val="left"/>
-      </w:pPr>
-      <w:r>
-        <w:t xml:space="preserve">- </w:t>
-      </w:r>
-      <w:proofErr w:type="gramStart"/>
-      <w:r>
-        <w:t>장점 :</w:t>
-      </w:r>
-      <w:proofErr w:type="gramEnd"/>
-      <w:r>
-        <w:t xml:space="preserve"> 로완식은 작업의 절약시간을 산출하여 그 비율을 시간급에 곱하여 할증급을 산정하는 방식으로서, 작업능률이 증가하면 증가할수록 할증급의 할증률은 오히려 체감하는 결과를 초래하게 되어 기업 측으로는 유리함</w:t>
-      </w:r>
-    </w:p>
-    <w:p>
-      <w:pPr>
-        <w:widowControl/>
-        <w:numPr>
-          <w:ilvl w:val="4"/>
-          <w:numId w:val="30"/>
-        </w:numPr>
-        <w:wordWrap/>
-        <w:autoSpaceDE/>
-        <w:autoSpaceDN/>
-        <w:spacing w:before="100" w:beforeAutospacing="1" w:after="100" w:afterAutospacing="1" w:line="240" w:lineRule="auto"/>
-        <w:jc w:val="left"/>
-      </w:pPr>
-      <w:r>
-        <w:t xml:space="preserve">- </w:t>
-      </w:r>
-      <w:proofErr w:type="gramStart"/>
-      <w:r>
-        <w:t>단점 :</w:t>
-      </w:r>
-      <w:proofErr w:type="gramEnd"/>
-      <w:r>
-        <w:t xml:space="preserve"> 근로자측에서는 불만을 가져오기 쉬운 임금의 지급형태라 할 수 있음</w:t>
-      </w:r>
-    </w:p>
-    <w:p>
-      <w:pPr>
-        <w:widowControl/>
-        <w:numPr>
-          <w:ilvl w:val="2"/>
-          <w:numId w:val="30"/>
-        </w:numPr>
-        <w:wordWrap/>
-        <w:autoSpaceDE/>
-        <w:autoSpaceDN/>
-        <w:spacing w:before="100" w:beforeAutospacing="1" w:after="100" w:afterAutospacing="1" w:line="240" w:lineRule="auto"/>
-        <w:jc w:val="left"/>
-      </w:pPr>
-      <w:r>
-        <w:t>다. 비도우식 할증급</w:t>
-      </w:r>
-    </w:p>
-    <w:p>
-      <w:pPr>
-        <w:widowControl/>
-        <w:numPr>
-          <w:ilvl w:val="3"/>
-          <w:numId w:val="30"/>
-        </w:numPr>
-        <w:wordWrap/>
-        <w:autoSpaceDE/>
-        <w:autoSpaceDN/>
-        <w:spacing w:before="100" w:beforeAutospacing="1" w:after="100" w:afterAutospacing="1" w:line="240" w:lineRule="auto"/>
-        <w:jc w:val="left"/>
-      </w:pPr>
-      <w:proofErr w:type="gramStart"/>
-      <w:r>
-        <w:t>표준능률미만 :</w:t>
-      </w:r>
-      <w:proofErr w:type="gramEnd"/>
-      <w:r>
-        <w:t xml:space="preserve"> 임금(W) = 실제작업시간(Ha) × 시간당임률(Rh)</w:t>
-      </w:r>
-      <w:r>
-        <w:br/>
-        <w:t>표준능률이상 : 임금(W) = Ha × Rh + 3/4시간당임률 × (표준작업시간-실제작업시간)</w:t>
-      </w:r>
-    </w:p>
-    <w:p>
-      <w:pPr>
-        <w:widowControl/>
-        <w:numPr>
-          <w:ilvl w:val="2"/>
-          <w:numId w:val="30"/>
-        </w:numPr>
-        <w:wordWrap/>
-        <w:autoSpaceDE/>
-        <w:autoSpaceDN/>
-        <w:spacing w:before="100" w:beforeAutospacing="1" w:after="100" w:afterAutospacing="1" w:line="240" w:lineRule="auto"/>
-        <w:jc w:val="left"/>
-      </w:pPr>
-      <w:r>
-        <w:t>③ 상여급제</w:t>
-      </w:r>
-    </w:p>
-    <w:p>
-      <w:pPr>
-        <w:widowControl/>
-        <w:numPr>
-          <w:ilvl w:val="3"/>
-          <w:numId w:val="30"/>
-        </w:numPr>
-        <w:wordWrap/>
-        <w:autoSpaceDE/>
-        <w:autoSpaceDN/>
-        <w:spacing w:before="100" w:beforeAutospacing="1" w:after="100" w:afterAutospacing="1" w:line="240" w:lineRule="auto"/>
-        <w:jc w:val="left"/>
-      </w:pPr>
-      <w:r>
-        <w:t>가. 간트식 과업상여급제</w:t>
-      </w:r>
-    </w:p>
-    <w:p>
-      <w:pPr>
-        <w:widowControl/>
-        <w:numPr>
-          <w:ilvl w:val="3"/>
-          <w:numId w:val="30"/>
-        </w:numPr>
-        <w:wordWrap/>
-        <w:autoSpaceDE/>
-        <w:autoSpaceDN/>
-        <w:spacing w:before="100" w:beforeAutospacing="1" w:after="100" w:afterAutospacing="1" w:line="240" w:lineRule="auto"/>
-        <w:jc w:val="left"/>
-      </w:pPr>
-      <w:r>
-        <w:t xml:space="preserve">나. 에머슨식 능률상여급제 </w:t>
-      </w:r>
-    </w:p>
-    <w:p>
-      <w:pPr>
-        <w:widowControl/>
-        <w:numPr>
-          <w:ilvl w:val="2"/>
-          <w:numId w:val="30"/>
-        </w:numPr>
-        <w:wordWrap/>
-        <w:autoSpaceDE/>
-        <w:autoSpaceDN/>
-        <w:spacing w:before="100" w:beforeAutospacing="1" w:after="100" w:afterAutospacing="1" w:line="240" w:lineRule="auto"/>
-        <w:jc w:val="left"/>
-      </w:pPr>
-    </w:p>
-    <w:p>
-      <w:pPr>
-        <w:widowControl/>
-        <w:numPr>
-          <w:ilvl w:val="1"/>
-          <w:numId w:val="30"/>
-        </w:numPr>
-        <w:wordWrap/>
-        <w:autoSpaceDE/>
-        <w:autoSpaceDN/>
-        <w:spacing w:before="100" w:beforeAutospacing="1" w:after="100" w:afterAutospacing="1" w:line="240" w:lineRule="auto"/>
-        <w:jc w:val="left"/>
-      </w:pPr>
-      <w:r>
-        <w:t>특수임금제</w:t>
-      </w:r>
-    </w:p>
-    <w:p>
-      <w:pPr>
-        <w:widowControl/>
-        <w:numPr>
-          <w:ilvl w:val="2"/>
-          <w:numId w:val="30"/>
-        </w:numPr>
-        <w:wordWrap/>
-        <w:autoSpaceDE/>
-        <w:autoSpaceDN/>
-        <w:spacing w:before="100" w:beforeAutospacing="1" w:after="100" w:afterAutospacing="1" w:line="240" w:lineRule="auto"/>
-        <w:jc w:val="left"/>
-      </w:pPr>
-      <w:r>
-        <w:t>① 성과배분제도</w:t>
-      </w:r>
-    </w:p>
-    <w:p>
-      <w:pPr>
-        <w:widowControl/>
-        <w:numPr>
-          <w:ilvl w:val="2"/>
-          <w:numId w:val="30"/>
-        </w:numPr>
-        <w:wordWrap/>
-        <w:autoSpaceDE/>
-        <w:autoSpaceDN/>
-        <w:spacing w:before="100" w:beforeAutospacing="1" w:after="100" w:afterAutospacing="1" w:line="240" w:lineRule="auto"/>
-        <w:jc w:val="left"/>
-      </w:pPr>
-      <w:r>
-        <w:t>② 순응임금제(sliding scale wage plan)</w:t>
-      </w:r>
-    </w:p>
-    <w:p>
-      <w:pPr>
-        <w:widowControl/>
-        <w:numPr>
-          <w:ilvl w:val="2"/>
-          <w:numId w:val="30"/>
-        </w:numPr>
-        <w:wordWrap/>
-        <w:autoSpaceDE/>
-        <w:autoSpaceDN/>
-        <w:spacing w:before="100" w:beforeAutospacing="1" w:after="100" w:afterAutospacing="1" w:line="240" w:lineRule="auto"/>
-        <w:jc w:val="left"/>
-      </w:pPr>
-      <w:r>
-        <w:t>③ 집단자극임금제(group incentive plan)</w:t>
-      </w:r>
-    </w:p>
-    <w:p>
-      <w:pPr>
-        <w:widowControl/>
-        <w:numPr>
-          <w:ilvl w:val="1"/>
-          <w:numId w:val="30"/>
-        </w:numPr>
-        <w:wordWrap/>
-        <w:autoSpaceDE/>
-        <w:autoSpaceDN/>
-        <w:spacing w:before="100" w:beforeAutospacing="1" w:after="100" w:afterAutospacing="1" w:line="240" w:lineRule="auto"/>
-        <w:jc w:val="left"/>
-      </w:pPr>
-      <w:r>
-        <w:t>연봉제</w:t>
-      </w:r>
-    </w:p>
-    <w:p>
-      <w:pPr>
-        <w:widowControl/>
-        <w:numPr>
-          <w:ilvl w:val="2"/>
-          <w:numId w:val="30"/>
-        </w:numPr>
-        <w:wordWrap/>
-        <w:autoSpaceDE/>
-        <w:autoSpaceDN/>
-        <w:spacing w:before="100" w:beforeAutospacing="1" w:after="100" w:afterAutospacing="1" w:line="240" w:lineRule="auto"/>
-        <w:jc w:val="left"/>
-      </w:pPr>
-      <w:r>
-        <w:t>①</w:t>
-      </w:r>
-    </w:p>
-    <w:p>
-      <w:pPr>
-        <w:spacing w:before="100" w:beforeAutospacing="1" w:after="100" w:afterAutospacing="1"/>
-        <w:ind w:left="2160"/>
-      </w:pPr>
-      <w:r>
-        <w:t xml:space="preserve">연봉제의 </w:t>
-      </w:r>
-      <w:proofErr w:type="gramStart"/>
-      <w:r>
-        <w:t>본질 :</w:t>
-      </w:r>
-      <w:proofErr w:type="gramEnd"/>
-      <w:r>
-        <w:t xml:space="preserve"> 연봉제는 일정기간 동안 이루어진 개별 근로자의 성과를 평가하여, 이를 기초로 하여 개별 근로자의 임금을 결정하는 임금제도</w:t>
-      </w:r>
-    </w:p>
-    <w:p>
-      <w:pPr>
-        <w:widowControl/>
-        <w:numPr>
-          <w:ilvl w:val="2"/>
-          <w:numId w:val="30"/>
-        </w:numPr>
-        <w:wordWrap/>
-        <w:autoSpaceDE/>
-        <w:autoSpaceDN/>
-        <w:spacing w:before="100" w:beforeAutospacing="1" w:after="100" w:afterAutospacing="1" w:line="240" w:lineRule="auto"/>
-        <w:jc w:val="left"/>
-      </w:pPr>
-      <w:r>
-        <w:t>② 연봉제의 도입배경</w:t>
-      </w:r>
-    </w:p>
-    <w:p>
-      <w:pPr>
-        <w:widowControl/>
-        <w:numPr>
-          <w:ilvl w:val="3"/>
-          <w:numId w:val="30"/>
-        </w:numPr>
-        <w:wordWrap/>
-        <w:autoSpaceDE/>
-        <w:autoSpaceDN/>
-        <w:spacing w:before="100" w:beforeAutospacing="1" w:after="100" w:afterAutospacing="1" w:line="240" w:lineRule="auto"/>
-        <w:jc w:val="left"/>
-      </w:pPr>
-      <w:r>
-        <w:t>- 업적, 평가가 높은 사람에 대한 가치인정</w:t>
-      </w:r>
-    </w:p>
-    <w:p>
-      <w:pPr>
-        <w:widowControl/>
-        <w:numPr>
-          <w:ilvl w:val="3"/>
-          <w:numId w:val="30"/>
-        </w:numPr>
-        <w:wordWrap/>
-        <w:autoSpaceDE/>
-        <w:autoSpaceDN/>
-        <w:spacing w:before="100" w:beforeAutospacing="1" w:after="100" w:afterAutospacing="1" w:line="240" w:lineRule="auto"/>
-        <w:jc w:val="left"/>
-      </w:pPr>
-      <w:r>
-        <w:t>- 고급인력의 확보</w:t>
-      </w:r>
-    </w:p>
-    <w:p>
-      <w:pPr>
-        <w:widowControl/>
-        <w:numPr>
-          <w:ilvl w:val="3"/>
-          <w:numId w:val="30"/>
-        </w:numPr>
-        <w:wordWrap/>
-        <w:autoSpaceDE/>
-        <w:autoSpaceDN/>
-        <w:spacing w:before="100" w:beforeAutospacing="1" w:after="100" w:afterAutospacing="1" w:line="240" w:lineRule="auto"/>
-        <w:jc w:val="left"/>
-      </w:pPr>
-      <w:r>
-        <w:t>- 사기진작을 위한 업적제고</w:t>
-      </w:r>
-    </w:p>
-    <w:p>
-      <w:pPr>
-        <w:widowControl/>
-        <w:numPr>
-          <w:ilvl w:val="3"/>
-          <w:numId w:val="30"/>
-        </w:numPr>
-        <w:wordWrap/>
-        <w:autoSpaceDE/>
-        <w:autoSpaceDN/>
-        <w:spacing w:before="100" w:beforeAutospacing="1" w:after="100" w:afterAutospacing="1" w:line="240" w:lineRule="auto"/>
-        <w:jc w:val="left"/>
-      </w:pPr>
-      <w:r>
-        <w:lastRenderedPageBreak/>
-        <w:t>- 업적이 낮은 사람과 능력 없는 사람을 구별하여 정리하는 것이 용이</w:t>
-      </w:r>
-    </w:p>
-    <w:p>
-      <w:pPr>
-        <w:widowControl/>
-        <w:numPr>
-          <w:ilvl w:val="3"/>
-          <w:numId w:val="30"/>
-        </w:numPr>
-        <w:wordWrap/>
-        <w:autoSpaceDE/>
-        <w:autoSpaceDN/>
-        <w:spacing w:before="100" w:beforeAutospacing="1" w:after="100" w:afterAutospacing="1" w:line="240" w:lineRule="auto"/>
-        <w:jc w:val="left"/>
-      </w:pPr>
-      <w:r>
-        <w:t>- 인건비 절감효과</w:t>
-      </w:r>
-    </w:p>
-    <w:p>
+        <w:t> ① 승진심사를 위한</w:t>
+      </w:r>
       <w:bookmarkStart w:id="0" w:name="_GoBack"/>
       <w:bookmarkEnd w:id="0"/>
-    </w:p>
+      <w:r>
+        <w:t xml:space="preserve"> 평가 결과는 직급을 기준으로 함</w:t>
+      </w:r>
+      <w:r>
+        <w:br/>
+        <w:t> ② 상위 직급일수록 성과평가비중을 높게 적용함</w:t>
+      </w:r>
+    </w:p>
+    <w:p>
+      <w:pPr>
+        <w:widowControl/>
+        <w:numPr>
+          <w:ilvl w:val="0"/>
+          <w:numId w:val="47"/>
+        </w:numPr>
+        <w:wordWrap/>
+        <w:autoSpaceDE/>
+        <w:autoSpaceDN/>
+        <w:spacing w:before="100" w:beforeAutospacing="1" w:after="100" w:afterAutospacing="1" w:line="240" w:lineRule="auto"/>
+        <w:jc w:val="left"/>
+      </w:pPr>
+      <w:r>
+        <w:t>11) 개발시스템과의 연계</w:t>
+      </w:r>
+    </w:p>
+    <w:p>
+      <w:pPr>
+        <w:widowControl/>
+        <w:numPr>
+          <w:ilvl w:val="1"/>
+          <w:numId w:val="47"/>
+        </w:numPr>
+        <w:wordWrap/>
+        <w:autoSpaceDE/>
+        <w:autoSpaceDN/>
+        <w:spacing w:before="100" w:beforeAutospacing="1" w:after="100" w:afterAutospacing="1" w:line="240" w:lineRule="auto"/>
+        <w:jc w:val="left"/>
+      </w:pPr>
+      <w:r>
+        <w:t>회사의 인재육성정책에 의한 HRD의 기초자료 제공</w:t>
+      </w:r>
+    </w:p>
+    <w:p>
+      <w:pPr>
+        <w:widowControl/>
+        <w:numPr>
+          <w:ilvl w:val="1"/>
+          <w:numId w:val="47"/>
+        </w:numPr>
+        <w:wordWrap/>
+        <w:autoSpaceDE/>
+        <w:autoSpaceDN/>
+        <w:spacing w:before="100" w:beforeAutospacing="1" w:after="100" w:afterAutospacing="1" w:line="240" w:lineRule="auto"/>
+        <w:jc w:val="left"/>
+      </w:pPr>
+      <w:r>
+        <w:t>단지 연봉조정과 승진뿐 아니라 개인의 능력을 고려한 인재육성 자료 활용</w:t>
+      </w:r>
+    </w:p>
+    <w:p/>
     <w:sectPr>
       <w:pgSz w:w="11906" w:h="16838"/>
       <w:pgMar w:top="1701" w:right="1440" w:bottom="1440" w:left="1440" w:header="851" w:footer="992" w:gutter="0"/>
@@ -11350,6 +14131,123 @@
     </w:lvl>
   </w:abstractNum>
   <w:abstractNum w:abstractNumId="2">
+    <w:nsid w:val="05710286"/>
+    <w:multiLevelType w:val="multilevel"/>
+    <w:tmpl w:val="F9E66FA2"/>
+    <w:lvl w:ilvl="0">
+      <w:start w:val="1"/>
+      <w:numFmt w:val="decimal"/>
+      <w:lvlText w:val="%1."/>
+      <w:lvlJc w:val="left"/>
+      <w:pPr>
+        <w:tabs>
+          <w:tab w:val="num" w:pos="720"/>
+        </w:tabs>
+        <w:ind w:left="720" w:hanging="360"/>
+      </w:pPr>
+    </w:lvl>
+    <w:lvl w:ilvl="1">
+      <w:start w:val="1"/>
+      <w:numFmt w:val="bullet"/>
+      <w:lvlText w:val="o"/>
+      <w:lvlJc w:val="left"/>
+      <w:pPr>
+        <w:tabs>
+          <w:tab w:val="num" w:pos="1440"/>
+        </w:tabs>
+        <w:ind w:left="1440" w:hanging="360"/>
+      </w:pPr>
+      <w:rPr>
+        <w:rFonts w:ascii="Courier New" w:hAnsi="Courier New" w:hint="default"/>
+        <w:sz w:val="20"/>
+      </w:rPr>
+    </w:lvl>
+    <w:lvl w:ilvl="2" w:tentative="1">
+      <w:start w:val="1"/>
+      <w:numFmt w:val="decimal"/>
+      <w:lvlText w:val="%3."/>
+      <w:lvlJc w:val="left"/>
+      <w:pPr>
+        <w:tabs>
+          <w:tab w:val="num" w:pos="2160"/>
+        </w:tabs>
+        <w:ind w:left="2160" w:hanging="360"/>
+      </w:pPr>
+    </w:lvl>
+    <w:lvl w:ilvl="3" w:tentative="1">
+      <w:start w:val="1"/>
+      <w:numFmt w:val="decimal"/>
+      <w:lvlText w:val="%4."/>
+      <w:lvlJc w:val="left"/>
+      <w:pPr>
+        <w:tabs>
+          <w:tab w:val="num" w:pos="2880"/>
+        </w:tabs>
+        <w:ind w:left="2880" w:hanging="360"/>
+      </w:pPr>
+    </w:lvl>
+    <w:lvl w:ilvl="4" w:tentative="1">
+      <w:start w:val="1"/>
+      <w:numFmt w:val="decimal"/>
+      <w:lvlText w:val="%5."/>
+      <w:lvlJc w:val="left"/>
+      <w:pPr>
+        <w:tabs>
+          <w:tab w:val="num" w:pos="3600"/>
+        </w:tabs>
+        <w:ind w:left="3600" w:hanging="360"/>
+      </w:pPr>
+    </w:lvl>
+    <w:lvl w:ilvl="5" w:tentative="1">
+      <w:start w:val="1"/>
+      <w:numFmt w:val="decimal"/>
+      <w:lvlText w:val="%6."/>
+      <w:lvlJc w:val="left"/>
+      <w:pPr>
+        <w:tabs>
+          <w:tab w:val="num" w:pos="4320"/>
+        </w:tabs>
+        <w:ind w:left="4320" w:hanging="360"/>
+      </w:pPr>
+    </w:lvl>
+    <w:lvl w:ilvl="6" w:tentative="1">
+      <w:start w:val="1"/>
+      <w:numFmt w:val="decimal"/>
+      <w:lvlText w:val="%7."/>
+      <w:lvlJc w:val="left"/>
+      <w:pPr>
+        <w:tabs>
+          <w:tab w:val="num" w:pos="5040"/>
+        </w:tabs>
+        <w:ind w:left="5040" w:hanging="360"/>
+      </w:pPr>
+    </w:lvl>
+    <w:lvl w:ilvl="7" w:tentative="1">
+      <w:start w:val="1"/>
+      <w:numFmt w:val="decimal"/>
+      <w:lvlText w:val="%8."/>
+      <w:lvlJc w:val="left"/>
+      <w:pPr>
+        <w:tabs>
+          <w:tab w:val="num" w:pos="5760"/>
+        </w:tabs>
+        <w:ind w:left="5760" w:hanging="360"/>
+      </w:pPr>
+    </w:lvl>
+    <w:lvl w:ilvl="8" w:tentative="1">
+      <w:start w:val="1"/>
+      <w:numFmt w:val="decimal"/>
+      <w:lvlText w:val="%9."/>
+      <w:lvlJc w:val="left"/>
+      <w:pPr>
+        <w:tabs>
+          <w:tab w:val="num" w:pos="6480"/>
+        </w:tabs>
+        <w:ind w:left="6480" w:hanging="360"/>
+      </w:pPr>
+    </w:lvl>
+  </w:abstractNum>
+  <w:abstractNum w:abstractNumId="3">
     <w:nsid w:val="07E336AE"/>
     <w:multiLevelType w:val="multilevel"/>
     <w:tmpl w:val="CF56A30E"/>
@@ -11478,7 +14376,128 @@
       </w:pPr>
     </w:lvl>
   </w:abstractNum>
-  <w:abstractNum w:abstractNumId="3">
+  <w:abstractNum w:abstractNumId="4">
+    <w:nsid w:val="0D27313E"/>
+    <w:multiLevelType w:val="multilevel"/>
+    <w:tmpl w:val="98B62CE2"/>
+    <w:lvl w:ilvl="0">
+      <w:start w:val="1"/>
+      <w:numFmt w:val="decimal"/>
+      <w:lvlText w:val="%1."/>
+      <w:lvlJc w:val="left"/>
+      <w:pPr>
+        <w:tabs>
+          <w:tab w:val="num" w:pos="720"/>
+        </w:tabs>
+        <w:ind w:left="720" w:hanging="360"/>
+      </w:pPr>
+    </w:lvl>
+    <w:lvl w:ilvl="1">
+      <w:start w:val="1"/>
+      <w:numFmt w:val="bullet"/>
+      <w:lvlText w:val="o"/>
+      <w:lvlJc w:val="left"/>
+      <w:pPr>
+        <w:tabs>
+          <w:tab w:val="num" w:pos="1440"/>
+        </w:tabs>
+        <w:ind w:left="1440" w:hanging="360"/>
+      </w:pPr>
+      <w:rPr>
+        <w:rFonts w:ascii="Courier New" w:hAnsi="Courier New" w:hint="default"/>
+        <w:sz w:val="20"/>
+      </w:rPr>
+    </w:lvl>
+    <w:lvl w:ilvl="2">
+      <w:start w:val="1"/>
+      <w:numFmt w:val="bullet"/>
+      <w:lvlText w:val=""/>
+      <w:lvlJc w:val="left"/>
+      <w:pPr>
+        <w:tabs>
+          <w:tab w:val="num" w:pos="2160"/>
+        </w:tabs>
+        <w:ind w:left="2160" w:hanging="360"/>
+      </w:pPr>
+      <w:rPr>
+        <w:rFonts w:ascii="Wingdings" w:hAnsi="Wingdings" w:hint="default"/>
+        <w:sz w:val="20"/>
+      </w:rPr>
+    </w:lvl>
+    <w:lvl w:ilvl="3" w:tentative="1">
+      <w:start w:val="1"/>
+      <w:numFmt w:val="decimal"/>
+      <w:lvlText w:val="%4."/>
+      <w:lvlJc w:val="left"/>
+      <w:pPr>
+        <w:tabs>
+          <w:tab w:val="num" w:pos="2880"/>
+        </w:tabs>
+        <w:ind w:left="2880" w:hanging="360"/>
+      </w:pPr>
+    </w:lvl>
+    <w:lvl w:ilvl="4" w:tentative="1">
+      <w:start w:val="1"/>
+      <w:numFmt w:val="decimal"/>
+      <w:lvlText w:val="%5."/>
+      <w:lvlJc w:val="left"/>
+      <w:pPr>
+        <w:tabs>
+          <w:tab w:val="num" w:pos="3600"/>
+        </w:tabs>
+        <w:ind w:left="3600" w:hanging="360"/>
+      </w:pPr>
+    </w:lvl>
+    <w:lvl w:ilvl="5" w:tentative="1">
+      <w:start w:val="1"/>
+      <w:numFmt w:val="decimal"/>
+      <w:lvlText w:val="%6."/>
+      <w:lvlJc w:val="left"/>
+      <w:pPr>
+        <w:tabs>
+          <w:tab w:val="num" w:pos="4320"/>
+        </w:tabs>
+        <w:ind w:left="4320" w:hanging="360"/>
+      </w:pPr>
+    </w:lvl>
+    <w:lvl w:ilvl="6" w:tentative="1">
+      <w:start w:val="1"/>
+      <w:numFmt w:val="decimal"/>
+      <w:lvlText w:val="%7."/>
+      <w:lvlJc w:val="left"/>
+      <w:pPr>
+        <w:tabs>
+          <w:tab w:val="num" w:pos="5040"/>
+        </w:tabs>
+        <w:ind w:left="5040" w:hanging="360"/>
+      </w:pPr>
+    </w:lvl>
+    <w:lvl w:ilvl="7" w:tentative="1">
+      <w:start w:val="1"/>
+      <w:numFmt w:val="decimal"/>
+      <w:lvlText w:val="%8."/>
+      <w:lvlJc w:val="left"/>
+      <w:pPr>
+        <w:tabs>
+          <w:tab w:val="num" w:pos="5760"/>
+        </w:tabs>
+        <w:ind w:left="5760" w:hanging="360"/>
+      </w:pPr>
+    </w:lvl>
+    <w:lvl w:ilvl="8" w:tentative="1">
+      <w:start w:val="1"/>
+      <w:numFmt w:val="decimal"/>
+      <w:lvlText w:val="%9."/>
+      <w:lvlJc w:val="left"/>
+      <w:pPr>
+        <w:tabs>
+          <w:tab w:val="num" w:pos="6480"/>
+        </w:tabs>
+        <w:ind w:left="6480" w:hanging="360"/>
+      </w:pPr>
+    </w:lvl>
+  </w:abstractNum>
+  <w:abstractNum w:abstractNumId="5">
     <w:nsid w:val="0F7662BA"/>
     <w:multiLevelType w:val="multilevel"/>
     <w:tmpl w:val="A1887DDA"/>
@@ -11599,7 +14618,124 @@
       </w:pPr>
     </w:lvl>
   </w:abstractNum>
-  <w:abstractNum w:abstractNumId="4">
+  <w:abstractNum w:abstractNumId="6">
+    <w:nsid w:val="11C57879"/>
+    <w:multiLevelType w:val="multilevel"/>
+    <w:tmpl w:val="33B8A5E6"/>
+    <w:lvl w:ilvl="0">
+      <w:start w:val="1"/>
+      <w:numFmt w:val="decimal"/>
+      <w:lvlText w:val="%1."/>
+      <w:lvlJc w:val="left"/>
+      <w:pPr>
+        <w:tabs>
+          <w:tab w:val="num" w:pos="720"/>
+        </w:tabs>
+        <w:ind w:left="720" w:hanging="360"/>
+      </w:pPr>
+    </w:lvl>
+    <w:lvl w:ilvl="1">
+      <w:start w:val="1"/>
+      <w:numFmt w:val="bullet"/>
+      <w:lvlText w:val="o"/>
+      <w:lvlJc w:val="left"/>
+      <w:pPr>
+        <w:tabs>
+          <w:tab w:val="num" w:pos="1440"/>
+        </w:tabs>
+        <w:ind w:left="1440" w:hanging="360"/>
+      </w:pPr>
+      <w:rPr>
+        <w:rFonts w:ascii="Courier New" w:hAnsi="Courier New" w:hint="default"/>
+        <w:sz w:val="20"/>
+      </w:rPr>
+    </w:lvl>
+    <w:lvl w:ilvl="2" w:tentative="1">
+      <w:start w:val="1"/>
+      <w:numFmt w:val="decimal"/>
+      <w:lvlText w:val="%3."/>
+      <w:lvlJc w:val="left"/>
+      <w:pPr>
+        <w:tabs>
+          <w:tab w:val="num" w:pos="2160"/>
+        </w:tabs>
+        <w:ind w:left="2160" w:hanging="360"/>
+      </w:pPr>
+    </w:lvl>
+    <w:lvl w:ilvl="3" w:tentative="1">
+      <w:start w:val="1"/>
+      <w:numFmt w:val="decimal"/>
+      <w:lvlText w:val="%4."/>
+      <w:lvlJc w:val="left"/>
+      <w:pPr>
+        <w:tabs>
+          <w:tab w:val="num" w:pos="2880"/>
+        </w:tabs>
+        <w:ind w:left="2880" w:hanging="360"/>
+      </w:pPr>
+    </w:lvl>
+    <w:lvl w:ilvl="4" w:tentative="1">
+      <w:start w:val="1"/>
+      <w:numFmt w:val="decimal"/>
+      <w:lvlText w:val="%5."/>
+      <w:lvlJc w:val="left"/>
+      <w:pPr>
+        <w:tabs>
+          <w:tab w:val="num" w:pos="3600"/>
+        </w:tabs>
+        <w:ind w:left="3600" w:hanging="360"/>
+      </w:pPr>
+    </w:lvl>
+    <w:lvl w:ilvl="5" w:tentative="1">
+      <w:start w:val="1"/>
+      <w:numFmt w:val="decimal"/>
+      <w:lvlText w:val="%6."/>
+      <w:lvlJc w:val="left"/>
+      <w:pPr>
+        <w:tabs>
+          <w:tab w:val="num" w:pos="4320"/>
+        </w:tabs>
+        <w:ind w:left="4320" w:hanging="360"/>
+      </w:pPr>
+    </w:lvl>
+    <w:lvl w:ilvl="6" w:tentative="1">
+      <w:start w:val="1"/>
+      <w:numFmt w:val="decimal"/>
+      <w:lvlText w:val="%7."/>
+      <w:lvlJc w:val="left"/>
+      <w:pPr>
+        <w:tabs>
+          <w:tab w:val="num" w:pos="5040"/>
+        </w:tabs>
+        <w:ind w:left="5040" w:hanging="360"/>
+      </w:pPr>
+    </w:lvl>
+    <w:lvl w:ilvl="7" w:tentative="1">
+      <w:start w:val="1"/>
+      <w:numFmt w:val="decimal"/>
+      <w:lvlText w:val="%8."/>
+      <w:lvlJc w:val="left"/>
+      <w:pPr>
+        <w:tabs>
+          <w:tab w:val="num" w:pos="5760"/>
+        </w:tabs>
+        <w:ind w:left="5760" w:hanging="360"/>
+      </w:pPr>
+    </w:lvl>
+    <w:lvl w:ilvl="8" w:tentative="1">
+      <w:start w:val="1"/>
+      <w:numFmt w:val="decimal"/>
+      <w:lvlText w:val="%9."/>
+      <w:lvlJc w:val="left"/>
+      <w:pPr>
+        <w:tabs>
+          <w:tab w:val="num" w:pos="6480"/>
+        </w:tabs>
+        <w:ind w:left="6480" w:hanging="360"/>
+      </w:pPr>
+    </w:lvl>
+  </w:abstractNum>
+  <w:abstractNum w:abstractNumId="7">
     <w:nsid w:val="13B23E66"/>
     <w:multiLevelType w:val="multilevel"/>
     <w:tmpl w:val="048A8A70"/>
@@ -11728,7 +14864,7 @@
       </w:pPr>
     </w:lvl>
   </w:abstractNum>
-  <w:abstractNum w:abstractNumId="5">
+  <w:abstractNum w:abstractNumId="8">
     <w:nsid w:val="15D2537D"/>
     <w:multiLevelType w:val="multilevel"/>
     <w:tmpl w:val="4148F8CE"/>
@@ -11849,7 +14985,7 @@
       </w:pPr>
     </w:lvl>
   </w:abstractNum>
-  <w:abstractNum w:abstractNumId="6">
+  <w:abstractNum w:abstractNumId="9">
     <w:nsid w:val="17D74FF7"/>
     <w:multiLevelType w:val="multilevel"/>
     <w:tmpl w:val="151E6E76"/>
@@ -11970,7 +15106,7 @@
       </w:pPr>
     </w:lvl>
   </w:abstractNum>
-  <w:abstractNum w:abstractNumId="7">
+  <w:abstractNum w:abstractNumId="10">
     <w:nsid w:val="18164C37"/>
     <w:multiLevelType w:val="multilevel"/>
     <w:tmpl w:val="4080D532"/>
@@ -12083,7 +15219,7 @@
       </w:pPr>
     </w:lvl>
   </w:abstractNum>
-  <w:abstractNum w:abstractNumId="8">
+  <w:abstractNum w:abstractNumId="11">
     <w:nsid w:val="1C1212EE"/>
     <w:multiLevelType w:val="multilevel"/>
     <w:tmpl w:val="E2E86ED6"/>
@@ -12204,7 +15340,7 @@
       </w:pPr>
     </w:lvl>
   </w:abstractNum>
-  <w:abstractNum w:abstractNumId="9">
+  <w:abstractNum w:abstractNumId="12">
     <w:nsid w:val="228B5CF8"/>
     <w:multiLevelType w:val="multilevel"/>
     <w:tmpl w:val="D9C4D5CE"/>
@@ -12321,7 +15457,124 @@
       </w:pPr>
     </w:lvl>
   </w:abstractNum>
-  <w:abstractNum w:abstractNumId="10">
+  <w:abstractNum w:abstractNumId="13">
+    <w:nsid w:val="23AA7B87"/>
+    <w:multiLevelType w:val="multilevel"/>
+    <w:tmpl w:val="64DCB6E6"/>
+    <w:lvl w:ilvl="0">
+      <w:start w:val="1"/>
+      <w:numFmt w:val="decimal"/>
+      <w:lvlText w:val="%1."/>
+      <w:lvlJc w:val="left"/>
+      <w:pPr>
+        <w:tabs>
+          <w:tab w:val="num" w:pos="720"/>
+        </w:tabs>
+        <w:ind w:left="720" w:hanging="360"/>
+      </w:pPr>
+    </w:lvl>
+    <w:lvl w:ilvl="1">
+      <w:start w:val="1"/>
+      <w:numFmt w:val="bullet"/>
+      <w:lvlText w:val="o"/>
+      <w:lvlJc w:val="left"/>
+      <w:pPr>
+        <w:tabs>
+          <w:tab w:val="num" w:pos="1440"/>
+        </w:tabs>
+        <w:ind w:left="1440" w:hanging="360"/>
+      </w:pPr>
+      <w:rPr>
+        <w:rFonts w:ascii="Courier New" w:hAnsi="Courier New" w:hint="default"/>
+        <w:sz w:val="20"/>
+      </w:rPr>
+    </w:lvl>
+    <w:lvl w:ilvl="2" w:tentative="1">
+      <w:start w:val="1"/>
+      <w:numFmt w:val="decimal"/>
+      <w:lvlText w:val="%3."/>
+      <w:lvlJc w:val="left"/>
+      <w:pPr>
+        <w:tabs>
+          <w:tab w:val="num" w:pos="2160"/>
+        </w:tabs>
+        <w:ind w:left="2160" w:hanging="360"/>
+      </w:pPr>
+    </w:lvl>
+    <w:lvl w:ilvl="3" w:tentative="1">
+      <w:start w:val="1"/>
+      <w:numFmt w:val="decimal"/>
+      <w:lvlText w:val="%4."/>
+      <w:lvlJc w:val="left"/>
+      <w:pPr>
+        <w:tabs>
+          <w:tab w:val="num" w:pos="2880"/>
+        </w:tabs>
+        <w:ind w:left="2880" w:hanging="360"/>
+      </w:pPr>
+    </w:lvl>
+    <w:lvl w:ilvl="4" w:tentative="1">
+      <w:start w:val="1"/>
+      <w:numFmt w:val="decimal"/>
+      <w:lvlText w:val="%5."/>
+      <w:lvlJc w:val="left"/>
+      <w:pPr>
+        <w:tabs>
+          <w:tab w:val="num" w:pos="3600"/>
+        </w:tabs>
+        <w:ind w:left="3600" w:hanging="360"/>
+      </w:pPr>
+    </w:lvl>
+    <w:lvl w:ilvl="5" w:tentative="1">
+      <w:start w:val="1"/>
+      <w:numFmt w:val="decimal"/>
+      <w:lvlText w:val="%6."/>
+      <w:lvlJc w:val="left"/>
+      <w:pPr>
+        <w:tabs>
+          <w:tab w:val="num" w:pos="4320"/>
+        </w:tabs>
+        <w:ind w:left="4320" w:hanging="360"/>
+      </w:pPr>
+    </w:lvl>
+    <w:lvl w:ilvl="6" w:tentative="1">
+      <w:start w:val="1"/>
+      <w:numFmt w:val="decimal"/>
+      <w:lvlText w:val="%7."/>
+      <w:lvlJc w:val="left"/>
+      <w:pPr>
+        <w:tabs>
+          <w:tab w:val="num" w:pos="5040"/>
+        </w:tabs>
+        <w:ind w:left="5040" w:hanging="360"/>
+      </w:pPr>
+    </w:lvl>
+    <w:lvl w:ilvl="7" w:tentative="1">
+      <w:start w:val="1"/>
+      <w:numFmt w:val="decimal"/>
+      <w:lvlText w:val="%8."/>
+      <w:lvlJc w:val="left"/>
+      <w:pPr>
+        <w:tabs>
+          <w:tab w:val="num" w:pos="5760"/>
+        </w:tabs>
+        <w:ind w:left="5760" w:hanging="360"/>
+      </w:pPr>
+    </w:lvl>
+    <w:lvl w:ilvl="8" w:tentative="1">
+      <w:start w:val="1"/>
+      <w:numFmt w:val="decimal"/>
+      <w:lvlText w:val="%9."/>
+      <w:lvlJc w:val="left"/>
+      <w:pPr>
+        <w:tabs>
+          <w:tab w:val="num" w:pos="6480"/>
+        </w:tabs>
+        <w:ind w:left="6480" w:hanging="360"/>
+      </w:pPr>
+    </w:lvl>
+  </w:abstractNum>
+  <w:abstractNum w:abstractNumId="14">
     <w:nsid w:val="26170847"/>
     <w:multiLevelType w:val="multilevel"/>
     <w:tmpl w:val="56B84C1A"/>
@@ -12442,7 +15695,241 @@
       </w:pPr>
     </w:lvl>
   </w:abstractNum>
-  <w:abstractNum w:abstractNumId="11">
+  <w:abstractNum w:abstractNumId="15">
+    <w:nsid w:val="2646116D"/>
+    <w:multiLevelType w:val="multilevel"/>
+    <w:tmpl w:val="50A2DCC2"/>
+    <w:lvl w:ilvl="0">
+      <w:start w:val="1"/>
+      <w:numFmt w:val="decimal"/>
+      <w:lvlText w:val="%1."/>
+      <w:lvlJc w:val="left"/>
+      <w:pPr>
+        <w:tabs>
+          <w:tab w:val="num" w:pos="720"/>
+        </w:tabs>
+        <w:ind w:left="720" w:hanging="360"/>
+      </w:pPr>
+    </w:lvl>
+    <w:lvl w:ilvl="1">
+      <w:start w:val="1"/>
+      <w:numFmt w:val="bullet"/>
+      <w:lvlText w:val="o"/>
+      <w:lvlJc w:val="left"/>
+      <w:pPr>
+        <w:tabs>
+          <w:tab w:val="num" w:pos="1440"/>
+        </w:tabs>
+        <w:ind w:left="1440" w:hanging="360"/>
+      </w:pPr>
+      <w:rPr>
+        <w:rFonts w:ascii="Courier New" w:hAnsi="Courier New" w:hint="default"/>
+        <w:sz w:val="20"/>
+      </w:rPr>
+    </w:lvl>
+    <w:lvl w:ilvl="2" w:tentative="1">
+      <w:start w:val="1"/>
+      <w:numFmt w:val="decimal"/>
+      <w:lvlText w:val="%3."/>
+      <w:lvlJc w:val="left"/>
+      <w:pPr>
+        <w:tabs>
+          <w:tab w:val="num" w:pos="2160"/>
+        </w:tabs>
+        <w:ind w:left="2160" w:hanging="360"/>
+      </w:pPr>
+    </w:lvl>
+    <w:lvl w:ilvl="3" w:tentative="1">
+      <w:start w:val="1"/>
+      <w:numFmt w:val="decimal"/>
+      <w:lvlText w:val="%4."/>
+      <w:lvlJc w:val="left"/>
+      <w:pPr>
+        <w:tabs>
+          <w:tab w:val="num" w:pos="2880"/>
+        </w:tabs>
+        <w:ind w:left="2880" w:hanging="360"/>
+      </w:pPr>
+    </w:lvl>
+    <w:lvl w:ilvl="4" w:tentative="1">
+      <w:start w:val="1"/>
+      <w:numFmt w:val="decimal"/>
+      <w:lvlText w:val="%5."/>
+      <w:lvlJc w:val="left"/>
+      <w:pPr>
+        <w:tabs>
+          <w:tab w:val="num" w:pos="3600"/>
+        </w:tabs>
+        <w:ind w:left="3600" w:hanging="360"/>
+      </w:pPr>
+    </w:lvl>
+    <w:lvl w:ilvl="5" w:tentative="1">
+      <w:start w:val="1"/>
+      <w:numFmt w:val="decimal"/>
+      <w:lvlText w:val="%6."/>
+      <w:lvlJc w:val="left"/>
+      <w:pPr>
+        <w:tabs>
+          <w:tab w:val="num" w:pos="4320"/>
+        </w:tabs>
+        <w:ind w:left="4320" w:hanging="360"/>
+      </w:pPr>
+    </w:lvl>
+    <w:lvl w:ilvl="6" w:tentative="1">
+      <w:start w:val="1"/>
+      <w:numFmt w:val="decimal"/>
+      <w:lvlText w:val="%7."/>
+      <w:lvlJc w:val="left"/>
+      <w:pPr>
+        <w:tabs>
+          <w:tab w:val="num" w:pos="5040"/>
+        </w:tabs>
+        <w:ind w:left="5040" w:hanging="360"/>
+      </w:pPr>
+    </w:lvl>
+    <w:lvl w:ilvl="7" w:tentative="1">
+      <w:start w:val="1"/>
+      <w:numFmt w:val="decimal"/>
+      <w:lvlText w:val="%8."/>
+      <w:lvlJc w:val="left"/>
+      <w:pPr>
+        <w:tabs>
+          <w:tab w:val="num" w:pos="5760"/>
+        </w:tabs>
+        <w:ind w:left="5760" w:hanging="360"/>
+      </w:pPr>
+    </w:lvl>
+    <w:lvl w:ilvl="8" w:tentative="1">
+      <w:start w:val="1"/>
+      <w:numFmt w:val="decimal"/>
+      <w:lvlText w:val="%9."/>
+      <w:lvlJc w:val="left"/>
+      <w:pPr>
+        <w:tabs>
+          <w:tab w:val="num" w:pos="6480"/>
+        </w:tabs>
+        <w:ind w:left="6480" w:hanging="360"/>
+      </w:pPr>
+    </w:lvl>
+  </w:abstractNum>
+  <w:abstractNum w:abstractNumId="16">
+    <w:nsid w:val="27105C17"/>
+    <w:multiLevelType w:val="multilevel"/>
+    <w:tmpl w:val="6CF8CA5A"/>
+    <w:lvl w:ilvl="0">
+      <w:start w:val="1"/>
+      <w:numFmt w:val="decimal"/>
+      <w:lvlText w:val="%1."/>
+      <w:lvlJc w:val="left"/>
+      <w:pPr>
+        <w:tabs>
+          <w:tab w:val="num" w:pos="720"/>
+        </w:tabs>
+        <w:ind w:left="720" w:hanging="360"/>
+      </w:pPr>
+    </w:lvl>
+    <w:lvl w:ilvl="1">
+      <w:start w:val="1"/>
+      <w:numFmt w:val="bullet"/>
+      <w:lvlText w:val="o"/>
+      <w:lvlJc w:val="left"/>
+      <w:pPr>
+        <w:tabs>
+          <w:tab w:val="num" w:pos="1440"/>
+        </w:tabs>
+        <w:ind w:left="1440" w:hanging="360"/>
+      </w:pPr>
+      <w:rPr>
+        <w:rFonts w:ascii="Courier New" w:hAnsi="Courier New" w:hint="default"/>
+        <w:sz w:val="20"/>
+      </w:rPr>
+    </w:lvl>
+    <w:lvl w:ilvl="2" w:tentative="1">
+      <w:start w:val="1"/>
+      <w:numFmt w:val="decimal"/>
+      <w:lvlText w:val="%3."/>
+      <w:lvlJc w:val="left"/>
+      <w:pPr>
+        <w:tabs>
+          <w:tab w:val="num" w:pos="2160"/>
+        </w:tabs>
+        <w:ind w:left="2160" w:hanging="360"/>
+      </w:pPr>
+    </w:lvl>
+    <w:lvl w:ilvl="3" w:tentative="1">
+      <w:start w:val="1"/>
+      <w:numFmt w:val="decimal"/>
+      <w:lvlText w:val="%4."/>
+      <w:lvlJc w:val="left"/>
+      <w:pPr>
+        <w:tabs>
+          <w:tab w:val="num" w:pos="2880"/>
+        </w:tabs>
+        <w:ind w:left="2880" w:hanging="360"/>
+      </w:pPr>
+    </w:lvl>
+    <w:lvl w:ilvl="4" w:tentative="1">
+      <w:start w:val="1"/>
+      <w:numFmt w:val="decimal"/>
+      <w:lvlText w:val="%5."/>
+      <w:lvlJc w:val="left"/>
+      <w:pPr>
+        <w:tabs>
+          <w:tab w:val="num" w:pos="3600"/>
+        </w:tabs>
+        <w:ind w:left="3600" w:hanging="360"/>
+      </w:pPr>
+    </w:lvl>
+    <w:lvl w:ilvl="5" w:tentative="1">
+      <w:start w:val="1"/>
+      <w:numFmt w:val="decimal"/>
+      <w:lvlText w:val="%6."/>
+      <w:lvlJc w:val="left"/>
+      <w:pPr>
+        <w:tabs>
+          <w:tab w:val="num" w:pos="4320"/>
+        </w:tabs>
+        <w:ind w:left="4320" w:hanging="360"/>
+      </w:pPr>
+    </w:lvl>
+    <w:lvl w:ilvl="6" w:tentative="1">
+      <w:start w:val="1"/>
+      <w:numFmt w:val="decimal"/>
+      <w:lvlText w:val="%7."/>
+      <w:lvlJc w:val="left"/>
+      <w:pPr>
+        <w:tabs>
+          <w:tab w:val="num" w:pos="5040"/>
+        </w:tabs>
+        <w:ind w:left="5040" w:hanging="360"/>
+      </w:pPr>
+    </w:lvl>
+    <w:lvl w:ilvl="7" w:tentative="1">
+      <w:start w:val="1"/>
+      <w:numFmt w:val="decimal"/>
+      <w:lvlText w:val="%8."/>
+      <w:lvlJc w:val="left"/>
+      <w:pPr>
+        <w:tabs>
+          <w:tab w:val="num" w:pos="5760"/>
+        </w:tabs>
+        <w:ind w:left="5760" w:hanging="360"/>
+      </w:pPr>
+    </w:lvl>
+    <w:lvl w:ilvl="8" w:tentative="1">
+      <w:start w:val="1"/>
+      <w:numFmt w:val="decimal"/>
+      <w:lvlText w:val="%9."/>
+      <w:lvlJc w:val="left"/>
+      <w:pPr>
+        <w:tabs>
+          <w:tab w:val="num" w:pos="6480"/>
+        </w:tabs>
+        <w:ind w:left="6480" w:hanging="360"/>
+      </w:pPr>
+    </w:lvl>
+  </w:abstractNum>
+  <w:abstractNum w:abstractNumId="17">
     <w:nsid w:val="29281E68"/>
     <w:multiLevelType w:val="multilevel"/>
     <w:tmpl w:val="715C3544"/>
@@ -12563,7 +16050,124 @@
       </w:pPr>
     </w:lvl>
   </w:abstractNum>
-  <w:abstractNum w:abstractNumId="12">
+  <w:abstractNum w:abstractNumId="18">
+    <w:nsid w:val="2A802F9F"/>
+    <w:multiLevelType w:val="multilevel"/>
+    <w:tmpl w:val="53E84524"/>
+    <w:lvl w:ilvl="0">
+      <w:start w:val="1"/>
+      <w:numFmt w:val="decimal"/>
+      <w:lvlText w:val="%1."/>
+      <w:lvlJc w:val="left"/>
+      <w:pPr>
+        <w:tabs>
+          <w:tab w:val="num" w:pos="720"/>
+        </w:tabs>
+        <w:ind w:left="720" w:hanging="360"/>
+      </w:pPr>
+    </w:lvl>
+    <w:lvl w:ilvl="1">
+      <w:start w:val="1"/>
+      <w:numFmt w:val="bullet"/>
+      <w:lvlText w:val="o"/>
+      <w:lvlJc w:val="left"/>
+      <w:pPr>
+        <w:tabs>
+          <w:tab w:val="num" w:pos="1440"/>
+        </w:tabs>
+        <w:ind w:left="1440" w:hanging="360"/>
+      </w:pPr>
+      <w:rPr>
+        <w:rFonts w:ascii="Courier New" w:hAnsi="Courier New" w:hint="default"/>
+        <w:sz w:val="20"/>
+      </w:rPr>
+    </w:lvl>
+    <w:lvl w:ilvl="2" w:tentative="1">
+      <w:start w:val="1"/>
+      <w:numFmt w:val="decimal"/>
+      <w:lvlText w:val="%3."/>
+      <w:lvlJc w:val="left"/>
+      <w:pPr>
+        <w:tabs>
+          <w:tab w:val="num" w:pos="2160"/>
+        </w:tabs>
+        <w:ind w:left="2160" w:hanging="360"/>
+      </w:pPr>
+    </w:lvl>
+    <w:lvl w:ilvl="3" w:tentative="1">
+      <w:start w:val="1"/>
+      <w:numFmt w:val="decimal"/>
+      <w:lvlText w:val="%4."/>
+      <w:lvlJc w:val="left"/>
+      <w:pPr>
+        <w:tabs>
+          <w:tab w:val="num" w:pos="2880"/>
+        </w:tabs>
+        <w:ind w:left="2880" w:hanging="360"/>
+      </w:pPr>
+    </w:lvl>
+    <w:lvl w:ilvl="4" w:tentative="1">
+      <w:start w:val="1"/>
+      <w:numFmt w:val="decimal"/>
+      <w:lvlText w:val="%5."/>
+      <w:lvlJc w:val="left"/>
+      <w:pPr>
+        <w:tabs>
+          <w:tab w:val="num" w:pos="3600"/>
+        </w:tabs>
+        <w:ind w:left="3600" w:hanging="360"/>
+      </w:pPr>
+    </w:lvl>
+    <w:lvl w:ilvl="5" w:tentative="1">
+      <w:start w:val="1"/>
+      <w:numFmt w:val="decimal"/>
+      <w:lvlText w:val="%6."/>
+      <w:lvlJc w:val="left"/>
+      <w:pPr>
+        <w:tabs>
+          <w:tab w:val="num" w:pos="4320"/>
+        </w:tabs>
+        <w:ind w:left="4320" w:hanging="360"/>
+      </w:pPr>
+    </w:lvl>
+    <w:lvl w:ilvl="6" w:tentative="1">
+      <w:start w:val="1"/>
+      <w:numFmt w:val="decimal"/>
+      <w:lvlText w:val="%7."/>
+      <w:lvlJc w:val="left"/>
+      <w:pPr>
+        <w:tabs>
+          <w:tab w:val="num" w:pos="5040"/>
+        </w:tabs>
+        <w:ind w:left="5040" w:hanging="360"/>
+      </w:pPr>
+    </w:lvl>
+    <w:lvl w:ilvl="7" w:tentative="1">
+      <w:start w:val="1"/>
+      <w:numFmt w:val="decimal"/>
+      <w:lvlText w:val="%8."/>
+      <w:lvlJc w:val="left"/>
+      <w:pPr>
+        <w:tabs>
+          <w:tab w:val="num" w:pos="5760"/>
+        </w:tabs>
+        <w:ind w:left="5760" w:hanging="360"/>
+      </w:pPr>
+    </w:lvl>
+    <w:lvl w:ilvl="8" w:tentative="1">
+      <w:start w:val="1"/>
+      <w:numFmt w:val="decimal"/>
+      <w:lvlText w:val="%9."/>
+      <w:lvlJc w:val="left"/>
+      <w:pPr>
+        <w:tabs>
+          <w:tab w:val="num" w:pos="6480"/>
+        </w:tabs>
+        <w:ind w:left="6480" w:hanging="360"/>
+      </w:pPr>
+    </w:lvl>
+  </w:abstractNum>
+  <w:abstractNum w:abstractNumId="19">
     <w:nsid w:val="2B3F41D4"/>
     <w:multiLevelType w:val="multilevel"/>
     <w:tmpl w:val="24B23F7A"/>
@@ -12684,7 +16288,241 @@
       </w:pPr>
     </w:lvl>
   </w:abstractNum>
-  <w:abstractNum w:abstractNumId="13">
+  <w:abstractNum w:abstractNumId="20">
+    <w:nsid w:val="2D5F4321"/>
+    <w:multiLevelType w:val="multilevel"/>
+    <w:tmpl w:val="FD1EF55E"/>
+    <w:lvl w:ilvl="0">
+      <w:start w:val="1"/>
+      <w:numFmt w:val="decimal"/>
+      <w:lvlText w:val="%1."/>
+      <w:lvlJc w:val="left"/>
+      <w:pPr>
+        <w:tabs>
+          <w:tab w:val="num" w:pos="720"/>
+        </w:tabs>
+        <w:ind w:left="720" w:hanging="360"/>
+      </w:pPr>
+    </w:lvl>
+    <w:lvl w:ilvl="1">
+      <w:start w:val="1"/>
+      <w:numFmt w:val="bullet"/>
+      <w:lvlText w:val="o"/>
+      <w:lvlJc w:val="left"/>
+      <w:pPr>
+        <w:tabs>
+          <w:tab w:val="num" w:pos="1440"/>
+        </w:tabs>
+        <w:ind w:left="1440" w:hanging="360"/>
+      </w:pPr>
+      <w:rPr>
+        <w:rFonts w:ascii="Courier New" w:hAnsi="Courier New" w:hint="default"/>
+        <w:sz w:val="20"/>
+      </w:rPr>
+    </w:lvl>
+    <w:lvl w:ilvl="2" w:tentative="1">
+      <w:start w:val="1"/>
+      <w:numFmt w:val="decimal"/>
+      <w:lvlText w:val="%3."/>
+      <w:lvlJc w:val="left"/>
+      <w:pPr>
+        <w:tabs>
+          <w:tab w:val="num" w:pos="2160"/>
+        </w:tabs>
+        <w:ind w:left="2160" w:hanging="360"/>
+      </w:pPr>
+    </w:lvl>
+    <w:lvl w:ilvl="3" w:tentative="1">
+      <w:start w:val="1"/>
+      <w:numFmt w:val="decimal"/>
+      <w:lvlText w:val="%4."/>
+      <w:lvlJc w:val="left"/>
+      <w:pPr>
+        <w:tabs>
+          <w:tab w:val="num" w:pos="2880"/>
+        </w:tabs>
+        <w:ind w:left="2880" w:hanging="360"/>
+      </w:pPr>
+    </w:lvl>
+    <w:lvl w:ilvl="4" w:tentative="1">
+      <w:start w:val="1"/>
+      <w:numFmt w:val="decimal"/>
+      <w:lvlText w:val="%5."/>
+      <w:lvlJc w:val="left"/>
+      <w:pPr>
+        <w:tabs>
+          <w:tab w:val="num" w:pos="3600"/>
+        </w:tabs>
+        <w:ind w:left="3600" w:hanging="360"/>
+      </w:pPr>
+    </w:lvl>
+    <w:lvl w:ilvl="5" w:tentative="1">
+      <w:start w:val="1"/>
+      <w:numFmt w:val="decimal"/>
+      <w:lvlText w:val="%6."/>
+      <w:lvlJc w:val="left"/>
+      <w:pPr>
+        <w:tabs>
+          <w:tab w:val="num" w:pos="4320"/>
+        </w:tabs>
+        <w:ind w:left="4320" w:hanging="360"/>
+      </w:pPr>
+    </w:lvl>
+    <w:lvl w:ilvl="6" w:tentative="1">
+      <w:start w:val="1"/>
+      <w:numFmt w:val="decimal"/>
+      <w:lvlText w:val="%7."/>
+      <w:lvlJc w:val="left"/>
+      <w:pPr>
+        <w:tabs>
+          <w:tab w:val="num" w:pos="5040"/>
+        </w:tabs>
+        <w:ind w:left="5040" w:hanging="360"/>
+      </w:pPr>
+    </w:lvl>
+    <w:lvl w:ilvl="7" w:tentative="1">
+      <w:start w:val="1"/>
+      <w:numFmt w:val="decimal"/>
+      <w:lvlText w:val="%8."/>
+      <w:lvlJc w:val="left"/>
+      <w:pPr>
+        <w:tabs>
+          <w:tab w:val="num" w:pos="5760"/>
+        </w:tabs>
+        <w:ind w:left="5760" w:hanging="360"/>
+      </w:pPr>
+    </w:lvl>
+    <w:lvl w:ilvl="8" w:tentative="1">
+      <w:start w:val="1"/>
+      <w:numFmt w:val="decimal"/>
+      <w:lvlText w:val="%9."/>
+      <w:lvlJc w:val="left"/>
+      <w:pPr>
+        <w:tabs>
+          <w:tab w:val="num" w:pos="6480"/>
+        </w:tabs>
+        <w:ind w:left="6480" w:hanging="360"/>
+      </w:pPr>
+    </w:lvl>
+  </w:abstractNum>
+  <w:abstractNum w:abstractNumId="21">
+    <w:nsid w:val="33BE2CE6"/>
+    <w:multiLevelType w:val="multilevel"/>
+    <w:tmpl w:val="5B4275D2"/>
+    <w:lvl w:ilvl="0">
+      <w:start w:val="1"/>
+      <w:numFmt w:val="decimal"/>
+      <w:lvlText w:val="%1."/>
+      <w:lvlJc w:val="left"/>
+      <w:pPr>
+        <w:tabs>
+          <w:tab w:val="num" w:pos="720"/>
+        </w:tabs>
+        <w:ind w:left="720" w:hanging="360"/>
+      </w:pPr>
+    </w:lvl>
+    <w:lvl w:ilvl="1">
+      <w:start w:val="1"/>
+      <w:numFmt w:val="bullet"/>
+      <w:lvlText w:val="o"/>
+      <w:lvlJc w:val="left"/>
+      <w:pPr>
+        <w:tabs>
+          <w:tab w:val="num" w:pos="1440"/>
+        </w:tabs>
+        <w:ind w:left="1440" w:hanging="360"/>
+      </w:pPr>
+      <w:rPr>
+        <w:rFonts w:ascii="Courier New" w:hAnsi="Courier New" w:hint="default"/>
+        <w:sz w:val="20"/>
+      </w:rPr>
+    </w:lvl>
+    <w:lvl w:ilvl="2" w:tentative="1">
+      <w:start w:val="1"/>
+      <w:numFmt w:val="decimal"/>
+      <w:lvlText w:val="%3."/>
+      <w:lvlJc w:val="left"/>
+      <w:pPr>
+        <w:tabs>
+          <w:tab w:val="num" w:pos="2160"/>
+        </w:tabs>
+        <w:ind w:left="2160" w:hanging="360"/>
+      </w:pPr>
+    </w:lvl>
+    <w:lvl w:ilvl="3" w:tentative="1">
+      <w:start w:val="1"/>
+      <w:numFmt w:val="decimal"/>
+      <w:lvlText w:val="%4."/>
+      <w:lvlJc w:val="left"/>
+      <w:pPr>
+        <w:tabs>
+          <w:tab w:val="num" w:pos="2880"/>
+        </w:tabs>
+        <w:ind w:left="2880" w:hanging="360"/>
+      </w:pPr>
+    </w:lvl>
+    <w:lvl w:ilvl="4" w:tentative="1">
+      <w:start w:val="1"/>
+      <w:numFmt w:val="decimal"/>
+      <w:lvlText w:val="%5."/>
+      <w:lvlJc w:val="left"/>
+      <w:pPr>
+        <w:tabs>
+          <w:tab w:val="num" w:pos="3600"/>
+        </w:tabs>
+        <w:ind w:left="3600" w:hanging="360"/>
+      </w:pPr>
+    </w:lvl>
+    <w:lvl w:ilvl="5" w:tentative="1">
+      <w:start w:val="1"/>
+      <w:numFmt w:val="decimal"/>
+      <w:lvlText w:val="%6."/>
+      <w:lvlJc w:val="left"/>
+      <w:pPr>
+        <w:tabs>
+          <w:tab w:val="num" w:pos="4320"/>
+        </w:tabs>
+        <w:ind w:left="4320" w:hanging="360"/>
+      </w:pPr>
+    </w:lvl>
+    <w:lvl w:ilvl="6" w:tentative="1">
+      <w:start w:val="1"/>
+      <w:numFmt w:val="decimal"/>
+      <w:lvlText w:val="%7."/>
+      <w:lvlJc w:val="left"/>
+      <w:pPr>
+        <w:tabs>
+          <w:tab w:val="num" w:pos="5040"/>
+        </w:tabs>
+        <w:ind w:left="5040" w:hanging="360"/>
+      </w:pPr>
+    </w:lvl>
+    <w:lvl w:ilvl="7" w:tentative="1">
+      <w:start w:val="1"/>
+      <w:numFmt w:val="decimal"/>
+      <w:lvlText w:val="%8."/>
+      <w:lvlJc w:val="left"/>
+      <w:pPr>
+        <w:tabs>
+          <w:tab w:val="num" w:pos="5760"/>
+        </w:tabs>
+        <w:ind w:left="5760" w:hanging="360"/>
+      </w:pPr>
+    </w:lvl>
+    <w:lvl w:ilvl="8" w:tentative="1">
+      <w:start w:val="1"/>
+      <w:numFmt w:val="decimal"/>
+      <w:lvlText w:val="%9."/>
+      <w:lvlJc w:val="left"/>
+      <w:pPr>
+        <w:tabs>
+          <w:tab w:val="num" w:pos="6480"/>
+        </w:tabs>
+        <w:ind w:left="6480" w:hanging="360"/>
+      </w:pPr>
+    </w:lvl>
+  </w:abstractNum>
+  <w:abstractNum w:abstractNumId="22">
     <w:nsid w:val="341D69C8"/>
     <w:multiLevelType w:val="multilevel"/>
     <w:tmpl w:val="B5306DBC"/>
@@ -12801,7 +16639,7 @@
       </w:pPr>
     </w:lvl>
   </w:abstractNum>
-  <w:abstractNum w:abstractNumId="14">
+  <w:abstractNum w:abstractNumId="23">
     <w:nsid w:val="394B352D"/>
     <w:multiLevelType w:val="multilevel"/>
     <w:tmpl w:val="562E830E"/>
@@ -12922,7 +16760,7 @@
       </w:pPr>
     </w:lvl>
   </w:abstractNum>
-  <w:abstractNum w:abstractNumId="15">
+  <w:abstractNum w:abstractNumId="24">
     <w:nsid w:val="3AF344A4"/>
     <w:multiLevelType w:val="multilevel"/>
     <w:tmpl w:val="1CF09A18"/>
@@ -13043,7 +16881,241 @@
       </w:pPr>
     </w:lvl>
   </w:abstractNum>
-  <w:abstractNum w:abstractNumId="16">
+  <w:abstractNum w:abstractNumId="25">
+    <w:nsid w:val="3E0C0E63"/>
+    <w:multiLevelType w:val="multilevel"/>
+    <w:tmpl w:val="4C78FC2A"/>
+    <w:lvl w:ilvl="0">
+      <w:start w:val="1"/>
+      <w:numFmt w:val="decimal"/>
+      <w:lvlText w:val="%1."/>
+      <w:lvlJc w:val="left"/>
+      <w:pPr>
+        <w:tabs>
+          <w:tab w:val="num" w:pos="720"/>
+        </w:tabs>
+        <w:ind w:left="720" w:hanging="360"/>
+      </w:pPr>
+    </w:lvl>
+    <w:lvl w:ilvl="1">
+      <w:start w:val="1"/>
+      <w:numFmt w:val="bullet"/>
+      <w:lvlText w:val="o"/>
+      <w:lvlJc w:val="left"/>
+      <w:pPr>
+        <w:tabs>
+          <w:tab w:val="num" w:pos="1440"/>
+        </w:tabs>
+        <w:ind w:left="1440" w:hanging="360"/>
+      </w:pPr>
+      <w:rPr>
+        <w:rFonts w:ascii="Courier New" w:hAnsi="Courier New" w:hint="default"/>
+        <w:sz w:val="20"/>
+      </w:rPr>
+    </w:lvl>
+    <w:lvl w:ilvl="2" w:tentative="1">
+      <w:start w:val="1"/>
+      <w:numFmt w:val="decimal"/>
+      <w:lvlText w:val="%3."/>
+      <w:lvlJc w:val="left"/>
+      <w:pPr>
+        <w:tabs>
+          <w:tab w:val="num" w:pos="2160"/>
+        </w:tabs>
+        <w:ind w:left="2160" w:hanging="360"/>
+      </w:pPr>
+    </w:lvl>
+    <w:lvl w:ilvl="3" w:tentative="1">
+      <w:start w:val="1"/>
+      <w:numFmt w:val="decimal"/>
+      <w:lvlText w:val="%4."/>
+      <w:lvlJc w:val="left"/>
+      <w:pPr>
+        <w:tabs>
+          <w:tab w:val="num" w:pos="2880"/>
+        </w:tabs>
+        <w:ind w:left="2880" w:hanging="360"/>
+      </w:pPr>
+    </w:lvl>
+    <w:lvl w:ilvl="4" w:tentative="1">
+      <w:start w:val="1"/>
+      <w:numFmt w:val="decimal"/>
+      <w:lvlText w:val="%5."/>
+      <w:lvlJc w:val="left"/>
+      <w:pPr>
+        <w:tabs>
+          <w:tab w:val="num" w:pos="3600"/>
+        </w:tabs>
+        <w:ind w:left="3600" w:hanging="360"/>
+      </w:pPr>
+    </w:lvl>
+    <w:lvl w:ilvl="5" w:tentative="1">
+      <w:start w:val="1"/>
+      <w:numFmt w:val="decimal"/>
+      <w:lvlText w:val="%6."/>
+      <w:lvlJc w:val="left"/>
+      <w:pPr>
+        <w:tabs>
+          <w:tab w:val="num" w:pos="4320"/>
+        </w:tabs>
+        <w:ind w:left="4320" w:hanging="360"/>
+      </w:pPr>
+    </w:lvl>
+    <w:lvl w:ilvl="6" w:tentative="1">
+      <w:start w:val="1"/>
+      <w:numFmt w:val="decimal"/>
+      <w:lvlText w:val="%7."/>
+      <w:lvlJc w:val="left"/>
+      <w:pPr>
+        <w:tabs>
+          <w:tab w:val="num" w:pos="5040"/>
+        </w:tabs>
+        <w:ind w:left="5040" w:hanging="360"/>
+      </w:pPr>
+    </w:lvl>
+    <w:lvl w:ilvl="7" w:tentative="1">
+      <w:start w:val="1"/>
+      <w:numFmt w:val="decimal"/>
+      <w:lvlText w:val="%8."/>
+      <w:lvlJc w:val="left"/>
+      <w:pPr>
+        <w:tabs>
+          <w:tab w:val="num" w:pos="5760"/>
+        </w:tabs>
+        <w:ind w:left="5760" w:hanging="360"/>
+      </w:pPr>
+    </w:lvl>
+    <w:lvl w:ilvl="8" w:tentative="1">
+      <w:start w:val="1"/>
+      <w:numFmt w:val="decimal"/>
+      <w:lvlText w:val="%9."/>
+      <w:lvlJc w:val="left"/>
+      <w:pPr>
+        <w:tabs>
+          <w:tab w:val="num" w:pos="6480"/>
+        </w:tabs>
+        <w:ind w:left="6480" w:hanging="360"/>
+      </w:pPr>
+    </w:lvl>
+  </w:abstractNum>
+  <w:abstractNum w:abstractNumId="26">
+    <w:nsid w:val="440F44C5"/>
+    <w:multiLevelType w:val="multilevel"/>
+    <w:tmpl w:val="EF9AA55C"/>
+    <w:lvl w:ilvl="0">
+      <w:start w:val="1"/>
+      <w:numFmt w:val="decimal"/>
+      <w:lvlText w:val="%1."/>
+      <w:lvlJc w:val="left"/>
+      <w:pPr>
+        <w:tabs>
+          <w:tab w:val="num" w:pos="720"/>
+        </w:tabs>
+        <w:ind w:left="720" w:hanging="360"/>
+      </w:pPr>
+    </w:lvl>
+    <w:lvl w:ilvl="1">
+      <w:start w:val="1"/>
+      <w:numFmt w:val="bullet"/>
+      <w:lvlText w:val="o"/>
+      <w:lvlJc w:val="left"/>
+      <w:pPr>
+        <w:tabs>
+          <w:tab w:val="num" w:pos="1440"/>
+        </w:tabs>
+        <w:ind w:left="1440" w:hanging="360"/>
+      </w:pPr>
+      <w:rPr>
+        <w:rFonts w:ascii="Courier New" w:hAnsi="Courier New" w:hint="default"/>
+        <w:sz w:val="20"/>
+      </w:rPr>
+    </w:lvl>
+    <w:lvl w:ilvl="2" w:tentative="1">
+      <w:start w:val="1"/>
+      <w:numFmt w:val="decimal"/>
+      <w:lvlText w:val="%3."/>
+      <w:lvlJc w:val="left"/>
+      <w:pPr>
+        <w:tabs>
+          <w:tab w:val="num" w:pos="2160"/>
+        </w:tabs>
+        <w:ind w:left="2160" w:hanging="360"/>
+      </w:pPr>
+    </w:lvl>
+    <w:lvl w:ilvl="3" w:tentative="1">
+      <w:start w:val="1"/>
+      <w:numFmt w:val="decimal"/>
+      <w:lvlText w:val="%4."/>
+      <w:lvlJc w:val="left"/>
+      <w:pPr>
+        <w:tabs>
+          <w:tab w:val="num" w:pos="2880"/>
+        </w:tabs>
+        <w:ind w:left="2880" w:hanging="360"/>
+      </w:pPr>
+    </w:lvl>
+    <w:lvl w:ilvl="4" w:tentative="1">
+      <w:start w:val="1"/>
+      <w:numFmt w:val="decimal"/>
+      <w:lvlText w:val="%5."/>
+      <w:lvlJc w:val="left"/>
+      <w:pPr>
+        <w:tabs>
+          <w:tab w:val="num" w:pos="3600"/>
+        </w:tabs>
+        <w:ind w:left="3600" w:hanging="360"/>
+      </w:pPr>
+    </w:lvl>
+    <w:lvl w:ilvl="5" w:tentative="1">
+      <w:start w:val="1"/>
+      <w:numFmt w:val="decimal"/>
+      <w:lvlText w:val="%6."/>
+      <w:lvlJc w:val="left"/>
+      <w:pPr>
+        <w:tabs>
+          <w:tab w:val="num" w:pos="4320"/>
+        </w:tabs>
+        <w:ind w:left="4320" w:hanging="360"/>
+      </w:pPr>
+    </w:lvl>
+    <w:lvl w:ilvl="6" w:tentative="1">
+      <w:start w:val="1"/>
+      <w:numFmt w:val="decimal"/>
+      <w:lvlText w:val="%7."/>
+      <w:lvlJc w:val="left"/>
+      <w:pPr>
+        <w:tabs>
+          <w:tab w:val="num" w:pos="5040"/>
+        </w:tabs>
+        <w:ind w:left="5040" w:hanging="360"/>
+      </w:pPr>
+    </w:lvl>
+    <w:lvl w:ilvl="7" w:tentative="1">
+      <w:start w:val="1"/>
+      <w:numFmt w:val="decimal"/>
+      <w:lvlText w:val="%8."/>
+      <w:lvlJc w:val="left"/>
+      <w:pPr>
+        <w:tabs>
+          <w:tab w:val="num" w:pos="5760"/>
+        </w:tabs>
+        <w:ind w:left="5760" w:hanging="360"/>
+      </w:pPr>
+    </w:lvl>
+    <w:lvl w:ilvl="8" w:tentative="1">
+      <w:start w:val="1"/>
+      <w:numFmt w:val="decimal"/>
+      <w:lvlText w:val="%9."/>
+      <w:lvlJc w:val="left"/>
+      <w:pPr>
+        <w:tabs>
+          <w:tab w:val="num" w:pos="6480"/>
+        </w:tabs>
+        <w:ind w:left="6480" w:hanging="360"/>
+      </w:pPr>
+    </w:lvl>
+  </w:abstractNum>
+  <w:abstractNum w:abstractNumId="27">
     <w:nsid w:val="485D6BFE"/>
     <w:multiLevelType w:val="multilevel"/>
     <w:tmpl w:val="839C78D0"/>
@@ -13164,7 +17236,7 @@
       </w:pPr>
     </w:lvl>
   </w:abstractNum>
-  <w:abstractNum w:abstractNumId="17">
+  <w:abstractNum w:abstractNumId="28">
     <w:nsid w:val="4CAF0853"/>
     <w:multiLevelType w:val="multilevel"/>
     <w:tmpl w:val="25EA0A3E"/>
@@ -13281,7 +17353,7 @@
       </w:pPr>
     </w:lvl>
   </w:abstractNum>
-  <w:abstractNum w:abstractNumId="18">
+  <w:abstractNum w:abstractNumId="29">
     <w:nsid w:val="4D2F403F"/>
     <w:multiLevelType w:val="multilevel"/>
     <w:tmpl w:val="C96A6CF0"/>
@@ -13398,7 +17470,7 @@
       </w:pPr>
     </w:lvl>
   </w:abstractNum>
-  <w:abstractNum w:abstractNumId="19">
+  <w:abstractNum w:abstractNumId="30">
     <w:nsid w:val="4DA33A1D"/>
     <w:multiLevelType w:val="multilevel"/>
     <w:tmpl w:val="6ADA9720"/>
@@ -13519,7 +17591,124 @@
       </w:pPr>
     </w:lvl>
   </w:abstractNum>
-  <w:abstractNum w:abstractNumId="20">
+  <w:abstractNum w:abstractNumId="31">
+    <w:nsid w:val="4E35042C"/>
+    <w:multiLevelType w:val="multilevel"/>
+    <w:tmpl w:val="6B1EC07E"/>
+    <w:lvl w:ilvl="0">
+      <w:start w:val="1"/>
+      <w:numFmt w:val="decimal"/>
+      <w:lvlText w:val="%1."/>
+      <w:lvlJc w:val="left"/>
+      <w:pPr>
+        <w:tabs>
+          <w:tab w:val="num" w:pos="720"/>
+        </w:tabs>
+        <w:ind w:left="720" w:hanging="360"/>
+      </w:pPr>
+    </w:lvl>
+    <w:lvl w:ilvl="1">
+      <w:start w:val="1"/>
+      <w:numFmt w:val="bullet"/>
+      <w:lvlText w:val="o"/>
+      <w:lvlJc w:val="left"/>
+      <w:pPr>
+        <w:tabs>
+          <w:tab w:val="num" w:pos="1440"/>
+        </w:tabs>
+        <w:ind w:left="1440" w:hanging="360"/>
+      </w:pPr>
+      <w:rPr>
+        <w:rFonts w:ascii="Courier New" w:hAnsi="Courier New" w:hint="default"/>
+        <w:sz w:val="20"/>
+      </w:rPr>
+    </w:lvl>
+    <w:lvl w:ilvl="2" w:tentative="1">
+      <w:start w:val="1"/>
+      <w:numFmt w:val="decimal"/>
+      <w:lvlText w:val="%3."/>
+      <w:lvlJc w:val="left"/>
+      <w:pPr>
+        <w:tabs>
+          <w:tab w:val="num" w:pos="2160"/>
+        </w:tabs>
+        <w:ind w:left="2160" w:hanging="360"/>
+      </w:pPr>
+    </w:lvl>
+    <w:lvl w:ilvl="3" w:tentative="1">
+      <w:start w:val="1"/>
+      <w:numFmt w:val="decimal"/>
+      <w:lvlText w:val="%4."/>
+      <w:lvlJc w:val="left"/>
+      <w:pPr>
+        <w:tabs>
+          <w:tab w:val="num" w:pos="2880"/>
+        </w:tabs>
+        <w:ind w:left="2880" w:hanging="360"/>
+      </w:pPr>
+    </w:lvl>
+    <w:lvl w:ilvl="4" w:tentative="1">
+      <w:start w:val="1"/>
+      <w:numFmt w:val="decimal"/>
+      <w:lvlText w:val="%5."/>
+      <w:lvlJc w:val="left"/>
+      <w:pPr>
+        <w:tabs>
+          <w:tab w:val="num" w:pos="3600"/>
+        </w:tabs>
+        <w:ind w:left="3600" w:hanging="360"/>
+      </w:pPr>
+    </w:lvl>
+    <w:lvl w:ilvl="5" w:tentative="1">
+      <w:start w:val="1"/>
+      <w:numFmt w:val="decimal"/>
+      <w:lvlText w:val="%6."/>
+      <w:lvlJc w:val="left"/>
+      <w:pPr>
+        <w:tabs>
+          <w:tab w:val="num" w:pos="4320"/>
+        </w:tabs>
+        <w:ind w:left="4320" w:hanging="360"/>
+      </w:pPr>
+    </w:lvl>
+    <w:lvl w:ilvl="6" w:tentative="1">
+      <w:start w:val="1"/>
+      <w:numFmt w:val="decimal"/>
+      <w:lvlText w:val="%7."/>
+      <w:lvlJc w:val="left"/>
+      <w:pPr>
+        <w:tabs>
+          <w:tab w:val="num" w:pos="5040"/>
+        </w:tabs>
+        <w:ind w:left="5040" w:hanging="360"/>
+      </w:pPr>
+    </w:lvl>
+    <w:lvl w:ilvl="7" w:tentative="1">
+      <w:start w:val="1"/>
+      <w:numFmt w:val="decimal"/>
+      <w:lvlText w:val="%8."/>
+      <w:lvlJc w:val="left"/>
+      <w:pPr>
+        <w:tabs>
+          <w:tab w:val="num" w:pos="5760"/>
+        </w:tabs>
+        <w:ind w:left="5760" w:hanging="360"/>
+      </w:pPr>
+    </w:lvl>
+    <w:lvl w:ilvl="8" w:tentative="1">
+      <w:start w:val="1"/>
+      <w:numFmt w:val="decimal"/>
+      <w:lvlText w:val="%9."/>
+      <w:lvlJc w:val="left"/>
+      <w:pPr>
+        <w:tabs>
+          <w:tab w:val="num" w:pos="6480"/>
+        </w:tabs>
+        <w:ind w:left="6480" w:hanging="360"/>
+      </w:pPr>
+    </w:lvl>
+  </w:abstractNum>
+  <w:abstractNum w:abstractNumId="32">
     <w:nsid w:val="503D79E1"/>
     <w:multiLevelType w:val="multilevel"/>
     <w:tmpl w:val="0E8C73D2"/>
@@ -13640,7 +17829,7 @@
       </w:pPr>
     </w:lvl>
   </w:abstractNum>
-  <w:abstractNum w:abstractNumId="21">
+  <w:abstractNum w:abstractNumId="33">
     <w:nsid w:val="5AE546E4"/>
     <w:multiLevelType w:val="multilevel"/>
     <w:tmpl w:val="9F0C282E"/>
@@ -13761,7 +17950,241 @@
       </w:pPr>
     </w:lvl>
   </w:abstractNum>
-  <w:abstractNum w:abstractNumId="22">
+  <w:abstractNum w:abstractNumId="34">
+    <w:nsid w:val="5AFD736C"/>
+    <w:multiLevelType w:val="multilevel"/>
+    <w:tmpl w:val="7CC2BE52"/>
+    <w:lvl w:ilvl="0">
+      <w:start w:val="1"/>
+      <w:numFmt w:val="decimal"/>
+      <w:lvlText w:val="%1."/>
+      <w:lvlJc w:val="left"/>
+      <w:pPr>
+        <w:tabs>
+          <w:tab w:val="num" w:pos="720"/>
+        </w:tabs>
+        <w:ind w:left="720" w:hanging="360"/>
+      </w:pPr>
+    </w:lvl>
+    <w:lvl w:ilvl="1">
+      <w:start w:val="1"/>
+      <w:numFmt w:val="bullet"/>
+      <w:lvlText w:val="o"/>
+      <w:lvlJc w:val="left"/>
+      <w:pPr>
+        <w:tabs>
+          <w:tab w:val="num" w:pos="1440"/>
+        </w:tabs>
+        <w:ind w:left="1440" w:hanging="360"/>
+      </w:pPr>
+      <w:rPr>
+        <w:rFonts w:ascii="Courier New" w:hAnsi="Courier New" w:hint="default"/>
+        <w:sz w:val="20"/>
+      </w:rPr>
+    </w:lvl>
+    <w:lvl w:ilvl="2" w:tentative="1">
+      <w:start w:val="1"/>
+      <w:numFmt w:val="decimal"/>
+      <w:lvlText w:val="%3."/>
+      <w:lvlJc w:val="left"/>
+      <w:pPr>
+        <w:tabs>
+          <w:tab w:val="num" w:pos="2160"/>
+        </w:tabs>
+        <w:ind w:left="2160" w:hanging="360"/>
+      </w:pPr>
+    </w:lvl>
+    <w:lvl w:ilvl="3" w:tentative="1">
+      <w:start w:val="1"/>
+      <w:numFmt w:val="decimal"/>
+      <w:lvlText w:val="%4."/>
+      <w:lvlJc w:val="left"/>
+      <w:pPr>
+        <w:tabs>
+          <w:tab w:val="num" w:pos="2880"/>
+        </w:tabs>
+        <w:ind w:left="2880" w:hanging="360"/>
+      </w:pPr>
+    </w:lvl>
+    <w:lvl w:ilvl="4" w:tentative="1">
+      <w:start w:val="1"/>
+      <w:numFmt w:val="decimal"/>
+      <w:lvlText w:val="%5."/>
+      <w:lvlJc w:val="left"/>
+      <w:pPr>
+        <w:tabs>
+          <w:tab w:val="num" w:pos="3600"/>
+        </w:tabs>
+        <w:ind w:left="3600" w:hanging="360"/>
+      </w:pPr>
+    </w:lvl>
+    <w:lvl w:ilvl="5" w:tentative="1">
+      <w:start w:val="1"/>
+      <w:numFmt w:val="decimal"/>
+      <w:lvlText w:val="%6."/>
+      <w:lvlJc w:val="left"/>
+      <w:pPr>
+        <w:tabs>
+          <w:tab w:val="num" w:pos="4320"/>
+        </w:tabs>
+        <w:ind w:left="4320" w:hanging="360"/>
+      </w:pPr>
+    </w:lvl>
+    <w:lvl w:ilvl="6" w:tentative="1">
+      <w:start w:val="1"/>
+      <w:numFmt w:val="decimal"/>
+      <w:lvlText w:val="%7."/>
+      <w:lvlJc w:val="left"/>
+      <w:pPr>
+        <w:tabs>
+          <w:tab w:val="num" w:pos="5040"/>
+        </w:tabs>
+        <w:ind w:left="5040" w:hanging="360"/>
+      </w:pPr>
+    </w:lvl>
+    <w:lvl w:ilvl="7" w:tentative="1">
+      <w:start w:val="1"/>
+      <w:numFmt w:val="decimal"/>
+      <w:lvlText w:val="%8."/>
+      <w:lvlJc w:val="left"/>
+      <w:pPr>
+        <w:tabs>
+          <w:tab w:val="num" w:pos="5760"/>
+        </w:tabs>
+        <w:ind w:left="5760" w:hanging="360"/>
+      </w:pPr>
+    </w:lvl>
+    <w:lvl w:ilvl="8" w:tentative="1">
+      <w:start w:val="1"/>
+      <w:numFmt w:val="decimal"/>
+      <w:lvlText w:val="%9."/>
+      <w:lvlJc w:val="left"/>
+      <w:pPr>
+        <w:tabs>
+          <w:tab w:val="num" w:pos="6480"/>
+        </w:tabs>
+        <w:ind w:left="6480" w:hanging="360"/>
+      </w:pPr>
+    </w:lvl>
+  </w:abstractNum>
+  <w:abstractNum w:abstractNumId="35">
+    <w:nsid w:val="5EAA5D97"/>
+    <w:multiLevelType w:val="multilevel"/>
+    <w:tmpl w:val="45A8C12C"/>
+    <w:lvl w:ilvl="0">
+      <w:start w:val="1"/>
+      <w:numFmt w:val="decimal"/>
+      <w:lvlText w:val="%1."/>
+      <w:lvlJc w:val="left"/>
+      <w:pPr>
+        <w:tabs>
+          <w:tab w:val="num" w:pos="720"/>
+        </w:tabs>
+        <w:ind w:left="720" w:hanging="360"/>
+      </w:pPr>
+    </w:lvl>
+    <w:lvl w:ilvl="1">
+      <w:start w:val="1"/>
+      <w:numFmt w:val="bullet"/>
+      <w:lvlText w:val="o"/>
+      <w:lvlJc w:val="left"/>
+      <w:pPr>
+        <w:tabs>
+          <w:tab w:val="num" w:pos="1440"/>
+        </w:tabs>
+        <w:ind w:left="1440" w:hanging="360"/>
+      </w:pPr>
+      <w:rPr>
+        <w:rFonts w:ascii="Courier New" w:hAnsi="Courier New" w:hint="default"/>
+        <w:sz w:val="20"/>
+      </w:rPr>
+    </w:lvl>
+    <w:lvl w:ilvl="2" w:tentative="1">
+      <w:start w:val="1"/>
+      <w:numFmt w:val="decimal"/>
+      <w:lvlText w:val="%3."/>
+      <w:lvlJc w:val="left"/>
+      <w:pPr>
+        <w:tabs>
+          <w:tab w:val="num" w:pos="2160"/>
+        </w:tabs>
+        <w:ind w:left="2160" w:hanging="360"/>
+      </w:pPr>
+    </w:lvl>
+    <w:lvl w:ilvl="3" w:tentative="1">
+      <w:start w:val="1"/>
+      <w:numFmt w:val="decimal"/>
+      <w:lvlText w:val="%4."/>
+      <w:lvlJc w:val="left"/>
+      <w:pPr>
+        <w:tabs>
+          <w:tab w:val="num" w:pos="2880"/>
+        </w:tabs>
+        <w:ind w:left="2880" w:hanging="360"/>
+      </w:pPr>
+    </w:lvl>
+    <w:lvl w:ilvl="4" w:tentative="1">
+      <w:start w:val="1"/>
+      <w:numFmt w:val="decimal"/>
+      <w:lvlText w:val="%5."/>
+      <w:lvlJc w:val="left"/>
+      <w:pPr>
+        <w:tabs>
+          <w:tab w:val="num" w:pos="3600"/>
+        </w:tabs>
+        <w:ind w:left="3600" w:hanging="360"/>
+      </w:pPr>
+    </w:lvl>
+    <w:lvl w:ilvl="5" w:tentative="1">
+      <w:start w:val="1"/>
+      <w:numFmt w:val="decimal"/>
+      <w:lvlText w:val="%6."/>
+      <w:lvlJc w:val="left"/>
+      <w:pPr>
+        <w:tabs>
+          <w:tab w:val="num" w:pos="4320"/>
+        </w:tabs>
+        <w:ind w:left="4320" w:hanging="360"/>
+      </w:pPr>
+    </w:lvl>
+    <w:lvl w:ilvl="6" w:tentative="1">
+      <w:start w:val="1"/>
+      <w:numFmt w:val="decimal"/>
+      <w:lvlText w:val="%7."/>
+      <w:lvlJc w:val="left"/>
+      <w:pPr>
+        <w:tabs>
+          <w:tab w:val="num" w:pos="5040"/>
+        </w:tabs>
+        <w:ind w:left="5040" w:hanging="360"/>
+      </w:pPr>
+    </w:lvl>
+    <w:lvl w:ilvl="7" w:tentative="1">
+      <w:start w:val="1"/>
+      <w:numFmt w:val="decimal"/>
+      <w:lvlText w:val="%8."/>
+      <w:lvlJc w:val="left"/>
+      <w:pPr>
+        <w:tabs>
+          <w:tab w:val="num" w:pos="5760"/>
+        </w:tabs>
+        <w:ind w:left="5760" w:hanging="360"/>
+      </w:pPr>
+    </w:lvl>
+    <w:lvl w:ilvl="8" w:tentative="1">
+      <w:start w:val="1"/>
+      <w:numFmt w:val="decimal"/>
+      <w:lvlText w:val="%9."/>
+      <w:lvlJc w:val="left"/>
+      <w:pPr>
+        <w:tabs>
+          <w:tab w:val="num" w:pos="6480"/>
+        </w:tabs>
+        <w:ind w:left="6480" w:hanging="360"/>
+      </w:pPr>
+    </w:lvl>
+  </w:abstractNum>
+  <w:abstractNum w:abstractNumId="36">
     <w:nsid w:val="62DB3ABC"/>
     <w:multiLevelType w:val="multilevel"/>
     <w:tmpl w:val="FCF6268A"/>
@@ -13878,7 +18301,7 @@
       </w:pPr>
     </w:lvl>
   </w:abstractNum>
-  <w:abstractNum w:abstractNumId="23">
+  <w:abstractNum w:abstractNumId="37">
     <w:nsid w:val="637C5055"/>
     <w:multiLevelType w:val="multilevel"/>
     <w:tmpl w:val="38B24FB4"/>
@@ -13995,7 +18418,124 @@
       </w:pPr>
     </w:lvl>
   </w:abstractNum>
-  <w:abstractNum w:abstractNumId="24">
+  <w:abstractNum w:abstractNumId="38">
+    <w:nsid w:val="645F6773"/>
+    <w:multiLevelType w:val="multilevel"/>
+    <w:tmpl w:val="074A019A"/>
+    <w:lvl w:ilvl="0">
+      <w:start w:val="1"/>
+      <w:numFmt w:val="decimal"/>
+      <w:lvlText w:val="%1."/>
+      <w:lvlJc w:val="left"/>
+      <w:pPr>
+        <w:tabs>
+          <w:tab w:val="num" w:pos="720"/>
+        </w:tabs>
+        <w:ind w:left="720" w:hanging="360"/>
+      </w:pPr>
+    </w:lvl>
+    <w:lvl w:ilvl="1">
+      <w:start w:val="1"/>
+      <w:numFmt w:val="bullet"/>
+      <w:lvlText w:val="o"/>
+      <w:lvlJc w:val="left"/>
+      <w:pPr>
+        <w:tabs>
+          <w:tab w:val="num" w:pos="1440"/>
+        </w:tabs>
+        <w:ind w:left="1440" w:hanging="360"/>
+      </w:pPr>
+      <w:rPr>
+        <w:rFonts w:ascii="Courier New" w:hAnsi="Courier New" w:hint="default"/>
+        <w:sz w:val="20"/>
+      </w:rPr>
+    </w:lvl>
+    <w:lvl w:ilvl="2" w:tentative="1">
+      <w:start w:val="1"/>
+      <w:numFmt w:val="decimal"/>
+      <w:lvlText w:val="%3."/>
+      <w:lvlJc w:val="left"/>
+      <w:pPr>
+        <w:tabs>
+          <w:tab w:val="num" w:pos="2160"/>
+        </w:tabs>
+        <w:ind w:left="2160" w:hanging="360"/>
+      </w:pPr>
+    </w:lvl>
+    <w:lvl w:ilvl="3" w:tentative="1">
+      <w:start w:val="1"/>
+      <w:numFmt w:val="decimal"/>
+      <w:lvlText w:val="%4."/>
+      <w:lvlJc w:val="left"/>
+      <w:pPr>
+        <w:tabs>
+          <w:tab w:val="num" w:pos="2880"/>
+        </w:tabs>
+        <w:ind w:left="2880" w:hanging="360"/>
+      </w:pPr>
+    </w:lvl>
+    <w:lvl w:ilvl="4" w:tentative="1">
+      <w:start w:val="1"/>
+      <w:numFmt w:val="decimal"/>
+      <w:lvlText w:val="%5."/>
+      <w:lvlJc w:val="left"/>
+      <w:pPr>
+        <w:tabs>
+          <w:tab w:val="num" w:pos="3600"/>
+        </w:tabs>
+        <w:ind w:left="3600" w:hanging="360"/>
+      </w:pPr>
+    </w:lvl>
+    <w:lvl w:ilvl="5" w:tentative="1">
+      <w:start w:val="1"/>
+      <w:numFmt w:val="decimal"/>
+      <w:lvlText w:val="%6."/>
+      <w:lvlJc w:val="left"/>
+      <w:pPr>
+        <w:tabs>
+          <w:tab w:val="num" w:pos="4320"/>
+        </w:tabs>
+        <w:ind w:left="4320" w:hanging="360"/>
+      </w:pPr>
+    </w:lvl>
+    <w:lvl w:ilvl="6" w:tentative="1">
+      <w:start w:val="1"/>
+      <w:numFmt w:val="decimal"/>
+      <w:lvlText w:val="%7."/>
+      <w:lvlJc w:val="left"/>
+      <w:pPr>
+        <w:tabs>
+          <w:tab w:val="num" w:pos="5040"/>
+        </w:tabs>
+        <w:ind w:left="5040" w:hanging="360"/>
+      </w:pPr>
+    </w:lvl>
+    <w:lvl w:ilvl="7" w:tentative="1">
+      <w:start w:val="1"/>
+      <w:numFmt w:val="decimal"/>
+      <w:lvlText w:val="%8."/>
+      <w:lvlJc w:val="left"/>
+      <w:pPr>
+        <w:tabs>
+          <w:tab w:val="num" w:pos="5760"/>
+        </w:tabs>
+        <w:ind w:left="5760" w:hanging="360"/>
+      </w:pPr>
+    </w:lvl>
+    <w:lvl w:ilvl="8" w:tentative="1">
+      <w:start w:val="1"/>
+      <w:numFmt w:val="decimal"/>
+      <w:lvlText w:val="%9."/>
+      <w:lvlJc w:val="left"/>
+      <w:pPr>
+        <w:tabs>
+          <w:tab w:val="num" w:pos="6480"/>
+        </w:tabs>
+        <w:ind w:left="6480" w:hanging="360"/>
+      </w:pPr>
+    </w:lvl>
+  </w:abstractNum>
+  <w:abstractNum w:abstractNumId="39">
     <w:nsid w:val="65EA02B5"/>
     <w:multiLevelType w:val="multilevel"/>
     <w:tmpl w:val="F2425C54"/>
@@ -14116,7 +18656,7 @@
       </w:pPr>
     </w:lvl>
   </w:abstractNum>
-  <w:abstractNum w:abstractNumId="25">
+  <w:abstractNum w:abstractNumId="40">
     <w:nsid w:val="666754ED"/>
     <w:multiLevelType w:val="multilevel"/>
     <w:tmpl w:val="BC802B4A"/>
@@ -14233,7 +18773,7 @@
       </w:pPr>
     </w:lvl>
   </w:abstractNum>
-  <w:abstractNum w:abstractNumId="26">
+  <w:abstractNum w:abstractNumId="41">
     <w:nsid w:val="666921C9"/>
     <w:multiLevelType w:val="multilevel"/>
     <w:tmpl w:val="C2466B6E"/>
@@ -14350,7 +18890,7 @@
       </w:pPr>
     </w:lvl>
   </w:abstractNum>
-  <w:abstractNum w:abstractNumId="27">
+  <w:abstractNum w:abstractNumId="42">
     <w:nsid w:val="66E82E30"/>
     <w:multiLevelType w:val="multilevel"/>
     <w:tmpl w:val="21F2949E"/>
@@ -14475,7 +19015,124 @@
       </w:pPr>
     </w:lvl>
   </w:abstractNum>
-  <w:abstractNum w:abstractNumId="28">
+  <w:abstractNum w:abstractNumId="43">
+    <w:nsid w:val="6BBF4099"/>
+    <w:multiLevelType w:val="multilevel"/>
+    <w:tmpl w:val="DA72F32A"/>
+    <w:lvl w:ilvl="0">
+      <w:start w:val="1"/>
+      <w:numFmt w:val="decimal"/>
+      <w:lvlText w:val="%1."/>
+      <w:lvlJc w:val="left"/>
+      <w:pPr>
+        <w:tabs>
+          <w:tab w:val="num" w:pos="720"/>
+        </w:tabs>
+        <w:ind w:left="720" w:hanging="360"/>
+      </w:pPr>
+    </w:lvl>
+    <w:lvl w:ilvl="1">
+      <w:start w:val="1"/>
+      <w:numFmt w:val="bullet"/>
+      <w:lvlText w:val="o"/>
+      <w:lvlJc w:val="left"/>
+      <w:pPr>
+        <w:tabs>
+          <w:tab w:val="num" w:pos="1440"/>
+        </w:tabs>
+        <w:ind w:left="1440" w:hanging="360"/>
+      </w:pPr>
+      <w:rPr>
+        <w:rFonts w:ascii="Courier New" w:hAnsi="Courier New" w:hint="default"/>
+        <w:sz w:val="20"/>
+      </w:rPr>
+    </w:lvl>
+    <w:lvl w:ilvl="2" w:tentative="1">
+      <w:start w:val="1"/>
+      <w:numFmt w:val="decimal"/>
+      <w:lvlText w:val="%3."/>
+      <w:lvlJc w:val="left"/>
+      <w:pPr>
+        <w:tabs>
+          <w:tab w:val="num" w:pos="2160"/>
+        </w:tabs>
+        <w:ind w:left="2160" w:hanging="360"/>
+      </w:pPr>
+    </w:lvl>
+    <w:lvl w:ilvl="3" w:tentative="1">
+      <w:start w:val="1"/>
+      <w:numFmt w:val="decimal"/>
+      <w:lvlText w:val="%4."/>
+      <w:lvlJc w:val="left"/>
+      <w:pPr>
+        <w:tabs>
+          <w:tab w:val="num" w:pos="2880"/>
+        </w:tabs>
+        <w:ind w:left="2880" w:hanging="360"/>
+      </w:pPr>
+    </w:lvl>
+    <w:lvl w:ilvl="4" w:tentative="1">
+      <w:start w:val="1"/>
+      <w:numFmt w:val="decimal"/>
+      <w:lvlText w:val="%5."/>
+      <w:lvlJc w:val="left"/>
+      <w:pPr>
+        <w:tabs>
+          <w:tab w:val="num" w:pos="3600"/>
+        </w:tabs>
+        <w:ind w:left="3600" w:hanging="360"/>
+      </w:pPr>
+    </w:lvl>
+    <w:lvl w:ilvl="5" w:tentative="1">
+      <w:start w:val="1"/>
+      <w:numFmt w:val="decimal"/>
+      <w:lvlText w:val="%6."/>
+      <w:lvlJc w:val="left"/>
+      <w:pPr>
+        <w:tabs>
+          <w:tab w:val="num" w:pos="4320"/>
+        </w:tabs>
+        <w:ind w:left="4320" w:hanging="360"/>
+      </w:pPr>
+    </w:lvl>
+    <w:lvl w:ilvl="6" w:tentative="1">
+      <w:start w:val="1"/>
+      <w:numFmt w:val="decimal"/>
+      <w:lvlText w:val="%7."/>
+      <w:lvlJc w:val="left"/>
+      <w:pPr>
+        <w:tabs>
+          <w:tab w:val="num" w:pos="5040"/>
+        </w:tabs>
+        <w:ind w:left="5040" w:hanging="360"/>
+      </w:pPr>
+    </w:lvl>
+    <w:lvl w:ilvl="7" w:tentative="1">
+      <w:start w:val="1"/>
+      <w:numFmt w:val="decimal"/>
+      <w:lvlText w:val="%8."/>
+      <w:lvlJc w:val="left"/>
+      <w:pPr>
+        <w:tabs>
+          <w:tab w:val="num" w:pos="5760"/>
+        </w:tabs>
+        <w:ind w:left="5760" w:hanging="360"/>
+      </w:pPr>
+    </w:lvl>
+    <w:lvl w:ilvl="8" w:tentative="1">
+      <w:start w:val="1"/>
+      <w:numFmt w:val="decimal"/>
+      <w:lvlText w:val="%9."/>
+      <w:lvlJc w:val="left"/>
+      <w:pPr>
+        <w:tabs>
+          <w:tab w:val="num" w:pos="6480"/>
+        </w:tabs>
+        <w:ind w:left="6480" w:hanging="360"/>
+      </w:pPr>
+    </w:lvl>
+  </w:abstractNum>
+  <w:abstractNum w:abstractNumId="44">
     <w:nsid w:val="6C4F6366"/>
     <w:multiLevelType w:val="multilevel"/>
     <w:tmpl w:val="13700806"/>
@@ -14596,7 +19253,7 @@
       </w:pPr>
     </w:lvl>
   </w:abstractNum>
-  <w:abstractNum w:abstractNumId="29">
+  <w:abstractNum w:abstractNumId="45">
     <w:nsid w:val="6F817BC6"/>
     <w:multiLevelType w:val="multilevel"/>
     <w:tmpl w:val="5EAA1E5A"/>
@@ -14717,95 +19374,263 @@
       </w:pPr>
     </w:lvl>
   </w:abstractNum>
+  <w:abstractNum w:abstractNumId="46">
+    <w:nsid w:val="6FF6781C"/>
+    <w:multiLevelType w:val="multilevel"/>
+    <w:tmpl w:val="44A24DDA"/>
+    <w:lvl w:ilvl="0">
+      <w:start w:val="1"/>
+      <w:numFmt w:val="decimal"/>
+      <w:lvlText w:val="%1."/>
+      <w:lvlJc w:val="left"/>
+      <w:pPr>
+        <w:tabs>
+          <w:tab w:val="num" w:pos="720"/>
+        </w:tabs>
+        <w:ind w:left="720" w:hanging="360"/>
+      </w:pPr>
+    </w:lvl>
+    <w:lvl w:ilvl="1">
+      <w:start w:val="1"/>
+      <w:numFmt w:val="bullet"/>
+      <w:lvlText w:val="o"/>
+      <w:lvlJc w:val="left"/>
+      <w:pPr>
+        <w:tabs>
+          <w:tab w:val="num" w:pos="1440"/>
+        </w:tabs>
+        <w:ind w:left="1440" w:hanging="360"/>
+      </w:pPr>
+      <w:rPr>
+        <w:rFonts w:ascii="Courier New" w:hAnsi="Courier New" w:hint="default"/>
+        <w:sz w:val="20"/>
+      </w:rPr>
+    </w:lvl>
+    <w:lvl w:ilvl="2" w:tentative="1">
+      <w:start w:val="1"/>
+      <w:numFmt w:val="decimal"/>
+      <w:lvlText w:val="%3."/>
+      <w:lvlJc w:val="left"/>
+      <w:pPr>
+        <w:tabs>
+          <w:tab w:val="num" w:pos="2160"/>
+        </w:tabs>
+        <w:ind w:left="2160" w:hanging="360"/>
+      </w:pPr>
+    </w:lvl>
+    <w:lvl w:ilvl="3" w:tentative="1">
+      <w:start w:val="1"/>
+      <w:numFmt w:val="decimal"/>
+      <w:lvlText w:val="%4."/>
+      <w:lvlJc w:val="left"/>
+      <w:pPr>
+        <w:tabs>
+          <w:tab w:val="num" w:pos="2880"/>
+        </w:tabs>
+        <w:ind w:left="2880" w:hanging="360"/>
+      </w:pPr>
+    </w:lvl>
+    <w:lvl w:ilvl="4" w:tentative="1">
+      <w:start w:val="1"/>
+      <w:numFmt w:val="decimal"/>
+      <w:lvlText w:val="%5."/>
+      <w:lvlJc w:val="left"/>
+      <w:pPr>
+        <w:tabs>
+          <w:tab w:val="num" w:pos="3600"/>
+        </w:tabs>
+        <w:ind w:left="3600" w:hanging="360"/>
+      </w:pPr>
+    </w:lvl>
+    <w:lvl w:ilvl="5" w:tentative="1">
+      <w:start w:val="1"/>
+      <w:numFmt w:val="decimal"/>
+      <w:lvlText w:val="%6."/>
+      <w:lvlJc w:val="left"/>
+      <w:pPr>
+        <w:tabs>
+          <w:tab w:val="num" w:pos="4320"/>
+        </w:tabs>
+        <w:ind w:left="4320" w:hanging="360"/>
+      </w:pPr>
+    </w:lvl>
+    <w:lvl w:ilvl="6" w:tentative="1">
+      <w:start w:val="1"/>
+      <w:numFmt w:val="decimal"/>
+      <w:lvlText w:val="%7."/>
+      <w:lvlJc w:val="left"/>
+      <w:pPr>
+        <w:tabs>
+          <w:tab w:val="num" w:pos="5040"/>
+        </w:tabs>
+        <w:ind w:left="5040" w:hanging="360"/>
+      </w:pPr>
+    </w:lvl>
+    <w:lvl w:ilvl="7" w:tentative="1">
+      <w:start w:val="1"/>
+      <w:numFmt w:val="decimal"/>
+      <w:lvlText w:val="%8."/>
+      <w:lvlJc w:val="left"/>
+      <w:pPr>
+        <w:tabs>
+          <w:tab w:val="num" w:pos="5760"/>
+        </w:tabs>
+        <w:ind w:left="5760" w:hanging="360"/>
+      </w:pPr>
+    </w:lvl>
+    <w:lvl w:ilvl="8" w:tentative="1">
+      <w:start w:val="1"/>
+      <w:numFmt w:val="decimal"/>
+      <w:lvlText w:val="%9."/>
+      <w:lvlJc w:val="left"/>
+      <w:pPr>
+        <w:tabs>
+          <w:tab w:val="num" w:pos="6480"/>
+        </w:tabs>
+        <w:ind w:left="6480" w:hanging="360"/>
+      </w:pPr>
+    </w:lvl>
+  </w:abstractNum>
   <w:num w:numId="1">
-    <w:abstractNumId w:val="6"/>
+    <w:abstractNumId w:val="9"/>
   </w:num>
   <w:num w:numId="2">
+    <w:abstractNumId w:val="23"/>
+  </w:num>
+  <w:num w:numId="3">
+    <w:abstractNumId w:val="30"/>
+  </w:num>
+  <w:num w:numId="4">
+    <w:abstractNumId w:val="33"/>
+  </w:num>
+  <w:num w:numId="5">
+    <w:abstractNumId w:val="11"/>
+  </w:num>
+  <w:num w:numId="6">
+    <w:abstractNumId w:val="10"/>
+  </w:num>
+  <w:num w:numId="7">
     <w:abstractNumId w:val="14"/>
   </w:num>
-  <w:num w:numId="3">
-    <w:abstractNumId w:val="19"/>
-  </w:num>
-  <w:num w:numId="4">
-    <w:abstractNumId w:val="21"/>
-  </w:num>
-  <w:num w:numId="5">
-    <w:abstractNumId w:val="8"/>
-  </w:num>
-  <w:num w:numId="6">
-    <w:abstractNumId w:val="7"/>
-  </w:num>
-  <w:num w:numId="7">
-    <w:abstractNumId w:val="10"/>
-  </w:num>
   <w:num w:numId="8">
-    <w:abstractNumId w:val="20"/>
+    <w:abstractNumId w:val="32"/>
   </w:num>
   <w:num w:numId="9">
-    <w:abstractNumId w:val="28"/>
+    <w:abstractNumId w:val="44"/>
   </w:num>
   <w:num w:numId="10">
-    <w:abstractNumId w:val="9"/>
+    <w:abstractNumId w:val="12"/>
   </w:num>
   <w:num w:numId="11">
     <w:abstractNumId w:val="0"/>
   </w:num>
   <w:num w:numId="12">
-    <w:abstractNumId w:val="11"/>
+    <w:abstractNumId w:val="17"/>
   </w:num>
   <w:num w:numId="13">
-    <w:abstractNumId w:val="15"/>
+    <w:abstractNumId w:val="24"/>
   </w:num>
   <w:num w:numId="14">
-    <w:abstractNumId w:val="17"/>
+    <w:abstractNumId w:val="28"/>
   </w:num>
   <w:num w:numId="15">
-    <w:abstractNumId w:val="23"/>
+    <w:abstractNumId w:val="37"/>
   </w:num>
   <w:num w:numId="16">
-    <w:abstractNumId w:val="16"/>
+    <w:abstractNumId w:val="27"/>
   </w:num>
   <w:num w:numId="17">
     <w:abstractNumId w:val="1"/>
   </w:num>
   <w:num w:numId="18">
+    <w:abstractNumId w:val="5"/>
+  </w:num>
+  <w:num w:numId="19">
+    <w:abstractNumId w:val="40"/>
+  </w:num>
+  <w:num w:numId="20">
+    <w:abstractNumId w:val="29"/>
+  </w:num>
+  <w:num w:numId="21">
+    <w:abstractNumId w:val="36"/>
+  </w:num>
+  <w:num w:numId="22">
+    <w:abstractNumId w:val="45"/>
+  </w:num>
+  <w:num w:numId="23">
+    <w:abstractNumId w:val="22"/>
+  </w:num>
+  <w:num w:numId="24">
+    <w:abstractNumId w:val="42"/>
+  </w:num>
+  <w:num w:numId="25">
     <w:abstractNumId w:val="3"/>
   </w:num>
-  <w:num w:numId="19">
+  <w:num w:numId="26">
+    <w:abstractNumId w:val="39"/>
+  </w:num>
+  <w:num w:numId="27">
+    <w:abstractNumId w:val="41"/>
+  </w:num>
+  <w:num w:numId="28">
+    <w:abstractNumId w:val="8"/>
+  </w:num>
+  <w:num w:numId="29">
+    <w:abstractNumId w:val="19"/>
+  </w:num>
+  <w:num w:numId="30">
+    <w:abstractNumId w:val="7"/>
+  </w:num>
+  <w:num w:numId="31">
+    <w:abstractNumId w:val="46"/>
+  </w:num>
+  <w:num w:numId="32">
+    <w:abstractNumId w:val="15"/>
+  </w:num>
+  <w:num w:numId="33">
+    <w:abstractNumId w:val="38"/>
+  </w:num>
+  <w:num w:numId="34">
+    <w:abstractNumId w:val="43"/>
+  </w:num>
+  <w:num w:numId="35">
+    <w:abstractNumId w:val="4"/>
+  </w:num>
+  <w:num w:numId="36">
+    <w:abstractNumId w:val="35"/>
+  </w:num>
+  <w:num w:numId="37">
+    <w:abstractNumId w:val="18"/>
+  </w:num>
+  <w:num w:numId="38">
+    <w:abstractNumId w:val="16"/>
+  </w:num>
+  <w:num w:numId="39">
+    <w:abstractNumId w:val="20"/>
+  </w:num>
+  <w:num w:numId="40">
+    <w:abstractNumId w:val="34"/>
+  </w:num>
+  <w:num w:numId="41">
     <w:abstractNumId w:val="25"/>
   </w:num>
-  <w:num w:numId="20">
-    <w:abstractNumId w:val="18"/>
+  <w:num w:numId="42">
+    <w:abstractNumId w:val="21"/>
   </w:num>
-  <w:num w:numId="21">
-    <w:abstractNumId w:val="22"/>
+  <w:num w:numId="43">
+    <w:abstractNumId w:val="26"/>
   </w:num>
-  <w:num w:numId="22">
-    <w:abstractNumId w:val="29"/>
-  </w:num>
-  <w:num w:numId="23">
+  <w:num w:numId="44">
     <w:abstractNumId w:val="13"/>
   </w:num>
-  <w:num w:numId="24">
-    <w:abstractNumId w:val="27"/>
+  <w:num w:numId="45">
+    <w:abstractNumId w:val="31"/>
   </w:num>
-  <w:num w:numId="25">
+  <w:num w:numId="46">
+    <w:abstractNumId w:val="6"/>
+  </w:num>
+  <w:num w:numId="47">
     <w:abstractNumId w:val="2"/>
-  </w:num>
-  <w:num w:numId="26">
-    <w:abstractNumId w:val="24"/>
-  </w:num>
-  <w:num w:numId="27">
-    <w:abstractNumId w:val="26"/>
-  </w:num>
-  <w:num w:numId="28">
-    <w:abstractNumId w:val="5"/>
-  </w:num>
-  <w:num w:numId="29">
-    <w:abstractNumId w:val="12"/>
-  </w:num>
-  <w:num w:numId="30">
-    <w:abstractNumId w:val="4"/>
   </w:num>
   <w:numIdMacAtCleanup w:val="25"/>
 </w:numbering>

--- a/인적자원관리/인적자원관리 내용정리.docx
+++ b/인적자원관리/인적자원관리 내용정리.docx
@@ -12003,7 +12003,6 @@
       <w:pPr>
         <w:rPr>
           <w:rStyle w:val="click"/>
-          <w:rFonts w:hint="eastAsia"/>
         </w:rPr>
       </w:pPr>
       <w:r>
@@ -13762,16 +13761,1252 @@
       </w:r>
       <w:r>
         <w:br/>
-        <w:t> ① 승진심사를 위한</w:t>
+        <w:t> ① 승진심사를 위한 평가 결과는 직급을 기준으로 함</w:t>
+      </w:r>
+      <w:r>
+        <w:br/>
+        <w:t> ② 상위 직급일수록 성과평가비중을 높게 적용함</w:t>
+      </w:r>
+    </w:p>
+    <w:p>
+      <w:pPr>
+        <w:widowControl/>
+        <w:numPr>
+          <w:ilvl w:val="0"/>
+          <w:numId w:val="47"/>
+        </w:numPr>
+        <w:wordWrap/>
+        <w:autoSpaceDE/>
+        <w:autoSpaceDN/>
+        <w:spacing w:before="100" w:beforeAutospacing="1" w:after="100" w:afterAutospacing="1" w:line="240" w:lineRule="auto"/>
+        <w:jc w:val="left"/>
+      </w:pPr>
+      <w:r>
+        <w:t>11) 개발시스템과의 연계</w:t>
+      </w:r>
+    </w:p>
+    <w:p>
+      <w:pPr>
+        <w:widowControl/>
+        <w:numPr>
+          <w:ilvl w:val="1"/>
+          <w:numId w:val="47"/>
+        </w:numPr>
+        <w:wordWrap/>
+        <w:autoSpaceDE/>
+        <w:autoSpaceDN/>
+        <w:spacing w:before="100" w:beforeAutospacing="1" w:after="100" w:afterAutospacing="1" w:line="240" w:lineRule="auto"/>
+        <w:jc w:val="left"/>
+      </w:pPr>
+      <w:r>
+        <w:t>회사의 인재육성정책에 의한 HRD의 기초자료 제공</w:t>
+      </w:r>
+    </w:p>
+    <w:p>
+      <w:pPr>
+        <w:widowControl/>
+        <w:numPr>
+          <w:ilvl w:val="1"/>
+          <w:numId w:val="47"/>
+        </w:numPr>
+        <w:wordWrap/>
+        <w:autoSpaceDE/>
+        <w:autoSpaceDN/>
+        <w:spacing w:before="100" w:beforeAutospacing="1" w:after="100" w:afterAutospacing="1" w:line="240" w:lineRule="auto"/>
+        <w:jc w:val="left"/>
+      </w:pPr>
+      <w:r>
+        <w:t>단지 연봉조정과 승진뿐 아니라 개인의 능력을 고려한 인재육성 자료 활용</w:t>
+      </w:r>
+    </w:p>
+    <w:p>
+      <w:pPr>
+        <w:rPr>
+          <w:rStyle w:val="click"/>
+          <w:rFonts w:hint="eastAsia"/>
+        </w:rPr>
+      </w:pPr>
+      <w:r>
+        <w:rPr>
+          <w:rFonts w:hint="eastAsia"/>
+          <w:szCs w:val="20"/>
+        </w:rPr>
+        <w:lastRenderedPageBreak/>
+        <w:t xml:space="preserve">1교시 </w:t>
+      </w:r>
+      <w:r>
+        <w:rPr>
+          <w:rFonts w:hint="eastAsia"/>
+          <w:szCs w:val="20"/>
+        </w:rPr>
+        <w:t xml:space="preserve">학습 키워드 </w:t>
+      </w:r>
+      <w:r>
+        <w:rPr>
+          <w:szCs w:val="20"/>
+        </w:rPr>
+        <w:t>–</w:t>
+      </w:r>
+      <w:r>
+        <w:rPr>
+          <w:rFonts w:hint="eastAsia"/>
+          <w:szCs w:val="20"/>
+        </w:rPr>
+        <w:t xml:space="preserve"> </w:t>
+      </w:r>
+      <w:r>
+        <w:rPr>
+          <w:rStyle w:val="click"/>
+        </w:rPr>
+        <w:t>경력관리</w:t>
+      </w:r>
+      <w:r>
+        <w:rPr>
+          <w:rStyle w:val="click"/>
+          <w:rFonts w:hint="eastAsia"/>
+        </w:rPr>
+        <w:t xml:space="preserve">, </w:t>
+      </w:r>
+      <w:r>
+        <w:rPr>
+          <w:rStyle w:val="click"/>
+        </w:rPr>
+        <w:t>경력개발</w:t>
+      </w:r>
+      <w:r>
+        <w:rPr>
+          <w:rStyle w:val="click"/>
+          <w:rFonts w:hint="eastAsia"/>
+        </w:rPr>
+        <w:t xml:space="preserve">, </w:t>
+      </w:r>
+      <w:r>
+        <w:rPr>
+          <w:rStyle w:val="click"/>
+        </w:rPr>
+        <w:t>경력개발 모델</w:t>
+      </w:r>
+    </w:p>
+    <w:p>
+      <w:pPr>
+        <w:pStyle w:val="2"/>
+      </w:pPr>
+      <w:r>
+        <w:t>1. 경력개발의 의의</w:t>
+      </w:r>
+    </w:p>
+    <w:p>
+      <w:pPr>
+        <w:widowControl/>
+        <w:numPr>
+          <w:ilvl w:val="0"/>
+          <w:numId w:val="48"/>
+        </w:numPr>
+        <w:wordWrap/>
+        <w:autoSpaceDE/>
+        <w:autoSpaceDN/>
+        <w:spacing w:before="100" w:beforeAutospacing="1" w:after="100" w:afterAutospacing="1" w:line="240" w:lineRule="auto"/>
+        <w:jc w:val="left"/>
+      </w:pPr>
+      <w:r>
+        <w:t>1) 경력개발의 개념</w:t>
+      </w:r>
+    </w:p>
+    <w:p>
+      <w:pPr>
+        <w:widowControl/>
+        <w:numPr>
+          <w:ilvl w:val="1"/>
+          <w:numId w:val="48"/>
+        </w:numPr>
+        <w:wordWrap/>
+        <w:autoSpaceDE/>
+        <w:autoSpaceDN/>
+        <w:spacing w:before="100" w:beforeAutospacing="1" w:after="100" w:afterAutospacing="1" w:line="240" w:lineRule="auto"/>
+        <w:jc w:val="left"/>
+      </w:pPr>
+      <w:r>
+        <w:t>개인의 목표를 설정하고 이를 달성하기 위한 경력계획을 수립하여 조직의 욕구와 개인의 욕구가 합치될 수 있도록 각 개인의 경력을 개발하는 활동을 뜻함</w:t>
+      </w:r>
+    </w:p>
+    <w:p>
+      <w:pPr>
+        <w:widowControl/>
+        <w:numPr>
+          <w:ilvl w:val="0"/>
+          <w:numId w:val="49"/>
+        </w:numPr>
+        <w:wordWrap/>
+        <w:autoSpaceDE/>
+        <w:autoSpaceDN/>
+        <w:spacing w:before="100" w:beforeAutospacing="1" w:after="100" w:afterAutospacing="1" w:line="240" w:lineRule="auto"/>
+        <w:jc w:val="left"/>
+      </w:pPr>
+      <w:r>
+        <w:t>2) 경력관리의 개념</w:t>
+      </w:r>
+    </w:p>
+    <w:p>
+      <w:pPr>
+        <w:widowControl/>
+        <w:numPr>
+          <w:ilvl w:val="1"/>
+          <w:numId w:val="49"/>
+        </w:numPr>
+        <w:wordWrap/>
+        <w:autoSpaceDE/>
+        <w:autoSpaceDN/>
+        <w:spacing w:before="100" w:beforeAutospacing="1" w:after="100" w:afterAutospacing="1" w:line="240" w:lineRule="auto"/>
+        <w:jc w:val="left"/>
+      </w:pPr>
+      <w:r>
+        <w:t>개인의 경력목표를 설정하고 이를 달성하기 위한 경력계획을 수립하여 조직의 욕구와 개인의 욕구가 합치될 수 있도록 각 개인의 경력을 개발하는 활동</w:t>
+      </w:r>
+    </w:p>
+    <w:p>
+      <w:pPr>
+        <w:pStyle w:val="2"/>
+      </w:pPr>
+      <w:r>
+        <w:t>2. 경력개발관리의 원칙</w:t>
+      </w:r>
+    </w:p>
+    <w:p>
+      <w:pPr>
+        <w:widowControl/>
+        <w:numPr>
+          <w:ilvl w:val="0"/>
+          <w:numId w:val="50"/>
+        </w:numPr>
+        <w:wordWrap/>
+        <w:autoSpaceDE/>
+        <w:autoSpaceDN/>
+        <w:spacing w:before="100" w:beforeAutospacing="1" w:after="100" w:afterAutospacing="1" w:line="240" w:lineRule="auto"/>
+        <w:jc w:val="left"/>
+      </w:pPr>
+      <w:r>
+        <w:t>1) 적재적소 배치의 원칙</w:t>
+      </w:r>
+    </w:p>
+    <w:p>
+      <w:pPr>
+        <w:widowControl/>
+        <w:numPr>
+          <w:ilvl w:val="0"/>
+          <w:numId w:val="50"/>
+        </w:numPr>
+        <w:wordWrap/>
+        <w:autoSpaceDE/>
+        <w:autoSpaceDN/>
+        <w:spacing w:before="100" w:beforeAutospacing="1" w:after="100" w:afterAutospacing="1" w:line="240" w:lineRule="auto"/>
+        <w:jc w:val="left"/>
+      </w:pPr>
+      <w:r>
+        <w:t>2) 승진경로의 원칙</w:t>
+      </w:r>
+    </w:p>
+    <w:p>
+      <w:pPr>
+        <w:widowControl/>
+        <w:numPr>
+          <w:ilvl w:val="0"/>
+          <w:numId w:val="50"/>
+        </w:numPr>
+        <w:wordWrap/>
+        <w:autoSpaceDE/>
+        <w:autoSpaceDN/>
+        <w:spacing w:before="100" w:beforeAutospacing="1" w:after="100" w:afterAutospacing="1" w:line="240" w:lineRule="auto"/>
+        <w:jc w:val="left"/>
+      </w:pPr>
+      <w:r>
+        <w:t>3) 후진 양성과 인재 육성의 원칙</w:t>
+      </w:r>
+    </w:p>
+    <w:p>
+      <w:pPr>
+        <w:widowControl/>
+        <w:numPr>
+          <w:ilvl w:val="0"/>
+          <w:numId w:val="50"/>
+        </w:numPr>
+        <w:wordWrap/>
+        <w:autoSpaceDE/>
+        <w:autoSpaceDN/>
+        <w:spacing w:before="100" w:beforeAutospacing="1" w:after="100" w:afterAutospacing="1" w:line="240" w:lineRule="auto"/>
+        <w:jc w:val="left"/>
+      </w:pPr>
+      <w:r>
+        <w:t>4) 경력기회 개발의 원칙</w:t>
+      </w:r>
+    </w:p>
+    <w:p>
+      <w:pPr>
+        <w:pStyle w:val="2"/>
+      </w:pPr>
+      <w:r>
+        <w:t>3. 경력개발의 모델</w:t>
+      </w:r>
+    </w:p>
+    <w:p>
+      <w:pPr>
+        <w:widowControl/>
+        <w:numPr>
+          <w:ilvl w:val="0"/>
+          <w:numId w:val="51"/>
+        </w:numPr>
+        <w:wordWrap/>
+        <w:autoSpaceDE/>
+        <w:autoSpaceDN/>
+        <w:spacing w:before="100" w:beforeAutospacing="1" w:after="100" w:afterAutospacing="1" w:line="240" w:lineRule="auto"/>
+        <w:jc w:val="left"/>
+      </w:pPr>
+      <w:r>
+        <w:t>1) 전통적 모델</w:t>
+      </w:r>
+    </w:p>
+    <w:p>
+      <w:pPr>
+        <w:widowControl/>
+        <w:numPr>
+          <w:ilvl w:val="1"/>
+          <w:numId w:val="51"/>
+        </w:numPr>
+        <w:wordWrap/>
+        <w:autoSpaceDE/>
+        <w:autoSpaceDN/>
+        <w:spacing w:before="100" w:beforeAutospacing="1" w:after="100" w:afterAutospacing="1" w:line="240" w:lineRule="auto"/>
+        <w:jc w:val="left"/>
+      </w:pPr>
+      <w:r>
+        <w:t>성인들이 직무 생애 동안 겪게 되는 여러 단계들을 설명하는 경력개발 모델이 많이 제시되고 있는 가운데, 그린하우스 등(</w:t>
+      </w:r>
+      <w:proofErr w:type="spellStart"/>
+      <w:r>
+        <w:t>Greenhaus</w:t>
+      </w:r>
+      <w:proofErr w:type="spellEnd"/>
+      <w:r>
+        <w:t xml:space="preserve"> et al</w:t>
+      </w:r>
+      <w:proofErr w:type="gramStart"/>
+      <w:r>
+        <w:t>.,</w:t>
+      </w:r>
+      <w:proofErr w:type="gramEnd"/>
+      <w:r>
+        <w:t xml:space="preserve"> 2000)이 주장한 5단계 모델(five stage model)을 중심으로 설명</w:t>
+      </w:r>
+    </w:p>
+    <w:p>
+      <w:pPr>
+        <w:widowControl/>
+        <w:numPr>
+          <w:ilvl w:val="2"/>
+          <w:numId w:val="51"/>
+        </w:numPr>
+        <w:wordWrap/>
+        <w:autoSpaceDE/>
+        <w:autoSpaceDN/>
+        <w:spacing w:before="100" w:beforeAutospacing="1" w:after="100" w:afterAutospacing="1" w:line="240" w:lineRule="auto"/>
+        <w:jc w:val="left"/>
+      </w:pPr>
+      <w:r>
+        <w:t xml:space="preserve">- </w:t>
+      </w:r>
+      <w:proofErr w:type="gramStart"/>
+      <w:r>
+        <w:t>1단계 :</w:t>
+      </w:r>
+      <w:proofErr w:type="gramEnd"/>
+      <w:r>
+        <w:t xml:space="preserve"> 직업준비기(Preparation for Work)</w:t>
+      </w:r>
+    </w:p>
+    <w:p>
+      <w:pPr>
+        <w:widowControl/>
+        <w:numPr>
+          <w:ilvl w:val="2"/>
+          <w:numId w:val="51"/>
+        </w:numPr>
+        <w:wordWrap/>
+        <w:autoSpaceDE/>
+        <w:autoSpaceDN/>
+        <w:spacing w:before="100" w:beforeAutospacing="1" w:after="100" w:afterAutospacing="1" w:line="240" w:lineRule="auto"/>
+        <w:jc w:val="left"/>
+      </w:pPr>
+      <w:r>
+        <w:t xml:space="preserve">- </w:t>
+      </w:r>
+      <w:proofErr w:type="gramStart"/>
+      <w:r>
+        <w:t>2단계 :</w:t>
+      </w:r>
+      <w:proofErr w:type="gramEnd"/>
+      <w:r>
+        <w:t xml:space="preserve"> </w:t>
+      </w:r>
+      <w:proofErr w:type="spellStart"/>
+      <w:r>
+        <w:t>조직진입기</w:t>
+      </w:r>
+      <w:proofErr w:type="spellEnd"/>
+      <w:r>
+        <w:t>(Organizational Entry)</w:t>
+      </w:r>
+    </w:p>
+    <w:p>
+      <w:pPr>
+        <w:widowControl/>
+        <w:numPr>
+          <w:ilvl w:val="2"/>
+          <w:numId w:val="51"/>
+        </w:numPr>
+        <w:wordWrap/>
+        <w:autoSpaceDE/>
+        <w:autoSpaceDN/>
+        <w:spacing w:before="100" w:beforeAutospacing="1" w:after="100" w:afterAutospacing="1" w:line="240" w:lineRule="auto"/>
+        <w:jc w:val="left"/>
+      </w:pPr>
+      <w:r>
+        <w:t xml:space="preserve">- </w:t>
+      </w:r>
+      <w:proofErr w:type="gramStart"/>
+      <w:r>
+        <w:t>3단계 :</w:t>
+      </w:r>
+      <w:proofErr w:type="gramEnd"/>
+      <w:r>
+        <w:t xml:space="preserve"> 정착과 성취의 초기 </w:t>
+      </w:r>
+      <w:proofErr w:type="spellStart"/>
+      <w:r>
+        <w:t>경력기</w:t>
+      </w:r>
+      <w:proofErr w:type="spellEnd"/>
+      <w:r>
+        <w:t>(Early Career)</w:t>
+      </w:r>
+    </w:p>
+    <w:p>
+      <w:pPr>
+        <w:widowControl/>
+        <w:numPr>
+          <w:ilvl w:val="2"/>
+          <w:numId w:val="51"/>
+        </w:numPr>
+        <w:wordWrap/>
+        <w:autoSpaceDE/>
+        <w:autoSpaceDN/>
+        <w:spacing w:before="100" w:beforeAutospacing="1" w:after="100" w:afterAutospacing="1" w:line="240" w:lineRule="auto"/>
+        <w:jc w:val="left"/>
+      </w:pPr>
+      <w:r>
+        <w:t xml:space="preserve">- </w:t>
+      </w:r>
+      <w:proofErr w:type="gramStart"/>
+      <w:r>
+        <w:t>4단계 :</w:t>
+      </w:r>
+      <w:proofErr w:type="gramEnd"/>
+      <w:r>
+        <w:t xml:space="preserve"> 중간 </w:t>
+      </w:r>
+      <w:proofErr w:type="spellStart"/>
+      <w:r>
+        <w:t>경력기</w:t>
+      </w:r>
+      <w:proofErr w:type="spellEnd"/>
+      <w:r>
+        <w:t>(</w:t>
+      </w:r>
+      <w:proofErr w:type="spellStart"/>
+      <w:r>
+        <w:t>Mid Career</w:t>
+      </w:r>
+      <w:proofErr w:type="spellEnd"/>
+      <w:r>
+        <w:t>)</w:t>
+      </w:r>
+    </w:p>
+    <w:p>
+      <w:pPr>
+        <w:widowControl/>
+        <w:numPr>
+          <w:ilvl w:val="2"/>
+          <w:numId w:val="51"/>
+        </w:numPr>
+        <w:wordWrap/>
+        <w:autoSpaceDE/>
+        <w:autoSpaceDN/>
+        <w:spacing w:before="100" w:beforeAutospacing="1" w:after="100" w:afterAutospacing="1" w:line="240" w:lineRule="auto"/>
+        <w:jc w:val="left"/>
+      </w:pPr>
+      <w:r>
+        <w:t xml:space="preserve">- </w:t>
+      </w:r>
+      <w:proofErr w:type="gramStart"/>
+      <w:r>
+        <w:t>5단계 :</w:t>
+      </w:r>
+      <w:proofErr w:type="gramEnd"/>
+      <w:r>
+        <w:t xml:space="preserve"> 후기 </w:t>
+      </w:r>
+      <w:proofErr w:type="spellStart"/>
+      <w:r>
+        <w:t>경력기</w:t>
+      </w:r>
+      <w:proofErr w:type="spellEnd"/>
+      <w:r>
+        <w:t>(Late Career)</w:t>
+      </w:r>
+    </w:p>
+    <w:p>
+      <w:pPr>
+        <w:widowControl/>
+        <w:numPr>
+          <w:ilvl w:val="0"/>
+          <w:numId w:val="51"/>
+        </w:numPr>
+        <w:wordWrap/>
+        <w:autoSpaceDE/>
+        <w:autoSpaceDN/>
+        <w:spacing w:before="100" w:beforeAutospacing="1" w:after="100" w:afterAutospacing="1" w:line="240" w:lineRule="auto"/>
+        <w:jc w:val="left"/>
+      </w:pPr>
+      <w:r>
+        <w:t>2) 현대적 모델</w:t>
+      </w:r>
+    </w:p>
+    <w:p>
+      <w:pPr>
+        <w:widowControl/>
+        <w:numPr>
+          <w:ilvl w:val="1"/>
+          <w:numId w:val="51"/>
+        </w:numPr>
+        <w:wordWrap/>
+        <w:autoSpaceDE/>
+        <w:autoSpaceDN/>
+        <w:spacing w:before="100" w:beforeAutospacing="1" w:after="100" w:afterAutospacing="1" w:line="240" w:lineRule="auto"/>
+        <w:jc w:val="left"/>
+      </w:pPr>
+      <w:r>
+        <w:t>경력개발의 현대적 관점은 개인과 조직이 고도의 변화와 불확실한 환경에 성공하기 위해서는 유연하고 적응적이어야 한다는 것</w:t>
+      </w:r>
+    </w:p>
+    <w:p>
+      <w:pPr>
+        <w:widowControl/>
+        <w:numPr>
+          <w:ilvl w:val="1"/>
+          <w:numId w:val="51"/>
+        </w:numPr>
+        <w:wordWrap/>
+        <w:autoSpaceDE/>
+        <w:autoSpaceDN/>
+        <w:spacing w:before="100" w:beforeAutospacing="1" w:after="100" w:afterAutospacing="1" w:line="240" w:lineRule="auto"/>
+        <w:jc w:val="left"/>
+      </w:pPr>
+      <w:r>
+        <w:t>이러한 사고방식에는 두 가지 경력개념이 제시됨</w:t>
+      </w:r>
+    </w:p>
+    <w:p>
+      <w:pPr>
+        <w:widowControl/>
+        <w:numPr>
+          <w:ilvl w:val="2"/>
+          <w:numId w:val="51"/>
+        </w:numPr>
+        <w:wordWrap/>
+        <w:autoSpaceDE/>
+        <w:autoSpaceDN/>
+        <w:spacing w:before="100" w:beforeAutospacing="1" w:after="100" w:afterAutospacing="1" w:line="240" w:lineRule="auto"/>
+        <w:jc w:val="left"/>
+      </w:pPr>
+      <w:r>
+        <w:t xml:space="preserve">- </w:t>
+      </w:r>
+      <w:proofErr w:type="spellStart"/>
+      <w:r>
+        <w:t>프로틴</w:t>
+      </w:r>
+      <w:proofErr w:type="spellEnd"/>
+      <w:r>
+        <w:t xml:space="preserve"> 경력(protean career)</w:t>
+      </w:r>
+      <w:proofErr w:type="gramStart"/>
+      <w:r>
+        <w:t>개념 :</w:t>
+      </w:r>
+      <w:proofErr w:type="gramEnd"/>
+      <w:r>
+        <w:t xml:space="preserve"> 조직이 아닌 개인이 자신의 경력을 추구하며 </w:t>
+      </w:r>
+      <w:proofErr w:type="spellStart"/>
+      <w:r>
+        <w:t>필요시</w:t>
+      </w:r>
+      <w:proofErr w:type="spellEnd"/>
+      <w:r>
+        <w:t xml:space="preserve"> 시간의 흐름에 따라 경력을 </w:t>
+      </w:r>
+      <w:proofErr w:type="spellStart"/>
+      <w:r>
+        <w:t>재구축</w:t>
+      </w:r>
+      <w:proofErr w:type="spellEnd"/>
+      <w:r>
+        <w:t>(reinvent)해야 한다는 관념에 기초</w:t>
+      </w:r>
+    </w:p>
+    <w:p>
+      <w:pPr>
+        <w:widowControl/>
+        <w:numPr>
+          <w:ilvl w:val="2"/>
+          <w:numId w:val="51"/>
+        </w:numPr>
+        <w:wordWrap/>
+        <w:autoSpaceDE/>
+        <w:autoSpaceDN/>
+        <w:spacing w:before="100" w:beforeAutospacing="1" w:after="100" w:afterAutospacing="1" w:line="240" w:lineRule="auto"/>
+        <w:jc w:val="left"/>
+      </w:pPr>
+      <w:r>
+        <w:t>-</w:t>
+      </w:r>
+      <w:r>
+        <w:rPr>
+          <w:rFonts w:hint="eastAsia"/>
+        </w:rPr>
+        <w:t xml:space="preserve"> </w:t>
+      </w:r>
+      <w:r>
+        <w:t>다중경력 개념 모델(multiple career concept model</w:t>
+      </w:r>
+      <w:proofErr w:type="gramStart"/>
+      <w:r>
+        <w:t>) :</w:t>
+      </w:r>
+      <w:proofErr w:type="gramEnd"/>
+      <w:r>
+        <w:t xml:space="preserve"> 드라이버(driver, 1994)의 다중경력 개념 모델이라 하며 4개의 상이한 패턴 혹은 </w:t>
+      </w:r>
+      <w:proofErr w:type="spellStart"/>
+      <w:r>
+        <w:t>경력개념임다중경력</w:t>
+      </w:r>
+      <w:proofErr w:type="spellEnd"/>
+      <w:r>
+        <w:t xml:space="preserve"> 개념 모델(multiple career concept model) : </w:t>
+      </w:r>
+      <w:r>
+        <w:lastRenderedPageBreak/>
+        <w:t>드라이버(driver, 1994)의 다중경력 개념 모델이라 하며 4개의 상이한 패턴 혹은 경력개념임</w:t>
+      </w:r>
+    </w:p>
+    <w:p>
+      <w:pPr>
+        <w:widowControl/>
+        <w:numPr>
+          <w:ilvl w:val="3"/>
+          <w:numId w:val="51"/>
+        </w:numPr>
+        <w:wordWrap/>
+        <w:autoSpaceDE/>
+        <w:autoSpaceDN/>
+        <w:spacing w:before="100" w:beforeAutospacing="1" w:after="100" w:afterAutospacing="1" w:line="240" w:lineRule="auto"/>
+        <w:jc w:val="left"/>
+      </w:pPr>
+      <w:r>
+        <w:t>시간이 지남으로써 상이한 직업들 내에서와 직업들 간에 이동을 하는 방향과 빈도가 다름</w:t>
+      </w:r>
+    </w:p>
+    <w:p>
+      <w:pPr>
+        <w:widowControl/>
+        <w:numPr>
+          <w:ilvl w:val="3"/>
+          <w:numId w:val="51"/>
+        </w:numPr>
+        <w:wordWrap/>
+        <w:autoSpaceDE/>
+        <w:autoSpaceDN/>
+        <w:spacing w:before="100" w:beforeAutospacing="1" w:after="100" w:afterAutospacing="1" w:line="240" w:lineRule="auto"/>
+        <w:jc w:val="left"/>
+      </w:pPr>
+      <w:r>
+        <w:t xml:space="preserve">① 직선형(Linear) ② 전문가형(Expert), ③ 나선형(Spiral), ④ </w:t>
+      </w:r>
+      <w:proofErr w:type="spellStart"/>
+      <w:r>
+        <w:t>전이형</w:t>
+      </w:r>
+      <w:proofErr w:type="spellEnd"/>
+      <w:r>
+        <w:t>(Transitory)</w:t>
+      </w:r>
+    </w:p>
+    <w:p>
+      <w:pPr>
+        <w:rPr>
+          <w:szCs w:val="20"/>
+        </w:rPr>
+      </w:pPr>
+      <w:r>
+        <w:rPr>
+          <w:rFonts w:hint="eastAsia"/>
+          <w:szCs w:val="20"/>
+        </w:rPr>
+        <w:t xml:space="preserve">2교시 학습 키워드 </w:t>
+      </w:r>
+      <w:r>
+        <w:rPr>
+          <w:szCs w:val="20"/>
+        </w:rPr>
+        <w:t>–</w:t>
+      </w:r>
+      <w:r>
+        <w:rPr>
+          <w:rFonts w:hint="eastAsia"/>
+          <w:szCs w:val="20"/>
+        </w:rPr>
+        <w:t xml:space="preserve"> </w:t>
+      </w:r>
+      <w:r>
+        <w:rPr>
+          <w:rStyle w:val="click"/>
+        </w:rPr>
+        <w:t>경력개발제도</w:t>
+      </w:r>
+      <w:r>
+        <w:rPr>
+          <w:rStyle w:val="click"/>
+          <w:rFonts w:hint="eastAsia"/>
+        </w:rPr>
+        <w:t xml:space="preserve">, </w:t>
+      </w:r>
+      <w:r>
+        <w:rPr>
+          <w:rStyle w:val="click"/>
+        </w:rPr>
+        <w:t>경력경로</w:t>
+      </w:r>
+      <w:r>
+        <w:rPr>
+          <w:rStyle w:val="click"/>
+          <w:rFonts w:hint="eastAsia"/>
+        </w:rPr>
+        <w:t xml:space="preserve">, </w:t>
+      </w:r>
+      <w:r>
+        <w:rPr>
+          <w:rStyle w:val="click"/>
+        </w:rPr>
+        <w:t>직무게시</w:t>
+      </w:r>
+    </w:p>
+    <w:p>
+      <w:pPr>
+        <w:widowControl/>
+        <w:numPr>
+          <w:ilvl w:val="0"/>
+          <w:numId w:val="52"/>
+        </w:numPr>
+        <w:wordWrap/>
+        <w:autoSpaceDE/>
+        <w:autoSpaceDN/>
+        <w:spacing w:before="100" w:beforeAutospacing="1" w:after="100" w:afterAutospacing="1" w:line="240" w:lineRule="auto"/>
+        <w:jc w:val="left"/>
+        <w:rPr>
+          <w:rFonts w:ascii="굴림" w:eastAsia="굴림" w:hAnsi="굴림" w:cs="굴림"/>
+          <w:kern w:val="0"/>
+          <w:sz w:val="24"/>
+          <w:szCs w:val="24"/>
+        </w:rPr>
+      </w:pPr>
+      <w:r>
+        <w:rPr>
+          <w:rFonts w:ascii="굴림" w:eastAsia="굴림" w:hAnsi="굴림" w:cs="굴림"/>
+          <w:kern w:val="0"/>
+          <w:sz w:val="24"/>
+          <w:szCs w:val="24"/>
+        </w:rPr>
+        <w:t>경력개발제도는 조직 및 개인 요구(needs)가 경력을 통해서 일치되도록 하고 이를 통해 인적자원개발이 이루어져 궁극적으로 조직의 유효성을 증대시킬 수 있도록 인적자원관리의 주요 과제인 개발 지향적 인사고과, 교육훈련, 승진, 직무순환 등에 초점을 두어 체계적으로 제도화한 것이다.</w:t>
+      </w:r>
+    </w:p>
+    <w:p>
+      <w:pPr>
+        <w:pStyle w:val="2"/>
+      </w:pPr>
+      <w:r>
+        <w:t>1. 경력개발의 내용</w:t>
+      </w:r>
+    </w:p>
+    <w:p>
+      <w:pPr>
+        <w:widowControl/>
+        <w:numPr>
+          <w:ilvl w:val="0"/>
+          <w:numId w:val="53"/>
+        </w:numPr>
+        <w:wordWrap/>
+        <w:autoSpaceDE/>
+        <w:autoSpaceDN/>
+        <w:spacing w:before="100" w:beforeAutospacing="1" w:after="100" w:afterAutospacing="1" w:line="240" w:lineRule="auto"/>
+        <w:jc w:val="left"/>
+      </w:pPr>
+      <w:r>
+        <w:t>1) 경력단계</w:t>
+      </w:r>
+    </w:p>
+    <w:p>
+      <w:pPr>
+        <w:widowControl/>
+        <w:numPr>
+          <w:ilvl w:val="1"/>
+          <w:numId w:val="53"/>
+        </w:numPr>
+        <w:wordWrap/>
+        <w:autoSpaceDE/>
+        <w:autoSpaceDN/>
+        <w:spacing w:before="100" w:beforeAutospacing="1" w:after="100" w:afterAutospacing="1" w:line="240" w:lineRule="auto"/>
+        <w:jc w:val="left"/>
+      </w:pPr>
+      <w:r>
+        <w:t>탐색(Exploration)</w:t>
+      </w:r>
+      <w:proofErr w:type="gramStart"/>
+      <w:r>
+        <w:t>단계 :</w:t>
+      </w:r>
+      <w:proofErr w:type="gramEnd"/>
+      <w:r>
+        <w:t xml:space="preserve"> 17세부터 30세까지의 탐색단계</w:t>
+      </w:r>
+    </w:p>
+    <w:p>
+      <w:pPr>
+        <w:widowControl/>
+        <w:numPr>
+          <w:ilvl w:val="1"/>
+          <w:numId w:val="53"/>
+        </w:numPr>
+        <w:wordWrap/>
+        <w:autoSpaceDE/>
+        <w:autoSpaceDN/>
+        <w:spacing w:before="100" w:beforeAutospacing="1" w:after="100" w:afterAutospacing="1" w:line="240" w:lineRule="auto"/>
+        <w:jc w:val="left"/>
+      </w:pPr>
+      <w:r>
+        <w:t>확립(Establishment)</w:t>
+      </w:r>
+      <w:proofErr w:type="gramStart"/>
+      <w:r>
+        <w:t>단계 :</w:t>
+      </w:r>
+      <w:proofErr w:type="gramEnd"/>
+      <w:r>
+        <w:t xml:space="preserve"> 30세부터 45세의 확립단계</w:t>
+      </w:r>
+    </w:p>
+    <w:p>
+      <w:pPr>
+        <w:widowControl/>
+        <w:numPr>
+          <w:ilvl w:val="1"/>
+          <w:numId w:val="53"/>
+        </w:numPr>
+        <w:wordWrap/>
+        <w:autoSpaceDE/>
+        <w:autoSpaceDN/>
+        <w:spacing w:before="100" w:beforeAutospacing="1" w:after="100" w:afterAutospacing="1" w:line="240" w:lineRule="auto"/>
+        <w:jc w:val="left"/>
+      </w:pPr>
+      <w:r>
+        <w:t>유지(Maintenance)</w:t>
+      </w:r>
+      <w:proofErr w:type="gramStart"/>
+      <w:r>
+        <w:t>단계 :</w:t>
+      </w:r>
+      <w:proofErr w:type="gramEnd"/>
+      <w:r>
+        <w:t xml:space="preserve"> 45세부터 55세까지의 정체(Plateau)단계</w:t>
+      </w:r>
+    </w:p>
+    <w:p>
+      <w:pPr>
+        <w:widowControl/>
+        <w:numPr>
+          <w:ilvl w:val="1"/>
+          <w:numId w:val="53"/>
+        </w:numPr>
+        <w:wordWrap/>
+        <w:autoSpaceDE/>
+        <w:autoSpaceDN/>
+        <w:spacing w:before="100" w:beforeAutospacing="1" w:after="100" w:afterAutospacing="1" w:line="240" w:lineRule="auto"/>
+        <w:jc w:val="left"/>
+      </w:pPr>
+      <w:r>
+        <w:t>쇠퇴(Decline)</w:t>
+      </w:r>
+      <w:proofErr w:type="gramStart"/>
+      <w:r>
+        <w:t>단계 :</w:t>
+      </w:r>
+      <w:proofErr w:type="gramEnd"/>
+      <w:r>
+        <w:t xml:space="preserve"> 경력의 마지막 단계로 55세 이후의 단계</w:t>
+      </w:r>
+    </w:p>
+    <w:p>
+      <w:pPr>
+        <w:widowControl/>
+        <w:numPr>
+          <w:ilvl w:val="0"/>
+          <w:numId w:val="54"/>
+        </w:numPr>
+        <w:wordWrap/>
+        <w:autoSpaceDE/>
+        <w:autoSpaceDN/>
+        <w:spacing w:before="100" w:beforeAutospacing="1" w:after="100" w:afterAutospacing="1" w:line="240" w:lineRule="auto"/>
+        <w:jc w:val="left"/>
+      </w:pPr>
+      <w:r>
+        <w:t>2) 경력개발의 과정</w:t>
+      </w:r>
+    </w:p>
+    <w:p>
+      <w:pPr>
+        <w:widowControl/>
+        <w:numPr>
+          <w:ilvl w:val="1"/>
+          <w:numId w:val="54"/>
+        </w:numPr>
+        <w:wordWrap/>
+        <w:autoSpaceDE/>
+        <w:autoSpaceDN/>
+        <w:spacing w:before="100" w:beforeAutospacing="1" w:after="100" w:afterAutospacing="1" w:line="240" w:lineRule="auto"/>
+        <w:jc w:val="left"/>
+      </w:pPr>
+      <w:r>
+        <w:t>경력개발제도(Career development program; CDP)</w:t>
+      </w:r>
+      <w:r>
+        <w:br/>
+        <w:t> ① 조직 및 개인 요구(needs)가 경력을 통해서 일치되도록 함</w:t>
+      </w:r>
+      <w:r>
+        <w:br/>
+        <w:t> ② 이를 통해 인적자원개발이 이루어져 궁극적으로 조직의 유효성을 증대시킴</w:t>
+      </w:r>
+      <w:r>
+        <w:br/>
+        <w:t xml:space="preserve"> ③ </w:t>
+      </w:r>
+    </w:p>
+    <w:p>
+      <w:pPr>
+        <w:spacing w:before="100" w:beforeAutospacing="1" w:after="100" w:afterAutospacing="1"/>
+        <w:ind w:left="1440"/>
+      </w:pPr>
+      <w:r>
+        <w:t>  인적자원관리의 주요 과제인 개발지향적 인사고과, 교육훈련, 승진, 직무순환 등에 초점을 두어 체계적으로 제도화한 것</w:t>
+      </w:r>
+    </w:p>
+    <w:p>
+      <w:pPr>
+        <w:spacing w:before="100" w:beforeAutospacing="1" w:after="100" w:afterAutospacing="1"/>
+        <w:ind w:left="1440"/>
+      </w:pPr>
+      <w:r>
+        <w:t> ④ 접근방법은 개인차원과 조직차원으로 구분함</w:t>
+      </w:r>
+      <w:r>
+        <w:br/>
+        <w:t xml:space="preserve"> ⑤ </w:t>
+      </w:r>
+    </w:p>
+    <w:p>
+      <w:pPr>
+        <w:spacing w:before="100" w:beforeAutospacing="1" w:after="100" w:afterAutospacing="1"/>
+        <w:ind w:left="1440"/>
+      </w:pPr>
+      <w:r>
+        <w:t>  개인차원은 개인이 주도적으로 경력개발을 설계하고 조직차원은 조직이 주도적으로 경력개발을 설계함</w:t>
+      </w:r>
+    </w:p>
+    <w:p>
+      <w:pPr>
+        <w:widowControl/>
+        <w:numPr>
+          <w:ilvl w:val="1"/>
+          <w:numId w:val="54"/>
+        </w:numPr>
+        <w:wordWrap/>
+        <w:autoSpaceDE/>
+        <w:autoSpaceDN/>
+        <w:spacing w:before="100" w:beforeAutospacing="1" w:after="100" w:afterAutospacing="1" w:line="240" w:lineRule="auto"/>
+        <w:jc w:val="left"/>
+      </w:pPr>
+      <w:r>
+        <w:t>경력개발 과정</w:t>
+      </w:r>
+      <w:r>
+        <w:br/>
+        <w:t xml:space="preserve"> ① 구성원의 </w:t>
+      </w:r>
+      <w:proofErr w:type="spellStart"/>
+      <w:r>
+        <w:t>인적자료</w:t>
+      </w:r>
+      <w:proofErr w:type="spellEnd"/>
+      <w:r>
+        <w:t xml:space="preserve"> 수집</w:t>
+      </w:r>
+      <w:r>
+        <w:br/>
+        <w:t> ② 직무분석과 인적자원개발 및 인적자원계획</w:t>
+      </w:r>
+      <w:r>
+        <w:br/>
+      </w:r>
+      <w:r>
+        <w:lastRenderedPageBreak/>
+        <w:t> ③ 경력기회에 대한 커뮤니케이션</w:t>
+      </w:r>
+      <w:r>
+        <w:br/>
+        <w:t> ④ 경력상담과 경력목표 설정</w:t>
+      </w:r>
+      <w:r>
+        <w:br/>
+        <w:t> ⑤ 경력개발의 필요성 분석</w:t>
+      </w:r>
+      <w:r>
+        <w:br/>
+        <w:t> ⑥ 경력경로(Career path)의 설정과 경력개발의 추구</w:t>
+      </w:r>
+      <w:r>
+        <w:br/>
+        <w:t> ⑦ 결과 분석 및 경력개발 계획의 조정</w:t>
+      </w:r>
+    </w:p>
+    <w:p>
+      <w:pPr>
+        <w:pStyle w:val="2"/>
+      </w:pPr>
+      <w:r>
+        <w:t>2. 경력개발의 방법</w:t>
+      </w:r>
+    </w:p>
+    <w:p>
+      <w:pPr>
+        <w:widowControl/>
+        <w:numPr>
+          <w:ilvl w:val="0"/>
+          <w:numId w:val="55"/>
+        </w:numPr>
+        <w:wordWrap/>
+        <w:autoSpaceDE/>
+        <w:autoSpaceDN/>
+        <w:spacing w:before="100" w:beforeAutospacing="1" w:after="100" w:afterAutospacing="1" w:line="240" w:lineRule="auto"/>
+        <w:jc w:val="left"/>
+      </w:pPr>
+      <w:r>
+        <w:t>1) 개인차원의 경력개발의 기법</w:t>
+      </w:r>
+    </w:p>
+    <w:p>
+      <w:pPr>
+        <w:widowControl/>
+        <w:numPr>
+          <w:ilvl w:val="1"/>
+          <w:numId w:val="55"/>
+        </w:numPr>
+        <w:wordWrap/>
+        <w:autoSpaceDE/>
+        <w:autoSpaceDN/>
+        <w:spacing w:before="100" w:beforeAutospacing="1" w:after="100" w:afterAutospacing="1" w:line="240" w:lineRule="auto"/>
+        <w:jc w:val="left"/>
+      </w:pPr>
+      <w:r>
+        <w:t>최고경영자 프로그램(Advanced management program; AMP)</w:t>
+      </w:r>
+    </w:p>
+    <w:p>
+      <w:pPr>
+        <w:widowControl/>
+        <w:numPr>
+          <w:ilvl w:val="1"/>
+          <w:numId w:val="55"/>
+        </w:numPr>
+        <w:wordWrap/>
+        <w:autoSpaceDE/>
+        <w:autoSpaceDN/>
+        <w:spacing w:before="100" w:beforeAutospacing="1" w:after="100" w:afterAutospacing="1" w:line="240" w:lineRule="auto"/>
+        <w:jc w:val="left"/>
+      </w:pPr>
+      <w:r>
+        <w:t>경력개발위원회(Career development committee)</w:t>
+      </w:r>
+    </w:p>
+    <w:p>
+      <w:pPr>
+        <w:widowControl/>
+        <w:numPr>
+          <w:ilvl w:val="1"/>
+          <w:numId w:val="55"/>
+        </w:numPr>
+        <w:wordWrap/>
+        <w:autoSpaceDE/>
+        <w:autoSpaceDN/>
+        <w:spacing w:before="100" w:beforeAutospacing="1" w:after="100" w:afterAutospacing="1" w:line="240" w:lineRule="auto"/>
+        <w:jc w:val="left"/>
+      </w:pPr>
+      <w:r>
+        <w:t xml:space="preserve">계획적 경력경로화(Career </w:t>
+      </w:r>
+      <w:proofErr w:type="spellStart"/>
+      <w:r>
+        <w:t>pathing</w:t>
+      </w:r>
+      <w:proofErr w:type="spellEnd"/>
+      <w:r>
+        <w:t>)</w:t>
+      </w:r>
+    </w:p>
+    <w:p>
+      <w:pPr>
+        <w:widowControl/>
+        <w:numPr>
+          <w:ilvl w:val="1"/>
+          <w:numId w:val="55"/>
+        </w:numPr>
+        <w:wordWrap/>
+        <w:autoSpaceDE/>
+        <w:autoSpaceDN/>
+        <w:spacing w:before="100" w:beforeAutospacing="1" w:after="100" w:afterAutospacing="1" w:line="240" w:lineRule="auto"/>
+        <w:jc w:val="left"/>
+      </w:pPr>
+      <w:r>
+        <w:t>중간경력의 쇄신(Midcareer update)</w:t>
+      </w:r>
+    </w:p>
+    <w:p>
+      <w:pPr>
+        <w:widowControl/>
+        <w:numPr>
+          <w:ilvl w:val="1"/>
+          <w:numId w:val="55"/>
+        </w:numPr>
+        <w:wordWrap/>
+        <w:autoSpaceDE/>
+        <w:autoSpaceDN/>
+        <w:spacing w:before="100" w:beforeAutospacing="1" w:after="100" w:afterAutospacing="1" w:line="240" w:lineRule="auto"/>
+        <w:jc w:val="left"/>
+      </w:pPr>
+      <w:r>
+        <w:t>전직상담(Outplacement counseling) 및 퇴직 전 상담(Preretirement counseling)</w:t>
+      </w:r>
+    </w:p>
+    <w:p>
+      <w:pPr>
+        <w:widowControl/>
+        <w:numPr>
+          <w:ilvl w:val="0"/>
+          <w:numId w:val="56"/>
+        </w:numPr>
+        <w:wordWrap/>
+        <w:autoSpaceDE/>
+        <w:autoSpaceDN/>
+        <w:spacing w:before="100" w:beforeAutospacing="1" w:after="100" w:afterAutospacing="1" w:line="240" w:lineRule="auto"/>
+        <w:jc w:val="left"/>
+      </w:pPr>
+      <w:r>
+        <w:t>2) 조직차원의 경력개발의 기법</w:t>
       </w:r>
       <w:bookmarkStart w:id="0" w:name="_GoBack"/>
       <w:bookmarkEnd w:id="0"/>
-      <w:r>
-        <w:t xml:space="preserve"> 평가 결과는 직급을 기준으로 함</w:t>
-      </w:r>
-      <w:r>
-        <w:br/>
-        <w:t> ② 상위 직급일수록 성과평가비중을 높게 적용함</w:t>
+    </w:p>
+    <w:p>
+      <w:pPr>
+        <w:widowControl/>
+        <w:numPr>
+          <w:ilvl w:val="1"/>
+          <w:numId w:val="56"/>
+        </w:numPr>
+        <w:wordWrap/>
+        <w:autoSpaceDE/>
+        <w:autoSpaceDN/>
+        <w:spacing w:before="100" w:beforeAutospacing="1" w:after="100" w:afterAutospacing="1" w:line="240" w:lineRule="auto"/>
+        <w:jc w:val="left"/>
+      </w:pPr>
+      <w:r>
+        <w:t>직무충실화(Enrichment) → 승진 없는 경력개발</w:t>
+      </w:r>
+    </w:p>
+    <w:p>
+      <w:pPr>
+        <w:widowControl/>
+        <w:numPr>
+          <w:ilvl w:val="1"/>
+          <w:numId w:val="56"/>
+        </w:numPr>
+        <w:wordWrap/>
+        <w:autoSpaceDE/>
+        <w:autoSpaceDN/>
+        <w:spacing w:before="100" w:beforeAutospacing="1" w:after="100" w:afterAutospacing="1" w:line="240" w:lineRule="auto"/>
+        <w:jc w:val="left"/>
+      </w:pPr>
+      <w:r>
+        <w:t>평가센터(Assessment Centers)</w:t>
+      </w:r>
+    </w:p>
+    <w:p>
+      <w:pPr>
+        <w:widowControl/>
+        <w:numPr>
+          <w:ilvl w:val="1"/>
+          <w:numId w:val="56"/>
+        </w:numPr>
+        <w:wordWrap/>
+        <w:autoSpaceDE/>
+        <w:autoSpaceDN/>
+        <w:spacing w:before="100" w:beforeAutospacing="1" w:after="100" w:afterAutospacing="1" w:line="240" w:lineRule="auto"/>
+        <w:jc w:val="left"/>
+      </w:pPr>
+      <w:r>
+        <w:t>직무게시(Job posting)</w:t>
+      </w:r>
+    </w:p>
+    <w:p>
+      <w:pPr>
+        <w:widowControl/>
+        <w:numPr>
+          <w:ilvl w:val="1"/>
+          <w:numId w:val="56"/>
+        </w:numPr>
+        <w:wordWrap/>
+        <w:autoSpaceDE/>
+        <w:autoSpaceDN/>
+        <w:spacing w:before="100" w:beforeAutospacing="1" w:after="100" w:afterAutospacing="1" w:line="240" w:lineRule="auto"/>
+        <w:jc w:val="left"/>
+      </w:pPr>
+      <w:r>
+        <w:t>이중 경력진로(Dual career path)</w:t>
+      </w:r>
+    </w:p>
+    <w:p>
+      <w:pPr>
+        <w:pStyle w:val="2"/>
+      </w:pPr>
+      <w:r>
+        <w:t>3. 경력개발의 문제점과 성공조건</w:t>
       </w:r>
     </w:p>
     <w:p>
@@ -13779,16 +15014,16 @@
         <w:widowControl/>
         <w:numPr>
           <w:ilvl w:val="0"/>
-          <w:numId w:val="47"/>
-        </w:numPr>
-        <w:wordWrap/>
-        <w:autoSpaceDE/>
-        <w:autoSpaceDN/>
-        <w:spacing w:before="100" w:beforeAutospacing="1" w:after="100" w:afterAutospacing="1" w:line="240" w:lineRule="auto"/>
-        <w:jc w:val="left"/>
-      </w:pPr>
-      <w:r>
-        <w:t>11) 개발시스템과의 연계</w:t>
+          <w:numId w:val="57"/>
+        </w:numPr>
+        <w:wordWrap/>
+        <w:autoSpaceDE/>
+        <w:autoSpaceDN/>
+        <w:spacing w:before="100" w:beforeAutospacing="1" w:after="100" w:afterAutospacing="1" w:line="240" w:lineRule="auto"/>
+        <w:jc w:val="left"/>
+      </w:pPr>
+      <w:r>
+        <w:t>1) 경력개발의 문제점</w:t>
       </w:r>
     </w:p>
     <w:p>
@@ -13796,16 +15031,16 @@
         <w:widowControl/>
         <w:numPr>
           <w:ilvl w:val="1"/>
-          <w:numId w:val="47"/>
-        </w:numPr>
-        <w:wordWrap/>
-        <w:autoSpaceDE/>
-        <w:autoSpaceDN/>
-        <w:spacing w:before="100" w:beforeAutospacing="1" w:after="100" w:afterAutospacing="1" w:line="240" w:lineRule="auto"/>
-        <w:jc w:val="left"/>
-      </w:pPr>
-      <w:r>
-        <w:t>회사의 인재육성정책에 의한 HRD의 기초자료 제공</w:t>
+          <w:numId w:val="57"/>
+        </w:numPr>
+        <w:wordWrap/>
+        <w:autoSpaceDE/>
+        <w:autoSpaceDN/>
+        <w:spacing w:before="100" w:beforeAutospacing="1" w:after="100" w:afterAutospacing="1" w:line="240" w:lineRule="auto"/>
+        <w:jc w:val="left"/>
+      </w:pPr>
+      <w:r>
+        <w:t>조직목표와 개인욕구의 조화</w:t>
       </w:r>
     </w:p>
     <w:p>
@@ -13813,16 +15048,159 @@
         <w:widowControl/>
         <w:numPr>
           <w:ilvl w:val="1"/>
-          <w:numId w:val="47"/>
-        </w:numPr>
-        <w:wordWrap/>
-        <w:autoSpaceDE/>
-        <w:autoSpaceDN/>
-        <w:spacing w:before="100" w:beforeAutospacing="1" w:after="100" w:afterAutospacing="1" w:line="240" w:lineRule="auto"/>
-        <w:jc w:val="left"/>
-      </w:pPr>
-      <w:r>
-        <w:t>단지 연봉조정과 승진뿐 아니라 개인의 능력을 고려한 인재육성 자료 활용</w:t>
+          <w:numId w:val="57"/>
+        </w:numPr>
+        <w:wordWrap/>
+        <w:autoSpaceDE/>
+        <w:autoSpaceDN/>
+        <w:spacing w:before="100" w:beforeAutospacing="1" w:after="100" w:afterAutospacing="1" w:line="240" w:lineRule="auto"/>
+        <w:jc w:val="left"/>
+      </w:pPr>
+      <w:r>
+        <w:t>최고경영층의 관심과 지원</w:t>
+      </w:r>
+    </w:p>
+    <w:p>
+      <w:pPr>
+        <w:widowControl/>
+        <w:numPr>
+          <w:ilvl w:val="1"/>
+          <w:numId w:val="57"/>
+        </w:numPr>
+        <w:wordWrap/>
+        <w:autoSpaceDE/>
+        <w:autoSpaceDN/>
+        <w:spacing w:before="100" w:beforeAutospacing="1" w:after="100" w:afterAutospacing="1" w:line="240" w:lineRule="auto"/>
+        <w:jc w:val="left"/>
+      </w:pPr>
+      <w:r>
+        <w:t xml:space="preserve">관리자들의 </w:t>
+      </w:r>
+      <w:proofErr w:type="spellStart"/>
+      <w:r>
+        <w:t>코칭과</w:t>
+      </w:r>
+      <w:proofErr w:type="spellEnd"/>
+      <w:r>
+        <w:t xml:space="preserve"> </w:t>
+      </w:r>
+      <w:proofErr w:type="spellStart"/>
+      <w:r>
+        <w:t>멘토링</w:t>
+      </w:r>
+      <w:proofErr w:type="spellEnd"/>
+      <w:r>
+        <w:t xml:space="preserve"> 스킬 개발</w:t>
+      </w:r>
+    </w:p>
+    <w:p>
+      <w:pPr>
+        <w:widowControl/>
+        <w:numPr>
+          <w:ilvl w:val="1"/>
+          <w:numId w:val="57"/>
+        </w:numPr>
+        <w:wordWrap/>
+        <w:autoSpaceDE/>
+        <w:autoSpaceDN/>
+        <w:spacing w:before="100" w:beforeAutospacing="1" w:after="100" w:afterAutospacing="1" w:line="240" w:lineRule="auto"/>
+        <w:jc w:val="left"/>
+      </w:pPr>
+      <w:r>
+        <w:t>지원시스템 구축</w:t>
+      </w:r>
+    </w:p>
+    <w:p>
+      <w:pPr>
+        <w:widowControl/>
+        <w:numPr>
+          <w:ilvl w:val="1"/>
+          <w:numId w:val="57"/>
+        </w:numPr>
+        <w:wordWrap/>
+        <w:autoSpaceDE/>
+        <w:autoSpaceDN/>
+        <w:spacing w:before="100" w:beforeAutospacing="1" w:after="100" w:afterAutospacing="1" w:line="240" w:lineRule="auto"/>
+        <w:jc w:val="left"/>
+      </w:pPr>
+      <w:r>
+        <w:t>제반 인적자원관리제도와의 연계성 확보</w:t>
+      </w:r>
+    </w:p>
+    <w:p>
+      <w:pPr>
+        <w:widowControl/>
+        <w:numPr>
+          <w:ilvl w:val="0"/>
+          <w:numId w:val="58"/>
+        </w:numPr>
+        <w:wordWrap/>
+        <w:autoSpaceDE/>
+        <w:autoSpaceDN/>
+        <w:spacing w:before="100" w:beforeAutospacing="1" w:after="100" w:afterAutospacing="1" w:line="240" w:lineRule="auto"/>
+        <w:jc w:val="left"/>
+      </w:pPr>
+      <w:r>
+        <w:t>2) 경력개발의 최근 추세</w:t>
+      </w:r>
+    </w:p>
+    <w:p>
+      <w:pPr>
+        <w:widowControl/>
+        <w:numPr>
+          <w:ilvl w:val="1"/>
+          <w:numId w:val="58"/>
+        </w:numPr>
+        <w:wordWrap/>
+        <w:autoSpaceDE/>
+        <w:autoSpaceDN/>
+        <w:spacing w:before="100" w:beforeAutospacing="1" w:after="100" w:afterAutospacing="1" w:line="240" w:lineRule="auto"/>
+        <w:jc w:val="left"/>
+      </w:pPr>
+      <w:r>
+        <w:t>개인주도형 경력개발 지향</w:t>
+      </w:r>
+    </w:p>
+    <w:p>
+      <w:pPr>
+        <w:widowControl/>
+        <w:numPr>
+          <w:ilvl w:val="1"/>
+          <w:numId w:val="58"/>
+        </w:numPr>
+        <w:wordWrap/>
+        <w:autoSpaceDE/>
+        <w:autoSpaceDN/>
+        <w:spacing w:before="100" w:beforeAutospacing="1" w:after="100" w:afterAutospacing="1" w:line="240" w:lineRule="auto"/>
+        <w:jc w:val="left"/>
+      </w:pPr>
+      <w:r>
+        <w:t>차별적 프로그램 운영</w:t>
+      </w:r>
+    </w:p>
+    <w:p>
+      <w:pPr>
+        <w:widowControl/>
+        <w:numPr>
+          <w:ilvl w:val="1"/>
+          <w:numId w:val="58"/>
+        </w:numPr>
+        <w:wordWrap/>
+        <w:autoSpaceDE/>
+        <w:autoSpaceDN/>
+        <w:spacing w:before="100" w:beforeAutospacing="1" w:after="100" w:afterAutospacing="1" w:line="240" w:lineRule="auto"/>
+        <w:jc w:val="left"/>
+      </w:pPr>
+      <w:r>
+        <w:t xml:space="preserve">경력개발의 </w:t>
+      </w:r>
+      <w:proofErr w:type="spellStart"/>
+      <w:r>
+        <w:t>효과성</w:t>
+      </w:r>
+      <w:proofErr w:type="spellEnd"/>
+      <w:r>
+        <w:t xml:space="preserve"> 측정</w:t>
       </w:r>
     </w:p>
     <w:p/>
@@ -14377,6 +15755,119 @@
     </w:lvl>
   </w:abstractNum>
   <w:abstractNum w:abstractNumId="4">
+    <w:nsid w:val="0AB57096"/>
+    <w:multiLevelType w:val="multilevel"/>
+    <w:tmpl w:val="D2021F76"/>
+    <w:lvl w:ilvl="0">
+      <w:start w:val="1"/>
+      <w:numFmt w:val="decimal"/>
+      <w:lvlText w:val="%1."/>
+      <w:lvlJc w:val="left"/>
+      <w:pPr>
+        <w:tabs>
+          <w:tab w:val="num" w:pos="720"/>
+        </w:tabs>
+        <w:ind w:left="720" w:hanging="360"/>
+      </w:pPr>
+    </w:lvl>
+    <w:lvl w:ilvl="1" w:tentative="1">
+      <w:start w:val="1"/>
+      <w:numFmt w:val="decimal"/>
+      <w:lvlText w:val="%2."/>
+      <w:lvlJc w:val="left"/>
+      <w:pPr>
+        <w:tabs>
+          <w:tab w:val="num" w:pos="1440"/>
+        </w:tabs>
+        <w:ind w:left="1440" w:hanging="360"/>
+      </w:pPr>
+    </w:lvl>
+    <w:lvl w:ilvl="2" w:tentative="1">
+      <w:start w:val="1"/>
+      <w:numFmt w:val="decimal"/>
+      <w:lvlText w:val="%3."/>
+      <w:lvlJc w:val="left"/>
+      <w:pPr>
+        <w:tabs>
+          <w:tab w:val="num" w:pos="2160"/>
+        </w:tabs>
+        <w:ind w:left="2160" w:hanging="360"/>
+      </w:pPr>
+    </w:lvl>
+    <w:lvl w:ilvl="3" w:tentative="1">
+      <w:start w:val="1"/>
+      <w:numFmt w:val="decimal"/>
+      <w:lvlText w:val="%4."/>
+      <w:lvlJc w:val="left"/>
+      <w:pPr>
+        <w:tabs>
+          <w:tab w:val="num" w:pos="2880"/>
+        </w:tabs>
+        <w:ind w:left="2880" w:hanging="360"/>
+      </w:pPr>
+    </w:lvl>
+    <w:lvl w:ilvl="4" w:tentative="1">
+      <w:start w:val="1"/>
+      <w:numFmt w:val="decimal"/>
+      <w:lvlText w:val="%5."/>
+      <w:lvlJc w:val="left"/>
+      <w:pPr>
+        <w:tabs>
+          <w:tab w:val="num" w:pos="3600"/>
+        </w:tabs>
+        <w:ind w:left="3600" w:hanging="360"/>
+      </w:pPr>
+    </w:lvl>
+    <w:lvl w:ilvl="5" w:tentative="1">
+      <w:start w:val="1"/>
+      <w:numFmt w:val="decimal"/>
+      <w:lvlText w:val="%6."/>
+      <w:lvlJc w:val="left"/>
+      <w:pPr>
+        <w:tabs>
+          <w:tab w:val="num" w:pos="4320"/>
+        </w:tabs>
+        <w:ind w:left="4320" w:hanging="360"/>
+      </w:pPr>
+    </w:lvl>
+    <w:lvl w:ilvl="6" w:tentative="1">
+      <w:start w:val="1"/>
+      <w:numFmt w:val="decimal"/>
+      <w:lvlText w:val="%7."/>
+      <w:lvlJc w:val="left"/>
+      <w:pPr>
+        <w:tabs>
+          <w:tab w:val="num" w:pos="5040"/>
+        </w:tabs>
+        <w:ind w:left="5040" w:hanging="360"/>
+      </w:pPr>
+    </w:lvl>
+    <w:lvl w:ilvl="7" w:tentative="1">
+      <w:start w:val="1"/>
+      <w:numFmt w:val="decimal"/>
+      <w:lvlText w:val="%8."/>
+      <w:lvlJc w:val="left"/>
+      <w:pPr>
+        <w:tabs>
+          <w:tab w:val="num" w:pos="5760"/>
+        </w:tabs>
+        <w:ind w:left="5760" w:hanging="360"/>
+      </w:pPr>
+    </w:lvl>
+    <w:lvl w:ilvl="8" w:tentative="1">
+      <w:start w:val="1"/>
+      <w:numFmt w:val="decimal"/>
+      <w:lvlText w:val="%9."/>
+      <w:lvlJc w:val="left"/>
+      <w:pPr>
+        <w:tabs>
+          <w:tab w:val="num" w:pos="6480"/>
+        </w:tabs>
+        <w:ind w:left="6480" w:hanging="360"/>
+      </w:pPr>
+    </w:lvl>
+  </w:abstractNum>
+  <w:abstractNum w:abstractNumId="5">
     <w:nsid w:val="0D27313E"/>
     <w:multiLevelType w:val="multilevel"/>
     <w:tmpl w:val="98B62CE2"/>
@@ -14497,7 +15988,7 @@
       </w:pPr>
     </w:lvl>
   </w:abstractNum>
-  <w:abstractNum w:abstractNumId="5">
+  <w:abstractNum w:abstractNumId="6">
     <w:nsid w:val="0F7662BA"/>
     <w:multiLevelType w:val="multilevel"/>
     <w:tmpl w:val="A1887DDA"/>
@@ -14618,7 +16109,124 @@
       </w:pPr>
     </w:lvl>
   </w:abstractNum>
-  <w:abstractNum w:abstractNumId="6">
+  <w:abstractNum w:abstractNumId="7">
+    <w:nsid w:val="0F962D2B"/>
+    <w:multiLevelType w:val="multilevel"/>
+    <w:tmpl w:val="F746F9F4"/>
+    <w:lvl w:ilvl="0">
+      <w:start w:val="1"/>
+      <w:numFmt w:val="decimal"/>
+      <w:lvlText w:val="%1."/>
+      <w:lvlJc w:val="left"/>
+      <w:pPr>
+        <w:tabs>
+          <w:tab w:val="num" w:pos="720"/>
+        </w:tabs>
+        <w:ind w:left="720" w:hanging="360"/>
+      </w:pPr>
+    </w:lvl>
+    <w:lvl w:ilvl="1">
+      <w:start w:val="1"/>
+      <w:numFmt w:val="bullet"/>
+      <w:lvlText w:val="o"/>
+      <w:lvlJc w:val="left"/>
+      <w:pPr>
+        <w:tabs>
+          <w:tab w:val="num" w:pos="1440"/>
+        </w:tabs>
+        <w:ind w:left="1440" w:hanging="360"/>
+      </w:pPr>
+      <w:rPr>
+        <w:rFonts w:ascii="Courier New" w:hAnsi="Courier New" w:hint="default"/>
+        <w:sz w:val="20"/>
+      </w:rPr>
+    </w:lvl>
+    <w:lvl w:ilvl="2" w:tentative="1">
+      <w:start w:val="1"/>
+      <w:numFmt w:val="decimal"/>
+      <w:lvlText w:val="%3."/>
+      <w:lvlJc w:val="left"/>
+      <w:pPr>
+        <w:tabs>
+          <w:tab w:val="num" w:pos="2160"/>
+        </w:tabs>
+        <w:ind w:left="2160" w:hanging="360"/>
+      </w:pPr>
+    </w:lvl>
+    <w:lvl w:ilvl="3" w:tentative="1">
+      <w:start w:val="1"/>
+      <w:numFmt w:val="decimal"/>
+      <w:lvlText w:val="%4."/>
+      <w:lvlJc w:val="left"/>
+      <w:pPr>
+        <w:tabs>
+          <w:tab w:val="num" w:pos="2880"/>
+        </w:tabs>
+        <w:ind w:left="2880" w:hanging="360"/>
+      </w:pPr>
+    </w:lvl>
+    <w:lvl w:ilvl="4" w:tentative="1">
+      <w:start w:val="1"/>
+      <w:numFmt w:val="decimal"/>
+      <w:lvlText w:val="%5."/>
+      <w:lvlJc w:val="left"/>
+      <w:pPr>
+        <w:tabs>
+          <w:tab w:val="num" w:pos="3600"/>
+        </w:tabs>
+        <w:ind w:left="3600" w:hanging="360"/>
+      </w:pPr>
+    </w:lvl>
+    <w:lvl w:ilvl="5" w:tentative="1">
+      <w:start w:val="1"/>
+      <w:numFmt w:val="decimal"/>
+      <w:lvlText w:val="%6."/>
+      <w:lvlJc w:val="left"/>
+      <w:pPr>
+        <w:tabs>
+          <w:tab w:val="num" w:pos="4320"/>
+        </w:tabs>
+        <w:ind w:left="4320" w:hanging="360"/>
+      </w:pPr>
+    </w:lvl>
+    <w:lvl w:ilvl="6" w:tentative="1">
+      <w:start w:val="1"/>
+      <w:numFmt w:val="decimal"/>
+      <w:lvlText w:val="%7."/>
+      <w:lvlJc w:val="left"/>
+      <w:pPr>
+        <w:tabs>
+          <w:tab w:val="num" w:pos="5040"/>
+        </w:tabs>
+        <w:ind w:left="5040" w:hanging="360"/>
+      </w:pPr>
+    </w:lvl>
+    <w:lvl w:ilvl="7" w:tentative="1">
+      <w:start w:val="1"/>
+      <w:numFmt w:val="decimal"/>
+      <w:lvlText w:val="%8."/>
+      <w:lvlJc w:val="left"/>
+      <w:pPr>
+        <w:tabs>
+          <w:tab w:val="num" w:pos="5760"/>
+        </w:tabs>
+        <w:ind w:left="5760" w:hanging="360"/>
+      </w:pPr>
+    </w:lvl>
+    <w:lvl w:ilvl="8" w:tentative="1">
+      <w:start w:val="1"/>
+      <w:numFmt w:val="decimal"/>
+      <w:lvlText w:val="%9."/>
+      <w:lvlJc w:val="left"/>
+      <w:pPr>
+        <w:tabs>
+          <w:tab w:val="num" w:pos="6480"/>
+        </w:tabs>
+        <w:ind w:left="6480" w:hanging="360"/>
+      </w:pPr>
+    </w:lvl>
+  </w:abstractNum>
+  <w:abstractNum w:abstractNumId="8">
     <w:nsid w:val="11C57879"/>
     <w:multiLevelType w:val="multilevel"/>
     <w:tmpl w:val="33B8A5E6"/>
@@ -14735,7 +16343,124 @@
       </w:pPr>
     </w:lvl>
   </w:abstractNum>
-  <w:abstractNum w:abstractNumId="7">
+  <w:abstractNum w:abstractNumId="9">
+    <w:nsid w:val="131836EC"/>
+    <w:multiLevelType w:val="multilevel"/>
+    <w:tmpl w:val="6F906A84"/>
+    <w:lvl w:ilvl="0">
+      <w:start w:val="1"/>
+      <w:numFmt w:val="decimal"/>
+      <w:lvlText w:val="%1."/>
+      <w:lvlJc w:val="left"/>
+      <w:pPr>
+        <w:tabs>
+          <w:tab w:val="num" w:pos="720"/>
+        </w:tabs>
+        <w:ind w:left="720" w:hanging="360"/>
+      </w:pPr>
+    </w:lvl>
+    <w:lvl w:ilvl="1">
+      <w:start w:val="1"/>
+      <w:numFmt w:val="bullet"/>
+      <w:lvlText w:val="o"/>
+      <w:lvlJc w:val="left"/>
+      <w:pPr>
+        <w:tabs>
+          <w:tab w:val="num" w:pos="1440"/>
+        </w:tabs>
+        <w:ind w:left="1440" w:hanging="360"/>
+      </w:pPr>
+      <w:rPr>
+        <w:rFonts w:ascii="Courier New" w:hAnsi="Courier New" w:hint="default"/>
+        <w:sz w:val="20"/>
+      </w:rPr>
+    </w:lvl>
+    <w:lvl w:ilvl="2" w:tentative="1">
+      <w:start w:val="1"/>
+      <w:numFmt w:val="decimal"/>
+      <w:lvlText w:val="%3."/>
+      <w:lvlJc w:val="left"/>
+      <w:pPr>
+        <w:tabs>
+          <w:tab w:val="num" w:pos="2160"/>
+        </w:tabs>
+        <w:ind w:left="2160" w:hanging="360"/>
+      </w:pPr>
+    </w:lvl>
+    <w:lvl w:ilvl="3" w:tentative="1">
+      <w:start w:val="1"/>
+      <w:numFmt w:val="decimal"/>
+      <w:lvlText w:val="%4."/>
+      <w:lvlJc w:val="left"/>
+      <w:pPr>
+        <w:tabs>
+          <w:tab w:val="num" w:pos="2880"/>
+        </w:tabs>
+        <w:ind w:left="2880" w:hanging="360"/>
+      </w:pPr>
+    </w:lvl>
+    <w:lvl w:ilvl="4" w:tentative="1">
+      <w:start w:val="1"/>
+      <w:numFmt w:val="decimal"/>
+      <w:lvlText w:val="%5."/>
+      <w:lvlJc w:val="left"/>
+      <w:pPr>
+        <w:tabs>
+          <w:tab w:val="num" w:pos="3600"/>
+        </w:tabs>
+        <w:ind w:left="3600" w:hanging="360"/>
+      </w:pPr>
+    </w:lvl>
+    <w:lvl w:ilvl="5" w:tentative="1">
+      <w:start w:val="1"/>
+      <w:numFmt w:val="decimal"/>
+      <w:lvlText w:val="%6."/>
+      <w:lvlJc w:val="left"/>
+      <w:pPr>
+        <w:tabs>
+          <w:tab w:val="num" w:pos="4320"/>
+        </w:tabs>
+        <w:ind w:left="4320" w:hanging="360"/>
+      </w:pPr>
+    </w:lvl>
+    <w:lvl w:ilvl="6" w:tentative="1">
+      <w:start w:val="1"/>
+      <w:numFmt w:val="decimal"/>
+      <w:lvlText w:val="%7."/>
+      <w:lvlJc w:val="left"/>
+      <w:pPr>
+        <w:tabs>
+          <w:tab w:val="num" w:pos="5040"/>
+        </w:tabs>
+        <w:ind w:left="5040" w:hanging="360"/>
+      </w:pPr>
+    </w:lvl>
+    <w:lvl w:ilvl="7" w:tentative="1">
+      <w:start w:val="1"/>
+      <w:numFmt w:val="decimal"/>
+      <w:lvlText w:val="%8."/>
+      <w:lvlJc w:val="left"/>
+      <w:pPr>
+        <w:tabs>
+          <w:tab w:val="num" w:pos="5760"/>
+        </w:tabs>
+        <w:ind w:left="5760" w:hanging="360"/>
+      </w:pPr>
+    </w:lvl>
+    <w:lvl w:ilvl="8" w:tentative="1">
+      <w:start w:val="1"/>
+      <w:numFmt w:val="decimal"/>
+      <w:lvlText w:val="%9."/>
+      <w:lvlJc w:val="left"/>
+      <w:pPr>
+        <w:tabs>
+          <w:tab w:val="num" w:pos="6480"/>
+        </w:tabs>
+        <w:ind w:left="6480" w:hanging="360"/>
+      </w:pPr>
+    </w:lvl>
+  </w:abstractNum>
+  <w:abstractNum w:abstractNumId="10">
     <w:nsid w:val="13B23E66"/>
     <w:multiLevelType w:val="multilevel"/>
     <w:tmpl w:val="048A8A70"/>
@@ -14864,7 +16589,7 @@
       </w:pPr>
     </w:lvl>
   </w:abstractNum>
-  <w:abstractNum w:abstractNumId="8">
+  <w:abstractNum w:abstractNumId="11">
     <w:nsid w:val="15D2537D"/>
     <w:multiLevelType w:val="multilevel"/>
     <w:tmpl w:val="4148F8CE"/>
@@ -14985,7 +16710,124 @@
       </w:pPr>
     </w:lvl>
   </w:abstractNum>
-  <w:abstractNum w:abstractNumId="9">
+  <w:abstractNum w:abstractNumId="12">
+    <w:nsid w:val="16305E19"/>
+    <w:multiLevelType w:val="multilevel"/>
+    <w:tmpl w:val="675C9480"/>
+    <w:lvl w:ilvl="0">
+      <w:start w:val="1"/>
+      <w:numFmt w:val="decimal"/>
+      <w:lvlText w:val="%1."/>
+      <w:lvlJc w:val="left"/>
+      <w:pPr>
+        <w:tabs>
+          <w:tab w:val="num" w:pos="720"/>
+        </w:tabs>
+        <w:ind w:left="720" w:hanging="360"/>
+      </w:pPr>
+    </w:lvl>
+    <w:lvl w:ilvl="1">
+      <w:start w:val="1"/>
+      <w:numFmt w:val="bullet"/>
+      <w:lvlText w:val="o"/>
+      <w:lvlJc w:val="left"/>
+      <w:pPr>
+        <w:tabs>
+          <w:tab w:val="num" w:pos="1440"/>
+        </w:tabs>
+        <w:ind w:left="1440" w:hanging="360"/>
+      </w:pPr>
+      <w:rPr>
+        <w:rFonts w:ascii="Courier New" w:hAnsi="Courier New" w:hint="default"/>
+        <w:sz w:val="20"/>
+      </w:rPr>
+    </w:lvl>
+    <w:lvl w:ilvl="2" w:tentative="1">
+      <w:start w:val="1"/>
+      <w:numFmt w:val="decimal"/>
+      <w:lvlText w:val="%3."/>
+      <w:lvlJc w:val="left"/>
+      <w:pPr>
+        <w:tabs>
+          <w:tab w:val="num" w:pos="2160"/>
+        </w:tabs>
+        <w:ind w:left="2160" w:hanging="360"/>
+      </w:pPr>
+    </w:lvl>
+    <w:lvl w:ilvl="3" w:tentative="1">
+      <w:start w:val="1"/>
+      <w:numFmt w:val="decimal"/>
+      <w:lvlText w:val="%4."/>
+      <w:lvlJc w:val="left"/>
+      <w:pPr>
+        <w:tabs>
+          <w:tab w:val="num" w:pos="2880"/>
+        </w:tabs>
+        <w:ind w:left="2880" w:hanging="360"/>
+      </w:pPr>
+    </w:lvl>
+    <w:lvl w:ilvl="4" w:tentative="1">
+      <w:start w:val="1"/>
+      <w:numFmt w:val="decimal"/>
+      <w:lvlText w:val="%5."/>
+      <w:lvlJc w:val="left"/>
+      <w:pPr>
+        <w:tabs>
+          <w:tab w:val="num" w:pos="3600"/>
+        </w:tabs>
+        <w:ind w:left="3600" w:hanging="360"/>
+      </w:pPr>
+    </w:lvl>
+    <w:lvl w:ilvl="5" w:tentative="1">
+      <w:start w:val="1"/>
+      <w:numFmt w:val="decimal"/>
+      <w:lvlText w:val="%6."/>
+      <w:lvlJc w:val="left"/>
+      <w:pPr>
+        <w:tabs>
+          <w:tab w:val="num" w:pos="4320"/>
+        </w:tabs>
+        <w:ind w:left="4320" w:hanging="360"/>
+      </w:pPr>
+    </w:lvl>
+    <w:lvl w:ilvl="6" w:tentative="1">
+      <w:start w:val="1"/>
+      <w:numFmt w:val="decimal"/>
+      <w:lvlText w:val="%7."/>
+      <w:lvlJc w:val="left"/>
+      <w:pPr>
+        <w:tabs>
+          <w:tab w:val="num" w:pos="5040"/>
+        </w:tabs>
+        <w:ind w:left="5040" w:hanging="360"/>
+      </w:pPr>
+    </w:lvl>
+    <w:lvl w:ilvl="7" w:tentative="1">
+      <w:start w:val="1"/>
+      <w:numFmt w:val="decimal"/>
+      <w:lvlText w:val="%8."/>
+      <w:lvlJc w:val="left"/>
+      <w:pPr>
+        <w:tabs>
+          <w:tab w:val="num" w:pos="5760"/>
+        </w:tabs>
+        <w:ind w:left="5760" w:hanging="360"/>
+      </w:pPr>
+    </w:lvl>
+    <w:lvl w:ilvl="8" w:tentative="1">
+      <w:start w:val="1"/>
+      <w:numFmt w:val="decimal"/>
+      <w:lvlText w:val="%9."/>
+      <w:lvlJc w:val="left"/>
+      <w:pPr>
+        <w:tabs>
+          <w:tab w:val="num" w:pos="6480"/>
+        </w:tabs>
+        <w:ind w:left="6480" w:hanging="360"/>
+      </w:pPr>
+    </w:lvl>
+  </w:abstractNum>
+  <w:abstractNum w:abstractNumId="13">
     <w:nsid w:val="17D74FF7"/>
     <w:multiLevelType w:val="multilevel"/>
     <w:tmpl w:val="151E6E76"/>
@@ -15106,7 +16948,7 @@
       </w:pPr>
     </w:lvl>
   </w:abstractNum>
-  <w:abstractNum w:abstractNumId="10">
+  <w:abstractNum w:abstractNumId="14">
     <w:nsid w:val="18164C37"/>
     <w:multiLevelType w:val="multilevel"/>
     <w:tmpl w:val="4080D532"/>
@@ -15219,7 +17061,7 @@
       </w:pPr>
     </w:lvl>
   </w:abstractNum>
-  <w:abstractNum w:abstractNumId="11">
+  <w:abstractNum w:abstractNumId="15">
     <w:nsid w:val="1C1212EE"/>
     <w:multiLevelType w:val="multilevel"/>
     <w:tmpl w:val="E2E86ED6"/>
@@ -15340,7 +17182,7 @@
       </w:pPr>
     </w:lvl>
   </w:abstractNum>
-  <w:abstractNum w:abstractNumId="12">
+  <w:abstractNum w:abstractNumId="16">
     <w:nsid w:val="228B5CF8"/>
     <w:multiLevelType w:val="multilevel"/>
     <w:tmpl w:val="D9C4D5CE"/>
@@ -15457,7 +17299,7 @@
       </w:pPr>
     </w:lvl>
   </w:abstractNum>
-  <w:abstractNum w:abstractNumId="13">
+  <w:abstractNum w:abstractNumId="17">
     <w:nsid w:val="23AA7B87"/>
     <w:multiLevelType w:val="multilevel"/>
     <w:tmpl w:val="64DCB6E6"/>
@@ -15574,7 +17416,7 @@
       </w:pPr>
     </w:lvl>
   </w:abstractNum>
-  <w:abstractNum w:abstractNumId="14">
+  <w:abstractNum w:abstractNumId="18">
     <w:nsid w:val="26170847"/>
     <w:multiLevelType w:val="multilevel"/>
     <w:tmpl w:val="56B84C1A"/>
@@ -15695,7 +17537,7 @@
       </w:pPr>
     </w:lvl>
   </w:abstractNum>
-  <w:abstractNum w:abstractNumId="15">
+  <w:abstractNum w:abstractNumId="19">
     <w:nsid w:val="2646116D"/>
     <w:multiLevelType w:val="multilevel"/>
     <w:tmpl w:val="50A2DCC2"/>
@@ -15812,7 +17654,7 @@
       </w:pPr>
     </w:lvl>
   </w:abstractNum>
-  <w:abstractNum w:abstractNumId="16">
+  <w:abstractNum w:abstractNumId="20">
     <w:nsid w:val="27105C17"/>
     <w:multiLevelType w:val="multilevel"/>
     <w:tmpl w:val="6CF8CA5A"/>
@@ -15929,7 +17771,7 @@
       </w:pPr>
     </w:lvl>
   </w:abstractNum>
-  <w:abstractNum w:abstractNumId="17">
+  <w:abstractNum w:abstractNumId="21">
     <w:nsid w:val="29281E68"/>
     <w:multiLevelType w:val="multilevel"/>
     <w:tmpl w:val="715C3544"/>
@@ -16050,7 +17892,7 @@
       </w:pPr>
     </w:lvl>
   </w:abstractNum>
-  <w:abstractNum w:abstractNumId="18">
+  <w:abstractNum w:abstractNumId="22">
     <w:nsid w:val="2A802F9F"/>
     <w:multiLevelType w:val="multilevel"/>
     <w:tmpl w:val="53E84524"/>
@@ -16167,7 +18009,7 @@
       </w:pPr>
     </w:lvl>
   </w:abstractNum>
-  <w:abstractNum w:abstractNumId="19">
+  <w:abstractNum w:abstractNumId="23">
     <w:nsid w:val="2B3F41D4"/>
     <w:multiLevelType w:val="multilevel"/>
     <w:tmpl w:val="24B23F7A"/>
@@ -16288,7 +18130,7 @@
       </w:pPr>
     </w:lvl>
   </w:abstractNum>
-  <w:abstractNum w:abstractNumId="20">
+  <w:abstractNum w:abstractNumId="24">
     <w:nsid w:val="2D5F4321"/>
     <w:multiLevelType w:val="multilevel"/>
     <w:tmpl w:val="FD1EF55E"/>
@@ -16405,7 +18247,7 @@
       </w:pPr>
     </w:lvl>
   </w:abstractNum>
-  <w:abstractNum w:abstractNumId="21">
+  <w:abstractNum w:abstractNumId="25">
     <w:nsid w:val="33BE2CE6"/>
     <w:multiLevelType w:val="multilevel"/>
     <w:tmpl w:val="5B4275D2"/>
@@ -16522,7 +18364,124 @@
       </w:pPr>
     </w:lvl>
   </w:abstractNum>
-  <w:abstractNum w:abstractNumId="22">
+  <w:abstractNum w:abstractNumId="26">
+    <w:nsid w:val="33C43645"/>
+    <w:multiLevelType w:val="multilevel"/>
+    <w:tmpl w:val="84C2A772"/>
+    <w:lvl w:ilvl="0">
+      <w:start w:val="1"/>
+      <w:numFmt w:val="decimal"/>
+      <w:lvlText w:val="%1."/>
+      <w:lvlJc w:val="left"/>
+      <w:pPr>
+        <w:tabs>
+          <w:tab w:val="num" w:pos="720"/>
+        </w:tabs>
+        <w:ind w:left="720" w:hanging="360"/>
+      </w:pPr>
+    </w:lvl>
+    <w:lvl w:ilvl="1">
+      <w:start w:val="1"/>
+      <w:numFmt w:val="bullet"/>
+      <w:lvlText w:val="o"/>
+      <w:lvlJc w:val="left"/>
+      <w:pPr>
+        <w:tabs>
+          <w:tab w:val="num" w:pos="1440"/>
+        </w:tabs>
+        <w:ind w:left="1440" w:hanging="360"/>
+      </w:pPr>
+      <w:rPr>
+        <w:rFonts w:ascii="Courier New" w:hAnsi="Courier New" w:hint="default"/>
+        <w:sz w:val="20"/>
+      </w:rPr>
+    </w:lvl>
+    <w:lvl w:ilvl="2" w:tentative="1">
+      <w:start w:val="1"/>
+      <w:numFmt w:val="decimal"/>
+      <w:lvlText w:val="%3."/>
+      <w:lvlJc w:val="left"/>
+      <w:pPr>
+        <w:tabs>
+          <w:tab w:val="num" w:pos="2160"/>
+        </w:tabs>
+        <w:ind w:left="2160" w:hanging="360"/>
+      </w:pPr>
+    </w:lvl>
+    <w:lvl w:ilvl="3" w:tentative="1">
+      <w:start w:val="1"/>
+      <w:numFmt w:val="decimal"/>
+      <w:lvlText w:val="%4."/>
+      <w:lvlJc w:val="left"/>
+      <w:pPr>
+        <w:tabs>
+          <w:tab w:val="num" w:pos="2880"/>
+        </w:tabs>
+        <w:ind w:left="2880" w:hanging="360"/>
+      </w:pPr>
+    </w:lvl>
+    <w:lvl w:ilvl="4" w:tentative="1">
+      <w:start w:val="1"/>
+      <w:numFmt w:val="decimal"/>
+      <w:lvlText w:val="%5."/>
+      <w:lvlJc w:val="left"/>
+      <w:pPr>
+        <w:tabs>
+          <w:tab w:val="num" w:pos="3600"/>
+        </w:tabs>
+        <w:ind w:left="3600" w:hanging="360"/>
+      </w:pPr>
+    </w:lvl>
+    <w:lvl w:ilvl="5" w:tentative="1">
+      <w:start w:val="1"/>
+      <w:numFmt w:val="decimal"/>
+      <w:lvlText w:val="%6."/>
+      <w:lvlJc w:val="left"/>
+      <w:pPr>
+        <w:tabs>
+          <w:tab w:val="num" w:pos="4320"/>
+        </w:tabs>
+        <w:ind w:left="4320" w:hanging="360"/>
+      </w:pPr>
+    </w:lvl>
+    <w:lvl w:ilvl="6" w:tentative="1">
+      <w:start w:val="1"/>
+      <w:numFmt w:val="decimal"/>
+      <w:lvlText w:val="%7."/>
+      <w:lvlJc w:val="left"/>
+      <w:pPr>
+        <w:tabs>
+          <w:tab w:val="num" w:pos="5040"/>
+        </w:tabs>
+        <w:ind w:left="5040" w:hanging="360"/>
+      </w:pPr>
+    </w:lvl>
+    <w:lvl w:ilvl="7" w:tentative="1">
+      <w:start w:val="1"/>
+      <w:numFmt w:val="decimal"/>
+      <w:lvlText w:val="%8."/>
+      <w:lvlJc w:val="left"/>
+      <w:pPr>
+        <w:tabs>
+          <w:tab w:val="num" w:pos="5760"/>
+        </w:tabs>
+        <w:ind w:left="5760" w:hanging="360"/>
+      </w:pPr>
+    </w:lvl>
+    <w:lvl w:ilvl="8" w:tentative="1">
+      <w:start w:val="1"/>
+      <w:numFmt w:val="decimal"/>
+      <w:lvlText w:val="%9."/>
+      <w:lvlJc w:val="left"/>
+      <w:pPr>
+        <w:tabs>
+          <w:tab w:val="num" w:pos="6480"/>
+        </w:tabs>
+        <w:ind w:left="6480" w:hanging="360"/>
+      </w:pPr>
+    </w:lvl>
+  </w:abstractNum>
+  <w:abstractNum w:abstractNumId="27">
     <w:nsid w:val="341D69C8"/>
     <w:multiLevelType w:val="multilevel"/>
     <w:tmpl w:val="B5306DBC"/>
@@ -16639,7 +18598,7 @@
       </w:pPr>
     </w:lvl>
   </w:abstractNum>
-  <w:abstractNum w:abstractNumId="23">
+  <w:abstractNum w:abstractNumId="28">
     <w:nsid w:val="394B352D"/>
     <w:multiLevelType w:val="multilevel"/>
     <w:tmpl w:val="562E830E"/>
@@ -16760,7 +18719,7 @@
       </w:pPr>
     </w:lvl>
   </w:abstractNum>
-  <w:abstractNum w:abstractNumId="24">
+  <w:abstractNum w:abstractNumId="29">
     <w:nsid w:val="3AF344A4"/>
     <w:multiLevelType w:val="multilevel"/>
     <w:tmpl w:val="1CF09A18"/>
@@ -16881,7 +18840,7 @@
       </w:pPr>
     </w:lvl>
   </w:abstractNum>
-  <w:abstractNum w:abstractNumId="25">
+  <w:abstractNum w:abstractNumId="30">
     <w:nsid w:val="3E0C0E63"/>
     <w:multiLevelType w:val="multilevel"/>
     <w:tmpl w:val="4C78FC2A"/>
@@ -16998,7 +18957,7 @@
       </w:pPr>
     </w:lvl>
   </w:abstractNum>
-  <w:abstractNum w:abstractNumId="26">
+  <w:abstractNum w:abstractNumId="31">
     <w:nsid w:val="440F44C5"/>
     <w:multiLevelType w:val="multilevel"/>
     <w:tmpl w:val="EF9AA55C"/>
@@ -17115,7 +19074,156 @@
       </w:pPr>
     </w:lvl>
   </w:abstractNum>
-  <w:abstractNum w:abstractNumId="27">
+  <w:abstractNum w:abstractNumId="32">
+    <w:nsid w:val="44B057CD"/>
+    <w:multiLevelType w:val="multilevel"/>
+    <w:tmpl w:val="3A1CA604"/>
+    <w:lvl w:ilvl="0">
+      <w:start w:val="1"/>
+      <w:numFmt w:val="bullet"/>
+      <w:lvlText w:val=""/>
+      <w:lvlJc w:val="left"/>
+      <w:pPr>
+        <w:tabs>
+          <w:tab w:val="num" w:pos="720"/>
+        </w:tabs>
+        <w:ind w:left="720" w:hanging="360"/>
+      </w:pPr>
+      <w:rPr>
+        <w:rFonts w:ascii="Symbol" w:hAnsi="Symbol" w:hint="default"/>
+        <w:sz w:val="20"/>
+      </w:rPr>
+    </w:lvl>
+    <w:lvl w:ilvl="1" w:tentative="1">
+      <w:start w:val="1"/>
+      <w:numFmt w:val="bullet"/>
+      <w:lvlText w:val="o"/>
+      <w:lvlJc w:val="left"/>
+      <w:pPr>
+        <w:tabs>
+          <w:tab w:val="num" w:pos="1440"/>
+        </w:tabs>
+        <w:ind w:left="1440" w:hanging="360"/>
+      </w:pPr>
+      <w:rPr>
+        <w:rFonts w:ascii="Courier New" w:hAnsi="Courier New" w:hint="default"/>
+        <w:sz w:val="20"/>
+      </w:rPr>
+    </w:lvl>
+    <w:lvl w:ilvl="2" w:tentative="1">
+      <w:start w:val="1"/>
+      <w:numFmt w:val="bullet"/>
+      <w:lvlText w:val=""/>
+      <w:lvlJc w:val="left"/>
+      <w:pPr>
+        <w:tabs>
+          <w:tab w:val="num" w:pos="2160"/>
+        </w:tabs>
+        <w:ind w:left="2160" w:hanging="360"/>
+      </w:pPr>
+      <w:rPr>
+        <w:rFonts w:ascii="Wingdings" w:hAnsi="Wingdings" w:hint="default"/>
+        <w:sz w:val="20"/>
+      </w:rPr>
+    </w:lvl>
+    <w:lvl w:ilvl="3" w:tentative="1">
+      <w:start w:val="1"/>
+      <w:numFmt w:val="bullet"/>
+      <w:lvlText w:val=""/>
+      <w:lvlJc w:val="left"/>
+      <w:pPr>
+        <w:tabs>
+          <w:tab w:val="num" w:pos="2880"/>
+        </w:tabs>
+        <w:ind w:left="2880" w:hanging="360"/>
+      </w:pPr>
+      <w:rPr>
+        <w:rFonts w:ascii="Wingdings" w:hAnsi="Wingdings" w:hint="default"/>
+        <w:sz w:val="20"/>
+      </w:rPr>
+    </w:lvl>
+    <w:lvl w:ilvl="4" w:tentative="1">
+      <w:start w:val="1"/>
+      <w:numFmt w:val="bullet"/>
+      <w:lvlText w:val=""/>
+      <w:lvlJc w:val="left"/>
+      <w:pPr>
+        <w:tabs>
+          <w:tab w:val="num" w:pos="3600"/>
+        </w:tabs>
+        <w:ind w:left="3600" w:hanging="360"/>
+      </w:pPr>
+      <w:rPr>
+        <w:rFonts w:ascii="Wingdings" w:hAnsi="Wingdings" w:hint="default"/>
+        <w:sz w:val="20"/>
+      </w:rPr>
+    </w:lvl>
+    <w:lvl w:ilvl="5" w:tentative="1">
+      <w:start w:val="1"/>
+      <w:numFmt w:val="bullet"/>
+      <w:lvlText w:val=""/>
+      <w:lvlJc w:val="left"/>
+      <w:pPr>
+        <w:tabs>
+          <w:tab w:val="num" w:pos="4320"/>
+        </w:tabs>
+        <w:ind w:left="4320" w:hanging="360"/>
+      </w:pPr>
+      <w:rPr>
+        <w:rFonts w:ascii="Wingdings" w:hAnsi="Wingdings" w:hint="default"/>
+        <w:sz w:val="20"/>
+      </w:rPr>
+    </w:lvl>
+    <w:lvl w:ilvl="6" w:tentative="1">
+      <w:start w:val="1"/>
+      <w:numFmt w:val="bullet"/>
+      <w:lvlText w:val=""/>
+      <w:lvlJc w:val="left"/>
+      <w:pPr>
+        <w:tabs>
+          <w:tab w:val="num" w:pos="5040"/>
+        </w:tabs>
+        <w:ind w:left="5040" w:hanging="360"/>
+      </w:pPr>
+      <w:rPr>
+        <w:rFonts w:ascii="Wingdings" w:hAnsi="Wingdings" w:hint="default"/>
+        <w:sz w:val="20"/>
+      </w:rPr>
+    </w:lvl>
+    <w:lvl w:ilvl="7" w:tentative="1">
+      <w:start w:val="1"/>
+      <w:numFmt w:val="bullet"/>
+      <w:lvlText w:val=""/>
+      <w:lvlJc w:val="left"/>
+      <w:pPr>
+        <w:tabs>
+          <w:tab w:val="num" w:pos="5760"/>
+        </w:tabs>
+        <w:ind w:left="5760" w:hanging="360"/>
+      </w:pPr>
+      <w:rPr>
+        <w:rFonts w:ascii="Wingdings" w:hAnsi="Wingdings" w:hint="default"/>
+        <w:sz w:val="20"/>
+      </w:rPr>
+    </w:lvl>
+    <w:lvl w:ilvl="8" w:tentative="1">
+      <w:start w:val="1"/>
+      <w:numFmt w:val="bullet"/>
+      <w:lvlText w:val=""/>
+      <w:lvlJc w:val="left"/>
+      <w:pPr>
+        <w:tabs>
+          <w:tab w:val="num" w:pos="6480"/>
+        </w:tabs>
+        <w:ind w:left="6480" w:hanging="360"/>
+      </w:pPr>
+      <w:rPr>
+        <w:rFonts w:ascii="Wingdings" w:hAnsi="Wingdings" w:hint="default"/>
+        <w:sz w:val="20"/>
+      </w:rPr>
+    </w:lvl>
+  </w:abstractNum>
+  <w:abstractNum w:abstractNumId="33">
     <w:nsid w:val="485D6BFE"/>
     <w:multiLevelType w:val="multilevel"/>
     <w:tmpl w:val="839C78D0"/>
@@ -17236,7 +19344,7 @@
       </w:pPr>
     </w:lvl>
   </w:abstractNum>
-  <w:abstractNum w:abstractNumId="28">
+  <w:abstractNum w:abstractNumId="34">
     <w:nsid w:val="4CAF0853"/>
     <w:multiLevelType w:val="multilevel"/>
     <w:tmpl w:val="25EA0A3E"/>
@@ -17353,7 +19461,7 @@
       </w:pPr>
     </w:lvl>
   </w:abstractNum>
-  <w:abstractNum w:abstractNumId="29">
+  <w:abstractNum w:abstractNumId="35">
     <w:nsid w:val="4D2F403F"/>
     <w:multiLevelType w:val="multilevel"/>
     <w:tmpl w:val="C96A6CF0"/>
@@ -17470,7 +19578,7 @@
       </w:pPr>
     </w:lvl>
   </w:abstractNum>
-  <w:abstractNum w:abstractNumId="30">
+  <w:abstractNum w:abstractNumId="36">
     <w:nsid w:val="4DA33A1D"/>
     <w:multiLevelType w:val="multilevel"/>
     <w:tmpl w:val="6ADA9720"/>
@@ -17591,7 +19699,7 @@
       </w:pPr>
     </w:lvl>
   </w:abstractNum>
-  <w:abstractNum w:abstractNumId="31">
+  <w:abstractNum w:abstractNumId="37">
     <w:nsid w:val="4E35042C"/>
     <w:multiLevelType w:val="multilevel"/>
     <w:tmpl w:val="6B1EC07E"/>
@@ -17708,7 +19816,7 @@
       </w:pPr>
     </w:lvl>
   </w:abstractNum>
-  <w:abstractNum w:abstractNumId="32">
+  <w:abstractNum w:abstractNumId="38">
     <w:nsid w:val="503D79E1"/>
     <w:multiLevelType w:val="multilevel"/>
     <w:tmpl w:val="0E8C73D2"/>
@@ -17829,7 +19937,241 @@
       </w:pPr>
     </w:lvl>
   </w:abstractNum>
-  <w:abstractNum w:abstractNumId="33">
+  <w:abstractNum w:abstractNumId="39">
+    <w:nsid w:val="58062600"/>
+    <w:multiLevelType w:val="multilevel"/>
+    <w:tmpl w:val="FF1ED230"/>
+    <w:lvl w:ilvl="0">
+      <w:start w:val="1"/>
+      <w:numFmt w:val="decimal"/>
+      <w:lvlText w:val="%1."/>
+      <w:lvlJc w:val="left"/>
+      <w:pPr>
+        <w:tabs>
+          <w:tab w:val="num" w:pos="720"/>
+        </w:tabs>
+        <w:ind w:left="720" w:hanging="360"/>
+      </w:pPr>
+    </w:lvl>
+    <w:lvl w:ilvl="1">
+      <w:start w:val="1"/>
+      <w:numFmt w:val="bullet"/>
+      <w:lvlText w:val="o"/>
+      <w:lvlJc w:val="left"/>
+      <w:pPr>
+        <w:tabs>
+          <w:tab w:val="num" w:pos="1440"/>
+        </w:tabs>
+        <w:ind w:left="1440" w:hanging="360"/>
+      </w:pPr>
+      <w:rPr>
+        <w:rFonts w:ascii="Courier New" w:hAnsi="Courier New" w:hint="default"/>
+        <w:sz w:val="20"/>
+      </w:rPr>
+    </w:lvl>
+    <w:lvl w:ilvl="2" w:tentative="1">
+      <w:start w:val="1"/>
+      <w:numFmt w:val="decimal"/>
+      <w:lvlText w:val="%3."/>
+      <w:lvlJc w:val="left"/>
+      <w:pPr>
+        <w:tabs>
+          <w:tab w:val="num" w:pos="2160"/>
+        </w:tabs>
+        <w:ind w:left="2160" w:hanging="360"/>
+      </w:pPr>
+    </w:lvl>
+    <w:lvl w:ilvl="3" w:tentative="1">
+      <w:start w:val="1"/>
+      <w:numFmt w:val="decimal"/>
+      <w:lvlText w:val="%4."/>
+      <w:lvlJc w:val="left"/>
+      <w:pPr>
+        <w:tabs>
+          <w:tab w:val="num" w:pos="2880"/>
+        </w:tabs>
+        <w:ind w:left="2880" w:hanging="360"/>
+      </w:pPr>
+    </w:lvl>
+    <w:lvl w:ilvl="4" w:tentative="1">
+      <w:start w:val="1"/>
+      <w:numFmt w:val="decimal"/>
+      <w:lvlText w:val="%5."/>
+      <w:lvlJc w:val="left"/>
+      <w:pPr>
+        <w:tabs>
+          <w:tab w:val="num" w:pos="3600"/>
+        </w:tabs>
+        <w:ind w:left="3600" w:hanging="360"/>
+      </w:pPr>
+    </w:lvl>
+    <w:lvl w:ilvl="5" w:tentative="1">
+      <w:start w:val="1"/>
+      <w:numFmt w:val="decimal"/>
+      <w:lvlText w:val="%6."/>
+      <w:lvlJc w:val="left"/>
+      <w:pPr>
+        <w:tabs>
+          <w:tab w:val="num" w:pos="4320"/>
+        </w:tabs>
+        <w:ind w:left="4320" w:hanging="360"/>
+      </w:pPr>
+    </w:lvl>
+    <w:lvl w:ilvl="6" w:tentative="1">
+      <w:start w:val="1"/>
+      <w:numFmt w:val="decimal"/>
+      <w:lvlText w:val="%7."/>
+      <w:lvlJc w:val="left"/>
+      <w:pPr>
+        <w:tabs>
+          <w:tab w:val="num" w:pos="5040"/>
+        </w:tabs>
+        <w:ind w:left="5040" w:hanging="360"/>
+      </w:pPr>
+    </w:lvl>
+    <w:lvl w:ilvl="7" w:tentative="1">
+      <w:start w:val="1"/>
+      <w:numFmt w:val="decimal"/>
+      <w:lvlText w:val="%8."/>
+      <w:lvlJc w:val="left"/>
+      <w:pPr>
+        <w:tabs>
+          <w:tab w:val="num" w:pos="5760"/>
+        </w:tabs>
+        <w:ind w:left="5760" w:hanging="360"/>
+      </w:pPr>
+    </w:lvl>
+    <w:lvl w:ilvl="8" w:tentative="1">
+      <w:start w:val="1"/>
+      <w:numFmt w:val="decimal"/>
+      <w:lvlText w:val="%9."/>
+      <w:lvlJc w:val="left"/>
+      <w:pPr>
+        <w:tabs>
+          <w:tab w:val="num" w:pos="6480"/>
+        </w:tabs>
+        <w:ind w:left="6480" w:hanging="360"/>
+      </w:pPr>
+    </w:lvl>
+  </w:abstractNum>
+  <w:abstractNum w:abstractNumId="40">
+    <w:nsid w:val="58CD0609"/>
+    <w:multiLevelType w:val="multilevel"/>
+    <w:tmpl w:val="7BB8DCD0"/>
+    <w:lvl w:ilvl="0">
+      <w:start w:val="1"/>
+      <w:numFmt w:val="decimal"/>
+      <w:lvlText w:val="%1."/>
+      <w:lvlJc w:val="left"/>
+      <w:pPr>
+        <w:tabs>
+          <w:tab w:val="num" w:pos="720"/>
+        </w:tabs>
+        <w:ind w:left="720" w:hanging="360"/>
+      </w:pPr>
+    </w:lvl>
+    <w:lvl w:ilvl="1">
+      <w:start w:val="1"/>
+      <w:numFmt w:val="bullet"/>
+      <w:lvlText w:val="o"/>
+      <w:lvlJc w:val="left"/>
+      <w:pPr>
+        <w:tabs>
+          <w:tab w:val="num" w:pos="1440"/>
+        </w:tabs>
+        <w:ind w:left="1440" w:hanging="360"/>
+      </w:pPr>
+      <w:rPr>
+        <w:rFonts w:ascii="Courier New" w:hAnsi="Courier New" w:hint="default"/>
+        <w:sz w:val="20"/>
+      </w:rPr>
+    </w:lvl>
+    <w:lvl w:ilvl="2" w:tentative="1">
+      <w:start w:val="1"/>
+      <w:numFmt w:val="decimal"/>
+      <w:lvlText w:val="%3."/>
+      <w:lvlJc w:val="left"/>
+      <w:pPr>
+        <w:tabs>
+          <w:tab w:val="num" w:pos="2160"/>
+        </w:tabs>
+        <w:ind w:left="2160" w:hanging="360"/>
+      </w:pPr>
+    </w:lvl>
+    <w:lvl w:ilvl="3" w:tentative="1">
+      <w:start w:val="1"/>
+      <w:numFmt w:val="decimal"/>
+      <w:lvlText w:val="%4."/>
+      <w:lvlJc w:val="left"/>
+      <w:pPr>
+        <w:tabs>
+          <w:tab w:val="num" w:pos="2880"/>
+        </w:tabs>
+        <w:ind w:left="2880" w:hanging="360"/>
+      </w:pPr>
+    </w:lvl>
+    <w:lvl w:ilvl="4" w:tentative="1">
+      <w:start w:val="1"/>
+      <w:numFmt w:val="decimal"/>
+      <w:lvlText w:val="%5."/>
+      <w:lvlJc w:val="left"/>
+      <w:pPr>
+        <w:tabs>
+          <w:tab w:val="num" w:pos="3600"/>
+        </w:tabs>
+        <w:ind w:left="3600" w:hanging="360"/>
+      </w:pPr>
+    </w:lvl>
+    <w:lvl w:ilvl="5" w:tentative="1">
+      <w:start w:val="1"/>
+      <w:numFmt w:val="decimal"/>
+      <w:lvlText w:val="%6."/>
+      <w:lvlJc w:val="left"/>
+      <w:pPr>
+        <w:tabs>
+          <w:tab w:val="num" w:pos="4320"/>
+        </w:tabs>
+        <w:ind w:left="4320" w:hanging="360"/>
+      </w:pPr>
+    </w:lvl>
+    <w:lvl w:ilvl="6" w:tentative="1">
+      <w:start w:val="1"/>
+      <w:numFmt w:val="decimal"/>
+      <w:lvlText w:val="%7."/>
+      <w:lvlJc w:val="left"/>
+      <w:pPr>
+        <w:tabs>
+          <w:tab w:val="num" w:pos="5040"/>
+        </w:tabs>
+        <w:ind w:left="5040" w:hanging="360"/>
+      </w:pPr>
+    </w:lvl>
+    <w:lvl w:ilvl="7" w:tentative="1">
+      <w:start w:val="1"/>
+      <w:numFmt w:val="decimal"/>
+      <w:lvlText w:val="%8."/>
+      <w:lvlJc w:val="left"/>
+      <w:pPr>
+        <w:tabs>
+          <w:tab w:val="num" w:pos="5760"/>
+        </w:tabs>
+        <w:ind w:left="5760" w:hanging="360"/>
+      </w:pPr>
+    </w:lvl>
+    <w:lvl w:ilvl="8" w:tentative="1">
+      <w:start w:val="1"/>
+      <w:numFmt w:val="decimal"/>
+      <w:lvlText w:val="%9."/>
+      <w:lvlJc w:val="left"/>
+      <w:pPr>
+        <w:tabs>
+          <w:tab w:val="num" w:pos="6480"/>
+        </w:tabs>
+        <w:ind w:left="6480" w:hanging="360"/>
+      </w:pPr>
+    </w:lvl>
+  </w:abstractNum>
+  <w:abstractNum w:abstractNumId="41">
     <w:nsid w:val="5AE546E4"/>
     <w:multiLevelType w:val="multilevel"/>
     <w:tmpl w:val="9F0C282E"/>
@@ -17950,7 +20292,7 @@
       </w:pPr>
     </w:lvl>
   </w:abstractNum>
-  <w:abstractNum w:abstractNumId="34">
+  <w:abstractNum w:abstractNumId="42">
     <w:nsid w:val="5AFD736C"/>
     <w:multiLevelType w:val="multilevel"/>
     <w:tmpl w:val="7CC2BE52"/>
@@ -18067,7 +20409,7 @@
       </w:pPr>
     </w:lvl>
   </w:abstractNum>
-  <w:abstractNum w:abstractNumId="35">
+  <w:abstractNum w:abstractNumId="43">
     <w:nsid w:val="5EAA5D97"/>
     <w:multiLevelType w:val="multilevel"/>
     <w:tmpl w:val="45A8C12C"/>
@@ -18184,7 +20526,7 @@
       </w:pPr>
     </w:lvl>
   </w:abstractNum>
-  <w:abstractNum w:abstractNumId="36">
+  <w:abstractNum w:abstractNumId="44">
     <w:nsid w:val="62DB3ABC"/>
     <w:multiLevelType w:val="multilevel"/>
     <w:tmpl w:val="FCF6268A"/>
@@ -18301,7 +20643,7 @@
       </w:pPr>
     </w:lvl>
   </w:abstractNum>
-  <w:abstractNum w:abstractNumId="37">
+  <w:abstractNum w:abstractNumId="45">
     <w:nsid w:val="637C5055"/>
     <w:multiLevelType w:val="multilevel"/>
     <w:tmpl w:val="38B24FB4"/>
@@ -18418,7 +20760,132 @@
       </w:pPr>
     </w:lvl>
   </w:abstractNum>
-  <w:abstractNum w:abstractNumId="38">
+  <w:abstractNum w:abstractNumId="46">
+    <w:nsid w:val="64073FE9"/>
+    <w:multiLevelType w:val="multilevel"/>
+    <w:tmpl w:val="259047DC"/>
+    <w:lvl w:ilvl="0">
+      <w:start w:val="1"/>
+      <w:numFmt w:val="decimal"/>
+      <w:lvlText w:val="%1."/>
+      <w:lvlJc w:val="left"/>
+      <w:pPr>
+        <w:tabs>
+          <w:tab w:val="num" w:pos="720"/>
+        </w:tabs>
+        <w:ind w:left="720" w:hanging="360"/>
+      </w:pPr>
+    </w:lvl>
+    <w:lvl w:ilvl="1">
+      <w:start w:val="1"/>
+      <w:numFmt w:val="bullet"/>
+      <w:lvlText w:val="o"/>
+      <w:lvlJc w:val="left"/>
+      <w:pPr>
+        <w:tabs>
+          <w:tab w:val="num" w:pos="1440"/>
+        </w:tabs>
+        <w:ind w:left="1440" w:hanging="360"/>
+      </w:pPr>
+      <w:rPr>
+        <w:rFonts w:ascii="Courier New" w:hAnsi="Courier New" w:hint="default"/>
+        <w:sz w:val="20"/>
+      </w:rPr>
+    </w:lvl>
+    <w:lvl w:ilvl="2">
+      <w:start w:val="1"/>
+      <w:numFmt w:val="bullet"/>
+      <w:lvlText w:val=""/>
+      <w:lvlJc w:val="left"/>
+      <w:pPr>
+        <w:tabs>
+          <w:tab w:val="num" w:pos="2160"/>
+        </w:tabs>
+        <w:ind w:left="2160" w:hanging="360"/>
+      </w:pPr>
+      <w:rPr>
+        <w:rFonts w:ascii="Wingdings" w:hAnsi="Wingdings" w:hint="default"/>
+        <w:sz w:val="20"/>
+      </w:rPr>
+    </w:lvl>
+    <w:lvl w:ilvl="3">
+      <w:start w:val="1"/>
+      <w:numFmt w:val="bullet"/>
+      <w:lvlText w:val=""/>
+      <w:lvlJc w:val="left"/>
+      <w:pPr>
+        <w:tabs>
+          <w:tab w:val="num" w:pos="2880"/>
+        </w:tabs>
+        <w:ind w:left="2880" w:hanging="360"/>
+      </w:pPr>
+      <w:rPr>
+        <w:rFonts w:ascii="Wingdings" w:hAnsi="Wingdings" w:hint="default"/>
+        <w:sz w:val="20"/>
+      </w:rPr>
+    </w:lvl>
+    <w:lvl w:ilvl="4" w:tentative="1">
+      <w:start w:val="1"/>
+      <w:numFmt w:val="decimal"/>
+      <w:lvlText w:val="%5."/>
+      <w:lvlJc w:val="left"/>
+      <w:pPr>
+        <w:tabs>
+          <w:tab w:val="num" w:pos="3600"/>
+        </w:tabs>
+        <w:ind w:left="3600" w:hanging="360"/>
+      </w:pPr>
+    </w:lvl>
+    <w:lvl w:ilvl="5" w:tentative="1">
+      <w:start w:val="1"/>
+      <w:numFmt w:val="decimal"/>
+      <w:lvlText w:val="%6."/>
+      <w:lvlJc w:val="left"/>
+      <w:pPr>
+        <w:tabs>
+          <w:tab w:val="num" w:pos="4320"/>
+        </w:tabs>
+        <w:ind w:left="4320" w:hanging="360"/>
+      </w:pPr>
+    </w:lvl>
+    <w:lvl w:ilvl="6" w:tentative="1">
+      <w:start w:val="1"/>
+      <w:numFmt w:val="decimal"/>
+      <w:lvlText w:val="%7."/>
+      <w:lvlJc w:val="left"/>
+      <w:pPr>
+        <w:tabs>
+          <w:tab w:val="num" w:pos="5040"/>
+        </w:tabs>
+        <w:ind w:left="5040" w:hanging="360"/>
+      </w:pPr>
+    </w:lvl>
+    <w:lvl w:ilvl="7" w:tentative="1">
+      <w:start w:val="1"/>
+      <w:numFmt w:val="decimal"/>
+      <w:lvlText w:val="%8."/>
+      <w:lvlJc w:val="left"/>
+      <w:pPr>
+        <w:tabs>
+          <w:tab w:val="num" w:pos="5760"/>
+        </w:tabs>
+        <w:ind w:left="5760" w:hanging="360"/>
+      </w:pPr>
+    </w:lvl>
+    <w:lvl w:ilvl="8" w:tentative="1">
+      <w:start w:val="1"/>
+      <w:numFmt w:val="decimal"/>
+      <w:lvlText w:val="%9."/>
+      <w:lvlJc w:val="left"/>
+      <w:pPr>
+        <w:tabs>
+          <w:tab w:val="num" w:pos="6480"/>
+        </w:tabs>
+        <w:ind w:left="6480" w:hanging="360"/>
+      </w:pPr>
+    </w:lvl>
+  </w:abstractNum>
+  <w:abstractNum w:abstractNumId="47">
     <w:nsid w:val="645F6773"/>
     <w:multiLevelType w:val="multilevel"/>
     <w:tmpl w:val="074A019A"/>
@@ -18535,7 +21002,7 @@
       </w:pPr>
     </w:lvl>
   </w:abstractNum>
-  <w:abstractNum w:abstractNumId="39">
+  <w:abstractNum w:abstractNumId="48">
     <w:nsid w:val="65EA02B5"/>
     <w:multiLevelType w:val="multilevel"/>
     <w:tmpl w:val="F2425C54"/>
@@ -18656,7 +21123,7 @@
       </w:pPr>
     </w:lvl>
   </w:abstractNum>
-  <w:abstractNum w:abstractNumId="40">
+  <w:abstractNum w:abstractNumId="49">
     <w:nsid w:val="666754ED"/>
     <w:multiLevelType w:val="multilevel"/>
     <w:tmpl w:val="BC802B4A"/>
@@ -18773,7 +21240,7 @@
       </w:pPr>
     </w:lvl>
   </w:abstractNum>
-  <w:abstractNum w:abstractNumId="41">
+  <w:abstractNum w:abstractNumId="50">
     <w:nsid w:val="666921C9"/>
     <w:multiLevelType w:val="multilevel"/>
     <w:tmpl w:val="C2466B6E"/>
@@ -18890,7 +21357,7 @@
       </w:pPr>
     </w:lvl>
   </w:abstractNum>
-  <w:abstractNum w:abstractNumId="42">
+  <w:abstractNum w:abstractNumId="51">
     <w:nsid w:val="66E82E30"/>
     <w:multiLevelType w:val="multilevel"/>
     <w:tmpl w:val="21F2949E"/>
@@ -19015,7 +21482,7 @@
       </w:pPr>
     </w:lvl>
   </w:abstractNum>
-  <w:abstractNum w:abstractNumId="43">
+  <w:abstractNum w:abstractNumId="52">
     <w:nsid w:val="6BBF4099"/>
     <w:multiLevelType w:val="multilevel"/>
     <w:tmpl w:val="DA72F32A"/>
@@ -19132,7 +21599,7 @@
       </w:pPr>
     </w:lvl>
   </w:abstractNum>
-  <w:abstractNum w:abstractNumId="44">
+  <w:abstractNum w:abstractNumId="53">
     <w:nsid w:val="6C4F6366"/>
     <w:multiLevelType w:val="multilevel"/>
     <w:tmpl w:val="13700806"/>
@@ -19253,7 +21720,7 @@
       </w:pPr>
     </w:lvl>
   </w:abstractNum>
-  <w:abstractNum w:abstractNumId="45">
+  <w:abstractNum w:abstractNumId="54">
     <w:nsid w:val="6F817BC6"/>
     <w:multiLevelType w:val="multilevel"/>
     <w:tmpl w:val="5EAA1E5A"/>
@@ -19374,7 +21841,124 @@
       </w:pPr>
     </w:lvl>
   </w:abstractNum>
-  <w:abstractNum w:abstractNumId="46">
+  <w:abstractNum w:abstractNumId="55">
+    <w:nsid w:val="6FBB1D7D"/>
+    <w:multiLevelType w:val="multilevel"/>
+    <w:tmpl w:val="DBECA9E4"/>
+    <w:lvl w:ilvl="0">
+      <w:start w:val="1"/>
+      <w:numFmt w:val="decimal"/>
+      <w:lvlText w:val="%1."/>
+      <w:lvlJc w:val="left"/>
+      <w:pPr>
+        <w:tabs>
+          <w:tab w:val="num" w:pos="720"/>
+        </w:tabs>
+        <w:ind w:left="720" w:hanging="360"/>
+      </w:pPr>
+    </w:lvl>
+    <w:lvl w:ilvl="1">
+      <w:start w:val="1"/>
+      <w:numFmt w:val="bullet"/>
+      <w:lvlText w:val="o"/>
+      <w:lvlJc w:val="left"/>
+      <w:pPr>
+        <w:tabs>
+          <w:tab w:val="num" w:pos="1440"/>
+        </w:tabs>
+        <w:ind w:left="1440" w:hanging="360"/>
+      </w:pPr>
+      <w:rPr>
+        <w:rFonts w:ascii="Courier New" w:hAnsi="Courier New" w:hint="default"/>
+        <w:sz w:val="20"/>
+      </w:rPr>
+    </w:lvl>
+    <w:lvl w:ilvl="2" w:tentative="1">
+      <w:start w:val="1"/>
+      <w:numFmt w:val="decimal"/>
+      <w:lvlText w:val="%3."/>
+      <w:lvlJc w:val="left"/>
+      <w:pPr>
+        <w:tabs>
+          <w:tab w:val="num" w:pos="2160"/>
+        </w:tabs>
+        <w:ind w:left="2160" w:hanging="360"/>
+      </w:pPr>
+    </w:lvl>
+    <w:lvl w:ilvl="3" w:tentative="1">
+      <w:start w:val="1"/>
+      <w:numFmt w:val="decimal"/>
+      <w:lvlText w:val="%4."/>
+      <w:lvlJc w:val="left"/>
+      <w:pPr>
+        <w:tabs>
+          <w:tab w:val="num" w:pos="2880"/>
+        </w:tabs>
+        <w:ind w:left="2880" w:hanging="360"/>
+      </w:pPr>
+    </w:lvl>
+    <w:lvl w:ilvl="4" w:tentative="1">
+      <w:start w:val="1"/>
+      <w:numFmt w:val="decimal"/>
+      <w:lvlText w:val="%5."/>
+      <w:lvlJc w:val="left"/>
+      <w:pPr>
+        <w:tabs>
+          <w:tab w:val="num" w:pos="3600"/>
+        </w:tabs>
+        <w:ind w:left="3600" w:hanging="360"/>
+      </w:pPr>
+    </w:lvl>
+    <w:lvl w:ilvl="5" w:tentative="1">
+      <w:start w:val="1"/>
+      <w:numFmt w:val="decimal"/>
+      <w:lvlText w:val="%6."/>
+      <w:lvlJc w:val="left"/>
+      <w:pPr>
+        <w:tabs>
+          <w:tab w:val="num" w:pos="4320"/>
+        </w:tabs>
+        <w:ind w:left="4320" w:hanging="360"/>
+      </w:pPr>
+    </w:lvl>
+    <w:lvl w:ilvl="6" w:tentative="1">
+      <w:start w:val="1"/>
+      <w:numFmt w:val="decimal"/>
+      <w:lvlText w:val="%7."/>
+      <w:lvlJc w:val="left"/>
+      <w:pPr>
+        <w:tabs>
+          <w:tab w:val="num" w:pos="5040"/>
+        </w:tabs>
+        <w:ind w:left="5040" w:hanging="360"/>
+      </w:pPr>
+    </w:lvl>
+    <w:lvl w:ilvl="7" w:tentative="1">
+      <w:start w:val="1"/>
+      <w:numFmt w:val="decimal"/>
+      <w:lvlText w:val="%8."/>
+      <w:lvlJc w:val="left"/>
+      <w:pPr>
+        <w:tabs>
+          <w:tab w:val="num" w:pos="5760"/>
+        </w:tabs>
+        <w:ind w:left="5760" w:hanging="360"/>
+      </w:pPr>
+    </w:lvl>
+    <w:lvl w:ilvl="8" w:tentative="1">
+      <w:start w:val="1"/>
+      <w:numFmt w:val="decimal"/>
+      <w:lvlText w:val="%9."/>
+      <w:lvlJc w:val="left"/>
+      <w:pPr>
+        <w:tabs>
+          <w:tab w:val="num" w:pos="6480"/>
+        </w:tabs>
+        <w:ind w:left="6480" w:hanging="360"/>
+      </w:pPr>
+    </w:lvl>
+  </w:abstractNum>
+  <w:abstractNum w:abstractNumId="56">
     <w:nsid w:val="6FF6781C"/>
     <w:multiLevelType w:val="multilevel"/>
     <w:tmpl w:val="44A24DDA"/>
@@ -19491,148 +22075,298 @@
       </w:pPr>
     </w:lvl>
   </w:abstractNum>
+  <w:abstractNum w:abstractNumId="57">
+    <w:nsid w:val="7D0C14D0"/>
+    <w:multiLevelType w:val="multilevel"/>
+    <w:tmpl w:val="53B823F6"/>
+    <w:lvl w:ilvl="0">
+      <w:start w:val="1"/>
+      <w:numFmt w:val="decimal"/>
+      <w:lvlText w:val="%1."/>
+      <w:lvlJc w:val="left"/>
+      <w:pPr>
+        <w:tabs>
+          <w:tab w:val="num" w:pos="720"/>
+        </w:tabs>
+        <w:ind w:left="720" w:hanging="360"/>
+      </w:pPr>
+    </w:lvl>
+    <w:lvl w:ilvl="1">
+      <w:start w:val="1"/>
+      <w:numFmt w:val="bullet"/>
+      <w:lvlText w:val="o"/>
+      <w:lvlJc w:val="left"/>
+      <w:pPr>
+        <w:tabs>
+          <w:tab w:val="num" w:pos="1440"/>
+        </w:tabs>
+        <w:ind w:left="1440" w:hanging="360"/>
+      </w:pPr>
+      <w:rPr>
+        <w:rFonts w:ascii="Courier New" w:hAnsi="Courier New" w:hint="default"/>
+        <w:sz w:val="20"/>
+      </w:rPr>
+    </w:lvl>
+    <w:lvl w:ilvl="2" w:tentative="1">
+      <w:start w:val="1"/>
+      <w:numFmt w:val="decimal"/>
+      <w:lvlText w:val="%3."/>
+      <w:lvlJc w:val="left"/>
+      <w:pPr>
+        <w:tabs>
+          <w:tab w:val="num" w:pos="2160"/>
+        </w:tabs>
+        <w:ind w:left="2160" w:hanging="360"/>
+      </w:pPr>
+    </w:lvl>
+    <w:lvl w:ilvl="3" w:tentative="1">
+      <w:start w:val="1"/>
+      <w:numFmt w:val="decimal"/>
+      <w:lvlText w:val="%4."/>
+      <w:lvlJc w:val="left"/>
+      <w:pPr>
+        <w:tabs>
+          <w:tab w:val="num" w:pos="2880"/>
+        </w:tabs>
+        <w:ind w:left="2880" w:hanging="360"/>
+      </w:pPr>
+    </w:lvl>
+    <w:lvl w:ilvl="4" w:tentative="1">
+      <w:start w:val="1"/>
+      <w:numFmt w:val="decimal"/>
+      <w:lvlText w:val="%5."/>
+      <w:lvlJc w:val="left"/>
+      <w:pPr>
+        <w:tabs>
+          <w:tab w:val="num" w:pos="3600"/>
+        </w:tabs>
+        <w:ind w:left="3600" w:hanging="360"/>
+      </w:pPr>
+    </w:lvl>
+    <w:lvl w:ilvl="5" w:tentative="1">
+      <w:start w:val="1"/>
+      <w:numFmt w:val="decimal"/>
+      <w:lvlText w:val="%6."/>
+      <w:lvlJc w:val="left"/>
+      <w:pPr>
+        <w:tabs>
+          <w:tab w:val="num" w:pos="4320"/>
+        </w:tabs>
+        <w:ind w:left="4320" w:hanging="360"/>
+      </w:pPr>
+    </w:lvl>
+    <w:lvl w:ilvl="6" w:tentative="1">
+      <w:start w:val="1"/>
+      <w:numFmt w:val="decimal"/>
+      <w:lvlText w:val="%7."/>
+      <w:lvlJc w:val="left"/>
+      <w:pPr>
+        <w:tabs>
+          <w:tab w:val="num" w:pos="5040"/>
+        </w:tabs>
+        <w:ind w:left="5040" w:hanging="360"/>
+      </w:pPr>
+    </w:lvl>
+    <w:lvl w:ilvl="7" w:tentative="1">
+      <w:start w:val="1"/>
+      <w:numFmt w:val="decimal"/>
+      <w:lvlText w:val="%8."/>
+      <w:lvlJc w:val="left"/>
+      <w:pPr>
+        <w:tabs>
+          <w:tab w:val="num" w:pos="5760"/>
+        </w:tabs>
+        <w:ind w:left="5760" w:hanging="360"/>
+      </w:pPr>
+    </w:lvl>
+    <w:lvl w:ilvl="8" w:tentative="1">
+      <w:start w:val="1"/>
+      <w:numFmt w:val="decimal"/>
+      <w:lvlText w:val="%9."/>
+      <w:lvlJc w:val="left"/>
+      <w:pPr>
+        <w:tabs>
+          <w:tab w:val="num" w:pos="6480"/>
+        </w:tabs>
+        <w:ind w:left="6480" w:hanging="360"/>
+      </w:pPr>
+    </w:lvl>
+  </w:abstractNum>
   <w:num w:numId="1">
-    <w:abstractNumId w:val="9"/>
+    <w:abstractNumId w:val="13"/>
   </w:num>
   <w:num w:numId="2">
-    <w:abstractNumId w:val="23"/>
+    <w:abstractNumId w:val="28"/>
   </w:num>
   <w:num w:numId="3">
-    <w:abstractNumId w:val="30"/>
+    <w:abstractNumId w:val="36"/>
   </w:num>
   <w:num w:numId="4">
-    <w:abstractNumId w:val="33"/>
+    <w:abstractNumId w:val="41"/>
   </w:num>
   <w:num w:numId="5">
-    <w:abstractNumId w:val="11"/>
+    <w:abstractNumId w:val="15"/>
   </w:num>
   <w:num w:numId="6">
-    <w:abstractNumId w:val="10"/>
+    <w:abstractNumId w:val="14"/>
   </w:num>
   <w:num w:numId="7">
-    <w:abstractNumId w:val="14"/>
+    <w:abstractNumId w:val="18"/>
   </w:num>
   <w:num w:numId="8">
-    <w:abstractNumId w:val="32"/>
+    <w:abstractNumId w:val="38"/>
   </w:num>
   <w:num w:numId="9">
-    <w:abstractNumId w:val="44"/>
+    <w:abstractNumId w:val="53"/>
   </w:num>
   <w:num w:numId="10">
-    <w:abstractNumId w:val="12"/>
+    <w:abstractNumId w:val="16"/>
   </w:num>
   <w:num w:numId="11">
     <w:abstractNumId w:val="0"/>
   </w:num>
   <w:num w:numId="12">
-    <w:abstractNumId w:val="17"/>
+    <w:abstractNumId w:val="21"/>
   </w:num>
   <w:num w:numId="13">
-    <w:abstractNumId w:val="24"/>
+    <w:abstractNumId w:val="29"/>
   </w:num>
   <w:num w:numId="14">
-    <w:abstractNumId w:val="28"/>
+    <w:abstractNumId w:val="34"/>
   </w:num>
   <w:num w:numId="15">
-    <w:abstractNumId w:val="37"/>
+    <w:abstractNumId w:val="45"/>
   </w:num>
   <w:num w:numId="16">
-    <w:abstractNumId w:val="27"/>
+    <w:abstractNumId w:val="33"/>
   </w:num>
   <w:num w:numId="17">
     <w:abstractNumId w:val="1"/>
   </w:num>
   <w:num w:numId="18">
-    <w:abstractNumId w:val="5"/>
+    <w:abstractNumId w:val="6"/>
   </w:num>
   <w:num w:numId="19">
-    <w:abstractNumId w:val="40"/>
+    <w:abstractNumId w:val="49"/>
   </w:num>
   <w:num w:numId="20">
-    <w:abstractNumId w:val="29"/>
+    <w:abstractNumId w:val="35"/>
   </w:num>
   <w:num w:numId="21">
-    <w:abstractNumId w:val="36"/>
+    <w:abstractNumId w:val="44"/>
   </w:num>
   <w:num w:numId="22">
-    <w:abstractNumId w:val="45"/>
+    <w:abstractNumId w:val="54"/>
   </w:num>
   <w:num w:numId="23">
-    <w:abstractNumId w:val="22"/>
+    <w:abstractNumId w:val="27"/>
   </w:num>
   <w:num w:numId="24">
-    <w:abstractNumId w:val="42"/>
+    <w:abstractNumId w:val="51"/>
   </w:num>
   <w:num w:numId="25">
     <w:abstractNumId w:val="3"/>
   </w:num>
   <w:num w:numId="26">
-    <w:abstractNumId w:val="39"/>
+    <w:abstractNumId w:val="48"/>
   </w:num>
   <w:num w:numId="27">
-    <w:abstractNumId w:val="41"/>
+    <w:abstractNumId w:val="50"/>
   </w:num>
   <w:num w:numId="28">
-    <w:abstractNumId w:val="8"/>
+    <w:abstractNumId w:val="11"/>
   </w:num>
   <w:num w:numId="29">
+    <w:abstractNumId w:val="23"/>
+  </w:num>
+  <w:num w:numId="30">
+    <w:abstractNumId w:val="10"/>
+  </w:num>
+  <w:num w:numId="31">
+    <w:abstractNumId w:val="56"/>
+  </w:num>
+  <w:num w:numId="32">
     <w:abstractNumId w:val="19"/>
   </w:num>
-  <w:num w:numId="30">
-    <w:abstractNumId w:val="7"/>
-  </w:num>
-  <w:num w:numId="31">
-    <w:abstractNumId w:val="46"/>
-  </w:num>
-  <w:num w:numId="32">
-    <w:abstractNumId w:val="15"/>
-  </w:num>
   <w:num w:numId="33">
-    <w:abstractNumId w:val="38"/>
+    <w:abstractNumId w:val="47"/>
   </w:num>
   <w:num w:numId="34">
+    <w:abstractNumId w:val="52"/>
+  </w:num>
+  <w:num w:numId="35">
+    <w:abstractNumId w:val="5"/>
+  </w:num>
+  <w:num w:numId="36">
     <w:abstractNumId w:val="43"/>
   </w:num>
-  <w:num w:numId="35">
-    <w:abstractNumId w:val="4"/>
-  </w:num>
-  <w:num w:numId="36">
-    <w:abstractNumId w:val="35"/>
-  </w:num>
   <w:num w:numId="37">
-    <w:abstractNumId w:val="18"/>
+    <w:abstractNumId w:val="22"/>
   </w:num>
   <w:num w:numId="38">
-    <w:abstractNumId w:val="16"/>
+    <w:abstractNumId w:val="20"/>
   </w:num>
   <w:num w:numId="39">
-    <w:abstractNumId w:val="20"/>
+    <w:abstractNumId w:val="24"/>
   </w:num>
   <w:num w:numId="40">
-    <w:abstractNumId w:val="34"/>
+    <w:abstractNumId w:val="42"/>
   </w:num>
   <w:num w:numId="41">
+    <w:abstractNumId w:val="30"/>
+  </w:num>
+  <w:num w:numId="42">
     <w:abstractNumId w:val="25"/>
   </w:num>
-  <w:num w:numId="42">
-    <w:abstractNumId w:val="21"/>
-  </w:num>
   <w:num w:numId="43">
-    <w:abstractNumId w:val="26"/>
+    <w:abstractNumId w:val="31"/>
   </w:num>
   <w:num w:numId="44">
-    <w:abstractNumId w:val="13"/>
+    <w:abstractNumId w:val="17"/>
   </w:num>
   <w:num w:numId="45">
-    <w:abstractNumId w:val="31"/>
+    <w:abstractNumId w:val="37"/>
   </w:num>
   <w:num w:numId="46">
-    <w:abstractNumId w:val="6"/>
+    <w:abstractNumId w:val="8"/>
   </w:num>
   <w:num w:numId="47">
     <w:abstractNumId w:val="2"/>
   </w:num>
-  <w:numIdMacAtCleanup w:val="25"/>
+  <w:num w:numId="48">
+    <w:abstractNumId w:val="55"/>
+  </w:num>
+  <w:num w:numId="49">
+    <w:abstractNumId w:val="57"/>
+  </w:num>
+  <w:num w:numId="50">
+    <w:abstractNumId w:val="4"/>
+  </w:num>
+  <w:num w:numId="51">
+    <w:abstractNumId w:val="46"/>
+  </w:num>
+  <w:num w:numId="52">
+    <w:abstractNumId w:val="32"/>
+  </w:num>
+  <w:num w:numId="53">
+    <w:abstractNumId w:val="26"/>
+  </w:num>
+  <w:num w:numId="54">
+    <w:abstractNumId w:val="12"/>
+  </w:num>
+  <w:num w:numId="55">
+    <w:abstractNumId w:val="39"/>
+  </w:num>
+  <w:num w:numId="56">
+    <w:abstractNumId w:val="7"/>
+  </w:num>
+  <w:num w:numId="57">
+    <w:abstractNumId w:val="9"/>
+  </w:num>
+  <w:num w:numId="58">
+    <w:abstractNumId w:val="40"/>
+  </w:num>
+  <w:numIdMacAtCleanup w:val="58"/>
 </w:numbering>
 </file>
 

--- a/인적자원관리/인적자원관리 내용정리.docx
+++ b/인적자원관리/인적자원관리 내용정리.docx
@@ -13823,7 +13823,6 @@
       <w:pPr>
         <w:rPr>
           <w:rStyle w:val="click"/>
-          <w:rFonts w:hint="eastAsia"/>
         </w:rPr>
       </w:pPr>
       <w:r>
@@ -14930,24 +14929,1727 @@
       <w:r>
         <w:t>2) 조직차원의 경력개발의 기법</w:t>
       </w:r>
+    </w:p>
+    <w:p>
+      <w:pPr>
+        <w:widowControl/>
+        <w:numPr>
+          <w:ilvl w:val="1"/>
+          <w:numId w:val="56"/>
+        </w:numPr>
+        <w:wordWrap/>
+        <w:autoSpaceDE/>
+        <w:autoSpaceDN/>
+        <w:spacing w:before="100" w:beforeAutospacing="1" w:after="100" w:afterAutospacing="1" w:line="240" w:lineRule="auto"/>
+        <w:jc w:val="left"/>
+      </w:pPr>
+      <w:r>
+        <w:t>직무충실화(Enrichment) → 승진 없는 경력개발</w:t>
+      </w:r>
+    </w:p>
+    <w:p>
+      <w:pPr>
+        <w:widowControl/>
+        <w:numPr>
+          <w:ilvl w:val="1"/>
+          <w:numId w:val="56"/>
+        </w:numPr>
+        <w:wordWrap/>
+        <w:autoSpaceDE/>
+        <w:autoSpaceDN/>
+        <w:spacing w:before="100" w:beforeAutospacing="1" w:after="100" w:afterAutospacing="1" w:line="240" w:lineRule="auto"/>
+        <w:jc w:val="left"/>
+      </w:pPr>
+      <w:r>
+        <w:t>평가센터(Assessment Centers)</w:t>
+      </w:r>
+    </w:p>
+    <w:p>
+      <w:pPr>
+        <w:widowControl/>
+        <w:numPr>
+          <w:ilvl w:val="1"/>
+          <w:numId w:val="56"/>
+        </w:numPr>
+        <w:wordWrap/>
+        <w:autoSpaceDE/>
+        <w:autoSpaceDN/>
+        <w:spacing w:before="100" w:beforeAutospacing="1" w:after="100" w:afterAutospacing="1" w:line="240" w:lineRule="auto"/>
+        <w:jc w:val="left"/>
+      </w:pPr>
+      <w:r>
+        <w:t>직무게시(Job posting)</w:t>
+      </w:r>
+    </w:p>
+    <w:p>
+      <w:pPr>
+        <w:widowControl/>
+        <w:numPr>
+          <w:ilvl w:val="1"/>
+          <w:numId w:val="56"/>
+        </w:numPr>
+        <w:wordWrap/>
+        <w:autoSpaceDE/>
+        <w:autoSpaceDN/>
+        <w:spacing w:before="100" w:beforeAutospacing="1" w:after="100" w:afterAutospacing="1" w:line="240" w:lineRule="auto"/>
+        <w:jc w:val="left"/>
+      </w:pPr>
+      <w:r>
+        <w:t>이중 경력진로(Dual career path)</w:t>
+      </w:r>
+    </w:p>
+    <w:p>
+      <w:pPr>
+        <w:pStyle w:val="2"/>
+      </w:pPr>
+      <w:r>
+        <w:t>3. 경력개발의 문제점과 성공조건</w:t>
+      </w:r>
+    </w:p>
+    <w:p>
+      <w:pPr>
+        <w:widowControl/>
+        <w:numPr>
+          <w:ilvl w:val="0"/>
+          <w:numId w:val="57"/>
+        </w:numPr>
+        <w:wordWrap/>
+        <w:autoSpaceDE/>
+        <w:autoSpaceDN/>
+        <w:spacing w:before="100" w:beforeAutospacing="1" w:after="100" w:afterAutospacing="1" w:line="240" w:lineRule="auto"/>
+        <w:jc w:val="left"/>
+      </w:pPr>
+      <w:r>
+        <w:t>1) 경력개발의 문제점</w:t>
+      </w:r>
+    </w:p>
+    <w:p>
+      <w:pPr>
+        <w:widowControl/>
+        <w:numPr>
+          <w:ilvl w:val="1"/>
+          <w:numId w:val="57"/>
+        </w:numPr>
+        <w:wordWrap/>
+        <w:autoSpaceDE/>
+        <w:autoSpaceDN/>
+        <w:spacing w:before="100" w:beforeAutospacing="1" w:after="100" w:afterAutospacing="1" w:line="240" w:lineRule="auto"/>
+        <w:jc w:val="left"/>
+      </w:pPr>
+      <w:r>
+        <w:t>조직목표와 개인욕구의 조화</w:t>
+      </w:r>
+    </w:p>
+    <w:p>
+      <w:pPr>
+        <w:widowControl/>
+        <w:numPr>
+          <w:ilvl w:val="1"/>
+          <w:numId w:val="57"/>
+        </w:numPr>
+        <w:wordWrap/>
+        <w:autoSpaceDE/>
+        <w:autoSpaceDN/>
+        <w:spacing w:before="100" w:beforeAutospacing="1" w:after="100" w:afterAutospacing="1" w:line="240" w:lineRule="auto"/>
+        <w:jc w:val="left"/>
+      </w:pPr>
+      <w:r>
+        <w:t>최고경영층의 관심과 지원</w:t>
+      </w:r>
+    </w:p>
+    <w:p>
+      <w:pPr>
+        <w:widowControl/>
+        <w:numPr>
+          <w:ilvl w:val="1"/>
+          <w:numId w:val="57"/>
+        </w:numPr>
+        <w:wordWrap/>
+        <w:autoSpaceDE/>
+        <w:autoSpaceDN/>
+        <w:spacing w:before="100" w:beforeAutospacing="1" w:after="100" w:afterAutospacing="1" w:line="240" w:lineRule="auto"/>
+        <w:jc w:val="left"/>
+      </w:pPr>
+      <w:r>
+        <w:t xml:space="preserve">관리자들의 </w:t>
+      </w:r>
+      <w:proofErr w:type="spellStart"/>
+      <w:r>
+        <w:t>코칭과</w:t>
+      </w:r>
+      <w:proofErr w:type="spellEnd"/>
+      <w:r>
+        <w:t xml:space="preserve"> </w:t>
+      </w:r>
+      <w:proofErr w:type="spellStart"/>
+      <w:r>
+        <w:t>멘토링</w:t>
+      </w:r>
+      <w:proofErr w:type="spellEnd"/>
+      <w:r>
+        <w:t xml:space="preserve"> 스킬 개발</w:t>
+      </w:r>
+    </w:p>
+    <w:p>
+      <w:pPr>
+        <w:widowControl/>
+        <w:numPr>
+          <w:ilvl w:val="1"/>
+          <w:numId w:val="57"/>
+        </w:numPr>
+        <w:wordWrap/>
+        <w:autoSpaceDE/>
+        <w:autoSpaceDN/>
+        <w:spacing w:before="100" w:beforeAutospacing="1" w:after="100" w:afterAutospacing="1" w:line="240" w:lineRule="auto"/>
+        <w:jc w:val="left"/>
+      </w:pPr>
+      <w:r>
+        <w:t>지원시스템 구축</w:t>
+      </w:r>
+    </w:p>
+    <w:p>
+      <w:pPr>
+        <w:widowControl/>
+        <w:numPr>
+          <w:ilvl w:val="1"/>
+          <w:numId w:val="57"/>
+        </w:numPr>
+        <w:wordWrap/>
+        <w:autoSpaceDE/>
+        <w:autoSpaceDN/>
+        <w:spacing w:before="100" w:beforeAutospacing="1" w:after="100" w:afterAutospacing="1" w:line="240" w:lineRule="auto"/>
+        <w:jc w:val="left"/>
+      </w:pPr>
+      <w:r>
+        <w:t>제반 인적자원관리제도와의 연계성 확보</w:t>
+      </w:r>
+    </w:p>
+    <w:p>
+      <w:pPr>
+        <w:widowControl/>
+        <w:numPr>
+          <w:ilvl w:val="0"/>
+          <w:numId w:val="58"/>
+        </w:numPr>
+        <w:wordWrap/>
+        <w:autoSpaceDE/>
+        <w:autoSpaceDN/>
+        <w:spacing w:before="100" w:beforeAutospacing="1" w:after="100" w:afterAutospacing="1" w:line="240" w:lineRule="auto"/>
+        <w:jc w:val="left"/>
+      </w:pPr>
+      <w:r>
+        <w:t>2) 경력개발의 최근 추세</w:t>
+      </w:r>
+    </w:p>
+    <w:p>
+      <w:pPr>
+        <w:widowControl/>
+        <w:numPr>
+          <w:ilvl w:val="1"/>
+          <w:numId w:val="58"/>
+        </w:numPr>
+        <w:wordWrap/>
+        <w:autoSpaceDE/>
+        <w:autoSpaceDN/>
+        <w:spacing w:before="100" w:beforeAutospacing="1" w:after="100" w:afterAutospacing="1" w:line="240" w:lineRule="auto"/>
+        <w:jc w:val="left"/>
+      </w:pPr>
+      <w:r>
+        <w:t>개인주도형 경력개발 지향</w:t>
+      </w:r>
+    </w:p>
+    <w:p>
+      <w:pPr>
+        <w:widowControl/>
+        <w:numPr>
+          <w:ilvl w:val="1"/>
+          <w:numId w:val="58"/>
+        </w:numPr>
+        <w:wordWrap/>
+        <w:autoSpaceDE/>
+        <w:autoSpaceDN/>
+        <w:spacing w:before="100" w:beforeAutospacing="1" w:after="100" w:afterAutospacing="1" w:line="240" w:lineRule="auto"/>
+        <w:jc w:val="left"/>
+      </w:pPr>
+      <w:r>
+        <w:t>차별적 프로그램 운영</w:t>
+      </w:r>
+    </w:p>
+    <w:p>
+      <w:pPr>
+        <w:widowControl/>
+        <w:numPr>
+          <w:ilvl w:val="1"/>
+          <w:numId w:val="58"/>
+        </w:numPr>
+        <w:wordWrap/>
+        <w:autoSpaceDE/>
+        <w:autoSpaceDN/>
+        <w:spacing w:before="100" w:beforeAutospacing="1" w:after="100" w:afterAutospacing="1" w:line="240" w:lineRule="auto"/>
+        <w:jc w:val="left"/>
+      </w:pPr>
+      <w:r>
+        <w:t xml:space="preserve">경력개발의 </w:t>
+      </w:r>
+      <w:proofErr w:type="spellStart"/>
+      <w:r>
+        <w:t>효과성</w:t>
+      </w:r>
+      <w:proofErr w:type="spellEnd"/>
+      <w:r>
+        <w:t xml:space="preserve"> 측정</w:t>
+      </w:r>
+    </w:p>
+    <w:p>
+      <w:pPr>
+        <w:rPr>
+          <w:rStyle w:val="click"/>
+          <w:rFonts w:hint="eastAsia"/>
+        </w:rPr>
+      </w:pPr>
+      <w:r>
+        <w:rPr>
+          <w:rFonts w:hint="eastAsia"/>
+          <w:szCs w:val="20"/>
+        </w:rPr>
+        <w:t xml:space="preserve">1교시 </w:t>
+      </w:r>
+      <w:r>
+        <w:rPr>
+          <w:rFonts w:hint="eastAsia"/>
+          <w:szCs w:val="20"/>
+        </w:rPr>
+        <w:t xml:space="preserve">학습 키워드 </w:t>
+      </w:r>
+      <w:r>
+        <w:rPr>
+          <w:szCs w:val="20"/>
+        </w:rPr>
+        <w:t>–</w:t>
+      </w:r>
+      <w:r>
+        <w:rPr>
+          <w:rFonts w:hint="eastAsia"/>
+          <w:szCs w:val="20"/>
+        </w:rPr>
+        <w:t xml:space="preserve"> </w:t>
+      </w:r>
+      <w:r>
+        <w:rPr>
+          <w:rStyle w:val="click"/>
+        </w:rPr>
+        <w:t>인간관계</w:t>
+      </w:r>
+      <w:r>
+        <w:rPr>
+          <w:rStyle w:val="click"/>
+          <w:rFonts w:hint="eastAsia"/>
+        </w:rPr>
+        <w:t xml:space="preserve">, </w:t>
+      </w:r>
+      <w:proofErr w:type="spellStart"/>
+      <w:r>
+        <w:rPr>
+          <w:rStyle w:val="click"/>
+        </w:rPr>
+        <w:t>호손의</w:t>
+      </w:r>
+      <w:proofErr w:type="spellEnd"/>
+      <w:r>
+        <w:rPr>
+          <w:rStyle w:val="click"/>
+        </w:rPr>
+        <w:t xml:space="preserve"> 실험</w:t>
+      </w:r>
+      <w:r>
+        <w:rPr>
+          <w:rStyle w:val="click"/>
+          <w:rFonts w:hint="eastAsia"/>
+        </w:rPr>
+        <w:t xml:space="preserve">, </w:t>
+      </w:r>
+      <w:r>
+        <w:rPr>
+          <w:rStyle w:val="click"/>
+        </w:rPr>
+        <w:t>동기부여</w:t>
+      </w:r>
+    </w:p>
+    <w:p>
+      <w:pPr>
+        <w:pStyle w:val="2"/>
+      </w:pPr>
+      <w:r>
+        <w:t>1. 인간관계관리의 이해</w:t>
+      </w:r>
+    </w:p>
+    <w:p>
+      <w:pPr>
+        <w:widowControl/>
+        <w:numPr>
+          <w:ilvl w:val="0"/>
+          <w:numId w:val="59"/>
+        </w:numPr>
+        <w:wordWrap/>
+        <w:autoSpaceDE/>
+        <w:autoSpaceDN/>
+        <w:spacing w:before="100" w:beforeAutospacing="1" w:after="100" w:afterAutospacing="1" w:line="240" w:lineRule="auto"/>
+        <w:jc w:val="left"/>
+      </w:pPr>
+      <w:r>
+        <w:t>1) 인간관계관리의 개념</w:t>
+      </w:r>
+    </w:p>
+    <w:p>
+      <w:pPr>
+        <w:widowControl/>
+        <w:numPr>
+          <w:ilvl w:val="1"/>
+          <w:numId w:val="59"/>
+        </w:numPr>
+        <w:wordWrap/>
+        <w:autoSpaceDE/>
+        <w:autoSpaceDN/>
+        <w:spacing w:before="100" w:beforeAutospacing="1" w:after="100" w:afterAutospacing="1" w:line="240" w:lineRule="auto"/>
+        <w:jc w:val="left"/>
+      </w:pPr>
+      <w:r>
+        <w:lastRenderedPageBreak/>
+        <w:t>인간관계(Human Relation: HR)는 집단 내지 조직 구성원 개인의 행동, 즉 욕구, 동기, 태도 등을 깊이 인식. 이해하고 개인 대 개인, 개인 대 집단, 집단 대 집단 등 조직의 사회관계를 말하며 이를 조정하는 것을 인간관계관리(HRM: Human Relations Management)라 함</w:t>
+      </w:r>
+    </w:p>
+    <w:p>
+      <w:pPr>
+        <w:widowControl/>
+        <w:numPr>
+          <w:ilvl w:val="0"/>
+          <w:numId w:val="60"/>
+        </w:numPr>
+        <w:wordWrap/>
+        <w:autoSpaceDE/>
+        <w:autoSpaceDN/>
+        <w:spacing w:before="100" w:beforeAutospacing="1" w:after="100" w:afterAutospacing="1" w:line="240" w:lineRule="auto"/>
+        <w:jc w:val="left"/>
+      </w:pPr>
+      <w:r>
+        <w:t>2) 인간관계관리의 전개과정(</w:t>
+      </w:r>
+      <w:proofErr w:type="spellStart"/>
+      <w:r>
+        <w:t>호손의</w:t>
+      </w:r>
+      <w:proofErr w:type="spellEnd"/>
+      <w:r>
+        <w:t xml:space="preserve"> 실험)</w:t>
+      </w:r>
+    </w:p>
+    <w:p>
+      <w:pPr>
+        <w:widowControl/>
+        <w:numPr>
+          <w:ilvl w:val="1"/>
+          <w:numId w:val="60"/>
+        </w:numPr>
+        <w:wordWrap/>
+        <w:autoSpaceDE/>
+        <w:autoSpaceDN/>
+        <w:spacing w:before="100" w:beforeAutospacing="1" w:after="100" w:afterAutospacing="1" w:line="240" w:lineRule="auto"/>
+        <w:jc w:val="left"/>
+      </w:pPr>
+      <w:r>
+        <w:t xml:space="preserve">조사연구 </w:t>
+      </w:r>
+      <w:proofErr w:type="gramStart"/>
+      <w:r>
+        <w:t>기간 :</w:t>
+      </w:r>
+      <w:proofErr w:type="gramEnd"/>
+      <w:r>
+        <w:t xml:space="preserve"> 1924년~1932년(8년간) 4차 실시</w:t>
+      </w:r>
+    </w:p>
+    <w:p>
+      <w:pPr>
+        <w:widowControl/>
+        <w:numPr>
+          <w:ilvl w:val="1"/>
+          <w:numId w:val="60"/>
+        </w:numPr>
+        <w:wordWrap/>
+        <w:autoSpaceDE/>
+        <w:autoSpaceDN/>
+        <w:spacing w:before="100" w:beforeAutospacing="1" w:after="100" w:afterAutospacing="1" w:line="240" w:lineRule="auto"/>
+        <w:jc w:val="left"/>
+      </w:pPr>
+      <w:proofErr w:type="spellStart"/>
+      <w:r>
+        <w:t>호손실험의</w:t>
+      </w:r>
+      <w:proofErr w:type="spellEnd"/>
+      <w:r>
+        <w:t xml:space="preserve"> 결과 </w:t>
+      </w:r>
+    </w:p>
+    <w:p>
+      <w:pPr>
+        <w:spacing w:before="100" w:beforeAutospacing="1" w:after="100" w:afterAutospacing="1"/>
+        <w:ind w:left="1440"/>
+      </w:pPr>
+      <w:r>
+        <w:t xml:space="preserve">작업능률을 좌우하는 것은 임금, 근로시간 등의 근로조건과 조명, 환기 및 기타의 작업환경으로서 물리적 조건만이 아니라, 근로자들의 태도와 감정이 더 중요하다는 것 </w:t>
+      </w:r>
+    </w:p>
+    <w:p>
+      <w:pPr>
+        <w:spacing w:before="100" w:beforeAutospacing="1" w:after="100" w:afterAutospacing="1"/>
+        <w:ind w:left="1440"/>
+      </w:pPr>
+      <w:r>
+        <w:t xml:space="preserve">작업환경과 작업조건 등 물리적 조건도 능률 개선에 영향을 줄 수 있으나, 종업원들의 심리적 요소가 더 중요하다는 결과를 가져옴 </w:t>
+      </w:r>
+    </w:p>
+    <w:p>
+      <w:pPr>
+        <w:spacing w:before="100" w:beforeAutospacing="1" w:after="100" w:afterAutospacing="1"/>
+        <w:ind w:left="1440"/>
+      </w:pPr>
+      <w:r>
+        <w:t>근로자의 태도나 감정을 좌우하는 요소는 개인적 환경, 사회적 환경, 조직 내의 역학관계 및 소속하는 비공식집단의 힘이라는 것</w:t>
+      </w:r>
+    </w:p>
+    <w:p>
+      <w:pPr>
+        <w:widowControl/>
+        <w:numPr>
+          <w:ilvl w:val="0"/>
+          <w:numId w:val="61"/>
+        </w:numPr>
+        <w:wordWrap/>
+        <w:autoSpaceDE/>
+        <w:autoSpaceDN/>
+        <w:spacing w:before="100" w:beforeAutospacing="1" w:after="100" w:afterAutospacing="1" w:line="240" w:lineRule="auto"/>
+        <w:jc w:val="left"/>
+      </w:pPr>
+      <w:r>
+        <w:t>3) 동기부여 인간관계론</w:t>
+      </w:r>
+    </w:p>
+    <w:p>
+      <w:pPr>
+        <w:widowControl/>
+        <w:numPr>
+          <w:ilvl w:val="1"/>
+          <w:numId w:val="61"/>
+        </w:numPr>
+        <w:wordWrap/>
+        <w:autoSpaceDE/>
+        <w:autoSpaceDN/>
+        <w:spacing w:before="100" w:beforeAutospacing="1" w:after="100" w:afterAutospacing="1" w:line="240" w:lineRule="auto"/>
+        <w:jc w:val="left"/>
+      </w:pPr>
+      <w:r>
+        <w:t xml:space="preserve">동기부여의 </w:t>
+      </w:r>
+      <w:proofErr w:type="gramStart"/>
+      <w:r>
+        <w:t>정의 :</w:t>
+      </w:r>
+      <w:proofErr w:type="gramEnd"/>
+      <w:r>
+        <w:t xml:space="preserve"> 동기부여(motivation)란 조직 목표를 향하여 인간행동을 자극하고, 방향을 설정하고, 유지하는 일련의 과정이며, 개인의 목표 지향적 행위에 영향을 주는 심리적인 과정으로 정의</w:t>
+      </w:r>
+    </w:p>
+    <w:p>
+      <w:pPr>
+        <w:widowControl/>
+        <w:numPr>
+          <w:ilvl w:val="1"/>
+          <w:numId w:val="61"/>
+        </w:numPr>
+        <w:wordWrap/>
+        <w:autoSpaceDE/>
+        <w:autoSpaceDN/>
+        <w:spacing w:before="100" w:beforeAutospacing="1" w:after="100" w:afterAutospacing="1" w:line="240" w:lineRule="auto"/>
+        <w:jc w:val="left"/>
+      </w:pPr>
+      <w:r>
+        <w:t>동기부여의 구성 요소</w:t>
+      </w:r>
+      <w:r>
+        <w:br/>
+        <w:t> ① 인간행동을 자극(arousal)하는 것</w:t>
+      </w:r>
+      <w:r>
+        <w:br/>
+        <w:t> ② 인간의 행동에 대해 방향설정(direction)을 하는 것</w:t>
+      </w:r>
+      <w:r>
+        <w:br/>
+        <w:t> ③ 인간행동을 유지(maintaining)하는 것</w:t>
+      </w:r>
+    </w:p>
+    <w:p>
+      <w:pPr>
+        <w:pStyle w:val="2"/>
+      </w:pPr>
+      <w:r>
+        <w:t>2. 인간관계관리의 기본적 요건</w:t>
+      </w:r>
+    </w:p>
+    <w:p>
+      <w:pPr>
+        <w:widowControl/>
+        <w:numPr>
+          <w:ilvl w:val="0"/>
+          <w:numId w:val="62"/>
+        </w:numPr>
+        <w:wordWrap/>
+        <w:autoSpaceDE/>
+        <w:autoSpaceDN/>
+        <w:spacing w:before="100" w:beforeAutospacing="1" w:after="100" w:afterAutospacing="1" w:line="240" w:lineRule="auto"/>
+        <w:jc w:val="left"/>
+      </w:pPr>
+      <w:r>
+        <w:t>1) 인간관계의 3대 목표</w:t>
+      </w:r>
+    </w:p>
+    <w:p>
+      <w:pPr>
+        <w:widowControl/>
+        <w:numPr>
+          <w:ilvl w:val="1"/>
+          <w:numId w:val="62"/>
+        </w:numPr>
+        <w:wordWrap/>
+        <w:autoSpaceDE/>
+        <w:autoSpaceDN/>
+        <w:spacing w:before="100" w:beforeAutospacing="1" w:after="100" w:afterAutospacing="1" w:line="240" w:lineRule="auto"/>
+        <w:jc w:val="left"/>
+      </w:pPr>
+      <w:r>
+        <w:t>인간관계의 3대 목표는 사람으로 하여금 ① 협동하고 ② 생산하며 ③ 자신의 작업에서 만족을 얻도록 하는 것임</w:t>
+      </w:r>
+    </w:p>
+    <w:p>
+      <w:pPr>
+        <w:widowControl/>
+        <w:numPr>
+          <w:ilvl w:val="1"/>
+          <w:numId w:val="62"/>
+        </w:numPr>
+        <w:wordWrap/>
+        <w:autoSpaceDE/>
+        <w:autoSpaceDN/>
+        <w:spacing w:before="100" w:beforeAutospacing="1" w:after="100" w:afterAutospacing="1" w:line="240" w:lineRule="auto"/>
+        <w:jc w:val="left"/>
+      </w:pPr>
+      <w:r>
+        <w:t>목표가 달성되었을 때 결과는 성공적인 집단노력으로 나타남</w:t>
+      </w:r>
+    </w:p>
+    <w:p>
+      <w:pPr>
+        <w:widowControl/>
+        <w:numPr>
+          <w:ilvl w:val="0"/>
+          <w:numId w:val="63"/>
+        </w:numPr>
+        <w:wordWrap/>
+        <w:autoSpaceDE/>
+        <w:autoSpaceDN/>
+        <w:spacing w:before="100" w:beforeAutospacing="1" w:after="100" w:afterAutospacing="1" w:line="240" w:lineRule="auto"/>
+        <w:jc w:val="left"/>
+      </w:pPr>
+      <w:r>
+        <w:t>2) 인간관계의 등식</w:t>
+      </w:r>
+    </w:p>
+    <w:p>
+      <w:pPr>
+        <w:widowControl/>
+        <w:numPr>
+          <w:ilvl w:val="1"/>
+          <w:numId w:val="63"/>
+        </w:numPr>
+        <w:wordWrap/>
+        <w:autoSpaceDE/>
+        <w:autoSpaceDN/>
+        <w:spacing w:before="100" w:beforeAutospacing="1" w:after="100" w:afterAutospacing="1" w:line="240" w:lineRule="auto"/>
+        <w:jc w:val="left"/>
+      </w:pPr>
+      <w:r>
+        <w:t>지식 × 기능 = 능력(ability)</w:t>
+      </w:r>
+    </w:p>
+    <w:p>
+      <w:pPr>
+        <w:widowControl/>
+        <w:numPr>
+          <w:ilvl w:val="1"/>
+          <w:numId w:val="63"/>
+        </w:numPr>
+        <w:wordWrap/>
+        <w:autoSpaceDE/>
+        <w:autoSpaceDN/>
+        <w:spacing w:before="100" w:beforeAutospacing="1" w:after="100" w:afterAutospacing="1" w:line="240" w:lineRule="auto"/>
+        <w:jc w:val="left"/>
+      </w:pPr>
+      <w:r>
+        <w:t>상황 × 태도 = 동기부여(motivation)</w:t>
+      </w:r>
+    </w:p>
+    <w:p>
+      <w:pPr>
+        <w:widowControl/>
+        <w:numPr>
+          <w:ilvl w:val="1"/>
+          <w:numId w:val="63"/>
+        </w:numPr>
+        <w:wordWrap/>
+        <w:autoSpaceDE/>
+        <w:autoSpaceDN/>
+        <w:spacing w:before="100" w:beforeAutospacing="1" w:after="100" w:afterAutospacing="1" w:line="240" w:lineRule="auto"/>
+        <w:jc w:val="left"/>
+      </w:pPr>
+      <w:r>
+        <w:t>능력 × 동기부여 = 인간의 성과(human performance)</w:t>
+      </w:r>
+    </w:p>
+    <w:p>
+      <w:pPr>
+        <w:widowControl/>
+        <w:numPr>
+          <w:ilvl w:val="1"/>
+          <w:numId w:val="63"/>
+        </w:numPr>
+        <w:wordWrap/>
+        <w:autoSpaceDE/>
+        <w:autoSpaceDN/>
+        <w:spacing w:before="100" w:beforeAutospacing="1" w:after="100" w:afterAutospacing="1" w:line="240" w:lineRule="auto"/>
+        <w:jc w:val="left"/>
+      </w:pPr>
+      <w:r>
+        <w:lastRenderedPageBreak/>
+        <w:t>인간의 성과 × 물적 요인 = 경영의 성과(business performance)</w:t>
+      </w:r>
+    </w:p>
+    <w:p>
+      <w:pPr>
+        <w:widowControl/>
+        <w:numPr>
+          <w:ilvl w:val="0"/>
+          <w:numId w:val="64"/>
+        </w:numPr>
+        <w:wordWrap/>
+        <w:autoSpaceDE/>
+        <w:autoSpaceDN/>
+        <w:spacing w:before="100" w:beforeAutospacing="1" w:after="100" w:afterAutospacing="1" w:line="240" w:lineRule="auto"/>
+        <w:jc w:val="left"/>
+      </w:pPr>
+      <w:r>
+        <w:t>3) 행복을 측정하는 등식</w:t>
+      </w:r>
+    </w:p>
+    <w:p>
+      <w:pPr>
+        <w:widowControl/>
+        <w:numPr>
+          <w:ilvl w:val="1"/>
+          <w:numId w:val="64"/>
+        </w:numPr>
+        <w:wordWrap/>
+        <w:autoSpaceDE/>
+        <w:autoSpaceDN/>
+        <w:spacing w:before="100" w:beforeAutospacing="1" w:after="100" w:afterAutospacing="1" w:line="240" w:lineRule="auto"/>
+        <w:jc w:val="left"/>
+      </w:pPr>
+      <w:r>
+        <w:t>행복의 공식 = P+(5×E)+(3×H)</w:t>
+      </w:r>
+    </w:p>
+    <w:p>
+      <w:pPr>
+        <w:widowControl/>
+        <w:numPr>
+          <w:ilvl w:val="2"/>
+          <w:numId w:val="64"/>
+        </w:numPr>
+        <w:wordWrap/>
+        <w:autoSpaceDE/>
+        <w:autoSpaceDN/>
+        <w:spacing w:before="100" w:beforeAutospacing="1" w:after="100" w:afterAutospacing="1" w:line="240" w:lineRule="auto"/>
+        <w:jc w:val="left"/>
+      </w:pPr>
+      <w:r>
+        <w:t>P = 개인적 특성(인생관, 적응력, 탄력성), E=생존조건(건강, 인간관계, 재정상태), H = 더 높은 수준의 조건(자존심, 기대, 야망)</w:t>
+      </w:r>
+    </w:p>
+    <w:p>
+      <w:pPr>
+        <w:widowControl/>
+        <w:numPr>
+          <w:ilvl w:val="1"/>
+          <w:numId w:val="64"/>
+        </w:numPr>
+        <w:wordWrap/>
+        <w:autoSpaceDE/>
+        <w:autoSpaceDN/>
+        <w:spacing w:before="100" w:beforeAutospacing="1" w:after="100" w:afterAutospacing="1" w:line="240" w:lineRule="auto"/>
+        <w:jc w:val="left"/>
+      </w:pPr>
+      <w:r>
+        <w:t xml:space="preserve">주장학자: 영국의 심리학자인 캐럴 </w:t>
+      </w:r>
+      <w:proofErr w:type="spellStart"/>
+      <w:r>
+        <w:t>로스웰</w:t>
+      </w:r>
+      <w:proofErr w:type="spellEnd"/>
+      <w:r>
+        <w:t>(</w:t>
+      </w:r>
+      <w:proofErr w:type="spellStart"/>
+      <w:r>
+        <w:t>Rothwell</w:t>
+      </w:r>
+      <w:proofErr w:type="spellEnd"/>
+      <w:r>
+        <w:t>, K), 인생상담사인 피트 코언(Cohen, P)</w:t>
+      </w:r>
+    </w:p>
+    <w:p>
+      <w:pPr>
+        <w:widowControl/>
+        <w:numPr>
+          <w:ilvl w:val="0"/>
+          <w:numId w:val="65"/>
+        </w:numPr>
+        <w:wordWrap/>
+        <w:autoSpaceDE/>
+        <w:autoSpaceDN/>
+        <w:spacing w:before="100" w:beforeAutospacing="1" w:after="100" w:afterAutospacing="1" w:line="240" w:lineRule="auto"/>
+        <w:jc w:val="left"/>
+      </w:pPr>
+      <w:r>
+        <w:t>4) 인간관계를 구성하는 기본개념</w:t>
+      </w:r>
+    </w:p>
+    <w:p>
+      <w:pPr>
+        <w:widowControl/>
+        <w:numPr>
+          <w:ilvl w:val="1"/>
+          <w:numId w:val="65"/>
+        </w:numPr>
+        <w:wordWrap/>
+        <w:autoSpaceDE/>
+        <w:autoSpaceDN/>
+        <w:spacing w:before="100" w:beforeAutospacing="1" w:after="100" w:afterAutospacing="1" w:line="240" w:lineRule="auto"/>
+        <w:jc w:val="left"/>
+      </w:pPr>
+      <w:r>
+        <w:t>동기부여(Motivation)</w:t>
+      </w:r>
+    </w:p>
+    <w:p>
+      <w:pPr>
+        <w:widowControl/>
+        <w:numPr>
+          <w:ilvl w:val="1"/>
+          <w:numId w:val="65"/>
+        </w:numPr>
+        <w:wordWrap/>
+        <w:autoSpaceDE/>
+        <w:autoSpaceDN/>
+        <w:spacing w:before="100" w:beforeAutospacing="1" w:after="100" w:afterAutospacing="1" w:line="240" w:lineRule="auto"/>
+        <w:jc w:val="left"/>
+      </w:pPr>
+      <w:r>
+        <w:t>개인차(Individual differences)</w:t>
+      </w:r>
+    </w:p>
+    <w:p>
+      <w:pPr>
+        <w:widowControl/>
+        <w:numPr>
+          <w:ilvl w:val="1"/>
+          <w:numId w:val="65"/>
+        </w:numPr>
+        <w:wordWrap/>
+        <w:autoSpaceDE/>
+        <w:autoSpaceDN/>
+        <w:spacing w:before="100" w:beforeAutospacing="1" w:after="100" w:afterAutospacing="1" w:line="240" w:lineRule="auto"/>
+        <w:jc w:val="left"/>
+      </w:pPr>
+      <w:r>
+        <w:t>공통의 이해(Mutual interest)</w:t>
+      </w:r>
+    </w:p>
+    <w:p>
+      <w:pPr>
+        <w:widowControl/>
+        <w:numPr>
+          <w:ilvl w:val="1"/>
+          <w:numId w:val="65"/>
+        </w:numPr>
+        <w:wordWrap/>
+        <w:autoSpaceDE/>
+        <w:autoSpaceDN/>
+        <w:spacing w:before="100" w:beforeAutospacing="1" w:after="100" w:afterAutospacing="1" w:line="240" w:lineRule="auto"/>
+        <w:jc w:val="left"/>
+      </w:pPr>
+      <w:r>
+        <w:t>인간의 존엄(Human dignity)</w:t>
+      </w:r>
+    </w:p>
+    <w:p>
+      <w:pPr>
+        <w:pStyle w:val="2"/>
+      </w:pPr>
+      <w:r>
+        <w:t xml:space="preserve">3. 인간관계관리의 주요 기법 </w:t>
+      </w:r>
+    </w:p>
+    <w:p>
+      <w:pPr>
+        <w:widowControl/>
+        <w:numPr>
+          <w:ilvl w:val="0"/>
+          <w:numId w:val="66"/>
+        </w:numPr>
+        <w:wordWrap/>
+        <w:autoSpaceDE/>
+        <w:autoSpaceDN/>
+        <w:spacing w:before="100" w:beforeAutospacing="1" w:after="100" w:afterAutospacing="1" w:line="240" w:lineRule="auto"/>
+        <w:jc w:val="left"/>
+      </w:pPr>
+      <w:r>
+        <w:t xml:space="preserve">1) </w:t>
+      </w:r>
+      <w:proofErr w:type="gramStart"/>
+      <w:r>
+        <w:t>제안제도 :</w:t>
+      </w:r>
+      <w:proofErr w:type="gramEnd"/>
+      <w:r>
+        <w:t xml:space="preserve"> 제안제도(suggestion system)란 조직 자체의 운영이나 업무 개선, 비용 절감, 능률 향상, 경영합리화 등을 제고하기 위하여, 종업원들의 아이디어를 체계적으로 수집하고 평가하여 이를 공식적으로 활용하는 제도</w:t>
+      </w:r>
+    </w:p>
+    <w:p>
+      <w:pPr>
+        <w:widowControl/>
+        <w:numPr>
+          <w:ilvl w:val="0"/>
+          <w:numId w:val="66"/>
+        </w:numPr>
+        <w:wordWrap/>
+        <w:autoSpaceDE/>
+        <w:autoSpaceDN/>
+        <w:spacing w:before="100" w:beforeAutospacing="1" w:after="100" w:afterAutospacing="1" w:line="240" w:lineRule="auto"/>
+        <w:jc w:val="left"/>
+      </w:pPr>
+      <w:r>
+        <w:t xml:space="preserve">2) </w:t>
+      </w:r>
+      <w:proofErr w:type="gramStart"/>
+      <w:r>
+        <w:t>고충처리제도 :</w:t>
+      </w:r>
+      <w:proofErr w:type="gramEnd"/>
+      <w:r>
+        <w:t xml:space="preserve"> 우리나라의 경우 “근로자 참여 및 협력증진에 관한 법률”(제5장 26조~28조)에 고충처리제도의 운영에 관한 규정을 두어, 구성원들의 고충을 체계적으로 신속하게 해결하도록 하고 있음</w:t>
+      </w:r>
+    </w:p>
+    <w:p>
+      <w:pPr>
+        <w:widowControl/>
+        <w:numPr>
+          <w:ilvl w:val="0"/>
+          <w:numId w:val="66"/>
+        </w:numPr>
+        <w:wordWrap/>
+        <w:autoSpaceDE/>
+        <w:autoSpaceDN/>
+        <w:spacing w:before="100" w:beforeAutospacing="1" w:after="100" w:afterAutospacing="1" w:line="240" w:lineRule="auto"/>
+        <w:jc w:val="left"/>
+      </w:pPr>
+      <w:r>
+        <w:t xml:space="preserve">3) </w:t>
+      </w:r>
+      <w:proofErr w:type="gramStart"/>
+      <w:r>
+        <w:t>인사상담제도 :</w:t>
+      </w:r>
+      <w:proofErr w:type="gramEnd"/>
+      <w:r>
+        <w:t xml:space="preserve"> 인사상담제도(personnel </w:t>
+      </w:r>
+      <w:proofErr w:type="spellStart"/>
+      <w:r>
+        <w:t>counselling</w:t>
+      </w:r>
+      <w:proofErr w:type="spellEnd"/>
+      <w:r>
+        <w:t>)는 종업원과 면담을 통해서 조직에 대한 불만이나 구성원의 사기 등에 대하여 문제를 해결하는 제도를 의미</w:t>
+      </w:r>
+    </w:p>
+    <w:p>
+      <w:pPr>
+        <w:widowControl/>
+        <w:numPr>
+          <w:ilvl w:val="0"/>
+          <w:numId w:val="66"/>
+        </w:numPr>
+        <w:wordWrap/>
+        <w:autoSpaceDE/>
+        <w:autoSpaceDN/>
+        <w:spacing w:before="100" w:beforeAutospacing="1" w:after="100" w:afterAutospacing="1" w:line="240" w:lineRule="auto"/>
+        <w:jc w:val="left"/>
+      </w:pPr>
+      <w:r>
+        <w:t xml:space="preserve">4) </w:t>
+      </w:r>
+      <w:proofErr w:type="spellStart"/>
+      <w:proofErr w:type="gramStart"/>
+      <w:r>
+        <w:t>멘토링제도</w:t>
+      </w:r>
+      <w:proofErr w:type="spellEnd"/>
+      <w:r>
+        <w:t xml:space="preserve"> :</w:t>
+      </w:r>
+      <w:proofErr w:type="gramEnd"/>
+      <w:r>
+        <w:t xml:space="preserve"> </w:t>
+      </w:r>
+      <w:proofErr w:type="spellStart"/>
+      <w:r>
+        <w:t>멘토링은</w:t>
+      </w:r>
+      <w:proofErr w:type="spellEnd"/>
+      <w:r>
+        <w:t xml:space="preserve"> 조직에서 업무에 대한 경험과 지식이 많은 사람이 구성원을 일대일로 전담하여 구성원의 역량 및 잠재력을 강화하는 것</w:t>
+      </w:r>
+    </w:p>
+    <w:p>
+      <w:pPr>
+        <w:widowControl/>
+        <w:numPr>
+          <w:ilvl w:val="0"/>
+          <w:numId w:val="66"/>
+        </w:numPr>
+        <w:wordWrap/>
+        <w:autoSpaceDE/>
+        <w:autoSpaceDN/>
+        <w:spacing w:before="100" w:beforeAutospacing="1" w:after="100" w:afterAutospacing="1" w:line="240" w:lineRule="auto"/>
+        <w:jc w:val="left"/>
+      </w:pPr>
+      <w:r>
+        <w:t xml:space="preserve">5) 사기진작 </w:t>
+      </w:r>
+      <w:proofErr w:type="gramStart"/>
+      <w:r>
+        <w:t>기법 :</w:t>
+      </w:r>
+      <w:proofErr w:type="gramEnd"/>
+      <w:r>
+        <w:t xml:space="preserve"> 사기란 종업원이 만족감과 자부심을 갖고 결속, 집단과 조직의 공통목적 달성을 위해 적극적으로 노력하는 태도</w:t>
+      </w:r>
+    </w:p>
+    <w:p>
+      <w:pPr>
+        <w:widowControl/>
+        <w:numPr>
+          <w:ilvl w:val="0"/>
+          <w:numId w:val="66"/>
+        </w:numPr>
+        <w:wordWrap/>
+        <w:autoSpaceDE/>
+        <w:autoSpaceDN/>
+        <w:spacing w:before="100" w:beforeAutospacing="1" w:after="100" w:afterAutospacing="1" w:line="240" w:lineRule="auto"/>
+        <w:jc w:val="left"/>
+      </w:pPr>
+      <w:r>
+        <w:t xml:space="preserve">6) </w:t>
+      </w:r>
+      <w:proofErr w:type="spellStart"/>
+      <w:proofErr w:type="gramStart"/>
+      <w:r>
+        <w:t>의사소통법</w:t>
+      </w:r>
+      <w:proofErr w:type="spellEnd"/>
+      <w:r>
+        <w:t xml:space="preserve"> :</w:t>
+      </w:r>
+      <w:proofErr w:type="gramEnd"/>
+      <w:r>
+        <w:t xml:space="preserve"> 매체를 통하여 사실과 감정, 사상의 내용을 타인에게 전달</w:t>
+      </w:r>
+    </w:p>
+    <w:p>
+      <w:pPr>
+        <w:widowControl/>
+        <w:numPr>
+          <w:ilvl w:val="0"/>
+          <w:numId w:val="66"/>
+        </w:numPr>
+        <w:wordWrap/>
+        <w:autoSpaceDE/>
+        <w:autoSpaceDN/>
+        <w:spacing w:before="100" w:beforeAutospacing="1" w:after="100" w:afterAutospacing="1" w:line="240" w:lineRule="auto"/>
+        <w:jc w:val="left"/>
+      </w:pPr>
+      <w:r>
+        <w:t xml:space="preserve">7) 리더십 </w:t>
+      </w:r>
+      <w:proofErr w:type="gramStart"/>
+      <w:r>
+        <w:t>기법 :</w:t>
+      </w:r>
+      <w:proofErr w:type="gramEnd"/>
+      <w:r>
+        <w:t xml:space="preserve"> 관리격자(Managerial grid), 감수성 훈련(Sensitivity training), 감독자 훈련(Supervisory training)</w:t>
+      </w:r>
+    </w:p>
+    <w:p>
+      <w:pPr>
+        <w:rPr>
+          <w:szCs w:val="20"/>
+        </w:rPr>
+      </w:pPr>
+      <w:r>
+        <w:rPr>
+          <w:rFonts w:hint="eastAsia"/>
+          <w:szCs w:val="20"/>
+        </w:rPr>
+        <w:t xml:space="preserve">2교시 학습 키워드 </w:t>
+      </w:r>
+      <w:r>
+        <w:rPr>
+          <w:szCs w:val="20"/>
+        </w:rPr>
+        <w:t>–</w:t>
+      </w:r>
+      <w:r>
+        <w:rPr>
+          <w:rFonts w:hint="eastAsia"/>
+          <w:szCs w:val="20"/>
+        </w:rPr>
+        <w:t xml:space="preserve"> </w:t>
+      </w:r>
+      <w:r>
+        <w:rPr>
+          <w:rStyle w:val="click"/>
+        </w:rPr>
+        <w:t>갈등관리</w:t>
+      </w:r>
+      <w:r>
+        <w:rPr>
+          <w:rStyle w:val="click"/>
+          <w:rFonts w:hint="eastAsia"/>
+        </w:rPr>
+        <w:t xml:space="preserve">, </w:t>
+      </w:r>
+      <w:r>
+        <w:rPr>
+          <w:rStyle w:val="click"/>
+        </w:rPr>
+        <w:t>갈등수준</w:t>
+      </w:r>
+      <w:r>
+        <w:rPr>
+          <w:rStyle w:val="click"/>
+          <w:rFonts w:hint="eastAsia"/>
+        </w:rPr>
+        <w:t xml:space="preserve">, </w:t>
+      </w:r>
+      <w:r>
+        <w:rPr>
+          <w:rStyle w:val="click"/>
+        </w:rPr>
+        <w:t>역할갈등</w:t>
+      </w:r>
+    </w:p>
+    <w:p>
+      <w:pPr>
+        <w:pStyle w:val="2"/>
+      </w:pPr>
+      <w:r>
+        <w:t>1. 갈등의 의의</w:t>
+      </w:r>
+    </w:p>
+    <w:p>
+      <w:pPr>
+        <w:widowControl/>
+        <w:numPr>
+          <w:ilvl w:val="0"/>
+          <w:numId w:val="67"/>
+        </w:numPr>
+        <w:wordWrap/>
+        <w:autoSpaceDE/>
+        <w:autoSpaceDN/>
+        <w:spacing w:before="100" w:beforeAutospacing="1" w:after="100" w:afterAutospacing="1" w:line="240" w:lineRule="auto"/>
+        <w:jc w:val="left"/>
+      </w:pPr>
+      <w:r>
+        <w:t>1) 갈등의 정의</w:t>
+      </w:r>
+    </w:p>
+    <w:p>
+      <w:pPr>
+        <w:widowControl/>
+        <w:numPr>
+          <w:ilvl w:val="1"/>
+          <w:numId w:val="67"/>
+        </w:numPr>
+        <w:wordWrap/>
+        <w:autoSpaceDE/>
+        <w:autoSpaceDN/>
+        <w:spacing w:before="100" w:beforeAutospacing="1" w:after="100" w:afterAutospacing="1" w:line="240" w:lineRule="auto"/>
+        <w:jc w:val="left"/>
+      </w:pPr>
+      <w:proofErr w:type="spellStart"/>
+      <w:r>
+        <w:t>루탕스</w:t>
+      </w:r>
+      <w:proofErr w:type="spellEnd"/>
+      <w:r>
+        <w:t xml:space="preserve">(F. </w:t>
+      </w:r>
+      <w:proofErr w:type="spellStart"/>
+      <w:r>
+        <w:t>Ruthans</w:t>
+      </w:r>
+      <w:proofErr w:type="spellEnd"/>
+      <w:r>
+        <w:t>)는 갈등을 ˝목표나 가치관이 양립할 수 없는 상태이며, 타인의 목표나 성취를 의도적으로 방해하는 행위이고 감정적으로는 적개심˝이라 정의</w:t>
+      </w:r>
+    </w:p>
+    <w:p>
+      <w:pPr>
+        <w:widowControl/>
+        <w:numPr>
+          <w:ilvl w:val="1"/>
+          <w:numId w:val="67"/>
+        </w:numPr>
+        <w:wordWrap/>
+        <w:autoSpaceDE/>
+        <w:autoSpaceDN/>
+        <w:spacing w:before="100" w:beforeAutospacing="1" w:after="100" w:afterAutospacing="1" w:line="240" w:lineRule="auto"/>
+        <w:jc w:val="left"/>
+      </w:pPr>
+      <w:proofErr w:type="spellStart"/>
+      <w:r>
+        <w:lastRenderedPageBreak/>
+        <w:t>슈미트와</w:t>
+      </w:r>
+      <w:proofErr w:type="spellEnd"/>
+      <w:r>
+        <w:t xml:space="preserve"> </w:t>
+      </w:r>
+      <w:proofErr w:type="spellStart"/>
+      <w:r>
+        <w:t>코컨</w:t>
+      </w:r>
+      <w:proofErr w:type="spellEnd"/>
+      <w:r>
+        <w:t xml:space="preserve">(S. Schmidt, &amp; K. </w:t>
+      </w:r>
+      <w:proofErr w:type="spellStart"/>
+      <w:r>
+        <w:t>Kochan</w:t>
+      </w:r>
+      <w:proofErr w:type="spellEnd"/>
+      <w:r>
+        <w:t xml:space="preserve">)은 행동측면에서 갈등과정을 구체화하여 몇 가지 요소를 갈등의 특성으로 들고 있음 </w:t>
+      </w:r>
+      <w:r>
+        <w:br/>
+        <w:t> ① 상호 의존성   ② 한정된 자원   ③ 상반된 목표   ④ 상대의 목표과정에의 개입   ⑤ 표출된 대립관계</w:t>
+      </w:r>
+    </w:p>
+    <w:p>
+      <w:pPr>
+        <w:widowControl/>
+        <w:numPr>
+          <w:ilvl w:val="0"/>
+          <w:numId w:val="68"/>
+        </w:numPr>
+        <w:wordWrap/>
+        <w:autoSpaceDE/>
+        <w:autoSpaceDN/>
+        <w:spacing w:before="100" w:beforeAutospacing="1" w:after="100" w:afterAutospacing="1" w:line="240" w:lineRule="auto"/>
+        <w:jc w:val="left"/>
+      </w:pPr>
+      <w:r>
+        <w:t>2) 갈등의 관점과 관점의 변화</w:t>
+      </w:r>
+    </w:p>
+    <w:p>
+      <w:pPr>
+        <w:widowControl/>
+        <w:numPr>
+          <w:ilvl w:val="1"/>
+          <w:numId w:val="68"/>
+        </w:numPr>
+        <w:wordWrap/>
+        <w:autoSpaceDE/>
+        <w:autoSpaceDN/>
+        <w:spacing w:before="100" w:beforeAutospacing="1" w:after="100" w:afterAutospacing="1" w:line="240" w:lineRule="auto"/>
+        <w:jc w:val="left"/>
+      </w:pPr>
+      <w:r>
+        <w:t xml:space="preserve">고전적 </w:t>
+      </w:r>
+      <w:proofErr w:type="gramStart"/>
+      <w:r>
+        <w:t>관점 :</w:t>
+      </w:r>
+      <w:proofErr w:type="gramEnd"/>
+      <w:r>
+        <w:t xml:space="preserve"> </w:t>
+      </w:r>
+      <w:proofErr w:type="spellStart"/>
+      <w:r>
+        <w:t>갈등해악론</w:t>
+      </w:r>
+      <w:proofErr w:type="spellEnd"/>
+    </w:p>
+    <w:p>
+      <w:pPr>
+        <w:widowControl/>
+        <w:numPr>
+          <w:ilvl w:val="1"/>
+          <w:numId w:val="68"/>
+        </w:numPr>
+        <w:wordWrap/>
+        <w:autoSpaceDE/>
+        <w:autoSpaceDN/>
+        <w:spacing w:before="100" w:beforeAutospacing="1" w:after="100" w:afterAutospacing="1" w:line="240" w:lineRule="auto"/>
+        <w:jc w:val="left"/>
+      </w:pPr>
+      <w:r>
+        <w:t xml:space="preserve">행동학적 </w:t>
+      </w:r>
+      <w:proofErr w:type="gramStart"/>
+      <w:r>
+        <w:t>관점 :</w:t>
+      </w:r>
+      <w:proofErr w:type="gramEnd"/>
+      <w:r>
+        <w:t xml:space="preserve"> 갈등불가피론</w:t>
+      </w:r>
+    </w:p>
+    <w:p>
+      <w:pPr>
+        <w:widowControl/>
+        <w:numPr>
+          <w:ilvl w:val="1"/>
+          <w:numId w:val="68"/>
+        </w:numPr>
+        <w:wordWrap/>
+        <w:autoSpaceDE/>
+        <w:autoSpaceDN/>
+        <w:spacing w:before="100" w:beforeAutospacing="1" w:after="100" w:afterAutospacing="1" w:line="240" w:lineRule="auto"/>
+        <w:jc w:val="left"/>
+      </w:pPr>
+      <w:r>
+        <w:t xml:space="preserve">상호작용적 </w:t>
+      </w:r>
+      <w:proofErr w:type="gramStart"/>
+      <w:r>
+        <w:t>관점 :</w:t>
+      </w:r>
+      <w:proofErr w:type="gramEnd"/>
+      <w:r>
+        <w:t xml:space="preserve"> </w:t>
+      </w:r>
+      <w:proofErr w:type="spellStart"/>
+      <w:r>
+        <w:t>갈등촉진론</w:t>
+      </w:r>
+      <w:proofErr w:type="spellEnd"/>
+    </w:p>
+    <w:p>
+      <w:pPr>
+        <w:widowControl/>
+        <w:numPr>
+          <w:ilvl w:val="0"/>
+          <w:numId w:val="69"/>
+        </w:numPr>
+        <w:wordWrap/>
+        <w:autoSpaceDE/>
+        <w:autoSpaceDN/>
+        <w:spacing w:before="100" w:beforeAutospacing="1" w:after="100" w:afterAutospacing="1" w:line="240" w:lineRule="auto"/>
+        <w:jc w:val="left"/>
+      </w:pPr>
+      <w:r>
+        <w:t>3) 갈등의 순기능과 역기능</w:t>
+      </w:r>
+    </w:p>
+    <w:p>
+      <w:pPr>
+        <w:widowControl/>
+        <w:numPr>
+          <w:ilvl w:val="1"/>
+          <w:numId w:val="69"/>
+        </w:numPr>
+        <w:wordWrap/>
+        <w:autoSpaceDE/>
+        <w:autoSpaceDN/>
+        <w:spacing w:before="100" w:beforeAutospacing="1" w:after="100" w:afterAutospacing="1" w:line="240" w:lineRule="auto"/>
+        <w:jc w:val="left"/>
+      </w:pPr>
+      <w:r>
+        <w:t>역기능</w:t>
+      </w:r>
+      <w:r>
+        <w:br/>
+        <w:t>- 상처, 반목, 질시, 이탈, 와해 위험</w:t>
+      </w:r>
+      <w:r>
+        <w:br/>
+        <w:t>- 조직의 안정성과 생산성 저하</w:t>
+      </w:r>
+      <w:r>
+        <w:br/>
+        <w:t>- 조직의 심리적, 물리적 자원 소모</w:t>
+      </w:r>
+      <w:r>
+        <w:br/>
+        <w:t>- 정당성 경쟁, 갈등의 확대생산</w:t>
+      </w:r>
+    </w:p>
+    <w:p>
+      <w:pPr>
+        <w:widowControl/>
+        <w:numPr>
+          <w:ilvl w:val="1"/>
+          <w:numId w:val="69"/>
+        </w:numPr>
+        <w:wordWrap/>
+        <w:autoSpaceDE/>
+        <w:autoSpaceDN/>
+        <w:spacing w:before="100" w:beforeAutospacing="1" w:after="100" w:afterAutospacing="1" w:line="240" w:lineRule="auto"/>
+        <w:jc w:val="left"/>
+      </w:pPr>
+      <w:r>
+        <w:t>순기능</w:t>
+      </w:r>
+      <w:r>
+        <w:br/>
+        <w:t>- 더 큰 갈등이나 파국 예고</w:t>
+      </w:r>
+      <w:r>
+        <w:br/>
+        <w:t>- 잠재된 문제점과 해결단서 제공</w:t>
+      </w:r>
+      <w:r>
+        <w:br/>
+        <w:t>- 긴장감, 자기발전 노력 및 생동감 제공</w:t>
+      </w:r>
+      <w:r>
+        <w:br/>
+        <w:t>- 해결과정의 서로 간 이해 및 개선, 성숙 도모</w:t>
+      </w:r>
+    </w:p>
+    <w:p>
+      <w:pPr>
+        <w:widowControl/>
+        <w:numPr>
+          <w:ilvl w:val="0"/>
+          <w:numId w:val="70"/>
+        </w:numPr>
+        <w:wordWrap/>
+        <w:autoSpaceDE/>
+        <w:autoSpaceDN/>
+        <w:spacing w:before="100" w:beforeAutospacing="1" w:after="100" w:afterAutospacing="1" w:line="240" w:lineRule="auto"/>
+        <w:jc w:val="left"/>
+      </w:pPr>
+      <w:r>
+        <w:t>4) 갈등의 중요성</w:t>
+      </w:r>
+    </w:p>
+    <w:p>
+      <w:pPr>
+        <w:widowControl/>
+        <w:numPr>
+          <w:ilvl w:val="1"/>
+          <w:numId w:val="70"/>
+        </w:numPr>
+        <w:wordWrap/>
+        <w:autoSpaceDE/>
+        <w:autoSpaceDN/>
+        <w:spacing w:before="100" w:beforeAutospacing="1" w:after="100" w:afterAutospacing="1" w:line="240" w:lineRule="auto"/>
+        <w:jc w:val="left"/>
+      </w:pPr>
+      <w:r>
+        <w:t>적정 수준의 갈등관리는 조직성과에 중요한 영향을 미침</w:t>
+      </w:r>
+    </w:p>
+    <w:p>
+      <w:pPr>
+        <w:pStyle w:val="2"/>
+      </w:pPr>
+      <w:r>
+        <w:t>2. 갈등의 원인, 유형, 결과</w:t>
+      </w:r>
+    </w:p>
+    <w:p>
+      <w:pPr>
+        <w:widowControl/>
+        <w:numPr>
+          <w:ilvl w:val="0"/>
+          <w:numId w:val="71"/>
+        </w:numPr>
+        <w:wordWrap/>
+        <w:autoSpaceDE/>
+        <w:autoSpaceDN/>
+        <w:spacing w:before="100" w:beforeAutospacing="1" w:after="100" w:afterAutospacing="1" w:line="240" w:lineRule="auto"/>
+        <w:jc w:val="left"/>
+      </w:pPr>
+      <w:r>
+        <w:t xml:space="preserve">1) 갈등의 </w:t>
+      </w:r>
+      <w:proofErr w:type="gramStart"/>
+      <w:r>
+        <w:t>원인 :</w:t>
+      </w:r>
+      <w:proofErr w:type="gramEnd"/>
+      <w:r>
+        <w:t xml:space="preserve"> 상호 의존성, 집단 간 행동특성의 차이, 자원의 제한성, 책임영역의 모호성</w:t>
+      </w:r>
+    </w:p>
+    <w:p>
+      <w:pPr>
+        <w:widowControl/>
+        <w:numPr>
+          <w:ilvl w:val="0"/>
+          <w:numId w:val="71"/>
+        </w:numPr>
+        <w:wordWrap/>
+        <w:autoSpaceDE/>
+        <w:autoSpaceDN/>
+        <w:spacing w:before="100" w:beforeAutospacing="1" w:after="100" w:afterAutospacing="1" w:line="240" w:lineRule="auto"/>
+        <w:jc w:val="left"/>
+      </w:pPr>
+      <w:r>
+        <w:t xml:space="preserve">2) 갈등의 </w:t>
+      </w:r>
+      <w:proofErr w:type="gramStart"/>
+      <w:r>
+        <w:t>유형 :</w:t>
+      </w:r>
+      <w:proofErr w:type="gramEnd"/>
+      <w:r>
+        <w:t xml:space="preserve"> 개인적 갈등, 개인 간 갈등, 집단 간 갈등, 조직 간 갈등</w:t>
+      </w:r>
+    </w:p>
+    <w:p>
+      <w:pPr>
+        <w:widowControl/>
+        <w:numPr>
+          <w:ilvl w:val="0"/>
+          <w:numId w:val="71"/>
+        </w:numPr>
+        <w:wordWrap/>
+        <w:autoSpaceDE/>
+        <w:autoSpaceDN/>
+        <w:spacing w:before="100" w:beforeAutospacing="1" w:after="100" w:afterAutospacing="1" w:line="240" w:lineRule="auto"/>
+        <w:jc w:val="left"/>
+      </w:pPr>
+      <w:r>
+        <w:t>3) 집단 간 갈등의 결과</w:t>
+      </w:r>
+    </w:p>
+    <w:p>
+      <w:pPr>
+        <w:widowControl/>
+        <w:numPr>
+          <w:ilvl w:val="1"/>
+          <w:numId w:val="71"/>
+        </w:numPr>
+        <w:wordWrap/>
+        <w:autoSpaceDE/>
+        <w:autoSpaceDN/>
+        <w:spacing w:before="100" w:beforeAutospacing="1" w:after="100" w:afterAutospacing="1" w:line="240" w:lineRule="auto"/>
+        <w:jc w:val="left"/>
+      </w:pPr>
+      <w:r>
+        <w:t>집단 내의 변화</w:t>
+      </w:r>
+      <w:r>
+        <w:br/>
+        <w:t> ① 응집성의 증가</w:t>
+      </w:r>
+      <w:r>
+        <w:br/>
+        <w:t> ② 집단 간의 과업지향성 강화</w:t>
+      </w:r>
+      <w:r>
+        <w:br/>
+        <w:t> ③ 리더십의 전제화</w:t>
+      </w:r>
+      <w:r>
+        <w:br/>
+        <w:t xml:space="preserve"> ④ 조직과 구조의 </w:t>
+      </w:r>
+      <w:proofErr w:type="gramStart"/>
+      <w:r>
+        <w:t>엄격화 :</w:t>
+      </w:r>
+      <w:proofErr w:type="gramEnd"/>
+      <w:r>
+        <w:t xml:space="preserve"> 규정의 제정</w:t>
+      </w:r>
+      <w:r>
+        <w:br/>
+        <w:t> ⑤ 통일성 강조</w:t>
+      </w:r>
+    </w:p>
+    <w:p>
+      <w:pPr>
+        <w:widowControl/>
+        <w:numPr>
+          <w:ilvl w:val="1"/>
+          <w:numId w:val="71"/>
+        </w:numPr>
+        <w:wordWrap/>
+        <w:autoSpaceDE/>
+        <w:autoSpaceDN/>
+        <w:spacing w:before="100" w:beforeAutospacing="1" w:after="100" w:afterAutospacing="1" w:line="240" w:lineRule="auto"/>
+        <w:jc w:val="left"/>
+      </w:pPr>
+      <w:r>
+        <w:t>집단 간 관계의 변화</w:t>
+      </w:r>
+      <w:r>
+        <w:br/>
+        <w:t> ① 적대감과 부정적 태도의 증가</w:t>
+      </w:r>
+      <w:r>
+        <w:br/>
+        <w:t> ② 부정적 상동적 태도의 증가</w:t>
+      </w:r>
+      <w:r>
+        <w:br/>
+      </w:r>
+      <w:r>
+        <w:lastRenderedPageBreak/>
+        <w:t> ③ 집단 간 커뮤니케이션 감소</w:t>
+      </w:r>
+      <w:r>
+        <w:br/>
+        <w:t> ④ 타 집단에 대한</w:t>
+      </w:r>
       <w:bookmarkStart w:id="0" w:name="_GoBack"/>
       <w:bookmarkEnd w:id="0"/>
+      <w:r>
+        <w:t xml:space="preserve"> 엄격한 감시</w:t>
+      </w:r>
+    </w:p>
+    <w:p>
+      <w:pPr>
+        <w:pStyle w:val="2"/>
+      </w:pPr>
+      <w:r>
+        <w:t>3. 갈등관리 방안</w:t>
+      </w:r>
+    </w:p>
+    <w:p>
+      <w:pPr>
+        <w:widowControl/>
+        <w:numPr>
+          <w:ilvl w:val="0"/>
+          <w:numId w:val="72"/>
+        </w:numPr>
+        <w:wordWrap/>
+        <w:autoSpaceDE/>
+        <w:autoSpaceDN/>
+        <w:spacing w:before="100" w:beforeAutospacing="1" w:after="100" w:afterAutospacing="1" w:line="240" w:lineRule="auto"/>
+        <w:jc w:val="left"/>
+      </w:pPr>
+      <w:r>
+        <w:t xml:space="preserve">1) 갈등의 </w:t>
+      </w:r>
+      <w:proofErr w:type="gramStart"/>
+      <w:r>
+        <w:t>관리유형 :</w:t>
+      </w:r>
+      <w:proofErr w:type="gramEnd"/>
+      <w:r>
+        <w:t xml:space="preserve"> 회피, 경쟁(지배), 양보(수용), 타협(절충), 협력(협동)</w:t>
+      </w:r>
+    </w:p>
+    <w:p>
+      <w:pPr>
+        <w:widowControl/>
+        <w:numPr>
+          <w:ilvl w:val="0"/>
+          <w:numId w:val="72"/>
+        </w:numPr>
+        <w:wordWrap/>
+        <w:autoSpaceDE/>
+        <w:autoSpaceDN/>
+        <w:spacing w:before="100" w:beforeAutospacing="1" w:after="100" w:afterAutospacing="1" w:line="240" w:lineRule="auto"/>
+        <w:jc w:val="left"/>
+      </w:pPr>
+      <w:r>
+        <w:t xml:space="preserve">2) 조직수준의 </w:t>
+      </w:r>
+      <w:proofErr w:type="gramStart"/>
+      <w:r>
+        <w:t>대응전략 :</w:t>
+      </w:r>
+      <w:proofErr w:type="gramEnd"/>
+      <w:r>
+        <w:t xml:space="preserve"> 상위목표의 설정, 자원의 확충, 제도화, 커뮤니케이션 활성화, 조직구조의 변화</w:t>
+      </w:r>
+    </w:p>
+    <w:p>
+      <w:pPr>
+        <w:widowControl/>
+        <w:numPr>
+          <w:ilvl w:val="0"/>
+          <w:numId w:val="72"/>
+        </w:numPr>
+        <w:wordWrap/>
+        <w:autoSpaceDE/>
+        <w:autoSpaceDN/>
+        <w:spacing w:before="100" w:beforeAutospacing="1" w:after="100" w:afterAutospacing="1" w:line="240" w:lineRule="auto"/>
+        <w:jc w:val="left"/>
+      </w:pPr>
+      <w:r>
+        <w:t>3) 갈등관리 방안</w:t>
+      </w:r>
     </w:p>
     <w:p>
       <w:pPr>
         <w:widowControl/>
         <w:numPr>
           <w:ilvl w:val="1"/>
-          <w:numId w:val="56"/>
-        </w:numPr>
-        <w:wordWrap/>
-        <w:autoSpaceDE/>
-        <w:autoSpaceDN/>
-        <w:spacing w:before="100" w:beforeAutospacing="1" w:after="100" w:afterAutospacing="1" w:line="240" w:lineRule="auto"/>
-        <w:jc w:val="left"/>
-      </w:pPr>
-      <w:r>
-        <w:t>직무충실화(Enrichment) → 승진 없는 경력개발</w:t>
+          <w:numId w:val="72"/>
+        </w:numPr>
+        <w:wordWrap/>
+        <w:autoSpaceDE/>
+        <w:autoSpaceDN/>
+        <w:spacing w:before="100" w:beforeAutospacing="1" w:after="100" w:afterAutospacing="1" w:line="240" w:lineRule="auto"/>
+        <w:jc w:val="left"/>
+      </w:pPr>
+      <w:r>
+        <w:t>갈등관리의 해결전략</w:t>
+      </w:r>
+      <w:r>
+        <w:br/>
+        <w:t xml:space="preserve"> ① 잠재적 갈등 요소의 </w:t>
+      </w:r>
+      <w:proofErr w:type="gramStart"/>
+      <w:r>
+        <w:t>예방관리  ②</w:t>
+      </w:r>
+      <w:proofErr w:type="gramEnd"/>
+      <w:r>
+        <w:t xml:space="preserve"> 갈등관리자의 역량강화  ③ 갈등의 신속 대처</w:t>
       </w:r>
     </w:p>
     <w:p>
@@ -14955,252 +16657,52 @@
         <w:widowControl/>
         <w:numPr>
           <w:ilvl w:val="1"/>
-          <w:numId w:val="56"/>
-        </w:numPr>
-        <w:wordWrap/>
-        <w:autoSpaceDE/>
-        <w:autoSpaceDN/>
-        <w:spacing w:before="100" w:beforeAutospacing="1" w:after="100" w:afterAutospacing="1" w:line="240" w:lineRule="auto"/>
-        <w:jc w:val="left"/>
-      </w:pPr>
-      <w:r>
-        <w:t>평가센터(Assessment Centers)</w:t>
-      </w:r>
-    </w:p>
-    <w:p>
-      <w:pPr>
-        <w:widowControl/>
-        <w:numPr>
-          <w:ilvl w:val="1"/>
-          <w:numId w:val="56"/>
-        </w:numPr>
-        <w:wordWrap/>
-        <w:autoSpaceDE/>
-        <w:autoSpaceDN/>
-        <w:spacing w:before="100" w:beforeAutospacing="1" w:after="100" w:afterAutospacing="1" w:line="240" w:lineRule="auto"/>
-        <w:jc w:val="left"/>
-      </w:pPr>
-      <w:r>
-        <w:t>직무게시(Job posting)</w:t>
-      </w:r>
-    </w:p>
-    <w:p>
-      <w:pPr>
-        <w:widowControl/>
-        <w:numPr>
-          <w:ilvl w:val="1"/>
-          <w:numId w:val="56"/>
-        </w:numPr>
-        <w:wordWrap/>
-        <w:autoSpaceDE/>
-        <w:autoSpaceDN/>
-        <w:spacing w:before="100" w:beforeAutospacing="1" w:after="100" w:afterAutospacing="1" w:line="240" w:lineRule="auto"/>
-        <w:jc w:val="left"/>
-      </w:pPr>
-      <w:r>
-        <w:t>이중 경력진로(Dual career path)</w:t>
-      </w:r>
-    </w:p>
-    <w:p>
-      <w:pPr>
-        <w:pStyle w:val="2"/>
-      </w:pPr>
-      <w:r>
-        <w:t>3. 경력개발의 문제점과 성공조건</w:t>
-      </w:r>
-    </w:p>
-    <w:p>
-      <w:pPr>
-        <w:widowControl/>
-        <w:numPr>
-          <w:ilvl w:val="0"/>
-          <w:numId w:val="57"/>
-        </w:numPr>
-        <w:wordWrap/>
-        <w:autoSpaceDE/>
-        <w:autoSpaceDN/>
-        <w:spacing w:before="100" w:beforeAutospacing="1" w:after="100" w:afterAutospacing="1" w:line="240" w:lineRule="auto"/>
-        <w:jc w:val="left"/>
-      </w:pPr>
-      <w:r>
-        <w:t>1) 경력개발의 문제점</w:t>
-      </w:r>
-    </w:p>
-    <w:p>
-      <w:pPr>
-        <w:widowControl/>
-        <w:numPr>
-          <w:ilvl w:val="1"/>
-          <w:numId w:val="57"/>
-        </w:numPr>
-        <w:wordWrap/>
-        <w:autoSpaceDE/>
-        <w:autoSpaceDN/>
-        <w:spacing w:before="100" w:beforeAutospacing="1" w:after="100" w:afterAutospacing="1" w:line="240" w:lineRule="auto"/>
-        <w:jc w:val="left"/>
-      </w:pPr>
-      <w:r>
-        <w:t>조직목표와 개인욕구의 조화</w:t>
-      </w:r>
-    </w:p>
-    <w:p>
-      <w:pPr>
-        <w:widowControl/>
-        <w:numPr>
-          <w:ilvl w:val="1"/>
-          <w:numId w:val="57"/>
-        </w:numPr>
-        <w:wordWrap/>
-        <w:autoSpaceDE/>
-        <w:autoSpaceDN/>
-        <w:spacing w:before="100" w:beforeAutospacing="1" w:after="100" w:afterAutospacing="1" w:line="240" w:lineRule="auto"/>
-        <w:jc w:val="left"/>
-      </w:pPr>
-      <w:r>
-        <w:t>최고경영층의 관심과 지원</w:t>
-      </w:r>
-    </w:p>
-    <w:p>
-      <w:pPr>
-        <w:widowControl/>
-        <w:numPr>
-          <w:ilvl w:val="1"/>
-          <w:numId w:val="57"/>
-        </w:numPr>
-        <w:wordWrap/>
-        <w:autoSpaceDE/>
-        <w:autoSpaceDN/>
-        <w:spacing w:before="100" w:beforeAutospacing="1" w:after="100" w:afterAutospacing="1" w:line="240" w:lineRule="auto"/>
-        <w:jc w:val="left"/>
-      </w:pPr>
-      <w:r>
-        <w:t xml:space="preserve">관리자들의 </w:t>
-      </w:r>
-      <w:proofErr w:type="spellStart"/>
-      <w:r>
-        <w:t>코칭과</w:t>
-      </w:r>
-      <w:proofErr w:type="spellEnd"/>
-      <w:r>
-        <w:t xml:space="preserve"> </w:t>
-      </w:r>
-      <w:proofErr w:type="spellStart"/>
-      <w:r>
-        <w:t>멘토링</w:t>
-      </w:r>
-      <w:proofErr w:type="spellEnd"/>
-      <w:r>
-        <w:t xml:space="preserve"> 스킬 개발</w:t>
-      </w:r>
-    </w:p>
-    <w:p>
-      <w:pPr>
-        <w:widowControl/>
-        <w:numPr>
-          <w:ilvl w:val="1"/>
-          <w:numId w:val="57"/>
-        </w:numPr>
-        <w:wordWrap/>
-        <w:autoSpaceDE/>
-        <w:autoSpaceDN/>
-        <w:spacing w:before="100" w:beforeAutospacing="1" w:after="100" w:afterAutospacing="1" w:line="240" w:lineRule="auto"/>
-        <w:jc w:val="left"/>
-      </w:pPr>
-      <w:r>
-        <w:t>지원시스템 구축</w:t>
-      </w:r>
-    </w:p>
-    <w:p>
-      <w:pPr>
-        <w:widowControl/>
-        <w:numPr>
-          <w:ilvl w:val="1"/>
-          <w:numId w:val="57"/>
-        </w:numPr>
-        <w:wordWrap/>
-        <w:autoSpaceDE/>
-        <w:autoSpaceDN/>
-        <w:spacing w:before="100" w:beforeAutospacing="1" w:after="100" w:afterAutospacing="1" w:line="240" w:lineRule="auto"/>
-        <w:jc w:val="left"/>
-      </w:pPr>
-      <w:r>
-        <w:t>제반 인적자원관리제도와의 연계성 확보</w:t>
-      </w:r>
-    </w:p>
-    <w:p>
-      <w:pPr>
-        <w:widowControl/>
-        <w:numPr>
-          <w:ilvl w:val="0"/>
-          <w:numId w:val="58"/>
-        </w:numPr>
-        <w:wordWrap/>
-        <w:autoSpaceDE/>
-        <w:autoSpaceDN/>
-        <w:spacing w:before="100" w:beforeAutospacing="1" w:after="100" w:afterAutospacing="1" w:line="240" w:lineRule="auto"/>
-        <w:jc w:val="left"/>
-      </w:pPr>
-      <w:r>
-        <w:t>2) 경력개발의 최근 추세</w:t>
-      </w:r>
-    </w:p>
-    <w:p>
-      <w:pPr>
-        <w:widowControl/>
-        <w:numPr>
-          <w:ilvl w:val="1"/>
-          <w:numId w:val="58"/>
-        </w:numPr>
-        <w:wordWrap/>
-        <w:autoSpaceDE/>
-        <w:autoSpaceDN/>
-        <w:spacing w:before="100" w:beforeAutospacing="1" w:after="100" w:afterAutospacing="1" w:line="240" w:lineRule="auto"/>
-        <w:jc w:val="left"/>
-      </w:pPr>
-      <w:r>
-        <w:t>개인주도형 경력개발 지향</w:t>
-      </w:r>
-    </w:p>
-    <w:p>
-      <w:pPr>
-        <w:widowControl/>
-        <w:numPr>
-          <w:ilvl w:val="1"/>
-          <w:numId w:val="58"/>
-        </w:numPr>
-        <w:wordWrap/>
-        <w:autoSpaceDE/>
-        <w:autoSpaceDN/>
-        <w:spacing w:before="100" w:beforeAutospacing="1" w:after="100" w:afterAutospacing="1" w:line="240" w:lineRule="auto"/>
-        <w:jc w:val="left"/>
-      </w:pPr>
-      <w:r>
-        <w:t>차별적 프로그램 운영</w:t>
-      </w:r>
-    </w:p>
-    <w:p>
-      <w:pPr>
-        <w:widowControl/>
-        <w:numPr>
-          <w:ilvl w:val="1"/>
-          <w:numId w:val="58"/>
-        </w:numPr>
-        <w:wordWrap/>
-        <w:autoSpaceDE/>
-        <w:autoSpaceDN/>
-        <w:spacing w:before="100" w:beforeAutospacing="1" w:after="100" w:afterAutospacing="1" w:line="240" w:lineRule="auto"/>
-        <w:jc w:val="left"/>
-      </w:pPr>
-      <w:r>
-        <w:t xml:space="preserve">경력개발의 </w:t>
-      </w:r>
-      <w:proofErr w:type="spellStart"/>
-      <w:r>
-        <w:t>효과성</w:t>
-      </w:r>
-      <w:proofErr w:type="spellEnd"/>
-      <w:r>
-        <w:t xml:space="preserve"> 측정</w:t>
+          <w:numId w:val="72"/>
+        </w:numPr>
+        <w:wordWrap/>
+        <w:autoSpaceDE/>
+        <w:autoSpaceDN/>
+        <w:spacing w:before="100" w:beforeAutospacing="1" w:after="100" w:afterAutospacing="1" w:line="240" w:lineRule="auto"/>
+        <w:jc w:val="left"/>
+      </w:pPr>
+      <w:r>
+        <w:t>갈등관리의 리더십</w:t>
+      </w:r>
+      <w:r>
+        <w:br/>
+        <w:t xml:space="preserve"> ① 건설적이고 긍정적인 해결 </w:t>
+      </w:r>
+      <w:proofErr w:type="gramStart"/>
+      <w:r>
+        <w:t>마인드 :</w:t>
+      </w:r>
+      <w:proofErr w:type="gramEnd"/>
+      <w:r>
+        <w:t xml:space="preserve"> 협력 상생, 감정조절이 중요함</w:t>
+      </w:r>
+      <w:r>
+        <w:br/>
+        <w:t> ② 화합에 대한 과도한 기대는 욕심임 : 삶에는 항상 장애물이 있음</w:t>
+      </w:r>
+      <w:r>
+        <w:br/>
+        <w:t> ③ 갈등상황이 발생하는 원인을 인식해야 함 : 상호감수성 필요</w:t>
+      </w:r>
+      <w:r>
+        <w:br/>
+        <w:t> ④ 갈등발생 시에 합리적인 처리원칙을 세우고 알림</w:t>
+      </w:r>
+      <w:r>
+        <w:br/>
+        <w:t> ⑤ 갈등의 두 방향 처리 : 공론화하여 처리할 부분과 조기에 차단할 부분으로 구분</w:t>
+      </w:r>
+      <w:r>
+        <w:br/>
+        <w:t> ⑥ 갈등의 원인이 된 원천을 해소함</w:t>
+      </w:r>
+      <w:r>
+        <w:br/>
+        <w:t> ⑦ 리더는 모든 갈등처리의 만능열쇠가 아님 : 당사자 간에 풀도록 하는 것이 좋음</w:t>
       </w:r>
     </w:p>
     <w:p/>
@@ -15509,6 +17011,119 @@
     </w:lvl>
   </w:abstractNum>
   <w:abstractNum w:abstractNumId="2">
+    <w:nsid w:val="04624DFB"/>
+    <w:multiLevelType w:val="multilevel"/>
+    <w:tmpl w:val="BD40D764"/>
+    <w:lvl w:ilvl="0">
+      <w:start w:val="1"/>
+      <w:numFmt w:val="decimal"/>
+      <w:lvlText w:val="%1."/>
+      <w:lvlJc w:val="left"/>
+      <w:pPr>
+        <w:tabs>
+          <w:tab w:val="num" w:pos="720"/>
+        </w:tabs>
+        <w:ind w:left="720" w:hanging="360"/>
+      </w:pPr>
+    </w:lvl>
+    <w:lvl w:ilvl="1" w:tentative="1">
+      <w:start w:val="1"/>
+      <w:numFmt w:val="decimal"/>
+      <w:lvlText w:val="%2."/>
+      <w:lvlJc w:val="left"/>
+      <w:pPr>
+        <w:tabs>
+          <w:tab w:val="num" w:pos="1440"/>
+        </w:tabs>
+        <w:ind w:left="1440" w:hanging="360"/>
+      </w:pPr>
+    </w:lvl>
+    <w:lvl w:ilvl="2" w:tentative="1">
+      <w:start w:val="1"/>
+      <w:numFmt w:val="decimal"/>
+      <w:lvlText w:val="%3."/>
+      <w:lvlJc w:val="left"/>
+      <w:pPr>
+        <w:tabs>
+          <w:tab w:val="num" w:pos="2160"/>
+        </w:tabs>
+        <w:ind w:left="2160" w:hanging="360"/>
+      </w:pPr>
+    </w:lvl>
+    <w:lvl w:ilvl="3" w:tentative="1">
+      <w:start w:val="1"/>
+      <w:numFmt w:val="decimal"/>
+      <w:lvlText w:val="%4."/>
+      <w:lvlJc w:val="left"/>
+      <w:pPr>
+        <w:tabs>
+          <w:tab w:val="num" w:pos="2880"/>
+        </w:tabs>
+        <w:ind w:left="2880" w:hanging="360"/>
+      </w:pPr>
+    </w:lvl>
+    <w:lvl w:ilvl="4" w:tentative="1">
+      <w:start w:val="1"/>
+      <w:numFmt w:val="decimal"/>
+      <w:lvlText w:val="%5."/>
+      <w:lvlJc w:val="left"/>
+      <w:pPr>
+        <w:tabs>
+          <w:tab w:val="num" w:pos="3600"/>
+        </w:tabs>
+        <w:ind w:left="3600" w:hanging="360"/>
+      </w:pPr>
+    </w:lvl>
+    <w:lvl w:ilvl="5" w:tentative="1">
+      <w:start w:val="1"/>
+      <w:numFmt w:val="decimal"/>
+      <w:lvlText w:val="%6."/>
+      <w:lvlJc w:val="left"/>
+      <w:pPr>
+        <w:tabs>
+          <w:tab w:val="num" w:pos="4320"/>
+        </w:tabs>
+        <w:ind w:left="4320" w:hanging="360"/>
+      </w:pPr>
+    </w:lvl>
+    <w:lvl w:ilvl="6" w:tentative="1">
+      <w:start w:val="1"/>
+      <w:numFmt w:val="decimal"/>
+      <w:lvlText w:val="%7."/>
+      <w:lvlJc w:val="left"/>
+      <w:pPr>
+        <w:tabs>
+          <w:tab w:val="num" w:pos="5040"/>
+        </w:tabs>
+        <w:ind w:left="5040" w:hanging="360"/>
+      </w:pPr>
+    </w:lvl>
+    <w:lvl w:ilvl="7" w:tentative="1">
+      <w:start w:val="1"/>
+      <w:numFmt w:val="decimal"/>
+      <w:lvlText w:val="%8."/>
+      <w:lvlJc w:val="left"/>
+      <w:pPr>
+        <w:tabs>
+          <w:tab w:val="num" w:pos="5760"/>
+        </w:tabs>
+        <w:ind w:left="5760" w:hanging="360"/>
+      </w:pPr>
+    </w:lvl>
+    <w:lvl w:ilvl="8" w:tentative="1">
+      <w:start w:val="1"/>
+      <w:numFmt w:val="decimal"/>
+      <w:lvlText w:val="%9."/>
+      <w:lvlJc w:val="left"/>
+      <w:pPr>
+        <w:tabs>
+          <w:tab w:val="num" w:pos="6480"/>
+        </w:tabs>
+        <w:ind w:left="6480" w:hanging="360"/>
+      </w:pPr>
+    </w:lvl>
+  </w:abstractNum>
+  <w:abstractNum w:abstractNumId="3">
     <w:nsid w:val="05710286"/>
     <w:multiLevelType w:val="multilevel"/>
     <w:tmpl w:val="F9E66FA2"/>
@@ -15625,7 +17240,124 @@
       </w:pPr>
     </w:lvl>
   </w:abstractNum>
-  <w:abstractNum w:abstractNumId="3">
+  <w:abstractNum w:abstractNumId="4">
+    <w:nsid w:val="079061AC"/>
+    <w:multiLevelType w:val="multilevel"/>
+    <w:tmpl w:val="79368B24"/>
+    <w:lvl w:ilvl="0">
+      <w:start w:val="1"/>
+      <w:numFmt w:val="decimal"/>
+      <w:lvlText w:val="%1."/>
+      <w:lvlJc w:val="left"/>
+      <w:pPr>
+        <w:tabs>
+          <w:tab w:val="num" w:pos="720"/>
+        </w:tabs>
+        <w:ind w:left="720" w:hanging="360"/>
+      </w:pPr>
+    </w:lvl>
+    <w:lvl w:ilvl="1">
+      <w:start w:val="1"/>
+      <w:numFmt w:val="bullet"/>
+      <w:lvlText w:val="o"/>
+      <w:lvlJc w:val="left"/>
+      <w:pPr>
+        <w:tabs>
+          <w:tab w:val="num" w:pos="1440"/>
+        </w:tabs>
+        <w:ind w:left="1440" w:hanging="360"/>
+      </w:pPr>
+      <w:rPr>
+        <w:rFonts w:ascii="Courier New" w:hAnsi="Courier New" w:hint="default"/>
+        <w:sz w:val="20"/>
+      </w:rPr>
+    </w:lvl>
+    <w:lvl w:ilvl="2" w:tentative="1">
+      <w:start w:val="1"/>
+      <w:numFmt w:val="decimal"/>
+      <w:lvlText w:val="%3."/>
+      <w:lvlJc w:val="left"/>
+      <w:pPr>
+        <w:tabs>
+          <w:tab w:val="num" w:pos="2160"/>
+        </w:tabs>
+        <w:ind w:left="2160" w:hanging="360"/>
+      </w:pPr>
+    </w:lvl>
+    <w:lvl w:ilvl="3" w:tentative="1">
+      <w:start w:val="1"/>
+      <w:numFmt w:val="decimal"/>
+      <w:lvlText w:val="%4."/>
+      <w:lvlJc w:val="left"/>
+      <w:pPr>
+        <w:tabs>
+          <w:tab w:val="num" w:pos="2880"/>
+        </w:tabs>
+        <w:ind w:left="2880" w:hanging="360"/>
+      </w:pPr>
+    </w:lvl>
+    <w:lvl w:ilvl="4" w:tentative="1">
+      <w:start w:val="1"/>
+      <w:numFmt w:val="decimal"/>
+      <w:lvlText w:val="%5."/>
+      <w:lvlJc w:val="left"/>
+      <w:pPr>
+        <w:tabs>
+          <w:tab w:val="num" w:pos="3600"/>
+        </w:tabs>
+        <w:ind w:left="3600" w:hanging="360"/>
+      </w:pPr>
+    </w:lvl>
+    <w:lvl w:ilvl="5" w:tentative="1">
+      <w:start w:val="1"/>
+      <w:numFmt w:val="decimal"/>
+      <w:lvlText w:val="%6."/>
+      <w:lvlJc w:val="left"/>
+      <w:pPr>
+        <w:tabs>
+          <w:tab w:val="num" w:pos="4320"/>
+        </w:tabs>
+        <w:ind w:left="4320" w:hanging="360"/>
+      </w:pPr>
+    </w:lvl>
+    <w:lvl w:ilvl="6" w:tentative="1">
+      <w:start w:val="1"/>
+      <w:numFmt w:val="decimal"/>
+      <w:lvlText w:val="%7."/>
+      <w:lvlJc w:val="left"/>
+      <w:pPr>
+        <w:tabs>
+          <w:tab w:val="num" w:pos="5040"/>
+        </w:tabs>
+        <w:ind w:left="5040" w:hanging="360"/>
+      </w:pPr>
+    </w:lvl>
+    <w:lvl w:ilvl="7" w:tentative="1">
+      <w:start w:val="1"/>
+      <w:numFmt w:val="decimal"/>
+      <w:lvlText w:val="%8."/>
+      <w:lvlJc w:val="left"/>
+      <w:pPr>
+        <w:tabs>
+          <w:tab w:val="num" w:pos="5760"/>
+        </w:tabs>
+        <w:ind w:left="5760" w:hanging="360"/>
+      </w:pPr>
+    </w:lvl>
+    <w:lvl w:ilvl="8" w:tentative="1">
+      <w:start w:val="1"/>
+      <w:numFmt w:val="decimal"/>
+      <w:lvlText w:val="%9."/>
+      <w:lvlJc w:val="left"/>
+      <w:pPr>
+        <w:tabs>
+          <w:tab w:val="num" w:pos="6480"/>
+        </w:tabs>
+        <w:ind w:left="6480" w:hanging="360"/>
+      </w:pPr>
+    </w:lvl>
+  </w:abstractNum>
+  <w:abstractNum w:abstractNumId="5">
     <w:nsid w:val="07E336AE"/>
     <w:multiLevelType w:val="multilevel"/>
     <w:tmpl w:val="CF56A30E"/>
@@ -15754,7 +17486,7 @@
       </w:pPr>
     </w:lvl>
   </w:abstractNum>
-  <w:abstractNum w:abstractNumId="4">
+  <w:abstractNum w:abstractNumId="6">
     <w:nsid w:val="0AB57096"/>
     <w:multiLevelType w:val="multilevel"/>
     <w:tmpl w:val="D2021F76"/>
@@ -15867,7 +17599,124 @@
       </w:pPr>
     </w:lvl>
   </w:abstractNum>
-  <w:abstractNum w:abstractNumId="5">
+  <w:abstractNum w:abstractNumId="7">
+    <w:nsid w:val="0B991A1B"/>
+    <w:multiLevelType w:val="multilevel"/>
+    <w:tmpl w:val="422ABF54"/>
+    <w:lvl w:ilvl="0">
+      <w:start w:val="1"/>
+      <w:numFmt w:val="decimal"/>
+      <w:lvlText w:val="%1."/>
+      <w:lvlJc w:val="left"/>
+      <w:pPr>
+        <w:tabs>
+          <w:tab w:val="num" w:pos="720"/>
+        </w:tabs>
+        <w:ind w:left="720" w:hanging="360"/>
+      </w:pPr>
+    </w:lvl>
+    <w:lvl w:ilvl="1">
+      <w:start w:val="1"/>
+      <w:numFmt w:val="bullet"/>
+      <w:lvlText w:val="o"/>
+      <w:lvlJc w:val="left"/>
+      <w:pPr>
+        <w:tabs>
+          <w:tab w:val="num" w:pos="1440"/>
+        </w:tabs>
+        <w:ind w:left="1440" w:hanging="360"/>
+      </w:pPr>
+      <w:rPr>
+        <w:rFonts w:ascii="Courier New" w:hAnsi="Courier New" w:hint="default"/>
+        <w:sz w:val="20"/>
+      </w:rPr>
+    </w:lvl>
+    <w:lvl w:ilvl="2" w:tentative="1">
+      <w:start w:val="1"/>
+      <w:numFmt w:val="decimal"/>
+      <w:lvlText w:val="%3."/>
+      <w:lvlJc w:val="left"/>
+      <w:pPr>
+        <w:tabs>
+          <w:tab w:val="num" w:pos="2160"/>
+        </w:tabs>
+        <w:ind w:left="2160" w:hanging="360"/>
+      </w:pPr>
+    </w:lvl>
+    <w:lvl w:ilvl="3" w:tentative="1">
+      <w:start w:val="1"/>
+      <w:numFmt w:val="decimal"/>
+      <w:lvlText w:val="%4."/>
+      <w:lvlJc w:val="left"/>
+      <w:pPr>
+        <w:tabs>
+          <w:tab w:val="num" w:pos="2880"/>
+        </w:tabs>
+        <w:ind w:left="2880" w:hanging="360"/>
+      </w:pPr>
+    </w:lvl>
+    <w:lvl w:ilvl="4" w:tentative="1">
+      <w:start w:val="1"/>
+      <w:numFmt w:val="decimal"/>
+      <w:lvlText w:val="%5."/>
+      <w:lvlJc w:val="left"/>
+      <w:pPr>
+        <w:tabs>
+          <w:tab w:val="num" w:pos="3600"/>
+        </w:tabs>
+        <w:ind w:left="3600" w:hanging="360"/>
+      </w:pPr>
+    </w:lvl>
+    <w:lvl w:ilvl="5" w:tentative="1">
+      <w:start w:val="1"/>
+      <w:numFmt w:val="decimal"/>
+      <w:lvlText w:val="%6."/>
+      <w:lvlJc w:val="left"/>
+      <w:pPr>
+        <w:tabs>
+          <w:tab w:val="num" w:pos="4320"/>
+        </w:tabs>
+        <w:ind w:left="4320" w:hanging="360"/>
+      </w:pPr>
+    </w:lvl>
+    <w:lvl w:ilvl="6" w:tentative="1">
+      <w:start w:val="1"/>
+      <w:numFmt w:val="decimal"/>
+      <w:lvlText w:val="%7."/>
+      <w:lvlJc w:val="left"/>
+      <w:pPr>
+        <w:tabs>
+          <w:tab w:val="num" w:pos="5040"/>
+        </w:tabs>
+        <w:ind w:left="5040" w:hanging="360"/>
+      </w:pPr>
+    </w:lvl>
+    <w:lvl w:ilvl="7" w:tentative="1">
+      <w:start w:val="1"/>
+      <w:numFmt w:val="decimal"/>
+      <w:lvlText w:val="%8."/>
+      <w:lvlJc w:val="left"/>
+      <w:pPr>
+        <w:tabs>
+          <w:tab w:val="num" w:pos="5760"/>
+        </w:tabs>
+        <w:ind w:left="5760" w:hanging="360"/>
+      </w:pPr>
+    </w:lvl>
+    <w:lvl w:ilvl="8" w:tentative="1">
+      <w:start w:val="1"/>
+      <w:numFmt w:val="decimal"/>
+      <w:lvlText w:val="%9."/>
+      <w:lvlJc w:val="left"/>
+      <w:pPr>
+        <w:tabs>
+          <w:tab w:val="num" w:pos="6480"/>
+        </w:tabs>
+        <w:ind w:left="6480" w:hanging="360"/>
+      </w:pPr>
+    </w:lvl>
+  </w:abstractNum>
+  <w:abstractNum w:abstractNumId="8">
     <w:nsid w:val="0D27313E"/>
     <w:multiLevelType w:val="multilevel"/>
     <w:tmpl w:val="98B62CE2"/>
@@ -15988,7 +17837,124 @@
       </w:pPr>
     </w:lvl>
   </w:abstractNum>
-  <w:abstractNum w:abstractNumId="6">
+  <w:abstractNum w:abstractNumId="9">
+    <w:nsid w:val="0EDB21D9"/>
+    <w:multiLevelType w:val="multilevel"/>
+    <w:tmpl w:val="4FDAC0E6"/>
+    <w:lvl w:ilvl="0">
+      <w:start w:val="1"/>
+      <w:numFmt w:val="decimal"/>
+      <w:lvlText w:val="%1."/>
+      <w:lvlJc w:val="left"/>
+      <w:pPr>
+        <w:tabs>
+          <w:tab w:val="num" w:pos="720"/>
+        </w:tabs>
+        <w:ind w:left="720" w:hanging="360"/>
+      </w:pPr>
+    </w:lvl>
+    <w:lvl w:ilvl="1">
+      <w:start w:val="1"/>
+      <w:numFmt w:val="bullet"/>
+      <w:lvlText w:val="o"/>
+      <w:lvlJc w:val="left"/>
+      <w:pPr>
+        <w:tabs>
+          <w:tab w:val="num" w:pos="1440"/>
+        </w:tabs>
+        <w:ind w:left="1440" w:hanging="360"/>
+      </w:pPr>
+      <w:rPr>
+        <w:rFonts w:ascii="Courier New" w:hAnsi="Courier New" w:hint="default"/>
+        <w:sz w:val="20"/>
+      </w:rPr>
+    </w:lvl>
+    <w:lvl w:ilvl="2" w:tentative="1">
+      <w:start w:val="1"/>
+      <w:numFmt w:val="decimal"/>
+      <w:lvlText w:val="%3."/>
+      <w:lvlJc w:val="left"/>
+      <w:pPr>
+        <w:tabs>
+          <w:tab w:val="num" w:pos="2160"/>
+        </w:tabs>
+        <w:ind w:left="2160" w:hanging="360"/>
+      </w:pPr>
+    </w:lvl>
+    <w:lvl w:ilvl="3" w:tentative="1">
+      <w:start w:val="1"/>
+      <w:numFmt w:val="decimal"/>
+      <w:lvlText w:val="%4."/>
+      <w:lvlJc w:val="left"/>
+      <w:pPr>
+        <w:tabs>
+          <w:tab w:val="num" w:pos="2880"/>
+        </w:tabs>
+        <w:ind w:left="2880" w:hanging="360"/>
+      </w:pPr>
+    </w:lvl>
+    <w:lvl w:ilvl="4" w:tentative="1">
+      <w:start w:val="1"/>
+      <w:numFmt w:val="decimal"/>
+      <w:lvlText w:val="%5."/>
+      <w:lvlJc w:val="left"/>
+      <w:pPr>
+        <w:tabs>
+          <w:tab w:val="num" w:pos="3600"/>
+        </w:tabs>
+        <w:ind w:left="3600" w:hanging="360"/>
+      </w:pPr>
+    </w:lvl>
+    <w:lvl w:ilvl="5" w:tentative="1">
+      <w:start w:val="1"/>
+      <w:numFmt w:val="decimal"/>
+      <w:lvlText w:val="%6."/>
+      <w:lvlJc w:val="left"/>
+      <w:pPr>
+        <w:tabs>
+          <w:tab w:val="num" w:pos="4320"/>
+        </w:tabs>
+        <w:ind w:left="4320" w:hanging="360"/>
+      </w:pPr>
+    </w:lvl>
+    <w:lvl w:ilvl="6" w:tentative="1">
+      <w:start w:val="1"/>
+      <w:numFmt w:val="decimal"/>
+      <w:lvlText w:val="%7."/>
+      <w:lvlJc w:val="left"/>
+      <w:pPr>
+        <w:tabs>
+          <w:tab w:val="num" w:pos="5040"/>
+        </w:tabs>
+        <w:ind w:left="5040" w:hanging="360"/>
+      </w:pPr>
+    </w:lvl>
+    <w:lvl w:ilvl="7" w:tentative="1">
+      <w:start w:val="1"/>
+      <w:numFmt w:val="decimal"/>
+      <w:lvlText w:val="%8."/>
+      <w:lvlJc w:val="left"/>
+      <w:pPr>
+        <w:tabs>
+          <w:tab w:val="num" w:pos="5760"/>
+        </w:tabs>
+        <w:ind w:left="5760" w:hanging="360"/>
+      </w:pPr>
+    </w:lvl>
+    <w:lvl w:ilvl="8" w:tentative="1">
+      <w:start w:val="1"/>
+      <w:numFmt w:val="decimal"/>
+      <w:lvlText w:val="%9."/>
+      <w:lvlJc w:val="left"/>
+      <w:pPr>
+        <w:tabs>
+          <w:tab w:val="num" w:pos="6480"/>
+        </w:tabs>
+        <w:ind w:left="6480" w:hanging="360"/>
+      </w:pPr>
+    </w:lvl>
+  </w:abstractNum>
+  <w:abstractNum w:abstractNumId="10">
     <w:nsid w:val="0F7662BA"/>
     <w:multiLevelType w:val="multilevel"/>
     <w:tmpl w:val="A1887DDA"/>
@@ -16109,7 +18075,7 @@
       </w:pPr>
     </w:lvl>
   </w:abstractNum>
-  <w:abstractNum w:abstractNumId="7">
+  <w:abstractNum w:abstractNumId="11">
     <w:nsid w:val="0F962D2B"/>
     <w:multiLevelType w:val="multilevel"/>
     <w:tmpl w:val="F746F9F4"/>
@@ -16226,7 +18192,7 @@
       </w:pPr>
     </w:lvl>
   </w:abstractNum>
-  <w:abstractNum w:abstractNumId="8">
+  <w:abstractNum w:abstractNumId="12">
     <w:nsid w:val="11C57879"/>
     <w:multiLevelType w:val="multilevel"/>
     <w:tmpl w:val="33B8A5E6"/>
@@ -16343,7 +18309,7 @@
       </w:pPr>
     </w:lvl>
   </w:abstractNum>
-  <w:abstractNum w:abstractNumId="9">
+  <w:abstractNum w:abstractNumId="13">
     <w:nsid w:val="131836EC"/>
     <w:multiLevelType w:val="multilevel"/>
     <w:tmpl w:val="6F906A84"/>
@@ -16460,7 +18426,7 @@
       </w:pPr>
     </w:lvl>
   </w:abstractNum>
-  <w:abstractNum w:abstractNumId="10">
+  <w:abstractNum w:abstractNumId="14">
     <w:nsid w:val="13B23E66"/>
     <w:multiLevelType w:val="multilevel"/>
     <w:tmpl w:val="048A8A70"/>
@@ -16589,7 +18555,7 @@
       </w:pPr>
     </w:lvl>
   </w:abstractNum>
-  <w:abstractNum w:abstractNumId="11">
+  <w:abstractNum w:abstractNumId="15">
     <w:nsid w:val="15D2537D"/>
     <w:multiLevelType w:val="multilevel"/>
     <w:tmpl w:val="4148F8CE"/>
@@ -16710,7 +18676,7 @@
       </w:pPr>
     </w:lvl>
   </w:abstractNum>
-  <w:abstractNum w:abstractNumId="12">
+  <w:abstractNum w:abstractNumId="16">
     <w:nsid w:val="16305E19"/>
     <w:multiLevelType w:val="multilevel"/>
     <w:tmpl w:val="675C9480"/>
@@ -16827,7 +18793,7 @@
       </w:pPr>
     </w:lvl>
   </w:abstractNum>
-  <w:abstractNum w:abstractNumId="13">
+  <w:abstractNum w:abstractNumId="17">
     <w:nsid w:val="17D74FF7"/>
     <w:multiLevelType w:val="multilevel"/>
     <w:tmpl w:val="151E6E76"/>
@@ -16948,7 +18914,7 @@
       </w:pPr>
     </w:lvl>
   </w:abstractNum>
-  <w:abstractNum w:abstractNumId="14">
+  <w:abstractNum w:abstractNumId="18">
     <w:nsid w:val="18164C37"/>
     <w:multiLevelType w:val="multilevel"/>
     <w:tmpl w:val="4080D532"/>
@@ -17061,7 +19027,124 @@
       </w:pPr>
     </w:lvl>
   </w:abstractNum>
-  <w:abstractNum w:abstractNumId="15">
+  <w:abstractNum w:abstractNumId="19">
+    <w:nsid w:val="1A0D2783"/>
+    <w:multiLevelType w:val="multilevel"/>
+    <w:tmpl w:val="05F84AAE"/>
+    <w:lvl w:ilvl="0">
+      <w:start w:val="1"/>
+      <w:numFmt w:val="decimal"/>
+      <w:lvlText w:val="%1."/>
+      <w:lvlJc w:val="left"/>
+      <w:pPr>
+        <w:tabs>
+          <w:tab w:val="num" w:pos="720"/>
+        </w:tabs>
+        <w:ind w:left="720" w:hanging="360"/>
+      </w:pPr>
+    </w:lvl>
+    <w:lvl w:ilvl="1">
+      <w:start w:val="1"/>
+      <w:numFmt w:val="bullet"/>
+      <w:lvlText w:val="o"/>
+      <w:lvlJc w:val="left"/>
+      <w:pPr>
+        <w:tabs>
+          <w:tab w:val="num" w:pos="1440"/>
+        </w:tabs>
+        <w:ind w:left="1440" w:hanging="360"/>
+      </w:pPr>
+      <w:rPr>
+        <w:rFonts w:ascii="Courier New" w:hAnsi="Courier New" w:hint="default"/>
+        <w:sz w:val="20"/>
+      </w:rPr>
+    </w:lvl>
+    <w:lvl w:ilvl="2" w:tentative="1">
+      <w:start w:val="1"/>
+      <w:numFmt w:val="decimal"/>
+      <w:lvlText w:val="%3."/>
+      <w:lvlJc w:val="left"/>
+      <w:pPr>
+        <w:tabs>
+          <w:tab w:val="num" w:pos="2160"/>
+        </w:tabs>
+        <w:ind w:left="2160" w:hanging="360"/>
+      </w:pPr>
+    </w:lvl>
+    <w:lvl w:ilvl="3" w:tentative="1">
+      <w:start w:val="1"/>
+      <w:numFmt w:val="decimal"/>
+      <w:lvlText w:val="%4."/>
+      <w:lvlJc w:val="left"/>
+      <w:pPr>
+        <w:tabs>
+          <w:tab w:val="num" w:pos="2880"/>
+        </w:tabs>
+        <w:ind w:left="2880" w:hanging="360"/>
+      </w:pPr>
+    </w:lvl>
+    <w:lvl w:ilvl="4" w:tentative="1">
+      <w:start w:val="1"/>
+      <w:numFmt w:val="decimal"/>
+      <w:lvlText w:val="%5."/>
+      <w:lvlJc w:val="left"/>
+      <w:pPr>
+        <w:tabs>
+          <w:tab w:val="num" w:pos="3600"/>
+        </w:tabs>
+        <w:ind w:left="3600" w:hanging="360"/>
+      </w:pPr>
+    </w:lvl>
+    <w:lvl w:ilvl="5" w:tentative="1">
+      <w:start w:val="1"/>
+      <w:numFmt w:val="decimal"/>
+      <w:lvlText w:val="%6."/>
+      <w:lvlJc w:val="left"/>
+      <w:pPr>
+        <w:tabs>
+          <w:tab w:val="num" w:pos="4320"/>
+        </w:tabs>
+        <w:ind w:left="4320" w:hanging="360"/>
+      </w:pPr>
+    </w:lvl>
+    <w:lvl w:ilvl="6" w:tentative="1">
+      <w:start w:val="1"/>
+      <w:numFmt w:val="decimal"/>
+      <w:lvlText w:val="%7."/>
+      <w:lvlJc w:val="left"/>
+      <w:pPr>
+        <w:tabs>
+          <w:tab w:val="num" w:pos="5040"/>
+        </w:tabs>
+        <w:ind w:left="5040" w:hanging="360"/>
+      </w:pPr>
+    </w:lvl>
+    <w:lvl w:ilvl="7" w:tentative="1">
+      <w:start w:val="1"/>
+      <w:numFmt w:val="decimal"/>
+      <w:lvlText w:val="%8."/>
+      <w:lvlJc w:val="left"/>
+      <w:pPr>
+        <w:tabs>
+          <w:tab w:val="num" w:pos="5760"/>
+        </w:tabs>
+        <w:ind w:left="5760" w:hanging="360"/>
+      </w:pPr>
+    </w:lvl>
+    <w:lvl w:ilvl="8" w:tentative="1">
+      <w:start w:val="1"/>
+      <w:numFmt w:val="decimal"/>
+      <w:lvlText w:val="%9."/>
+      <w:lvlJc w:val="left"/>
+      <w:pPr>
+        <w:tabs>
+          <w:tab w:val="num" w:pos="6480"/>
+        </w:tabs>
+        <w:ind w:left="6480" w:hanging="360"/>
+      </w:pPr>
+    </w:lvl>
+  </w:abstractNum>
+  <w:abstractNum w:abstractNumId="20">
     <w:nsid w:val="1C1212EE"/>
     <w:multiLevelType w:val="multilevel"/>
     <w:tmpl w:val="E2E86ED6"/>
@@ -17182,7 +19265,7 @@
       </w:pPr>
     </w:lvl>
   </w:abstractNum>
-  <w:abstractNum w:abstractNumId="16">
+  <w:abstractNum w:abstractNumId="21">
     <w:nsid w:val="228B5CF8"/>
     <w:multiLevelType w:val="multilevel"/>
     <w:tmpl w:val="D9C4D5CE"/>
@@ -17299,7 +19382,7 @@
       </w:pPr>
     </w:lvl>
   </w:abstractNum>
-  <w:abstractNum w:abstractNumId="17">
+  <w:abstractNum w:abstractNumId="22">
     <w:nsid w:val="23AA7B87"/>
     <w:multiLevelType w:val="multilevel"/>
     <w:tmpl w:val="64DCB6E6"/>
@@ -17416,7 +19499,7 @@
       </w:pPr>
     </w:lvl>
   </w:abstractNum>
-  <w:abstractNum w:abstractNumId="18">
+  <w:abstractNum w:abstractNumId="23">
     <w:nsid w:val="26170847"/>
     <w:multiLevelType w:val="multilevel"/>
     <w:tmpl w:val="56B84C1A"/>
@@ -17537,7 +19620,7 @@
       </w:pPr>
     </w:lvl>
   </w:abstractNum>
-  <w:abstractNum w:abstractNumId="19">
+  <w:abstractNum w:abstractNumId="24">
     <w:nsid w:val="2646116D"/>
     <w:multiLevelType w:val="multilevel"/>
     <w:tmpl w:val="50A2DCC2"/>
@@ -17654,7 +19737,7 @@
       </w:pPr>
     </w:lvl>
   </w:abstractNum>
-  <w:abstractNum w:abstractNumId="20">
+  <w:abstractNum w:abstractNumId="25">
     <w:nsid w:val="27105C17"/>
     <w:multiLevelType w:val="multilevel"/>
     <w:tmpl w:val="6CF8CA5A"/>
@@ -17771,7 +19854,7 @@
       </w:pPr>
     </w:lvl>
   </w:abstractNum>
-  <w:abstractNum w:abstractNumId="21">
+  <w:abstractNum w:abstractNumId="26">
     <w:nsid w:val="29281E68"/>
     <w:multiLevelType w:val="multilevel"/>
     <w:tmpl w:val="715C3544"/>
@@ -17892,7 +19975,7 @@
       </w:pPr>
     </w:lvl>
   </w:abstractNum>
-  <w:abstractNum w:abstractNumId="22">
+  <w:abstractNum w:abstractNumId="27">
     <w:nsid w:val="2A802F9F"/>
     <w:multiLevelType w:val="multilevel"/>
     <w:tmpl w:val="53E84524"/>
@@ -18009,7 +20092,7 @@
       </w:pPr>
     </w:lvl>
   </w:abstractNum>
-  <w:abstractNum w:abstractNumId="23">
+  <w:abstractNum w:abstractNumId="28">
     <w:nsid w:val="2B3F41D4"/>
     <w:multiLevelType w:val="multilevel"/>
     <w:tmpl w:val="24B23F7A"/>
@@ -18130,7 +20213,7 @@
       </w:pPr>
     </w:lvl>
   </w:abstractNum>
-  <w:abstractNum w:abstractNumId="24">
+  <w:abstractNum w:abstractNumId="29">
     <w:nsid w:val="2D5F4321"/>
     <w:multiLevelType w:val="multilevel"/>
     <w:tmpl w:val="FD1EF55E"/>
@@ -18247,7 +20330,7 @@
       </w:pPr>
     </w:lvl>
   </w:abstractNum>
-  <w:abstractNum w:abstractNumId="25">
+  <w:abstractNum w:abstractNumId="30">
     <w:nsid w:val="33BE2CE6"/>
     <w:multiLevelType w:val="multilevel"/>
     <w:tmpl w:val="5B4275D2"/>
@@ -18364,7 +20447,7 @@
       </w:pPr>
     </w:lvl>
   </w:abstractNum>
-  <w:abstractNum w:abstractNumId="26">
+  <w:abstractNum w:abstractNumId="31">
     <w:nsid w:val="33C43645"/>
     <w:multiLevelType w:val="multilevel"/>
     <w:tmpl w:val="84C2A772"/>
@@ -18481,7 +20564,7 @@
       </w:pPr>
     </w:lvl>
   </w:abstractNum>
-  <w:abstractNum w:abstractNumId="27">
+  <w:abstractNum w:abstractNumId="32">
     <w:nsid w:val="341D69C8"/>
     <w:multiLevelType w:val="multilevel"/>
     <w:tmpl w:val="B5306DBC"/>
@@ -18598,7 +20681,358 @@
       </w:pPr>
     </w:lvl>
   </w:abstractNum>
-  <w:abstractNum w:abstractNumId="28">
+  <w:abstractNum w:abstractNumId="33">
+    <w:nsid w:val="38263FAB"/>
+    <w:multiLevelType w:val="multilevel"/>
+    <w:tmpl w:val="9A065CCE"/>
+    <w:lvl w:ilvl="0">
+      <w:start w:val="1"/>
+      <w:numFmt w:val="decimal"/>
+      <w:lvlText w:val="%1."/>
+      <w:lvlJc w:val="left"/>
+      <w:pPr>
+        <w:tabs>
+          <w:tab w:val="num" w:pos="720"/>
+        </w:tabs>
+        <w:ind w:left="720" w:hanging="360"/>
+      </w:pPr>
+    </w:lvl>
+    <w:lvl w:ilvl="1">
+      <w:start w:val="1"/>
+      <w:numFmt w:val="bullet"/>
+      <w:lvlText w:val="o"/>
+      <w:lvlJc w:val="left"/>
+      <w:pPr>
+        <w:tabs>
+          <w:tab w:val="num" w:pos="1440"/>
+        </w:tabs>
+        <w:ind w:left="1440" w:hanging="360"/>
+      </w:pPr>
+      <w:rPr>
+        <w:rFonts w:ascii="Courier New" w:hAnsi="Courier New" w:hint="default"/>
+        <w:sz w:val="20"/>
+      </w:rPr>
+    </w:lvl>
+    <w:lvl w:ilvl="2" w:tentative="1">
+      <w:start w:val="1"/>
+      <w:numFmt w:val="decimal"/>
+      <w:lvlText w:val="%3."/>
+      <w:lvlJc w:val="left"/>
+      <w:pPr>
+        <w:tabs>
+          <w:tab w:val="num" w:pos="2160"/>
+        </w:tabs>
+        <w:ind w:left="2160" w:hanging="360"/>
+      </w:pPr>
+    </w:lvl>
+    <w:lvl w:ilvl="3" w:tentative="1">
+      <w:start w:val="1"/>
+      <w:numFmt w:val="decimal"/>
+      <w:lvlText w:val="%4."/>
+      <w:lvlJc w:val="left"/>
+      <w:pPr>
+        <w:tabs>
+          <w:tab w:val="num" w:pos="2880"/>
+        </w:tabs>
+        <w:ind w:left="2880" w:hanging="360"/>
+      </w:pPr>
+    </w:lvl>
+    <w:lvl w:ilvl="4" w:tentative="1">
+      <w:start w:val="1"/>
+      <w:numFmt w:val="decimal"/>
+      <w:lvlText w:val="%5."/>
+      <w:lvlJc w:val="left"/>
+      <w:pPr>
+        <w:tabs>
+          <w:tab w:val="num" w:pos="3600"/>
+        </w:tabs>
+        <w:ind w:left="3600" w:hanging="360"/>
+      </w:pPr>
+    </w:lvl>
+    <w:lvl w:ilvl="5" w:tentative="1">
+      <w:start w:val="1"/>
+      <w:numFmt w:val="decimal"/>
+      <w:lvlText w:val="%6."/>
+      <w:lvlJc w:val="left"/>
+      <w:pPr>
+        <w:tabs>
+          <w:tab w:val="num" w:pos="4320"/>
+        </w:tabs>
+        <w:ind w:left="4320" w:hanging="360"/>
+      </w:pPr>
+    </w:lvl>
+    <w:lvl w:ilvl="6" w:tentative="1">
+      <w:start w:val="1"/>
+      <w:numFmt w:val="decimal"/>
+      <w:lvlText w:val="%7."/>
+      <w:lvlJc w:val="left"/>
+      <w:pPr>
+        <w:tabs>
+          <w:tab w:val="num" w:pos="5040"/>
+        </w:tabs>
+        <w:ind w:left="5040" w:hanging="360"/>
+      </w:pPr>
+    </w:lvl>
+    <w:lvl w:ilvl="7" w:tentative="1">
+      <w:start w:val="1"/>
+      <w:numFmt w:val="decimal"/>
+      <w:lvlText w:val="%8."/>
+      <w:lvlJc w:val="left"/>
+      <w:pPr>
+        <w:tabs>
+          <w:tab w:val="num" w:pos="5760"/>
+        </w:tabs>
+        <w:ind w:left="5760" w:hanging="360"/>
+      </w:pPr>
+    </w:lvl>
+    <w:lvl w:ilvl="8" w:tentative="1">
+      <w:start w:val="1"/>
+      <w:numFmt w:val="decimal"/>
+      <w:lvlText w:val="%9."/>
+      <w:lvlJc w:val="left"/>
+      <w:pPr>
+        <w:tabs>
+          <w:tab w:val="num" w:pos="6480"/>
+        </w:tabs>
+        <w:ind w:left="6480" w:hanging="360"/>
+      </w:pPr>
+    </w:lvl>
+  </w:abstractNum>
+  <w:abstractNum w:abstractNumId="34">
+    <w:nsid w:val="38EA23AB"/>
+    <w:multiLevelType w:val="multilevel"/>
+    <w:tmpl w:val="37AC098E"/>
+    <w:lvl w:ilvl="0">
+      <w:start w:val="1"/>
+      <w:numFmt w:val="decimal"/>
+      <w:lvlText w:val="%1."/>
+      <w:lvlJc w:val="left"/>
+      <w:pPr>
+        <w:tabs>
+          <w:tab w:val="num" w:pos="720"/>
+        </w:tabs>
+        <w:ind w:left="720" w:hanging="360"/>
+      </w:pPr>
+    </w:lvl>
+    <w:lvl w:ilvl="1">
+      <w:start w:val="1"/>
+      <w:numFmt w:val="bullet"/>
+      <w:lvlText w:val="o"/>
+      <w:lvlJc w:val="left"/>
+      <w:pPr>
+        <w:tabs>
+          <w:tab w:val="num" w:pos="1440"/>
+        </w:tabs>
+        <w:ind w:left="1440" w:hanging="360"/>
+      </w:pPr>
+      <w:rPr>
+        <w:rFonts w:ascii="Courier New" w:hAnsi="Courier New" w:hint="default"/>
+        <w:sz w:val="20"/>
+      </w:rPr>
+    </w:lvl>
+    <w:lvl w:ilvl="2" w:tentative="1">
+      <w:start w:val="1"/>
+      <w:numFmt w:val="decimal"/>
+      <w:lvlText w:val="%3."/>
+      <w:lvlJc w:val="left"/>
+      <w:pPr>
+        <w:tabs>
+          <w:tab w:val="num" w:pos="2160"/>
+        </w:tabs>
+        <w:ind w:left="2160" w:hanging="360"/>
+      </w:pPr>
+    </w:lvl>
+    <w:lvl w:ilvl="3" w:tentative="1">
+      <w:start w:val="1"/>
+      <w:numFmt w:val="decimal"/>
+      <w:lvlText w:val="%4."/>
+      <w:lvlJc w:val="left"/>
+      <w:pPr>
+        <w:tabs>
+          <w:tab w:val="num" w:pos="2880"/>
+        </w:tabs>
+        <w:ind w:left="2880" w:hanging="360"/>
+      </w:pPr>
+    </w:lvl>
+    <w:lvl w:ilvl="4" w:tentative="1">
+      <w:start w:val="1"/>
+      <w:numFmt w:val="decimal"/>
+      <w:lvlText w:val="%5."/>
+      <w:lvlJc w:val="left"/>
+      <w:pPr>
+        <w:tabs>
+          <w:tab w:val="num" w:pos="3600"/>
+        </w:tabs>
+        <w:ind w:left="3600" w:hanging="360"/>
+      </w:pPr>
+    </w:lvl>
+    <w:lvl w:ilvl="5" w:tentative="1">
+      <w:start w:val="1"/>
+      <w:numFmt w:val="decimal"/>
+      <w:lvlText w:val="%6."/>
+      <w:lvlJc w:val="left"/>
+      <w:pPr>
+        <w:tabs>
+          <w:tab w:val="num" w:pos="4320"/>
+        </w:tabs>
+        <w:ind w:left="4320" w:hanging="360"/>
+      </w:pPr>
+    </w:lvl>
+    <w:lvl w:ilvl="6" w:tentative="1">
+      <w:start w:val="1"/>
+      <w:numFmt w:val="decimal"/>
+      <w:lvlText w:val="%7."/>
+      <w:lvlJc w:val="left"/>
+      <w:pPr>
+        <w:tabs>
+          <w:tab w:val="num" w:pos="5040"/>
+        </w:tabs>
+        <w:ind w:left="5040" w:hanging="360"/>
+      </w:pPr>
+    </w:lvl>
+    <w:lvl w:ilvl="7" w:tentative="1">
+      <w:start w:val="1"/>
+      <w:numFmt w:val="decimal"/>
+      <w:lvlText w:val="%8."/>
+      <w:lvlJc w:val="left"/>
+      <w:pPr>
+        <w:tabs>
+          <w:tab w:val="num" w:pos="5760"/>
+        </w:tabs>
+        <w:ind w:left="5760" w:hanging="360"/>
+      </w:pPr>
+    </w:lvl>
+    <w:lvl w:ilvl="8" w:tentative="1">
+      <w:start w:val="1"/>
+      <w:numFmt w:val="decimal"/>
+      <w:lvlText w:val="%9."/>
+      <w:lvlJc w:val="left"/>
+      <w:pPr>
+        <w:tabs>
+          <w:tab w:val="num" w:pos="6480"/>
+        </w:tabs>
+        <w:ind w:left="6480" w:hanging="360"/>
+      </w:pPr>
+    </w:lvl>
+  </w:abstractNum>
+  <w:abstractNum w:abstractNumId="35">
+    <w:nsid w:val="38F000CC"/>
+    <w:multiLevelType w:val="multilevel"/>
+    <w:tmpl w:val="6840E602"/>
+    <w:lvl w:ilvl="0">
+      <w:start w:val="1"/>
+      <w:numFmt w:val="decimal"/>
+      <w:lvlText w:val="%1."/>
+      <w:lvlJc w:val="left"/>
+      <w:pPr>
+        <w:tabs>
+          <w:tab w:val="num" w:pos="720"/>
+        </w:tabs>
+        <w:ind w:left="720" w:hanging="360"/>
+      </w:pPr>
+    </w:lvl>
+    <w:lvl w:ilvl="1">
+      <w:start w:val="1"/>
+      <w:numFmt w:val="bullet"/>
+      <w:lvlText w:val="o"/>
+      <w:lvlJc w:val="left"/>
+      <w:pPr>
+        <w:tabs>
+          <w:tab w:val="num" w:pos="1440"/>
+        </w:tabs>
+        <w:ind w:left="1440" w:hanging="360"/>
+      </w:pPr>
+      <w:rPr>
+        <w:rFonts w:ascii="Courier New" w:hAnsi="Courier New" w:hint="default"/>
+        <w:sz w:val="20"/>
+      </w:rPr>
+    </w:lvl>
+    <w:lvl w:ilvl="2" w:tentative="1">
+      <w:start w:val="1"/>
+      <w:numFmt w:val="decimal"/>
+      <w:lvlText w:val="%3."/>
+      <w:lvlJc w:val="left"/>
+      <w:pPr>
+        <w:tabs>
+          <w:tab w:val="num" w:pos="2160"/>
+        </w:tabs>
+        <w:ind w:left="2160" w:hanging="360"/>
+      </w:pPr>
+    </w:lvl>
+    <w:lvl w:ilvl="3" w:tentative="1">
+      <w:start w:val="1"/>
+      <w:numFmt w:val="decimal"/>
+      <w:lvlText w:val="%4."/>
+      <w:lvlJc w:val="left"/>
+      <w:pPr>
+        <w:tabs>
+          <w:tab w:val="num" w:pos="2880"/>
+        </w:tabs>
+        <w:ind w:left="2880" w:hanging="360"/>
+      </w:pPr>
+    </w:lvl>
+    <w:lvl w:ilvl="4" w:tentative="1">
+      <w:start w:val="1"/>
+      <w:numFmt w:val="decimal"/>
+      <w:lvlText w:val="%5."/>
+      <w:lvlJc w:val="left"/>
+      <w:pPr>
+        <w:tabs>
+          <w:tab w:val="num" w:pos="3600"/>
+        </w:tabs>
+        <w:ind w:left="3600" w:hanging="360"/>
+      </w:pPr>
+    </w:lvl>
+    <w:lvl w:ilvl="5" w:tentative="1">
+      <w:start w:val="1"/>
+      <w:numFmt w:val="decimal"/>
+      <w:lvlText w:val="%6."/>
+      <w:lvlJc w:val="left"/>
+      <w:pPr>
+        <w:tabs>
+          <w:tab w:val="num" w:pos="4320"/>
+        </w:tabs>
+        <w:ind w:left="4320" w:hanging="360"/>
+      </w:pPr>
+    </w:lvl>
+    <w:lvl w:ilvl="6" w:tentative="1">
+      <w:start w:val="1"/>
+      <w:numFmt w:val="decimal"/>
+      <w:lvlText w:val="%7."/>
+      <w:lvlJc w:val="left"/>
+      <w:pPr>
+        <w:tabs>
+          <w:tab w:val="num" w:pos="5040"/>
+        </w:tabs>
+        <w:ind w:left="5040" w:hanging="360"/>
+      </w:pPr>
+    </w:lvl>
+    <w:lvl w:ilvl="7" w:tentative="1">
+      <w:start w:val="1"/>
+      <w:numFmt w:val="decimal"/>
+      <w:lvlText w:val="%8."/>
+      <w:lvlJc w:val="left"/>
+      <w:pPr>
+        <w:tabs>
+          <w:tab w:val="num" w:pos="5760"/>
+        </w:tabs>
+        <w:ind w:left="5760" w:hanging="360"/>
+      </w:pPr>
+    </w:lvl>
+    <w:lvl w:ilvl="8" w:tentative="1">
+      <w:start w:val="1"/>
+      <w:numFmt w:val="decimal"/>
+      <w:lvlText w:val="%9."/>
+      <w:lvlJc w:val="left"/>
+      <w:pPr>
+        <w:tabs>
+          <w:tab w:val="num" w:pos="6480"/>
+        </w:tabs>
+        <w:ind w:left="6480" w:hanging="360"/>
+      </w:pPr>
+    </w:lvl>
+  </w:abstractNum>
+  <w:abstractNum w:abstractNumId="36">
     <w:nsid w:val="394B352D"/>
     <w:multiLevelType w:val="multilevel"/>
     <w:tmpl w:val="562E830E"/>
@@ -18719,7 +21153,7 @@
       </w:pPr>
     </w:lvl>
   </w:abstractNum>
-  <w:abstractNum w:abstractNumId="29">
+  <w:abstractNum w:abstractNumId="37">
     <w:nsid w:val="3AF344A4"/>
     <w:multiLevelType w:val="multilevel"/>
     <w:tmpl w:val="1CF09A18"/>
@@ -18840,7 +21274,7 @@
       </w:pPr>
     </w:lvl>
   </w:abstractNum>
-  <w:abstractNum w:abstractNumId="30">
+  <w:abstractNum w:abstractNumId="38">
     <w:nsid w:val="3E0C0E63"/>
     <w:multiLevelType w:val="multilevel"/>
     <w:tmpl w:val="4C78FC2A"/>
@@ -18957,7 +21391,7 @@
       </w:pPr>
     </w:lvl>
   </w:abstractNum>
-  <w:abstractNum w:abstractNumId="31">
+  <w:abstractNum w:abstractNumId="39">
     <w:nsid w:val="440F44C5"/>
     <w:multiLevelType w:val="multilevel"/>
     <w:tmpl w:val="EF9AA55C"/>
@@ -19074,7 +21508,7 @@
       </w:pPr>
     </w:lvl>
   </w:abstractNum>
-  <w:abstractNum w:abstractNumId="32">
+  <w:abstractNum w:abstractNumId="40">
     <w:nsid w:val="44B057CD"/>
     <w:multiLevelType w:val="multilevel"/>
     <w:tmpl w:val="3A1CA604"/>
@@ -19223,7 +21657,7 @@
       </w:rPr>
     </w:lvl>
   </w:abstractNum>
-  <w:abstractNum w:abstractNumId="33">
+  <w:abstractNum w:abstractNumId="41">
     <w:nsid w:val="485D6BFE"/>
     <w:multiLevelType w:val="multilevel"/>
     <w:tmpl w:val="839C78D0"/>
@@ -19344,7 +21778,7 @@
       </w:pPr>
     </w:lvl>
   </w:abstractNum>
-  <w:abstractNum w:abstractNumId="34">
+  <w:abstractNum w:abstractNumId="42">
     <w:nsid w:val="4CAF0853"/>
     <w:multiLevelType w:val="multilevel"/>
     <w:tmpl w:val="25EA0A3E"/>
@@ -19461,7 +21895,7 @@
       </w:pPr>
     </w:lvl>
   </w:abstractNum>
-  <w:abstractNum w:abstractNumId="35">
+  <w:abstractNum w:abstractNumId="43">
     <w:nsid w:val="4D2F403F"/>
     <w:multiLevelType w:val="multilevel"/>
     <w:tmpl w:val="C96A6CF0"/>
@@ -19578,7 +22012,7 @@
       </w:pPr>
     </w:lvl>
   </w:abstractNum>
-  <w:abstractNum w:abstractNumId="36">
+  <w:abstractNum w:abstractNumId="44">
     <w:nsid w:val="4DA33A1D"/>
     <w:multiLevelType w:val="multilevel"/>
     <w:tmpl w:val="6ADA9720"/>
@@ -19699,7 +22133,7 @@
       </w:pPr>
     </w:lvl>
   </w:abstractNum>
-  <w:abstractNum w:abstractNumId="37">
+  <w:abstractNum w:abstractNumId="45">
     <w:nsid w:val="4E35042C"/>
     <w:multiLevelType w:val="multilevel"/>
     <w:tmpl w:val="6B1EC07E"/>
@@ -19816,7 +22250,7 @@
       </w:pPr>
     </w:lvl>
   </w:abstractNum>
-  <w:abstractNum w:abstractNumId="38">
+  <w:abstractNum w:abstractNumId="46">
     <w:nsid w:val="503D79E1"/>
     <w:multiLevelType w:val="multilevel"/>
     <w:tmpl w:val="0E8C73D2"/>
@@ -19937,7 +22371,241 @@
       </w:pPr>
     </w:lvl>
   </w:abstractNum>
-  <w:abstractNum w:abstractNumId="39">
+  <w:abstractNum w:abstractNumId="47">
+    <w:nsid w:val="52F840B3"/>
+    <w:multiLevelType w:val="multilevel"/>
+    <w:tmpl w:val="A9247F18"/>
+    <w:lvl w:ilvl="0">
+      <w:start w:val="1"/>
+      <w:numFmt w:val="decimal"/>
+      <w:lvlText w:val="%1."/>
+      <w:lvlJc w:val="left"/>
+      <w:pPr>
+        <w:tabs>
+          <w:tab w:val="num" w:pos="720"/>
+        </w:tabs>
+        <w:ind w:left="720" w:hanging="360"/>
+      </w:pPr>
+    </w:lvl>
+    <w:lvl w:ilvl="1">
+      <w:start w:val="1"/>
+      <w:numFmt w:val="bullet"/>
+      <w:lvlText w:val="o"/>
+      <w:lvlJc w:val="left"/>
+      <w:pPr>
+        <w:tabs>
+          <w:tab w:val="num" w:pos="1440"/>
+        </w:tabs>
+        <w:ind w:left="1440" w:hanging="360"/>
+      </w:pPr>
+      <w:rPr>
+        <w:rFonts w:ascii="Courier New" w:hAnsi="Courier New" w:hint="default"/>
+        <w:sz w:val="20"/>
+      </w:rPr>
+    </w:lvl>
+    <w:lvl w:ilvl="2" w:tentative="1">
+      <w:start w:val="1"/>
+      <w:numFmt w:val="decimal"/>
+      <w:lvlText w:val="%3."/>
+      <w:lvlJc w:val="left"/>
+      <w:pPr>
+        <w:tabs>
+          <w:tab w:val="num" w:pos="2160"/>
+        </w:tabs>
+        <w:ind w:left="2160" w:hanging="360"/>
+      </w:pPr>
+    </w:lvl>
+    <w:lvl w:ilvl="3" w:tentative="1">
+      <w:start w:val="1"/>
+      <w:numFmt w:val="decimal"/>
+      <w:lvlText w:val="%4."/>
+      <w:lvlJc w:val="left"/>
+      <w:pPr>
+        <w:tabs>
+          <w:tab w:val="num" w:pos="2880"/>
+        </w:tabs>
+        <w:ind w:left="2880" w:hanging="360"/>
+      </w:pPr>
+    </w:lvl>
+    <w:lvl w:ilvl="4" w:tentative="1">
+      <w:start w:val="1"/>
+      <w:numFmt w:val="decimal"/>
+      <w:lvlText w:val="%5."/>
+      <w:lvlJc w:val="left"/>
+      <w:pPr>
+        <w:tabs>
+          <w:tab w:val="num" w:pos="3600"/>
+        </w:tabs>
+        <w:ind w:left="3600" w:hanging="360"/>
+      </w:pPr>
+    </w:lvl>
+    <w:lvl w:ilvl="5" w:tentative="1">
+      <w:start w:val="1"/>
+      <w:numFmt w:val="decimal"/>
+      <w:lvlText w:val="%6."/>
+      <w:lvlJc w:val="left"/>
+      <w:pPr>
+        <w:tabs>
+          <w:tab w:val="num" w:pos="4320"/>
+        </w:tabs>
+        <w:ind w:left="4320" w:hanging="360"/>
+      </w:pPr>
+    </w:lvl>
+    <w:lvl w:ilvl="6" w:tentative="1">
+      <w:start w:val="1"/>
+      <w:numFmt w:val="decimal"/>
+      <w:lvlText w:val="%7."/>
+      <w:lvlJc w:val="left"/>
+      <w:pPr>
+        <w:tabs>
+          <w:tab w:val="num" w:pos="5040"/>
+        </w:tabs>
+        <w:ind w:left="5040" w:hanging="360"/>
+      </w:pPr>
+    </w:lvl>
+    <w:lvl w:ilvl="7" w:tentative="1">
+      <w:start w:val="1"/>
+      <w:numFmt w:val="decimal"/>
+      <w:lvlText w:val="%8."/>
+      <w:lvlJc w:val="left"/>
+      <w:pPr>
+        <w:tabs>
+          <w:tab w:val="num" w:pos="5760"/>
+        </w:tabs>
+        <w:ind w:left="5760" w:hanging="360"/>
+      </w:pPr>
+    </w:lvl>
+    <w:lvl w:ilvl="8" w:tentative="1">
+      <w:start w:val="1"/>
+      <w:numFmt w:val="decimal"/>
+      <w:lvlText w:val="%9."/>
+      <w:lvlJc w:val="left"/>
+      <w:pPr>
+        <w:tabs>
+          <w:tab w:val="num" w:pos="6480"/>
+        </w:tabs>
+        <w:ind w:left="6480" w:hanging="360"/>
+      </w:pPr>
+    </w:lvl>
+  </w:abstractNum>
+  <w:abstractNum w:abstractNumId="48">
+    <w:nsid w:val="5511314B"/>
+    <w:multiLevelType w:val="multilevel"/>
+    <w:tmpl w:val="6A92DCA0"/>
+    <w:lvl w:ilvl="0">
+      <w:start w:val="1"/>
+      <w:numFmt w:val="decimal"/>
+      <w:lvlText w:val="%1."/>
+      <w:lvlJc w:val="left"/>
+      <w:pPr>
+        <w:tabs>
+          <w:tab w:val="num" w:pos="720"/>
+        </w:tabs>
+        <w:ind w:left="720" w:hanging="360"/>
+      </w:pPr>
+    </w:lvl>
+    <w:lvl w:ilvl="1">
+      <w:start w:val="1"/>
+      <w:numFmt w:val="bullet"/>
+      <w:lvlText w:val="o"/>
+      <w:lvlJc w:val="left"/>
+      <w:pPr>
+        <w:tabs>
+          <w:tab w:val="num" w:pos="1440"/>
+        </w:tabs>
+        <w:ind w:left="1440" w:hanging="360"/>
+      </w:pPr>
+      <w:rPr>
+        <w:rFonts w:ascii="Courier New" w:hAnsi="Courier New" w:hint="default"/>
+        <w:sz w:val="20"/>
+      </w:rPr>
+    </w:lvl>
+    <w:lvl w:ilvl="2" w:tentative="1">
+      <w:start w:val="1"/>
+      <w:numFmt w:val="decimal"/>
+      <w:lvlText w:val="%3."/>
+      <w:lvlJc w:val="left"/>
+      <w:pPr>
+        <w:tabs>
+          <w:tab w:val="num" w:pos="2160"/>
+        </w:tabs>
+        <w:ind w:left="2160" w:hanging="360"/>
+      </w:pPr>
+    </w:lvl>
+    <w:lvl w:ilvl="3" w:tentative="1">
+      <w:start w:val="1"/>
+      <w:numFmt w:val="decimal"/>
+      <w:lvlText w:val="%4."/>
+      <w:lvlJc w:val="left"/>
+      <w:pPr>
+        <w:tabs>
+          <w:tab w:val="num" w:pos="2880"/>
+        </w:tabs>
+        <w:ind w:left="2880" w:hanging="360"/>
+      </w:pPr>
+    </w:lvl>
+    <w:lvl w:ilvl="4" w:tentative="1">
+      <w:start w:val="1"/>
+      <w:numFmt w:val="decimal"/>
+      <w:lvlText w:val="%5."/>
+      <w:lvlJc w:val="left"/>
+      <w:pPr>
+        <w:tabs>
+          <w:tab w:val="num" w:pos="3600"/>
+        </w:tabs>
+        <w:ind w:left="3600" w:hanging="360"/>
+      </w:pPr>
+    </w:lvl>
+    <w:lvl w:ilvl="5" w:tentative="1">
+      <w:start w:val="1"/>
+      <w:numFmt w:val="decimal"/>
+      <w:lvlText w:val="%6."/>
+      <w:lvlJc w:val="left"/>
+      <w:pPr>
+        <w:tabs>
+          <w:tab w:val="num" w:pos="4320"/>
+        </w:tabs>
+        <w:ind w:left="4320" w:hanging="360"/>
+      </w:pPr>
+    </w:lvl>
+    <w:lvl w:ilvl="6" w:tentative="1">
+      <w:start w:val="1"/>
+      <w:numFmt w:val="decimal"/>
+      <w:lvlText w:val="%7."/>
+      <w:lvlJc w:val="left"/>
+      <w:pPr>
+        <w:tabs>
+          <w:tab w:val="num" w:pos="5040"/>
+        </w:tabs>
+        <w:ind w:left="5040" w:hanging="360"/>
+      </w:pPr>
+    </w:lvl>
+    <w:lvl w:ilvl="7" w:tentative="1">
+      <w:start w:val="1"/>
+      <w:numFmt w:val="decimal"/>
+      <w:lvlText w:val="%8."/>
+      <w:lvlJc w:val="left"/>
+      <w:pPr>
+        <w:tabs>
+          <w:tab w:val="num" w:pos="5760"/>
+        </w:tabs>
+        <w:ind w:left="5760" w:hanging="360"/>
+      </w:pPr>
+    </w:lvl>
+    <w:lvl w:ilvl="8" w:tentative="1">
+      <w:start w:val="1"/>
+      <w:numFmt w:val="decimal"/>
+      <w:lvlText w:val="%9."/>
+      <w:lvlJc w:val="left"/>
+      <w:pPr>
+        <w:tabs>
+          <w:tab w:val="num" w:pos="6480"/>
+        </w:tabs>
+        <w:ind w:left="6480" w:hanging="360"/>
+      </w:pPr>
+    </w:lvl>
+  </w:abstractNum>
+  <w:abstractNum w:abstractNumId="49">
     <w:nsid w:val="58062600"/>
     <w:multiLevelType w:val="multilevel"/>
     <w:tmpl w:val="FF1ED230"/>
@@ -20054,7 +22722,7 @@
       </w:pPr>
     </w:lvl>
   </w:abstractNum>
-  <w:abstractNum w:abstractNumId="40">
+  <w:abstractNum w:abstractNumId="50">
     <w:nsid w:val="58CD0609"/>
     <w:multiLevelType w:val="multilevel"/>
     <w:tmpl w:val="7BB8DCD0"/>
@@ -20171,7 +22839,7 @@
       </w:pPr>
     </w:lvl>
   </w:abstractNum>
-  <w:abstractNum w:abstractNumId="41">
+  <w:abstractNum w:abstractNumId="51">
     <w:nsid w:val="5AE546E4"/>
     <w:multiLevelType w:val="multilevel"/>
     <w:tmpl w:val="9F0C282E"/>
@@ -20292,7 +22960,7 @@
       </w:pPr>
     </w:lvl>
   </w:abstractNum>
-  <w:abstractNum w:abstractNumId="42">
+  <w:abstractNum w:abstractNumId="52">
     <w:nsid w:val="5AFD736C"/>
     <w:multiLevelType w:val="multilevel"/>
     <w:tmpl w:val="7CC2BE52"/>
@@ -20409,7 +23077,7 @@
       </w:pPr>
     </w:lvl>
   </w:abstractNum>
-  <w:abstractNum w:abstractNumId="43">
+  <w:abstractNum w:abstractNumId="53">
     <w:nsid w:val="5EAA5D97"/>
     <w:multiLevelType w:val="multilevel"/>
     <w:tmpl w:val="45A8C12C"/>
@@ -20526,7 +23194,245 @@
       </w:pPr>
     </w:lvl>
   </w:abstractNum>
-  <w:abstractNum w:abstractNumId="44">
+  <w:abstractNum w:abstractNumId="54">
+    <w:nsid w:val="5F9827C3"/>
+    <w:multiLevelType w:val="multilevel"/>
+    <w:tmpl w:val="4BB0327A"/>
+    <w:lvl w:ilvl="0">
+      <w:start w:val="1"/>
+      <w:numFmt w:val="decimal"/>
+      <w:lvlText w:val="%1."/>
+      <w:lvlJc w:val="left"/>
+      <w:pPr>
+        <w:tabs>
+          <w:tab w:val="num" w:pos="720"/>
+        </w:tabs>
+        <w:ind w:left="720" w:hanging="360"/>
+      </w:pPr>
+    </w:lvl>
+    <w:lvl w:ilvl="1">
+      <w:start w:val="1"/>
+      <w:numFmt w:val="bullet"/>
+      <w:lvlText w:val="o"/>
+      <w:lvlJc w:val="left"/>
+      <w:pPr>
+        <w:tabs>
+          <w:tab w:val="num" w:pos="1440"/>
+        </w:tabs>
+        <w:ind w:left="1440" w:hanging="360"/>
+      </w:pPr>
+      <w:rPr>
+        <w:rFonts w:ascii="Courier New" w:hAnsi="Courier New" w:hint="default"/>
+        <w:sz w:val="20"/>
+      </w:rPr>
+    </w:lvl>
+    <w:lvl w:ilvl="2">
+      <w:start w:val="1"/>
+      <w:numFmt w:val="bullet"/>
+      <w:lvlText w:val=""/>
+      <w:lvlJc w:val="left"/>
+      <w:pPr>
+        <w:tabs>
+          <w:tab w:val="num" w:pos="2160"/>
+        </w:tabs>
+        <w:ind w:left="2160" w:hanging="360"/>
+      </w:pPr>
+      <w:rPr>
+        <w:rFonts w:ascii="Wingdings" w:hAnsi="Wingdings" w:hint="default"/>
+        <w:sz w:val="20"/>
+      </w:rPr>
+    </w:lvl>
+    <w:lvl w:ilvl="3" w:tentative="1">
+      <w:start w:val="1"/>
+      <w:numFmt w:val="decimal"/>
+      <w:lvlText w:val="%4."/>
+      <w:lvlJc w:val="left"/>
+      <w:pPr>
+        <w:tabs>
+          <w:tab w:val="num" w:pos="2880"/>
+        </w:tabs>
+        <w:ind w:left="2880" w:hanging="360"/>
+      </w:pPr>
+    </w:lvl>
+    <w:lvl w:ilvl="4" w:tentative="1">
+      <w:start w:val="1"/>
+      <w:numFmt w:val="decimal"/>
+      <w:lvlText w:val="%5."/>
+      <w:lvlJc w:val="left"/>
+      <w:pPr>
+        <w:tabs>
+          <w:tab w:val="num" w:pos="3600"/>
+        </w:tabs>
+        <w:ind w:left="3600" w:hanging="360"/>
+      </w:pPr>
+    </w:lvl>
+    <w:lvl w:ilvl="5" w:tentative="1">
+      <w:start w:val="1"/>
+      <w:numFmt w:val="decimal"/>
+      <w:lvlText w:val="%6."/>
+      <w:lvlJc w:val="left"/>
+      <w:pPr>
+        <w:tabs>
+          <w:tab w:val="num" w:pos="4320"/>
+        </w:tabs>
+        <w:ind w:left="4320" w:hanging="360"/>
+      </w:pPr>
+    </w:lvl>
+    <w:lvl w:ilvl="6" w:tentative="1">
+      <w:start w:val="1"/>
+      <w:numFmt w:val="decimal"/>
+      <w:lvlText w:val="%7."/>
+      <w:lvlJc w:val="left"/>
+      <w:pPr>
+        <w:tabs>
+          <w:tab w:val="num" w:pos="5040"/>
+        </w:tabs>
+        <w:ind w:left="5040" w:hanging="360"/>
+      </w:pPr>
+    </w:lvl>
+    <w:lvl w:ilvl="7" w:tentative="1">
+      <w:start w:val="1"/>
+      <w:numFmt w:val="decimal"/>
+      <w:lvlText w:val="%8."/>
+      <w:lvlJc w:val="left"/>
+      <w:pPr>
+        <w:tabs>
+          <w:tab w:val="num" w:pos="5760"/>
+        </w:tabs>
+        <w:ind w:left="5760" w:hanging="360"/>
+      </w:pPr>
+    </w:lvl>
+    <w:lvl w:ilvl="8" w:tentative="1">
+      <w:start w:val="1"/>
+      <w:numFmt w:val="decimal"/>
+      <w:lvlText w:val="%9."/>
+      <w:lvlJc w:val="left"/>
+      <w:pPr>
+        <w:tabs>
+          <w:tab w:val="num" w:pos="6480"/>
+        </w:tabs>
+        <w:ind w:left="6480" w:hanging="360"/>
+      </w:pPr>
+    </w:lvl>
+  </w:abstractNum>
+  <w:abstractNum w:abstractNumId="55">
+    <w:nsid w:val="60DB7387"/>
+    <w:multiLevelType w:val="multilevel"/>
+    <w:tmpl w:val="AD80BE48"/>
+    <w:lvl w:ilvl="0">
+      <w:start w:val="1"/>
+      <w:numFmt w:val="decimal"/>
+      <w:lvlText w:val="%1."/>
+      <w:lvlJc w:val="left"/>
+      <w:pPr>
+        <w:tabs>
+          <w:tab w:val="num" w:pos="720"/>
+        </w:tabs>
+        <w:ind w:left="720" w:hanging="360"/>
+      </w:pPr>
+    </w:lvl>
+    <w:lvl w:ilvl="1">
+      <w:start w:val="1"/>
+      <w:numFmt w:val="bullet"/>
+      <w:lvlText w:val="o"/>
+      <w:lvlJc w:val="left"/>
+      <w:pPr>
+        <w:tabs>
+          <w:tab w:val="num" w:pos="1440"/>
+        </w:tabs>
+        <w:ind w:left="1440" w:hanging="360"/>
+      </w:pPr>
+      <w:rPr>
+        <w:rFonts w:ascii="Courier New" w:hAnsi="Courier New" w:hint="default"/>
+        <w:sz w:val="20"/>
+      </w:rPr>
+    </w:lvl>
+    <w:lvl w:ilvl="2" w:tentative="1">
+      <w:start w:val="1"/>
+      <w:numFmt w:val="decimal"/>
+      <w:lvlText w:val="%3."/>
+      <w:lvlJc w:val="left"/>
+      <w:pPr>
+        <w:tabs>
+          <w:tab w:val="num" w:pos="2160"/>
+        </w:tabs>
+        <w:ind w:left="2160" w:hanging="360"/>
+      </w:pPr>
+    </w:lvl>
+    <w:lvl w:ilvl="3" w:tentative="1">
+      <w:start w:val="1"/>
+      <w:numFmt w:val="decimal"/>
+      <w:lvlText w:val="%4."/>
+      <w:lvlJc w:val="left"/>
+      <w:pPr>
+        <w:tabs>
+          <w:tab w:val="num" w:pos="2880"/>
+        </w:tabs>
+        <w:ind w:left="2880" w:hanging="360"/>
+      </w:pPr>
+    </w:lvl>
+    <w:lvl w:ilvl="4" w:tentative="1">
+      <w:start w:val="1"/>
+      <w:numFmt w:val="decimal"/>
+      <w:lvlText w:val="%5."/>
+      <w:lvlJc w:val="left"/>
+      <w:pPr>
+        <w:tabs>
+          <w:tab w:val="num" w:pos="3600"/>
+        </w:tabs>
+        <w:ind w:left="3600" w:hanging="360"/>
+      </w:pPr>
+    </w:lvl>
+    <w:lvl w:ilvl="5" w:tentative="1">
+      <w:start w:val="1"/>
+      <w:numFmt w:val="decimal"/>
+      <w:lvlText w:val="%6."/>
+      <w:lvlJc w:val="left"/>
+      <w:pPr>
+        <w:tabs>
+          <w:tab w:val="num" w:pos="4320"/>
+        </w:tabs>
+        <w:ind w:left="4320" w:hanging="360"/>
+      </w:pPr>
+    </w:lvl>
+    <w:lvl w:ilvl="6" w:tentative="1">
+      <w:start w:val="1"/>
+      <w:numFmt w:val="decimal"/>
+      <w:lvlText w:val="%7."/>
+      <w:lvlJc w:val="left"/>
+      <w:pPr>
+        <w:tabs>
+          <w:tab w:val="num" w:pos="5040"/>
+        </w:tabs>
+        <w:ind w:left="5040" w:hanging="360"/>
+      </w:pPr>
+    </w:lvl>
+    <w:lvl w:ilvl="7" w:tentative="1">
+      <w:start w:val="1"/>
+      <w:numFmt w:val="decimal"/>
+      <w:lvlText w:val="%8."/>
+      <w:lvlJc w:val="left"/>
+      <w:pPr>
+        <w:tabs>
+          <w:tab w:val="num" w:pos="5760"/>
+        </w:tabs>
+        <w:ind w:left="5760" w:hanging="360"/>
+      </w:pPr>
+    </w:lvl>
+    <w:lvl w:ilvl="8" w:tentative="1">
+      <w:start w:val="1"/>
+      <w:numFmt w:val="decimal"/>
+      <w:lvlText w:val="%9."/>
+      <w:lvlJc w:val="left"/>
+      <w:pPr>
+        <w:tabs>
+          <w:tab w:val="num" w:pos="6480"/>
+        </w:tabs>
+        <w:ind w:left="6480" w:hanging="360"/>
+      </w:pPr>
+    </w:lvl>
+  </w:abstractNum>
+  <w:abstractNum w:abstractNumId="56">
     <w:nsid w:val="62DB3ABC"/>
     <w:multiLevelType w:val="multilevel"/>
     <w:tmpl w:val="FCF6268A"/>
@@ -20643,7 +23549,7 @@
       </w:pPr>
     </w:lvl>
   </w:abstractNum>
-  <w:abstractNum w:abstractNumId="45">
+  <w:abstractNum w:abstractNumId="57">
     <w:nsid w:val="637C5055"/>
     <w:multiLevelType w:val="multilevel"/>
     <w:tmpl w:val="38B24FB4"/>
@@ -20760,7 +23666,7 @@
       </w:pPr>
     </w:lvl>
   </w:abstractNum>
-  <w:abstractNum w:abstractNumId="46">
+  <w:abstractNum w:abstractNumId="58">
     <w:nsid w:val="64073FE9"/>
     <w:multiLevelType w:val="multilevel"/>
     <w:tmpl w:val="259047DC"/>
@@ -20885,7 +23791,7 @@
       </w:pPr>
     </w:lvl>
   </w:abstractNum>
-  <w:abstractNum w:abstractNumId="47">
+  <w:abstractNum w:abstractNumId="59">
     <w:nsid w:val="645F6773"/>
     <w:multiLevelType w:val="multilevel"/>
     <w:tmpl w:val="074A019A"/>
@@ -21002,7 +23908,7 @@
       </w:pPr>
     </w:lvl>
   </w:abstractNum>
-  <w:abstractNum w:abstractNumId="48">
+  <w:abstractNum w:abstractNumId="60">
     <w:nsid w:val="65EA02B5"/>
     <w:multiLevelType w:val="multilevel"/>
     <w:tmpl w:val="F2425C54"/>
@@ -21123,7 +24029,7 @@
       </w:pPr>
     </w:lvl>
   </w:abstractNum>
-  <w:abstractNum w:abstractNumId="49">
+  <w:abstractNum w:abstractNumId="61">
     <w:nsid w:val="666754ED"/>
     <w:multiLevelType w:val="multilevel"/>
     <w:tmpl w:val="BC802B4A"/>
@@ -21240,7 +24146,7 @@
       </w:pPr>
     </w:lvl>
   </w:abstractNum>
-  <w:abstractNum w:abstractNumId="50">
+  <w:abstractNum w:abstractNumId="62">
     <w:nsid w:val="666921C9"/>
     <w:multiLevelType w:val="multilevel"/>
     <w:tmpl w:val="C2466B6E"/>
@@ -21357,7 +24263,7 @@
       </w:pPr>
     </w:lvl>
   </w:abstractNum>
-  <w:abstractNum w:abstractNumId="51">
+  <w:abstractNum w:abstractNumId="63">
     <w:nsid w:val="66E82E30"/>
     <w:multiLevelType w:val="multilevel"/>
     <w:tmpl w:val="21F2949E"/>
@@ -21482,7 +24388,124 @@
       </w:pPr>
     </w:lvl>
   </w:abstractNum>
-  <w:abstractNum w:abstractNumId="52">
+  <w:abstractNum w:abstractNumId="64">
+    <w:nsid w:val="696F1AD9"/>
+    <w:multiLevelType w:val="multilevel"/>
+    <w:tmpl w:val="61243972"/>
+    <w:lvl w:ilvl="0">
+      <w:start w:val="1"/>
+      <w:numFmt w:val="decimal"/>
+      <w:lvlText w:val="%1."/>
+      <w:lvlJc w:val="left"/>
+      <w:pPr>
+        <w:tabs>
+          <w:tab w:val="num" w:pos="720"/>
+        </w:tabs>
+        <w:ind w:left="720" w:hanging="360"/>
+      </w:pPr>
+    </w:lvl>
+    <w:lvl w:ilvl="1">
+      <w:start w:val="1"/>
+      <w:numFmt w:val="bullet"/>
+      <w:lvlText w:val="o"/>
+      <w:lvlJc w:val="left"/>
+      <w:pPr>
+        <w:tabs>
+          <w:tab w:val="num" w:pos="1440"/>
+        </w:tabs>
+        <w:ind w:left="1440" w:hanging="360"/>
+      </w:pPr>
+      <w:rPr>
+        <w:rFonts w:ascii="Courier New" w:hAnsi="Courier New" w:hint="default"/>
+        <w:sz w:val="20"/>
+      </w:rPr>
+    </w:lvl>
+    <w:lvl w:ilvl="2" w:tentative="1">
+      <w:start w:val="1"/>
+      <w:numFmt w:val="decimal"/>
+      <w:lvlText w:val="%3."/>
+      <w:lvlJc w:val="left"/>
+      <w:pPr>
+        <w:tabs>
+          <w:tab w:val="num" w:pos="2160"/>
+        </w:tabs>
+        <w:ind w:left="2160" w:hanging="360"/>
+      </w:pPr>
+    </w:lvl>
+    <w:lvl w:ilvl="3" w:tentative="1">
+      <w:start w:val="1"/>
+      <w:numFmt w:val="decimal"/>
+      <w:lvlText w:val="%4."/>
+      <w:lvlJc w:val="left"/>
+      <w:pPr>
+        <w:tabs>
+          <w:tab w:val="num" w:pos="2880"/>
+        </w:tabs>
+        <w:ind w:left="2880" w:hanging="360"/>
+      </w:pPr>
+    </w:lvl>
+    <w:lvl w:ilvl="4" w:tentative="1">
+      <w:start w:val="1"/>
+      <w:numFmt w:val="decimal"/>
+      <w:lvlText w:val="%5."/>
+      <w:lvlJc w:val="left"/>
+      <w:pPr>
+        <w:tabs>
+          <w:tab w:val="num" w:pos="3600"/>
+        </w:tabs>
+        <w:ind w:left="3600" w:hanging="360"/>
+      </w:pPr>
+    </w:lvl>
+    <w:lvl w:ilvl="5" w:tentative="1">
+      <w:start w:val="1"/>
+      <w:numFmt w:val="decimal"/>
+      <w:lvlText w:val="%6."/>
+      <w:lvlJc w:val="left"/>
+      <w:pPr>
+        <w:tabs>
+          <w:tab w:val="num" w:pos="4320"/>
+        </w:tabs>
+        <w:ind w:left="4320" w:hanging="360"/>
+      </w:pPr>
+    </w:lvl>
+    <w:lvl w:ilvl="6" w:tentative="1">
+      <w:start w:val="1"/>
+      <w:numFmt w:val="decimal"/>
+      <w:lvlText w:val="%7."/>
+      <w:lvlJc w:val="left"/>
+      <w:pPr>
+        <w:tabs>
+          <w:tab w:val="num" w:pos="5040"/>
+        </w:tabs>
+        <w:ind w:left="5040" w:hanging="360"/>
+      </w:pPr>
+    </w:lvl>
+    <w:lvl w:ilvl="7" w:tentative="1">
+      <w:start w:val="1"/>
+      <w:numFmt w:val="decimal"/>
+      <w:lvlText w:val="%8."/>
+      <w:lvlJc w:val="left"/>
+      <w:pPr>
+        <w:tabs>
+          <w:tab w:val="num" w:pos="5760"/>
+        </w:tabs>
+        <w:ind w:left="5760" w:hanging="360"/>
+      </w:pPr>
+    </w:lvl>
+    <w:lvl w:ilvl="8" w:tentative="1">
+      <w:start w:val="1"/>
+      <w:numFmt w:val="decimal"/>
+      <w:lvlText w:val="%9."/>
+      <w:lvlJc w:val="left"/>
+      <w:pPr>
+        <w:tabs>
+          <w:tab w:val="num" w:pos="6480"/>
+        </w:tabs>
+        <w:ind w:left="6480" w:hanging="360"/>
+      </w:pPr>
+    </w:lvl>
+  </w:abstractNum>
+  <w:abstractNum w:abstractNumId="65">
     <w:nsid w:val="6BBF4099"/>
     <w:multiLevelType w:val="multilevel"/>
     <w:tmpl w:val="DA72F32A"/>
@@ -21599,7 +24622,7 @@
       </w:pPr>
     </w:lvl>
   </w:abstractNum>
-  <w:abstractNum w:abstractNumId="53">
+  <w:abstractNum w:abstractNumId="66">
     <w:nsid w:val="6C4F6366"/>
     <w:multiLevelType w:val="multilevel"/>
     <w:tmpl w:val="13700806"/>
@@ -21720,7 +24743,7 @@
       </w:pPr>
     </w:lvl>
   </w:abstractNum>
-  <w:abstractNum w:abstractNumId="54">
+  <w:abstractNum w:abstractNumId="67">
     <w:nsid w:val="6F817BC6"/>
     <w:multiLevelType w:val="multilevel"/>
     <w:tmpl w:val="5EAA1E5A"/>
@@ -21841,7 +24864,7 @@
       </w:pPr>
     </w:lvl>
   </w:abstractNum>
-  <w:abstractNum w:abstractNumId="55">
+  <w:abstractNum w:abstractNumId="68">
     <w:nsid w:val="6FBB1D7D"/>
     <w:multiLevelType w:val="multilevel"/>
     <w:tmpl w:val="DBECA9E4"/>
@@ -21958,7 +24981,7 @@
       </w:pPr>
     </w:lvl>
   </w:abstractNum>
-  <w:abstractNum w:abstractNumId="56">
+  <w:abstractNum w:abstractNumId="69">
     <w:nsid w:val="6FF6781C"/>
     <w:multiLevelType w:val="multilevel"/>
     <w:tmpl w:val="44A24DDA"/>
@@ -22075,7 +25098,124 @@
       </w:pPr>
     </w:lvl>
   </w:abstractNum>
-  <w:abstractNum w:abstractNumId="57">
+  <w:abstractNum w:abstractNumId="70">
+    <w:nsid w:val="71620D36"/>
+    <w:multiLevelType w:val="multilevel"/>
+    <w:tmpl w:val="2B5A6CC0"/>
+    <w:lvl w:ilvl="0">
+      <w:start w:val="1"/>
+      <w:numFmt w:val="decimal"/>
+      <w:lvlText w:val="%1."/>
+      <w:lvlJc w:val="left"/>
+      <w:pPr>
+        <w:tabs>
+          <w:tab w:val="num" w:pos="720"/>
+        </w:tabs>
+        <w:ind w:left="720" w:hanging="360"/>
+      </w:pPr>
+    </w:lvl>
+    <w:lvl w:ilvl="1">
+      <w:start w:val="1"/>
+      <w:numFmt w:val="bullet"/>
+      <w:lvlText w:val="o"/>
+      <w:lvlJc w:val="left"/>
+      <w:pPr>
+        <w:tabs>
+          <w:tab w:val="num" w:pos="1440"/>
+        </w:tabs>
+        <w:ind w:left="1440" w:hanging="360"/>
+      </w:pPr>
+      <w:rPr>
+        <w:rFonts w:ascii="Courier New" w:hAnsi="Courier New" w:hint="default"/>
+        <w:sz w:val="20"/>
+      </w:rPr>
+    </w:lvl>
+    <w:lvl w:ilvl="2" w:tentative="1">
+      <w:start w:val="1"/>
+      <w:numFmt w:val="decimal"/>
+      <w:lvlText w:val="%3."/>
+      <w:lvlJc w:val="left"/>
+      <w:pPr>
+        <w:tabs>
+          <w:tab w:val="num" w:pos="2160"/>
+        </w:tabs>
+        <w:ind w:left="2160" w:hanging="360"/>
+      </w:pPr>
+    </w:lvl>
+    <w:lvl w:ilvl="3" w:tentative="1">
+      <w:start w:val="1"/>
+      <w:numFmt w:val="decimal"/>
+      <w:lvlText w:val="%4."/>
+      <w:lvlJc w:val="left"/>
+      <w:pPr>
+        <w:tabs>
+          <w:tab w:val="num" w:pos="2880"/>
+        </w:tabs>
+        <w:ind w:left="2880" w:hanging="360"/>
+      </w:pPr>
+    </w:lvl>
+    <w:lvl w:ilvl="4" w:tentative="1">
+      <w:start w:val="1"/>
+      <w:numFmt w:val="decimal"/>
+      <w:lvlText w:val="%5."/>
+      <w:lvlJc w:val="left"/>
+      <w:pPr>
+        <w:tabs>
+          <w:tab w:val="num" w:pos="3600"/>
+        </w:tabs>
+        <w:ind w:left="3600" w:hanging="360"/>
+      </w:pPr>
+    </w:lvl>
+    <w:lvl w:ilvl="5" w:tentative="1">
+      <w:start w:val="1"/>
+      <w:numFmt w:val="decimal"/>
+      <w:lvlText w:val="%6."/>
+      <w:lvlJc w:val="left"/>
+      <w:pPr>
+        <w:tabs>
+          <w:tab w:val="num" w:pos="4320"/>
+        </w:tabs>
+        <w:ind w:left="4320" w:hanging="360"/>
+      </w:pPr>
+    </w:lvl>
+    <w:lvl w:ilvl="6" w:tentative="1">
+      <w:start w:val="1"/>
+      <w:numFmt w:val="decimal"/>
+      <w:lvlText w:val="%7."/>
+      <w:lvlJc w:val="left"/>
+      <w:pPr>
+        <w:tabs>
+          <w:tab w:val="num" w:pos="5040"/>
+        </w:tabs>
+        <w:ind w:left="5040" w:hanging="360"/>
+      </w:pPr>
+    </w:lvl>
+    <w:lvl w:ilvl="7" w:tentative="1">
+      <w:start w:val="1"/>
+      <w:numFmt w:val="decimal"/>
+      <w:lvlText w:val="%8."/>
+      <w:lvlJc w:val="left"/>
+      <w:pPr>
+        <w:tabs>
+          <w:tab w:val="num" w:pos="5760"/>
+        </w:tabs>
+        <w:ind w:left="5760" w:hanging="360"/>
+      </w:pPr>
+    </w:lvl>
+    <w:lvl w:ilvl="8" w:tentative="1">
+      <w:start w:val="1"/>
+      <w:numFmt w:val="decimal"/>
+      <w:lvlText w:val="%9."/>
+      <w:lvlJc w:val="left"/>
+      <w:pPr>
+        <w:tabs>
+          <w:tab w:val="num" w:pos="6480"/>
+        </w:tabs>
+        <w:ind w:left="6480" w:hanging="360"/>
+      </w:pPr>
+    </w:lvl>
+  </w:abstractNum>
+  <w:abstractNum w:abstractNumId="71">
     <w:nsid w:val="7D0C14D0"/>
     <w:multiLevelType w:val="multilevel"/>
     <w:tmpl w:val="53B823F6"/>
@@ -22193,180 +25333,222 @@
     </w:lvl>
   </w:abstractNum>
   <w:num w:numId="1">
-    <w:abstractNumId w:val="13"/>
+    <w:abstractNumId w:val="17"/>
   </w:num>
   <w:num w:numId="2">
-    <w:abstractNumId w:val="28"/>
+    <w:abstractNumId w:val="36"/>
   </w:num>
   <w:num w:numId="3">
-    <w:abstractNumId w:val="36"/>
+    <w:abstractNumId w:val="44"/>
   </w:num>
   <w:num w:numId="4">
-    <w:abstractNumId w:val="41"/>
+    <w:abstractNumId w:val="51"/>
   </w:num>
   <w:num w:numId="5">
-    <w:abstractNumId w:val="15"/>
+    <w:abstractNumId w:val="20"/>
   </w:num>
   <w:num w:numId="6">
-    <w:abstractNumId w:val="14"/>
+    <w:abstractNumId w:val="18"/>
   </w:num>
   <w:num w:numId="7">
-    <w:abstractNumId w:val="18"/>
+    <w:abstractNumId w:val="23"/>
   </w:num>
   <w:num w:numId="8">
-    <w:abstractNumId w:val="38"/>
+    <w:abstractNumId w:val="46"/>
   </w:num>
   <w:num w:numId="9">
-    <w:abstractNumId w:val="53"/>
+    <w:abstractNumId w:val="66"/>
   </w:num>
   <w:num w:numId="10">
-    <w:abstractNumId w:val="16"/>
+    <w:abstractNumId w:val="21"/>
   </w:num>
   <w:num w:numId="11">
     <w:abstractNumId w:val="0"/>
   </w:num>
   <w:num w:numId="12">
-    <w:abstractNumId w:val="21"/>
+    <w:abstractNumId w:val="26"/>
   </w:num>
   <w:num w:numId="13">
-    <w:abstractNumId w:val="29"/>
+    <w:abstractNumId w:val="37"/>
   </w:num>
   <w:num w:numId="14">
-    <w:abstractNumId w:val="34"/>
+    <w:abstractNumId w:val="42"/>
   </w:num>
   <w:num w:numId="15">
-    <w:abstractNumId w:val="45"/>
+    <w:abstractNumId w:val="57"/>
   </w:num>
   <w:num w:numId="16">
-    <w:abstractNumId w:val="33"/>
+    <w:abstractNumId w:val="41"/>
   </w:num>
   <w:num w:numId="17">
     <w:abstractNumId w:val="1"/>
   </w:num>
   <w:num w:numId="18">
+    <w:abstractNumId w:val="10"/>
+  </w:num>
+  <w:num w:numId="19">
+    <w:abstractNumId w:val="61"/>
+  </w:num>
+  <w:num w:numId="20">
+    <w:abstractNumId w:val="43"/>
+  </w:num>
+  <w:num w:numId="21">
+    <w:abstractNumId w:val="56"/>
+  </w:num>
+  <w:num w:numId="22">
+    <w:abstractNumId w:val="67"/>
+  </w:num>
+  <w:num w:numId="23">
+    <w:abstractNumId w:val="32"/>
+  </w:num>
+  <w:num w:numId="24">
+    <w:abstractNumId w:val="63"/>
+  </w:num>
+  <w:num w:numId="25">
+    <w:abstractNumId w:val="5"/>
+  </w:num>
+  <w:num w:numId="26">
+    <w:abstractNumId w:val="60"/>
+  </w:num>
+  <w:num w:numId="27">
+    <w:abstractNumId w:val="62"/>
+  </w:num>
+  <w:num w:numId="28">
+    <w:abstractNumId w:val="15"/>
+  </w:num>
+  <w:num w:numId="29">
+    <w:abstractNumId w:val="28"/>
+  </w:num>
+  <w:num w:numId="30">
+    <w:abstractNumId w:val="14"/>
+  </w:num>
+  <w:num w:numId="31">
+    <w:abstractNumId w:val="69"/>
+  </w:num>
+  <w:num w:numId="32">
+    <w:abstractNumId w:val="24"/>
+  </w:num>
+  <w:num w:numId="33">
+    <w:abstractNumId w:val="59"/>
+  </w:num>
+  <w:num w:numId="34">
+    <w:abstractNumId w:val="65"/>
+  </w:num>
+  <w:num w:numId="35">
+    <w:abstractNumId w:val="8"/>
+  </w:num>
+  <w:num w:numId="36">
+    <w:abstractNumId w:val="53"/>
+  </w:num>
+  <w:num w:numId="37">
+    <w:abstractNumId w:val="27"/>
+  </w:num>
+  <w:num w:numId="38">
+    <w:abstractNumId w:val="25"/>
+  </w:num>
+  <w:num w:numId="39">
+    <w:abstractNumId w:val="29"/>
+  </w:num>
+  <w:num w:numId="40">
+    <w:abstractNumId w:val="52"/>
+  </w:num>
+  <w:num w:numId="41">
+    <w:abstractNumId w:val="38"/>
+  </w:num>
+  <w:num w:numId="42">
+    <w:abstractNumId w:val="30"/>
+  </w:num>
+  <w:num w:numId="43">
+    <w:abstractNumId w:val="39"/>
+  </w:num>
+  <w:num w:numId="44">
+    <w:abstractNumId w:val="22"/>
+  </w:num>
+  <w:num w:numId="45">
+    <w:abstractNumId w:val="45"/>
+  </w:num>
+  <w:num w:numId="46">
+    <w:abstractNumId w:val="12"/>
+  </w:num>
+  <w:num w:numId="47">
+    <w:abstractNumId w:val="3"/>
+  </w:num>
+  <w:num w:numId="48">
+    <w:abstractNumId w:val="68"/>
+  </w:num>
+  <w:num w:numId="49">
+    <w:abstractNumId w:val="71"/>
+  </w:num>
+  <w:num w:numId="50">
     <w:abstractNumId w:val="6"/>
   </w:num>
-  <w:num w:numId="19">
+  <w:num w:numId="51">
+    <w:abstractNumId w:val="58"/>
+  </w:num>
+  <w:num w:numId="52">
+    <w:abstractNumId w:val="40"/>
+  </w:num>
+  <w:num w:numId="53">
+    <w:abstractNumId w:val="31"/>
+  </w:num>
+  <w:num w:numId="54">
+    <w:abstractNumId w:val="16"/>
+  </w:num>
+  <w:num w:numId="55">
     <w:abstractNumId w:val="49"/>
   </w:num>
-  <w:num w:numId="20">
+  <w:num w:numId="56">
+    <w:abstractNumId w:val="11"/>
+  </w:num>
+  <w:num w:numId="57">
+    <w:abstractNumId w:val="13"/>
+  </w:num>
+  <w:num w:numId="58">
+    <w:abstractNumId w:val="50"/>
+  </w:num>
+  <w:num w:numId="59">
+    <w:abstractNumId w:val="7"/>
+  </w:num>
+  <w:num w:numId="60">
     <w:abstractNumId w:val="35"/>
   </w:num>
-  <w:num w:numId="21">
-    <w:abstractNumId w:val="44"/>
+  <w:num w:numId="61">
+    <w:abstractNumId w:val="47"/>
   </w:num>
-  <w:num w:numId="22">
+  <w:num w:numId="62">
+    <w:abstractNumId w:val="48"/>
+  </w:num>
+  <w:num w:numId="63">
+    <w:abstractNumId w:val="33"/>
+  </w:num>
+  <w:num w:numId="64">
     <w:abstractNumId w:val="54"/>
   </w:num>
-  <w:num w:numId="23">
-    <w:abstractNumId w:val="27"/>
+  <w:num w:numId="65">
+    <w:abstractNumId w:val="70"/>
   </w:num>
-  <w:num w:numId="24">
-    <w:abstractNumId w:val="51"/>
+  <w:num w:numId="66">
+    <w:abstractNumId w:val="2"/>
   </w:num>
-  <w:num w:numId="25">
-    <w:abstractNumId w:val="3"/>
+  <w:num w:numId="67">
+    <w:abstractNumId w:val="64"/>
   </w:num>
-  <w:num w:numId="26">
-    <w:abstractNumId w:val="48"/>
+  <w:num w:numId="68">
+    <w:abstractNumId w:val="9"/>
   </w:num>
-  <w:num w:numId="27">
-    <w:abstractNumId w:val="50"/>
+  <w:num w:numId="69">
+    <w:abstractNumId w:val="55"/>
   </w:num>
-  <w:num w:numId="28">
-    <w:abstractNumId w:val="11"/>
+  <w:num w:numId="70">
+    <w:abstractNumId w:val="34"/>
   </w:num>
-  <w:num w:numId="29">
-    <w:abstractNumId w:val="23"/>
-  </w:num>
-  <w:num w:numId="30">
-    <w:abstractNumId w:val="10"/>
-  </w:num>
-  <w:num w:numId="31">
-    <w:abstractNumId w:val="56"/>
-  </w:num>
-  <w:num w:numId="32">
+  <w:num w:numId="71">
     <w:abstractNumId w:val="19"/>
   </w:num>
-  <w:num w:numId="33">
-    <w:abstractNumId w:val="47"/>
-  </w:num>
-  <w:num w:numId="34">
-    <w:abstractNumId w:val="52"/>
-  </w:num>
-  <w:num w:numId="35">
-    <w:abstractNumId w:val="5"/>
-  </w:num>
-  <w:num w:numId="36">
-    <w:abstractNumId w:val="43"/>
-  </w:num>
-  <w:num w:numId="37">
-    <w:abstractNumId w:val="22"/>
-  </w:num>
-  <w:num w:numId="38">
-    <w:abstractNumId w:val="20"/>
-  </w:num>
-  <w:num w:numId="39">
-    <w:abstractNumId w:val="24"/>
-  </w:num>
-  <w:num w:numId="40">
-    <w:abstractNumId w:val="42"/>
-  </w:num>
-  <w:num w:numId="41">
-    <w:abstractNumId w:val="30"/>
-  </w:num>
-  <w:num w:numId="42">
-    <w:abstractNumId w:val="25"/>
-  </w:num>
-  <w:num w:numId="43">
-    <w:abstractNumId w:val="31"/>
-  </w:num>
-  <w:num w:numId="44">
-    <w:abstractNumId w:val="17"/>
-  </w:num>
-  <w:num w:numId="45">
-    <w:abstractNumId w:val="37"/>
-  </w:num>
-  <w:num w:numId="46">
-    <w:abstractNumId w:val="8"/>
-  </w:num>
-  <w:num w:numId="47">
-    <w:abstractNumId w:val="2"/>
-  </w:num>
-  <w:num w:numId="48">
-    <w:abstractNumId w:val="55"/>
-  </w:num>
-  <w:num w:numId="49">
-    <w:abstractNumId w:val="57"/>
-  </w:num>
-  <w:num w:numId="50">
+  <w:num w:numId="72">
     <w:abstractNumId w:val="4"/>
   </w:num>
-  <w:num w:numId="51">
-    <w:abstractNumId w:val="46"/>
-  </w:num>
-  <w:num w:numId="52">
-    <w:abstractNumId w:val="32"/>
-  </w:num>
-  <w:num w:numId="53">
-    <w:abstractNumId w:val="26"/>
-  </w:num>
-  <w:num w:numId="54">
-    <w:abstractNumId w:val="12"/>
-  </w:num>
-  <w:num w:numId="55">
-    <w:abstractNumId w:val="39"/>
-  </w:num>
-  <w:num w:numId="56">
-    <w:abstractNumId w:val="7"/>
-  </w:num>
-  <w:num w:numId="57">
-    <w:abstractNumId w:val="9"/>
-  </w:num>
-  <w:num w:numId="58">
-    <w:abstractNumId w:val="40"/>
-  </w:num>
-  <w:numIdMacAtCleanup w:val="58"/>
+  <w:numIdMacAtCleanup w:val="72"/>
 </w:numbering>
 </file>
 

--- a/인적자원관리/인적자원관리 내용정리.docx
+++ b/인적자원관리/인적자원관리 내용정리.docx
@@ -15204,7 +15204,6 @@
       <w:pPr>
         <w:rPr>
           <w:rStyle w:val="click"/>
-          <w:rFonts w:hint="eastAsia"/>
         </w:rPr>
       </w:pPr>
       <w:r>
@@ -16540,87 +16539,1806 @@
       </w:r>
       <w:r>
         <w:br/>
-        <w:t> ④ 타 집단에 대한</w:t>
+        <w:t> ④ 타 집단에 대한 엄격한 감시</w:t>
+      </w:r>
+    </w:p>
+    <w:p>
+      <w:pPr>
+        <w:pStyle w:val="2"/>
+      </w:pPr>
+      <w:r>
+        <w:t>3. 갈등관리 방안</w:t>
+      </w:r>
+    </w:p>
+    <w:p>
+      <w:pPr>
+        <w:widowControl/>
+        <w:numPr>
+          <w:ilvl w:val="0"/>
+          <w:numId w:val="72"/>
+        </w:numPr>
+        <w:wordWrap/>
+        <w:autoSpaceDE/>
+        <w:autoSpaceDN/>
+        <w:spacing w:before="100" w:beforeAutospacing="1" w:after="100" w:afterAutospacing="1" w:line="240" w:lineRule="auto"/>
+        <w:jc w:val="left"/>
+      </w:pPr>
+      <w:r>
+        <w:t xml:space="preserve">1) 갈등의 </w:t>
+      </w:r>
+      <w:proofErr w:type="gramStart"/>
+      <w:r>
+        <w:t>관리유형 :</w:t>
+      </w:r>
+      <w:proofErr w:type="gramEnd"/>
+      <w:r>
+        <w:t xml:space="preserve"> 회피, 경쟁(지배), 양보(수용), 타협(절충), 협력(협동)</w:t>
+      </w:r>
+    </w:p>
+    <w:p>
+      <w:pPr>
+        <w:widowControl/>
+        <w:numPr>
+          <w:ilvl w:val="0"/>
+          <w:numId w:val="72"/>
+        </w:numPr>
+        <w:wordWrap/>
+        <w:autoSpaceDE/>
+        <w:autoSpaceDN/>
+        <w:spacing w:before="100" w:beforeAutospacing="1" w:after="100" w:afterAutospacing="1" w:line="240" w:lineRule="auto"/>
+        <w:jc w:val="left"/>
+      </w:pPr>
+      <w:r>
+        <w:t xml:space="preserve">2) 조직수준의 </w:t>
+      </w:r>
+      <w:proofErr w:type="gramStart"/>
+      <w:r>
+        <w:t>대응전략 :</w:t>
+      </w:r>
+      <w:proofErr w:type="gramEnd"/>
+      <w:r>
+        <w:t xml:space="preserve"> 상위목표의 설정, 자원의 확충, 제도화, 커뮤니케이션 활성화, 조직구조의 변화</w:t>
+      </w:r>
+    </w:p>
+    <w:p>
+      <w:pPr>
+        <w:widowControl/>
+        <w:numPr>
+          <w:ilvl w:val="0"/>
+          <w:numId w:val="72"/>
+        </w:numPr>
+        <w:wordWrap/>
+        <w:autoSpaceDE/>
+        <w:autoSpaceDN/>
+        <w:spacing w:before="100" w:beforeAutospacing="1" w:after="100" w:afterAutospacing="1" w:line="240" w:lineRule="auto"/>
+        <w:jc w:val="left"/>
+      </w:pPr>
+      <w:r>
+        <w:t>3) 갈등관리 방안</w:t>
+      </w:r>
+    </w:p>
+    <w:p>
+      <w:pPr>
+        <w:widowControl/>
+        <w:numPr>
+          <w:ilvl w:val="1"/>
+          <w:numId w:val="72"/>
+        </w:numPr>
+        <w:wordWrap/>
+        <w:autoSpaceDE/>
+        <w:autoSpaceDN/>
+        <w:spacing w:before="100" w:beforeAutospacing="1" w:after="100" w:afterAutospacing="1" w:line="240" w:lineRule="auto"/>
+        <w:jc w:val="left"/>
+      </w:pPr>
+      <w:r>
+        <w:t>갈등관리의 해결전략</w:t>
+      </w:r>
+      <w:r>
+        <w:br/>
+        <w:t xml:space="preserve"> ① 잠재적 갈등 요소의 </w:t>
+      </w:r>
+      <w:proofErr w:type="gramStart"/>
+      <w:r>
+        <w:t>예방관리  ②</w:t>
+      </w:r>
+      <w:proofErr w:type="gramEnd"/>
+      <w:r>
+        <w:t xml:space="preserve"> 갈등관리자의 역량강화  ③ 갈등의 신속 대처</w:t>
+      </w:r>
+    </w:p>
+    <w:p>
+      <w:pPr>
+        <w:widowControl/>
+        <w:numPr>
+          <w:ilvl w:val="1"/>
+          <w:numId w:val="72"/>
+        </w:numPr>
+        <w:wordWrap/>
+        <w:autoSpaceDE/>
+        <w:autoSpaceDN/>
+        <w:spacing w:before="100" w:beforeAutospacing="1" w:after="100" w:afterAutospacing="1" w:line="240" w:lineRule="auto"/>
+        <w:jc w:val="left"/>
+      </w:pPr>
+      <w:r>
+        <w:t>갈등관리의 리더십</w:t>
+      </w:r>
+      <w:r>
+        <w:br/>
+        <w:t xml:space="preserve"> ① 건설적이고 긍정적인 해결 </w:t>
+      </w:r>
+      <w:proofErr w:type="gramStart"/>
+      <w:r>
+        <w:t>마인드 :</w:t>
+      </w:r>
+      <w:proofErr w:type="gramEnd"/>
+      <w:r>
+        <w:t xml:space="preserve"> 협력 상생, 감정조절이 중요함</w:t>
+      </w:r>
+      <w:r>
+        <w:br/>
+        <w:t> ② 화합에 대한 과도한 기대는 욕심임 : 삶에는 항상 장애물이 있음</w:t>
+      </w:r>
+      <w:r>
+        <w:br/>
+        <w:t> ③ 갈등상황이 발생하는 원인을 인식해야 함 : 상호감수성 필요</w:t>
+      </w:r>
+      <w:r>
+        <w:br/>
+        <w:t> ④ 갈등발생 시에 합리적인 처리원칙을 세우고 알림</w:t>
+      </w:r>
+      <w:r>
+        <w:br/>
+        <w:t> ⑤ 갈등의 두 방향 처리 : 공론화하여 처리할 부분과 조기에 차단할 부분으로 구분</w:t>
+      </w:r>
+      <w:r>
+        <w:br/>
+        <w:t> ⑥ 갈등의 원인이 된 원천을 해소함</w:t>
+      </w:r>
+      <w:r>
+        <w:br/>
+        <w:t> ⑦ 리더는 모든 갈등처리의 만능열쇠가 아님 : 당사자 간에 풀도록 하는 것이 좋음</w:t>
+      </w:r>
+    </w:p>
+    <w:p>
+      <w:pPr>
+        <w:rPr>
+          <w:rStyle w:val="click"/>
+          <w:rFonts w:hint="eastAsia"/>
+        </w:rPr>
+      </w:pPr>
+      <w:r>
+        <w:rPr>
+          <w:rFonts w:hint="eastAsia"/>
+          <w:szCs w:val="20"/>
+        </w:rPr>
+        <w:t xml:space="preserve">1교시 </w:t>
+      </w:r>
+      <w:r>
+        <w:rPr>
+          <w:rFonts w:hint="eastAsia"/>
+          <w:szCs w:val="20"/>
+        </w:rPr>
+        <w:t xml:space="preserve">학습 키워드 </w:t>
+      </w:r>
+      <w:r>
+        <w:rPr>
+          <w:szCs w:val="20"/>
+        </w:rPr>
+        <w:t>–</w:t>
+      </w:r>
+      <w:r>
+        <w:rPr>
+          <w:rFonts w:hint="eastAsia"/>
+          <w:szCs w:val="20"/>
+        </w:rPr>
+        <w:t xml:space="preserve"> </w:t>
+      </w:r>
+      <w:r>
+        <w:rPr>
+          <w:rStyle w:val="click"/>
+        </w:rPr>
+        <w:t>노사관계</w:t>
+      </w:r>
+      <w:r>
+        <w:rPr>
+          <w:rStyle w:val="click"/>
+          <w:rFonts w:hint="eastAsia"/>
+        </w:rPr>
+        <w:t xml:space="preserve">, </w:t>
+      </w:r>
+      <w:r>
+        <w:rPr>
+          <w:rStyle w:val="click"/>
+        </w:rPr>
+        <w:t>노동조합</w:t>
+      </w:r>
+      <w:r>
+        <w:rPr>
+          <w:rStyle w:val="click"/>
+          <w:rFonts w:hint="eastAsia"/>
+        </w:rPr>
+        <w:t xml:space="preserve">, </w:t>
+      </w:r>
+      <w:r>
+        <w:rPr>
+          <w:rStyle w:val="click"/>
+        </w:rPr>
+        <w:t>노동조합 기능</w:t>
+      </w:r>
+    </w:p>
+    <w:p>
+      <w:pPr>
+        <w:pStyle w:val="2"/>
+      </w:pPr>
+      <w:r>
+        <w:t>1. 노사관계의 기초</w:t>
+      </w:r>
+    </w:p>
+    <w:p>
+      <w:pPr>
+        <w:widowControl/>
+        <w:numPr>
+          <w:ilvl w:val="0"/>
+          <w:numId w:val="73"/>
+        </w:numPr>
+        <w:wordWrap/>
+        <w:autoSpaceDE/>
+        <w:autoSpaceDN/>
+        <w:spacing w:before="100" w:beforeAutospacing="1" w:after="100" w:afterAutospacing="1" w:line="240" w:lineRule="auto"/>
+        <w:jc w:val="left"/>
+      </w:pPr>
+      <w:r>
+        <w:t xml:space="preserve">1) 노사관계의 </w:t>
+      </w:r>
+      <w:proofErr w:type="spellStart"/>
+      <w:r>
+        <w:t>계념</w:t>
+      </w:r>
+      <w:proofErr w:type="spellEnd"/>
+    </w:p>
+    <w:p>
+      <w:pPr>
+        <w:widowControl/>
+        <w:numPr>
+          <w:ilvl w:val="1"/>
+          <w:numId w:val="73"/>
+        </w:numPr>
+        <w:wordWrap/>
+        <w:autoSpaceDE/>
+        <w:autoSpaceDN/>
+        <w:spacing w:before="100" w:beforeAutospacing="1" w:after="100" w:afterAutospacing="1" w:line="240" w:lineRule="auto"/>
+        <w:jc w:val="left"/>
+      </w:pPr>
+      <w:r>
+        <w:t>노사관계의 개념(Labor and Management Relations)</w:t>
+      </w:r>
+      <w:r>
+        <w:br/>
+        <w:t xml:space="preserve">① </w:t>
+      </w:r>
+      <w:proofErr w:type="gramStart"/>
+      <w:r>
+        <w:t>협의적 :</w:t>
+      </w:r>
+      <w:proofErr w:type="gramEnd"/>
+      <w:r>
+        <w:t xml:space="preserve"> 노동자인 종업원과 사용자인 기업주(경영자)와의 관계를 의미</w:t>
+      </w:r>
+    </w:p>
+    <w:p>
+      <w:pPr>
+        <w:spacing w:before="100" w:beforeAutospacing="1" w:after="100" w:afterAutospacing="1"/>
+        <w:ind w:left="1440"/>
+      </w:pPr>
+      <w:r>
+        <w:t> </w:t>
+      </w:r>
+      <w:proofErr w:type="gramStart"/>
+      <w:r>
+        <w:t>광의적 :</w:t>
+      </w:r>
+      <w:proofErr w:type="gramEnd"/>
+      <w:r>
+        <w:t xml:space="preserve"> 노사관계의 실질적인 주체인 노동조합과 기업, 그리고 이에 영향을 미치는 정부와의 관계를 의미</w:t>
+      </w:r>
+    </w:p>
+    <w:p>
+      <w:pPr>
+        <w:widowControl/>
+        <w:numPr>
+          <w:ilvl w:val="1"/>
+          <w:numId w:val="73"/>
+        </w:numPr>
+        <w:wordWrap/>
+        <w:autoSpaceDE/>
+        <w:autoSpaceDN/>
+        <w:spacing w:before="100" w:beforeAutospacing="1" w:after="100" w:afterAutospacing="1" w:line="240" w:lineRule="auto"/>
+        <w:jc w:val="left"/>
+      </w:pPr>
+      <w:r>
+        <w:t>노사관계의 목표</w:t>
+      </w:r>
+      <w:r>
+        <w:br/>
+        <w:t>① 산업평화적 이념의 정립</w:t>
+      </w:r>
+      <w:r>
+        <w:br/>
+        <w:t>② 생산성 향상과 성과배분의 실현</w:t>
+      </w:r>
+      <w:r>
+        <w:br/>
+        <w:t>③ 노사화합의 정착</w:t>
+      </w:r>
+    </w:p>
+    <w:p>
+      <w:pPr>
+        <w:widowControl/>
+        <w:numPr>
+          <w:ilvl w:val="0"/>
+          <w:numId w:val="74"/>
+        </w:numPr>
+        <w:wordWrap/>
+        <w:autoSpaceDE/>
+        <w:autoSpaceDN/>
+        <w:spacing w:before="100" w:beforeAutospacing="1" w:after="100" w:afterAutospacing="1" w:line="240" w:lineRule="auto"/>
+        <w:jc w:val="left"/>
+      </w:pPr>
+      <w:r>
+        <w:t>2) 노사관계의 발전과정</w:t>
+      </w:r>
+    </w:p>
+    <w:p>
+      <w:pPr>
+        <w:widowControl/>
+        <w:numPr>
+          <w:ilvl w:val="1"/>
+          <w:numId w:val="74"/>
+        </w:numPr>
+        <w:wordWrap/>
+        <w:autoSpaceDE/>
+        <w:autoSpaceDN/>
+        <w:spacing w:before="100" w:beforeAutospacing="1" w:after="100" w:afterAutospacing="1" w:line="240" w:lineRule="auto"/>
+        <w:jc w:val="left"/>
+      </w:pPr>
+      <w:r>
+        <w:lastRenderedPageBreak/>
+        <w:t xml:space="preserve">1단계 자본전제적 노사관계(~19세기 </w:t>
+      </w:r>
+      <w:proofErr w:type="spellStart"/>
+      <w:r>
+        <w:t>초ㆍ중기</w:t>
+      </w:r>
+      <w:proofErr w:type="spellEnd"/>
+      <w:r>
+        <w:t>)</w:t>
+      </w:r>
+    </w:p>
+    <w:p>
+      <w:pPr>
+        <w:spacing w:before="100" w:beforeAutospacing="1" w:after="100" w:afterAutospacing="1"/>
+        <w:ind w:left="1440"/>
+      </w:pPr>
+      <w:r>
+        <w:t>고용주 혹은 자본가에 의하여 임금과 노동조건이 전제적으로 결정되는 노사관계</w:t>
+      </w:r>
+    </w:p>
+    <w:p>
+      <w:pPr>
+        <w:spacing w:before="100" w:beforeAutospacing="1" w:after="100" w:afterAutospacing="1"/>
+        <w:ind w:left="1440"/>
+      </w:pPr>
+      <w:r>
+        <w:t>개발도상국이나 공산주의국가에서도 나타나는 노사관계</w:t>
+      </w:r>
+    </w:p>
+    <w:p>
+      <w:pPr>
+        <w:widowControl/>
+        <w:numPr>
+          <w:ilvl w:val="1"/>
+          <w:numId w:val="74"/>
+        </w:numPr>
+        <w:wordWrap/>
+        <w:autoSpaceDE/>
+        <w:autoSpaceDN/>
+        <w:spacing w:before="100" w:beforeAutospacing="1" w:after="100" w:afterAutospacing="1" w:line="240" w:lineRule="auto"/>
+        <w:jc w:val="left"/>
+      </w:pPr>
+      <w:r>
+        <w:t>제2단계 온정주의적 노사관계(19세기 중기)</w:t>
+      </w:r>
+    </w:p>
+    <w:p>
+      <w:pPr>
+        <w:spacing w:before="100" w:beforeAutospacing="1" w:after="100" w:afterAutospacing="1"/>
+        <w:ind w:left="1440"/>
+      </w:pPr>
+      <w:r>
+        <w:t xml:space="preserve">경영의 자본효율을 높이고, 다른 한편으로는 노동조합의 형성을 저지하는 </w:t>
+      </w:r>
+      <w:proofErr w:type="spellStart"/>
+      <w:r>
+        <w:t>가부장적ㆍ온정주의적</w:t>
+      </w:r>
+      <w:proofErr w:type="spellEnd"/>
+      <w:r>
+        <w:t xml:space="preserve"> 노사관계</w:t>
+      </w:r>
+    </w:p>
+    <w:p>
+      <w:pPr>
+        <w:widowControl/>
+        <w:numPr>
+          <w:ilvl w:val="1"/>
+          <w:numId w:val="74"/>
+        </w:numPr>
+        <w:wordWrap/>
+        <w:autoSpaceDE/>
+        <w:autoSpaceDN/>
+        <w:spacing w:before="100" w:beforeAutospacing="1" w:after="100" w:afterAutospacing="1" w:line="240" w:lineRule="auto"/>
+        <w:jc w:val="left"/>
+      </w:pPr>
+      <w:r>
+        <w:t>제3단계 완화적 노사관계(~19세기 말)</w:t>
+      </w:r>
+    </w:p>
+    <w:p>
+      <w:pPr>
+        <w:spacing w:before="100" w:beforeAutospacing="1" w:after="100" w:afterAutospacing="1"/>
+        <w:ind w:left="1440"/>
+      </w:pPr>
+      <w:r>
+        <w:t xml:space="preserve">근대적 인사관리 원리에 바탕을 두고 종업원의 복지증진과 의사소통을 </w:t>
+      </w:r>
+      <w:proofErr w:type="spellStart"/>
+      <w:r>
+        <w:t>매체한</w:t>
+      </w:r>
+      <w:proofErr w:type="spellEnd"/>
+      <w:r>
+        <w:t xml:space="preserve"> 노사관계</w:t>
+      </w:r>
+    </w:p>
+    <w:p>
+      <w:pPr>
+        <w:widowControl/>
+        <w:numPr>
+          <w:ilvl w:val="1"/>
+          <w:numId w:val="74"/>
+        </w:numPr>
+        <w:wordWrap/>
+        <w:autoSpaceDE/>
+        <w:autoSpaceDN/>
+        <w:spacing w:before="100" w:beforeAutospacing="1" w:after="100" w:afterAutospacing="1" w:line="240" w:lineRule="auto"/>
+        <w:jc w:val="left"/>
+      </w:pPr>
+      <w:r>
+        <w:t>제4단계 계급투쟁적 노사관계(1917년 2월 시작</w:t>
+      </w:r>
+    </w:p>
+    <w:p>
+      <w:pPr>
+        <w:spacing w:before="100" w:beforeAutospacing="1" w:after="100" w:afterAutospacing="1"/>
+        <w:ind w:left="1440"/>
+      </w:pPr>
+      <w:r>
+        <w:t>사용자의 주도에 의한 개별노사관계가 근로자의 근로조건이나 생활상태를 매우 열악하게 만듦에 따라 나타나는 노사관계</w:t>
+      </w:r>
+    </w:p>
+    <w:p>
+      <w:pPr>
+        <w:widowControl/>
+        <w:numPr>
+          <w:ilvl w:val="1"/>
+          <w:numId w:val="74"/>
+        </w:numPr>
+        <w:wordWrap/>
+        <w:autoSpaceDE/>
+        <w:autoSpaceDN/>
+        <w:spacing w:before="100" w:beforeAutospacing="1" w:after="100" w:afterAutospacing="1" w:line="240" w:lineRule="auto"/>
+        <w:jc w:val="left"/>
+      </w:pPr>
+      <w:r>
+        <w:t>제5단계 민주적 노사관계(1930년 이후)</w:t>
+      </w:r>
+    </w:p>
+    <w:p>
+      <w:pPr>
+        <w:pStyle w:val="2"/>
+      </w:pPr>
+      <w:r>
+        <w:t xml:space="preserve">2. 노동조합 </w:t>
+      </w:r>
+    </w:p>
+    <w:p>
+      <w:pPr>
+        <w:widowControl/>
+        <w:numPr>
+          <w:ilvl w:val="0"/>
+          <w:numId w:val="75"/>
+        </w:numPr>
+        <w:wordWrap/>
+        <w:autoSpaceDE/>
+        <w:autoSpaceDN/>
+        <w:spacing w:before="100" w:beforeAutospacing="1" w:after="100" w:afterAutospacing="1" w:line="240" w:lineRule="auto"/>
+        <w:jc w:val="left"/>
+      </w:pPr>
+      <w:r>
+        <w:t>1) 노동조합의 정의와 목적</w:t>
+      </w:r>
+    </w:p>
+    <w:p>
+      <w:pPr>
+        <w:widowControl/>
+        <w:numPr>
+          <w:ilvl w:val="1"/>
+          <w:numId w:val="75"/>
+        </w:numPr>
+        <w:wordWrap/>
+        <w:autoSpaceDE/>
+        <w:autoSpaceDN/>
+        <w:spacing w:before="100" w:beforeAutospacing="1" w:after="100" w:afterAutospacing="1" w:line="240" w:lineRule="auto"/>
+        <w:jc w:val="left"/>
+      </w:pPr>
+      <w:r>
+        <w:t>노동조합의 정의</w:t>
+      </w:r>
+    </w:p>
+    <w:p>
+      <w:pPr>
+        <w:spacing w:before="100" w:beforeAutospacing="1" w:after="100" w:afterAutospacing="1"/>
+        <w:ind w:left="1440"/>
+      </w:pPr>
+      <w:r>
+        <w:t>노동조합이란 노동력을 가진 근로자들이 노동생활의 조건을 유지하고, 개선하기 위해 조직한 집단적 단체</w:t>
+      </w:r>
+    </w:p>
+    <w:p>
+      <w:pPr>
+        <w:widowControl/>
+        <w:numPr>
+          <w:ilvl w:val="1"/>
+          <w:numId w:val="75"/>
+        </w:numPr>
+        <w:wordWrap/>
+        <w:autoSpaceDE/>
+        <w:autoSpaceDN/>
+        <w:spacing w:before="100" w:beforeAutospacing="1" w:after="100" w:afterAutospacing="1" w:line="240" w:lineRule="auto"/>
+        <w:jc w:val="left"/>
+      </w:pPr>
+      <w:r>
+        <w:t>노동조합의 목적</w:t>
+      </w:r>
+    </w:p>
+    <w:p>
+      <w:pPr>
+        <w:spacing w:before="100" w:beforeAutospacing="1" w:after="100" w:afterAutospacing="1"/>
+        <w:ind w:left="1440"/>
+      </w:pPr>
+      <w:r>
+        <w:t xml:space="preserve">우리나라의 노동조합 및 노동관계조정법 제2조 ˝노동조합이라 함은 근로자가 주체가 되어 자주적으로 단결하여 근로조건의 </w:t>
+      </w:r>
+      <w:proofErr w:type="spellStart"/>
+      <w:r>
+        <w:t>유지ㆍ개선</w:t>
+      </w:r>
+      <w:proofErr w:type="spellEnd"/>
+      <w:r>
+        <w:t xml:space="preserve"> 기타 근로자의 </w:t>
+      </w:r>
+      <w:proofErr w:type="spellStart"/>
+      <w:r>
+        <w:t>경제적ㆍ사회적</w:t>
+      </w:r>
+      <w:proofErr w:type="spellEnd"/>
+      <w:r>
+        <w:t xml:space="preserve"> 지위의 향상을 도모함을 목적으로 조직하는 단체 또는 연합단체˝</w:t>
+      </w:r>
+    </w:p>
+    <w:p>
+      <w:pPr>
+        <w:widowControl/>
+        <w:numPr>
+          <w:ilvl w:val="0"/>
+          <w:numId w:val="76"/>
+        </w:numPr>
+        <w:wordWrap/>
+        <w:autoSpaceDE/>
+        <w:autoSpaceDN/>
+        <w:spacing w:before="100" w:beforeAutospacing="1" w:after="100" w:afterAutospacing="1" w:line="240" w:lineRule="auto"/>
+        <w:jc w:val="left"/>
+      </w:pPr>
+      <w:r>
+        <w:t>2) 노동조합의 가입방법</w:t>
+      </w:r>
+    </w:p>
+    <w:p>
+      <w:pPr>
+        <w:widowControl/>
+        <w:numPr>
+          <w:ilvl w:val="1"/>
+          <w:numId w:val="76"/>
+        </w:numPr>
+        <w:wordWrap/>
+        <w:autoSpaceDE/>
+        <w:autoSpaceDN/>
+        <w:spacing w:before="100" w:beforeAutospacing="1" w:after="100" w:afterAutospacing="1" w:line="240" w:lineRule="auto"/>
+        <w:jc w:val="left"/>
+      </w:pPr>
+      <w:r>
+        <w:lastRenderedPageBreak/>
+        <w:t xml:space="preserve">노동조합의 가입방법 </w:t>
+      </w:r>
+      <w:r>
+        <w:br/>
+        <w:t xml:space="preserve">① 기본적 </w:t>
+      </w:r>
+      <w:proofErr w:type="spellStart"/>
+      <w:proofErr w:type="gramStart"/>
+      <w:r>
+        <w:t>숍제도</w:t>
+      </w:r>
+      <w:proofErr w:type="spellEnd"/>
+      <w:r>
+        <w:t xml:space="preserve"> :</w:t>
+      </w:r>
+      <w:proofErr w:type="gramEnd"/>
+      <w:r>
+        <w:t xml:space="preserve"> </w:t>
+      </w:r>
+      <w:proofErr w:type="spellStart"/>
+      <w:r>
+        <w:t>오픈숍</w:t>
+      </w:r>
+      <w:proofErr w:type="spellEnd"/>
+      <w:r>
+        <w:t xml:space="preserve">(open shop)제, </w:t>
+      </w:r>
+      <w:proofErr w:type="spellStart"/>
+      <w:r>
+        <w:t>유니언숍</w:t>
+      </w:r>
+      <w:proofErr w:type="spellEnd"/>
+      <w:r>
+        <w:t xml:space="preserve">(union shop)제, </w:t>
+      </w:r>
+      <w:proofErr w:type="spellStart"/>
+      <w:r>
+        <w:t>클로즈드숍</w:t>
+      </w:r>
+      <w:proofErr w:type="spellEnd"/>
+      <w:r>
+        <w:t>(closed shop)제</w:t>
+      </w:r>
+    </w:p>
+    <w:p>
+      <w:pPr>
+        <w:spacing w:before="100" w:beforeAutospacing="1" w:after="100" w:afterAutospacing="1"/>
+        <w:ind w:left="1440"/>
+      </w:pPr>
+      <w:r>
+        <w:t xml:space="preserve">변형된 </w:t>
+      </w:r>
+      <w:proofErr w:type="spellStart"/>
+      <w:proofErr w:type="gramStart"/>
+      <w:r>
+        <w:t>숍제도</w:t>
+      </w:r>
+      <w:proofErr w:type="spellEnd"/>
+      <w:r>
+        <w:t xml:space="preserve"> :</w:t>
+      </w:r>
+      <w:proofErr w:type="gramEnd"/>
+      <w:r>
+        <w:t xml:space="preserve"> 에이전시 </w:t>
+      </w:r>
+      <w:proofErr w:type="spellStart"/>
+      <w:r>
+        <w:t>숍제</w:t>
+      </w:r>
+      <w:proofErr w:type="spellEnd"/>
+      <w:r>
+        <w:t xml:space="preserve">(agency shop)제, </w:t>
+      </w:r>
+      <w:proofErr w:type="spellStart"/>
+      <w:r>
+        <w:t>프레퍼렌셜</w:t>
+      </w:r>
+      <w:proofErr w:type="spellEnd"/>
+      <w:r>
+        <w:t xml:space="preserve"> </w:t>
+      </w:r>
+      <w:proofErr w:type="spellStart"/>
+      <w:r>
+        <w:t>숍</w:t>
+      </w:r>
+      <w:proofErr w:type="spellEnd"/>
+      <w:r>
+        <w:t xml:space="preserve">(Preferential Shop)제, </w:t>
+      </w:r>
+      <w:proofErr w:type="spellStart"/>
+      <w:r>
+        <w:t>메인티넌스</w:t>
+      </w:r>
+      <w:proofErr w:type="spellEnd"/>
+      <w:r>
+        <w:t xml:space="preserve"> 멤버십 </w:t>
+      </w:r>
+      <w:proofErr w:type="spellStart"/>
+      <w:r>
+        <w:t>숍</w:t>
+      </w:r>
+      <w:proofErr w:type="spellEnd"/>
+      <w:r>
+        <w:t>(Maintenance of Membership System)제</w:t>
+      </w:r>
+    </w:p>
+    <w:p>
+      <w:pPr>
+        <w:widowControl/>
+        <w:numPr>
+          <w:ilvl w:val="0"/>
+          <w:numId w:val="77"/>
+        </w:numPr>
+        <w:wordWrap/>
+        <w:autoSpaceDE/>
+        <w:autoSpaceDN/>
+        <w:spacing w:before="100" w:beforeAutospacing="1" w:after="100" w:afterAutospacing="1" w:line="240" w:lineRule="auto"/>
+        <w:jc w:val="left"/>
+      </w:pPr>
+      <w:r>
+        <w:t>3) 노동조합의 기능</w:t>
+      </w:r>
+    </w:p>
+    <w:p>
+      <w:pPr>
+        <w:widowControl/>
+        <w:numPr>
+          <w:ilvl w:val="1"/>
+          <w:numId w:val="77"/>
+        </w:numPr>
+        <w:wordWrap/>
+        <w:autoSpaceDE/>
+        <w:autoSpaceDN/>
+        <w:spacing w:before="100" w:beforeAutospacing="1" w:after="100" w:afterAutospacing="1" w:line="240" w:lineRule="auto"/>
+        <w:jc w:val="left"/>
+      </w:pPr>
+      <w:r>
+        <w:t xml:space="preserve">경제적 </w:t>
+      </w:r>
+      <w:proofErr w:type="gramStart"/>
+      <w:r>
+        <w:t>기능 :</w:t>
+      </w:r>
+      <w:proofErr w:type="gramEnd"/>
+      <w:r>
+        <w:t xml:space="preserve"> 단체교섭과 경영참가, 노동쟁의로 노동조건의 유지, 개선하는 것</w:t>
+      </w:r>
+    </w:p>
+    <w:p>
+      <w:pPr>
+        <w:widowControl/>
+        <w:numPr>
+          <w:ilvl w:val="1"/>
+          <w:numId w:val="77"/>
+        </w:numPr>
+        <w:wordWrap/>
+        <w:autoSpaceDE/>
+        <w:autoSpaceDN/>
+        <w:spacing w:before="100" w:beforeAutospacing="1" w:after="100" w:afterAutospacing="1" w:line="240" w:lineRule="auto"/>
+        <w:jc w:val="left"/>
+      </w:pPr>
+      <w:r>
+        <w:t xml:space="preserve">공제적 </w:t>
+      </w:r>
+      <w:proofErr w:type="gramStart"/>
+      <w:r>
+        <w:t>기능 :</w:t>
+      </w:r>
+      <w:proofErr w:type="gramEnd"/>
+      <w:r>
+        <w:t xml:space="preserve"> 조합원의 질병, 재해, 고령, 사망, 실업으로 노동력 상실에 대비하여 조합기금을 설치하여 </w:t>
+      </w:r>
+      <w:proofErr w:type="spellStart"/>
+      <w:r>
+        <w:t>상호공제하는</w:t>
+      </w:r>
+      <w:proofErr w:type="spellEnd"/>
+      <w:r>
+        <w:t xml:space="preserve"> 활동</w:t>
+      </w:r>
+    </w:p>
+    <w:p>
+      <w:pPr>
+        <w:widowControl/>
+        <w:numPr>
+          <w:ilvl w:val="1"/>
+          <w:numId w:val="77"/>
+        </w:numPr>
+        <w:wordWrap/>
+        <w:autoSpaceDE/>
+        <w:autoSpaceDN/>
+        <w:spacing w:before="100" w:beforeAutospacing="1" w:after="100" w:afterAutospacing="1" w:line="240" w:lineRule="auto"/>
+        <w:jc w:val="left"/>
+      </w:pPr>
+      <w:proofErr w:type="spellStart"/>
+      <w:r>
+        <w:t>정치ㆍ사회적</w:t>
+      </w:r>
+      <w:proofErr w:type="spellEnd"/>
+      <w:r>
+        <w:t xml:space="preserve"> </w:t>
+      </w:r>
+      <w:proofErr w:type="gramStart"/>
+      <w:r>
+        <w:t>기능 :</w:t>
+      </w:r>
+      <w:proofErr w:type="gramEnd"/>
+      <w:r>
+        <w:t xml:space="preserve"> 노동관련 법규 및 사회물가, 사회보험, 복지정책 등으로 인한 </w:t>
+      </w:r>
+      <w:proofErr w:type="spellStart"/>
+      <w:r>
+        <w:t>정치ㆍ사회적</w:t>
+      </w:r>
+      <w:proofErr w:type="spellEnd"/>
+      <w:r>
+        <w:t xml:space="preserve"> 발언과 주장으로 근로자의 생활 향상을 도모</w:t>
+      </w:r>
+    </w:p>
+    <w:p>
+      <w:pPr>
+        <w:widowControl/>
+        <w:numPr>
+          <w:ilvl w:val="0"/>
+          <w:numId w:val="77"/>
+        </w:numPr>
+        <w:wordWrap/>
+        <w:autoSpaceDE/>
+        <w:autoSpaceDN/>
+        <w:spacing w:before="100" w:beforeAutospacing="1" w:after="100" w:afterAutospacing="1" w:line="240" w:lineRule="auto"/>
+        <w:jc w:val="left"/>
+      </w:pPr>
+      <w:r>
+        <w:t>4) 노동조합의 형태</w:t>
+      </w:r>
+    </w:p>
+    <w:p>
+      <w:pPr>
+        <w:widowControl/>
+        <w:numPr>
+          <w:ilvl w:val="1"/>
+          <w:numId w:val="77"/>
+        </w:numPr>
+        <w:wordWrap/>
+        <w:autoSpaceDE/>
+        <w:autoSpaceDN/>
+        <w:spacing w:before="100" w:beforeAutospacing="1" w:after="100" w:afterAutospacing="1" w:line="240" w:lineRule="auto"/>
+        <w:jc w:val="left"/>
+      </w:pPr>
+      <w:r>
+        <w:t>직업별 노동조합</w:t>
+      </w:r>
+    </w:p>
+    <w:p>
+      <w:pPr>
+        <w:widowControl/>
+        <w:numPr>
+          <w:ilvl w:val="1"/>
+          <w:numId w:val="77"/>
+        </w:numPr>
+        <w:wordWrap/>
+        <w:autoSpaceDE/>
+        <w:autoSpaceDN/>
+        <w:spacing w:before="100" w:beforeAutospacing="1" w:after="100" w:afterAutospacing="1" w:line="240" w:lineRule="auto"/>
+        <w:jc w:val="left"/>
+      </w:pPr>
+      <w:r>
+        <w:t>산업별 노동조합</w:t>
+      </w:r>
+    </w:p>
+    <w:p>
+      <w:pPr>
+        <w:widowControl/>
+        <w:numPr>
+          <w:ilvl w:val="1"/>
+          <w:numId w:val="77"/>
+        </w:numPr>
+        <w:wordWrap/>
+        <w:autoSpaceDE/>
+        <w:autoSpaceDN/>
+        <w:spacing w:before="100" w:beforeAutospacing="1" w:after="100" w:afterAutospacing="1" w:line="240" w:lineRule="auto"/>
+        <w:jc w:val="left"/>
+      </w:pPr>
+      <w:r>
+        <w:t>기업별 노동조합</w:t>
+      </w:r>
+    </w:p>
+    <w:p>
+      <w:pPr>
+        <w:widowControl/>
+        <w:numPr>
+          <w:ilvl w:val="1"/>
+          <w:numId w:val="77"/>
+        </w:numPr>
+        <w:wordWrap/>
+        <w:autoSpaceDE/>
+        <w:autoSpaceDN/>
+        <w:spacing w:before="100" w:beforeAutospacing="1" w:after="100" w:afterAutospacing="1" w:line="240" w:lineRule="auto"/>
+        <w:jc w:val="left"/>
+      </w:pPr>
+      <w:r>
+        <w:t>일반노동조합</w:t>
+      </w:r>
+    </w:p>
+    <w:p>
+      <w:pPr>
+        <w:rPr>
+          <w:szCs w:val="20"/>
+        </w:rPr>
+      </w:pPr>
+      <w:r>
+        <w:rPr>
+          <w:rFonts w:hint="eastAsia"/>
+          <w:szCs w:val="20"/>
+        </w:rPr>
+        <w:t xml:space="preserve">2교시 학습 키워드 </w:t>
+      </w:r>
+      <w:r>
+        <w:rPr>
+          <w:szCs w:val="20"/>
+        </w:rPr>
+        <w:t>–</w:t>
+      </w:r>
+      <w:r>
+        <w:rPr>
+          <w:rFonts w:hint="eastAsia"/>
+          <w:szCs w:val="20"/>
+        </w:rPr>
+        <w:t xml:space="preserve"> </w:t>
+      </w:r>
+      <w:r>
+        <w:rPr>
+          <w:rStyle w:val="click"/>
+        </w:rPr>
+        <w:t>단체교섭</w:t>
+      </w:r>
+      <w:r>
+        <w:rPr>
+          <w:rStyle w:val="click"/>
+          <w:rFonts w:hint="eastAsia"/>
+        </w:rPr>
+        <w:t xml:space="preserve">. </w:t>
+      </w:r>
+      <w:r>
+        <w:rPr>
+          <w:rStyle w:val="click"/>
+        </w:rPr>
+        <w:t>부당노동행위</w:t>
+      </w:r>
+      <w:r>
+        <w:rPr>
+          <w:rStyle w:val="click"/>
+          <w:rFonts w:hint="eastAsia"/>
+        </w:rPr>
+        <w:t xml:space="preserve">. </w:t>
+      </w:r>
+      <w:r>
+        <w:rPr>
+          <w:rStyle w:val="click"/>
+        </w:rPr>
+        <w:t>경영참가</w:t>
+      </w:r>
+    </w:p>
+    <w:p>
+      <w:pPr>
+        <w:pStyle w:val="2"/>
+      </w:pPr>
+      <w:r>
+        <w:t>1. 노사협력제도</w:t>
+      </w:r>
+    </w:p>
+    <w:p>
+      <w:pPr>
+        <w:widowControl/>
+        <w:numPr>
+          <w:ilvl w:val="0"/>
+          <w:numId w:val="78"/>
+        </w:numPr>
+        <w:wordWrap/>
+        <w:autoSpaceDE/>
+        <w:autoSpaceDN/>
+        <w:spacing w:before="100" w:beforeAutospacing="1" w:after="100" w:afterAutospacing="1" w:line="240" w:lineRule="auto"/>
+        <w:jc w:val="left"/>
+      </w:pPr>
+      <w:r>
+        <w:t>1) 단체교섭</w:t>
+      </w:r>
+    </w:p>
+    <w:p>
+      <w:pPr>
+        <w:widowControl/>
+        <w:numPr>
+          <w:ilvl w:val="1"/>
+          <w:numId w:val="78"/>
+        </w:numPr>
+        <w:wordWrap/>
+        <w:autoSpaceDE/>
+        <w:autoSpaceDN/>
+        <w:spacing w:before="100" w:beforeAutospacing="1" w:after="100" w:afterAutospacing="1" w:line="240" w:lineRule="auto"/>
+        <w:jc w:val="left"/>
+      </w:pPr>
+      <w:r>
+        <w:t>단체교섭의 정의</w:t>
+      </w:r>
+    </w:p>
+    <w:p>
+      <w:pPr>
+        <w:spacing w:before="100" w:beforeAutospacing="1" w:after="100" w:afterAutospacing="1"/>
+        <w:ind w:left="2160"/>
+      </w:pPr>
+      <w:r>
+        <w:t>노동조합과 사용자 또는 사용자 단체가 근로자의 임금</w:t>
+      </w:r>
+      <w:r>
+        <w:rPr>
+          <w:rFonts w:ascii="MS Gothic" w:eastAsia="MS Gothic" w:hAnsi="MS Gothic" w:cs="MS Gothic" w:hint="eastAsia"/>
+        </w:rPr>
+        <w:t>․</w:t>
+      </w:r>
+      <w:r>
+        <w:t>근로시간, 근로조건 등에 관한 협약의 체결을 위하여 대표자를 통해 집단적으로 타협을 모색하고 관리하는 절차</w:t>
+      </w:r>
+    </w:p>
+    <w:p>
+      <w:pPr>
+        <w:widowControl/>
+        <w:numPr>
+          <w:ilvl w:val="1"/>
+          <w:numId w:val="78"/>
+        </w:numPr>
+        <w:wordWrap/>
+        <w:autoSpaceDE/>
+        <w:autoSpaceDN/>
+        <w:spacing w:before="100" w:beforeAutospacing="1" w:after="100" w:afterAutospacing="1" w:line="240" w:lineRule="auto"/>
+        <w:jc w:val="left"/>
+      </w:pPr>
+      <w:r>
+        <w:t>단체교섭제도의 유형</w:t>
+      </w:r>
+    </w:p>
+    <w:p>
+      <w:pPr>
+        <w:widowControl/>
+        <w:numPr>
+          <w:ilvl w:val="2"/>
+          <w:numId w:val="78"/>
+        </w:numPr>
+        <w:wordWrap/>
+        <w:autoSpaceDE/>
+        <w:autoSpaceDN/>
+        <w:spacing w:before="100" w:beforeAutospacing="1" w:after="100" w:afterAutospacing="1" w:line="240" w:lineRule="auto"/>
+        <w:jc w:val="left"/>
+      </w:pPr>
+      <w:r>
+        <w:t>① 기업별 교섭</w:t>
+      </w:r>
+    </w:p>
+    <w:p>
+      <w:pPr>
+        <w:widowControl/>
+        <w:numPr>
+          <w:ilvl w:val="2"/>
+          <w:numId w:val="78"/>
+        </w:numPr>
+        <w:wordWrap/>
+        <w:autoSpaceDE/>
+        <w:autoSpaceDN/>
+        <w:spacing w:before="100" w:beforeAutospacing="1" w:after="100" w:afterAutospacing="1" w:line="240" w:lineRule="auto"/>
+        <w:jc w:val="left"/>
+      </w:pPr>
+      <w:r>
+        <w:t xml:space="preserve">② 통일적 </w:t>
+      </w:r>
+      <w:proofErr w:type="gramStart"/>
+      <w:r>
+        <w:t>교섭 :</w:t>
+      </w:r>
+      <w:proofErr w:type="gramEnd"/>
+      <w:r>
+        <w:t xml:space="preserve"> “산업별</w:t>
+      </w:r>
+      <w:r>
+        <w:rPr>
+          <w:rFonts w:ascii="MS Gothic" w:eastAsia="MS Gothic" w:hAnsi="MS Gothic" w:cs="MS Gothic" w:hint="eastAsia"/>
+        </w:rPr>
+        <w:t>․</w:t>
+      </w:r>
+      <w:r>
+        <w:t>직종별 노동조합과 산업별·직종별 사용자단체 간의 단체교섭”을 말함</w:t>
+      </w:r>
+    </w:p>
+    <w:p>
+      <w:pPr>
+        <w:widowControl/>
+        <w:numPr>
+          <w:ilvl w:val="2"/>
+          <w:numId w:val="78"/>
+        </w:numPr>
+        <w:wordWrap/>
+        <w:autoSpaceDE/>
+        <w:autoSpaceDN/>
+        <w:spacing w:before="100" w:beforeAutospacing="1" w:after="100" w:afterAutospacing="1" w:line="240" w:lineRule="auto"/>
+        <w:jc w:val="left"/>
+      </w:pPr>
+      <w:r>
+        <w:t>③ 대각선 교섭</w:t>
+      </w:r>
+    </w:p>
+    <w:p>
+      <w:pPr>
+        <w:widowControl/>
+        <w:numPr>
+          <w:ilvl w:val="2"/>
+          <w:numId w:val="78"/>
+        </w:numPr>
+        <w:wordWrap/>
+        <w:autoSpaceDE/>
+        <w:autoSpaceDN/>
+        <w:spacing w:before="100" w:beforeAutospacing="1" w:after="100" w:afterAutospacing="1" w:line="240" w:lineRule="auto"/>
+        <w:jc w:val="left"/>
+      </w:pPr>
+      <w:r>
+        <w:t xml:space="preserve">④ </w:t>
+      </w:r>
+      <w:proofErr w:type="gramStart"/>
+      <w:r>
+        <w:t>공동교섭 :</w:t>
+      </w:r>
+      <w:proofErr w:type="gramEnd"/>
+      <w:r>
+        <w:t xml:space="preserve"> 산업별 노동조합과 그 지부, 개별 노동조합이 공동으로 사용자와 교섭하는 방식</w:t>
+      </w:r>
+    </w:p>
+    <w:p>
+      <w:pPr>
+        <w:widowControl/>
+        <w:numPr>
+          <w:ilvl w:val="2"/>
+          <w:numId w:val="78"/>
+        </w:numPr>
+        <w:wordWrap/>
+        <w:autoSpaceDE/>
+        <w:autoSpaceDN/>
+        <w:spacing w:before="100" w:beforeAutospacing="1" w:after="100" w:afterAutospacing="1" w:line="240" w:lineRule="auto"/>
+        <w:jc w:val="left"/>
+      </w:pPr>
+      <w:r>
+        <w:t>⑤ 집단교섭(연합교섭, 집합교섭)</w:t>
+      </w:r>
+    </w:p>
+    <w:p>
+      <w:pPr>
+        <w:widowControl/>
+        <w:numPr>
+          <w:ilvl w:val="1"/>
+          <w:numId w:val="78"/>
+        </w:numPr>
+        <w:wordWrap/>
+        <w:autoSpaceDE/>
+        <w:autoSpaceDN/>
+        <w:spacing w:before="100" w:beforeAutospacing="1" w:after="100" w:afterAutospacing="1" w:line="240" w:lineRule="auto"/>
+        <w:jc w:val="left"/>
+      </w:pPr>
+      <w:r>
+        <w:t>단체교섭의 성립</w:t>
+      </w:r>
+    </w:p>
+    <w:p>
+      <w:pPr>
+        <w:widowControl/>
+        <w:numPr>
+          <w:ilvl w:val="2"/>
+          <w:numId w:val="78"/>
+        </w:numPr>
+        <w:wordWrap/>
+        <w:autoSpaceDE/>
+        <w:autoSpaceDN/>
+        <w:spacing w:before="100" w:beforeAutospacing="1" w:after="100" w:afterAutospacing="1" w:line="240" w:lineRule="auto"/>
+        <w:jc w:val="left"/>
+      </w:pPr>
+      <w:r>
+        <w:lastRenderedPageBreak/>
+        <w:t xml:space="preserve">- 단체협약의 </w:t>
+      </w:r>
+      <w:proofErr w:type="gramStart"/>
+      <w:r>
+        <w:t>당사자 :</w:t>
+      </w:r>
+      <w:proofErr w:type="gramEnd"/>
+      <w:r>
+        <w:t xml:space="preserve"> 법률상의 협약체결 </w:t>
+      </w:r>
+      <w:proofErr w:type="spellStart"/>
+      <w:r>
+        <w:t>가능자로</w:t>
+      </w:r>
+      <w:proofErr w:type="spellEnd"/>
+      <w:r>
+        <w:t xml:space="preserve"> 노동조합과 사용자(제29조 제1, 2항)</w:t>
+      </w:r>
+    </w:p>
+    <w:p>
+      <w:pPr>
+        <w:widowControl/>
+        <w:numPr>
+          <w:ilvl w:val="2"/>
+          <w:numId w:val="78"/>
+        </w:numPr>
+        <w:wordWrap/>
+        <w:autoSpaceDE/>
+        <w:autoSpaceDN/>
+        <w:spacing w:before="100" w:beforeAutospacing="1" w:after="100" w:afterAutospacing="1" w:line="240" w:lineRule="auto"/>
+        <w:jc w:val="left"/>
+      </w:pPr>
+      <w:r>
+        <w:t>- 단체협약의 작성</w:t>
+      </w:r>
+    </w:p>
+    <w:p>
+      <w:pPr>
+        <w:widowControl/>
+        <w:numPr>
+          <w:ilvl w:val="3"/>
+          <w:numId w:val="78"/>
+        </w:numPr>
+        <w:wordWrap/>
+        <w:autoSpaceDE/>
+        <w:autoSpaceDN/>
+        <w:spacing w:before="100" w:beforeAutospacing="1" w:after="100" w:afterAutospacing="1" w:line="240" w:lineRule="auto"/>
+        <w:jc w:val="left"/>
+      </w:pPr>
+      <w:r>
+        <w:t>단체협약은 반드시 서면으로 작성 당사자의 서명, 날인(제31조)</w:t>
+      </w:r>
+    </w:p>
+    <w:p>
+      <w:pPr>
+        <w:widowControl/>
+        <w:numPr>
+          <w:ilvl w:val="3"/>
+          <w:numId w:val="78"/>
+        </w:numPr>
+        <w:wordWrap/>
+        <w:autoSpaceDE/>
+        <w:autoSpaceDN/>
+        <w:spacing w:before="100" w:beforeAutospacing="1" w:after="100" w:afterAutospacing="1" w:line="240" w:lineRule="auto"/>
+        <w:jc w:val="left"/>
+      </w:pPr>
+      <w:r>
+        <w:t>단체협약 체결일 15일내 행정관청에 신고(제31조 제2항)</w:t>
+      </w:r>
+    </w:p>
+    <w:p>
+      <w:pPr>
+        <w:widowControl/>
+        <w:numPr>
+          <w:ilvl w:val="3"/>
+          <w:numId w:val="78"/>
+        </w:numPr>
+        <w:wordWrap/>
+        <w:autoSpaceDE/>
+        <w:autoSpaceDN/>
+        <w:spacing w:before="100" w:beforeAutospacing="1" w:after="100" w:afterAutospacing="1" w:line="240" w:lineRule="auto"/>
+        <w:jc w:val="left"/>
+      </w:pPr>
+      <w:r>
+        <w:t>행정관청은 위법 내용이 있으면 노동위원회의 의결을 얻어 시정을 명할 수 있음(제31조 제3항)</w:t>
+      </w:r>
+    </w:p>
+    <w:p>
+      <w:pPr>
+        <w:widowControl/>
+        <w:numPr>
+          <w:ilvl w:val="2"/>
+          <w:numId w:val="78"/>
+        </w:numPr>
+        <w:wordWrap/>
+        <w:autoSpaceDE/>
+        <w:autoSpaceDN/>
+        <w:spacing w:before="100" w:beforeAutospacing="1" w:after="100" w:afterAutospacing="1" w:line="240" w:lineRule="auto"/>
+        <w:jc w:val="left"/>
+      </w:pPr>
+      <w:r>
+        <w:t xml:space="preserve">- 단체협약의 </w:t>
+      </w:r>
+      <w:proofErr w:type="gramStart"/>
+      <w:r>
+        <w:t>유효기간 :</w:t>
+      </w:r>
+      <w:proofErr w:type="gramEnd"/>
+      <w:r>
+        <w:t xml:space="preserve"> “단체협약에는 2년을 초과하는 유효기간을 정할 수 없다”(제32조 제1항)</w:t>
+      </w:r>
+    </w:p>
+    <w:p>
+      <w:pPr>
+        <w:widowControl/>
+        <w:numPr>
+          <w:ilvl w:val="1"/>
+          <w:numId w:val="78"/>
+        </w:numPr>
+        <w:wordWrap/>
+        <w:autoSpaceDE/>
+        <w:autoSpaceDN/>
+        <w:spacing w:before="100" w:beforeAutospacing="1" w:after="100" w:afterAutospacing="1" w:line="240" w:lineRule="auto"/>
+        <w:jc w:val="left"/>
+      </w:pPr>
+      <w:r>
+        <w:t>단체교섭의 효력</w:t>
+      </w:r>
+    </w:p>
+    <w:p>
+      <w:pPr>
+        <w:widowControl/>
+        <w:numPr>
+          <w:ilvl w:val="2"/>
+          <w:numId w:val="78"/>
+        </w:numPr>
+        <w:wordWrap/>
+        <w:autoSpaceDE/>
+        <w:autoSpaceDN/>
+        <w:spacing w:before="100" w:beforeAutospacing="1" w:after="100" w:afterAutospacing="1" w:line="240" w:lineRule="auto"/>
+        <w:jc w:val="left"/>
+      </w:pPr>
+      <w:r>
+        <w:t xml:space="preserve">- 규범적 </w:t>
+      </w:r>
+      <w:proofErr w:type="gramStart"/>
+      <w:r>
+        <w:t>효력 :</w:t>
+      </w:r>
+      <w:proofErr w:type="gramEnd"/>
+      <w:r>
+        <w:t xml:space="preserve"> 근로조건 기타 근로자의 대우에 관한 기준 </w:t>
+      </w:r>
+    </w:p>
+    <w:p>
+      <w:pPr>
+        <w:widowControl/>
+        <w:numPr>
+          <w:ilvl w:val="2"/>
+          <w:numId w:val="78"/>
+        </w:numPr>
+        <w:wordWrap/>
+        <w:autoSpaceDE/>
+        <w:autoSpaceDN/>
+        <w:spacing w:before="100" w:beforeAutospacing="1" w:after="100" w:afterAutospacing="1" w:line="240" w:lineRule="auto"/>
+        <w:jc w:val="left"/>
+      </w:pPr>
+      <w:r>
+        <w:t xml:space="preserve">- 채무적 </w:t>
+      </w:r>
+      <w:proofErr w:type="gramStart"/>
+      <w:r>
+        <w:t>효력 :</w:t>
+      </w:r>
+      <w:proofErr w:type="gramEnd"/>
+      <w:r>
+        <w:t xml:space="preserve"> 당사자 간 계약으로 이행 : 노동조합과 사용자가 합의 한 사항을 계약 이행</w:t>
+      </w:r>
+    </w:p>
+    <w:p>
+      <w:pPr>
+        <w:widowControl/>
+        <w:numPr>
+          <w:ilvl w:val="2"/>
+          <w:numId w:val="78"/>
+        </w:numPr>
+        <w:wordWrap/>
+        <w:autoSpaceDE/>
+        <w:autoSpaceDN/>
+        <w:spacing w:before="100" w:beforeAutospacing="1" w:after="100" w:afterAutospacing="1" w:line="240" w:lineRule="auto"/>
+        <w:jc w:val="left"/>
+      </w:pPr>
+      <w:r>
+        <w:t xml:space="preserve">- 조직적 </w:t>
+      </w:r>
+      <w:proofErr w:type="gramStart"/>
+      <w:r>
+        <w:t>효력 :</w:t>
+      </w:r>
+      <w:proofErr w:type="gramEnd"/>
+      <w:r>
+        <w:t xml:space="preserve"> </w:t>
+      </w:r>
+      <w:proofErr w:type="spellStart"/>
+      <w:r>
+        <w:t>제도ㆍ기관의</w:t>
+      </w:r>
+      <w:proofErr w:type="spellEnd"/>
+      <w:r>
+        <w:t xml:space="preserve"> 조직과 운영에 관한 단체협약부분</w:t>
+      </w:r>
+    </w:p>
+    <w:p>
+      <w:pPr>
+        <w:widowControl/>
+        <w:numPr>
+          <w:ilvl w:val="0"/>
+          <w:numId w:val="78"/>
+        </w:numPr>
+        <w:wordWrap/>
+        <w:autoSpaceDE/>
+        <w:autoSpaceDN/>
+        <w:spacing w:before="100" w:beforeAutospacing="1" w:after="100" w:afterAutospacing="1" w:line="240" w:lineRule="auto"/>
+        <w:jc w:val="left"/>
+      </w:pPr>
+      <w:r>
+        <w:t>2) 부당노동행위</w:t>
+      </w:r>
+    </w:p>
+    <w:p>
+      <w:pPr>
+        <w:widowControl/>
+        <w:numPr>
+          <w:ilvl w:val="1"/>
+          <w:numId w:val="78"/>
+        </w:numPr>
+        <w:wordWrap/>
+        <w:autoSpaceDE/>
+        <w:autoSpaceDN/>
+        <w:spacing w:before="100" w:beforeAutospacing="1" w:after="100" w:afterAutospacing="1" w:line="240" w:lineRule="auto"/>
+        <w:jc w:val="left"/>
+      </w:pPr>
+      <w:r>
+        <w:t xml:space="preserve">부당노동행위의 </w:t>
+      </w:r>
+      <w:proofErr w:type="gramStart"/>
+      <w:r>
+        <w:t>개념 :</w:t>
+      </w:r>
+      <w:proofErr w:type="gramEnd"/>
+      <w:r>
+        <w:t xml:space="preserve"> 부당노동행위(unfair labor practices)제도는 노동 3권의 구체적인 보장을 위한 행정적인 보호제도이며, 사용자가 정상적인 근로자의 노동조합 운동이나 노동조합의 정상적인 활동을 방해하는 행위를 말함</w:t>
+      </w:r>
+    </w:p>
+    <w:p>
+      <w:pPr>
+        <w:widowControl/>
+        <w:numPr>
+          <w:ilvl w:val="1"/>
+          <w:numId w:val="78"/>
+        </w:numPr>
+        <w:wordWrap/>
+        <w:autoSpaceDE/>
+        <w:autoSpaceDN/>
+        <w:spacing w:before="100" w:beforeAutospacing="1" w:after="100" w:afterAutospacing="1" w:line="240" w:lineRule="auto"/>
+        <w:jc w:val="left"/>
+      </w:pPr>
+      <w:r>
+        <w:t>부당노동행위의 유형</w:t>
+      </w:r>
+    </w:p>
+    <w:p>
+      <w:pPr>
+        <w:widowControl/>
+        <w:numPr>
+          <w:ilvl w:val="2"/>
+          <w:numId w:val="78"/>
+        </w:numPr>
+        <w:wordWrap/>
+        <w:autoSpaceDE/>
+        <w:autoSpaceDN/>
+        <w:spacing w:before="100" w:beforeAutospacing="1" w:after="100" w:afterAutospacing="1" w:line="240" w:lineRule="auto"/>
+        <w:jc w:val="left"/>
+      </w:pPr>
+      <w:r>
+        <w:t>① 불이익대우&lt;제81조 제1항&gt; ② 황견계약&lt;제81조 제2항&gt;</w:t>
+      </w:r>
+    </w:p>
+    <w:p>
+      <w:pPr>
+        <w:widowControl/>
+        <w:numPr>
+          <w:ilvl w:val="2"/>
+          <w:numId w:val="78"/>
+        </w:numPr>
+        <w:wordWrap/>
+        <w:autoSpaceDE/>
+        <w:autoSpaceDN/>
+        <w:spacing w:before="100" w:beforeAutospacing="1" w:after="100" w:afterAutospacing="1" w:line="240" w:lineRule="auto"/>
+        <w:jc w:val="left"/>
+      </w:pPr>
+      <w:r>
+        <w:t xml:space="preserve">③ 단체교섭거부&lt;제81조 제3항&gt; ④ </w:t>
+      </w:r>
+      <w:proofErr w:type="spellStart"/>
+      <w:r>
+        <w:t>지배ㆍ개입</w:t>
+      </w:r>
+      <w:proofErr w:type="spellEnd"/>
+      <w:r>
+        <w:t xml:space="preserve"> 및 경비원조&lt;제81조 제4항&gt;</w:t>
+      </w:r>
+    </w:p>
+    <w:p>
+      <w:pPr>
+        <w:widowControl/>
+        <w:numPr>
+          <w:ilvl w:val="2"/>
+          <w:numId w:val="78"/>
+        </w:numPr>
+        <w:wordWrap/>
+        <w:autoSpaceDE/>
+        <w:autoSpaceDN/>
+        <w:spacing w:before="100" w:beforeAutospacing="1" w:after="100" w:afterAutospacing="1" w:line="240" w:lineRule="auto"/>
+        <w:jc w:val="left"/>
+      </w:pPr>
+      <w:r>
+        <w:t>⑤ 보복적 불이익취급&lt;제81조 제5항&gt;</w:t>
+      </w:r>
+    </w:p>
+    <w:p>
+      <w:pPr>
+        <w:widowControl/>
+        <w:numPr>
+          <w:ilvl w:val="0"/>
+          <w:numId w:val="78"/>
+        </w:numPr>
+        <w:wordWrap/>
+        <w:autoSpaceDE/>
+        <w:autoSpaceDN/>
+        <w:spacing w:before="100" w:beforeAutospacing="1" w:after="100" w:afterAutospacing="1" w:line="240" w:lineRule="auto"/>
+        <w:jc w:val="left"/>
+      </w:pPr>
+      <w:r>
+        <w:t>3) 노동쟁의와 쟁의조정</w:t>
+      </w:r>
+    </w:p>
+    <w:p>
+      <w:pPr>
+        <w:widowControl/>
+        <w:numPr>
+          <w:ilvl w:val="1"/>
+          <w:numId w:val="78"/>
+        </w:numPr>
+        <w:wordWrap/>
+        <w:autoSpaceDE/>
+        <w:autoSpaceDN/>
+        <w:spacing w:before="100" w:beforeAutospacing="1" w:after="100" w:afterAutospacing="1" w:line="240" w:lineRule="auto"/>
+        <w:jc w:val="left"/>
+      </w:pPr>
+      <w:r>
+        <w:t xml:space="preserve">노동쟁의의 </w:t>
+      </w:r>
+      <w:proofErr w:type="gramStart"/>
+      <w:r>
+        <w:t>뜻 :</w:t>
+      </w:r>
+      <w:proofErr w:type="gramEnd"/>
+      <w:r>
+        <w:t xml:space="preserve"> 노동쟁의(labor disputes)란 기업의 사용자와 노동조합 간의 분쟁을 말하는데, 넓은 의미로는 노사 간 주장의 불일치로 교섭이 결렬된 상태와 이때 노사가 각기 자신의 주장을 관철할 목적으로 행하는 행위와 이에 대항하는 행위</w:t>
+      </w:r>
+    </w:p>
+    <w:p>
+      <w:pPr>
+        <w:pStyle w:val="2"/>
+      </w:pPr>
+      <w:r>
+        <w:t>2. 경영참가제도</w:t>
+      </w:r>
+    </w:p>
+    <w:p>
+      <w:pPr>
+        <w:widowControl/>
+        <w:numPr>
+          <w:ilvl w:val="0"/>
+          <w:numId w:val="79"/>
+        </w:numPr>
+        <w:wordWrap/>
+        <w:autoSpaceDE/>
+        <w:autoSpaceDN/>
+        <w:spacing w:before="100" w:beforeAutospacing="1" w:after="100" w:afterAutospacing="1" w:line="240" w:lineRule="auto"/>
+        <w:jc w:val="left"/>
+      </w:pPr>
+      <w:r>
+        <w:t>1) 경영참가의 의의</w:t>
+      </w:r>
+    </w:p>
+    <w:p>
+      <w:pPr>
+        <w:widowControl/>
+        <w:numPr>
+          <w:ilvl w:val="1"/>
+          <w:numId w:val="79"/>
+        </w:numPr>
+        <w:wordWrap/>
+        <w:autoSpaceDE/>
+        <w:autoSpaceDN/>
+        <w:spacing w:before="100" w:beforeAutospacing="1" w:after="100" w:afterAutospacing="1" w:line="240" w:lineRule="auto"/>
+        <w:jc w:val="left"/>
+      </w:pPr>
+      <w:proofErr w:type="gramStart"/>
+      <w:r>
+        <w:t>경영참가 :</w:t>
+      </w:r>
+      <w:proofErr w:type="gramEnd"/>
+      <w:r>
+        <w:t xml:space="preserve"> 근로자와 노동조합이 기업경영에 참가해서 의사결정을 하는 것</w:t>
+      </w:r>
+    </w:p>
+    <w:p>
+      <w:pPr>
+        <w:widowControl/>
+        <w:numPr>
+          <w:ilvl w:val="1"/>
+          <w:numId w:val="79"/>
+        </w:numPr>
+        <w:wordWrap/>
+        <w:autoSpaceDE/>
+        <w:autoSpaceDN/>
+        <w:spacing w:before="100" w:beforeAutospacing="1" w:after="100" w:afterAutospacing="1" w:line="240" w:lineRule="auto"/>
+        <w:jc w:val="left"/>
+      </w:pPr>
+      <w:r>
+        <w:t xml:space="preserve">경영참가 </w:t>
+      </w:r>
+      <w:proofErr w:type="gramStart"/>
+      <w:r>
+        <w:t>형태 :</w:t>
+      </w:r>
+      <w:proofErr w:type="gramEnd"/>
+      <w:r>
+        <w:t xml:space="preserve"> ① 의사결정참여 ② 자본 참여 ③ 이익, 분배참여</w:t>
+      </w:r>
+    </w:p>
+    <w:p>
+      <w:pPr>
+        <w:widowControl/>
+        <w:numPr>
+          <w:ilvl w:val="0"/>
+          <w:numId w:val="79"/>
+        </w:numPr>
+        <w:wordWrap/>
+        <w:autoSpaceDE/>
+        <w:autoSpaceDN/>
+        <w:spacing w:before="100" w:beforeAutospacing="1" w:after="100" w:afterAutospacing="1" w:line="240" w:lineRule="auto"/>
+        <w:jc w:val="left"/>
+      </w:pPr>
+      <w:r>
+        <w:t>2) 노사공동의사 결정제도</w:t>
+      </w:r>
+    </w:p>
+    <w:p>
+      <w:pPr>
+        <w:widowControl/>
+        <w:numPr>
+          <w:ilvl w:val="1"/>
+          <w:numId w:val="79"/>
+        </w:numPr>
+        <w:wordWrap/>
+        <w:autoSpaceDE/>
+        <w:autoSpaceDN/>
+        <w:spacing w:before="100" w:beforeAutospacing="1" w:after="100" w:afterAutospacing="1" w:line="240" w:lineRule="auto"/>
+        <w:jc w:val="left"/>
+      </w:pPr>
+      <w:r>
+        <w:t>개념</w:t>
+      </w:r>
+    </w:p>
+    <w:p>
+      <w:pPr>
+        <w:spacing w:before="100" w:beforeAutospacing="1" w:after="100" w:afterAutospacing="1"/>
+        <w:ind w:left="2160"/>
+      </w:pPr>
+      <w:r>
+        <w:t>산업민주주의를 실현하기 위한 제도 → 기업경영의 의사결정이 노사공동으로 이루어지는 경영참가방식</w:t>
+      </w:r>
+    </w:p>
+    <w:p>
+      <w:pPr>
+        <w:widowControl/>
+        <w:numPr>
+          <w:ilvl w:val="2"/>
+          <w:numId w:val="79"/>
+        </w:numPr>
+        <w:wordWrap/>
+        <w:autoSpaceDE/>
+        <w:autoSpaceDN/>
+        <w:spacing w:before="100" w:beforeAutospacing="1" w:after="100" w:afterAutospacing="1" w:line="240" w:lineRule="auto"/>
+        <w:jc w:val="left"/>
+      </w:pPr>
+      <w:r>
+        <w:lastRenderedPageBreak/>
+        <w:t>- 독일의 공동의사결정 제도를 지적</w:t>
+      </w:r>
+    </w:p>
+    <w:p>
+      <w:pPr>
+        <w:widowControl/>
+        <w:numPr>
+          <w:ilvl w:val="0"/>
+          <w:numId w:val="79"/>
+        </w:numPr>
+        <w:wordWrap/>
+        <w:autoSpaceDE/>
+        <w:autoSpaceDN/>
+        <w:spacing w:before="100" w:beforeAutospacing="1" w:after="100" w:afterAutospacing="1" w:line="240" w:lineRule="auto"/>
+        <w:jc w:val="left"/>
+      </w:pPr>
+      <w:r>
+        <w:t xml:space="preserve">3) 한국의 </w:t>
+      </w:r>
+      <w:proofErr w:type="spellStart"/>
+      <w:r>
+        <w:t>노사협의제</w:t>
+      </w:r>
+      <w:proofErr w:type="spellEnd"/>
+      <w:r>
+        <w:t>– 근로자 참여 및 협력증진제도</w:t>
+      </w:r>
+    </w:p>
+    <w:p>
+      <w:pPr>
+        <w:widowControl/>
+        <w:numPr>
+          <w:ilvl w:val="1"/>
+          <w:numId w:val="79"/>
+        </w:numPr>
+        <w:wordWrap/>
+        <w:autoSpaceDE/>
+        <w:autoSpaceDN/>
+        <w:spacing w:before="100" w:beforeAutospacing="1" w:after="100" w:afterAutospacing="1" w:line="240" w:lineRule="auto"/>
+        <w:jc w:val="left"/>
+      </w:pPr>
+      <w:r>
+        <w:t>노사협의제의 개요</w:t>
       </w:r>
       <w:bookmarkStart w:id="0" w:name="_GoBack"/>
       <w:bookmarkEnd w:id="0"/>
-      <w:r>
-        <w:t xml:space="preserve"> 엄격한 감시</w:t>
-      </w:r>
-    </w:p>
-    <w:p>
-      <w:pPr>
-        <w:pStyle w:val="2"/>
-      </w:pPr>
-      <w:r>
-        <w:t>3. 갈등관리 방안</w:t>
-      </w:r>
-    </w:p>
-    <w:p>
-      <w:pPr>
-        <w:widowControl/>
-        <w:numPr>
-          <w:ilvl w:val="0"/>
-          <w:numId w:val="72"/>
-        </w:numPr>
-        <w:wordWrap/>
-        <w:autoSpaceDE/>
-        <w:autoSpaceDN/>
-        <w:spacing w:before="100" w:beforeAutospacing="1" w:after="100" w:afterAutospacing="1" w:line="240" w:lineRule="auto"/>
-        <w:jc w:val="left"/>
-      </w:pPr>
-      <w:r>
-        <w:t xml:space="preserve">1) 갈등의 </w:t>
+    </w:p>
+    <w:p>
+      <w:pPr>
+        <w:widowControl/>
+        <w:numPr>
+          <w:ilvl w:val="2"/>
+          <w:numId w:val="79"/>
+        </w:numPr>
+        <w:wordWrap/>
+        <w:autoSpaceDE/>
+        <w:autoSpaceDN/>
+        <w:spacing w:before="100" w:beforeAutospacing="1" w:after="100" w:afterAutospacing="1" w:line="240" w:lineRule="auto"/>
+        <w:jc w:val="left"/>
+      </w:pPr>
+      <w:r>
+        <w:t xml:space="preserve">- </w:t>
       </w:r>
       <w:proofErr w:type="gramStart"/>
       <w:r>
-        <w:t>관리유형 :</w:t>
+        <w:t>개념 :</w:t>
       </w:r>
       <w:proofErr w:type="gramEnd"/>
       <w:r>
-        <w:t xml:space="preserve"> 회피, 경쟁(지배), 양보(수용), 타협(절충), 협력(협동)</w:t>
-      </w:r>
-    </w:p>
-    <w:p>
-      <w:pPr>
-        <w:widowControl/>
-        <w:numPr>
-          <w:ilvl w:val="0"/>
-          <w:numId w:val="72"/>
-        </w:numPr>
-        <w:wordWrap/>
-        <w:autoSpaceDE/>
-        <w:autoSpaceDN/>
-        <w:spacing w:before="100" w:beforeAutospacing="1" w:after="100" w:afterAutospacing="1" w:line="240" w:lineRule="auto"/>
-        <w:jc w:val="left"/>
-      </w:pPr>
-      <w:r>
-        <w:t xml:space="preserve">2) 조직수준의 </w:t>
-      </w:r>
-      <w:proofErr w:type="gramStart"/>
-      <w:r>
-        <w:t>대응전략 :</w:t>
-      </w:r>
-      <w:proofErr w:type="gramEnd"/>
-      <w:r>
-        <w:t xml:space="preserve"> 상위목표의 설정, 자원의 확충, 제도화, 커뮤니케이션 활성화, 조직구조의 변화</w:t>
-      </w:r>
-    </w:p>
-    <w:p>
-      <w:pPr>
-        <w:widowControl/>
-        <w:numPr>
-          <w:ilvl w:val="0"/>
-          <w:numId w:val="72"/>
-        </w:numPr>
-        <w:wordWrap/>
-        <w:autoSpaceDE/>
-        <w:autoSpaceDN/>
-        <w:spacing w:before="100" w:beforeAutospacing="1" w:after="100" w:afterAutospacing="1" w:line="240" w:lineRule="auto"/>
-        <w:jc w:val="left"/>
-      </w:pPr>
-      <w:r>
-        <w:t>3) 갈등관리 방안</w:t>
+        <w:t xml:space="preserve"> [근로자 참여 및 협력증진에 관한 법률] 규정</w:t>
+      </w:r>
+    </w:p>
+    <w:p>
+      <w:pPr>
+        <w:widowControl/>
+        <w:numPr>
+          <w:ilvl w:val="3"/>
+          <w:numId w:val="79"/>
+        </w:numPr>
+        <w:wordWrap/>
+        <w:autoSpaceDE/>
+        <w:autoSpaceDN/>
+        <w:spacing w:before="100" w:beforeAutospacing="1" w:after="100" w:afterAutospacing="1" w:line="240" w:lineRule="auto"/>
+        <w:jc w:val="left"/>
+      </w:pPr>
+      <w:r>
+        <w:t>“노사협의회란 근로자와 사용자가 참여와 협력을 통하여, 근로자의 복지증진과 기업의 건전한 발전을 도모함을 목적으로 구성하는 협의기구”(제3조 1항)</w:t>
       </w:r>
     </w:p>
     <w:p>
@@ -16628,81 +18346,70 @@
         <w:widowControl/>
         <w:numPr>
           <w:ilvl w:val="1"/>
-          <w:numId w:val="72"/>
-        </w:numPr>
-        <w:wordWrap/>
-        <w:autoSpaceDE/>
-        <w:autoSpaceDN/>
-        <w:spacing w:before="100" w:beforeAutospacing="1" w:after="100" w:afterAutospacing="1" w:line="240" w:lineRule="auto"/>
-        <w:jc w:val="left"/>
-      </w:pPr>
-      <w:r>
-        <w:t>갈등관리의 해결전략</w:t>
-      </w:r>
-      <w:r>
-        <w:br/>
-        <w:t xml:space="preserve"> ① 잠재적 갈등 요소의 </w:t>
-      </w:r>
-      <w:proofErr w:type="gramStart"/>
-      <w:r>
-        <w:t>예방관리  ②</w:t>
-      </w:r>
-      <w:proofErr w:type="gramEnd"/>
-      <w:r>
-        <w:t xml:space="preserve"> 갈등관리자의 역량강화  ③ 갈등의 신속 대처</w:t>
-      </w:r>
-    </w:p>
-    <w:p>
-      <w:pPr>
-        <w:widowControl/>
-        <w:numPr>
-          <w:ilvl w:val="1"/>
-          <w:numId w:val="72"/>
-        </w:numPr>
-        <w:wordWrap/>
-        <w:autoSpaceDE/>
-        <w:autoSpaceDN/>
-        <w:spacing w:before="100" w:beforeAutospacing="1" w:after="100" w:afterAutospacing="1" w:line="240" w:lineRule="auto"/>
-        <w:jc w:val="left"/>
-      </w:pPr>
-      <w:r>
-        <w:t>갈등관리의 리더십</w:t>
-      </w:r>
-      <w:r>
-        <w:br/>
-        <w:t xml:space="preserve"> ① 건설적이고 긍정적인 해결 </w:t>
-      </w:r>
-      <w:proofErr w:type="gramStart"/>
-      <w:r>
-        <w:t>마인드 :</w:t>
-      </w:r>
-      <w:proofErr w:type="gramEnd"/>
-      <w:r>
-        <w:t xml:space="preserve"> 협력 상생, 감정조절이 중요함</w:t>
-      </w:r>
-      <w:r>
-        <w:br/>
-        <w:t> ② 화합에 대한 과도한 기대는 욕심임 : 삶에는 항상 장애물이 있음</w:t>
-      </w:r>
-      <w:r>
-        <w:br/>
-        <w:t> ③ 갈등상황이 발생하는 원인을 인식해야 함 : 상호감수성 필요</w:t>
-      </w:r>
-      <w:r>
-        <w:br/>
-        <w:t> ④ 갈등발생 시에 합리적인 처리원칙을 세우고 알림</w:t>
-      </w:r>
-      <w:r>
-        <w:br/>
-        <w:t> ⑤ 갈등의 두 방향 처리 : 공론화하여 처리할 부분과 조기에 차단할 부분으로 구분</w:t>
-      </w:r>
-      <w:r>
-        <w:br/>
-        <w:t> ⑥ 갈등의 원인이 된 원천을 해소함</w:t>
-      </w:r>
-      <w:r>
-        <w:br/>
-        <w:t> ⑦ 리더는 모든 갈등처리의 만능열쇠가 아님 : 당사자 간에 풀도록 하는 것이 좋음</w:t>
+          <w:numId w:val="79"/>
+        </w:numPr>
+        <w:wordWrap/>
+        <w:autoSpaceDE/>
+        <w:autoSpaceDN/>
+        <w:spacing w:before="100" w:beforeAutospacing="1" w:after="100" w:afterAutospacing="1" w:line="240" w:lineRule="auto"/>
+        <w:jc w:val="left"/>
+        <w:rPr>
+          <w:rFonts w:hint="eastAsia"/>
+        </w:rPr>
+      </w:pPr>
+      <w:r>
+        <w:t>성격</w:t>
+      </w:r>
+    </w:p>
+    <w:p>
+      <w:pPr>
+        <w:widowControl/>
+        <w:numPr>
+          <w:ilvl w:val="2"/>
+          <w:numId w:val="79"/>
+        </w:numPr>
+        <w:wordWrap/>
+        <w:autoSpaceDE/>
+        <w:autoSpaceDN/>
+        <w:spacing w:before="100" w:beforeAutospacing="1" w:after="100" w:afterAutospacing="1" w:line="240" w:lineRule="auto"/>
+        <w:jc w:val="left"/>
+      </w:pPr>
+      <w:r>
+        <w:t>노사 쌍방이 참여와 협력 → 노사공동이익을 증진함으로 산업평화, 국민경제발전에 기여하는 것이 목적임</w:t>
+      </w:r>
+    </w:p>
+    <w:p>
+      <w:pPr>
+        <w:widowControl/>
+        <w:numPr>
+          <w:ilvl w:val="2"/>
+          <w:numId w:val="79"/>
+        </w:numPr>
+        <w:wordWrap/>
+        <w:autoSpaceDE/>
+        <w:autoSpaceDN/>
+        <w:spacing w:before="100" w:beforeAutospacing="1" w:after="100" w:afterAutospacing="1" w:line="240" w:lineRule="auto"/>
+        <w:jc w:val="left"/>
+      </w:pPr>
+      <w:r>
+        <w:t>② 참여와 협력에 의한 노사공동의 이익증진을 하는 것</w:t>
+      </w:r>
+    </w:p>
+    <w:p>
+      <w:pPr>
+        <w:widowControl/>
+        <w:numPr>
+          <w:ilvl w:val="2"/>
+          <w:numId w:val="79"/>
+        </w:numPr>
+        <w:wordWrap/>
+        <w:autoSpaceDE/>
+        <w:autoSpaceDN/>
+        <w:spacing w:before="100" w:beforeAutospacing="1" w:after="100" w:afterAutospacing="1" w:line="240" w:lineRule="auto"/>
+        <w:jc w:val="left"/>
+      </w:pPr>
+      <w:r>
+        <w:t>② 노사 상호신의를 바탕으로 성실하게 협의해야 함</w:t>
       </w:r>
     </w:p>
     <w:p/>
@@ -18310,6 +20017,123 @@
     </w:lvl>
   </w:abstractNum>
   <w:abstractNum w:abstractNumId="13">
+    <w:nsid w:val="12824AED"/>
+    <w:multiLevelType w:val="multilevel"/>
+    <w:tmpl w:val="566AA770"/>
+    <w:lvl w:ilvl="0">
+      <w:start w:val="1"/>
+      <w:numFmt w:val="decimal"/>
+      <w:lvlText w:val="%1."/>
+      <w:lvlJc w:val="left"/>
+      <w:pPr>
+        <w:tabs>
+          <w:tab w:val="num" w:pos="720"/>
+        </w:tabs>
+        <w:ind w:left="720" w:hanging="360"/>
+      </w:pPr>
+    </w:lvl>
+    <w:lvl w:ilvl="1">
+      <w:start w:val="1"/>
+      <w:numFmt w:val="bullet"/>
+      <w:lvlText w:val="o"/>
+      <w:lvlJc w:val="left"/>
+      <w:pPr>
+        <w:tabs>
+          <w:tab w:val="num" w:pos="1440"/>
+        </w:tabs>
+        <w:ind w:left="1440" w:hanging="360"/>
+      </w:pPr>
+      <w:rPr>
+        <w:rFonts w:ascii="Courier New" w:hAnsi="Courier New" w:hint="default"/>
+        <w:sz w:val="20"/>
+      </w:rPr>
+    </w:lvl>
+    <w:lvl w:ilvl="2" w:tentative="1">
+      <w:start w:val="1"/>
+      <w:numFmt w:val="decimal"/>
+      <w:lvlText w:val="%3."/>
+      <w:lvlJc w:val="left"/>
+      <w:pPr>
+        <w:tabs>
+          <w:tab w:val="num" w:pos="2160"/>
+        </w:tabs>
+        <w:ind w:left="2160" w:hanging="360"/>
+      </w:pPr>
+    </w:lvl>
+    <w:lvl w:ilvl="3" w:tentative="1">
+      <w:start w:val="1"/>
+      <w:numFmt w:val="decimal"/>
+      <w:lvlText w:val="%4."/>
+      <w:lvlJc w:val="left"/>
+      <w:pPr>
+        <w:tabs>
+          <w:tab w:val="num" w:pos="2880"/>
+        </w:tabs>
+        <w:ind w:left="2880" w:hanging="360"/>
+      </w:pPr>
+    </w:lvl>
+    <w:lvl w:ilvl="4" w:tentative="1">
+      <w:start w:val="1"/>
+      <w:numFmt w:val="decimal"/>
+      <w:lvlText w:val="%5."/>
+      <w:lvlJc w:val="left"/>
+      <w:pPr>
+        <w:tabs>
+          <w:tab w:val="num" w:pos="3600"/>
+        </w:tabs>
+        <w:ind w:left="3600" w:hanging="360"/>
+      </w:pPr>
+    </w:lvl>
+    <w:lvl w:ilvl="5" w:tentative="1">
+      <w:start w:val="1"/>
+      <w:numFmt w:val="decimal"/>
+      <w:lvlText w:val="%6."/>
+      <w:lvlJc w:val="left"/>
+      <w:pPr>
+        <w:tabs>
+          <w:tab w:val="num" w:pos="4320"/>
+        </w:tabs>
+        <w:ind w:left="4320" w:hanging="360"/>
+      </w:pPr>
+    </w:lvl>
+    <w:lvl w:ilvl="6" w:tentative="1">
+      <w:start w:val="1"/>
+      <w:numFmt w:val="decimal"/>
+      <w:lvlText w:val="%7."/>
+      <w:lvlJc w:val="left"/>
+      <w:pPr>
+        <w:tabs>
+          <w:tab w:val="num" w:pos="5040"/>
+        </w:tabs>
+        <w:ind w:left="5040" w:hanging="360"/>
+      </w:pPr>
+    </w:lvl>
+    <w:lvl w:ilvl="7" w:tentative="1">
+      <w:start w:val="1"/>
+      <w:numFmt w:val="decimal"/>
+      <w:lvlText w:val="%8."/>
+      <w:lvlJc w:val="left"/>
+      <w:pPr>
+        <w:tabs>
+          <w:tab w:val="num" w:pos="5760"/>
+        </w:tabs>
+        <w:ind w:left="5760" w:hanging="360"/>
+      </w:pPr>
+    </w:lvl>
+    <w:lvl w:ilvl="8" w:tentative="1">
+      <w:start w:val="1"/>
+      <w:numFmt w:val="decimal"/>
+      <w:lvlText w:val="%9."/>
+      <w:lvlJc w:val="left"/>
+      <w:pPr>
+        <w:tabs>
+          <w:tab w:val="num" w:pos="6480"/>
+        </w:tabs>
+        <w:ind w:left="6480" w:hanging="360"/>
+      </w:pPr>
+    </w:lvl>
+  </w:abstractNum>
+  <w:abstractNum w:abstractNumId="14">
     <w:nsid w:val="131836EC"/>
     <w:multiLevelType w:val="multilevel"/>
     <w:tmpl w:val="6F906A84"/>
@@ -18426,7 +20250,7 @@
       </w:pPr>
     </w:lvl>
   </w:abstractNum>
-  <w:abstractNum w:abstractNumId="14">
+  <w:abstractNum w:abstractNumId="15">
     <w:nsid w:val="13B23E66"/>
     <w:multiLevelType w:val="multilevel"/>
     <w:tmpl w:val="048A8A70"/>
@@ -18555,7 +20379,7 @@
       </w:pPr>
     </w:lvl>
   </w:abstractNum>
-  <w:abstractNum w:abstractNumId="15">
+  <w:abstractNum w:abstractNumId="16">
     <w:nsid w:val="15D2537D"/>
     <w:multiLevelType w:val="multilevel"/>
     <w:tmpl w:val="4148F8CE"/>
@@ -18676,7 +20500,7 @@
       </w:pPr>
     </w:lvl>
   </w:abstractNum>
-  <w:abstractNum w:abstractNumId="16">
+  <w:abstractNum w:abstractNumId="17">
     <w:nsid w:val="16305E19"/>
     <w:multiLevelType w:val="multilevel"/>
     <w:tmpl w:val="675C9480"/>
@@ -18793,7 +20617,7 @@
       </w:pPr>
     </w:lvl>
   </w:abstractNum>
-  <w:abstractNum w:abstractNumId="17">
+  <w:abstractNum w:abstractNumId="18">
     <w:nsid w:val="17D74FF7"/>
     <w:multiLevelType w:val="multilevel"/>
     <w:tmpl w:val="151E6E76"/>
@@ -18914,7 +20738,7 @@
       </w:pPr>
     </w:lvl>
   </w:abstractNum>
-  <w:abstractNum w:abstractNumId="18">
+  <w:abstractNum w:abstractNumId="19">
     <w:nsid w:val="18164C37"/>
     <w:multiLevelType w:val="multilevel"/>
     <w:tmpl w:val="4080D532"/>
@@ -19027,7 +20851,7 @@
       </w:pPr>
     </w:lvl>
   </w:abstractNum>
-  <w:abstractNum w:abstractNumId="19">
+  <w:abstractNum w:abstractNumId="20">
     <w:nsid w:val="1A0D2783"/>
     <w:multiLevelType w:val="multilevel"/>
     <w:tmpl w:val="05F84AAE"/>
@@ -19144,7 +20968,7 @@
       </w:pPr>
     </w:lvl>
   </w:abstractNum>
-  <w:abstractNum w:abstractNumId="20">
+  <w:abstractNum w:abstractNumId="21">
     <w:nsid w:val="1C1212EE"/>
     <w:multiLevelType w:val="multilevel"/>
     <w:tmpl w:val="E2E86ED6"/>
@@ -19265,7 +21089,7 @@
       </w:pPr>
     </w:lvl>
   </w:abstractNum>
-  <w:abstractNum w:abstractNumId="21">
+  <w:abstractNum w:abstractNumId="22">
     <w:nsid w:val="228B5CF8"/>
     <w:multiLevelType w:val="multilevel"/>
     <w:tmpl w:val="D9C4D5CE"/>
@@ -19382,7 +21206,7 @@
       </w:pPr>
     </w:lvl>
   </w:abstractNum>
-  <w:abstractNum w:abstractNumId="22">
+  <w:abstractNum w:abstractNumId="23">
     <w:nsid w:val="23AA7B87"/>
     <w:multiLevelType w:val="multilevel"/>
     <w:tmpl w:val="64DCB6E6"/>
@@ -19499,7 +21323,7 @@
       </w:pPr>
     </w:lvl>
   </w:abstractNum>
-  <w:abstractNum w:abstractNumId="23">
+  <w:abstractNum w:abstractNumId="24">
     <w:nsid w:val="26170847"/>
     <w:multiLevelType w:val="multilevel"/>
     <w:tmpl w:val="56B84C1A"/>
@@ -19620,7 +21444,7 @@
       </w:pPr>
     </w:lvl>
   </w:abstractNum>
-  <w:abstractNum w:abstractNumId="24">
+  <w:abstractNum w:abstractNumId="25">
     <w:nsid w:val="2646116D"/>
     <w:multiLevelType w:val="multilevel"/>
     <w:tmpl w:val="50A2DCC2"/>
@@ -19737,7 +21561,7 @@
       </w:pPr>
     </w:lvl>
   </w:abstractNum>
-  <w:abstractNum w:abstractNumId="25">
+  <w:abstractNum w:abstractNumId="26">
     <w:nsid w:val="27105C17"/>
     <w:multiLevelType w:val="multilevel"/>
     <w:tmpl w:val="6CF8CA5A"/>
@@ -19854,7 +21678,7 @@
       </w:pPr>
     </w:lvl>
   </w:abstractNum>
-  <w:abstractNum w:abstractNumId="26">
+  <w:abstractNum w:abstractNumId="27">
     <w:nsid w:val="29281E68"/>
     <w:multiLevelType w:val="multilevel"/>
     <w:tmpl w:val="715C3544"/>
@@ -19975,7 +21799,7 @@
       </w:pPr>
     </w:lvl>
   </w:abstractNum>
-  <w:abstractNum w:abstractNumId="27">
+  <w:abstractNum w:abstractNumId="28">
     <w:nsid w:val="2A802F9F"/>
     <w:multiLevelType w:val="multilevel"/>
     <w:tmpl w:val="53E84524"/>
@@ -20092,7 +21916,7 @@
       </w:pPr>
     </w:lvl>
   </w:abstractNum>
-  <w:abstractNum w:abstractNumId="28">
+  <w:abstractNum w:abstractNumId="29">
     <w:nsid w:val="2B3F41D4"/>
     <w:multiLevelType w:val="multilevel"/>
     <w:tmpl w:val="24B23F7A"/>
@@ -20213,7 +22037,7 @@
       </w:pPr>
     </w:lvl>
   </w:abstractNum>
-  <w:abstractNum w:abstractNumId="29">
+  <w:abstractNum w:abstractNumId="30">
     <w:nsid w:val="2D5F4321"/>
     <w:multiLevelType w:val="multilevel"/>
     <w:tmpl w:val="FD1EF55E"/>
@@ -20330,7 +22154,366 @@
       </w:pPr>
     </w:lvl>
   </w:abstractNum>
-  <w:abstractNum w:abstractNumId="30">
+  <w:abstractNum w:abstractNumId="31">
+    <w:nsid w:val="2E8F511F"/>
+    <w:multiLevelType w:val="multilevel"/>
+    <w:tmpl w:val="95A0A8EE"/>
+    <w:lvl w:ilvl="0">
+      <w:start w:val="1"/>
+      <w:numFmt w:val="decimal"/>
+      <w:lvlText w:val="%1."/>
+      <w:lvlJc w:val="left"/>
+      <w:pPr>
+        <w:tabs>
+          <w:tab w:val="num" w:pos="720"/>
+        </w:tabs>
+        <w:ind w:left="720" w:hanging="360"/>
+      </w:pPr>
+    </w:lvl>
+    <w:lvl w:ilvl="1">
+      <w:start w:val="1"/>
+      <w:numFmt w:val="bullet"/>
+      <w:lvlText w:val="o"/>
+      <w:lvlJc w:val="left"/>
+      <w:pPr>
+        <w:tabs>
+          <w:tab w:val="num" w:pos="1440"/>
+        </w:tabs>
+        <w:ind w:left="1440" w:hanging="360"/>
+      </w:pPr>
+      <w:rPr>
+        <w:rFonts w:ascii="Courier New" w:hAnsi="Courier New" w:hint="default"/>
+        <w:sz w:val="20"/>
+      </w:rPr>
+    </w:lvl>
+    <w:lvl w:ilvl="2" w:tentative="1">
+      <w:start w:val="1"/>
+      <w:numFmt w:val="decimal"/>
+      <w:lvlText w:val="%3."/>
+      <w:lvlJc w:val="left"/>
+      <w:pPr>
+        <w:tabs>
+          <w:tab w:val="num" w:pos="2160"/>
+        </w:tabs>
+        <w:ind w:left="2160" w:hanging="360"/>
+      </w:pPr>
+    </w:lvl>
+    <w:lvl w:ilvl="3" w:tentative="1">
+      <w:start w:val="1"/>
+      <w:numFmt w:val="decimal"/>
+      <w:lvlText w:val="%4."/>
+      <w:lvlJc w:val="left"/>
+      <w:pPr>
+        <w:tabs>
+          <w:tab w:val="num" w:pos="2880"/>
+        </w:tabs>
+        <w:ind w:left="2880" w:hanging="360"/>
+      </w:pPr>
+    </w:lvl>
+    <w:lvl w:ilvl="4" w:tentative="1">
+      <w:start w:val="1"/>
+      <w:numFmt w:val="decimal"/>
+      <w:lvlText w:val="%5."/>
+      <w:lvlJc w:val="left"/>
+      <w:pPr>
+        <w:tabs>
+          <w:tab w:val="num" w:pos="3600"/>
+        </w:tabs>
+        <w:ind w:left="3600" w:hanging="360"/>
+      </w:pPr>
+    </w:lvl>
+    <w:lvl w:ilvl="5" w:tentative="1">
+      <w:start w:val="1"/>
+      <w:numFmt w:val="decimal"/>
+      <w:lvlText w:val="%6."/>
+      <w:lvlJc w:val="left"/>
+      <w:pPr>
+        <w:tabs>
+          <w:tab w:val="num" w:pos="4320"/>
+        </w:tabs>
+        <w:ind w:left="4320" w:hanging="360"/>
+      </w:pPr>
+    </w:lvl>
+    <w:lvl w:ilvl="6" w:tentative="1">
+      <w:start w:val="1"/>
+      <w:numFmt w:val="decimal"/>
+      <w:lvlText w:val="%7."/>
+      <w:lvlJc w:val="left"/>
+      <w:pPr>
+        <w:tabs>
+          <w:tab w:val="num" w:pos="5040"/>
+        </w:tabs>
+        <w:ind w:left="5040" w:hanging="360"/>
+      </w:pPr>
+    </w:lvl>
+    <w:lvl w:ilvl="7" w:tentative="1">
+      <w:start w:val="1"/>
+      <w:numFmt w:val="decimal"/>
+      <w:lvlText w:val="%8."/>
+      <w:lvlJc w:val="left"/>
+      <w:pPr>
+        <w:tabs>
+          <w:tab w:val="num" w:pos="5760"/>
+        </w:tabs>
+        <w:ind w:left="5760" w:hanging="360"/>
+      </w:pPr>
+    </w:lvl>
+    <w:lvl w:ilvl="8" w:tentative="1">
+      <w:start w:val="1"/>
+      <w:numFmt w:val="decimal"/>
+      <w:lvlText w:val="%9."/>
+      <w:lvlJc w:val="left"/>
+      <w:pPr>
+        <w:tabs>
+          <w:tab w:val="num" w:pos="6480"/>
+        </w:tabs>
+        <w:ind w:left="6480" w:hanging="360"/>
+      </w:pPr>
+    </w:lvl>
+  </w:abstractNum>
+  <w:abstractNum w:abstractNumId="32">
+    <w:nsid w:val="336026D8"/>
+    <w:multiLevelType w:val="multilevel"/>
+    <w:tmpl w:val="F0FC7D6E"/>
+    <w:lvl w:ilvl="0">
+      <w:start w:val="1"/>
+      <w:numFmt w:val="decimal"/>
+      <w:lvlText w:val="%1."/>
+      <w:lvlJc w:val="left"/>
+      <w:pPr>
+        <w:tabs>
+          <w:tab w:val="num" w:pos="720"/>
+        </w:tabs>
+        <w:ind w:left="720" w:hanging="360"/>
+      </w:pPr>
+    </w:lvl>
+    <w:lvl w:ilvl="1">
+      <w:start w:val="1"/>
+      <w:numFmt w:val="bullet"/>
+      <w:lvlText w:val="o"/>
+      <w:lvlJc w:val="left"/>
+      <w:pPr>
+        <w:tabs>
+          <w:tab w:val="num" w:pos="1440"/>
+        </w:tabs>
+        <w:ind w:left="1440" w:hanging="360"/>
+      </w:pPr>
+      <w:rPr>
+        <w:rFonts w:ascii="Courier New" w:hAnsi="Courier New" w:hint="default"/>
+        <w:sz w:val="20"/>
+      </w:rPr>
+    </w:lvl>
+    <w:lvl w:ilvl="2">
+      <w:start w:val="1"/>
+      <w:numFmt w:val="bullet"/>
+      <w:lvlText w:val=""/>
+      <w:lvlJc w:val="left"/>
+      <w:pPr>
+        <w:tabs>
+          <w:tab w:val="num" w:pos="2160"/>
+        </w:tabs>
+        <w:ind w:left="2160" w:hanging="360"/>
+      </w:pPr>
+      <w:rPr>
+        <w:rFonts w:ascii="Wingdings" w:hAnsi="Wingdings" w:hint="default"/>
+        <w:sz w:val="20"/>
+      </w:rPr>
+    </w:lvl>
+    <w:lvl w:ilvl="3">
+      <w:start w:val="1"/>
+      <w:numFmt w:val="bullet"/>
+      <w:lvlText w:val=""/>
+      <w:lvlJc w:val="left"/>
+      <w:pPr>
+        <w:tabs>
+          <w:tab w:val="num" w:pos="2880"/>
+        </w:tabs>
+        <w:ind w:left="2880" w:hanging="360"/>
+      </w:pPr>
+      <w:rPr>
+        <w:rFonts w:ascii="Wingdings" w:hAnsi="Wingdings" w:hint="default"/>
+        <w:sz w:val="20"/>
+      </w:rPr>
+    </w:lvl>
+    <w:lvl w:ilvl="4" w:tentative="1">
+      <w:start w:val="1"/>
+      <w:numFmt w:val="decimal"/>
+      <w:lvlText w:val="%5."/>
+      <w:lvlJc w:val="left"/>
+      <w:pPr>
+        <w:tabs>
+          <w:tab w:val="num" w:pos="3600"/>
+        </w:tabs>
+        <w:ind w:left="3600" w:hanging="360"/>
+      </w:pPr>
+    </w:lvl>
+    <w:lvl w:ilvl="5" w:tentative="1">
+      <w:start w:val="1"/>
+      <w:numFmt w:val="decimal"/>
+      <w:lvlText w:val="%6."/>
+      <w:lvlJc w:val="left"/>
+      <w:pPr>
+        <w:tabs>
+          <w:tab w:val="num" w:pos="4320"/>
+        </w:tabs>
+        <w:ind w:left="4320" w:hanging="360"/>
+      </w:pPr>
+    </w:lvl>
+    <w:lvl w:ilvl="6" w:tentative="1">
+      <w:start w:val="1"/>
+      <w:numFmt w:val="decimal"/>
+      <w:lvlText w:val="%7."/>
+      <w:lvlJc w:val="left"/>
+      <w:pPr>
+        <w:tabs>
+          <w:tab w:val="num" w:pos="5040"/>
+        </w:tabs>
+        <w:ind w:left="5040" w:hanging="360"/>
+      </w:pPr>
+    </w:lvl>
+    <w:lvl w:ilvl="7" w:tentative="1">
+      <w:start w:val="1"/>
+      <w:numFmt w:val="decimal"/>
+      <w:lvlText w:val="%8."/>
+      <w:lvlJc w:val="left"/>
+      <w:pPr>
+        <w:tabs>
+          <w:tab w:val="num" w:pos="5760"/>
+        </w:tabs>
+        <w:ind w:left="5760" w:hanging="360"/>
+      </w:pPr>
+    </w:lvl>
+    <w:lvl w:ilvl="8" w:tentative="1">
+      <w:start w:val="1"/>
+      <w:numFmt w:val="decimal"/>
+      <w:lvlText w:val="%9."/>
+      <w:lvlJc w:val="left"/>
+      <w:pPr>
+        <w:tabs>
+          <w:tab w:val="num" w:pos="6480"/>
+        </w:tabs>
+        <w:ind w:left="6480" w:hanging="360"/>
+      </w:pPr>
+    </w:lvl>
+  </w:abstractNum>
+  <w:abstractNum w:abstractNumId="33">
+    <w:nsid w:val="33B73C37"/>
+    <w:multiLevelType w:val="multilevel"/>
+    <w:tmpl w:val="892CE3DA"/>
+    <w:lvl w:ilvl="0">
+      <w:start w:val="1"/>
+      <w:numFmt w:val="decimal"/>
+      <w:lvlText w:val="%1."/>
+      <w:lvlJc w:val="left"/>
+      <w:pPr>
+        <w:tabs>
+          <w:tab w:val="num" w:pos="720"/>
+        </w:tabs>
+        <w:ind w:left="720" w:hanging="360"/>
+      </w:pPr>
+    </w:lvl>
+    <w:lvl w:ilvl="1">
+      <w:start w:val="1"/>
+      <w:numFmt w:val="bullet"/>
+      <w:lvlText w:val="o"/>
+      <w:lvlJc w:val="left"/>
+      <w:pPr>
+        <w:tabs>
+          <w:tab w:val="num" w:pos="1440"/>
+        </w:tabs>
+        <w:ind w:left="1440" w:hanging="360"/>
+      </w:pPr>
+      <w:rPr>
+        <w:rFonts w:ascii="Courier New" w:hAnsi="Courier New" w:hint="default"/>
+        <w:sz w:val="20"/>
+      </w:rPr>
+    </w:lvl>
+    <w:lvl w:ilvl="2" w:tentative="1">
+      <w:start w:val="1"/>
+      <w:numFmt w:val="decimal"/>
+      <w:lvlText w:val="%3."/>
+      <w:lvlJc w:val="left"/>
+      <w:pPr>
+        <w:tabs>
+          <w:tab w:val="num" w:pos="2160"/>
+        </w:tabs>
+        <w:ind w:left="2160" w:hanging="360"/>
+      </w:pPr>
+    </w:lvl>
+    <w:lvl w:ilvl="3" w:tentative="1">
+      <w:start w:val="1"/>
+      <w:numFmt w:val="decimal"/>
+      <w:lvlText w:val="%4."/>
+      <w:lvlJc w:val="left"/>
+      <w:pPr>
+        <w:tabs>
+          <w:tab w:val="num" w:pos="2880"/>
+        </w:tabs>
+        <w:ind w:left="2880" w:hanging="360"/>
+      </w:pPr>
+    </w:lvl>
+    <w:lvl w:ilvl="4" w:tentative="1">
+      <w:start w:val="1"/>
+      <w:numFmt w:val="decimal"/>
+      <w:lvlText w:val="%5."/>
+      <w:lvlJc w:val="left"/>
+      <w:pPr>
+        <w:tabs>
+          <w:tab w:val="num" w:pos="3600"/>
+        </w:tabs>
+        <w:ind w:left="3600" w:hanging="360"/>
+      </w:pPr>
+    </w:lvl>
+    <w:lvl w:ilvl="5" w:tentative="1">
+      <w:start w:val="1"/>
+      <w:numFmt w:val="decimal"/>
+      <w:lvlText w:val="%6."/>
+      <w:lvlJc w:val="left"/>
+      <w:pPr>
+        <w:tabs>
+          <w:tab w:val="num" w:pos="4320"/>
+        </w:tabs>
+        <w:ind w:left="4320" w:hanging="360"/>
+      </w:pPr>
+    </w:lvl>
+    <w:lvl w:ilvl="6" w:tentative="1">
+      <w:start w:val="1"/>
+      <w:numFmt w:val="decimal"/>
+      <w:lvlText w:val="%7."/>
+      <w:lvlJc w:val="left"/>
+      <w:pPr>
+        <w:tabs>
+          <w:tab w:val="num" w:pos="5040"/>
+        </w:tabs>
+        <w:ind w:left="5040" w:hanging="360"/>
+      </w:pPr>
+    </w:lvl>
+    <w:lvl w:ilvl="7" w:tentative="1">
+      <w:start w:val="1"/>
+      <w:numFmt w:val="decimal"/>
+      <w:lvlText w:val="%8."/>
+      <w:lvlJc w:val="left"/>
+      <w:pPr>
+        <w:tabs>
+          <w:tab w:val="num" w:pos="5760"/>
+        </w:tabs>
+        <w:ind w:left="5760" w:hanging="360"/>
+      </w:pPr>
+    </w:lvl>
+    <w:lvl w:ilvl="8" w:tentative="1">
+      <w:start w:val="1"/>
+      <w:numFmt w:val="decimal"/>
+      <w:lvlText w:val="%9."/>
+      <w:lvlJc w:val="left"/>
+      <w:pPr>
+        <w:tabs>
+          <w:tab w:val="num" w:pos="6480"/>
+        </w:tabs>
+        <w:ind w:left="6480" w:hanging="360"/>
+      </w:pPr>
+    </w:lvl>
+  </w:abstractNum>
+  <w:abstractNum w:abstractNumId="34">
     <w:nsid w:val="33BE2CE6"/>
     <w:multiLevelType w:val="multilevel"/>
     <w:tmpl w:val="5B4275D2"/>
@@ -20447,7 +22630,7 @@
       </w:pPr>
     </w:lvl>
   </w:abstractNum>
-  <w:abstractNum w:abstractNumId="31">
+  <w:abstractNum w:abstractNumId="35">
     <w:nsid w:val="33C43645"/>
     <w:multiLevelType w:val="multilevel"/>
     <w:tmpl w:val="84C2A772"/>
@@ -20564,7 +22747,7 @@
       </w:pPr>
     </w:lvl>
   </w:abstractNum>
-  <w:abstractNum w:abstractNumId="32">
+  <w:abstractNum w:abstractNumId="36">
     <w:nsid w:val="341D69C8"/>
     <w:multiLevelType w:val="multilevel"/>
     <w:tmpl w:val="B5306DBC"/>
@@ -20681,7 +22864,7 @@
       </w:pPr>
     </w:lvl>
   </w:abstractNum>
-  <w:abstractNum w:abstractNumId="33">
+  <w:abstractNum w:abstractNumId="37">
     <w:nsid w:val="38263FAB"/>
     <w:multiLevelType w:val="multilevel"/>
     <w:tmpl w:val="9A065CCE"/>
@@ -20798,7 +22981,7 @@
       </w:pPr>
     </w:lvl>
   </w:abstractNum>
-  <w:abstractNum w:abstractNumId="34">
+  <w:abstractNum w:abstractNumId="38">
     <w:nsid w:val="38EA23AB"/>
     <w:multiLevelType w:val="multilevel"/>
     <w:tmpl w:val="37AC098E"/>
@@ -20915,7 +23098,7 @@
       </w:pPr>
     </w:lvl>
   </w:abstractNum>
-  <w:abstractNum w:abstractNumId="35">
+  <w:abstractNum w:abstractNumId="39">
     <w:nsid w:val="38F000CC"/>
     <w:multiLevelType w:val="multilevel"/>
     <w:tmpl w:val="6840E602"/>
@@ -21032,7 +23215,7 @@
       </w:pPr>
     </w:lvl>
   </w:abstractNum>
-  <w:abstractNum w:abstractNumId="36">
+  <w:abstractNum w:abstractNumId="40">
     <w:nsid w:val="394B352D"/>
     <w:multiLevelType w:val="multilevel"/>
     <w:tmpl w:val="562E830E"/>
@@ -21153,7 +23336,7 @@
       </w:pPr>
     </w:lvl>
   </w:abstractNum>
-  <w:abstractNum w:abstractNumId="37">
+  <w:abstractNum w:abstractNumId="41">
     <w:nsid w:val="3AF344A4"/>
     <w:multiLevelType w:val="multilevel"/>
     <w:tmpl w:val="1CF09A18"/>
@@ -21274,7 +23457,7 @@
       </w:pPr>
     </w:lvl>
   </w:abstractNum>
-  <w:abstractNum w:abstractNumId="38">
+  <w:abstractNum w:abstractNumId="42">
     <w:nsid w:val="3E0C0E63"/>
     <w:multiLevelType w:val="multilevel"/>
     <w:tmpl w:val="4C78FC2A"/>
@@ -21391,7 +23574,7 @@
       </w:pPr>
     </w:lvl>
   </w:abstractNum>
-  <w:abstractNum w:abstractNumId="39">
+  <w:abstractNum w:abstractNumId="43">
     <w:nsid w:val="440F44C5"/>
     <w:multiLevelType w:val="multilevel"/>
     <w:tmpl w:val="EF9AA55C"/>
@@ -21508,7 +23691,7 @@
       </w:pPr>
     </w:lvl>
   </w:abstractNum>
-  <w:abstractNum w:abstractNumId="40">
+  <w:abstractNum w:abstractNumId="44">
     <w:nsid w:val="44B057CD"/>
     <w:multiLevelType w:val="multilevel"/>
     <w:tmpl w:val="3A1CA604"/>
@@ -21657,7 +23840,7 @@
       </w:rPr>
     </w:lvl>
   </w:abstractNum>
-  <w:abstractNum w:abstractNumId="41">
+  <w:abstractNum w:abstractNumId="45">
     <w:nsid w:val="485D6BFE"/>
     <w:multiLevelType w:val="multilevel"/>
     <w:tmpl w:val="839C78D0"/>
@@ -21778,7 +23961,7 @@
       </w:pPr>
     </w:lvl>
   </w:abstractNum>
-  <w:abstractNum w:abstractNumId="42">
+  <w:abstractNum w:abstractNumId="46">
     <w:nsid w:val="4CAF0853"/>
     <w:multiLevelType w:val="multilevel"/>
     <w:tmpl w:val="25EA0A3E"/>
@@ -21895,7 +24078,7 @@
       </w:pPr>
     </w:lvl>
   </w:abstractNum>
-  <w:abstractNum w:abstractNumId="43">
+  <w:abstractNum w:abstractNumId="47">
     <w:nsid w:val="4D2F403F"/>
     <w:multiLevelType w:val="multilevel"/>
     <w:tmpl w:val="C96A6CF0"/>
@@ -22012,7 +24195,7 @@
       </w:pPr>
     </w:lvl>
   </w:abstractNum>
-  <w:abstractNum w:abstractNumId="44">
+  <w:abstractNum w:abstractNumId="48">
     <w:nsid w:val="4DA33A1D"/>
     <w:multiLevelType w:val="multilevel"/>
     <w:tmpl w:val="6ADA9720"/>
@@ -22133,7 +24316,7 @@
       </w:pPr>
     </w:lvl>
   </w:abstractNum>
-  <w:abstractNum w:abstractNumId="45">
+  <w:abstractNum w:abstractNumId="49">
     <w:nsid w:val="4E35042C"/>
     <w:multiLevelType w:val="multilevel"/>
     <w:tmpl w:val="6B1EC07E"/>
@@ -22250,7 +24433,124 @@
       </w:pPr>
     </w:lvl>
   </w:abstractNum>
-  <w:abstractNum w:abstractNumId="46">
+  <w:abstractNum w:abstractNumId="50">
+    <w:nsid w:val="4E7E7CBF"/>
+    <w:multiLevelType w:val="multilevel"/>
+    <w:tmpl w:val="E2881F26"/>
+    <w:lvl w:ilvl="0">
+      <w:start w:val="1"/>
+      <w:numFmt w:val="decimal"/>
+      <w:lvlText w:val="%1."/>
+      <w:lvlJc w:val="left"/>
+      <w:pPr>
+        <w:tabs>
+          <w:tab w:val="num" w:pos="720"/>
+        </w:tabs>
+        <w:ind w:left="720" w:hanging="360"/>
+      </w:pPr>
+    </w:lvl>
+    <w:lvl w:ilvl="1">
+      <w:start w:val="1"/>
+      <w:numFmt w:val="bullet"/>
+      <w:lvlText w:val="o"/>
+      <w:lvlJc w:val="left"/>
+      <w:pPr>
+        <w:tabs>
+          <w:tab w:val="num" w:pos="1440"/>
+        </w:tabs>
+        <w:ind w:left="1440" w:hanging="360"/>
+      </w:pPr>
+      <w:rPr>
+        <w:rFonts w:ascii="Courier New" w:hAnsi="Courier New" w:hint="default"/>
+        <w:sz w:val="20"/>
+      </w:rPr>
+    </w:lvl>
+    <w:lvl w:ilvl="2" w:tentative="1">
+      <w:start w:val="1"/>
+      <w:numFmt w:val="decimal"/>
+      <w:lvlText w:val="%3."/>
+      <w:lvlJc w:val="left"/>
+      <w:pPr>
+        <w:tabs>
+          <w:tab w:val="num" w:pos="2160"/>
+        </w:tabs>
+        <w:ind w:left="2160" w:hanging="360"/>
+      </w:pPr>
+    </w:lvl>
+    <w:lvl w:ilvl="3" w:tentative="1">
+      <w:start w:val="1"/>
+      <w:numFmt w:val="decimal"/>
+      <w:lvlText w:val="%4."/>
+      <w:lvlJc w:val="left"/>
+      <w:pPr>
+        <w:tabs>
+          <w:tab w:val="num" w:pos="2880"/>
+        </w:tabs>
+        <w:ind w:left="2880" w:hanging="360"/>
+      </w:pPr>
+    </w:lvl>
+    <w:lvl w:ilvl="4" w:tentative="1">
+      <w:start w:val="1"/>
+      <w:numFmt w:val="decimal"/>
+      <w:lvlText w:val="%5."/>
+      <w:lvlJc w:val="left"/>
+      <w:pPr>
+        <w:tabs>
+          <w:tab w:val="num" w:pos="3600"/>
+        </w:tabs>
+        <w:ind w:left="3600" w:hanging="360"/>
+      </w:pPr>
+    </w:lvl>
+    <w:lvl w:ilvl="5" w:tentative="1">
+      <w:start w:val="1"/>
+      <w:numFmt w:val="decimal"/>
+      <w:lvlText w:val="%6."/>
+      <w:lvlJc w:val="left"/>
+      <w:pPr>
+        <w:tabs>
+          <w:tab w:val="num" w:pos="4320"/>
+        </w:tabs>
+        <w:ind w:left="4320" w:hanging="360"/>
+      </w:pPr>
+    </w:lvl>
+    <w:lvl w:ilvl="6" w:tentative="1">
+      <w:start w:val="1"/>
+      <w:numFmt w:val="decimal"/>
+      <w:lvlText w:val="%7."/>
+      <w:lvlJc w:val="left"/>
+      <w:pPr>
+        <w:tabs>
+          <w:tab w:val="num" w:pos="5040"/>
+        </w:tabs>
+        <w:ind w:left="5040" w:hanging="360"/>
+      </w:pPr>
+    </w:lvl>
+    <w:lvl w:ilvl="7" w:tentative="1">
+      <w:start w:val="1"/>
+      <w:numFmt w:val="decimal"/>
+      <w:lvlText w:val="%8."/>
+      <w:lvlJc w:val="left"/>
+      <w:pPr>
+        <w:tabs>
+          <w:tab w:val="num" w:pos="5760"/>
+        </w:tabs>
+        <w:ind w:left="5760" w:hanging="360"/>
+      </w:pPr>
+    </w:lvl>
+    <w:lvl w:ilvl="8" w:tentative="1">
+      <w:start w:val="1"/>
+      <w:numFmt w:val="decimal"/>
+      <w:lvlText w:val="%9."/>
+      <w:lvlJc w:val="left"/>
+      <w:pPr>
+        <w:tabs>
+          <w:tab w:val="num" w:pos="6480"/>
+        </w:tabs>
+        <w:ind w:left="6480" w:hanging="360"/>
+      </w:pPr>
+    </w:lvl>
+  </w:abstractNum>
+  <w:abstractNum w:abstractNumId="51">
     <w:nsid w:val="503D79E1"/>
     <w:multiLevelType w:val="multilevel"/>
     <w:tmpl w:val="0E8C73D2"/>
@@ -22371,7 +24671,7 @@
       </w:pPr>
     </w:lvl>
   </w:abstractNum>
-  <w:abstractNum w:abstractNumId="47">
+  <w:abstractNum w:abstractNumId="52">
     <w:nsid w:val="52F840B3"/>
     <w:multiLevelType w:val="multilevel"/>
     <w:tmpl w:val="A9247F18"/>
@@ -22488,7 +24788,7 @@
       </w:pPr>
     </w:lvl>
   </w:abstractNum>
-  <w:abstractNum w:abstractNumId="48">
+  <w:abstractNum w:abstractNumId="53">
     <w:nsid w:val="5511314B"/>
     <w:multiLevelType w:val="multilevel"/>
     <w:tmpl w:val="6A92DCA0"/>
@@ -22605,7 +24905,7 @@
       </w:pPr>
     </w:lvl>
   </w:abstractNum>
-  <w:abstractNum w:abstractNumId="49">
+  <w:abstractNum w:abstractNumId="54">
     <w:nsid w:val="58062600"/>
     <w:multiLevelType w:val="multilevel"/>
     <w:tmpl w:val="FF1ED230"/>
@@ -22722,7 +25022,7 @@
       </w:pPr>
     </w:lvl>
   </w:abstractNum>
-  <w:abstractNum w:abstractNumId="50">
+  <w:abstractNum w:abstractNumId="55">
     <w:nsid w:val="58CD0609"/>
     <w:multiLevelType w:val="multilevel"/>
     <w:tmpl w:val="7BB8DCD0"/>
@@ -22839,7 +25139,7 @@
       </w:pPr>
     </w:lvl>
   </w:abstractNum>
-  <w:abstractNum w:abstractNumId="51">
+  <w:abstractNum w:abstractNumId="56">
     <w:nsid w:val="5AE546E4"/>
     <w:multiLevelType w:val="multilevel"/>
     <w:tmpl w:val="9F0C282E"/>
@@ -22960,7 +25260,7 @@
       </w:pPr>
     </w:lvl>
   </w:abstractNum>
-  <w:abstractNum w:abstractNumId="52">
+  <w:abstractNum w:abstractNumId="57">
     <w:nsid w:val="5AFD736C"/>
     <w:multiLevelType w:val="multilevel"/>
     <w:tmpl w:val="7CC2BE52"/>
@@ -23077,7 +25377,7 @@
       </w:pPr>
     </w:lvl>
   </w:abstractNum>
-  <w:abstractNum w:abstractNumId="53">
+  <w:abstractNum w:abstractNumId="58">
     <w:nsid w:val="5EAA5D97"/>
     <w:multiLevelType w:val="multilevel"/>
     <w:tmpl w:val="45A8C12C"/>
@@ -23194,7 +25494,7 @@
       </w:pPr>
     </w:lvl>
   </w:abstractNum>
-  <w:abstractNum w:abstractNumId="54">
+  <w:abstractNum w:abstractNumId="59">
     <w:nsid w:val="5F9827C3"/>
     <w:multiLevelType w:val="multilevel"/>
     <w:tmpl w:val="4BB0327A"/>
@@ -23315,7 +25615,7 @@
       </w:pPr>
     </w:lvl>
   </w:abstractNum>
-  <w:abstractNum w:abstractNumId="55">
+  <w:abstractNum w:abstractNumId="60">
     <w:nsid w:val="60DB7387"/>
     <w:multiLevelType w:val="multilevel"/>
     <w:tmpl w:val="AD80BE48"/>
@@ -23432,7 +25732,7 @@
       </w:pPr>
     </w:lvl>
   </w:abstractNum>
-  <w:abstractNum w:abstractNumId="56">
+  <w:abstractNum w:abstractNumId="61">
     <w:nsid w:val="62DB3ABC"/>
     <w:multiLevelType w:val="multilevel"/>
     <w:tmpl w:val="FCF6268A"/>
@@ -23549,7 +25849,7 @@
       </w:pPr>
     </w:lvl>
   </w:abstractNum>
-  <w:abstractNum w:abstractNumId="57">
+  <w:abstractNum w:abstractNumId="62">
     <w:nsid w:val="637C5055"/>
     <w:multiLevelType w:val="multilevel"/>
     <w:tmpl w:val="38B24FB4"/>
@@ -23666,7 +25966,7 @@
       </w:pPr>
     </w:lvl>
   </w:abstractNum>
-  <w:abstractNum w:abstractNumId="58">
+  <w:abstractNum w:abstractNumId="63">
     <w:nsid w:val="64073FE9"/>
     <w:multiLevelType w:val="multilevel"/>
     <w:tmpl w:val="259047DC"/>
@@ -23791,7 +26091,7 @@
       </w:pPr>
     </w:lvl>
   </w:abstractNum>
-  <w:abstractNum w:abstractNumId="59">
+  <w:abstractNum w:abstractNumId="64">
     <w:nsid w:val="645F6773"/>
     <w:multiLevelType w:val="multilevel"/>
     <w:tmpl w:val="074A019A"/>
@@ -23908,7 +26208,7 @@
       </w:pPr>
     </w:lvl>
   </w:abstractNum>
-  <w:abstractNum w:abstractNumId="60">
+  <w:abstractNum w:abstractNumId="65">
     <w:nsid w:val="65EA02B5"/>
     <w:multiLevelType w:val="multilevel"/>
     <w:tmpl w:val="F2425C54"/>
@@ -24029,7 +26329,7 @@
       </w:pPr>
     </w:lvl>
   </w:abstractNum>
-  <w:abstractNum w:abstractNumId="61">
+  <w:abstractNum w:abstractNumId="66">
     <w:nsid w:val="666754ED"/>
     <w:multiLevelType w:val="multilevel"/>
     <w:tmpl w:val="BC802B4A"/>
@@ -24146,7 +26446,7 @@
       </w:pPr>
     </w:lvl>
   </w:abstractNum>
-  <w:abstractNum w:abstractNumId="62">
+  <w:abstractNum w:abstractNumId="67">
     <w:nsid w:val="666921C9"/>
     <w:multiLevelType w:val="multilevel"/>
     <w:tmpl w:val="C2466B6E"/>
@@ -24263,7 +26563,7 @@
       </w:pPr>
     </w:lvl>
   </w:abstractNum>
-  <w:abstractNum w:abstractNumId="63">
+  <w:abstractNum w:abstractNumId="68">
     <w:nsid w:val="66E82E30"/>
     <w:multiLevelType w:val="multilevel"/>
     <w:tmpl w:val="21F2949E"/>
@@ -24388,7 +26688,7 @@
       </w:pPr>
     </w:lvl>
   </w:abstractNum>
-  <w:abstractNum w:abstractNumId="64">
+  <w:abstractNum w:abstractNumId="69">
     <w:nsid w:val="696F1AD9"/>
     <w:multiLevelType w:val="multilevel"/>
     <w:tmpl w:val="61243972"/>
@@ -24505,7 +26805,7 @@
       </w:pPr>
     </w:lvl>
   </w:abstractNum>
-  <w:abstractNum w:abstractNumId="65">
+  <w:abstractNum w:abstractNumId="70">
     <w:nsid w:val="6BBF4099"/>
     <w:multiLevelType w:val="multilevel"/>
     <w:tmpl w:val="DA72F32A"/>
@@ -24622,7 +26922,7 @@
       </w:pPr>
     </w:lvl>
   </w:abstractNum>
-  <w:abstractNum w:abstractNumId="66">
+  <w:abstractNum w:abstractNumId="71">
     <w:nsid w:val="6C4F6366"/>
     <w:multiLevelType w:val="multilevel"/>
     <w:tmpl w:val="13700806"/>
@@ -24743,7 +27043,7 @@
       </w:pPr>
     </w:lvl>
   </w:abstractNum>
-  <w:abstractNum w:abstractNumId="67">
+  <w:abstractNum w:abstractNumId="72">
     <w:nsid w:val="6F817BC6"/>
     <w:multiLevelType w:val="multilevel"/>
     <w:tmpl w:val="5EAA1E5A"/>
@@ -24864,7 +27164,7 @@
       </w:pPr>
     </w:lvl>
   </w:abstractNum>
-  <w:abstractNum w:abstractNumId="68">
+  <w:abstractNum w:abstractNumId="73">
     <w:nsid w:val="6FBB1D7D"/>
     <w:multiLevelType w:val="multilevel"/>
     <w:tmpl w:val="DBECA9E4"/>
@@ -24981,7 +27281,7 @@
       </w:pPr>
     </w:lvl>
   </w:abstractNum>
-  <w:abstractNum w:abstractNumId="69">
+  <w:abstractNum w:abstractNumId="74">
     <w:nsid w:val="6FF6781C"/>
     <w:multiLevelType w:val="multilevel"/>
     <w:tmpl w:val="44A24DDA"/>
@@ -25098,7 +27398,7 @@
       </w:pPr>
     </w:lvl>
   </w:abstractNum>
-  <w:abstractNum w:abstractNumId="70">
+  <w:abstractNum w:abstractNumId="75">
     <w:nsid w:val="71620D36"/>
     <w:multiLevelType w:val="multilevel"/>
     <w:tmpl w:val="2B5A6CC0"/>
@@ -25215,7 +27515,132 @@
       </w:pPr>
     </w:lvl>
   </w:abstractNum>
-  <w:abstractNum w:abstractNumId="71">
+  <w:abstractNum w:abstractNumId="76">
+    <w:nsid w:val="78EF36E6"/>
+    <w:multiLevelType w:val="multilevel"/>
+    <w:tmpl w:val="AD04FB88"/>
+    <w:lvl w:ilvl="0">
+      <w:start w:val="1"/>
+      <w:numFmt w:val="decimal"/>
+      <w:lvlText w:val="%1."/>
+      <w:lvlJc w:val="left"/>
+      <w:pPr>
+        <w:tabs>
+          <w:tab w:val="num" w:pos="720"/>
+        </w:tabs>
+        <w:ind w:left="720" w:hanging="360"/>
+      </w:pPr>
+    </w:lvl>
+    <w:lvl w:ilvl="1">
+      <w:start w:val="1"/>
+      <w:numFmt w:val="bullet"/>
+      <w:lvlText w:val="o"/>
+      <w:lvlJc w:val="left"/>
+      <w:pPr>
+        <w:tabs>
+          <w:tab w:val="num" w:pos="1440"/>
+        </w:tabs>
+        <w:ind w:left="1440" w:hanging="360"/>
+      </w:pPr>
+      <w:rPr>
+        <w:rFonts w:ascii="Courier New" w:hAnsi="Courier New" w:hint="default"/>
+        <w:sz w:val="20"/>
+      </w:rPr>
+    </w:lvl>
+    <w:lvl w:ilvl="2">
+      <w:start w:val="1"/>
+      <w:numFmt w:val="bullet"/>
+      <w:lvlText w:val=""/>
+      <w:lvlJc w:val="left"/>
+      <w:pPr>
+        <w:tabs>
+          <w:tab w:val="num" w:pos="2160"/>
+        </w:tabs>
+        <w:ind w:left="2160" w:hanging="360"/>
+      </w:pPr>
+      <w:rPr>
+        <w:rFonts w:ascii="Wingdings" w:hAnsi="Wingdings" w:hint="default"/>
+        <w:sz w:val="20"/>
+      </w:rPr>
+    </w:lvl>
+    <w:lvl w:ilvl="3">
+      <w:start w:val="1"/>
+      <w:numFmt w:val="bullet"/>
+      <w:lvlText w:val=""/>
+      <w:lvlJc w:val="left"/>
+      <w:pPr>
+        <w:tabs>
+          <w:tab w:val="num" w:pos="2880"/>
+        </w:tabs>
+        <w:ind w:left="2880" w:hanging="360"/>
+      </w:pPr>
+      <w:rPr>
+        <w:rFonts w:ascii="Wingdings" w:hAnsi="Wingdings" w:hint="default"/>
+        <w:sz w:val="20"/>
+      </w:rPr>
+    </w:lvl>
+    <w:lvl w:ilvl="4" w:tentative="1">
+      <w:start w:val="1"/>
+      <w:numFmt w:val="decimal"/>
+      <w:lvlText w:val="%5."/>
+      <w:lvlJc w:val="left"/>
+      <w:pPr>
+        <w:tabs>
+          <w:tab w:val="num" w:pos="3600"/>
+        </w:tabs>
+        <w:ind w:left="3600" w:hanging="360"/>
+      </w:pPr>
+    </w:lvl>
+    <w:lvl w:ilvl="5" w:tentative="1">
+      <w:start w:val="1"/>
+      <w:numFmt w:val="decimal"/>
+      <w:lvlText w:val="%6."/>
+      <w:lvlJc w:val="left"/>
+      <w:pPr>
+        <w:tabs>
+          <w:tab w:val="num" w:pos="4320"/>
+        </w:tabs>
+        <w:ind w:left="4320" w:hanging="360"/>
+      </w:pPr>
+    </w:lvl>
+    <w:lvl w:ilvl="6" w:tentative="1">
+      <w:start w:val="1"/>
+      <w:numFmt w:val="decimal"/>
+      <w:lvlText w:val="%7."/>
+      <w:lvlJc w:val="left"/>
+      <w:pPr>
+        <w:tabs>
+          <w:tab w:val="num" w:pos="5040"/>
+        </w:tabs>
+        <w:ind w:left="5040" w:hanging="360"/>
+      </w:pPr>
+    </w:lvl>
+    <w:lvl w:ilvl="7" w:tentative="1">
+      <w:start w:val="1"/>
+      <w:numFmt w:val="decimal"/>
+      <w:lvlText w:val="%8."/>
+      <w:lvlJc w:val="left"/>
+      <w:pPr>
+        <w:tabs>
+          <w:tab w:val="num" w:pos="5760"/>
+        </w:tabs>
+        <w:ind w:left="5760" w:hanging="360"/>
+      </w:pPr>
+    </w:lvl>
+    <w:lvl w:ilvl="8" w:tentative="1">
+      <w:start w:val="1"/>
+      <w:numFmt w:val="decimal"/>
+      <w:lvlText w:val="%9."/>
+      <w:lvlJc w:val="left"/>
+      <w:pPr>
+        <w:tabs>
+          <w:tab w:val="num" w:pos="6480"/>
+        </w:tabs>
+        <w:ind w:left="6480" w:hanging="360"/>
+      </w:pPr>
+    </w:lvl>
+  </w:abstractNum>
+  <w:abstractNum w:abstractNumId="77">
     <w:nsid w:val="7D0C14D0"/>
     <w:multiLevelType w:val="multilevel"/>
     <w:tmpl w:val="53B823F6"/>
@@ -25332,53 +27757,170 @@
       </w:pPr>
     </w:lvl>
   </w:abstractNum>
+  <w:abstractNum w:abstractNumId="78">
+    <w:nsid w:val="7E166485"/>
+    <w:multiLevelType w:val="multilevel"/>
+    <w:tmpl w:val="02F23628"/>
+    <w:lvl w:ilvl="0">
+      <w:start w:val="1"/>
+      <w:numFmt w:val="decimal"/>
+      <w:lvlText w:val="%1."/>
+      <w:lvlJc w:val="left"/>
+      <w:pPr>
+        <w:tabs>
+          <w:tab w:val="num" w:pos="720"/>
+        </w:tabs>
+        <w:ind w:left="720" w:hanging="360"/>
+      </w:pPr>
+    </w:lvl>
+    <w:lvl w:ilvl="1">
+      <w:start w:val="1"/>
+      <w:numFmt w:val="bullet"/>
+      <w:lvlText w:val="o"/>
+      <w:lvlJc w:val="left"/>
+      <w:pPr>
+        <w:tabs>
+          <w:tab w:val="num" w:pos="1440"/>
+        </w:tabs>
+        <w:ind w:left="1440" w:hanging="360"/>
+      </w:pPr>
+      <w:rPr>
+        <w:rFonts w:ascii="Courier New" w:hAnsi="Courier New" w:hint="default"/>
+        <w:sz w:val="20"/>
+      </w:rPr>
+    </w:lvl>
+    <w:lvl w:ilvl="2" w:tentative="1">
+      <w:start w:val="1"/>
+      <w:numFmt w:val="decimal"/>
+      <w:lvlText w:val="%3."/>
+      <w:lvlJc w:val="left"/>
+      <w:pPr>
+        <w:tabs>
+          <w:tab w:val="num" w:pos="2160"/>
+        </w:tabs>
+        <w:ind w:left="2160" w:hanging="360"/>
+      </w:pPr>
+    </w:lvl>
+    <w:lvl w:ilvl="3" w:tentative="1">
+      <w:start w:val="1"/>
+      <w:numFmt w:val="decimal"/>
+      <w:lvlText w:val="%4."/>
+      <w:lvlJc w:val="left"/>
+      <w:pPr>
+        <w:tabs>
+          <w:tab w:val="num" w:pos="2880"/>
+        </w:tabs>
+        <w:ind w:left="2880" w:hanging="360"/>
+      </w:pPr>
+    </w:lvl>
+    <w:lvl w:ilvl="4" w:tentative="1">
+      <w:start w:val="1"/>
+      <w:numFmt w:val="decimal"/>
+      <w:lvlText w:val="%5."/>
+      <w:lvlJc w:val="left"/>
+      <w:pPr>
+        <w:tabs>
+          <w:tab w:val="num" w:pos="3600"/>
+        </w:tabs>
+        <w:ind w:left="3600" w:hanging="360"/>
+      </w:pPr>
+    </w:lvl>
+    <w:lvl w:ilvl="5" w:tentative="1">
+      <w:start w:val="1"/>
+      <w:numFmt w:val="decimal"/>
+      <w:lvlText w:val="%6."/>
+      <w:lvlJc w:val="left"/>
+      <w:pPr>
+        <w:tabs>
+          <w:tab w:val="num" w:pos="4320"/>
+        </w:tabs>
+        <w:ind w:left="4320" w:hanging="360"/>
+      </w:pPr>
+    </w:lvl>
+    <w:lvl w:ilvl="6" w:tentative="1">
+      <w:start w:val="1"/>
+      <w:numFmt w:val="decimal"/>
+      <w:lvlText w:val="%7."/>
+      <w:lvlJc w:val="left"/>
+      <w:pPr>
+        <w:tabs>
+          <w:tab w:val="num" w:pos="5040"/>
+        </w:tabs>
+        <w:ind w:left="5040" w:hanging="360"/>
+      </w:pPr>
+    </w:lvl>
+    <w:lvl w:ilvl="7" w:tentative="1">
+      <w:start w:val="1"/>
+      <w:numFmt w:val="decimal"/>
+      <w:lvlText w:val="%8."/>
+      <w:lvlJc w:val="left"/>
+      <w:pPr>
+        <w:tabs>
+          <w:tab w:val="num" w:pos="5760"/>
+        </w:tabs>
+        <w:ind w:left="5760" w:hanging="360"/>
+      </w:pPr>
+    </w:lvl>
+    <w:lvl w:ilvl="8" w:tentative="1">
+      <w:start w:val="1"/>
+      <w:numFmt w:val="decimal"/>
+      <w:lvlText w:val="%9."/>
+      <w:lvlJc w:val="left"/>
+      <w:pPr>
+        <w:tabs>
+          <w:tab w:val="num" w:pos="6480"/>
+        </w:tabs>
+        <w:ind w:left="6480" w:hanging="360"/>
+      </w:pPr>
+    </w:lvl>
+  </w:abstractNum>
   <w:num w:numId="1">
-    <w:abstractNumId w:val="17"/>
+    <w:abstractNumId w:val="18"/>
   </w:num>
   <w:num w:numId="2">
-    <w:abstractNumId w:val="36"/>
+    <w:abstractNumId w:val="40"/>
   </w:num>
   <w:num w:numId="3">
-    <w:abstractNumId w:val="44"/>
+    <w:abstractNumId w:val="48"/>
   </w:num>
   <w:num w:numId="4">
+    <w:abstractNumId w:val="56"/>
+  </w:num>
+  <w:num w:numId="5">
+    <w:abstractNumId w:val="21"/>
+  </w:num>
+  <w:num w:numId="6">
+    <w:abstractNumId w:val="19"/>
+  </w:num>
+  <w:num w:numId="7">
+    <w:abstractNumId w:val="24"/>
+  </w:num>
+  <w:num w:numId="8">
     <w:abstractNumId w:val="51"/>
   </w:num>
-  <w:num w:numId="5">
-    <w:abstractNumId w:val="20"/>
-  </w:num>
-  <w:num w:numId="6">
-    <w:abstractNumId w:val="18"/>
-  </w:num>
-  <w:num w:numId="7">
-    <w:abstractNumId w:val="23"/>
-  </w:num>
-  <w:num w:numId="8">
-    <w:abstractNumId w:val="46"/>
-  </w:num>
   <w:num w:numId="9">
-    <w:abstractNumId w:val="66"/>
+    <w:abstractNumId w:val="71"/>
   </w:num>
   <w:num w:numId="10">
-    <w:abstractNumId w:val="21"/>
+    <w:abstractNumId w:val="22"/>
   </w:num>
   <w:num w:numId="11">
     <w:abstractNumId w:val="0"/>
   </w:num>
   <w:num w:numId="12">
-    <w:abstractNumId w:val="26"/>
+    <w:abstractNumId w:val="27"/>
   </w:num>
   <w:num w:numId="13">
-    <w:abstractNumId w:val="37"/>
+    <w:abstractNumId w:val="41"/>
   </w:num>
   <w:num w:numId="14">
-    <w:abstractNumId w:val="42"/>
+    <w:abstractNumId w:val="46"/>
   </w:num>
   <w:num w:numId="15">
-    <w:abstractNumId w:val="57"/>
+    <w:abstractNumId w:val="62"/>
   </w:num>
   <w:num w:numId="16">
-    <w:abstractNumId w:val="41"/>
+    <w:abstractNumId w:val="45"/>
   </w:num>
   <w:num w:numId="17">
     <w:abstractNumId w:val="1"/>
@@ -25387,85 +27929,85 @@
     <w:abstractNumId w:val="10"/>
   </w:num>
   <w:num w:numId="19">
+    <w:abstractNumId w:val="66"/>
+  </w:num>
+  <w:num w:numId="20">
+    <w:abstractNumId w:val="47"/>
+  </w:num>
+  <w:num w:numId="21">
     <w:abstractNumId w:val="61"/>
   </w:num>
-  <w:num w:numId="20">
-    <w:abstractNumId w:val="43"/>
-  </w:num>
-  <w:num w:numId="21">
-    <w:abstractNumId w:val="56"/>
-  </w:num>
   <w:num w:numId="22">
-    <w:abstractNumId w:val="67"/>
+    <w:abstractNumId w:val="72"/>
   </w:num>
   <w:num w:numId="23">
-    <w:abstractNumId w:val="32"/>
+    <w:abstractNumId w:val="36"/>
   </w:num>
   <w:num w:numId="24">
-    <w:abstractNumId w:val="63"/>
+    <w:abstractNumId w:val="68"/>
   </w:num>
   <w:num w:numId="25">
     <w:abstractNumId w:val="5"/>
   </w:num>
   <w:num w:numId="26">
-    <w:abstractNumId w:val="60"/>
+    <w:abstractNumId w:val="65"/>
   </w:num>
   <w:num w:numId="27">
-    <w:abstractNumId w:val="62"/>
+    <w:abstractNumId w:val="67"/>
   </w:num>
   <w:num w:numId="28">
+    <w:abstractNumId w:val="16"/>
+  </w:num>
+  <w:num w:numId="29">
+    <w:abstractNumId w:val="29"/>
+  </w:num>
+  <w:num w:numId="30">
     <w:abstractNumId w:val="15"/>
   </w:num>
-  <w:num w:numId="29">
-    <w:abstractNumId w:val="28"/>
-  </w:num>
-  <w:num w:numId="30">
-    <w:abstractNumId w:val="14"/>
-  </w:num>
   <w:num w:numId="31">
-    <w:abstractNumId w:val="69"/>
+    <w:abstractNumId w:val="74"/>
   </w:num>
   <w:num w:numId="32">
-    <w:abstractNumId w:val="24"/>
+    <w:abstractNumId w:val="25"/>
   </w:num>
   <w:num w:numId="33">
-    <w:abstractNumId w:val="59"/>
+    <w:abstractNumId w:val="64"/>
   </w:num>
   <w:num w:numId="34">
-    <w:abstractNumId w:val="65"/>
+    <w:abstractNumId w:val="70"/>
   </w:num>
   <w:num w:numId="35">
     <w:abstractNumId w:val="8"/>
   </w:num>
   <w:num w:numId="36">
-    <w:abstractNumId w:val="53"/>
+    <w:abstractNumId w:val="58"/>
   </w:num>
   <w:num w:numId="37">
-    <w:abstractNumId w:val="27"/>
+    <w:abstractNumId w:val="28"/>
   </w:num>
   <w:num w:numId="38">
-    <w:abstractNumId w:val="25"/>
+    <w:abstractNumId w:val="26"/>
   </w:num>
   <w:num w:numId="39">
-    <w:abstractNumId w:val="29"/>
+    <w:abstractNumId w:val="30"/>
   </w:num>
   <w:num w:numId="40">
-    <w:abstractNumId w:val="52"/>
+    <w:abstractNumId w:val="57"/>
   </w:num>
   <w:num w:numId="41">
-    <w:abstractNumId w:val="38"/>
+    <w:abstractNumId w:val="42"/>
   </w:num>
   <w:num w:numId="42">
-    <w:abstractNumId w:val="30"/>
+    <w:abstractNumId w:val="34"/>
   </w:num>
   <w:num w:numId="43">
-    <w:abstractNumId w:val="39"/>
+    <w:abstractNumId w:val="43"/>
   </w:num>
   <w:num w:numId="44">
-    <w:abstractNumId w:val="22"/>
+    <w:abstractNumId w:val="23"/>
   </w:num>
   <w:num w:numId="45">
-    <w:abstractNumId w:val="45"/>
+    <w:abstractNumId w:val="49"/>
   </w:num>
   <w:num w:numId="46">
     <w:abstractNumId w:val="12"/>
@@ -25474,79 +28016,100 @@
     <w:abstractNumId w:val="3"/>
   </w:num>
   <w:num w:numId="48">
-    <w:abstractNumId w:val="68"/>
+    <w:abstractNumId w:val="73"/>
   </w:num>
   <w:num w:numId="49">
-    <w:abstractNumId w:val="71"/>
+    <w:abstractNumId w:val="77"/>
   </w:num>
   <w:num w:numId="50">
     <w:abstractNumId w:val="6"/>
   </w:num>
   <w:num w:numId="51">
-    <w:abstractNumId w:val="58"/>
+    <w:abstractNumId w:val="63"/>
   </w:num>
   <w:num w:numId="52">
-    <w:abstractNumId w:val="40"/>
+    <w:abstractNumId w:val="44"/>
   </w:num>
   <w:num w:numId="53">
-    <w:abstractNumId w:val="31"/>
+    <w:abstractNumId w:val="35"/>
   </w:num>
   <w:num w:numId="54">
-    <w:abstractNumId w:val="16"/>
+    <w:abstractNumId w:val="17"/>
   </w:num>
   <w:num w:numId="55">
-    <w:abstractNumId w:val="49"/>
+    <w:abstractNumId w:val="54"/>
   </w:num>
   <w:num w:numId="56">
     <w:abstractNumId w:val="11"/>
   </w:num>
   <w:num w:numId="57">
-    <w:abstractNumId w:val="13"/>
+    <w:abstractNumId w:val="14"/>
   </w:num>
   <w:num w:numId="58">
-    <w:abstractNumId w:val="50"/>
+    <w:abstractNumId w:val="55"/>
   </w:num>
   <w:num w:numId="59">
     <w:abstractNumId w:val="7"/>
   </w:num>
   <w:num w:numId="60">
-    <w:abstractNumId w:val="35"/>
+    <w:abstractNumId w:val="39"/>
   </w:num>
   <w:num w:numId="61">
-    <w:abstractNumId w:val="47"/>
+    <w:abstractNumId w:val="52"/>
   </w:num>
   <w:num w:numId="62">
-    <w:abstractNumId w:val="48"/>
+    <w:abstractNumId w:val="53"/>
   </w:num>
   <w:num w:numId="63">
-    <w:abstractNumId w:val="33"/>
+    <w:abstractNumId w:val="37"/>
   </w:num>
   <w:num w:numId="64">
-    <w:abstractNumId w:val="54"/>
+    <w:abstractNumId w:val="59"/>
   </w:num>
   <w:num w:numId="65">
-    <w:abstractNumId w:val="70"/>
+    <w:abstractNumId w:val="75"/>
   </w:num>
   <w:num w:numId="66">
     <w:abstractNumId w:val="2"/>
   </w:num>
   <w:num w:numId="67">
-    <w:abstractNumId w:val="64"/>
+    <w:abstractNumId w:val="69"/>
   </w:num>
   <w:num w:numId="68">
     <w:abstractNumId w:val="9"/>
   </w:num>
   <w:num w:numId="69">
-    <w:abstractNumId w:val="55"/>
+    <w:abstractNumId w:val="60"/>
   </w:num>
   <w:num w:numId="70">
-    <w:abstractNumId w:val="34"/>
+    <w:abstractNumId w:val="38"/>
   </w:num>
   <w:num w:numId="71">
-    <w:abstractNumId w:val="19"/>
+    <w:abstractNumId w:val="20"/>
   </w:num>
   <w:num w:numId="72">
     <w:abstractNumId w:val="4"/>
+  </w:num>
+  <w:num w:numId="73">
+    <w:abstractNumId w:val="33"/>
+  </w:num>
+  <w:num w:numId="74">
+    <w:abstractNumId w:val="13"/>
+  </w:num>
+  <w:num w:numId="75">
+    <w:abstractNumId w:val="31"/>
+  </w:num>
+  <w:num w:numId="76">
+    <w:abstractNumId w:val="50"/>
+  </w:num>
+  <w:num w:numId="77">
+    <w:abstractNumId w:val="78"/>
+  </w:num>
+  <w:num w:numId="78">
+    <w:abstractNumId w:val="76"/>
+  </w:num>
+  <w:num w:numId="79">
+    <w:abstractNumId w:val="32"/>
   </w:num>
   <w:numIdMacAtCleanup w:val="72"/>
 </w:numbering>

--- a/인적자원관리/인적자원관리 내용정리.docx
+++ b/인적자원관리/인적자원관리 내용정리.docx
@@ -16703,7 +16703,6 @@
       <w:pPr>
         <w:rPr>
           <w:rStyle w:val="click"/>
-          <w:rFonts w:hint="eastAsia"/>
         </w:rPr>
       </w:pPr>
       <w:r>
@@ -18296,49 +18295,3186 @@
       <w:r>
         <w:t>노사협의제의 개요</w:t>
       </w:r>
+    </w:p>
+    <w:p>
+      <w:pPr>
+        <w:widowControl/>
+        <w:numPr>
+          <w:ilvl w:val="2"/>
+          <w:numId w:val="79"/>
+        </w:numPr>
+        <w:wordWrap/>
+        <w:autoSpaceDE/>
+        <w:autoSpaceDN/>
+        <w:spacing w:before="100" w:beforeAutospacing="1" w:after="100" w:afterAutospacing="1" w:line="240" w:lineRule="auto"/>
+        <w:jc w:val="left"/>
+      </w:pPr>
+      <w:r>
+        <w:t xml:space="preserve">- </w:t>
+      </w:r>
+      <w:proofErr w:type="gramStart"/>
+      <w:r>
+        <w:t>개념 :</w:t>
+      </w:r>
+      <w:proofErr w:type="gramEnd"/>
+      <w:r>
+        <w:t xml:space="preserve"> [근로자 참여 및 협력증진에 관한 법률] 규정</w:t>
+      </w:r>
+    </w:p>
+    <w:p>
+      <w:pPr>
+        <w:widowControl/>
+        <w:numPr>
+          <w:ilvl w:val="3"/>
+          <w:numId w:val="79"/>
+        </w:numPr>
+        <w:wordWrap/>
+        <w:autoSpaceDE/>
+        <w:autoSpaceDN/>
+        <w:spacing w:before="100" w:beforeAutospacing="1" w:after="100" w:afterAutospacing="1" w:line="240" w:lineRule="auto"/>
+        <w:jc w:val="left"/>
+      </w:pPr>
+      <w:r>
+        <w:t>“노사협의회란 근로자와 사용자가 참여와 협력을 통하여, 근로자의 복지증진과 기업의 건전한 발전을 도모함을 목적으로 구성하는 협의기구”(제3조 1항)</w:t>
+      </w:r>
+    </w:p>
+    <w:p>
+      <w:pPr>
+        <w:widowControl/>
+        <w:numPr>
+          <w:ilvl w:val="1"/>
+          <w:numId w:val="79"/>
+        </w:numPr>
+        <w:wordWrap/>
+        <w:autoSpaceDE/>
+        <w:autoSpaceDN/>
+        <w:spacing w:before="100" w:beforeAutospacing="1" w:after="100" w:afterAutospacing="1" w:line="240" w:lineRule="auto"/>
+        <w:jc w:val="left"/>
+      </w:pPr>
+      <w:r>
+        <w:t>성격</w:t>
+      </w:r>
+    </w:p>
+    <w:p>
+      <w:pPr>
+        <w:widowControl/>
+        <w:numPr>
+          <w:ilvl w:val="2"/>
+          <w:numId w:val="79"/>
+        </w:numPr>
+        <w:wordWrap/>
+        <w:autoSpaceDE/>
+        <w:autoSpaceDN/>
+        <w:spacing w:before="100" w:beforeAutospacing="1" w:after="100" w:afterAutospacing="1" w:line="240" w:lineRule="auto"/>
+        <w:jc w:val="left"/>
+      </w:pPr>
+      <w:r>
+        <w:t>노사 쌍방이 참여와 협력 → 노사공동이익을 증진함으로 산업평화, 국민경제발전에 기여하는 것이 목적임</w:t>
+      </w:r>
+    </w:p>
+    <w:p>
+      <w:pPr>
+        <w:widowControl/>
+        <w:numPr>
+          <w:ilvl w:val="2"/>
+          <w:numId w:val="79"/>
+        </w:numPr>
+        <w:wordWrap/>
+        <w:autoSpaceDE/>
+        <w:autoSpaceDN/>
+        <w:spacing w:before="100" w:beforeAutospacing="1" w:after="100" w:afterAutospacing="1" w:line="240" w:lineRule="auto"/>
+        <w:jc w:val="left"/>
+      </w:pPr>
+      <w:r>
+        <w:t>② 참여와 협력에 의한 노사공동의 이익증진을 하는 것</w:t>
+      </w:r>
+    </w:p>
+    <w:p>
+      <w:pPr>
+        <w:widowControl/>
+        <w:numPr>
+          <w:ilvl w:val="2"/>
+          <w:numId w:val="79"/>
+        </w:numPr>
+        <w:wordWrap/>
+        <w:autoSpaceDE/>
+        <w:autoSpaceDN/>
+        <w:spacing w:before="100" w:beforeAutospacing="1" w:after="100" w:afterAutospacing="1" w:line="240" w:lineRule="auto"/>
+        <w:jc w:val="left"/>
+      </w:pPr>
+      <w:r>
+        <w:t>② 노사 상호신의를 바탕으로 성실하게 협의해야 함</w:t>
+      </w:r>
+    </w:p>
+    <w:p>
+      <w:pPr>
+        <w:rPr>
+          <w:rStyle w:val="click"/>
+          <w:rFonts w:hint="eastAsia"/>
+        </w:rPr>
+      </w:pPr>
+      <w:r>
+        <w:rPr>
+          <w:rFonts w:hint="eastAsia"/>
+          <w:szCs w:val="20"/>
+        </w:rPr>
+        <w:t xml:space="preserve">1교시 </w:t>
+      </w:r>
+      <w:r>
+        <w:rPr>
+          <w:rFonts w:hint="eastAsia"/>
+          <w:szCs w:val="20"/>
+        </w:rPr>
+        <w:t xml:space="preserve">학습 키워드 </w:t>
+      </w:r>
+      <w:r>
+        <w:rPr>
+          <w:szCs w:val="20"/>
+        </w:rPr>
+        <w:t>–</w:t>
+      </w:r>
+      <w:r>
+        <w:rPr>
+          <w:rFonts w:hint="eastAsia"/>
+          <w:szCs w:val="20"/>
+        </w:rPr>
+        <w:t xml:space="preserve"> </w:t>
+      </w:r>
+      <w:r>
+        <w:rPr>
+          <w:rStyle w:val="click"/>
+        </w:rPr>
+        <w:t>동기부여</w:t>
+      </w:r>
+      <w:r>
+        <w:rPr>
+          <w:rStyle w:val="click"/>
+          <w:rFonts w:hint="eastAsia"/>
+        </w:rPr>
+        <w:t xml:space="preserve">, </w:t>
+      </w:r>
+      <w:r>
+        <w:rPr>
+          <w:rStyle w:val="click"/>
+        </w:rPr>
+        <w:t>내용이론</w:t>
+      </w:r>
+      <w:r>
+        <w:rPr>
+          <w:rStyle w:val="click"/>
+          <w:rFonts w:hint="eastAsia"/>
+        </w:rPr>
+        <w:t xml:space="preserve">, </w:t>
+      </w:r>
+      <w:r>
+        <w:rPr>
+          <w:rStyle w:val="click"/>
+        </w:rPr>
+        <w:t>과정이론</w:t>
+      </w:r>
+      <w:r>
+        <w:rPr>
+          <w:rStyle w:val="click"/>
+          <w:rFonts w:hint="eastAsia"/>
+        </w:rPr>
+        <w:t xml:space="preserve">, </w:t>
+      </w:r>
+      <w:r>
+        <w:rPr>
+          <w:rStyle w:val="click"/>
+        </w:rPr>
+        <w:t>강화이론</w:t>
+      </w:r>
+    </w:p>
+    <w:p>
+      <w:pPr>
+        <w:pStyle w:val="2"/>
+      </w:pPr>
+      <w:r>
+        <w:t xml:space="preserve">1. 동기부여 내용이론 </w:t>
+      </w:r>
+    </w:p>
+    <w:p>
+      <w:pPr>
+        <w:widowControl/>
+        <w:numPr>
+          <w:ilvl w:val="0"/>
+          <w:numId w:val="80"/>
+        </w:numPr>
+        <w:wordWrap/>
+        <w:autoSpaceDE/>
+        <w:autoSpaceDN/>
+        <w:spacing w:before="100" w:beforeAutospacing="1" w:after="100" w:afterAutospacing="1" w:line="240" w:lineRule="auto"/>
+        <w:jc w:val="left"/>
+      </w:pPr>
+      <w:r>
+        <w:t>1) 동기부여(Motivation)</w:t>
+      </w:r>
+    </w:p>
+    <w:p>
+      <w:pPr>
+        <w:widowControl/>
+        <w:numPr>
+          <w:ilvl w:val="1"/>
+          <w:numId w:val="80"/>
+        </w:numPr>
+        <w:wordWrap/>
+        <w:autoSpaceDE/>
+        <w:autoSpaceDN/>
+        <w:spacing w:before="100" w:beforeAutospacing="1" w:after="100" w:afterAutospacing="1" w:line="240" w:lineRule="auto"/>
+        <w:jc w:val="left"/>
+      </w:pPr>
+      <w:r>
+        <w:t>어떤 목적을 달성하기 위하여 특정 방향으로 개인이 행동하도록 유도하는 것</w:t>
+      </w:r>
+    </w:p>
+    <w:p>
+      <w:pPr>
+        <w:widowControl/>
+        <w:numPr>
+          <w:ilvl w:val="1"/>
+          <w:numId w:val="80"/>
+        </w:numPr>
+        <w:wordWrap/>
+        <w:autoSpaceDE/>
+        <w:autoSpaceDN/>
+        <w:spacing w:before="100" w:beforeAutospacing="1" w:after="100" w:afterAutospacing="1" w:line="240" w:lineRule="auto"/>
+        <w:jc w:val="left"/>
+      </w:pPr>
+      <w:r>
+        <w:t>˝어떻게 하면 원하는 대로 사람을 움직일 수 있을까</w:t>
+      </w:r>
+      <w:proofErr w:type="gramStart"/>
+      <w:r>
+        <w:t>?˝</w:t>
+      </w:r>
+      <w:proofErr w:type="gramEnd"/>
+    </w:p>
+    <w:p>
+      <w:pPr>
+        <w:widowControl/>
+        <w:numPr>
+          <w:ilvl w:val="0"/>
+          <w:numId w:val="80"/>
+        </w:numPr>
+        <w:wordWrap/>
+        <w:autoSpaceDE/>
+        <w:autoSpaceDN/>
+        <w:spacing w:before="100" w:beforeAutospacing="1" w:after="100" w:afterAutospacing="1" w:line="240" w:lineRule="auto"/>
+        <w:jc w:val="left"/>
+      </w:pPr>
+      <w:r>
+        <w:t>2) 동기부여이론</w:t>
+      </w:r>
+    </w:p>
+    <w:tbl>
+      <w:tblPr>
+        <w:tblW w:w="4900" w:type="pct"/>
+        <w:tblInd w:w="870" w:type="dxa"/>
+        <w:tblCellMar>
+          <w:top w:w="15" w:type="dxa"/>
+          <w:left w:w="15" w:type="dxa"/>
+          <w:bottom w:w="15" w:type="dxa"/>
+          <w:right w:w="15" w:type="dxa"/>
+        </w:tblCellMar>
+        <w:tblLook w:val="04A0" w:firstRow="1" w:lastRow="0" w:firstColumn="1" w:lastColumn="0" w:noHBand="0" w:noVBand="1"/>
+      </w:tblPr>
+      <w:tblGrid>
+        <w:gridCol w:w="974"/>
+        <w:gridCol w:w="2491"/>
+        <w:gridCol w:w="2639"/>
+        <w:gridCol w:w="3035"/>
+      </w:tblGrid>
+      <w:tr>
+        <w:trPr>
+          <w:trHeight w:val="540"/>
+        </w:trPr>
+        <w:tc>
+          <w:tcPr>
+            <w:tcW w:w="0" w:type="auto"/>
+            <w:tcBorders>
+              <w:right w:val="single" w:sz="6" w:space="0" w:color="FFFFFF"/>
+            </w:tcBorders>
+            <w:shd w:val="clear" w:color="auto" w:fill="4F81BD"/>
+            <w:tcMar>
+              <w:top w:w="150" w:type="dxa"/>
+              <w:left w:w="150" w:type="dxa"/>
+              <w:bottom w:w="150" w:type="dxa"/>
+              <w:right w:w="150" w:type="dxa"/>
+            </w:tcMar>
+            <w:vAlign w:val="center"/>
+            <w:hideMark/>
+          </w:tcPr>
+          <w:p>
+            <w:pPr>
+              <w:spacing w:before="300" w:after="300"/>
+              <w:jc w:val="center"/>
+              <w:rPr>
+                <w:rFonts w:ascii="굴림" w:eastAsia="굴림" w:hAnsi="굴림" w:cs="굴림"/>
+                <w:b/>
+                <w:bCs/>
+                <w:color w:val="FFFFFF"/>
+                <w:sz w:val="23"/>
+                <w:szCs w:val="23"/>
+              </w:rPr>
+            </w:pPr>
+            <w:r>
+              <w:rPr>
+                <w:b/>
+                <w:bCs/>
+                <w:color w:val="FFFFFF"/>
+                <w:sz w:val="23"/>
+                <w:szCs w:val="23"/>
+              </w:rPr>
+              <w:t>동기부여이론</w:t>
+            </w:r>
+          </w:p>
+        </w:tc>
+        <w:tc>
+          <w:tcPr>
+            <w:tcW w:w="0" w:type="auto"/>
+            <w:tcBorders>
+              <w:right w:val="single" w:sz="6" w:space="0" w:color="FFFFFF"/>
+            </w:tcBorders>
+            <w:shd w:val="clear" w:color="auto" w:fill="4F81BD"/>
+            <w:tcMar>
+              <w:top w:w="150" w:type="dxa"/>
+              <w:left w:w="150" w:type="dxa"/>
+              <w:bottom w:w="150" w:type="dxa"/>
+              <w:right w:w="150" w:type="dxa"/>
+            </w:tcMar>
+            <w:vAlign w:val="center"/>
+            <w:hideMark/>
+          </w:tcPr>
+          <w:p>
+            <w:pPr>
+              <w:spacing w:before="300" w:after="300"/>
+              <w:jc w:val="center"/>
+              <w:rPr>
+                <w:rFonts w:ascii="굴림" w:eastAsia="굴림" w:hAnsi="굴림" w:cs="굴림"/>
+                <w:b/>
+                <w:bCs/>
+                <w:color w:val="FFFFFF"/>
+                <w:sz w:val="23"/>
+                <w:szCs w:val="23"/>
+              </w:rPr>
+            </w:pPr>
+            <w:r>
+              <w:rPr>
+                <w:b/>
+                <w:bCs/>
+                <w:color w:val="FFFFFF"/>
+                <w:sz w:val="23"/>
+                <w:szCs w:val="23"/>
+              </w:rPr>
+              <w:t>내용이론</w:t>
+            </w:r>
+            <w:r>
+              <w:rPr>
+                <w:rFonts w:hint="eastAsia"/>
+                <w:b/>
+                <w:bCs/>
+                <w:color w:val="FFFFFF"/>
+                <w:sz w:val="23"/>
+                <w:szCs w:val="23"/>
+              </w:rPr>
+              <w:t xml:space="preserve"> </w:t>
+            </w:r>
+            <w:r>
+              <w:rPr>
+                <w:b/>
+                <w:bCs/>
+                <w:color w:val="FFFFFF"/>
+                <w:sz w:val="23"/>
+                <w:szCs w:val="23"/>
+              </w:rPr>
+              <w:t>(content theory)</w:t>
+            </w:r>
+          </w:p>
+        </w:tc>
+        <w:tc>
+          <w:tcPr>
+            <w:tcW w:w="0" w:type="auto"/>
+            <w:tcBorders>
+              <w:right w:val="single" w:sz="6" w:space="0" w:color="FFFFFF"/>
+            </w:tcBorders>
+            <w:shd w:val="clear" w:color="auto" w:fill="4F81BD"/>
+            <w:tcMar>
+              <w:top w:w="150" w:type="dxa"/>
+              <w:left w:w="150" w:type="dxa"/>
+              <w:bottom w:w="150" w:type="dxa"/>
+              <w:right w:w="150" w:type="dxa"/>
+            </w:tcMar>
+            <w:vAlign w:val="center"/>
+            <w:hideMark/>
+          </w:tcPr>
+          <w:p>
+            <w:pPr>
+              <w:spacing w:before="300" w:after="300"/>
+              <w:jc w:val="center"/>
+              <w:rPr>
+                <w:rFonts w:ascii="굴림" w:eastAsia="굴림" w:hAnsi="굴림" w:cs="굴림"/>
+                <w:b/>
+                <w:bCs/>
+                <w:color w:val="FFFFFF"/>
+                <w:sz w:val="23"/>
+                <w:szCs w:val="23"/>
+              </w:rPr>
+            </w:pPr>
+            <w:r>
+              <w:rPr>
+                <w:b/>
+                <w:bCs/>
+                <w:color w:val="FFFFFF"/>
+                <w:sz w:val="23"/>
+                <w:szCs w:val="23"/>
+              </w:rPr>
+              <w:t>과정이론</w:t>
+            </w:r>
+            <w:r>
+              <w:rPr>
+                <w:rFonts w:hint="eastAsia"/>
+                <w:b/>
+                <w:bCs/>
+                <w:color w:val="FFFFFF"/>
+                <w:sz w:val="23"/>
+                <w:szCs w:val="23"/>
+              </w:rPr>
+              <w:t xml:space="preserve"> </w:t>
+            </w:r>
+            <w:r>
+              <w:rPr>
+                <w:b/>
+                <w:bCs/>
+                <w:color w:val="FFFFFF"/>
+                <w:sz w:val="23"/>
+                <w:szCs w:val="23"/>
+              </w:rPr>
+              <w:t>(process theory)</w:t>
+            </w:r>
+          </w:p>
+        </w:tc>
+        <w:tc>
+          <w:tcPr>
+            <w:tcW w:w="0" w:type="auto"/>
+            <w:shd w:val="clear" w:color="auto" w:fill="4F81BD"/>
+            <w:tcMar>
+              <w:top w:w="150" w:type="dxa"/>
+              <w:left w:w="150" w:type="dxa"/>
+              <w:bottom w:w="150" w:type="dxa"/>
+              <w:right w:w="150" w:type="dxa"/>
+            </w:tcMar>
+            <w:vAlign w:val="center"/>
+            <w:hideMark/>
+          </w:tcPr>
+          <w:p>
+            <w:pPr>
+              <w:spacing w:before="300" w:after="300"/>
+              <w:jc w:val="center"/>
+              <w:rPr>
+                <w:rFonts w:ascii="굴림" w:eastAsia="굴림" w:hAnsi="굴림" w:cs="굴림"/>
+                <w:b/>
+                <w:bCs/>
+                <w:color w:val="FFFFFF"/>
+                <w:sz w:val="23"/>
+                <w:szCs w:val="23"/>
+              </w:rPr>
+            </w:pPr>
+            <w:r>
+              <w:rPr>
+                <w:b/>
+                <w:bCs/>
+                <w:color w:val="FFFFFF"/>
+                <w:sz w:val="23"/>
+                <w:szCs w:val="23"/>
+              </w:rPr>
+              <w:t>강화이론</w:t>
+            </w:r>
+            <w:r>
+              <w:rPr>
+                <w:rFonts w:hint="eastAsia"/>
+                <w:b/>
+                <w:bCs/>
+                <w:color w:val="FFFFFF"/>
+                <w:sz w:val="23"/>
+                <w:szCs w:val="23"/>
+              </w:rPr>
+              <w:t xml:space="preserve"> </w:t>
+            </w:r>
+            <w:r>
+              <w:rPr>
+                <w:b/>
+                <w:bCs/>
+                <w:color w:val="FFFFFF"/>
+                <w:sz w:val="23"/>
+                <w:szCs w:val="23"/>
+              </w:rPr>
+              <w:t>(reinforcement theory)</w:t>
+            </w:r>
+          </w:p>
+        </w:tc>
+      </w:tr>
+      <w:tr>
+        <w:trPr>
+          <w:trHeight w:val="1121"/>
+        </w:trPr>
+        <w:tc>
+          <w:tcPr>
+            <w:tcW w:w="0" w:type="auto"/>
+            <w:tcBorders>
+              <w:bottom w:val="single" w:sz="6" w:space="0" w:color="CCCCCC"/>
+              <w:right w:val="single" w:sz="6" w:space="0" w:color="CCCCCC"/>
+            </w:tcBorders>
+            <w:shd w:val="clear" w:color="auto" w:fill="E9EDF4"/>
+            <w:vAlign w:val="center"/>
+            <w:hideMark/>
+          </w:tcPr>
+          <w:p>
+            <w:pPr>
+              <w:spacing w:before="300" w:after="300"/>
+              <w:jc w:val="center"/>
+              <w:rPr>
+                <w:rFonts w:ascii="굴림" w:eastAsia="굴림" w:hAnsi="굴림" w:cs="굴림"/>
+                <w:sz w:val="23"/>
+                <w:szCs w:val="23"/>
+              </w:rPr>
+            </w:pPr>
+            <w:r>
+              <w:rPr>
+                <w:sz w:val="23"/>
+                <w:szCs w:val="23"/>
+              </w:rPr>
+              <w:t>의문</w:t>
+            </w:r>
+          </w:p>
+        </w:tc>
+        <w:tc>
+          <w:tcPr>
+            <w:tcW w:w="0" w:type="auto"/>
+            <w:tcBorders>
+              <w:bottom w:val="single" w:sz="6" w:space="0" w:color="CCCCCC"/>
+              <w:right w:val="single" w:sz="6" w:space="0" w:color="CCCCCC"/>
+            </w:tcBorders>
+            <w:shd w:val="clear" w:color="auto" w:fill="E9EDF4"/>
+            <w:tcMar>
+              <w:top w:w="15" w:type="dxa"/>
+              <w:left w:w="300" w:type="dxa"/>
+              <w:bottom w:w="15" w:type="dxa"/>
+              <w:right w:w="15" w:type="dxa"/>
+            </w:tcMar>
+            <w:vAlign w:val="center"/>
+            <w:hideMark/>
+          </w:tcPr>
+          <w:p>
+            <w:pPr>
+              <w:spacing w:before="300" w:after="300"/>
+              <w:rPr>
+                <w:rFonts w:ascii="굴림" w:eastAsia="굴림" w:hAnsi="굴림" w:cs="굴림"/>
+                <w:color w:val="0968E3"/>
+                <w:sz w:val="23"/>
+                <w:szCs w:val="23"/>
+              </w:rPr>
+            </w:pPr>
+            <w:r>
+              <w:rPr>
+                <w:color w:val="0968E3"/>
+                <w:sz w:val="23"/>
+                <w:szCs w:val="23"/>
+              </w:rPr>
+              <w:t>어떤 것(what) 때문에</w:t>
+            </w:r>
+            <w:r>
+              <w:rPr>
+                <w:rFonts w:hint="eastAsia"/>
+                <w:color w:val="0968E3"/>
+                <w:sz w:val="23"/>
+                <w:szCs w:val="23"/>
+              </w:rPr>
+              <w:t xml:space="preserve"> </w:t>
+            </w:r>
+            <w:r>
+              <w:rPr>
+                <w:color w:val="0968E3"/>
+                <w:sz w:val="23"/>
+                <w:szCs w:val="23"/>
+              </w:rPr>
+              <w:t>동기부여 되는가?</w:t>
+            </w:r>
+          </w:p>
+        </w:tc>
+        <w:tc>
+          <w:tcPr>
+            <w:tcW w:w="0" w:type="auto"/>
+            <w:tcBorders>
+              <w:bottom w:val="single" w:sz="6" w:space="0" w:color="CCCCCC"/>
+              <w:right w:val="single" w:sz="6" w:space="0" w:color="CCCCCC"/>
+            </w:tcBorders>
+            <w:shd w:val="clear" w:color="auto" w:fill="E9EDF4"/>
+            <w:tcMar>
+              <w:top w:w="15" w:type="dxa"/>
+              <w:left w:w="300" w:type="dxa"/>
+              <w:bottom w:w="15" w:type="dxa"/>
+              <w:right w:w="15" w:type="dxa"/>
+            </w:tcMar>
+            <w:vAlign w:val="center"/>
+            <w:hideMark/>
+          </w:tcPr>
+          <w:p>
+            <w:pPr>
+              <w:spacing w:before="300" w:after="300"/>
+              <w:rPr>
+                <w:rFonts w:ascii="굴림" w:eastAsia="굴림" w:hAnsi="굴림" w:cs="굴림"/>
+                <w:color w:val="0968E3"/>
+                <w:sz w:val="23"/>
+                <w:szCs w:val="23"/>
+              </w:rPr>
+            </w:pPr>
+            <w:r>
+              <w:rPr>
+                <w:color w:val="0968E3"/>
+                <w:sz w:val="23"/>
+                <w:szCs w:val="23"/>
+              </w:rPr>
+              <w:t>어떤(how) 과정을</w:t>
+            </w:r>
+            <w:r>
+              <w:rPr>
+                <w:rFonts w:hint="eastAsia"/>
+                <w:color w:val="0968E3"/>
+                <w:sz w:val="23"/>
+                <w:szCs w:val="23"/>
+              </w:rPr>
+              <w:t xml:space="preserve"> </w:t>
+            </w:r>
+            <w:r>
+              <w:rPr>
+                <w:color w:val="0968E3"/>
+                <w:sz w:val="23"/>
+                <w:szCs w:val="23"/>
+              </w:rPr>
+              <w:t>통해서 동기부여 되는가?</w:t>
+            </w:r>
+          </w:p>
+        </w:tc>
+        <w:tc>
+          <w:tcPr>
+            <w:tcW w:w="0" w:type="auto"/>
+            <w:tcBorders>
+              <w:bottom w:val="single" w:sz="6" w:space="0" w:color="CCCCCC"/>
+            </w:tcBorders>
+            <w:shd w:val="clear" w:color="auto" w:fill="E9EDF4"/>
+            <w:tcMar>
+              <w:top w:w="15" w:type="dxa"/>
+              <w:left w:w="300" w:type="dxa"/>
+              <w:bottom w:w="15" w:type="dxa"/>
+              <w:right w:w="15" w:type="dxa"/>
+            </w:tcMar>
+            <w:vAlign w:val="center"/>
+            <w:hideMark/>
+          </w:tcPr>
+          <w:p>
+            <w:pPr>
+              <w:spacing w:before="300" w:after="300"/>
+              <w:rPr>
+                <w:rFonts w:ascii="굴림" w:eastAsia="굴림" w:hAnsi="굴림" w:cs="굴림"/>
+                <w:color w:val="0968E3"/>
+                <w:sz w:val="23"/>
+                <w:szCs w:val="23"/>
+              </w:rPr>
+            </w:pPr>
+            <w:r>
+              <w:rPr>
+                <w:color w:val="0968E3"/>
+                <w:sz w:val="23"/>
+                <w:szCs w:val="23"/>
+              </w:rPr>
+              <w:t>외부환경에 의해 어떤</w:t>
+            </w:r>
+            <w:r>
+              <w:rPr>
+                <w:rFonts w:hint="eastAsia"/>
+                <w:color w:val="0968E3"/>
+                <w:sz w:val="23"/>
+                <w:szCs w:val="23"/>
+              </w:rPr>
+              <w:t xml:space="preserve"> </w:t>
+            </w:r>
+            <w:r>
+              <w:rPr>
+                <w:color w:val="0968E3"/>
+                <w:sz w:val="23"/>
+                <w:szCs w:val="23"/>
+              </w:rPr>
+              <w:t>영향을 받았는가?</w:t>
+            </w:r>
+          </w:p>
+        </w:tc>
+      </w:tr>
+      <w:tr>
+        <w:trPr>
+          <w:trHeight w:val="115"/>
+        </w:trPr>
+        <w:tc>
+          <w:tcPr>
+            <w:tcW w:w="0" w:type="auto"/>
+            <w:tcBorders>
+              <w:bottom w:val="single" w:sz="6" w:space="0" w:color="CCCCCC"/>
+              <w:right w:val="single" w:sz="6" w:space="0" w:color="CCCCCC"/>
+            </w:tcBorders>
+            <w:shd w:val="clear" w:color="auto" w:fill="E9EDF4"/>
+            <w:vAlign w:val="center"/>
+            <w:hideMark/>
+          </w:tcPr>
+          <w:p>
+            <w:pPr>
+              <w:spacing w:before="300" w:after="300"/>
+              <w:jc w:val="center"/>
+              <w:rPr>
+                <w:rFonts w:ascii="굴림" w:eastAsia="굴림" w:hAnsi="굴림" w:cs="굴림"/>
+                <w:sz w:val="23"/>
+                <w:szCs w:val="23"/>
+              </w:rPr>
+            </w:pPr>
+            <w:r>
+              <w:rPr>
+                <w:sz w:val="23"/>
+                <w:szCs w:val="23"/>
+              </w:rPr>
+              <w:t>접근방법</w:t>
+            </w:r>
+          </w:p>
+        </w:tc>
+        <w:tc>
+          <w:tcPr>
+            <w:tcW w:w="0" w:type="auto"/>
+            <w:gridSpan w:val="2"/>
+            <w:tcBorders>
+              <w:bottom w:val="single" w:sz="6" w:space="0" w:color="CCCCCC"/>
+              <w:right w:val="single" w:sz="6" w:space="0" w:color="CCCCCC"/>
+            </w:tcBorders>
+            <w:shd w:val="clear" w:color="auto" w:fill="E9EDF4"/>
+            <w:tcMar>
+              <w:top w:w="15" w:type="dxa"/>
+              <w:left w:w="300" w:type="dxa"/>
+              <w:bottom w:w="15" w:type="dxa"/>
+              <w:right w:w="15" w:type="dxa"/>
+            </w:tcMar>
+            <w:vAlign w:val="center"/>
+            <w:hideMark/>
+          </w:tcPr>
+          <w:p>
+            <w:pPr>
+              <w:spacing w:before="300" w:after="300"/>
+              <w:rPr>
+                <w:rFonts w:ascii="굴림" w:eastAsia="굴림" w:hAnsi="굴림" w:cs="굴림"/>
+                <w:sz w:val="23"/>
+                <w:szCs w:val="23"/>
+              </w:rPr>
+            </w:pPr>
+            <w:r>
+              <w:rPr>
+                <w:sz w:val="23"/>
+                <w:szCs w:val="23"/>
+              </w:rPr>
+              <w:t>초점을 사람에게 두고, 사람들이 왜 특정행동을</w:t>
+            </w:r>
+            <w:r>
+              <w:rPr>
+                <w:rFonts w:hint="eastAsia"/>
+                <w:sz w:val="23"/>
+                <w:szCs w:val="23"/>
+              </w:rPr>
+              <w:t xml:space="preserve"> </w:t>
+            </w:r>
+            <w:r>
+              <w:rPr>
+                <w:sz w:val="23"/>
+                <w:szCs w:val="23"/>
+              </w:rPr>
+              <w:t>하는지를 분석</w:t>
+            </w:r>
+          </w:p>
+        </w:tc>
+        <w:tc>
+          <w:tcPr>
+            <w:tcW w:w="0" w:type="auto"/>
+            <w:tcBorders>
+              <w:bottom w:val="single" w:sz="6" w:space="0" w:color="CCCCCC"/>
+            </w:tcBorders>
+            <w:shd w:val="clear" w:color="auto" w:fill="E9EDF4"/>
+            <w:tcMar>
+              <w:top w:w="15" w:type="dxa"/>
+              <w:left w:w="300" w:type="dxa"/>
+              <w:bottom w:w="15" w:type="dxa"/>
+              <w:right w:w="15" w:type="dxa"/>
+            </w:tcMar>
+            <w:vAlign w:val="center"/>
+            <w:hideMark/>
+          </w:tcPr>
+          <w:p>
+            <w:pPr>
+              <w:spacing w:before="300" w:after="300"/>
+              <w:rPr>
+                <w:rFonts w:ascii="굴림" w:eastAsia="굴림" w:hAnsi="굴림" w:cs="굴림"/>
+                <w:sz w:val="23"/>
+                <w:szCs w:val="23"/>
+              </w:rPr>
+            </w:pPr>
+            <w:r>
+              <w:rPr>
+                <w:sz w:val="23"/>
+                <w:szCs w:val="23"/>
+              </w:rPr>
+              <w:t>사람의 행동은 환경적인</w:t>
+            </w:r>
+            <w:r>
+              <w:rPr>
+                <w:rFonts w:hint="eastAsia"/>
+                <w:sz w:val="23"/>
+                <w:szCs w:val="23"/>
+              </w:rPr>
+              <w:t xml:space="preserve"> </w:t>
+            </w:r>
+            <w:r>
+              <w:rPr>
+                <w:sz w:val="23"/>
+                <w:szCs w:val="23"/>
+              </w:rPr>
+              <w:t>결과에 의해 결정</w:t>
+            </w:r>
+          </w:p>
+        </w:tc>
+      </w:tr>
+    </w:tbl>
+    <w:p>
+      <w:pPr>
+        <w:pStyle w:val="2"/>
+      </w:pPr>
+      <w:r>
+        <w:lastRenderedPageBreak/>
+        <w:t>2. 동기부여 과정이론과 강화이론</w:t>
+      </w:r>
+    </w:p>
+    <w:p>
+      <w:pPr>
+        <w:widowControl/>
+        <w:numPr>
+          <w:ilvl w:val="0"/>
+          <w:numId w:val="81"/>
+        </w:numPr>
+        <w:wordWrap/>
+        <w:autoSpaceDE/>
+        <w:autoSpaceDN/>
+        <w:spacing w:before="100" w:beforeAutospacing="1" w:after="100" w:afterAutospacing="1" w:line="240" w:lineRule="auto"/>
+        <w:jc w:val="left"/>
+      </w:pPr>
+      <w:r>
+        <w:t>1) 동기부여의 과정이론</w:t>
+      </w:r>
+    </w:p>
+    <w:p>
+      <w:pPr>
+        <w:widowControl/>
+        <w:numPr>
+          <w:ilvl w:val="1"/>
+          <w:numId w:val="81"/>
+        </w:numPr>
+        <w:wordWrap/>
+        <w:autoSpaceDE/>
+        <w:autoSpaceDN/>
+        <w:spacing w:before="100" w:beforeAutospacing="1" w:after="100" w:afterAutospacing="1" w:line="240" w:lineRule="auto"/>
+        <w:jc w:val="left"/>
+      </w:pPr>
+      <w:proofErr w:type="spellStart"/>
+      <w:r>
+        <w:t>아담스의</w:t>
+      </w:r>
+      <w:proofErr w:type="spellEnd"/>
+      <w:r>
+        <w:t xml:space="preserve"> 공정성이론</w:t>
+      </w:r>
+    </w:p>
+    <w:p>
+      <w:pPr>
+        <w:spacing w:before="100" w:beforeAutospacing="1" w:after="100" w:afterAutospacing="1"/>
+        <w:ind w:left="1440"/>
+      </w:pPr>
+      <w:r>
+        <w:t>[자신이 일한 것에 대한 대가의 비율]과 [타인의 그것]을 상대적으로 비교하여 그 결과에 따라 반응한다는 것</w:t>
+      </w:r>
+    </w:p>
+    <w:p>
+      <w:pPr>
+        <w:spacing w:before="100" w:beforeAutospacing="1" w:after="100" w:afterAutospacing="1"/>
+        <w:ind w:left="1440"/>
+      </w:pPr>
+      <w:r>
+        <w:t>- 투입과 산출의 조정의 과정을 통하여 동기부여가 됨</w:t>
+      </w:r>
+    </w:p>
+    <w:p>
+      <w:pPr>
+        <w:widowControl/>
+        <w:numPr>
+          <w:ilvl w:val="1"/>
+          <w:numId w:val="81"/>
+        </w:numPr>
+        <w:wordWrap/>
+        <w:autoSpaceDE/>
+        <w:autoSpaceDN/>
+        <w:spacing w:before="100" w:beforeAutospacing="1" w:after="100" w:afterAutospacing="1" w:line="240" w:lineRule="auto"/>
+        <w:jc w:val="left"/>
+      </w:pPr>
+      <w:proofErr w:type="spellStart"/>
+      <w:r>
+        <w:t>브룸의</w:t>
+      </w:r>
+      <w:proofErr w:type="spellEnd"/>
+      <w:r>
+        <w:t xml:space="preserve"> 기대이론</w:t>
+      </w:r>
+    </w:p>
+    <w:p>
+      <w:pPr>
+        <w:spacing w:before="100" w:beforeAutospacing="1" w:after="100" w:afterAutospacing="1"/>
+        <w:ind w:left="1440"/>
+      </w:pPr>
+      <w:r>
+        <w:t>인간이 느낀 욕구가 행동을 유발한다는 전제 하에서, 그러한 행동을 하려 하는 욕구의 정도인 ‘동기의 강도(motivation strength)’에 의해 동기부여 정도가 좌우된다는 것</w:t>
+      </w:r>
+    </w:p>
+    <w:p>
+      <w:pPr>
+        <w:spacing w:before="100" w:beforeAutospacing="1" w:after="100" w:afterAutospacing="1"/>
+        <w:ind w:left="1440"/>
+      </w:pPr>
+      <w:r>
+        <w:t xml:space="preserve">- 기대이론 </w:t>
+      </w:r>
+      <w:proofErr w:type="gramStart"/>
+      <w:r>
+        <w:t>등식 :</w:t>
+      </w:r>
+      <w:proofErr w:type="gramEnd"/>
+      <w:r>
+        <w:t xml:space="preserve"> M(동기수준) = f (기대×</w:t>
+      </w:r>
+      <w:proofErr w:type="spellStart"/>
+      <w:r>
+        <w:t>수단성</w:t>
+      </w:r>
+      <w:proofErr w:type="spellEnd"/>
+      <w:r>
+        <w:t>×유인가)</w:t>
+      </w:r>
+    </w:p>
+    <w:p>
+      <w:pPr>
+        <w:widowControl/>
+        <w:numPr>
+          <w:ilvl w:val="0"/>
+          <w:numId w:val="82"/>
+        </w:numPr>
+        <w:wordWrap/>
+        <w:autoSpaceDE/>
+        <w:autoSpaceDN/>
+        <w:spacing w:before="100" w:beforeAutospacing="1" w:after="100" w:afterAutospacing="1" w:line="240" w:lineRule="auto"/>
+        <w:jc w:val="left"/>
+      </w:pPr>
+      <w:r>
+        <w:t>2) 동기부여의 강화이론</w:t>
+      </w:r>
+    </w:p>
+    <w:p>
+      <w:pPr>
+        <w:widowControl/>
+        <w:numPr>
+          <w:ilvl w:val="1"/>
+          <w:numId w:val="82"/>
+        </w:numPr>
+        <w:wordWrap/>
+        <w:autoSpaceDE/>
+        <w:autoSpaceDN/>
+        <w:spacing w:before="100" w:beforeAutospacing="1" w:after="100" w:afterAutospacing="1" w:line="240" w:lineRule="auto"/>
+        <w:jc w:val="left"/>
+      </w:pPr>
+      <w:proofErr w:type="gramStart"/>
+      <w:r>
+        <w:t>개념 :</w:t>
+      </w:r>
+      <w:proofErr w:type="gramEnd"/>
+      <w:r>
+        <w:t xml:space="preserve"> 사람의 행동이 환경적 결정에 의하여 결정된다고 봄</w:t>
+      </w:r>
+      <w:r>
+        <w:br/>
+        <w:t>- 외부적인 환경과 인간행위의 결과에 초점을 둠</w:t>
+      </w:r>
+      <w:r>
+        <w:br/>
+        <w:t>- 기본전제는 효과의 법칙으로 어떤 행동을 했을 때 그 결과가 즐거우면 그 행동은 반복될 가능성이 높음</w:t>
+      </w:r>
+      <w:r>
+        <w:br/>
+        <w:t>강화는 같은 행동이 반복해서 일어나게 하는 것으로 학습자가 이미 가지고 있는 지식이나 태도를 더욱 견고히 하는 것을 말함</w:t>
+      </w:r>
+    </w:p>
+    <w:p>
+      <w:pPr>
+        <w:widowControl/>
+        <w:numPr>
+          <w:ilvl w:val="1"/>
+          <w:numId w:val="82"/>
+        </w:numPr>
+        <w:wordWrap/>
+        <w:autoSpaceDE/>
+        <w:autoSpaceDN/>
+        <w:spacing w:before="100" w:beforeAutospacing="1" w:after="100" w:afterAutospacing="1" w:line="240" w:lineRule="auto"/>
+        <w:jc w:val="left"/>
+      </w:pPr>
+      <w:r>
+        <w:t>4가지 강화전략</w:t>
+      </w:r>
+      <w:r>
+        <w:br/>
+        <w:t>긍정적 강화(적극적 강화</w:t>
+      </w:r>
+      <w:proofErr w:type="gramStart"/>
+      <w:r>
+        <w:t>) :</w:t>
+      </w:r>
+      <w:proofErr w:type="gramEnd"/>
+      <w:r>
+        <w:t xml:space="preserve"> 조직의 바람직한 행동결과에 대하여 칭찬, 금전 등으로 보상하여 자신의 행동이 즐거운 결과를 가져왔다고 느끼게 함으로써 그러한 행동을 강화시키는 방법</w:t>
+      </w:r>
+    </w:p>
+    <w:p>
+      <w:pPr>
+        <w:spacing w:before="100" w:beforeAutospacing="1" w:after="100" w:afterAutospacing="1"/>
+        <w:ind w:left="1440"/>
+      </w:pPr>
+      <w:r>
+        <w:t>부정적 강화(소극적 강화</w:t>
+      </w:r>
+      <w:proofErr w:type="gramStart"/>
+      <w:r>
+        <w:t>) :</w:t>
+      </w:r>
+      <w:proofErr w:type="gramEnd"/>
+      <w:r>
+        <w:t xml:space="preserve"> 종업원이 자신이 하는 행동으로 인해 바람직하지 않은 결과가 야기될 것을 회피함으로써 리더가 원하는 행동을 강화하려는 방법</w:t>
+      </w:r>
+    </w:p>
+    <w:p>
+      <w:pPr>
+        <w:spacing w:before="100" w:beforeAutospacing="1" w:after="100" w:afterAutospacing="1"/>
+        <w:ind w:left="1440"/>
+      </w:pPr>
+      <w:r>
+        <w:t>- 처벌</w:t>
+      </w:r>
+      <w:r>
+        <w:br/>
+        <w:t>- 소멸</w:t>
+      </w:r>
+    </w:p>
+    <w:p>
+      <w:pPr>
+        <w:pStyle w:val="2"/>
+      </w:pPr>
+      <w:r>
+        <w:t>3. 인적자원관리의 시사점</w:t>
+      </w:r>
+    </w:p>
+    <w:p>
+      <w:pPr>
+        <w:widowControl/>
+        <w:numPr>
+          <w:ilvl w:val="0"/>
+          <w:numId w:val="83"/>
+        </w:numPr>
+        <w:wordWrap/>
+        <w:autoSpaceDE/>
+        <w:autoSpaceDN/>
+        <w:spacing w:before="100" w:beforeAutospacing="1" w:after="100" w:afterAutospacing="1" w:line="240" w:lineRule="auto"/>
+        <w:jc w:val="left"/>
+      </w:pPr>
+      <w:r>
+        <w:t>1) 관리자는 구성원의 정확한 욕구 파악 후 동기부여 실시</w:t>
+      </w:r>
+    </w:p>
+    <w:p>
+      <w:pPr>
+        <w:widowControl/>
+        <w:numPr>
+          <w:ilvl w:val="0"/>
+          <w:numId w:val="84"/>
+        </w:numPr>
+        <w:wordWrap/>
+        <w:autoSpaceDE/>
+        <w:autoSpaceDN/>
+        <w:spacing w:before="100" w:beforeAutospacing="1" w:after="100" w:afterAutospacing="1" w:line="240" w:lineRule="auto"/>
+        <w:jc w:val="left"/>
+      </w:pPr>
+      <w:r>
+        <w:lastRenderedPageBreak/>
+        <w:t>2) 구성원에 대한 믿음</w:t>
+      </w:r>
+    </w:p>
+    <w:p>
+      <w:pPr>
+        <w:widowControl/>
+        <w:numPr>
+          <w:ilvl w:val="1"/>
+          <w:numId w:val="84"/>
+        </w:numPr>
+        <w:wordWrap/>
+        <w:autoSpaceDE/>
+        <w:autoSpaceDN/>
+        <w:spacing w:before="100" w:beforeAutospacing="1" w:after="100" w:afterAutospacing="1" w:line="240" w:lineRule="auto"/>
+        <w:jc w:val="left"/>
+      </w:pPr>
+      <w:r>
+        <w:t>구성원의 업무 달성을 위한 기대감을 높임</w:t>
+      </w:r>
+    </w:p>
+    <w:p>
+      <w:pPr>
+        <w:widowControl/>
+        <w:numPr>
+          <w:ilvl w:val="1"/>
+          <w:numId w:val="84"/>
+        </w:numPr>
+        <w:wordWrap/>
+        <w:autoSpaceDE/>
+        <w:autoSpaceDN/>
+        <w:spacing w:before="100" w:beforeAutospacing="1" w:after="100" w:afterAutospacing="1" w:line="240" w:lineRule="auto"/>
+        <w:jc w:val="left"/>
+      </w:pPr>
+      <w:r>
+        <w:t>매력적인 보상과 아울러 성과달성에 대한 자신감을 강화함</w:t>
+      </w:r>
+    </w:p>
+    <w:p>
+      <w:pPr>
+        <w:widowControl/>
+        <w:numPr>
+          <w:ilvl w:val="0"/>
+          <w:numId w:val="85"/>
+        </w:numPr>
+        <w:wordWrap/>
+        <w:autoSpaceDE/>
+        <w:autoSpaceDN/>
+        <w:spacing w:before="100" w:beforeAutospacing="1" w:after="100" w:afterAutospacing="1" w:line="240" w:lineRule="auto"/>
+        <w:jc w:val="left"/>
+      </w:pPr>
+      <w:r>
+        <w:t>3) 구성원 참여와 권한위임의 적절한 활용</w:t>
+      </w:r>
+    </w:p>
+    <w:p>
+      <w:pPr>
+        <w:widowControl/>
+        <w:numPr>
+          <w:ilvl w:val="0"/>
+          <w:numId w:val="86"/>
+        </w:numPr>
+        <w:wordWrap/>
+        <w:autoSpaceDE/>
+        <w:autoSpaceDN/>
+        <w:spacing w:before="100" w:beforeAutospacing="1" w:after="100" w:afterAutospacing="1" w:line="240" w:lineRule="auto"/>
+        <w:jc w:val="left"/>
+      </w:pPr>
+      <w:r>
+        <w:t>4) 사기를 높이는 방법</w:t>
+      </w:r>
+    </w:p>
+    <w:p>
+      <w:pPr>
+        <w:widowControl/>
+        <w:numPr>
+          <w:ilvl w:val="1"/>
+          <w:numId w:val="86"/>
+        </w:numPr>
+        <w:wordWrap/>
+        <w:autoSpaceDE/>
+        <w:autoSpaceDN/>
+        <w:spacing w:before="100" w:beforeAutospacing="1" w:after="100" w:afterAutospacing="1" w:line="240" w:lineRule="auto"/>
+        <w:jc w:val="left"/>
+      </w:pPr>
+      <w:r>
+        <w:t>장점을 찾아 인정과 칭찬을 해줌</w:t>
+      </w:r>
+    </w:p>
+    <w:p>
+      <w:pPr>
+        <w:widowControl/>
+        <w:numPr>
+          <w:ilvl w:val="1"/>
+          <w:numId w:val="86"/>
+        </w:numPr>
+        <w:wordWrap/>
+        <w:autoSpaceDE/>
+        <w:autoSpaceDN/>
+        <w:spacing w:before="100" w:beforeAutospacing="1" w:after="100" w:afterAutospacing="1" w:line="240" w:lineRule="auto"/>
+        <w:jc w:val="left"/>
+      </w:pPr>
+      <w:r>
+        <w:t>외부적으로 자랑거리를 제공함</w:t>
+      </w:r>
+    </w:p>
+    <w:p>
+      <w:pPr>
+        <w:widowControl/>
+        <w:numPr>
+          <w:ilvl w:val="1"/>
+          <w:numId w:val="86"/>
+        </w:numPr>
+        <w:wordWrap/>
+        <w:autoSpaceDE/>
+        <w:autoSpaceDN/>
+        <w:spacing w:before="100" w:beforeAutospacing="1" w:after="100" w:afterAutospacing="1" w:line="240" w:lineRule="auto"/>
+        <w:jc w:val="left"/>
+      </w:pPr>
+      <w:r>
+        <w:t>가족에게 자부심을 갖게 함</w:t>
+      </w:r>
+    </w:p>
+    <w:p>
+      <w:pPr>
+        <w:widowControl/>
+        <w:numPr>
+          <w:ilvl w:val="1"/>
+          <w:numId w:val="86"/>
+        </w:numPr>
+        <w:wordWrap/>
+        <w:autoSpaceDE/>
+        <w:autoSpaceDN/>
+        <w:spacing w:before="100" w:beforeAutospacing="1" w:after="100" w:afterAutospacing="1" w:line="240" w:lineRule="auto"/>
+        <w:jc w:val="left"/>
+      </w:pPr>
+      <w:proofErr w:type="spellStart"/>
+      <w:r>
+        <w:t>성장감을</w:t>
+      </w:r>
+      <w:proofErr w:type="spellEnd"/>
+      <w:r>
+        <w:t xml:space="preserve"> 갖게 함</w:t>
+      </w:r>
+    </w:p>
+    <w:p>
+      <w:pPr>
+        <w:widowControl/>
+        <w:numPr>
+          <w:ilvl w:val="0"/>
+          <w:numId w:val="87"/>
+        </w:numPr>
+        <w:wordWrap/>
+        <w:autoSpaceDE/>
+        <w:autoSpaceDN/>
+        <w:spacing w:before="100" w:beforeAutospacing="1" w:after="100" w:afterAutospacing="1" w:line="240" w:lineRule="auto"/>
+        <w:jc w:val="left"/>
+      </w:pPr>
+      <w:r>
+        <w:t>5) 능력개발을 위해 동기부여이론의 적극적 활용</w:t>
+      </w:r>
+    </w:p>
+    <w:p>
+      <w:pPr>
+        <w:widowControl/>
+        <w:numPr>
+          <w:ilvl w:val="1"/>
+          <w:numId w:val="87"/>
+        </w:numPr>
+        <w:wordWrap/>
+        <w:autoSpaceDE/>
+        <w:autoSpaceDN/>
+        <w:spacing w:before="100" w:beforeAutospacing="1" w:after="100" w:afterAutospacing="1" w:line="240" w:lineRule="auto"/>
+        <w:jc w:val="left"/>
+      </w:pPr>
+      <w:r>
+        <w:t>개인과 조직대상을 구분하여 활용</w:t>
+      </w:r>
+    </w:p>
+    <w:p>
+      <w:pPr>
+        <w:rPr>
+          <w:rStyle w:val="click"/>
+          <w:rFonts w:hint="eastAsia"/>
+        </w:rPr>
+      </w:pPr>
+      <w:r>
+        <w:rPr>
+          <w:rFonts w:hint="eastAsia"/>
+          <w:szCs w:val="20"/>
+        </w:rPr>
+        <w:t xml:space="preserve">1교시 </w:t>
+      </w:r>
+      <w:r>
+        <w:rPr>
+          <w:rFonts w:hint="eastAsia"/>
+          <w:szCs w:val="20"/>
+        </w:rPr>
+        <w:t xml:space="preserve">학습 키워드 </w:t>
+      </w:r>
+      <w:r>
+        <w:rPr>
+          <w:szCs w:val="20"/>
+        </w:rPr>
+        <w:t>–</w:t>
+      </w:r>
+      <w:r>
+        <w:rPr>
+          <w:rFonts w:hint="eastAsia"/>
+          <w:szCs w:val="20"/>
+        </w:rPr>
+        <w:t xml:space="preserve"> </w:t>
+      </w:r>
+      <w:r>
+        <w:rPr>
+          <w:rStyle w:val="click"/>
+        </w:rPr>
+        <w:t>동기부여</w:t>
+      </w:r>
+      <w:r>
+        <w:rPr>
+          <w:rStyle w:val="click"/>
+          <w:rFonts w:hint="eastAsia"/>
+        </w:rPr>
+        <w:t xml:space="preserve">, </w:t>
+      </w:r>
+      <w:r>
+        <w:rPr>
+          <w:rStyle w:val="click"/>
+        </w:rPr>
+        <w:t>내용이론</w:t>
+      </w:r>
+      <w:r>
+        <w:rPr>
+          <w:rStyle w:val="click"/>
+          <w:rFonts w:hint="eastAsia"/>
+        </w:rPr>
+        <w:t xml:space="preserve">, </w:t>
+      </w:r>
+      <w:r>
+        <w:rPr>
+          <w:rStyle w:val="click"/>
+        </w:rPr>
+        <w:t>과정이론</w:t>
+      </w:r>
+      <w:r>
+        <w:rPr>
+          <w:rStyle w:val="click"/>
+          <w:rFonts w:hint="eastAsia"/>
+        </w:rPr>
+        <w:t xml:space="preserve">, </w:t>
+      </w:r>
+      <w:r>
+        <w:rPr>
+          <w:rStyle w:val="click"/>
+        </w:rPr>
+        <w:t>강화이론</w:t>
+      </w:r>
+    </w:p>
+    <w:p>
+      <w:pPr>
+        <w:pStyle w:val="2"/>
+      </w:pPr>
+      <w:r>
+        <w:t xml:space="preserve">1. 동기부여 내용이론 </w:t>
+      </w:r>
+    </w:p>
+    <w:p>
+      <w:pPr>
+        <w:widowControl/>
+        <w:numPr>
+          <w:ilvl w:val="0"/>
+          <w:numId w:val="80"/>
+        </w:numPr>
+        <w:wordWrap/>
+        <w:autoSpaceDE/>
+        <w:autoSpaceDN/>
+        <w:spacing w:before="100" w:beforeAutospacing="1" w:after="100" w:afterAutospacing="1" w:line="240" w:lineRule="auto"/>
+        <w:jc w:val="left"/>
+      </w:pPr>
+      <w:r>
+        <w:t>1) 동기부여(Motivation)</w:t>
+      </w:r>
+    </w:p>
+    <w:p>
+      <w:pPr>
+        <w:widowControl/>
+        <w:numPr>
+          <w:ilvl w:val="1"/>
+          <w:numId w:val="80"/>
+        </w:numPr>
+        <w:wordWrap/>
+        <w:autoSpaceDE/>
+        <w:autoSpaceDN/>
+        <w:spacing w:before="100" w:beforeAutospacing="1" w:after="100" w:afterAutospacing="1" w:line="240" w:lineRule="auto"/>
+        <w:jc w:val="left"/>
+      </w:pPr>
+      <w:r>
+        <w:t>어떤 목적을 달성하기 위하여 특정 방향으로 개인이 행동하도록 유도하는 것</w:t>
+      </w:r>
+    </w:p>
+    <w:p>
+      <w:pPr>
+        <w:widowControl/>
+        <w:numPr>
+          <w:ilvl w:val="1"/>
+          <w:numId w:val="80"/>
+        </w:numPr>
+        <w:wordWrap/>
+        <w:autoSpaceDE/>
+        <w:autoSpaceDN/>
+        <w:spacing w:before="100" w:beforeAutospacing="1" w:after="100" w:afterAutospacing="1" w:line="240" w:lineRule="auto"/>
+        <w:jc w:val="left"/>
+      </w:pPr>
+      <w:r>
+        <w:t>˝어떻게 하면 원하는 대로 사람을 움직일 수 있을까</w:t>
+      </w:r>
+      <w:proofErr w:type="gramStart"/>
+      <w:r>
+        <w:t>?˝</w:t>
+      </w:r>
+      <w:proofErr w:type="gramEnd"/>
+    </w:p>
+    <w:p>
+      <w:pPr>
+        <w:widowControl/>
+        <w:numPr>
+          <w:ilvl w:val="0"/>
+          <w:numId w:val="80"/>
+        </w:numPr>
+        <w:wordWrap/>
+        <w:autoSpaceDE/>
+        <w:autoSpaceDN/>
+        <w:spacing w:before="100" w:beforeAutospacing="1" w:after="100" w:afterAutospacing="1" w:line="240" w:lineRule="auto"/>
+        <w:jc w:val="left"/>
+      </w:pPr>
+      <w:r>
+        <w:t>2) 동기부여이론</w:t>
+      </w:r>
+    </w:p>
+    <w:tbl>
+      <w:tblPr>
+        <w:tblW w:w="4900" w:type="pct"/>
+        <w:tblInd w:w="870" w:type="dxa"/>
+        <w:tblCellMar>
+          <w:top w:w="15" w:type="dxa"/>
+          <w:left w:w="15" w:type="dxa"/>
+          <w:bottom w:w="15" w:type="dxa"/>
+          <w:right w:w="15" w:type="dxa"/>
+        </w:tblCellMar>
+        <w:tblLook w:val="04A0" w:firstRow="1" w:lastRow="0" w:firstColumn="1" w:lastColumn="0" w:noHBand="0" w:noVBand="1"/>
+      </w:tblPr>
+      <w:tblGrid>
+        <w:gridCol w:w="974"/>
+        <w:gridCol w:w="2491"/>
+        <w:gridCol w:w="2639"/>
+        <w:gridCol w:w="3035"/>
+      </w:tblGrid>
+      <w:tr>
+        <w:trPr>
+          <w:trHeight w:val="540"/>
+        </w:trPr>
+        <w:tc>
+          <w:tcPr>
+            <w:tcW w:w="0" w:type="auto"/>
+            <w:tcBorders>
+              <w:right w:val="single" w:sz="6" w:space="0" w:color="FFFFFF"/>
+            </w:tcBorders>
+            <w:shd w:val="clear" w:color="auto" w:fill="4F81BD"/>
+            <w:tcMar>
+              <w:top w:w="150" w:type="dxa"/>
+              <w:left w:w="150" w:type="dxa"/>
+              <w:bottom w:w="150" w:type="dxa"/>
+              <w:right w:w="150" w:type="dxa"/>
+            </w:tcMar>
+            <w:vAlign w:val="center"/>
+            <w:hideMark/>
+          </w:tcPr>
+          <w:p>
+            <w:pPr>
+              <w:spacing w:before="300" w:after="300"/>
+              <w:jc w:val="center"/>
+              <w:rPr>
+                <w:rFonts w:ascii="굴림" w:eastAsia="굴림" w:hAnsi="굴림" w:cs="굴림"/>
+                <w:b/>
+                <w:bCs/>
+                <w:color w:val="FFFFFF"/>
+                <w:sz w:val="23"/>
+                <w:szCs w:val="23"/>
+              </w:rPr>
+            </w:pPr>
+            <w:r>
+              <w:rPr>
+                <w:b/>
+                <w:bCs/>
+                <w:color w:val="FFFFFF"/>
+                <w:sz w:val="23"/>
+                <w:szCs w:val="23"/>
+              </w:rPr>
+              <w:t>동기부여이론</w:t>
+            </w:r>
+          </w:p>
+        </w:tc>
+        <w:tc>
+          <w:tcPr>
+            <w:tcW w:w="0" w:type="auto"/>
+            <w:tcBorders>
+              <w:right w:val="single" w:sz="6" w:space="0" w:color="FFFFFF"/>
+            </w:tcBorders>
+            <w:shd w:val="clear" w:color="auto" w:fill="4F81BD"/>
+            <w:tcMar>
+              <w:top w:w="150" w:type="dxa"/>
+              <w:left w:w="150" w:type="dxa"/>
+              <w:bottom w:w="150" w:type="dxa"/>
+              <w:right w:w="150" w:type="dxa"/>
+            </w:tcMar>
+            <w:vAlign w:val="center"/>
+            <w:hideMark/>
+          </w:tcPr>
+          <w:p>
+            <w:pPr>
+              <w:spacing w:before="300" w:after="300"/>
+              <w:jc w:val="center"/>
+              <w:rPr>
+                <w:rFonts w:ascii="굴림" w:eastAsia="굴림" w:hAnsi="굴림" w:cs="굴림"/>
+                <w:b/>
+                <w:bCs/>
+                <w:color w:val="FFFFFF"/>
+                <w:sz w:val="23"/>
+                <w:szCs w:val="23"/>
+              </w:rPr>
+            </w:pPr>
+            <w:r>
+              <w:rPr>
+                <w:b/>
+                <w:bCs/>
+                <w:color w:val="FFFFFF"/>
+                <w:sz w:val="23"/>
+                <w:szCs w:val="23"/>
+              </w:rPr>
+              <w:t>내용이론</w:t>
+            </w:r>
+            <w:r>
+              <w:rPr>
+                <w:rFonts w:hint="eastAsia"/>
+                <w:b/>
+                <w:bCs/>
+                <w:color w:val="FFFFFF"/>
+                <w:sz w:val="23"/>
+                <w:szCs w:val="23"/>
+              </w:rPr>
+              <w:t xml:space="preserve"> </w:t>
+            </w:r>
+            <w:r>
+              <w:rPr>
+                <w:b/>
+                <w:bCs/>
+                <w:color w:val="FFFFFF"/>
+                <w:sz w:val="23"/>
+                <w:szCs w:val="23"/>
+              </w:rPr>
+              <w:t>(content theory)</w:t>
+            </w:r>
+          </w:p>
+        </w:tc>
+        <w:tc>
+          <w:tcPr>
+            <w:tcW w:w="0" w:type="auto"/>
+            <w:tcBorders>
+              <w:right w:val="single" w:sz="6" w:space="0" w:color="FFFFFF"/>
+            </w:tcBorders>
+            <w:shd w:val="clear" w:color="auto" w:fill="4F81BD"/>
+            <w:tcMar>
+              <w:top w:w="150" w:type="dxa"/>
+              <w:left w:w="150" w:type="dxa"/>
+              <w:bottom w:w="150" w:type="dxa"/>
+              <w:right w:w="150" w:type="dxa"/>
+            </w:tcMar>
+            <w:vAlign w:val="center"/>
+            <w:hideMark/>
+          </w:tcPr>
+          <w:p>
+            <w:pPr>
+              <w:spacing w:before="300" w:after="300"/>
+              <w:jc w:val="center"/>
+              <w:rPr>
+                <w:rFonts w:ascii="굴림" w:eastAsia="굴림" w:hAnsi="굴림" w:cs="굴림"/>
+                <w:b/>
+                <w:bCs/>
+                <w:color w:val="FFFFFF"/>
+                <w:sz w:val="23"/>
+                <w:szCs w:val="23"/>
+              </w:rPr>
+            </w:pPr>
+            <w:r>
+              <w:rPr>
+                <w:b/>
+                <w:bCs/>
+                <w:color w:val="FFFFFF"/>
+                <w:sz w:val="23"/>
+                <w:szCs w:val="23"/>
+              </w:rPr>
+              <w:t>과정이론</w:t>
+            </w:r>
+            <w:r>
+              <w:rPr>
+                <w:rFonts w:hint="eastAsia"/>
+                <w:b/>
+                <w:bCs/>
+                <w:color w:val="FFFFFF"/>
+                <w:sz w:val="23"/>
+                <w:szCs w:val="23"/>
+              </w:rPr>
+              <w:t xml:space="preserve"> </w:t>
+            </w:r>
+            <w:r>
+              <w:rPr>
+                <w:b/>
+                <w:bCs/>
+                <w:color w:val="FFFFFF"/>
+                <w:sz w:val="23"/>
+                <w:szCs w:val="23"/>
+              </w:rPr>
+              <w:t>(process theory)</w:t>
+            </w:r>
+          </w:p>
+        </w:tc>
+        <w:tc>
+          <w:tcPr>
+            <w:tcW w:w="0" w:type="auto"/>
+            <w:shd w:val="clear" w:color="auto" w:fill="4F81BD"/>
+            <w:tcMar>
+              <w:top w:w="150" w:type="dxa"/>
+              <w:left w:w="150" w:type="dxa"/>
+              <w:bottom w:w="150" w:type="dxa"/>
+              <w:right w:w="150" w:type="dxa"/>
+            </w:tcMar>
+            <w:vAlign w:val="center"/>
+            <w:hideMark/>
+          </w:tcPr>
+          <w:p>
+            <w:pPr>
+              <w:spacing w:before="300" w:after="300"/>
+              <w:jc w:val="center"/>
+              <w:rPr>
+                <w:rFonts w:ascii="굴림" w:eastAsia="굴림" w:hAnsi="굴림" w:cs="굴림"/>
+                <w:b/>
+                <w:bCs/>
+                <w:color w:val="FFFFFF"/>
+                <w:sz w:val="23"/>
+                <w:szCs w:val="23"/>
+              </w:rPr>
+            </w:pPr>
+            <w:r>
+              <w:rPr>
+                <w:b/>
+                <w:bCs/>
+                <w:color w:val="FFFFFF"/>
+                <w:sz w:val="23"/>
+                <w:szCs w:val="23"/>
+              </w:rPr>
+              <w:t>강화이론</w:t>
+            </w:r>
+            <w:r>
+              <w:rPr>
+                <w:rFonts w:hint="eastAsia"/>
+                <w:b/>
+                <w:bCs/>
+                <w:color w:val="FFFFFF"/>
+                <w:sz w:val="23"/>
+                <w:szCs w:val="23"/>
+              </w:rPr>
+              <w:t xml:space="preserve"> </w:t>
+            </w:r>
+            <w:r>
+              <w:rPr>
+                <w:b/>
+                <w:bCs/>
+                <w:color w:val="FFFFFF"/>
+                <w:sz w:val="23"/>
+                <w:szCs w:val="23"/>
+              </w:rPr>
+              <w:t>(reinforcement theory)</w:t>
+            </w:r>
+          </w:p>
+        </w:tc>
+      </w:tr>
+      <w:tr>
+        <w:trPr>
+          <w:trHeight w:val="1121"/>
+        </w:trPr>
+        <w:tc>
+          <w:tcPr>
+            <w:tcW w:w="0" w:type="auto"/>
+            <w:tcBorders>
+              <w:bottom w:val="single" w:sz="6" w:space="0" w:color="CCCCCC"/>
+              <w:right w:val="single" w:sz="6" w:space="0" w:color="CCCCCC"/>
+            </w:tcBorders>
+            <w:shd w:val="clear" w:color="auto" w:fill="E9EDF4"/>
+            <w:vAlign w:val="center"/>
+            <w:hideMark/>
+          </w:tcPr>
+          <w:p>
+            <w:pPr>
+              <w:spacing w:before="300" w:after="300"/>
+              <w:jc w:val="center"/>
+              <w:rPr>
+                <w:rFonts w:ascii="굴림" w:eastAsia="굴림" w:hAnsi="굴림" w:cs="굴림"/>
+                <w:sz w:val="23"/>
+                <w:szCs w:val="23"/>
+              </w:rPr>
+            </w:pPr>
+            <w:r>
+              <w:rPr>
+                <w:sz w:val="23"/>
+                <w:szCs w:val="23"/>
+              </w:rPr>
+              <w:t>의문</w:t>
+            </w:r>
+          </w:p>
+        </w:tc>
+        <w:tc>
+          <w:tcPr>
+            <w:tcW w:w="0" w:type="auto"/>
+            <w:tcBorders>
+              <w:bottom w:val="single" w:sz="6" w:space="0" w:color="CCCCCC"/>
+              <w:right w:val="single" w:sz="6" w:space="0" w:color="CCCCCC"/>
+            </w:tcBorders>
+            <w:shd w:val="clear" w:color="auto" w:fill="E9EDF4"/>
+            <w:tcMar>
+              <w:top w:w="15" w:type="dxa"/>
+              <w:left w:w="300" w:type="dxa"/>
+              <w:bottom w:w="15" w:type="dxa"/>
+              <w:right w:w="15" w:type="dxa"/>
+            </w:tcMar>
+            <w:vAlign w:val="center"/>
+            <w:hideMark/>
+          </w:tcPr>
+          <w:p>
+            <w:pPr>
+              <w:spacing w:before="300" w:after="300"/>
+              <w:rPr>
+                <w:rFonts w:ascii="굴림" w:eastAsia="굴림" w:hAnsi="굴림" w:cs="굴림"/>
+                <w:color w:val="0968E3"/>
+                <w:sz w:val="23"/>
+                <w:szCs w:val="23"/>
+              </w:rPr>
+            </w:pPr>
+            <w:r>
+              <w:rPr>
+                <w:color w:val="0968E3"/>
+                <w:sz w:val="23"/>
+                <w:szCs w:val="23"/>
+              </w:rPr>
+              <w:t>어떤 것(what) 때문에</w:t>
+            </w:r>
+            <w:r>
+              <w:rPr>
+                <w:rFonts w:hint="eastAsia"/>
+                <w:color w:val="0968E3"/>
+                <w:sz w:val="23"/>
+                <w:szCs w:val="23"/>
+              </w:rPr>
+              <w:t xml:space="preserve"> </w:t>
+            </w:r>
+            <w:r>
+              <w:rPr>
+                <w:color w:val="0968E3"/>
+                <w:sz w:val="23"/>
+                <w:szCs w:val="23"/>
+              </w:rPr>
+              <w:t>동기부여 되는가?</w:t>
+            </w:r>
+          </w:p>
+        </w:tc>
+        <w:tc>
+          <w:tcPr>
+            <w:tcW w:w="0" w:type="auto"/>
+            <w:tcBorders>
+              <w:bottom w:val="single" w:sz="6" w:space="0" w:color="CCCCCC"/>
+              <w:right w:val="single" w:sz="6" w:space="0" w:color="CCCCCC"/>
+            </w:tcBorders>
+            <w:shd w:val="clear" w:color="auto" w:fill="E9EDF4"/>
+            <w:tcMar>
+              <w:top w:w="15" w:type="dxa"/>
+              <w:left w:w="300" w:type="dxa"/>
+              <w:bottom w:w="15" w:type="dxa"/>
+              <w:right w:w="15" w:type="dxa"/>
+            </w:tcMar>
+            <w:vAlign w:val="center"/>
+            <w:hideMark/>
+          </w:tcPr>
+          <w:p>
+            <w:pPr>
+              <w:spacing w:before="300" w:after="300"/>
+              <w:rPr>
+                <w:rFonts w:ascii="굴림" w:eastAsia="굴림" w:hAnsi="굴림" w:cs="굴림"/>
+                <w:color w:val="0968E3"/>
+                <w:sz w:val="23"/>
+                <w:szCs w:val="23"/>
+              </w:rPr>
+            </w:pPr>
+            <w:r>
+              <w:rPr>
+                <w:color w:val="0968E3"/>
+                <w:sz w:val="23"/>
+                <w:szCs w:val="23"/>
+              </w:rPr>
+              <w:t>어떤(how) 과정을</w:t>
+            </w:r>
+            <w:r>
+              <w:rPr>
+                <w:rFonts w:hint="eastAsia"/>
+                <w:color w:val="0968E3"/>
+                <w:sz w:val="23"/>
+                <w:szCs w:val="23"/>
+              </w:rPr>
+              <w:t xml:space="preserve"> </w:t>
+            </w:r>
+            <w:r>
+              <w:rPr>
+                <w:color w:val="0968E3"/>
+                <w:sz w:val="23"/>
+                <w:szCs w:val="23"/>
+              </w:rPr>
+              <w:t>통해서 동기부여 되는가?</w:t>
+            </w:r>
+          </w:p>
+        </w:tc>
+        <w:tc>
+          <w:tcPr>
+            <w:tcW w:w="0" w:type="auto"/>
+            <w:tcBorders>
+              <w:bottom w:val="single" w:sz="6" w:space="0" w:color="CCCCCC"/>
+            </w:tcBorders>
+            <w:shd w:val="clear" w:color="auto" w:fill="E9EDF4"/>
+            <w:tcMar>
+              <w:top w:w="15" w:type="dxa"/>
+              <w:left w:w="300" w:type="dxa"/>
+              <w:bottom w:w="15" w:type="dxa"/>
+              <w:right w:w="15" w:type="dxa"/>
+            </w:tcMar>
+            <w:vAlign w:val="center"/>
+            <w:hideMark/>
+          </w:tcPr>
+          <w:p>
+            <w:pPr>
+              <w:spacing w:before="300" w:after="300"/>
+              <w:rPr>
+                <w:rFonts w:ascii="굴림" w:eastAsia="굴림" w:hAnsi="굴림" w:cs="굴림"/>
+                <w:color w:val="0968E3"/>
+                <w:sz w:val="23"/>
+                <w:szCs w:val="23"/>
+              </w:rPr>
+            </w:pPr>
+            <w:r>
+              <w:rPr>
+                <w:color w:val="0968E3"/>
+                <w:sz w:val="23"/>
+                <w:szCs w:val="23"/>
+              </w:rPr>
+              <w:t>외부환경에 의해 어떤</w:t>
+            </w:r>
+            <w:r>
+              <w:rPr>
+                <w:rFonts w:hint="eastAsia"/>
+                <w:color w:val="0968E3"/>
+                <w:sz w:val="23"/>
+                <w:szCs w:val="23"/>
+              </w:rPr>
+              <w:t xml:space="preserve"> </w:t>
+            </w:r>
+            <w:r>
+              <w:rPr>
+                <w:color w:val="0968E3"/>
+                <w:sz w:val="23"/>
+                <w:szCs w:val="23"/>
+              </w:rPr>
+              <w:t>영향을 받았는가?</w:t>
+            </w:r>
+          </w:p>
+        </w:tc>
+      </w:tr>
+      <w:tr>
+        <w:trPr>
+          <w:trHeight w:val="115"/>
+        </w:trPr>
+        <w:tc>
+          <w:tcPr>
+            <w:tcW w:w="0" w:type="auto"/>
+            <w:tcBorders>
+              <w:bottom w:val="single" w:sz="6" w:space="0" w:color="CCCCCC"/>
+              <w:right w:val="single" w:sz="6" w:space="0" w:color="CCCCCC"/>
+            </w:tcBorders>
+            <w:shd w:val="clear" w:color="auto" w:fill="E9EDF4"/>
+            <w:vAlign w:val="center"/>
+            <w:hideMark/>
+          </w:tcPr>
+          <w:p>
+            <w:pPr>
+              <w:spacing w:before="300" w:after="300"/>
+              <w:jc w:val="center"/>
+              <w:rPr>
+                <w:rFonts w:ascii="굴림" w:eastAsia="굴림" w:hAnsi="굴림" w:cs="굴림"/>
+                <w:sz w:val="23"/>
+                <w:szCs w:val="23"/>
+              </w:rPr>
+            </w:pPr>
+            <w:r>
+              <w:rPr>
+                <w:sz w:val="23"/>
+                <w:szCs w:val="23"/>
+              </w:rPr>
+              <w:t>접근방법</w:t>
+            </w:r>
+          </w:p>
+        </w:tc>
+        <w:tc>
+          <w:tcPr>
+            <w:tcW w:w="0" w:type="auto"/>
+            <w:gridSpan w:val="2"/>
+            <w:tcBorders>
+              <w:bottom w:val="single" w:sz="6" w:space="0" w:color="CCCCCC"/>
+              <w:right w:val="single" w:sz="6" w:space="0" w:color="CCCCCC"/>
+            </w:tcBorders>
+            <w:shd w:val="clear" w:color="auto" w:fill="E9EDF4"/>
+            <w:tcMar>
+              <w:top w:w="15" w:type="dxa"/>
+              <w:left w:w="300" w:type="dxa"/>
+              <w:bottom w:w="15" w:type="dxa"/>
+              <w:right w:w="15" w:type="dxa"/>
+            </w:tcMar>
+            <w:vAlign w:val="center"/>
+            <w:hideMark/>
+          </w:tcPr>
+          <w:p>
+            <w:pPr>
+              <w:spacing w:before="300" w:after="300"/>
+              <w:rPr>
+                <w:rFonts w:ascii="굴림" w:eastAsia="굴림" w:hAnsi="굴림" w:cs="굴림"/>
+                <w:sz w:val="23"/>
+                <w:szCs w:val="23"/>
+              </w:rPr>
+            </w:pPr>
+            <w:r>
+              <w:rPr>
+                <w:sz w:val="23"/>
+                <w:szCs w:val="23"/>
+              </w:rPr>
+              <w:t>초점을 사람에게 두고, 사람들이 왜 특정행동</w:t>
+            </w:r>
+            <w:r>
+              <w:rPr>
+                <w:sz w:val="23"/>
+                <w:szCs w:val="23"/>
+              </w:rPr>
+              <w:lastRenderedPageBreak/>
+              <w:t>을</w:t>
+            </w:r>
+            <w:r>
+              <w:rPr>
+                <w:rFonts w:hint="eastAsia"/>
+                <w:sz w:val="23"/>
+                <w:szCs w:val="23"/>
+              </w:rPr>
+              <w:t xml:space="preserve"> </w:t>
+            </w:r>
+            <w:r>
+              <w:rPr>
+                <w:sz w:val="23"/>
+                <w:szCs w:val="23"/>
+              </w:rPr>
+              <w:t>하는지를 분석</w:t>
+            </w:r>
+          </w:p>
+        </w:tc>
+        <w:tc>
+          <w:tcPr>
+            <w:tcW w:w="0" w:type="auto"/>
+            <w:tcBorders>
+              <w:bottom w:val="single" w:sz="6" w:space="0" w:color="CCCCCC"/>
+            </w:tcBorders>
+            <w:shd w:val="clear" w:color="auto" w:fill="E9EDF4"/>
+            <w:tcMar>
+              <w:top w:w="15" w:type="dxa"/>
+              <w:left w:w="300" w:type="dxa"/>
+              <w:bottom w:w="15" w:type="dxa"/>
+              <w:right w:w="15" w:type="dxa"/>
+            </w:tcMar>
+            <w:vAlign w:val="center"/>
+            <w:hideMark/>
+          </w:tcPr>
+          <w:p>
+            <w:pPr>
+              <w:spacing w:before="300" w:after="300"/>
+              <w:rPr>
+                <w:rFonts w:ascii="굴림" w:eastAsia="굴림" w:hAnsi="굴림" w:cs="굴림"/>
+                <w:sz w:val="23"/>
+                <w:szCs w:val="23"/>
+              </w:rPr>
+            </w:pPr>
+            <w:r>
+              <w:rPr>
+                <w:sz w:val="23"/>
+                <w:szCs w:val="23"/>
+              </w:rPr>
+              <w:lastRenderedPageBreak/>
+              <w:t>사람의 행동은 환경적인</w:t>
+            </w:r>
+            <w:r>
+              <w:rPr>
+                <w:rFonts w:hint="eastAsia"/>
+                <w:sz w:val="23"/>
+                <w:szCs w:val="23"/>
+              </w:rPr>
+              <w:t xml:space="preserve"> </w:t>
+            </w:r>
+            <w:r>
+              <w:rPr>
+                <w:sz w:val="23"/>
+                <w:szCs w:val="23"/>
+              </w:rPr>
+              <w:lastRenderedPageBreak/>
+              <w:t>결과에 의해 결정</w:t>
+            </w:r>
+          </w:p>
+        </w:tc>
+      </w:tr>
+    </w:tbl>
+    <w:p>
+      <w:pPr>
+        <w:pStyle w:val="2"/>
+      </w:pPr>
+      <w:r>
+        <w:lastRenderedPageBreak/>
+        <w:t>2. 동기부여 과정이론과 강화이론</w:t>
+      </w:r>
+    </w:p>
+    <w:p>
+      <w:pPr>
+        <w:widowControl/>
+        <w:numPr>
+          <w:ilvl w:val="0"/>
+          <w:numId w:val="81"/>
+        </w:numPr>
+        <w:wordWrap/>
+        <w:autoSpaceDE/>
+        <w:autoSpaceDN/>
+        <w:spacing w:before="100" w:beforeAutospacing="1" w:after="100" w:afterAutospacing="1" w:line="240" w:lineRule="auto"/>
+        <w:jc w:val="left"/>
+      </w:pPr>
+      <w:r>
+        <w:t>1) 동기부여의 과정이론</w:t>
+      </w:r>
+    </w:p>
+    <w:p>
+      <w:pPr>
+        <w:widowControl/>
+        <w:numPr>
+          <w:ilvl w:val="1"/>
+          <w:numId w:val="81"/>
+        </w:numPr>
+        <w:wordWrap/>
+        <w:autoSpaceDE/>
+        <w:autoSpaceDN/>
+        <w:spacing w:before="100" w:beforeAutospacing="1" w:after="100" w:afterAutospacing="1" w:line="240" w:lineRule="auto"/>
+        <w:jc w:val="left"/>
+      </w:pPr>
+      <w:proofErr w:type="spellStart"/>
+      <w:r>
+        <w:t>아담스의</w:t>
+      </w:r>
+      <w:proofErr w:type="spellEnd"/>
+      <w:r>
+        <w:t xml:space="preserve"> 공정성이론</w:t>
+      </w:r>
+    </w:p>
+    <w:p>
+      <w:pPr>
+        <w:spacing w:before="100" w:beforeAutospacing="1" w:after="100" w:afterAutospacing="1"/>
+        <w:ind w:left="1440"/>
+      </w:pPr>
+      <w:r>
+        <w:t>[자신이 일한 것에 대한 대가의 비율]과 [타인의 그것]을 상대적으로 비교하여 그 결과에 따라 반응한다는 것</w:t>
+      </w:r>
+    </w:p>
+    <w:p>
+      <w:pPr>
+        <w:spacing w:before="100" w:beforeAutospacing="1" w:after="100" w:afterAutospacing="1"/>
+        <w:ind w:left="1440"/>
+      </w:pPr>
+      <w:r>
+        <w:t>- 투입과 산출의 조정의 과정을 통하여 동기부여가 됨</w:t>
+      </w:r>
+    </w:p>
+    <w:p>
+      <w:pPr>
+        <w:widowControl/>
+        <w:numPr>
+          <w:ilvl w:val="1"/>
+          <w:numId w:val="81"/>
+        </w:numPr>
+        <w:wordWrap/>
+        <w:autoSpaceDE/>
+        <w:autoSpaceDN/>
+        <w:spacing w:before="100" w:beforeAutospacing="1" w:after="100" w:afterAutospacing="1" w:line="240" w:lineRule="auto"/>
+        <w:jc w:val="left"/>
+      </w:pPr>
+      <w:proofErr w:type="spellStart"/>
+      <w:r>
+        <w:t>브룸의</w:t>
+      </w:r>
+      <w:proofErr w:type="spellEnd"/>
+      <w:r>
+        <w:t xml:space="preserve"> 기대이론</w:t>
+      </w:r>
+    </w:p>
+    <w:p>
+      <w:pPr>
+        <w:spacing w:before="100" w:beforeAutospacing="1" w:after="100" w:afterAutospacing="1"/>
+        <w:ind w:left="1440"/>
+      </w:pPr>
+      <w:r>
+        <w:t>인간이 느낀 욕구가 행동을 유발한다는 전제 하에서, 그러한 행동을 하려 하는 욕구의 정도인 ‘동기의 강도(motivation strength)’에 의해 동기부여 정도가 좌우된다는 것</w:t>
+      </w:r>
+    </w:p>
+    <w:p>
+      <w:pPr>
+        <w:spacing w:before="100" w:beforeAutospacing="1" w:after="100" w:afterAutospacing="1"/>
+        <w:ind w:left="1440"/>
+      </w:pPr>
+      <w:r>
+        <w:t xml:space="preserve">- 기대이론 </w:t>
+      </w:r>
+      <w:proofErr w:type="gramStart"/>
+      <w:r>
+        <w:t>등식 :</w:t>
+      </w:r>
+      <w:proofErr w:type="gramEnd"/>
+      <w:r>
+        <w:t xml:space="preserve"> M(동기수준) = f (기대×</w:t>
+      </w:r>
+      <w:proofErr w:type="spellStart"/>
+      <w:r>
+        <w:t>수단성</w:t>
+      </w:r>
+      <w:proofErr w:type="spellEnd"/>
+      <w:r>
+        <w:t>×유인가)</w:t>
+      </w:r>
+    </w:p>
+    <w:p>
+      <w:pPr>
+        <w:widowControl/>
+        <w:numPr>
+          <w:ilvl w:val="0"/>
+          <w:numId w:val="82"/>
+        </w:numPr>
+        <w:wordWrap/>
+        <w:autoSpaceDE/>
+        <w:autoSpaceDN/>
+        <w:spacing w:before="100" w:beforeAutospacing="1" w:after="100" w:afterAutospacing="1" w:line="240" w:lineRule="auto"/>
+        <w:jc w:val="left"/>
+      </w:pPr>
+      <w:r>
+        <w:t>2) 동기부여의 강화이론</w:t>
+      </w:r>
+    </w:p>
+    <w:p>
+      <w:pPr>
+        <w:widowControl/>
+        <w:numPr>
+          <w:ilvl w:val="1"/>
+          <w:numId w:val="82"/>
+        </w:numPr>
+        <w:wordWrap/>
+        <w:autoSpaceDE/>
+        <w:autoSpaceDN/>
+        <w:spacing w:before="100" w:beforeAutospacing="1" w:after="100" w:afterAutospacing="1" w:line="240" w:lineRule="auto"/>
+        <w:jc w:val="left"/>
+      </w:pPr>
+      <w:proofErr w:type="gramStart"/>
+      <w:r>
+        <w:t>개념 :</w:t>
+      </w:r>
+      <w:proofErr w:type="gramEnd"/>
+      <w:r>
+        <w:t xml:space="preserve"> 사람의 행동이 환경적 결정에 의하여 결정된다고 봄</w:t>
+      </w:r>
+      <w:r>
+        <w:br/>
+        <w:t>- 외부적인 환경과 인간행위의 결과에 초점을 둠</w:t>
+      </w:r>
+      <w:r>
+        <w:br/>
+        <w:t>- 기본전제는 효과의 법칙으로 어떤 행동을 했을 때 그 결과가 즐거우면 그 행동은 반복될 가능성이 높음</w:t>
+      </w:r>
+      <w:r>
+        <w:br/>
+        <w:t>강화는 같은 행동이 반복해서 일어나게 하는 것으로 학습자가 이미 가지고 있는 지식이나 태도를 더욱 견고히 하는 것을 말함</w:t>
+      </w:r>
+    </w:p>
+    <w:p>
+      <w:pPr>
+        <w:widowControl/>
+        <w:numPr>
+          <w:ilvl w:val="1"/>
+          <w:numId w:val="82"/>
+        </w:numPr>
+        <w:wordWrap/>
+        <w:autoSpaceDE/>
+        <w:autoSpaceDN/>
+        <w:spacing w:before="100" w:beforeAutospacing="1" w:after="100" w:afterAutospacing="1" w:line="240" w:lineRule="auto"/>
+        <w:jc w:val="left"/>
+      </w:pPr>
+      <w:r>
+        <w:t>4가지 강화전략</w:t>
+      </w:r>
+      <w:r>
+        <w:br/>
+        <w:t>긍정적 강화(적극적 강화</w:t>
+      </w:r>
+      <w:proofErr w:type="gramStart"/>
+      <w:r>
+        <w:t>) :</w:t>
+      </w:r>
+      <w:proofErr w:type="gramEnd"/>
+      <w:r>
+        <w:t xml:space="preserve"> 조직의 바람직한 행동결과에 대하여 칭찬, 금전 등으로 보상하여 자신의 행동이 즐거운 결과를 가져왔다고 느끼게 함으로써 그러한 행동을 강화시키는 방법</w:t>
+      </w:r>
+    </w:p>
+    <w:p>
+      <w:pPr>
+        <w:spacing w:before="100" w:beforeAutospacing="1" w:after="100" w:afterAutospacing="1"/>
+        <w:ind w:left="1440"/>
+      </w:pPr>
+      <w:r>
+        <w:t>부정적 강화(소극적 강화</w:t>
+      </w:r>
+      <w:proofErr w:type="gramStart"/>
+      <w:r>
+        <w:t>) :</w:t>
+      </w:r>
+      <w:proofErr w:type="gramEnd"/>
+      <w:r>
+        <w:t xml:space="preserve"> 종업원이 자신이 하는 행동으로 인해 바람직하지 않은 결과가 야기될 것을 회피함으로써 리더가 원하는 행동을 강화하려는 방법</w:t>
+      </w:r>
+    </w:p>
+    <w:p>
+      <w:pPr>
+        <w:spacing w:before="100" w:beforeAutospacing="1" w:after="100" w:afterAutospacing="1"/>
+        <w:ind w:left="1440"/>
+      </w:pPr>
+      <w:r>
+        <w:t>- 처벌</w:t>
+      </w:r>
+      <w:r>
+        <w:br/>
+        <w:t>- 소멸</w:t>
+      </w:r>
+    </w:p>
+    <w:p>
+      <w:pPr>
+        <w:pStyle w:val="2"/>
+      </w:pPr>
+      <w:r>
+        <w:lastRenderedPageBreak/>
+        <w:t>3. 인적자원관리의 시사점</w:t>
+      </w:r>
+    </w:p>
+    <w:p>
+      <w:pPr>
+        <w:widowControl/>
+        <w:numPr>
+          <w:ilvl w:val="0"/>
+          <w:numId w:val="83"/>
+        </w:numPr>
+        <w:wordWrap/>
+        <w:autoSpaceDE/>
+        <w:autoSpaceDN/>
+        <w:spacing w:before="100" w:beforeAutospacing="1" w:after="100" w:afterAutospacing="1" w:line="240" w:lineRule="auto"/>
+        <w:jc w:val="left"/>
+      </w:pPr>
+      <w:r>
+        <w:t>1) 관리자는 구성원의 정확한 욕구 파악 후 동기부여 실시</w:t>
+      </w:r>
+    </w:p>
+    <w:p>
+      <w:pPr>
+        <w:widowControl/>
+        <w:numPr>
+          <w:ilvl w:val="0"/>
+          <w:numId w:val="84"/>
+        </w:numPr>
+        <w:wordWrap/>
+        <w:autoSpaceDE/>
+        <w:autoSpaceDN/>
+        <w:spacing w:before="100" w:beforeAutospacing="1" w:after="100" w:afterAutospacing="1" w:line="240" w:lineRule="auto"/>
+        <w:jc w:val="left"/>
+      </w:pPr>
+      <w:r>
+        <w:t>2) 구성원에 대한 믿음</w:t>
+      </w:r>
+    </w:p>
+    <w:p>
+      <w:pPr>
+        <w:widowControl/>
+        <w:numPr>
+          <w:ilvl w:val="1"/>
+          <w:numId w:val="84"/>
+        </w:numPr>
+        <w:wordWrap/>
+        <w:autoSpaceDE/>
+        <w:autoSpaceDN/>
+        <w:spacing w:before="100" w:beforeAutospacing="1" w:after="100" w:afterAutospacing="1" w:line="240" w:lineRule="auto"/>
+        <w:jc w:val="left"/>
+      </w:pPr>
+      <w:r>
+        <w:t>구성원의 업무 달성을 위한 기대감을 높임</w:t>
+      </w:r>
+    </w:p>
+    <w:p>
+      <w:pPr>
+        <w:widowControl/>
+        <w:numPr>
+          <w:ilvl w:val="1"/>
+          <w:numId w:val="84"/>
+        </w:numPr>
+        <w:wordWrap/>
+        <w:autoSpaceDE/>
+        <w:autoSpaceDN/>
+        <w:spacing w:before="100" w:beforeAutospacing="1" w:after="100" w:afterAutospacing="1" w:line="240" w:lineRule="auto"/>
+        <w:jc w:val="left"/>
+      </w:pPr>
+      <w:r>
+        <w:t>매력적인 보상과 아울러 성과달성에 대한 자신감을 강화함</w:t>
+      </w:r>
+    </w:p>
+    <w:p>
+      <w:pPr>
+        <w:widowControl/>
+        <w:numPr>
+          <w:ilvl w:val="0"/>
+          <w:numId w:val="85"/>
+        </w:numPr>
+        <w:wordWrap/>
+        <w:autoSpaceDE/>
+        <w:autoSpaceDN/>
+        <w:spacing w:before="100" w:beforeAutospacing="1" w:after="100" w:afterAutospacing="1" w:line="240" w:lineRule="auto"/>
+        <w:jc w:val="left"/>
+      </w:pPr>
+      <w:r>
+        <w:t>3) 구성원 참여와 권한위임의 적절한 활용</w:t>
+      </w:r>
+    </w:p>
+    <w:p>
+      <w:pPr>
+        <w:widowControl/>
+        <w:numPr>
+          <w:ilvl w:val="0"/>
+          <w:numId w:val="86"/>
+        </w:numPr>
+        <w:wordWrap/>
+        <w:autoSpaceDE/>
+        <w:autoSpaceDN/>
+        <w:spacing w:before="100" w:beforeAutospacing="1" w:after="100" w:afterAutospacing="1" w:line="240" w:lineRule="auto"/>
+        <w:jc w:val="left"/>
+      </w:pPr>
+      <w:r>
+        <w:t>4) 사기를 높이는 방법</w:t>
+      </w:r>
+    </w:p>
+    <w:p>
+      <w:pPr>
+        <w:widowControl/>
+        <w:numPr>
+          <w:ilvl w:val="1"/>
+          <w:numId w:val="86"/>
+        </w:numPr>
+        <w:wordWrap/>
+        <w:autoSpaceDE/>
+        <w:autoSpaceDN/>
+        <w:spacing w:before="100" w:beforeAutospacing="1" w:after="100" w:afterAutospacing="1" w:line="240" w:lineRule="auto"/>
+        <w:jc w:val="left"/>
+      </w:pPr>
+      <w:r>
+        <w:t>장점을 찾아 인정과 칭찬을 해줌</w:t>
+      </w:r>
+    </w:p>
+    <w:p>
+      <w:pPr>
+        <w:widowControl/>
+        <w:numPr>
+          <w:ilvl w:val="1"/>
+          <w:numId w:val="86"/>
+        </w:numPr>
+        <w:wordWrap/>
+        <w:autoSpaceDE/>
+        <w:autoSpaceDN/>
+        <w:spacing w:before="100" w:beforeAutospacing="1" w:after="100" w:afterAutospacing="1" w:line="240" w:lineRule="auto"/>
+        <w:jc w:val="left"/>
+      </w:pPr>
+      <w:r>
+        <w:t>외부적으로 자랑거리를 제공함</w:t>
+      </w:r>
+    </w:p>
+    <w:p>
+      <w:pPr>
+        <w:widowControl/>
+        <w:numPr>
+          <w:ilvl w:val="1"/>
+          <w:numId w:val="86"/>
+        </w:numPr>
+        <w:wordWrap/>
+        <w:autoSpaceDE/>
+        <w:autoSpaceDN/>
+        <w:spacing w:before="100" w:beforeAutospacing="1" w:after="100" w:afterAutospacing="1" w:line="240" w:lineRule="auto"/>
+        <w:jc w:val="left"/>
+      </w:pPr>
+      <w:r>
+        <w:t>가족에게 자부심을 갖게 함</w:t>
+      </w:r>
+    </w:p>
+    <w:p>
+      <w:pPr>
+        <w:widowControl/>
+        <w:numPr>
+          <w:ilvl w:val="1"/>
+          <w:numId w:val="86"/>
+        </w:numPr>
+        <w:wordWrap/>
+        <w:autoSpaceDE/>
+        <w:autoSpaceDN/>
+        <w:spacing w:before="100" w:beforeAutospacing="1" w:after="100" w:afterAutospacing="1" w:line="240" w:lineRule="auto"/>
+        <w:jc w:val="left"/>
+      </w:pPr>
+      <w:proofErr w:type="spellStart"/>
+      <w:r>
+        <w:t>성장감을</w:t>
+      </w:r>
+      <w:proofErr w:type="spellEnd"/>
+      <w:r>
+        <w:t xml:space="preserve"> 갖게 함</w:t>
+      </w:r>
+    </w:p>
+    <w:p>
+      <w:pPr>
+        <w:widowControl/>
+        <w:numPr>
+          <w:ilvl w:val="0"/>
+          <w:numId w:val="87"/>
+        </w:numPr>
+        <w:wordWrap/>
+        <w:autoSpaceDE/>
+        <w:autoSpaceDN/>
+        <w:spacing w:before="100" w:beforeAutospacing="1" w:after="100" w:afterAutospacing="1" w:line="240" w:lineRule="auto"/>
+        <w:jc w:val="left"/>
+      </w:pPr>
+      <w:r>
+        <w:t>5) 능력개발을 위해 동기부여이론의 적극적 활용</w:t>
+      </w:r>
+    </w:p>
+    <w:p>
+      <w:pPr>
+        <w:widowControl/>
+        <w:numPr>
+          <w:ilvl w:val="1"/>
+          <w:numId w:val="87"/>
+        </w:numPr>
+        <w:wordWrap/>
+        <w:autoSpaceDE/>
+        <w:autoSpaceDN/>
+        <w:spacing w:before="100" w:beforeAutospacing="1" w:after="100" w:afterAutospacing="1" w:line="240" w:lineRule="auto"/>
+        <w:jc w:val="left"/>
+      </w:pPr>
+      <w:r>
+        <w:t>개인과 조직대상을 구분하여 활용</w:t>
+      </w:r>
+    </w:p>
+    <w:p>
+      <w:pPr>
+        <w:rPr>
+          <w:szCs w:val="20"/>
+        </w:rPr>
+      </w:pPr>
+      <w:r>
+        <w:rPr>
+          <w:rFonts w:hint="eastAsia"/>
+          <w:szCs w:val="20"/>
+        </w:rPr>
+        <w:t xml:space="preserve">2교시 학습 키워드 - </w:t>
+      </w:r>
+      <w:r>
+        <w:rPr>
+          <w:rStyle w:val="click"/>
+        </w:rPr>
+        <w:t>윤리적 인적자원관리</w:t>
+      </w:r>
+      <w:r>
+        <w:rPr>
+          <w:rStyle w:val="click"/>
+          <w:rFonts w:hint="eastAsia"/>
+        </w:rPr>
+        <w:t xml:space="preserve">, </w:t>
+      </w:r>
+      <w:r>
+        <w:rPr>
+          <w:rStyle w:val="click"/>
+        </w:rPr>
+        <w:t>기업의 사회적 책임</w:t>
+      </w:r>
+      <w:r>
+        <w:rPr>
+          <w:rStyle w:val="click"/>
+          <w:rFonts w:hint="eastAsia"/>
+        </w:rPr>
+        <w:t xml:space="preserve">, </w:t>
+      </w:r>
+      <w:r>
+        <w:rPr>
+          <w:rStyle w:val="click"/>
+        </w:rPr>
+        <w:t>윤리적 의무</w:t>
+      </w:r>
+    </w:p>
+    <w:p>
+      <w:pPr>
+        <w:pStyle w:val="2"/>
+      </w:pPr>
+      <w:r>
+        <w:t>1. 윤리적 인적자원관리의 의의와 기본조건</w:t>
+      </w:r>
+    </w:p>
+    <w:p>
+      <w:pPr>
+        <w:widowControl/>
+        <w:numPr>
+          <w:ilvl w:val="0"/>
+          <w:numId w:val="88"/>
+        </w:numPr>
+        <w:wordWrap/>
+        <w:autoSpaceDE/>
+        <w:autoSpaceDN/>
+        <w:spacing w:before="100" w:beforeAutospacing="1" w:after="100" w:afterAutospacing="1" w:line="240" w:lineRule="auto"/>
+        <w:jc w:val="left"/>
+      </w:pPr>
+      <w:r>
+        <w:t>1) 윤리적 인적자원관리의 의의와 기본조건</w:t>
+      </w:r>
+    </w:p>
+    <w:p>
+      <w:pPr>
+        <w:widowControl/>
+        <w:numPr>
+          <w:ilvl w:val="1"/>
+          <w:numId w:val="88"/>
+        </w:numPr>
+        <w:wordWrap/>
+        <w:autoSpaceDE/>
+        <w:autoSpaceDN/>
+        <w:spacing w:before="100" w:beforeAutospacing="1" w:after="100" w:afterAutospacing="1" w:line="240" w:lineRule="auto"/>
+        <w:jc w:val="left"/>
+      </w:pPr>
+      <w:r>
+        <w:t>윤리학과 도덕성</w:t>
+      </w:r>
+    </w:p>
+    <w:p>
+      <w:pPr>
+        <w:spacing w:before="100" w:beforeAutospacing="1" w:after="100" w:afterAutospacing="1"/>
+        <w:ind w:left="1440"/>
+      </w:pPr>
+      <w:r>
+        <w:t>윤리/</w:t>
+      </w:r>
+      <w:proofErr w:type="gramStart"/>
+      <w:r>
+        <w:t>윤리학 :</w:t>
+      </w:r>
+      <w:proofErr w:type="gramEnd"/>
+      <w:r>
+        <w:t xml:space="preserve"> 도덕적 표준 및 그것이 행동 및 행실에 미치는 영향에 대한 학문</w:t>
+      </w:r>
+    </w:p>
+    <w:p>
+      <w:pPr>
+        <w:spacing w:before="100" w:beforeAutospacing="1" w:after="100" w:afterAutospacing="1"/>
+        <w:ind w:left="1440"/>
+      </w:pPr>
+      <w:proofErr w:type="gramStart"/>
+      <w:r>
+        <w:t>도덕상 :</w:t>
+      </w:r>
+      <w:proofErr w:type="gramEnd"/>
+      <w:r>
+        <w:t xml:space="preserve"> 사람들이 무엇이 옳고 아니면 무엇이 그른지, 무엇이 선이고 무엇이 악인지를 판단하기 위해 이용하는 기준</w:t>
+      </w:r>
+    </w:p>
+    <w:p>
+      <w:pPr>
+        <w:widowControl/>
+        <w:numPr>
+          <w:ilvl w:val="1"/>
+          <w:numId w:val="88"/>
+        </w:numPr>
+        <w:wordWrap/>
+        <w:autoSpaceDE/>
+        <w:autoSpaceDN/>
+        <w:spacing w:before="100" w:beforeAutospacing="1" w:after="100" w:afterAutospacing="1" w:line="240" w:lineRule="auto"/>
+        <w:jc w:val="left"/>
+      </w:pPr>
+      <w:r>
+        <w:t>윤리적 인적자원관리의 의미</w:t>
+      </w:r>
+      <w:r>
+        <w:br/>
+        <w:t xml:space="preserve">① 윤리적 인적자원관리(ethical human resource management: EHRM)의 뜻 - </w:t>
+      </w:r>
+    </w:p>
+    <w:p>
+      <w:pPr>
+        <w:spacing w:before="100" w:beforeAutospacing="1" w:after="100" w:afterAutospacing="1"/>
+        <w:ind w:left="1440"/>
+      </w:pPr>
+      <w:r>
+        <w:t xml:space="preserve"> 기업조직을 하나의 사회적 공동체로 봄 - </w:t>
+      </w:r>
+    </w:p>
+    <w:p>
+      <w:pPr>
+        <w:spacing w:before="100" w:beforeAutospacing="1" w:after="100" w:afterAutospacing="1"/>
+        <w:ind w:left="1440"/>
+      </w:pPr>
+      <w:r>
+        <w:t> 따라서 기업 활동에 관한 의사결정과 실천과정에 이해관계자의 권익과 기업의 경제적 이익 간에 균형을 취함으로써 대내외에 존경과 신임을 얻는 경영활동을 말함</w:t>
+      </w:r>
+    </w:p>
+    <w:p>
+      <w:pPr>
+        <w:spacing w:before="100" w:beforeAutospacing="1" w:after="100" w:afterAutospacing="1"/>
+        <w:ind w:left="1440"/>
+      </w:pPr>
+      <w:r>
+        <w:lastRenderedPageBreak/>
+        <w:t>② 경제적 인적자원관리와 윤리적 인적자원관리의 비교</w:t>
+      </w:r>
+      <w:r>
+        <w:br/>
+        <w:t xml:space="preserve">   - 경제적 </w:t>
+      </w:r>
+      <w:proofErr w:type="gramStart"/>
+      <w:r>
+        <w:t>인적자원관리 :</w:t>
+      </w:r>
+      <w:proofErr w:type="gramEnd"/>
+      <w:r>
+        <w:t xml:space="preserve"> 기업을 하나의 이익 공동체로 봄</w:t>
+      </w:r>
+      <w:r>
+        <w:br/>
+        <w:t>   - 윤리적 인적자원관리 : 조직구성원을 자아실현 추구의 인격체로 봄</w:t>
+      </w:r>
+      <w:r>
+        <w:br/>
+        <w:t>③ 오늘날 윤리적 인적자원관리가 강조되는 이유</w:t>
+      </w:r>
+      <w:r>
+        <w:br/>
+        <w:t xml:space="preserve">   - 기업과 사회를 별개의 개체로 보지 않고 상호공생적 관계로 파악함 - </w:t>
+      </w:r>
+    </w:p>
+    <w:p>
+      <w:pPr>
+        <w:spacing w:before="100" w:beforeAutospacing="1" w:after="100" w:afterAutospacing="1"/>
+        <w:ind w:left="1440"/>
+      </w:pPr>
+      <w:r>
+        <w:t> 사회가 잘되고 그 구성원이 잘되어야 기업이 성장하고, 기업이 성장하면 구성원과 사회도 함께 발전한다는 관점으로 시대적 요구가 달라지고 있기 때문임</w:t>
+      </w:r>
+    </w:p>
+    <w:p>
+      <w:pPr>
+        <w:widowControl/>
+        <w:numPr>
+          <w:ilvl w:val="1"/>
+          <w:numId w:val="88"/>
+        </w:numPr>
+        <w:wordWrap/>
+        <w:autoSpaceDE/>
+        <w:autoSpaceDN/>
+        <w:spacing w:before="100" w:beforeAutospacing="1" w:after="100" w:afterAutospacing="1" w:line="240" w:lineRule="auto"/>
+        <w:jc w:val="left"/>
+      </w:pPr>
+      <w:r>
+        <w:t>윤리적 인적자원관리의 등장 배경</w:t>
+      </w:r>
+      <w:r>
+        <w:br/>
+        <w:t xml:space="preserve">① 1960년 이후 기업들의 사회적 영향력이 확대됨에 따라 사회적 책임이 강조됨 - </w:t>
+      </w:r>
+    </w:p>
+    <w:p>
+      <w:pPr>
+        <w:spacing w:before="100" w:beforeAutospacing="1" w:after="100" w:afterAutospacing="1"/>
+        <w:ind w:left="1440"/>
+      </w:pPr>
+      <w:r>
+        <w:t xml:space="preserve"> 근로자들에 대한 불공정한 처우와 부당한 노동관행, 작업환경 개선 등의 이슈가 제기되면서 </w:t>
+      </w:r>
+      <w:proofErr w:type="spellStart"/>
+      <w:r>
+        <w:t>반기업</w:t>
+      </w:r>
+      <w:proofErr w:type="spellEnd"/>
+      <w:r>
+        <w:t xml:space="preserve"> 정서의 확산이 원인이 됨</w:t>
+      </w:r>
+    </w:p>
+    <w:p>
+      <w:pPr>
+        <w:spacing w:before="100" w:beforeAutospacing="1" w:after="100" w:afterAutospacing="1"/>
+        <w:ind w:left="1440"/>
+      </w:pPr>
+      <w:r>
+        <w:t>② 기업의 사회적 책임(corporate social responsibility: CSR)의 뜻</w:t>
+      </w:r>
+      <w:r>
+        <w:br/>
+        <w:t>   - 현대기업은 경제적 이윤 추구(경제적 가치) 이상의 공익적 관점(사회적 가치)에서 경영을 해야 됨</w:t>
+      </w:r>
+    </w:p>
+    <w:p>
+      <w:pPr>
+        <w:widowControl/>
+        <w:numPr>
+          <w:ilvl w:val="1"/>
+          <w:numId w:val="88"/>
+        </w:numPr>
+        <w:wordWrap/>
+        <w:autoSpaceDE/>
+        <w:autoSpaceDN/>
+        <w:spacing w:before="100" w:beforeAutospacing="1" w:after="100" w:afterAutospacing="1" w:line="240" w:lineRule="auto"/>
+        <w:jc w:val="left"/>
+      </w:pPr>
+      <w:r>
+        <w:t>윤리적 인적자원관리의 중요성</w:t>
+      </w:r>
+    </w:p>
+    <w:p>
+      <w:pPr>
+        <w:spacing w:before="100" w:beforeAutospacing="1" w:after="100" w:afterAutospacing="1"/>
+        <w:ind w:left="1440"/>
+      </w:pPr>
+      <w:r>
+        <w:t xml:space="preserve">전통적으로 가부장적이고 권위주의적인 </w:t>
+      </w:r>
+      <w:proofErr w:type="spellStart"/>
+      <w:r>
+        <w:t>지시ㆍ명령</w:t>
+      </w:r>
+      <w:proofErr w:type="spellEnd"/>
+      <w:r>
+        <w:t xml:space="preserve"> 중심의 인사관리가, 평등하고 민주적인 쌍방향 소통 중심의 인적자원관리로 진전되고 있음</w:t>
+      </w:r>
+    </w:p>
+    <w:p>
+      <w:pPr>
+        <w:widowControl/>
+        <w:numPr>
+          <w:ilvl w:val="0"/>
+          <w:numId w:val="89"/>
+        </w:numPr>
+        <w:wordWrap/>
+        <w:autoSpaceDE/>
+        <w:autoSpaceDN/>
+        <w:spacing w:before="100" w:beforeAutospacing="1" w:after="100" w:afterAutospacing="1" w:line="240" w:lineRule="auto"/>
+        <w:jc w:val="left"/>
+      </w:pPr>
+      <w:r>
+        <w:t>2) 윤리적 인적자원관리의 기본요건</w:t>
+      </w:r>
+    </w:p>
+    <w:p>
+      <w:pPr>
+        <w:widowControl/>
+        <w:numPr>
+          <w:ilvl w:val="1"/>
+          <w:numId w:val="89"/>
+        </w:numPr>
+        <w:wordWrap/>
+        <w:autoSpaceDE/>
+        <w:autoSpaceDN/>
+        <w:spacing w:before="100" w:beforeAutospacing="1" w:after="100" w:afterAutospacing="1" w:line="240" w:lineRule="auto"/>
+        <w:jc w:val="left"/>
+      </w:pPr>
+      <w:r>
+        <w:t>경영자의 윤리적 의무</w:t>
+      </w:r>
+      <w:r>
+        <w:br/>
+        <w:t>① 첫째, 근로자가 제공하는 노동력을 조직 내에서 유효하게 조직화할 의무</w:t>
+      </w:r>
+      <w:r>
+        <w:br/>
+        <w:t>② 둘째, 근로자가 제공한 노동에 대한 대가인 임금을 지불할 의무</w:t>
+      </w:r>
+      <w:r>
+        <w:br/>
+        <w:t>③ 셋째, 근로자의 건강과 안전, 그리고 원만한 가족생활을 보호할 의무</w:t>
+      </w:r>
+      <w:r>
+        <w:br/>
+        <w:t>④ 넷째, 프라이버시(privacy) 혹은 사생활을 보호할 필요</w:t>
+      </w:r>
+      <w:r>
+        <w:br/>
+        <w:t xml:space="preserve">⑤ 다섯째, 직장생활의 질(Quality of Working </w:t>
+      </w:r>
+      <w:proofErr w:type="gramStart"/>
+      <w:r>
+        <w:t>Life :</w:t>
+      </w:r>
+      <w:proofErr w:type="gramEnd"/>
+      <w:r>
+        <w:t xml:space="preserve"> QWL)을 보장할 필요</w:t>
+      </w:r>
+    </w:p>
+    <w:p>
+      <w:pPr>
+        <w:widowControl/>
+        <w:numPr>
+          <w:ilvl w:val="1"/>
+          <w:numId w:val="89"/>
+        </w:numPr>
+        <w:wordWrap/>
+        <w:autoSpaceDE/>
+        <w:autoSpaceDN/>
+        <w:spacing w:before="100" w:beforeAutospacing="1" w:after="100" w:afterAutospacing="1" w:line="240" w:lineRule="auto"/>
+        <w:jc w:val="left"/>
+      </w:pPr>
+      <w:r>
+        <w:t>근로자의 윤리적 의무</w:t>
+      </w:r>
+      <w:r>
+        <w:br/>
+        <w:t>① 첫째, 근로자는 근로계약에 따라 근로를 제공할 의무</w:t>
+      </w:r>
+      <w:r>
+        <w:br/>
+        <w:t>② 둘째, 근로자는 신의성실의 원칙에 따라 성실하게 업무에 임하여야 함</w:t>
+      </w:r>
+      <w:r>
+        <w:br/>
+        <w:t>③ 셋째, 근로자는 상사의 명령에 복종하고, 조직운영에 협조할 책임과 의무</w:t>
+      </w:r>
+      <w:r>
+        <w:br/>
+        <w:t>④ 넷째, 근로자는 회사의 영업비밀을 보호해야 할 의무</w:t>
+      </w:r>
+      <w:r>
+        <w:br/>
+        <w:t>⑤ 다섯째, 근로자는 회사의 이익을 해치지 않을 의무</w:t>
+      </w:r>
+    </w:p>
+    <w:p>
+      <w:pPr>
+        <w:pStyle w:val="2"/>
+      </w:pPr>
+      <w:r>
+        <w:lastRenderedPageBreak/>
+        <w:t>2. 윤리적 인적자원관리의 내용</w:t>
+      </w:r>
+    </w:p>
+    <w:p>
+      <w:pPr>
+        <w:widowControl/>
+        <w:numPr>
+          <w:ilvl w:val="0"/>
+          <w:numId w:val="90"/>
+        </w:numPr>
+        <w:wordWrap/>
+        <w:autoSpaceDE/>
+        <w:autoSpaceDN/>
+        <w:spacing w:before="100" w:beforeAutospacing="1" w:after="100" w:afterAutospacing="1" w:line="240" w:lineRule="auto"/>
+        <w:jc w:val="left"/>
+      </w:pPr>
+      <w:r>
+        <w:t>1) 조직내부의 윤리적 인적자원관리</w:t>
+      </w:r>
+    </w:p>
+    <w:p>
+      <w:pPr>
+        <w:widowControl/>
+        <w:numPr>
+          <w:ilvl w:val="1"/>
+          <w:numId w:val="90"/>
+        </w:numPr>
+        <w:wordWrap/>
+        <w:autoSpaceDE/>
+        <w:autoSpaceDN/>
+        <w:spacing w:before="100" w:beforeAutospacing="1" w:after="100" w:afterAutospacing="1" w:line="240" w:lineRule="auto"/>
+        <w:jc w:val="left"/>
+      </w:pPr>
+      <w:proofErr w:type="gramStart"/>
+      <w:r>
+        <w:t>판단기준 :</w:t>
+      </w:r>
+      <w:proofErr w:type="gramEnd"/>
+      <w:r>
+        <w:t xml:space="preserve"> 조직과 종업원의 균형이론</w:t>
+      </w:r>
+    </w:p>
+    <w:p>
+      <w:pPr>
+        <w:spacing w:before="100" w:beforeAutospacing="1" w:after="100" w:afterAutospacing="1"/>
+        <w:ind w:left="1440"/>
+      </w:pPr>
+      <w:r>
+        <w:t>조직 내부의 윤리에 대한 판단기준은 조직의 종업원에 대한 유인과 종업원의 조직에 대한 공헌이 일치되어야 한다는 균형이론임</w:t>
+      </w:r>
+    </w:p>
+    <w:p>
+      <w:pPr>
+        <w:widowControl/>
+        <w:numPr>
+          <w:ilvl w:val="1"/>
+          <w:numId w:val="90"/>
+        </w:numPr>
+        <w:wordWrap/>
+        <w:autoSpaceDE/>
+        <w:autoSpaceDN/>
+        <w:spacing w:before="100" w:beforeAutospacing="1" w:after="100" w:afterAutospacing="1" w:line="240" w:lineRule="auto"/>
+        <w:jc w:val="left"/>
+      </w:pPr>
+      <w:proofErr w:type="gramStart"/>
+      <w:r>
+        <w:t>실천방안 :</w:t>
+      </w:r>
+      <w:proofErr w:type="gramEnd"/>
+      <w:r>
+        <w:t xml:space="preserve"> 조직정의</w:t>
+      </w:r>
+    </w:p>
+    <w:p>
+      <w:pPr>
+        <w:spacing w:before="100" w:beforeAutospacing="1" w:after="100" w:afterAutospacing="1"/>
+        <w:ind w:left="1440"/>
+      </w:pPr>
+      <w:r>
+        <w:t>조직의 유인과 종업원 공헌 간의 균형을 위해서는 도덕적 실천을 위한 선의지가 필요하며, 조직과 종업원에 고용한 고용관계에서 최소한의 도덕적 의무를 실천하기 위해서는 조직정의가 필요함</w:t>
+      </w:r>
+    </w:p>
+    <w:p>
+      <w:pPr>
+        <w:widowControl/>
+        <w:numPr>
+          <w:ilvl w:val="1"/>
+          <w:numId w:val="90"/>
+        </w:numPr>
+        <w:wordWrap/>
+        <w:autoSpaceDE/>
+        <w:autoSpaceDN/>
+        <w:spacing w:before="100" w:beforeAutospacing="1" w:after="100" w:afterAutospacing="1" w:line="240" w:lineRule="auto"/>
+        <w:jc w:val="left"/>
+      </w:pPr>
+      <w:r>
+        <w:t>조직정의의 구성개념</w:t>
+      </w:r>
+      <w:r>
+        <w:br/>
+        <w:t xml:space="preserve">① </w:t>
+      </w:r>
+      <w:proofErr w:type="gramStart"/>
+      <w:r>
+        <w:t>분배공정성 :</w:t>
+      </w:r>
+      <w:proofErr w:type="gramEnd"/>
+      <w:r>
+        <w:t xml:space="preserve"> 공정성이 실현된 결과를 이야기함</w:t>
+      </w:r>
+      <w:r>
+        <w:br/>
+        <w:t>② 절차공정성 : 조직 내 의사결정결과가 과정상 얼마나 공정한지 나타내는 것임</w:t>
+      </w:r>
+    </w:p>
+    <w:p>
+      <w:pPr>
+        <w:spacing w:before="100" w:beforeAutospacing="1" w:after="100" w:afterAutospacing="1"/>
+        <w:ind w:left="1440"/>
+      </w:pPr>
+      <w:proofErr w:type="gramStart"/>
+      <w:r>
+        <w:t>시스템공정성 :</w:t>
+      </w:r>
+      <w:proofErr w:type="gramEnd"/>
+      <w:r>
+        <w:t xml:space="preserve"> 조직시스템은 조직의 제도 및 환경의 틀을 말하는 것으로 투입, 변환, 산출의 의사 결정이 내려지는 전체조직의 흐름임</w:t>
+      </w:r>
+    </w:p>
+    <w:p>
+      <w:pPr>
+        <w:widowControl/>
+        <w:numPr>
+          <w:ilvl w:val="0"/>
+          <w:numId w:val="91"/>
+        </w:numPr>
+        <w:wordWrap/>
+        <w:autoSpaceDE/>
+        <w:autoSpaceDN/>
+        <w:spacing w:before="100" w:beforeAutospacing="1" w:after="100" w:afterAutospacing="1" w:line="240" w:lineRule="auto"/>
+        <w:jc w:val="left"/>
+      </w:pPr>
+      <w:r>
+        <w:t>2) 내부자 신고 (내부고발)</w:t>
+      </w:r>
+    </w:p>
+    <w:p>
+      <w:pPr>
+        <w:widowControl/>
+        <w:numPr>
+          <w:ilvl w:val="1"/>
+          <w:numId w:val="91"/>
+        </w:numPr>
+        <w:wordWrap/>
+        <w:autoSpaceDE/>
+        <w:autoSpaceDN/>
+        <w:spacing w:before="100" w:beforeAutospacing="1" w:after="100" w:afterAutospacing="1" w:line="240" w:lineRule="auto"/>
+        <w:jc w:val="left"/>
+      </w:pPr>
+      <w:r>
+        <w:t>내부자 신고의 의의</w:t>
+      </w:r>
+      <w:r>
+        <w:br/>
+      </w:r>
+      <w:proofErr w:type="gramStart"/>
+      <w:r>
+        <w:t>①  내부자</w:t>
+      </w:r>
+      <w:proofErr w:type="gramEnd"/>
+      <w:r>
+        <w:t xml:space="preserve"> 신고는 기업 경영활동에서 불법적이거나 비윤리적인 상황에 있는 종업원이 직속상사를 넘어, 경영진에게 보고하는 내부신고를 말함</w:t>
+      </w:r>
+    </w:p>
+    <w:p>
+      <w:pPr>
+        <w:spacing w:before="100" w:beforeAutospacing="1" w:after="100" w:afterAutospacing="1"/>
+        <w:ind w:left="1440"/>
+      </w:pPr>
+      <w:proofErr w:type="gramStart"/>
+      <w:r>
+        <w:t>②  대외적으로</w:t>
+      </w:r>
+      <w:proofErr w:type="gramEnd"/>
+      <w:r>
+        <w:t xml:space="preserve"> 언론, 정부기관 또는 </w:t>
+      </w:r>
+      <w:proofErr w:type="spellStart"/>
+      <w:r>
+        <w:t>비정부기구</w:t>
+      </w:r>
+      <w:proofErr w:type="spellEnd"/>
+      <w:r>
+        <w:t>(NGO), 그리고 종교단체 등에 알리는 외부신고 또는 대리 신고를 말함</w:t>
+      </w:r>
+    </w:p>
+    <w:p>
+      <w:pPr>
+        <w:widowControl/>
+        <w:numPr>
+          <w:ilvl w:val="0"/>
+          <w:numId w:val="92"/>
+        </w:numPr>
+        <w:wordWrap/>
+        <w:autoSpaceDE/>
+        <w:autoSpaceDN/>
+        <w:spacing w:before="100" w:beforeAutospacing="1" w:after="100" w:afterAutospacing="1" w:line="240" w:lineRule="auto"/>
+        <w:jc w:val="left"/>
+      </w:pPr>
+      <w:r>
+        <w:t>3) 윤리적 인적자원관리의 주요 이슈</w:t>
+      </w:r>
+    </w:p>
+    <w:p>
+      <w:pPr>
+        <w:widowControl/>
+        <w:numPr>
+          <w:ilvl w:val="1"/>
+          <w:numId w:val="92"/>
+        </w:numPr>
+        <w:wordWrap/>
+        <w:autoSpaceDE/>
+        <w:autoSpaceDN/>
+        <w:spacing w:before="100" w:beforeAutospacing="1" w:after="100" w:afterAutospacing="1" w:line="240" w:lineRule="auto"/>
+        <w:jc w:val="left"/>
+      </w:pPr>
+      <w:r>
+        <w:t xml:space="preserve">채용 및 </w:t>
+      </w:r>
+      <w:proofErr w:type="gramStart"/>
+      <w:r>
+        <w:t>승진관리 :</w:t>
+      </w:r>
+      <w:proofErr w:type="gramEnd"/>
+      <w:r>
+        <w:t xml:space="preserve"> 채용과정 시 인종, 성, 연령, 종교, 국적, 신체적 장애 등에 의한 고용차별(employment discrimination)이 없어야 되겠음</w:t>
+      </w:r>
+    </w:p>
+    <w:p>
+      <w:pPr>
+        <w:widowControl/>
+        <w:numPr>
+          <w:ilvl w:val="1"/>
+          <w:numId w:val="92"/>
+        </w:numPr>
+        <w:wordWrap/>
+        <w:autoSpaceDE/>
+        <w:autoSpaceDN/>
+        <w:spacing w:before="100" w:beforeAutospacing="1" w:after="100" w:afterAutospacing="1" w:line="240" w:lineRule="auto"/>
+        <w:jc w:val="left"/>
+      </w:pPr>
+      <w:proofErr w:type="gramStart"/>
+      <w:r>
+        <w:t>보상관리 :</w:t>
+      </w:r>
+      <w:proofErr w:type="gramEnd"/>
+      <w:r>
+        <w:t xml:space="preserve"> 보상관리의 윤리적 과제는 근로자의 노력과 능력, 성과, 기술 등에 기초한 공정한 대우(fair treatment)가 이루어지고, 근로자와 그 가족이 인간다운 삶을 누릴 수 있도록 고용상의 안정성을 보장해 주어야 함</w:t>
+      </w:r>
+    </w:p>
+    <w:p>
+      <w:pPr>
+        <w:widowControl/>
+        <w:numPr>
+          <w:ilvl w:val="1"/>
+          <w:numId w:val="92"/>
+        </w:numPr>
+        <w:wordWrap/>
+        <w:autoSpaceDE/>
+        <w:autoSpaceDN/>
+        <w:spacing w:before="100" w:beforeAutospacing="1" w:after="100" w:afterAutospacing="1" w:line="240" w:lineRule="auto"/>
+        <w:jc w:val="left"/>
+      </w:pPr>
+      <w:r>
+        <w:t xml:space="preserve">교육훈련 </w:t>
+      </w:r>
       <w:bookmarkStart w:id="0" w:name="_GoBack"/>
       <w:bookmarkEnd w:id="0"/>
-    </w:p>
-    <w:p>
-      <w:pPr>
-        <w:widowControl/>
-        <w:numPr>
-          <w:ilvl w:val="2"/>
-          <w:numId w:val="79"/>
-        </w:numPr>
-        <w:wordWrap/>
-        <w:autoSpaceDE/>
-        <w:autoSpaceDN/>
-        <w:spacing w:before="100" w:beforeAutospacing="1" w:after="100" w:afterAutospacing="1" w:line="240" w:lineRule="auto"/>
-        <w:jc w:val="left"/>
-      </w:pPr>
-      <w:r>
-        <w:t xml:space="preserve">- </w:t>
+      <w:r>
+        <w:t xml:space="preserve">및 </w:t>
       </w:r>
       <w:proofErr w:type="gramStart"/>
       <w:r>
-        <w:t>개념 :</w:t>
+        <w:t>경력 :</w:t>
       </w:r>
       <w:proofErr w:type="gramEnd"/>
       <w:r>
-        <w:t xml:space="preserve"> [근로자 참여 및 협력증진에 관한 법률] 규정</w:t>
-      </w:r>
-    </w:p>
-    <w:p>
-      <w:pPr>
-        <w:widowControl/>
-        <w:numPr>
-          <w:ilvl w:val="3"/>
-          <w:numId w:val="79"/>
-        </w:numPr>
-        <w:wordWrap/>
-        <w:autoSpaceDE/>
-        <w:autoSpaceDN/>
-        <w:spacing w:before="100" w:beforeAutospacing="1" w:after="100" w:afterAutospacing="1" w:line="240" w:lineRule="auto"/>
-        <w:jc w:val="left"/>
-      </w:pPr>
-      <w:r>
-        <w:t>“노사협의회란 근로자와 사용자가 참여와 협력을 통하여, 근로자의 복지증진과 기업의 건전한 발전을 도모함을 목적으로 구성하는 협의기구”(제3조 1항)</w:t>
+        <w:t xml:space="preserve"> 교육훈련과 경력개발 시 특정계층이나 성에 편중되지 않고 공정한 기회가 부여되어야 함</w:t>
       </w:r>
     </w:p>
     <w:p>
@@ -18346,70 +21482,21 @@
         <w:widowControl/>
         <w:numPr>
           <w:ilvl w:val="1"/>
-          <w:numId w:val="79"/>
-        </w:numPr>
-        <w:wordWrap/>
-        <w:autoSpaceDE/>
-        <w:autoSpaceDN/>
-        <w:spacing w:before="100" w:beforeAutospacing="1" w:after="100" w:afterAutospacing="1" w:line="240" w:lineRule="auto"/>
-        <w:jc w:val="left"/>
-        <w:rPr>
-          <w:rFonts w:hint="eastAsia"/>
-        </w:rPr>
-      </w:pPr>
-      <w:r>
-        <w:t>성격</w:t>
-      </w:r>
-    </w:p>
-    <w:p>
-      <w:pPr>
-        <w:widowControl/>
-        <w:numPr>
-          <w:ilvl w:val="2"/>
-          <w:numId w:val="79"/>
-        </w:numPr>
-        <w:wordWrap/>
-        <w:autoSpaceDE/>
-        <w:autoSpaceDN/>
-        <w:spacing w:before="100" w:beforeAutospacing="1" w:after="100" w:afterAutospacing="1" w:line="240" w:lineRule="auto"/>
-        <w:jc w:val="left"/>
-      </w:pPr>
-      <w:r>
-        <w:t>노사 쌍방이 참여와 협력 → 노사공동이익을 증진함으로 산업평화, 국민경제발전에 기여하는 것이 목적임</w:t>
-      </w:r>
-    </w:p>
-    <w:p>
-      <w:pPr>
-        <w:widowControl/>
-        <w:numPr>
-          <w:ilvl w:val="2"/>
-          <w:numId w:val="79"/>
-        </w:numPr>
-        <w:wordWrap/>
-        <w:autoSpaceDE/>
-        <w:autoSpaceDN/>
-        <w:spacing w:before="100" w:beforeAutospacing="1" w:after="100" w:afterAutospacing="1" w:line="240" w:lineRule="auto"/>
-        <w:jc w:val="left"/>
-      </w:pPr>
-      <w:r>
-        <w:t>② 참여와 협력에 의한 노사공동의 이익증진을 하는 것</w:t>
-      </w:r>
-    </w:p>
-    <w:p>
-      <w:pPr>
-        <w:widowControl/>
-        <w:numPr>
-          <w:ilvl w:val="2"/>
-          <w:numId w:val="79"/>
-        </w:numPr>
-        <w:wordWrap/>
-        <w:autoSpaceDE/>
-        <w:autoSpaceDN/>
-        <w:spacing w:before="100" w:beforeAutospacing="1" w:after="100" w:afterAutospacing="1" w:line="240" w:lineRule="auto"/>
-        <w:jc w:val="left"/>
-      </w:pPr>
-      <w:r>
-        <w:t>② 노사 상호신의를 바탕으로 성실하게 협의해야 함</w:t>
+          <w:numId w:val="92"/>
+        </w:numPr>
+        <w:wordWrap/>
+        <w:autoSpaceDE/>
+        <w:autoSpaceDN/>
+        <w:spacing w:before="100" w:beforeAutospacing="1" w:after="100" w:afterAutospacing="1" w:line="240" w:lineRule="auto"/>
+        <w:jc w:val="left"/>
+      </w:pPr>
+      <w:proofErr w:type="gramStart"/>
+      <w:r>
+        <w:t>이직관리 :</w:t>
+      </w:r>
+      <w:proofErr w:type="gramEnd"/>
+      <w:r>
+        <w:t xml:space="preserve"> 한 조직에 오랜 기간 일하고 조직을 떠나는 구성원들이 불만이나 원망을 품지 않도록 윤리적 조치가 필요함</w:t>
       </w:r>
     </w:p>
     <w:p/>
@@ -18597,6 +21684,236 @@
     </w:lvl>
   </w:abstractNum>
   <w:abstractNum w:abstractNumId="1">
+    <w:nsid w:val="0338200A"/>
+    <w:multiLevelType w:val="multilevel"/>
+    <w:tmpl w:val="959E49EC"/>
+    <w:lvl w:ilvl="0">
+      <w:start w:val="1"/>
+      <w:numFmt w:val="decimal"/>
+      <w:lvlText w:val="%1."/>
+      <w:lvlJc w:val="left"/>
+      <w:pPr>
+        <w:tabs>
+          <w:tab w:val="num" w:pos="720"/>
+        </w:tabs>
+        <w:ind w:left="720" w:hanging="360"/>
+      </w:pPr>
+    </w:lvl>
+    <w:lvl w:ilvl="1" w:tentative="1">
+      <w:start w:val="1"/>
+      <w:numFmt w:val="decimal"/>
+      <w:lvlText w:val="%2."/>
+      <w:lvlJc w:val="left"/>
+      <w:pPr>
+        <w:tabs>
+          <w:tab w:val="num" w:pos="1440"/>
+        </w:tabs>
+        <w:ind w:left="1440" w:hanging="360"/>
+      </w:pPr>
+    </w:lvl>
+    <w:lvl w:ilvl="2" w:tentative="1">
+      <w:start w:val="1"/>
+      <w:numFmt w:val="decimal"/>
+      <w:lvlText w:val="%3."/>
+      <w:lvlJc w:val="left"/>
+      <w:pPr>
+        <w:tabs>
+          <w:tab w:val="num" w:pos="2160"/>
+        </w:tabs>
+        <w:ind w:left="2160" w:hanging="360"/>
+      </w:pPr>
+    </w:lvl>
+    <w:lvl w:ilvl="3" w:tentative="1">
+      <w:start w:val="1"/>
+      <w:numFmt w:val="decimal"/>
+      <w:lvlText w:val="%4."/>
+      <w:lvlJc w:val="left"/>
+      <w:pPr>
+        <w:tabs>
+          <w:tab w:val="num" w:pos="2880"/>
+        </w:tabs>
+        <w:ind w:left="2880" w:hanging="360"/>
+      </w:pPr>
+    </w:lvl>
+    <w:lvl w:ilvl="4" w:tentative="1">
+      <w:start w:val="1"/>
+      <w:numFmt w:val="decimal"/>
+      <w:lvlText w:val="%5."/>
+      <w:lvlJc w:val="left"/>
+      <w:pPr>
+        <w:tabs>
+          <w:tab w:val="num" w:pos="3600"/>
+        </w:tabs>
+        <w:ind w:left="3600" w:hanging="360"/>
+      </w:pPr>
+    </w:lvl>
+    <w:lvl w:ilvl="5" w:tentative="1">
+      <w:start w:val="1"/>
+      <w:numFmt w:val="decimal"/>
+      <w:lvlText w:val="%6."/>
+      <w:lvlJc w:val="left"/>
+      <w:pPr>
+        <w:tabs>
+          <w:tab w:val="num" w:pos="4320"/>
+        </w:tabs>
+        <w:ind w:left="4320" w:hanging="360"/>
+      </w:pPr>
+    </w:lvl>
+    <w:lvl w:ilvl="6" w:tentative="1">
+      <w:start w:val="1"/>
+      <w:numFmt w:val="decimal"/>
+      <w:lvlText w:val="%7."/>
+      <w:lvlJc w:val="left"/>
+      <w:pPr>
+        <w:tabs>
+          <w:tab w:val="num" w:pos="5040"/>
+        </w:tabs>
+        <w:ind w:left="5040" w:hanging="360"/>
+      </w:pPr>
+    </w:lvl>
+    <w:lvl w:ilvl="7" w:tentative="1">
+      <w:start w:val="1"/>
+      <w:numFmt w:val="decimal"/>
+      <w:lvlText w:val="%8."/>
+      <w:lvlJc w:val="left"/>
+      <w:pPr>
+        <w:tabs>
+          <w:tab w:val="num" w:pos="5760"/>
+        </w:tabs>
+        <w:ind w:left="5760" w:hanging="360"/>
+      </w:pPr>
+    </w:lvl>
+    <w:lvl w:ilvl="8" w:tentative="1">
+      <w:start w:val="1"/>
+      <w:numFmt w:val="decimal"/>
+      <w:lvlText w:val="%9."/>
+      <w:lvlJc w:val="left"/>
+      <w:pPr>
+        <w:tabs>
+          <w:tab w:val="num" w:pos="6480"/>
+        </w:tabs>
+        <w:ind w:left="6480" w:hanging="360"/>
+      </w:pPr>
+    </w:lvl>
+  </w:abstractNum>
+  <w:abstractNum w:abstractNumId="2">
+    <w:nsid w:val="03D53223"/>
+    <w:multiLevelType w:val="multilevel"/>
+    <w:tmpl w:val="4B544234"/>
+    <w:lvl w:ilvl="0">
+      <w:start w:val="1"/>
+      <w:numFmt w:val="decimal"/>
+      <w:lvlText w:val="%1."/>
+      <w:lvlJc w:val="left"/>
+      <w:pPr>
+        <w:tabs>
+          <w:tab w:val="num" w:pos="720"/>
+        </w:tabs>
+        <w:ind w:left="720" w:hanging="360"/>
+      </w:pPr>
+    </w:lvl>
+    <w:lvl w:ilvl="1">
+      <w:start w:val="1"/>
+      <w:numFmt w:val="bullet"/>
+      <w:lvlText w:val="o"/>
+      <w:lvlJc w:val="left"/>
+      <w:pPr>
+        <w:tabs>
+          <w:tab w:val="num" w:pos="1440"/>
+        </w:tabs>
+        <w:ind w:left="1440" w:hanging="360"/>
+      </w:pPr>
+      <w:rPr>
+        <w:rFonts w:ascii="Courier New" w:hAnsi="Courier New" w:hint="default"/>
+        <w:sz w:val="20"/>
+      </w:rPr>
+    </w:lvl>
+    <w:lvl w:ilvl="2" w:tentative="1">
+      <w:start w:val="1"/>
+      <w:numFmt w:val="decimal"/>
+      <w:lvlText w:val="%3."/>
+      <w:lvlJc w:val="left"/>
+      <w:pPr>
+        <w:tabs>
+          <w:tab w:val="num" w:pos="2160"/>
+        </w:tabs>
+        <w:ind w:left="2160" w:hanging="360"/>
+      </w:pPr>
+    </w:lvl>
+    <w:lvl w:ilvl="3" w:tentative="1">
+      <w:start w:val="1"/>
+      <w:numFmt w:val="decimal"/>
+      <w:lvlText w:val="%4."/>
+      <w:lvlJc w:val="left"/>
+      <w:pPr>
+        <w:tabs>
+          <w:tab w:val="num" w:pos="2880"/>
+        </w:tabs>
+        <w:ind w:left="2880" w:hanging="360"/>
+      </w:pPr>
+    </w:lvl>
+    <w:lvl w:ilvl="4" w:tentative="1">
+      <w:start w:val="1"/>
+      <w:numFmt w:val="decimal"/>
+      <w:lvlText w:val="%5."/>
+      <w:lvlJc w:val="left"/>
+      <w:pPr>
+        <w:tabs>
+          <w:tab w:val="num" w:pos="3600"/>
+        </w:tabs>
+        <w:ind w:left="3600" w:hanging="360"/>
+      </w:pPr>
+    </w:lvl>
+    <w:lvl w:ilvl="5" w:tentative="1">
+      <w:start w:val="1"/>
+      <w:numFmt w:val="decimal"/>
+      <w:lvlText w:val="%6."/>
+      <w:lvlJc w:val="left"/>
+      <w:pPr>
+        <w:tabs>
+          <w:tab w:val="num" w:pos="4320"/>
+        </w:tabs>
+        <w:ind w:left="4320" w:hanging="360"/>
+      </w:pPr>
+    </w:lvl>
+    <w:lvl w:ilvl="6" w:tentative="1">
+      <w:start w:val="1"/>
+      <w:numFmt w:val="decimal"/>
+      <w:lvlText w:val="%7."/>
+      <w:lvlJc w:val="left"/>
+      <w:pPr>
+        <w:tabs>
+          <w:tab w:val="num" w:pos="5040"/>
+        </w:tabs>
+        <w:ind w:left="5040" w:hanging="360"/>
+      </w:pPr>
+    </w:lvl>
+    <w:lvl w:ilvl="7" w:tentative="1">
+      <w:start w:val="1"/>
+      <w:numFmt w:val="decimal"/>
+      <w:lvlText w:val="%8."/>
+      <w:lvlJc w:val="left"/>
+      <w:pPr>
+        <w:tabs>
+          <w:tab w:val="num" w:pos="5760"/>
+        </w:tabs>
+        <w:ind w:left="5760" w:hanging="360"/>
+      </w:pPr>
+    </w:lvl>
+    <w:lvl w:ilvl="8" w:tentative="1">
+      <w:start w:val="1"/>
+      <w:numFmt w:val="decimal"/>
+      <w:lvlText w:val="%9."/>
+      <w:lvlJc w:val="left"/>
+      <w:pPr>
+        <w:tabs>
+          <w:tab w:val="num" w:pos="6480"/>
+        </w:tabs>
+        <w:ind w:left="6480" w:hanging="360"/>
+      </w:pPr>
+    </w:lvl>
+  </w:abstractNum>
+  <w:abstractNum w:abstractNumId="3">
     <w:nsid w:val="041839EA"/>
     <w:multiLevelType w:val="multilevel"/>
     <w:tmpl w:val="2CC2983E"/>
@@ -18717,7 +22034,7 @@
       </w:pPr>
     </w:lvl>
   </w:abstractNum>
-  <w:abstractNum w:abstractNumId="2">
+  <w:abstractNum w:abstractNumId="4">
     <w:nsid w:val="04624DFB"/>
     <w:multiLevelType w:val="multilevel"/>
     <w:tmpl w:val="BD40D764"/>
@@ -18830,7 +22147,7 @@
       </w:pPr>
     </w:lvl>
   </w:abstractNum>
-  <w:abstractNum w:abstractNumId="3">
+  <w:abstractNum w:abstractNumId="5">
     <w:nsid w:val="05710286"/>
     <w:multiLevelType w:val="multilevel"/>
     <w:tmpl w:val="F9E66FA2"/>
@@ -18947,7 +22264,7 @@
       </w:pPr>
     </w:lvl>
   </w:abstractNum>
-  <w:abstractNum w:abstractNumId="4">
+  <w:abstractNum w:abstractNumId="6">
     <w:nsid w:val="079061AC"/>
     <w:multiLevelType w:val="multilevel"/>
     <w:tmpl w:val="79368B24"/>
@@ -19064,7 +22381,7 @@
       </w:pPr>
     </w:lvl>
   </w:abstractNum>
-  <w:abstractNum w:abstractNumId="5">
+  <w:abstractNum w:abstractNumId="7">
     <w:nsid w:val="07E336AE"/>
     <w:multiLevelType w:val="multilevel"/>
     <w:tmpl w:val="CF56A30E"/>
@@ -19193,7 +22510,124 @@
       </w:pPr>
     </w:lvl>
   </w:abstractNum>
-  <w:abstractNum w:abstractNumId="6">
+  <w:abstractNum w:abstractNumId="8">
+    <w:nsid w:val="082F3271"/>
+    <w:multiLevelType w:val="multilevel"/>
+    <w:tmpl w:val="92E4BD52"/>
+    <w:lvl w:ilvl="0">
+      <w:start w:val="1"/>
+      <w:numFmt w:val="decimal"/>
+      <w:lvlText w:val="%1."/>
+      <w:lvlJc w:val="left"/>
+      <w:pPr>
+        <w:tabs>
+          <w:tab w:val="num" w:pos="720"/>
+        </w:tabs>
+        <w:ind w:left="720" w:hanging="360"/>
+      </w:pPr>
+    </w:lvl>
+    <w:lvl w:ilvl="1">
+      <w:start w:val="1"/>
+      <w:numFmt w:val="bullet"/>
+      <w:lvlText w:val="o"/>
+      <w:lvlJc w:val="left"/>
+      <w:pPr>
+        <w:tabs>
+          <w:tab w:val="num" w:pos="1440"/>
+        </w:tabs>
+        <w:ind w:left="1440" w:hanging="360"/>
+      </w:pPr>
+      <w:rPr>
+        <w:rFonts w:ascii="Courier New" w:hAnsi="Courier New" w:hint="default"/>
+        <w:sz w:val="20"/>
+      </w:rPr>
+    </w:lvl>
+    <w:lvl w:ilvl="2" w:tentative="1">
+      <w:start w:val="1"/>
+      <w:numFmt w:val="decimal"/>
+      <w:lvlText w:val="%3."/>
+      <w:lvlJc w:val="left"/>
+      <w:pPr>
+        <w:tabs>
+          <w:tab w:val="num" w:pos="2160"/>
+        </w:tabs>
+        <w:ind w:left="2160" w:hanging="360"/>
+      </w:pPr>
+    </w:lvl>
+    <w:lvl w:ilvl="3" w:tentative="1">
+      <w:start w:val="1"/>
+      <w:numFmt w:val="decimal"/>
+      <w:lvlText w:val="%4."/>
+      <w:lvlJc w:val="left"/>
+      <w:pPr>
+        <w:tabs>
+          <w:tab w:val="num" w:pos="2880"/>
+        </w:tabs>
+        <w:ind w:left="2880" w:hanging="360"/>
+      </w:pPr>
+    </w:lvl>
+    <w:lvl w:ilvl="4" w:tentative="1">
+      <w:start w:val="1"/>
+      <w:numFmt w:val="decimal"/>
+      <w:lvlText w:val="%5."/>
+      <w:lvlJc w:val="left"/>
+      <w:pPr>
+        <w:tabs>
+          <w:tab w:val="num" w:pos="3600"/>
+        </w:tabs>
+        <w:ind w:left="3600" w:hanging="360"/>
+      </w:pPr>
+    </w:lvl>
+    <w:lvl w:ilvl="5" w:tentative="1">
+      <w:start w:val="1"/>
+      <w:numFmt w:val="decimal"/>
+      <w:lvlText w:val="%6."/>
+      <w:lvlJc w:val="left"/>
+      <w:pPr>
+        <w:tabs>
+          <w:tab w:val="num" w:pos="4320"/>
+        </w:tabs>
+        <w:ind w:left="4320" w:hanging="360"/>
+      </w:pPr>
+    </w:lvl>
+    <w:lvl w:ilvl="6" w:tentative="1">
+      <w:start w:val="1"/>
+      <w:numFmt w:val="decimal"/>
+      <w:lvlText w:val="%7."/>
+      <w:lvlJc w:val="left"/>
+      <w:pPr>
+        <w:tabs>
+          <w:tab w:val="num" w:pos="5040"/>
+        </w:tabs>
+        <w:ind w:left="5040" w:hanging="360"/>
+      </w:pPr>
+    </w:lvl>
+    <w:lvl w:ilvl="7" w:tentative="1">
+      <w:start w:val="1"/>
+      <w:numFmt w:val="decimal"/>
+      <w:lvlText w:val="%8."/>
+      <w:lvlJc w:val="left"/>
+      <w:pPr>
+        <w:tabs>
+          <w:tab w:val="num" w:pos="5760"/>
+        </w:tabs>
+        <w:ind w:left="5760" w:hanging="360"/>
+      </w:pPr>
+    </w:lvl>
+    <w:lvl w:ilvl="8" w:tentative="1">
+      <w:start w:val="1"/>
+      <w:numFmt w:val="decimal"/>
+      <w:lvlText w:val="%9."/>
+      <w:lvlJc w:val="left"/>
+      <w:pPr>
+        <w:tabs>
+          <w:tab w:val="num" w:pos="6480"/>
+        </w:tabs>
+        <w:ind w:left="6480" w:hanging="360"/>
+      </w:pPr>
+    </w:lvl>
+  </w:abstractNum>
+  <w:abstractNum w:abstractNumId="9">
     <w:nsid w:val="0AB57096"/>
     <w:multiLevelType w:val="multilevel"/>
     <w:tmpl w:val="D2021F76"/>
@@ -19306,7 +22740,7 @@
       </w:pPr>
     </w:lvl>
   </w:abstractNum>
-  <w:abstractNum w:abstractNumId="7">
+  <w:abstractNum w:abstractNumId="10">
     <w:nsid w:val="0B991A1B"/>
     <w:multiLevelType w:val="multilevel"/>
     <w:tmpl w:val="422ABF54"/>
@@ -19423,7 +22857,7 @@
       </w:pPr>
     </w:lvl>
   </w:abstractNum>
-  <w:abstractNum w:abstractNumId="8">
+  <w:abstractNum w:abstractNumId="11">
     <w:nsid w:val="0D27313E"/>
     <w:multiLevelType w:val="multilevel"/>
     <w:tmpl w:val="98B62CE2"/>
@@ -19544,7 +22978,7 @@
       </w:pPr>
     </w:lvl>
   </w:abstractNum>
-  <w:abstractNum w:abstractNumId="9">
+  <w:abstractNum w:abstractNumId="12">
     <w:nsid w:val="0EDB21D9"/>
     <w:multiLevelType w:val="multilevel"/>
     <w:tmpl w:val="4FDAC0E6"/>
@@ -19661,7 +23095,7 @@
       </w:pPr>
     </w:lvl>
   </w:abstractNum>
-  <w:abstractNum w:abstractNumId="10">
+  <w:abstractNum w:abstractNumId="13">
     <w:nsid w:val="0F7662BA"/>
     <w:multiLevelType w:val="multilevel"/>
     <w:tmpl w:val="A1887DDA"/>
@@ -19782,7 +23216,7 @@
       </w:pPr>
     </w:lvl>
   </w:abstractNum>
-  <w:abstractNum w:abstractNumId="11">
+  <w:abstractNum w:abstractNumId="14">
     <w:nsid w:val="0F962D2B"/>
     <w:multiLevelType w:val="multilevel"/>
     <w:tmpl w:val="F746F9F4"/>
@@ -19899,7 +23333,7 @@
       </w:pPr>
     </w:lvl>
   </w:abstractNum>
-  <w:abstractNum w:abstractNumId="12">
+  <w:abstractNum w:abstractNumId="15">
     <w:nsid w:val="11C57879"/>
     <w:multiLevelType w:val="multilevel"/>
     <w:tmpl w:val="33B8A5E6"/>
@@ -20016,7 +23450,7 @@
       </w:pPr>
     </w:lvl>
   </w:abstractNum>
-  <w:abstractNum w:abstractNumId="13">
+  <w:abstractNum w:abstractNumId="16">
     <w:nsid w:val="12824AED"/>
     <w:multiLevelType w:val="multilevel"/>
     <w:tmpl w:val="566AA770"/>
@@ -20133,7 +23567,7 @@
       </w:pPr>
     </w:lvl>
   </w:abstractNum>
-  <w:abstractNum w:abstractNumId="14">
+  <w:abstractNum w:abstractNumId="17">
     <w:nsid w:val="131836EC"/>
     <w:multiLevelType w:val="multilevel"/>
     <w:tmpl w:val="6F906A84"/>
@@ -20250,7 +23684,7 @@
       </w:pPr>
     </w:lvl>
   </w:abstractNum>
-  <w:abstractNum w:abstractNumId="15">
+  <w:abstractNum w:abstractNumId="18">
     <w:nsid w:val="13B23E66"/>
     <w:multiLevelType w:val="multilevel"/>
     <w:tmpl w:val="048A8A70"/>
@@ -20379,7 +23813,124 @@
       </w:pPr>
     </w:lvl>
   </w:abstractNum>
-  <w:abstractNum w:abstractNumId="16">
+  <w:abstractNum w:abstractNumId="19">
+    <w:nsid w:val="13E5775E"/>
+    <w:multiLevelType w:val="multilevel"/>
+    <w:tmpl w:val="39DAAC9C"/>
+    <w:lvl w:ilvl="0">
+      <w:start w:val="1"/>
+      <w:numFmt w:val="decimal"/>
+      <w:lvlText w:val="%1."/>
+      <w:lvlJc w:val="left"/>
+      <w:pPr>
+        <w:tabs>
+          <w:tab w:val="num" w:pos="720"/>
+        </w:tabs>
+        <w:ind w:left="720" w:hanging="360"/>
+      </w:pPr>
+    </w:lvl>
+    <w:lvl w:ilvl="1">
+      <w:start w:val="1"/>
+      <w:numFmt w:val="bullet"/>
+      <w:lvlText w:val="o"/>
+      <w:lvlJc w:val="left"/>
+      <w:pPr>
+        <w:tabs>
+          <w:tab w:val="num" w:pos="1440"/>
+        </w:tabs>
+        <w:ind w:left="1440" w:hanging="360"/>
+      </w:pPr>
+      <w:rPr>
+        <w:rFonts w:ascii="Courier New" w:hAnsi="Courier New" w:hint="default"/>
+        <w:sz w:val="20"/>
+      </w:rPr>
+    </w:lvl>
+    <w:lvl w:ilvl="2" w:tentative="1">
+      <w:start w:val="1"/>
+      <w:numFmt w:val="decimal"/>
+      <w:lvlText w:val="%3."/>
+      <w:lvlJc w:val="left"/>
+      <w:pPr>
+        <w:tabs>
+          <w:tab w:val="num" w:pos="2160"/>
+        </w:tabs>
+        <w:ind w:left="2160" w:hanging="360"/>
+      </w:pPr>
+    </w:lvl>
+    <w:lvl w:ilvl="3" w:tentative="1">
+      <w:start w:val="1"/>
+      <w:numFmt w:val="decimal"/>
+      <w:lvlText w:val="%4."/>
+      <w:lvlJc w:val="left"/>
+      <w:pPr>
+        <w:tabs>
+          <w:tab w:val="num" w:pos="2880"/>
+        </w:tabs>
+        <w:ind w:left="2880" w:hanging="360"/>
+      </w:pPr>
+    </w:lvl>
+    <w:lvl w:ilvl="4" w:tentative="1">
+      <w:start w:val="1"/>
+      <w:numFmt w:val="decimal"/>
+      <w:lvlText w:val="%5."/>
+      <w:lvlJc w:val="left"/>
+      <w:pPr>
+        <w:tabs>
+          <w:tab w:val="num" w:pos="3600"/>
+        </w:tabs>
+        <w:ind w:left="3600" w:hanging="360"/>
+      </w:pPr>
+    </w:lvl>
+    <w:lvl w:ilvl="5" w:tentative="1">
+      <w:start w:val="1"/>
+      <w:numFmt w:val="decimal"/>
+      <w:lvlText w:val="%6."/>
+      <w:lvlJc w:val="left"/>
+      <w:pPr>
+        <w:tabs>
+          <w:tab w:val="num" w:pos="4320"/>
+        </w:tabs>
+        <w:ind w:left="4320" w:hanging="360"/>
+      </w:pPr>
+    </w:lvl>
+    <w:lvl w:ilvl="6" w:tentative="1">
+      <w:start w:val="1"/>
+      <w:numFmt w:val="decimal"/>
+      <w:lvlText w:val="%7."/>
+      <w:lvlJc w:val="left"/>
+      <w:pPr>
+        <w:tabs>
+          <w:tab w:val="num" w:pos="5040"/>
+        </w:tabs>
+        <w:ind w:left="5040" w:hanging="360"/>
+      </w:pPr>
+    </w:lvl>
+    <w:lvl w:ilvl="7" w:tentative="1">
+      <w:start w:val="1"/>
+      <w:numFmt w:val="decimal"/>
+      <w:lvlText w:val="%8."/>
+      <w:lvlJc w:val="left"/>
+      <w:pPr>
+        <w:tabs>
+          <w:tab w:val="num" w:pos="5760"/>
+        </w:tabs>
+        <w:ind w:left="5760" w:hanging="360"/>
+      </w:pPr>
+    </w:lvl>
+    <w:lvl w:ilvl="8" w:tentative="1">
+      <w:start w:val="1"/>
+      <w:numFmt w:val="decimal"/>
+      <w:lvlText w:val="%9."/>
+      <w:lvlJc w:val="left"/>
+      <w:pPr>
+        <w:tabs>
+          <w:tab w:val="num" w:pos="6480"/>
+        </w:tabs>
+        <w:ind w:left="6480" w:hanging="360"/>
+      </w:pPr>
+    </w:lvl>
+  </w:abstractNum>
+  <w:abstractNum w:abstractNumId="20">
     <w:nsid w:val="15D2537D"/>
     <w:multiLevelType w:val="multilevel"/>
     <w:tmpl w:val="4148F8CE"/>
@@ -20500,7 +24051,7 @@
       </w:pPr>
     </w:lvl>
   </w:abstractNum>
-  <w:abstractNum w:abstractNumId="17">
+  <w:abstractNum w:abstractNumId="21">
     <w:nsid w:val="16305E19"/>
     <w:multiLevelType w:val="multilevel"/>
     <w:tmpl w:val="675C9480"/>
@@ -20617,7 +24168,7 @@
       </w:pPr>
     </w:lvl>
   </w:abstractNum>
-  <w:abstractNum w:abstractNumId="18">
+  <w:abstractNum w:abstractNumId="22">
     <w:nsid w:val="17D74FF7"/>
     <w:multiLevelType w:val="multilevel"/>
     <w:tmpl w:val="151E6E76"/>
@@ -20738,7 +24289,7 @@
       </w:pPr>
     </w:lvl>
   </w:abstractNum>
-  <w:abstractNum w:abstractNumId="19">
+  <w:abstractNum w:abstractNumId="23">
     <w:nsid w:val="18164C37"/>
     <w:multiLevelType w:val="multilevel"/>
     <w:tmpl w:val="4080D532"/>
@@ -20851,7 +24402,7 @@
       </w:pPr>
     </w:lvl>
   </w:abstractNum>
-  <w:abstractNum w:abstractNumId="20">
+  <w:abstractNum w:abstractNumId="24">
     <w:nsid w:val="1A0D2783"/>
     <w:multiLevelType w:val="multilevel"/>
     <w:tmpl w:val="05F84AAE"/>
@@ -20968,7 +24519,124 @@
       </w:pPr>
     </w:lvl>
   </w:abstractNum>
-  <w:abstractNum w:abstractNumId="21">
+  <w:abstractNum w:abstractNumId="25">
+    <w:nsid w:val="1A2072A2"/>
+    <w:multiLevelType w:val="multilevel"/>
+    <w:tmpl w:val="DEF28B4E"/>
+    <w:lvl w:ilvl="0">
+      <w:start w:val="1"/>
+      <w:numFmt w:val="decimal"/>
+      <w:lvlText w:val="%1."/>
+      <w:lvlJc w:val="left"/>
+      <w:pPr>
+        <w:tabs>
+          <w:tab w:val="num" w:pos="720"/>
+        </w:tabs>
+        <w:ind w:left="720" w:hanging="360"/>
+      </w:pPr>
+    </w:lvl>
+    <w:lvl w:ilvl="1">
+      <w:start w:val="1"/>
+      <w:numFmt w:val="bullet"/>
+      <w:lvlText w:val="o"/>
+      <w:lvlJc w:val="left"/>
+      <w:pPr>
+        <w:tabs>
+          <w:tab w:val="num" w:pos="1440"/>
+        </w:tabs>
+        <w:ind w:left="1440" w:hanging="360"/>
+      </w:pPr>
+      <w:rPr>
+        <w:rFonts w:ascii="Courier New" w:hAnsi="Courier New" w:hint="default"/>
+        <w:sz w:val="20"/>
+      </w:rPr>
+    </w:lvl>
+    <w:lvl w:ilvl="2" w:tentative="1">
+      <w:start w:val="1"/>
+      <w:numFmt w:val="decimal"/>
+      <w:lvlText w:val="%3."/>
+      <w:lvlJc w:val="left"/>
+      <w:pPr>
+        <w:tabs>
+          <w:tab w:val="num" w:pos="2160"/>
+        </w:tabs>
+        <w:ind w:left="2160" w:hanging="360"/>
+      </w:pPr>
+    </w:lvl>
+    <w:lvl w:ilvl="3" w:tentative="1">
+      <w:start w:val="1"/>
+      <w:numFmt w:val="decimal"/>
+      <w:lvlText w:val="%4."/>
+      <w:lvlJc w:val="left"/>
+      <w:pPr>
+        <w:tabs>
+          <w:tab w:val="num" w:pos="2880"/>
+        </w:tabs>
+        <w:ind w:left="2880" w:hanging="360"/>
+      </w:pPr>
+    </w:lvl>
+    <w:lvl w:ilvl="4" w:tentative="1">
+      <w:start w:val="1"/>
+      <w:numFmt w:val="decimal"/>
+      <w:lvlText w:val="%5."/>
+      <w:lvlJc w:val="left"/>
+      <w:pPr>
+        <w:tabs>
+          <w:tab w:val="num" w:pos="3600"/>
+        </w:tabs>
+        <w:ind w:left="3600" w:hanging="360"/>
+      </w:pPr>
+    </w:lvl>
+    <w:lvl w:ilvl="5" w:tentative="1">
+      <w:start w:val="1"/>
+      <w:numFmt w:val="decimal"/>
+      <w:lvlText w:val="%6."/>
+      <w:lvlJc w:val="left"/>
+      <w:pPr>
+        <w:tabs>
+          <w:tab w:val="num" w:pos="4320"/>
+        </w:tabs>
+        <w:ind w:left="4320" w:hanging="360"/>
+      </w:pPr>
+    </w:lvl>
+    <w:lvl w:ilvl="6" w:tentative="1">
+      <w:start w:val="1"/>
+      <w:numFmt w:val="decimal"/>
+      <w:lvlText w:val="%7."/>
+      <w:lvlJc w:val="left"/>
+      <w:pPr>
+        <w:tabs>
+          <w:tab w:val="num" w:pos="5040"/>
+        </w:tabs>
+        <w:ind w:left="5040" w:hanging="360"/>
+      </w:pPr>
+    </w:lvl>
+    <w:lvl w:ilvl="7" w:tentative="1">
+      <w:start w:val="1"/>
+      <w:numFmt w:val="decimal"/>
+      <w:lvlText w:val="%8."/>
+      <w:lvlJc w:val="left"/>
+      <w:pPr>
+        <w:tabs>
+          <w:tab w:val="num" w:pos="5760"/>
+        </w:tabs>
+        <w:ind w:left="5760" w:hanging="360"/>
+      </w:pPr>
+    </w:lvl>
+    <w:lvl w:ilvl="8" w:tentative="1">
+      <w:start w:val="1"/>
+      <w:numFmt w:val="decimal"/>
+      <w:lvlText w:val="%9."/>
+      <w:lvlJc w:val="left"/>
+      <w:pPr>
+        <w:tabs>
+          <w:tab w:val="num" w:pos="6480"/>
+        </w:tabs>
+        <w:ind w:left="6480" w:hanging="360"/>
+      </w:pPr>
+    </w:lvl>
+  </w:abstractNum>
+  <w:abstractNum w:abstractNumId="26">
     <w:nsid w:val="1C1212EE"/>
     <w:multiLevelType w:val="multilevel"/>
     <w:tmpl w:val="E2E86ED6"/>
@@ -21089,7 +24757,7 @@
       </w:pPr>
     </w:lvl>
   </w:abstractNum>
-  <w:abstractNum w:abstractNumId="22">
+  <w:abstractNum w:abstractNumId="27">
     <w:nsid w:val="228B5CF8"/>
     <w:multiLevelType w:val="multilevel"/>
     <w:tmpl w:val="D9C4D5CE"/>
@@ -21206,7 +24874,7 @@
       </w:pPr>
     </w:lvl>
   </w:abstractNum>
-  <w:abstractNum w:abstractNumId="23">
+  <w:abstractNum w:abstractNumId="28">
     <w:nsid w:val="23AA7B87"/>
     <w:multiLevelType w:val="multilevel"/>
     <w:tmpl w:val="64DCB6E6"/>
@@ -21323,7 +24991,7 @@
       </w:pPr>
     </w:lvl>
   </w:abstractNum>
-  <w:abstractNum w:abstractNumId="24">
+  <w:abstractNum w:abstractNumId="29">
     <w:nsid w:val="26170847"/>
     <w:multiLevelType w:val="multilevel"/>
     <w:tmpl w:val="56B84C1A"/>
@@ -21444,7 +25112,7 @@
       </w:pPr>
     </w:lvl>
   </w:abstractNum>
-  <w:abstractNum w:abstractNumId="25">
+  <w:abstractNum w:abstractNumId="30">
     <w:nsid w:val="2646116D"/>
     <w:multiLevelType w:val="multilevel"/>
     <w:tmpl w:val="50A2DCC2"/>
@@ -21561,7 +25229,7 @@
       </w:pPr>
     </w:lvl>
   </w:abstractNum>
-  <w:abstractNum w:abstractNumId="26">
+  <w:abstractNum w:abstractNumId="31">
     <w:nsid w:val="27105C17"/>
     <w:multiLevelType w:val="multilevel"/>
     <w:tmpl w:val="6CF8CA5A"/>
@@ -21678,7 +25346,7 @@
       </w:pPr>
     </w:lvl>
   </w:abstractNum>
-  <w:abstractNum w:abstractNumId="27">
+  <w:abstractNum w:abstractNumId="32">
     <w:nsid w:val="29281E68"/>
     <w:multiLevelType w:val="multilevel"/>
     <w:tmpl w:val="715C3544"/>
@@ -21799,7 +25467,7 @@
       </w:pPr>
     </w:lvl>
   </w:abstractNum>
-  <w:abstractNum w:abstractNumId="28">
+  <w:abstractNum w:abstractNumId="33">
     <w:nsid w:val="2A802F9F"/>
     <w:multiLevelType w:val="multilevel"/>
     <w:tmpl w:val="53E84524"/>
@@ -21916,7 +25584,7 @@
       </w:pPr>
     </w:lvl>
   </w:abstractNum>
-  <w:abstractNum w:abstractNumId="29">
+  <w:abstractNum w:abstractNumId="34">
     <w:nsid w:val="2B3F41D4"/>
     <w:multiLevelType w:val="multilevel"/>
     <w:tmpl w:val="24B23F7A"/>
@@ -22037,7 +25705,124 @@
       </w:pPr>
     </w:lvl>
   </w:abstractNum>
-  <w:abstractNum w:abstractNumId="30">
+  <w:abstractNum w:abstractNumId="35">
+    <w:nsid w:val="2D19521C"/>
+    <w:multiLevelType w:val="multilevel"/>
+    <w:tmpl w:val="8F22A4CA"/>
+    <w:lvl w:ilvl="0">
+      <w:start w:val="1"/>
+      <w:numFmt w:val="decimal"/>
+      <w:lvlText w:val="%1."/>
+      <w:lvlJc w:val="left"/>
+      <w:pPr>
+        <w:tabs>
+          <w:tab w:val="num" w:pos="720"/>
+        </w:tabs>
+        <w:ind w:left="720" w:hanging="360"/>
+      </w:pPr>
+    </w:lvl>
+    <w:lvl w:ilvl="1">
+      <w:start w:val="1"/>
+      <w:numFmt w:val="bullet"/>
+      <w:lvlText w:val="o"/>
+      <w:lvlJc w:val="left"/>
+      <w:pPr>
+        <w:tabs>
+          <w:tab w:val="num" w:pos="1440"/>
+        </w:tabs>
+        <w:ind w:left="1440" w:hanging="360"/>
+      </w:pPr>
+      <w:rPr>
+        <w:rFonts w:ascii="Courier New" w:hAnsi="Courier New" w:hint="default"/>
+        <w:sz w:val="20"/>
+      </w:rPr>
+    </w:lvl>
+    <w:lvl w:ilvl="2" w:tentative="1">
+      <w:start w:val="1"/>
+      <w:numFmt w:val="decimal"/>
+      <w:lvlText w:val="%3."/>
+      <w:lvlJc w:val="left"/>
+      <w:pPr>
+        <w:tabs>
+          <w:tab w:val="num" w:pos="2160"/>
+        </w:tabs>
+        <w:ind w:left="2160" w:hanging="360"/>
+      </w:pPr>
+    </w:lvl>
+    <w:lvl w:ilvl="3" w:tentative="1">
+      <w:start w:val="1"/>
+      <w:numFmt w:val="decimal"/>
+      <w:lvlText w:val="%4."/>
+      <w:lvlJc w:val="left"/>
+      <w:pPr>
+        <w:tabs>
+          <w:tab w:val="num" w:pos="2880"/>
+        </w:tabs>
+        <w:ind w:left="2880" w:hanging="360"/>
+      </w:pPr>
+    </w:lvl>
+    <w:lvl w:ilvl="4" w:tentative="1">
+      <w:start w:val="1"/>
+      <w:numFmt w:val="decimal"/>
+      <w:lvlText w:val="%5."/>
+      <w:lvlJc w:val="left"/>
+      <w:pPr>
+        <w:tabs>
+          <w:tab w:val="num" w:pos="3600"/>
+        </w:tabs>
+        <w:ind w:left="3600" w:hanging="360"/>
+      </w:pPr>
+    </w:lvl>
+    <w:lvl w:ilvl="5" w:tentative="1">
+      <w:start w:val="1"/>
+      <w:numFmt w:val="decimal"/>
+      <w:lvlText w:val="%6."/>
+      <w:lvlJc w:val="left"/>
+      <w:pPr>
+        <w:tabs>
+          <w:tab w:val="num" w:pos="4320"/>
+        </w:tabs>
+        <w:ind w:left="4320" w:hanging="360"/>
+      </w:pPr>
+    </w:lvl>
+    <w:lvl w:ilvl="6" w:tentative="1">
+      <w:start w:val="1"/>
+      <w:numFmt w:val="decimal"/>
+      <w:lvlText w:val="%7."/>
+      <w:lvlJc w:val="left"/>
+      <w:pPr>
+        <w:tabs>
+          <w:tab w:val="num" w:pos="5040"/>
+        </w:tabs>
+        <w:ind w:left="5040" w:hanging="360"/>
+      </w:pPr>
+    </w:lvl>
+    <w:lvl w:ilvl="7" w:tentative="1">
+      <w:start w:val="1"/>
+      <w:numFmt w:val="decimal"/>
+      <w:lvlText w:val="%8."/>
+      <w:lvlJc w:val="left"/>
+      <w:pPr>
+        <w:tabs>
+          <w:tab w:val="num" w:pos="5760"/>
+        </w:tabs>
+        <w:ind w:left="5760" w:hanging="360"/>
+      </w:pPr>
+    </w:lvl>
+    <w:lvl w:ilvl="8" w:tentative="1">
+      <w:start w:val="1"/>
+      <w:numFmt w:val="decimal"/>
+      <w:lvlText w:val="%9."/>
+      <w:lvlJc w:val="left"/>
+      <w:pPr>
+        <w:tabs>
+          <w:tab w:val="num" w:pos="6480"/>
+        </w:tabs>
+        <w:ind w:left="6480" w:hanging="360"/>
+      </w:pPr>
+    </w:lvl>
+  </w:abstractNum>
+  <w:abstractNum w:abstractNumId="36">
     <w:nsid w:val="2D5F4321"/>
     <w:multiLevelType w:val="multilevel"/>
     <w:tmpl w:val="FD1EF55E"/>
@@ -22154,7 +25939,120 @@
       </w:pPr>
     </w:lvl>
   </w:abstractNum>
-  <w:abstractNum w:abstractNumId="31">
+  <w:abstractNum w:abstractNumId="37">
+    <w:nsid w:val="2E00748D"/>
+    <w:multiLevelType w:val="multilevel"/>
+    <w:tmpl w:val="0B96E5A0"/>
+    <w:lvl w:ilvl="0">
+      <w:start w:val="1"/>
+      <w:numFmt w:val="decimal"/>
+      <w:lvlText w:val="%1."/>
+      <w:lvlJc w:val="left"/>
+      <w:pPr>
+        <w:tabs>
+          <w:tab w:val="num" w:pos="720"/>
+        </w:tabs>
+        <w:ind w:left="720" w:hanging="360"/>
+      </w:pPr>
+    </w:lvl>
+    <w:lvl w:ilvl="1" w:tentative="1">
+      <w:start w:val="1"/>
+      <w:numFmt w:val="decimal"/>
+      <w:lvlText w:val="%2."/>
+      <w:lvlJc w:val="left"/>
+      <w:pPr>
+        <w:tabs>
+          <w:tab w:val="num" w:pos="1440"/>
+        </w:tabs>
+        <w:ind w:left="1440" w:hanging="360"/>
+      </w:pPr>
+    </w:lvl>
+    <w:lvl w:ilvl="2" w:tentative="1">
+      <w:start w:val="1"/>
+      <w:numFmt w:val="decimal"/>
+      <w:lvlText w:val="%3."/>
+      <w:lvlJc w:val="left"/>
+      <w:pPr>
+        <w:tabs>
+          <w:tab w:val="num" w:pos="2160"/>
+        </w:tabs>
+        <w:ind w:left="2160" w:hanging="360"/>
+      </w:pPr>
+    </w:lvl>
+    <w:lvl w:ilvl="3" w:tentative="1">
+      <w:start w:val="1"/>
+      <w:numFmt w:val="decimal"/>
+      <w:lvlText w:val="%4."/>
+      <w:lvlJc w:val="left"/>
+      <w:pPr>
+        <w:tabs>
+          <w:tab w:val="num" w:pos="2880"/>
+        </w:tabs>
+        <w:ind w:left="2880" w:hanging="360"/>
+      </w:pPr>
+    </w:lvl>
+    <w:lvl w:ilvl="4" w:tentative="1">
+      <w:start w:val="1"/>
+      <w:numFmt w:val="decimal"/>
+      <w:lvlText w:val="%5."/>
+      <w:lvlJc w:val="left"/>
+      <w:pPr>
+        <w:tabs>
+          <w:tab w:val="num" w:pos="3600"/>
+        </w:tabs>
+        <w:ind w:left="3600" w:hanging="360"/>
+      </w:pPr>
+    </w:lvl>
+    <w:lvl w:ilvl="5" w:tentative="1">
+      <w:start w:val="1"/>
+      <w:numFmt w:val="decimal"/>
+      <w:lvlText w:val="%6."/>
+      <w:lvlJc w:val="left"/>
+      <w:pPr>
+        <w:tabs>
+          <w:tab w:val="num" w:pos="4320"/>
+        </w:tabs>
+        <w:ind w:left="4320" w:hanging="360"/>
+      </w:pPr>
+    </w:lvl>
+    <w:lvl w:ilvl="6" w:tentative="1">
+      <w:start w:val="1"/>
+      <w:numFmt w:val="decimal"/>
+      <w:lvlText w:val="%7."/>
+      <w:lvlJc w:val="left"/>
+      <w:pPr>
+        <w:tabs>
+          <w:tab w:val="num" w:pos="5040"/>
+        </w:tabs>
+        <w:ind w:left="5040" w:hanging="360"/>
+      </w:pPr>
+    </w:lvl>
+    <w:lvl w:ilvl="7" w:tentative="1">
+      <w:start w:val="1"/>
+      <w:numFmt w:val="decimal"/>
+      <w:lvlText w:val="%8."/>
+      <w:lvlJc w:val="left"/>
+      <w:pPr>
+        <w:tabs>
+          <w:tab w:val="num" w:pos="5760"/>
+        </w:tabs>
+        <w:ind w:left="5760" w:hanging="360"/>
+      </w:pPr>
+    </w:lvl>
+    <w:lvl w:ilvl="8" w:tentative="1">
+      <w:start w:val="1"/>
+      <w:numFmt w:val="decimal"/>
+      <w:lvlText w:val="%9."/>
+      <w:lvlJc w:val="left"/>
+      <w:pPr>
+        <w:tabs>
+          <w:tab w:val="num" w:pos="6480"/>
+        </w:tabs>
+        <w:ind w:left="6480" w:hanging="360"/>
+      </w:pPr>
+    </w:lvl>
+  </w:abstractNum>
+  <w:abstractNum w:abstractNumId="38">
     <w:nsid w:val="2E8F511F"/>
     <w:multiLevelType w:val="multilevel"/>
     <w:tmpl w:val="95A0A8EE"/>
@@ -22271,7 +26169,7 @@
       </w:pPr>
     </w:lvl>
   </w:abstractNum>
-  <w:abstractNum w:abstractNumId="32">
+  <w:abstractNum w:abstractNumId="39">
     <w:nsid w:val="336026D8"/>
     <w:multiLevelType w:val="multilevel"/>
     <w:tmpl w:val="F0FC7D6E"/>
@@ -22396,7 +26294,7 @@
       </w:pPr>
     </w:lvl>
   </w:abstractNum>
-  <w:abstractNum w:abstractNumId="33">
+  <w:abstractNum w:abstractNumId="40">
     <w:nsid w:val="33B73C37"/>
     <w:multiLevelType w:val="multilevel"/>
     <w:tmpl w:val="892CE3DA"/>
@@ -22513,7 +26411,7 @@
       </w:pPr>
     </w:lvl>
   </w:abstractNum>
-  <w:abstractNum w:abstractNumId="34">
+  <w:abstractNum w:abstractNumId="41">
     <w:nsid w:val="33BE2CE6"/>
     <w:multiLevelType w:val="multilevel"/>
     <w:tmpl w:val="5B4275D2"/>
@@ -22630,7 +26528,7 @@
       </w:pPr>
     </w:lvl>
   </w:abstractNum>
-  <w:abstractNum w:abstractNumId="35">
+  <w:abstractNum w:abstractNumId="42">
     <w:nsid w:val="33C43645"/>
     <w:multiLevelType w:val="multilevel"/>
     <w:tmpl w:val="84C2A772"/>
@@ -22747,7 +26645,7 @@
       </w:pPr>
     </w:lvl>
   </w:abstractNum>
-  <w:abstractNum w:abstractNumId="36">
+  <w:abstractNum w:abstractNumId="43">
     <w:nsid w:val="341D69C8"/>
     <w:multiLevelType w:val="multilevel"/>
     <w:tmpl w:val="B5306DBC"/>
@@ -22864,7 +26762,7 @@
       </w:pPr>
     </w:lvl>
   </w:abstractNum>
-  <w:abstractNum w:abstractNumId="37">
+  <w:abstractNum w:abstractNumId="44">
     <w:nsid w:val="38263FAB"/>
     <w:multiLevelType w:val="multilevel"/>
     <w:tmpl w:val="9A065CCE"/>
@@ -22981,7 +26879,7 @@
       </w:pPr>
     </w:lvl>
   </w:abstractNum>
-  <w:abstractNum w:abstractNumId="38">
+  <w:abstractNum w:abstractNumId="45">
     <w:nsid w:val="38EA23AB"/>
     <w:multiLevelType w:val="multilevel"/>
     <w:tmpl w:val="37AC098E"/>
@@ -23098,7 +26996,7 @@
       </w:pPr>
     </w:lvl>
   </w:abstractNum>
-  <w:abstractNum w:abstractNumId="39">
+  <w:abstractNum w:abstractNumId="46">
     <w:nsid w:val="38F000CC"/>
     <w:multiLevelType w:val="multilevel"/>
     <w:tmpl w:val="6840E602"/>
@@ -23215,7 +27113,7 @@
       </w:pPr>
     </w:lvl>
   </w:abstractNum>
-  <w:abstractNum w:abstractNumId="40">
+  <w:abstractNum w:abstractNumId="47">
     <w:nsid w:val="394B352D"/>
     <w:multiLevelType w:val="multilevel"/>
     <w:tmpl w:val="562E830E"/>
@@ -23336,7 +27234,7 @@
       </w:pPr>
     </w:lvl>
   </w:abstractNum>
-  <w:abstractNum w:abstractNumId="41">
+  <w:abstractNum w:abstractNumId="48">
     <w:nsid w:val="3AF344A4"/>
     <w:multiLevelType w:val="multilevel"/>
     <w:tmpl w:val="1CF09A18"/>
@@ -23457,7 +27355,7 @@
       </w:pPr>
     </w:lvl>
   </w:abstractNum>
-  <w:abstractNum w:abstractNumId="42">
+  <w:abstractNum w:abstractNumId="49">
     <w:nsid w:val="3E0C0E63"/>
     <w:multiLevelType w:val="multilevel"/>
     <w:tmpl w:val="4C78FC2A"/>
@@ -23574,7 +27472,7 @@
       </w:pPr>
     </w:lvl>
   </w:abstractNum>
-  <w:abstractNum w:abstractNumId="43">
+  <w:abstractNum w:abstractNumId="50">
     <w:nsid w:val="440F44C5"/>
     <w:multiLevelType w:val="multilevel"/>
     <w:tmpl w:val="EF9AA55C"/>
@@ -23691,7 +27589,7 @@
       </w:pPr>
     </w:lvl>
   </w:abstractNum>
-  <w:abstractNum w:abstractNumId="44">
+  <w:abstractNum w:abstractNumId="51">
     <w:nsid w:val="44B057CD"/>
     <w:multiLevelType w:val="multilevel"/>
     <w:tmpl w:val="3A1CA604"/>
@@ -23840,7 +27738,124 @@
       </w:rPr>
     </w:lvl>
   </w:abstractNum>
-  <w:abstractNum w:abstractNumId="45">
+  <w:abstractNum w:abstractNumId="52">
+    <w:nsid w:val="48534EC9"/>
+    <w:multiLevelType w:val="multilevel"/>
+    <w:tmpl w:val="5914B6C8"/>
+    <w:lvl w:ilvl="0">
+      <w:start w:val="1"/>
+      <w:numFmt w:val="decimal"/>
+      <w:lvlText w:val="%1."/>
+      <w:lvlJc w:val="left"/>
+      <w:pPr>
+        <w:tabs>
+          <w:tab w:val="num" w:pos="720"/>
+        </w:tabs>
+        <w:ind w:left="720" w:hanging="360"/>
+      </w:pPr>
+    </w:lvl>
+    <w:lvl w:ilvl="1">
+      <w:start w:val="1"/>
+      <w:numFmt w:val="bullet"/>
+      <w:lvlText w:val="o"/>
+      <w:lvlJc w:val="left"/>
+      <w:pPr>
+        <w:tabs>
+          <w:tab w:val="num" w:pos="1440"/>
+        </w:tabs>
+        <w:ind w:left="1440" w:hanging="360"/>
+      </w:pPr>
+      <w:rPr>
+        <w:rFonts w:ascii="Courier New" w:hAnsi="Courier New" w:hint="default"/>
+        <w:sz w:val="20"/>
+      </w:rPr>
+    </w:lvl>
+    <w:lvl w:ilvl="2" w:tentative="1">
+      <w:start w:val="1"/>
+      <w:numFmt w:val="decimal"/>
+      <w:lvlText w:val="%3."/>
+      <w:lvlJc w:val="left"/>
+      <w:pPr>
+        <w:tabs>
+          <w:tab w:val="num" w:pos="2160"/>
+        </w:tabs>
+        <w:ind w:left="2160" w:hanging="360"/>
+      </w:pPr>
+    </w:lvl>
+    <w:lvl w:ilvl="3" w:tentative="1">
+      <w:start w:val="1"/>
+      <w:numFmt w:val="decimal"/>
+      <w:lvlText w:val="%4."/>
+      <w:lvlJc w:val="left"/>
+      <w:pPr>
+        <w:tabs>
+          <w:tab w:val="num" w:pos="2880"/>
+        </w:tabs>
+        <w:ind w:left="2880" w:hanging="360"/>
+      </w:pPr>
+    </w:lvl>
+    <w:lvl w:ilvl="4" w:tentative="1">
+      <w:start w:val="1"/>
+      <w:numFmt w:val="decimal"/>
+      <w:lvlText w:val="%5."/>
+      <w:lvlJc w:val="left"/>
+      <w:pPr>
+        <w:tabs>
+          <w:tab w:val="num" w:pos="3600"/>
+        </w:tabs>
+        <w:ind w:left="3600" w:hanging="360"/>
+      </w:pPr>
+    </w:lvl>
+    <w:lvl w:ilvl="5" w:tentative="1">
+      <w:start w:val="1"/>
+      <w:numFmt w:val="decimal"/>
+      <w:lvlText w:val="%6."/>
+      <w:lvlJc w:val="left"/>
+      <w:pPr>
+        <w:tabs>
+          <w:tab w:val="num" w:pos="4320"/>
+        </w:tabs>
+        <w:ind w:left="4320" w:hanging="360"/>
+      </w:pPr>
+    </w:lvl>
+    <w:lvl w:ilvl="6" w:tentative="1">
+      <w:start w:val="1"/>
+      <w:numFmt w:val="decimal"/>
+      <w:lvlText w:val="%7."/>
+      <w:lvlJc w:val="left"/>
+      <w:pPr>
+        <w:tabs>
+          <w:tab w:val="num" w:pos="5040"/>
+        </w:tabs>
+        <w:ind w:left="5040" w:hanging="360"/>
+      </w:pPr>
+    </w:lvl>
+    <w:lvl w:ilvl="7" w:tentative="1">
+      <w:start w:val="1"/>
+      <w:numFmt w:val="decimal"/>
+      <w:lvlText w:val="%8."/>
+      <w:lvlJc w:val="left"/>
+      <w:pPr>
+        <w:tabs>
+          <w:tab w:val="num" w:pos="5760"/>
+        </w:tabs>
+        <w:ind w:left="5760" w:hanging="360"/>
+      </w:pPr>
+    </w:lvl>
+    <w:lvl w:ilvl="8" w:tentative="1">
+      <w:start w:val="1"/>
+      <w:numFmt w:val="decimal"/>
+      <w:lvlText w:val="%9."/>
+      <w:lvlJc w:val="left"/>
+      <w:pPr>
+        <w:tabs>
+          <w:tab w:val="num" w:pos="6480"/>
+        </w:tabs>
+        <w:ind w:left="6480" w:hanging="360"/>
+      </w:pPr>
+    </w:lvl>
+  </w:abstractNum>
+  <w:abstractNum w:abstractNumId="53">
     <w:nsid w:val="485D6BFE"/>
     <w:multiLevelType w:val="multilevel"/>
     <w:tmpl w:val="839C78D0"/>
@@ -23961,7 +27976,7 @@
       </w:pPr>
     </w:lvl>
   </w:abstractNum>
-  <w:abstractNum w:abstractNumId="46">
+  <w:abstractNum w:abstractNumId="54">
     <w:nsid w:val="4CAF0853"/>
     <w:multiLevelType w:val="multilevel"/>
     <w:tmpl w:val="25EA0A3E"/>
@@ -24078,7 +28093,7 @@
       </w:pPr>
     </w:lvl>
   </w:abstractNum>
-  <w:abstractNum w:abstractNumId="47">
+  <w:abstractNum w:abstractNumId="55">
     <w:nsid w:val="4D2F403F"/>
     <w:multiLevelType w:val="multilevel"/>
     <w:tmpl w:val="C96A6CF0"/>
@@ -24195,7 +28210,7 @@
       </w:pPr>
     </w:lvl>
   </w:abstractNum>
-  <w:abstractNum w:abstractNumId="48">
+  <w:abstractNum w:abstractNumId="56">
     <w:nsid w:val="4DA33A1D"/>
     <w:multiLevelType w:val="multilevel"/>
     <w:tmpl w:val="6ADA9720"/>
@@ -24316,7 +28331,7 @@
       </w:pPr>
     </w:lvl>
   </w:abstractNum>
-  <w:abstractNum w:abstractNumId="49">
+  <w:abstractNum w:abstractNumId="57">
     <w:nsid w:val="4E35042C"/>
     <w:multiLevelType w:val="multilevel"/>
     <w:tmpl w:val="6B1EC07E"/>
@@ -24433,7 +28448,7 @@
       </w:pPr>
     </w:lvl>
   </w:abstractNum>
-  <w:abstractNum w:abstractNumId="50">
+  <w:abstractNum w:abstractNumId="58">
     <w:nsid w:val="4E7E7CBF"/>
     <w:multiLevelType w:val="multilevel"/>
     <w:tmpl w:val="E2881F26"/>
@@ -24550,7 +28565,7 @@
       </w:pPr>
     </w:lvl>
   </w:abstractNum>
-  <w:abstractNum w:abstractNumId="51">
+  <w:abstractNum w:abstractNumId="59">
     <w:nsid w:val="503D79E1"/>
     <w:multiLevelType w:val="multilevel"/>
     <w:tmpl w:val="0E8C73D2"/>
@@ -24671,7 +28686,7 @@
       </w:pPr>
     </w:lvl>
   </w:abstractNum>
-  <w:abstractNum w:abstractNumId="52">
+  <w:abstractNum w:abstractNumId="60">
     <w:nsid w:val="52F840B3"/>
     <w:multiLevelType w:val="multilevel"/>
     <w:tmpl w:val="A9247F18"/>
@@ -24788,7 +28803,7 @@
       </w:pPr>
     </w:lvl>
   </w:abstractNum>
-  <w:abstractNum w:abstractNumId="53">
+  <w:abstractNum w:abstractNumId="61">
     <w:nsid w:val="5511314B"/>
     <w:multiLevelType w:val="multilevel"/>
     <w:tmpl w:val="6A92DCA0"/>
@@ -24905,7 +28920,124 @@
       </w:pPr>
     </w:lvl>
   </w:abstractNum>
-  <w:abstractNum w:abstractNumId="54">
+  <w:abstractNum w:abstractNumId="62">
+    <w:nsid w:val="5589328A"/>
+    <w:multiLevelType w:val="multilevel"/>
+    <w:tmpl w:val="486CB3EC"/>
+    <w:lvl w:ilvl="0">
+      <w:start w:val="1"/>
+      <w:numFmt w:val="decimal"/>
+      <w:lvlText w:val="%1."/>
+      <w:lvlJc w:val="left"/>
+      <w:pPr>
+        <w:tabs>
+          <w:tab w:val="num" w:pos="720"/>
+        </w:tabs>
+        <w:ind w:left="720" w:hanging="360"/>
+      </w:pPr>
+    </w:lvl>
+    <w:lvl w:ilvl="1">
+      <w:start w:val="1"/>
+      <w:numFmt w:val="bullet"/>
+      <w:lvlText w:val="o"/>
+      <w:lvlJc w:val="left"/>
+      <w:pPr>
+        <w:tabs>
+          <w:tab w:val="num" w:pos="1440"/>
+        </w:tabs>
+        <w:ind w:left="1440" w:hanging="360"/>
+      </w:pPr>
+      <w:rPr>
+        <w:rFonts w:ascii="Courier New" w:hAnsi="Courier New" w:hint="default"/>
+        <w:sz w:val="20"/>
+      </w:rPr>
+    </w:lvl>
+    <w:lvl w:ilvl="2" w:tentative="1">
+      <w:start w:val="1"/>
+      <w:numFmt w:val="decimal"/>
+      <w:lvlText w:val="%3."/>
+      <w:lvlJc w:val="left"/>
+      <w:pPr>
+        <w:tabs>
+          <w:tab w:val="num" w:pos="2160"/>
+        </w:tabs>
+        <w:ind w:left="2160" w:hanging="360"/>
+      </w:pPr>
+    </w:lvl>
+    <w:lvl w:ilvl="3" w:tentative="1">
+      <w:start w:val="1"/>
+      <w:numFmt w:val="decimal"/>
+      <w:lvlText w:val="%4."/>
+      <w:lvlJc w:val="left"/>
+      <w:pPr>
+        <w:tabs>
+          <w:tab w:val="num" w:pos="2880"/>
+        </w:tabs>
+        <w:ind w:left="2880" w:hanging="360"/>
+      </w:pPr>
+    </w:lvl>
+    <w:lvl w:ilvl="4" w:tentative="1">
+      <w:start w:val="1"/>
+      <w:numFmt w:val="decimal"/>
+      <w:lvlText w:val="%5."/>
+      <w:lvlJc w:val="left"/>
+      <w:pPr>
+        <w:tabs>
+          <w:tab w:val="num" w:pos="3600"/>
+        </w:tabs>
+        <w:ind w:left="3600" w:hanging="360"/>
+      </w:pPr>
+    </w:lvl>
+    <w:lvl w:ilvl="5" w:tentative="1">
+      <w:start w:val="1"/>
+      <w:numFmt w:val="decimal"/>
+      <w:lvlText w:val="%6."/>
+      <w:lvlJc w:val="left"/>
+      <w:pPr>
+        <w:tabs>
+          <w:tab w:val="num" w:pos="4320"/>
+        </w:tabs>
+        <w:ind w:left="4320" w:hanging="360"/>
+      </w:pPr>
+    </w:lvl>
+    <w:lvl w:ilvl="6" w:tentative="1">
+      <w:start w:val="1"/>
+      <w:numFmt w:val="decimal"/>
+      <w:lvlText w:val="%7."/>
+      <w:lvlJc w:val="left"/>
+      <w:pPr>
+        <w:tabs>
+          <w:tab w:val="num" w:pos="5040"/>
+        </w:tabs>
+        <w:ind w:left="5040" w:hanging="360"/>
+      </w:pPr>
+    </w:lvl>
+    <w:lvl w:ilvl="7" w:tentative="1">
+      <w:start w:val="1"/>
+      <w:numFmt w:val="decimal"/>
+      <w:lvlText w:val="%8."/>
+      <w:lvlJc w:val="left"/>
+      <w:pPr>
+        <w:tabs>
+          <w:tab w:val="num" w:pos="5760"/>
+        </w:tabs>
+        <w:ind w:left="5760" w:hanging="360"/>
+      </w:pPr>
+    </w:lvl>
+    <w:lvl w:ilvl="8" w:tentative="1">
+      <w:start w:val="1"/>
+      <w:numFmt w:val="decimal"/>
+      <w:lvlText w:val="%9."/>
+      <w:lvlJc w:val="left"/>
+      <w:pPr>
+        <w:tabs>
+          <w:tab w:val="num" w:pos="6480"/>
+        </w:tabs>
+        <w:ind w:left="6480" w:hanging="360"/>
+      </w:pPr>
+    </w:lvl>
+  </w:abstractNum>
+  <w:abstractNum w:abstractNumId="63">
     <w:nsid w:val="58062600"/>
     <w:multiLevelType w:val="multilevel"/>
     <w:tmpl w:val="FF1ED230"/>
@@ -25022,7 +29154,7 @@
       </w:pPr>
     </w:lvl>
   </w:abstractNum>
-  <w:abstractNum w:abstractNumId="55">
+  <w:abstractNum w:abstractNumId="64">
     <w:nsid w:val="58CD0609"/>
     <w:multiLevelType w:val="multilevel"/>
     <w:tmpl w:val="7BB8DCD0"/>
@@ -25139,7 +29271,124 @@
       </w:pPr>
     </w:lvl>
   </w:abstractNum>
-  <w:abstractNum w:abstractNumId="56">
+  <w:abstractNum w:abstractNumId="65">
+    <w:nsid w:val="5A7747EB"/>
+    <w:multiLevelType w:val="multilevel"/>
+    <w:tmpl w:val="6E065526"/>
+    <w:lvl w:ilvl="0">
+      <w:start w:val="1"/>
+      <w:numFmt w:val="decimal"/>
+      <w:lvlText w:val="%1."/>
+      <w:lvlJc w:val="left"/>
+      <w:pPr>
+        <w:tabs>
+          <w:tab w:val="num" w:pos="720"/>
+        </w:tabs>
+        <w:ind w:left="720" w:hanging="360"/>
+      </w:pPr>
+    </w:lvl>
+    <w:lvl w:ilvl="1">
+      <w:start w:val="1"/>
+      <w:numFmt w:val="bullet"/>
+      <w:lvlText w:val="o"/>
+      <w:lvlJc w:val="left"/>
+      <w:pPr>
+        <w:tabs>
+          <w:tab w:val="num" w:pos="1440"/>
+        </w:tabs>
+        <w:ind w:left="1440" w:hanging="360"/>
+      </w:pPr>
+      <w:rPr>
+        <w:rFonts w:ascii="Courier New" w:hAnsi="Courier New" w:hint="default"/>
+        <w:sz w:val="20"/>
+      </w:rPr>
+    </w:lvl>
+    <w:lvl w:ilvl="2" w:tentative="1">
+      <w:start w:val="1"/>
+      <w:numFmt w:val="decimal"/>
+      <w:lvlText w:val="%3."/>
+      <w:lvlJc w:val="left"/>
+      <w:pPr>
+        <w:tabs>
+          <w:tab w:val="num" w:pos="2160"/>
+        </w:tabs>
+        <w:ind w:left="2160" w:hanging="360"/>
+      </w:pPr>
+    </w:lvl>
+    <w:lvl w:ilvl="3" w:tentative="1">
+      <w:start w:val="1"/>
+      <w:numFmt w:val="decimal"/>
+      <w:lvlText w:val="%4."/>
+      <w:lvlJc w:val="left"/>
+      <w:pPr>
+        <w:tabs>
+          <w:tab w:val="num" w:pos="2880"/>
+        </w:tabs>
+        <w:ind w:left="2880" w:hanging="360"/>
+      </w:pPr>
+    </w:lvl>
+    <w:lvl w:ilvl="4" w:tentative="1">
+      <w:start w:val="1"/>
+      <w:numFmt w:val="decimal"/>
+      <w:lvlText w:val="%5."/>
+      <w:lvlJc w:val="left"/>
+      <w:pPr>
+        <w:tabs>
+          <w:tab w:val="num" w:pos="3600"/>
+        </w:tabs>
+        <w:ind w:left="3600" w:hanging="360"/>
+      </w:pPr>
+    </w:lvl>
+    <w:lvl w:ilvl="5" w:tentative="1">
+      <w:start w:val="1"/>
+      <w:numFmt w:val="decimal"/>
+      <w:lvlText w:val="%6."/>
+      <w:lvlJc w:val="left"/>
+      <w:pPr>
+        <w:tabs>
+          <w:tab w:val="num" w:pos="4320"/>
+        </w:tabs>
+        <w:ind w:left="4320" w:hanging="360"/>
+      </w:pPr>
+    </w:lvl>
+    <w:lvl w:ilvl="6" w:tentative="1">
+      <w:start w:val="1"/>
+      <w:numFmt w:val="decimal"/>
+      <w:lvlText w:val="%7."/>
+      <w:lvlJc w:val="left"/>
+      <w:pPr>
+        <w:tabs>
+          <w:tab w:val="num" w:pos="5040"/>
+        </w:tabs>
+        <w:ind w:left="5040" w:hanging="360"/>
+      </w:pPr>
+    </w:lvl>
+    <w:lvl w:ilvl="7" w:tentative="1">
+      <w:start w:val="1"/>
+      <w:numFmt w:val="decimal"/>
+      <w:lvlText w:val="%8."/>
+      <w:lvlJc w:val="left"/>
+      <w:pPr>
+        <w:tabs>
+          <w:tab w:val="num" w:pos="5760"/>
+        </w:tabs>
+        <w:ind w:left="5760" w:hanging="360"/>
+      </w:pPr>
+    </w:lvl>
+    <w:lvl w:ilvl="8" w:tentative="1">
+      <w:start w:val="1"/>
+      <w:numFmt w:val="decimal"/>
+      <w:lvlText w:val="%9."/>
+      <w:lvlJc w:val="left"/>
+      <w:pPr>
+        <w:tabs>
+          <w:tab w:val="num" w:pos="6480"/>
+        </w:tabs>
+        <w:ind w:left="6480" w:hanging="360"/>
+      </w:pPr>
+    </w:lvl>
+  </w:abstractNum>
+  <w:abstractNum w:abstractNumId="66">
     <w:nsid w:val="5AE546E4"/>
     <w:multiLevelType w:val="multilevel"/>
     <w:tmpl w:val="9F0C282E"/>
@@ -25260,7 +29509,7 @@
       </w:pPr>
     </w:lvl>
   </w:abstractNum>
-  <w:abstractNum w:abstractNumId="57">
+  <w:abstractNum w:abstractNumId="67">
     <w:nsid w:val="5AFD736C"/>
     <w:multiLevelType w:val="multilevel"/>
     <w:tmpl w:val="7CC2BE52"/>
@@ -25377,7 +29626,124 @@
       </w:pPr>
     </w:lvl>
   </w:abstractNum>
-  <w:abstractNum w:abstractNumId="58">
+  <w:abstractNum w:abstractNumId="68">
+    <w:nsid w:val="5D2A5E1E"/>
+    <w:multiLevelType w:val="multilevel"/>
+    <w:tmpl w:val="E5AED800"/>
+    <w:lvl w:ilvl="0">
+      <w:start w:val="1"/>
+      <w:numFmt w:val="decimal"/>
+      <w:lvlText w:val="%1."/>
+      <w:lvlJc w:val="left"/>
+      <w:pPr>
+        <w:tabs>
+          <w:tab w:val="num" w:pos="720"/>
+        </w:tabs>
+        <w:ind w:left="720" w:hanging="360"/>
+      </w:pPr>
+    </w:lvl>
+    <w:lvl w:ilvl="1">
+      <w:start w:val="1"/>
+      <w:numFmt w:val="bullet"/>
+      <w:lvlText w:val="o"/>
+      <w:lvlJc w:val="left"/>
+      <w:pPr>
+        <w:tabs>
+          <w:tab w:val="num" w:pos="1440"/>
+        </w:tabs>
+        <w:ind w:left="1440" w:hanging="360"/>
+      </w:pPr>
+      <w:rPr>
+        <w:rFonts w:ascii="Courier New" w:hAnsi="Courier New" w:hint="default"/>
+        <w:sz w:val="20"/>
+      </w:rPr>
+    </w:lvl>
+    <w:lvl w:ilvl="2" w:tentative="1">
+      <w:start w:val="1"/>
+      <w:numFmt w:val="decimal"/>
+      <w:lvlText w:val="%3."/>
+      <w:lvlJc w:val="left"/>
+      <w:pPr>
+        <w:tabs>
+          <w:tab w:val="num" w:pos="2160"/>
+        </w:tabs>
+        <w:ind w:left="2160" w:hanging="360"/>
+      </w:pPr>
+    </w:lvl>
+    <w:lvl w:ilvl="3" w:tentative="1">
+      <w:start w:val="1"/>
+      <w:numFmt w:val="decimal"/>
+      <w:lvlText w:val="%4."/>
+      <w:lvlJc w:val="left"/>
+      <w:pPr>
+        <w:tabs>
+          <w:tab w:val="num" w:pos="2880"/>
+        </w:tabs>
+        <w:ind w:left="2880" w:hanging="360"/>
+      </w:pPr>
+    </w:lvl>
+    <w:lvl w:ilvl="4" w:tentative="1">
+      <w:start w:val="1"/>
+      <w:numFmt w:val="decimal"/>
+      <w:lvlText w:val="%5."/>
+      <w:lvlJc w:val="left"/>
+      <w:pPr>
+        <w:tabs>
+          <w:tab w:val="num" w:pos="3600"/>
+        </w:tabs>
+        <w:ind w:left="3600" w:hanging="360"/>
+      </w:pPr>
+    </w:lvl>
+    <w:lvl w:ilvl="5" w:tentative="1">
+      <w:start w:val="1"/>
+      <w:numFmt w:val="decimal"/>
+      <w:lvlText w:val="%6."/>
+      <w:lvlJc w:val="left"/>
+      <w:pPr>
+        <w:tabs>
+          <w:tab w:val="num" w:pos="4320"/>
+        </w:tabs>
+        <w:ind w:left="4320" w:hanging="360"/>
+      </w:pPr>
+    </w:lvl>
+    <w:lvl w:ilvl="6" w:tentative="1">
+      <w:start w:val="1"/>
+      <w:numFmt w:val="decimal"/>
+      <w:lvlText w:val="%7."/>
+      <w:lvlJc w:val="left"/>
+      <w:pPr>
+        <w:tabs>
+          <w:tab w:val="num" w:pos="5040"/>
+        </w:tabs>
+        <w:ind w:left="5040" w:hanging="360"/>
+      </w:pPr>
+    </w:lvl>
+    <w:lvl w:ilvl="7" w:tentative="1">
+      <w:start w:val="1"/>
+      <w:numFmt w:val="decimal"/>
+      <w:lvlText w:val="%8."/>
+      <w:lvlJc w:val="left"/>
+      <w:pPr>
+        <w:tabs>
+          <w:tab w:val="num" w:pos="5760"/>
+        </w:tabs>
+        <w:ind w:left="5760" w:hanging="360"/>
+      </w:pPr>
+    </w:lvl>
+    <w:lvl w:ilvl="8" w:tentative="1">
+      <w:start w:val="1"/>
+      <w:numFmt w:val="decimal"/>
+      <w:lvlText w:val="%9."/>
+      <w:lvlJc w:val="left"/>
+      <w:pPr>
+        <w:tabs>
+          <w:tab w:val="num" w:pos="6480"/>
+        </w:tabs>
+        <w:ind w:left="6480" w:hanging="360"/>
+      </w:pPr>
+    </w:lvl>
+  </w:abstractNum>
+  <w:abstractNum w:abstractNumId="69">
     <w:nsid w:val="5EAA5D97"/>
     <w:multiLevelType w:val="multilevel"/>
     <w:tmpl w:val="45A8C12C"/>
@@ -25494,7 +29860,7 @@
       </w:pPr>
     </w:lvl>
   </w:abstractNum>
-  <w:abstractNum w:abstractNumId="59">
+  <w:abstractNum w:abstractNumId="70">
     <w:nsid w:val="5F9827C3"/>
     <w:multiLevelType w:val="multilevel"/>
     <w:tmpl w:val="4BB0327A"/>
@@ -25615,7 +29981,7 @@
       </w:pPr>
     </w:lvl>
   </w:abstractNum>
-  <w:abstractNum w:abstractNumId="60">
+  <w:abstractNum w:abstractNumId="71">
     <w:nsid w:val="60DB7387"/>
     <w:multiLevelType w:val="multilevel"/>
     <w:tmpl w:val="AD80BE48"/>
@@ -25732,7 +30098,7 @@
       </w:pPr>
     </w:lvl>
   </w:abstractNum>
-  <w:abstractNum w:abstractNumId="61">
+  <w:abstractNum w:abstractNumId="72">
     <w:nsid w:val="62DB3ABC"/>
     <w:multiLevelType w:val="multilevel"/>
     <w:tmpl w:val="FCF6268A"/>
@@ -25849,7 +30215,7 @@
       </w:pPr>
     </w:lvl>
   </w:abstractNum>
-  <w:abstractNum w:abstractNumId="62">
+  <w:abstractNum w:abstractNumId="73">
     <w:nsid w:val="637C5055"/>
     <w:multiLevelType w:val="multilevel"/>
     <w:tmpl w:val="38B24FB4"/>
@@ -25966,7 +30332,7 @@
       </w:pPr>
     </w:lvl>
   </w:abstractNum>
-  <w:abstractNum w:abstractNumId="63">
+  <w:abstractNum w:abstractNumId="74">
     <w:nsid w:val="64073FE9"/>
     <w:multiLevelType w:val="multilevel"/>
     <w:tmpl w:val="259047DC"/>
@@ -26091,7 +30457,7 @@
       </w:pPr>
     </w:lvl>
   </w:abstractNum>
-  <w:abstractNum w:abstractNumId="64">
+  <w:abstractNum w:abstractNumId="75">
     <w:nsid w:val="645F6773"/>
     <w:multiLevelType w:val="multilevel"/>
     <w:tmpl w:val="074A019A"/>
@@ -26208,7 +30574,7 @@
       </w:pPr>
     </w:lvl>
   </w:abstractNum>
-  <w:abstractNum w:abstractNumId="65">
+  <w:abstractNum w:abstractNumId="76">
     <w:nsid w:val="65EA02B5"/>
     <w:multiLevelType w:val="multilevel"/>
     <w:tmpl w:val="F2425C54"/>
@@ -26329,7 +30695,7 @@
       </w:pPr>
     </w:lvl>
   </w:abstractNum>
-  <w:abstractNum w:abstractNumId="66">
+  <w:abstractNum w:abstractNumId="77">
     <w:nsid w:val="666754ED"/>
     <w:multiLevelType w:val="multilevel"/>
     <w:tmpl w:val="BC802B4A"/>
@@ -26446,7 +30812,7 @@
       </w:pPr>
     </w:lvl>
   </w:abstractNum>
-  <w:abstractNum w:abstractNumId="67">
+  <w:abstractNum w:abstractNumId="78">
     <w:nsid w:val="666921C9"/>
     <w:multiLevelType w:val="multilevel"/>
     <w:tmpl w:val="C2466B6E"/>
@@ -26563,7 +30929,7 @@
       </w:pPr>
     </w:lvl>
   </w:abstractNum>
-  <w:abstractNum w:abstractNumId="68">
+  <w:abstractNum w:abstractNumId="79">
     <w:nsid w:val="66E82E30"/>
     <w:multiLevelType w:val="multilevel"/>
     <w:tmpl w:val="21F2949E"/>
@@ -26688,7 +31054,7 @@
       </w:pPr>
     </w:lvl>
   </w:abstractNum>
-  <w:abstractNum w:abstractNumId="69">
+  <w:abstractNum w:abstractNumId="80">
     <w:nsid w:val="696F1AD9"/>
     <w:multiLevelType w:val="multilevel"/>
     <w:tmpl w:val="61243972"/>
@@ -26805,7 +31171,124 @@
       </w:pPr>
     </w:lvl>
   </w:abstractNum>
-  <w:abstractNum w:abstractNumId="70">
+  <w:abstractNum w:abstractNumId="81">
+    <w:nsid w:val="6B6669A9"/>
+    <w:multiLevelType w:val="multilevel"/>
+    <w:tmpl w:val="9D9865BC"/>
+    <w:lvl w:ilvl="0">
+      <w:start w:val="1"/>
+      <w:numFmt w:val="decimal"/>
+      <w:lvlText w:val="%1."/>
+      <w:lvlJc w:val="left"/>
+      <w:pPr>
+        <w:tabs>
+          <w:tab w:val="num" w:pos="720"/>
+        </w:tabs>
+        <w:ind w:left="720" w:hanging="360"/>
+      </w:pPr>
+    </w:lvl>
+    <w:lvl w:ilvl="1">
+      <w:start w:val="1"/>
+      <w:numFmt w:val="bullet"/>
+      <w:lvlText w:val="o"/>
+      <w:lvlJc w:val="left"/>
+      <w:pPr>
+        <w:tabs>
+          <w:tab w:val="num" w:pos="1440"/>
+        </w:tabs>
+        <w:ind w:left="1440" w:hanging="360"/>
+      </w:pPr>
+      <w:rPr>
+        <w:rFonts w:ascii="Courier New" w:hAnsi="Courier New" w:hint="default"/>
+        <w:sz w:val="20"/>
+      </w:rPr>
+    </w:lvl>
+    <w:lvl w:ilvl="2" w:tentative="1">
+      <w:start w:val="1"/>
+      <w:numFmt w:val="decimal"/>
+      <w:lvlText w:val="%3."/>
+      <w:lvlJc w:val="left"/>
+      <w:pPr>
+        <w:tabs>
+          <w:tab w:val="num" w:pos="2160"/>
+        </w:tabs>
+        <w:ind w:left="2160" w:hanging="360"/>
+      </w:pPr>
+    </w:lvl>
+    <w:lvl w:ilvl="3" w:tentative="1">
+      <w:start w:val="1"/>
+      <w:numFmt w:val="decimal"/>
+      <w:lvlText w:val="%4."/>
+      <w:lvlJc w:val="left"/>
+      <w:pPr>
+        <w:tabs>
+          <w:tab w:val="num" w:pos="2880"/>
+        </w:tabs>
+        <w:ind w:left="2880" w:hanging="360"/>
+      </w:pPr>
+    </w:lvl>
+    <w:lvl w:ilvl="4" w:tentative="1">
+      <w:start w:val="1"/>
+      <w:numFmt w:val="decimal"/>
+      <w:lvlText w:val="%5."/>
+      <w:lvlJc w:val="left"/>
+      <w:pPr>
+        <w:tabs>
+          <w:tab w:val="num" w:pos="3600"/>
+        </w:tabs>
+        <w:ind w:left="3600" w:hanging="360"/>
+      </w:pPr>
+    </w:lvl>
+    <w:lvl w:ilvl="5" w:tentative="1">
+      <w:start w:val="1"/>
+      <w:numFmt w:val="decimal"/>
+      <w:lvlText w:val="%6."/>
+      <w:lvlJc w:val="left"/>
+      <w:pPr>
+        <w:tabs>
+          <w:tab w:val="num" w:pos="4320"/>
+        </w:tabs>
+        <w:ind w:left="4320" w:hanging="360"/>
+      </w:pPr>
+    </w:lvl>
+    <w:lvl w:ilvl="6" w:tentative="1">
+      <w:start w:val="1"/>
+      <w:numFmt w:val="decimal"/>
+      <w:lvlText w:val="%7."/>
+      <w:lvlJc w:val="left"/>
+      <w:pPr>
+        <w:tabs>
+          <w:tab w:val="num" w:pos="5040"/>
+        </w:tabs>
+        <w:ind w:left="5040" w:hanging="360"/>
+      </w:pPr>
+    </w:lvl>
+    <w:lvl w:ilvl="7" w:tentative="1">
+      <w:start w:val="1"/>
+      <w:numFmt w:val="decimal"/>
+      <w:lvlText w:val="%8."/>
+      <w:lvlJc w:val="left"/>
+      <w:pPr>
+        <w:tabs>
+          <w:tab w:val="num" w:pos="5760"/>
+        </w:tabs>
+        <w:ind w:left="5760" w:hanging="360"/>
+      </w:pPr>
+    </w:lvl>
+    <w:lvl w:ilvl="8" w:tentative="1">
+      <w:start w:val="1"/>
+      <w:numFmt w:val="decimal"/>
+      <w:lvlText w:val="%9."/>
+      <w:lvlJc w:val="left"/>
+      <w:pPr>
+        <w:tabs>
+          <w:tab w:val="num" w:pos="6480"/>
+        </w:tabs>
+        <w:ind w:left="6480" w:hanging="360"/>
+      </w:pPr>
+    </w:lvl>
+  </w:abstractNum>
+  <w:abstractNum w:abstractNumId="82">
     <w:nsid w:val="6BBF4099"/>
     <w:multiLevelType w:val="multilevel"/>
     <w:tmpl w:val="DA72F32A"/>
@@ -26922,7 +31405,7 @@
       </w:pPr>
     </w:lvl>
   </w:abstractNum>
-  <w:abstractNum w:abstractNumId="71">
+  <w:abstractNum w:abstractNumId="83">
     <w:nsid w:val="6C4F6366"/>
     <w:multiLevelType w:val="multilevel"/>
     <w:tmpl w:val="13700806"/>
@@ -27043,7 +31526,124 @@
       </w:pPr>
     </w:lvl>
   </w:abstractNum>
-  <w:abstractNum w:abstractNumId="72">
+  <w:abstractNum w:abstractNumId="84">
+    <w:nsid w:val="6D2B4F68"/>
+    <w:multiLevelType w:val="multilevel"/>
+    <w:tmpl w:val="11F0832E"/>
+    <w:lvl w:ilvl="0">
+      <w:start w:val="1"/>
+      <w:numFmt w:val="decimal"/>
+      <w:lvlText w:val="%1."/>
+      <w:lvlJc w:val="left"/>
+      <w:pPr>
+        <w:tabs>
+          <w:tab w:val="num" w:pos="720"/>
+        </w:tabs>
+        <w:ind w:left="720" w:hanging="360"/>
+      </w:pPr>
+    </w:lvl>
+    <w:lvl w:ilvl="1">
+      <w:start w:val="1"/>
+      <w:numFmt w:val="bullet"/>
+      <w:lvlText w:val="o"/>
+      <w:lvlJc w:val="left"/>
+      <w:pPr>
+        <w:tabs>
+          <w:tab w:val="num" w:pos="1440"/>
+        </w:tabs>
+        <w:ind w:left="1440" w:hanging="360"/>
+      </w:pPr>
+      <w:rPr>
+        <w:rFonts w:ascii="Courier New" w:hAnsi="Courier New" w:hint="default"/>
+        <w:sz w:val="20"/>
+      </w:rPr>
+    </w:lvl>
+    <w:lvl w:ilvl="2" w:tentative="1">
+      <w:start w:val="1"/>
+      <w:numFmt w:val="decimal"/>
+      <w:lvlText w:val="%3."/>
+      <w:lvlJc w:val="left"/>
+      <w:pPr>
+        <w:tabs>
+          <w:tab w:val="num" w:pos="2160"/>
+        </w:tabs>
+        <w:ind w:left="2160" w:hanging="360"/>
+      </w:pPr>
+    </w:lvl>
+    <w:lvl w:ilvl="3" w:tentative="1">
+      <w:start w:val="1"/>
+      <w:numFmt w:val="decimal"/>
+      <w:lvlText w:val="%4."/>
+      <w:lvlJc w:val="left"/>
+      <w:pPr>
+        <w:tabs>
+          <w:tab w:val="num" w:pos="2880"/>
+        </w:tabs>
+        <w:ind w:left="2880" w:hanging="360"/>
+      </w:pPr>
+    </w:lvl>
+    <w:lvl w:ilvl="4" w:tentative="1">
+      <w:start w:val="1"/>
+      <w:numFmt w:val="decimal"/>
+      <w:lvlText w:val="%5."/>
+      <w:lvlJc w:val="left"/>
+      <w:pPr>
+        <w:tabs>
+          <w:tab w:val="num" w:pos="3600"/>
+        </w:tabs>
+        <w:ind w:left="3600" w:hanging="360"/>
+      </w:pPr>
+    </w:lvl>
+    <w:lvl w:ilvl="5" w:tentative="1">
+      <w:start w:val="1"/>
+      <w:numFmt w:val="decimal"/>
+      <w:lvlText w:val="%6."/>
+      <w:lvlJc w:val="left"/>
+      <w:pPr>
+        <w:tabs>
+          <w:tab w:val="num" w:pos="4320"/>
+        </w:tabs>
+        <w:ind w:left="4320" w:hanging="360"/>
+      </w:pPr>
+    </w:lvl>
+    <w:lvl w:ilvl="6" w:tentative="1">
+      <w:start w:val="1"/>
+      <w:numFmt w:val="decimal"/>
+      <w:lvlText w:val="%7."/>
+      <w:lvlJc w:val="left"/>
+      <w:pPr>
+        <w:tabs>
+          <w:tab w:val="num" w:pos="5040"/>
+        </w:tabs>
+        <w:ind w:left="5040" w:hanging="360"/>
+      </w:pPr>
+    </w:lvl>
+    <w:lvl w:ilvl="7" w:tentative="1">
+      <w:start w:val="1"/>
+      <w:numFmt w:val="decimal"/>
+      <w:lvlText w:val="%8."/>
+      <w:lvlJc w:val="left"/>
+      <w:pPr>
+        <w:tabs>
+          <w:tab w:val="num" w:pos="5760"/>
+        </w:tabs>
+        <w:ind w:left="5760" w:hanging="360"/>
+      </w:pPr>
+    </w:lvl>
+    <w:lvl w:ilvl="8" w:tentative="1">
+      <w:start w:val="1"/>
+      <w:numFmt w:val="decimal"/>
+      <w:lvlText w:val="%9."/>
+      <w:lvlJc w:val="left"/>
+      <w:pPr>
+        <w:tabs>
+          <w:tab w:val="num" w:pos="6480"/>
+        </w:tabs>
+        <w:ind w:left="6480" w:hanging="360"/>
+      </w:pPr>
+    </w:lvl>
+  </w:abstractNum>
+  <w:abstractNum w:abstractNumId="85">
     <w:nsid w:val="6F817BC6"/>
     <w:multiLevelType w:val="multilevel"/>
     <w:tmpl w:val="5EAA1E5A"/>
@@ -27164,7 +31764,7 @@
       </w:pPr>
     </w:lvl>
   </w:abstractNum>
-  <w:abstractNum w:abstractNumId="73">
+  <w:abstractNum w:abstractNumId="86">
     <w:nsid w:val="6FBB1D7D"/>
     <w:multiLevelType w:val="multilevel"/>
     <w:tmpl w:val="DBECA9E4"/>
@@ -27281,7 +31881,7 @@
       </w:pPr>
     </w:lvl>
   </w:abstractNum>
-  <w:abstractNum w:abstractNumId="74">
+  <w:abstractNum w:abstractNumId="87">
     <w:nsid w:val="6FF6781C"/>
     <w:multiLevelType w:val="multilevel"/>
     <w:tmpl w:val="44A24DDA"/>
@@ -27398,7 +31998,7 @@
       </w:pPr>
     </w:lvl>
   </w:abstractNum>
-  <w:abstractNum w:abstractNumId="75">
+  <w:abstractNum w:abstractNumId="88">
     <w:nsid w:val="71620D36"/>
     <w:multiLevelType w:val="multilevel"/>
     <w:tmpl w:val="2B5A6CC0"/>
@@ -27515,7 +32115,7 @@
       </w:pPr>
     </w:lvl>
   </w:abstractNum>
-  <w:abstractNum w:abstractNumId="76">
+  <w:abstractNum w:abstractNumId="89">
     <w:nsid w:val="78EF36E6"/>
     <w:multiLevelType w:val="multilevel"/>
     <w:tmpl w:val="AD04FB88"/>
@@ -27640,7 +32240,7 @@
       </w:pPr>
     </w:lvl>
   </w:abstractNum>
-  <w:abstractNum w:abstractNumId="77">
+  <w:abstractNum w:abstractNumId="90">
     <w:nsid w:val="7D0C14D0"/>
     <w:multiLevelType w:val="multilevel"/>
     <w:tmpl w:val="53B823F6"/>
@@ -27757,7 +32357,7 @@
       </w:pPr>
     </w:lvl>
   </w:abstractNum>
-  <w:abstractNum w:abstractNumId="78">
+  <w:abstractNum w:abstractNumId="91">
     <w:nsid w:val="7E166485"/>
     <w:multiLevelType w:val="multilevel"/>
     <w:tmpl w:val="02F23628"/>
@@ -27875,243 +32475,282 @@
     </w:lvl>
   </w:abstractNum>
   <w:num w:numId="1">
-    <w:abstractNumId w:val="18"/>
+    <w:abstractNumId w:val="22"/>
   </w:num>
   <w:num w:numId="2">
-    <w:abstractNumId w:val="40"/>
+    <w:abstractNumId w:val="47"/>
   </w:num>
   <w:num w:numId="3">
-    <w:abstractNumId w:val="48"/>
+    <w:abstractNumId w:val="56"/>
   </w:num>
   <w:num w:numId="4">
-    <w:abstractNumId w:val="56"/>
+    <w:abstractNumId w:val="66"/>
   </w:num>
   <w:num w:numId="5">
-    <w:abstractNumId w:val="21"/>
+    <w:abstractNumId w:val="26"/>
   </w:num>
   <w:num w:numId="6">
-    <w:abstractNumId w:val="19"/>
+    <w:abstractNumId w:val="23"/>
   </w:num>
   <w:num w:numId="7">
-    <w:abstractNumId w:val="24"/>
+    <w:abstractNumId w:val="29"/>
   </w:num>
   <w:num w:numId="8">
-    <w:abstractNumId w:val="51"/>
+    <w:abstractNumId w:val="59"/>
   </w:num>
   <w:num w:numId="9">
-    <w:abstractNumId w:val="71"/>
+    <w:abstractNumId w:val="83"/>
   </w:num>
   <w:num w:numId="10">
-    <w:abstractNumId w:val="22"/>
+    <w:abstractNumId w:val="27"/>
   </w:num>
   <w:num w:numId="11">
     <w:abstractNumId w:val="0"/>
   </w:num>
   <w:num w:numId="12">
-    <w:abstractNumId w:val="27"/>
+    <w:abstractNumId w:val="32"/>
   </w:num>
   <w:num w:numId="13">
+    <w:abstractNumId w:val="48"/>
+  </w:num>
+  <w:num w:numId="14">
+    <w:abstractNumId w:val="54"/>
+  </w:num>
+  <w:num w:numId="15">
+    <w:abstractNumId w:val="73"/>
+  </w:num>
+  <w:num w:numId="16">
+    <w:abstractNumId w:val="53"/>
+  </w:num>
+  <w:num w:numId="17">
+    <w:abstractNumId w:val="3"/>
+  </w:num>
+  <w:num w:numId="18">
+    <w:abstractNumId w:val="13"/>
+  </w:num>
+  <w:num w:numId="19">
+    <w:abstractNumId w:val="77"/>
+  </w:num>
+  <w:num w:numId="20">
+    <w:abstractNumId w:val="55"/>
+  </w:num>
+  <w:num w:numId="21">
+    <w:abstractNumId w:val="72"/>
+  </w:num>
+  <w:num w:numId="22">
+    <w:abstractNumId w:val="85"/>
+  </w:num>
+  <w:num w:numId="23">
+    <w:abstractNumId w:val="43"/>
+  </w:num>
+  <w:num w:numId="24">
+    <w:abstractNumId w:val="79"/>
+  </w:num>
+  <w:num w:numId="25">
+    <w:abstractNumId w:val="7"/>
+  </w:num>
+  <w:num w:numId="26">
+    <w:abstractNumId w:val="76"/>
+  </w:num>
+  <w:num w:numId="27">
+    <w:abstractNumId w:val="78"/>
+  </w:num>
+  <w:num w:numId="28">
+    <w:abstractNumId w:val="20"/>
+  </w:num>
+  <w:num w:numId="29">
+    <w:abstractNumId w:val="34"/>
+  </w:num>
+  <w:num w:numId="30">
+    <w:abstractNumId w:val="18"/>
+  </w:num>
+  <w:num w:numId="31">
+    <w:abstractNumId w:val="87"/>
+  </w:num>
+  <w:num w:numId="32">
+    <w:abstractNumId w:val="30"/>
+  </w:num>
+  <w:num w:numId="33">
+    <w:abstractNumId w:val="75"/>
+  </w:num>
+  <w:num w:numId="34">
+    <w:abstractNumId w:val="82"/>
+  </w:num>
+  <w:num w:numId="35">
+    <w:abstractNumId w:val="11"/>
+  </w:num>
+  <w:num w:numId="36">
+    <w:abstractNumId w:val="69"/>
+  </w:num>
+  <w:num w:numId="37">
+    <w:abstractNumId w:val="33"/>
+  </w:num>
+  <w:num w:numId="38">
+    <w:abstractNumId w:val="31"/>
+  </w:num>
+  <w:num w:numId="39">
+    <w:abstractNumId w:val="36"/>
+  </w:num>
+  <w:num w:numId="40">
+    <w:abstractNumId w:val="67"/>
+  </w:num>
+  <w:num w:numId="41">
+    <w:abstractNumId w:val="49"/>
+  </w:num>
+  <w:num w:numId="42">
     <w:abstractNumId w:val="41"/>
   </w:num>
-  <w:num w:numId="14">
+  <w:num w:numId="43">
+    <w:abstractNumId w:val="50"/>
+  </w:num>
+  <w:num w:numId="44">
+    <w:abstractNumId w:val="28"/>
+  </w:num>
+  <w:num w:numId="45">
+    <w:abstractNumId w:val="57"/>
+  </w:num>
+  <w:num w:numId="46">
+    <w:abstractNumId w:val="15"/>
+  </w:num>
+  <w:num w:numId="47">
+    <w:abstractNumId w:val="5"/>
+  </w:num>
+  <w:num w:numId="48">
+    <w:abstractNumId w:val="86"/>
+  </w:num>
+  <w:num w:numId="49">
+    <w:abstractNumId w:val="90"/>
+  </w:num>
+  <w:num w:numId="50">
+    <w:abstractNumId w:val="9"/>
+  </w:num>
+  <w:num w:numId="51">
+    <w:abstractNumId w:val="74"/>
+  </w:num>
+  <w:num w:numId="52">
+    <w:abstractNumId w:val="51"/>
+  </w:num>
+  <w:num w:numId="53">
+    <w:abstractNumId w:val="42"/>
+  </w:num>
+  <w:num w:numId="54">
+    <w:abstractNumId w:val="21"/>
+  </w:num>
+  <w:num w:numId="55">
+    <w:abstractNumId w:val="63"/>
+  </w:num>
+  <w:num w:numId="56">
+    <w:abstractNumId w:val="14"/>
+  </w:num>
+  <w:num w:numId="57">
+    <w:abstractNumId w:val="17"/>
+  </w:num>
+  <w:num w:numId="58">
+    <w:abstractNumId w:val="64"/>
+  </w:num>
+  <w:num w:numId="59">
+    <w:abstractNumId w:val="10"/>
+  </w:num>
+  <w:num w:numId="60">
     <w:abstractNumId w:val="46"/>
   </w:num>
-  <w:num w:numId="15">
+  <w:num w:numId="61">
+    <w:abstractNumId w:val="60"/>
+  </w:num>
+  <w:num w:numId="62">
+    <w:abstractNumId w:val="61"/>
+  </w:num>
+  <w:num w:numId="63">
+    <w:abstractNumId w:val="44"/>
+  </w:num>
+  <w:num w:numId="64">
+    <w:abstractNumId w:val="70"/>
+  </w:num>
+  <w:num w:numId="65">
+    <w:abstractNumId w:val="88"/>
+  </w:num>
+  <w:num w:numId="66">
+    <w:abstractNumId w:val="4"/>
+  </w:num>
+  <w:num w:numId="67">
+    <w:abstractNumId w:val="80"/>
+  </w:num>
+  <w:num w:numId="68">
+    <w:abstractNumId w:val="12"/>
+  </w:num>
+  <w:num w:numId="69">
+    <w:abstractNumId w:val="71"/>
+  </w:num>
+  <w:num w:numId="70">
+    <w:abstractNumId w:val="45"/>
+  </w:num>
+  <w:num w:numId="71">
+    <w:abstractNumId w:val="24"/>
+  </w:num>
+  <w:num w:numId="72">
+    <w:abstractNumId w:val="6"/>
+  </w:num>
+  <w:num w:numId="73">
+    <w:abstractNumId w:val="40"/>
+  </w:num>
+  <w:num w:numId="74">
+    <w:abstractNumId w:val="16"/>
+  </w:num>
+  <w:num w:numId="75">
+    <w:abstractNumId w:val="38"/>
+  </w:num>
+  <w:num w:numId="76">
+    <w:abstractNumId w:val="58"/>
+  </w:num>
+  <w:num w:numId="77">
+    <w:abstractNumId w:val="91"/>
+  </w:num>
+  <w:num w:numId="78">
+    <w:abstractNumId w:val="89"/>
+  </w:num>
+  <w:num w:numId="79">
+    <w:abstractNumId w:val="39"/>
+  </w:num>
+  <w:num w:numId="80">
+    <w:abstractNumId w:val="81"/>
+  </w:num>
+  <w:num w:numId="81">
+    <w:abstractNumId w:val="2"/>
+  </w:num>
+  <w:num w:numId="82">
+    <w:abstractNumId w:val="84"/>
+  </w:num>
+  <w:num w:numId="83">
+    <w:abstractNumId w:val="37"/>
+  </w:num>
+  <w:num w:numId="84">
     <w:abstractNumId w:val="62"/>
   </w:num>
-  <w:num w:numId="16">
-    <w:abstractNumId w:val="45"/>
-  </w:num>
-  <w:num w:numId="17">
+  <w:num w:numId="85">
     <w:abstractNumId w:val="1"/>
   </w:num>
-  <w:num w:numId="18">
-    <w:abstractNumId w:val="10"/>
+  <w:num w:numId="86">
+    <w:abstractNumId w:val="25"/>
   </w:num>
-  <w:num w:numId="19">
-    <w:abstractNumId w:val="66"/>
+  <w:num w:numId="87">
+    <w:abstractNumId w:val="65"/>
   </w:num>
-  <w:num w:numId="20">
-    <w:abstractNumId w:val="47"/>
+  <w:num w:numId="88">
+    <w:abstractNumId w:val="35"/>
   </w:num>
-  <w:num w:numId="21">
-    <w:abstractNumId w:val="61"/>
+  <w:num w:numId="89">
+    <w:abstractNumId w:val="8"/>
   </w:num>
-  <w:num w:numId="22">
-    <w:abstractNumId w:val="72"/>
+  <w:num w:numId="90">
+    <w:abstractNumId w:val="19"/>
   </w:num>
-  <w:num w:numId="23">
-    <w:abstractNumId w:val="36"/>
+  <w:num w:numId="91">
+    <w:abstractNumId w:val="52"/>
   </w:num>
-  <w:num w:numId="24">
+  <w:num w:numId="92">
     <w:abstractNumId w:val="68"/>
   </w:num>
-  <w:num w:numId="25">
-    <w:abstractNumId w:val="5"/>
-  </w:num>
-  <w:num w:numId="26">
-    <w:abstractNumId w:val="65"/>
-  </w:num>
-  <w:num w:numId="27">
-    <w:abstractNumId w:val="67"/>
-  </w:num>
-  <w:num w:numId="28">
-    <w:abstractNumId w:val="16"/>
-  </w:num>
-  <w:num w:numId="29">
-    <w:abstractNumId w:val="29"/>
-  </w:num>
-  <w:num w:numId="30">
-    <w:abstractNumId w:val="15"/>
-  </w:num>
-  <w:num w:numId="31">
-    <w:abstractNumId w:val="74"/>
-  </w:num>
-  <w:num w:numId="32">
-    <w:abstractNumId w:val="25"/>
-  </w:num>
-  <w:num w:numId="33">
-    <w:abstractNumId w:val="64"/>
-  </w:num>
-  <w:num w:numId="34">
-    <w:abstractNumId w:val="70"/>
-  </w:num>
-  <w:num w:numId="35">
-    <w:abstractNumId w:val="8"/>
-  </w:num>
-  <w:num w:numId="36">
-    <w:abstractNumId w:val="58"/>
-  </w:num>
-  <w:num w:numId="37">
-    <w:abstractNumId w:val="28"/>
-  </w:num>
-  <w:num w:numId="38">
-    <w:abstractNumId w:val="26"/>
-  </w:num>
-  <w:num w:numId="39">
-    <w:abstractNumId w:val="30"/>
-  </w:num>
-  <w:num w:numId="40">
-    <w:abstractNumId w:val="57"/>
-  </w:num>
-  <w:num w:numId="41">
-    <w:abstractNumId w:val="42"/>
-  </w:num>
-  <w:num w:numId="42">
-    <w:abstractNumId w:val="34"/>
-  </w:num>
-  <w:num w:numId="43">
-    <w:abstractNumId w:val="43"/>
-  </w:num>
-  <w:num w:numId="44">
-    <w:abstractNumId w:val="23"/>
-  </w:num>
-  <w:num w:numId="45">
-    <w:abstractNumId w:val="49"/>
-  </w:num>
-  <w:num w:numId="46">
-    <w:abstractNumId w:val="12"/>
-  </w:num>
-  <w:num w:numId="47">
-    <w:abstractNumId w:val="3"/>
-  </w:num>
-  <w:num w:numId="48">
-    <w:abstractNumId w:val="73"/>
-  </w:num>
-  <w:num w:numId="49">
-    <w:abstractNumId w:val="77"/>
-  </w:num>
-  <w:num w:numId="50">
-    <w:abstractNumId w:val="6"/>
-  </w:num>
-  <w:num w:numId="51">
-    <w:abstractNumId w:val="63"/>
-  </w:num>
-  <w:num w:numId="52">
-    <w:abstractNumId w:val="44"/>
-  </w:num>
-  <w:num w:numId="53">
-    <w:abstractNumId w:val="35"/>
-  </w:num>
-  <w:num w:numId="54">
-    <w:abstractNumId w:val="17"/>
-  </w:num>
-  <w:num w:numId="55">
-    <w:abstractNumId w:val="54"/>
-  </w:num>
-  <w:num w:numId="56">
-    <w:abstractNumId w:val="11"/>
-  </w:num>
-  <w:num w:numId="57">
-    <w:abstractNumId w:val="14"/>
-  </w:num>
-  <w:num w:numId="58">
-    <w:abstractNumId w:val="55"/>
-  </w:num>
-  <w:num w:numId="59">
-    <w:abstractNumId w:val="7"/>
-  </w:num>
-  <w:num w:numId="60">
-    <w:abstractNumId w:val="39"/>
-  </w:num>
-  <w:num w:numId="61">
-    <w:abstractNumId w:val="52"/>
-  </w:num>
-  <w:num w:numId="62">
-    <w:abstractNumId w:val="53"/>
-  </w:num>
-  <w:num w:numId="63">
-    <w:abstractNumId w:val="37"/>
-  </w:num>
-  <w:num w:numId="64">
-    <w:abstractNumId w:val="59"/>
-  </w:num>
-  <w:num w:numId="65">
-    <w:abstractNumId w:val="75"/>
-  </w:num>
-  <w:num w:numId="66">
-    <w:abstractNumId w:val="2"/>
-  </w:num>
-  <w:num w:numId="67">
-    <w:abstractNumId w:val="69"/>
-  </w:num>
-  <w:num w:numId="68">
-    <w:abstractNumId w:val="9"/>
-  </w:num>
-  <w:num w:numId="69">
-    <w:abstractNumId w:val="60"/>
-  </w:num>
-  <w:num w:numId="70">
-    <w:abstractNumId w:val="38"/>
-  </w:num>
-  <w:num w:numId="71">
-    <w:abstractNumId w:val="20"/>
-  </w:num>
-  <w:num w:numId="72">
-    <w:abstractNumId w:val="4"/>
-  </w:num>
-  <w:num w:numId="73">
-    <w:abstractNumId w:val="33"/>
-  </w:num>
-  <w:num w:numId="74">
-    <w:abstractNumId w:val="13"/>
-  </w:num>
-  <w:num w:numId="75">
-    <w:abstractNumId w:val="31"/>
-  </w:num>
-  <w:num w:numId="76">
-    <w:abstractNumId w:val="50"/>
-  </w:num>
-  <w:num w:numId="77">
-    <w:abstractNumId w:val="78"/>
-  </w:num>
-  <w:num w:numId="78">
-    <w:abstractNumId w:val="76"/>
-  </w:num>
-  <w:num w:numId="79">
-    <w:abstractNumId w:val="32"/>
-  </w:num>
-  <w:numIdMacAtCleanup w:val="72"/>
+  <w:numIdMacAtCleanup w:val="92"/>
 </w:numbering>
 </file>
 
